--- a/trunk/lrgallery/Реализация/Реализация.docx
+++ b/trunk/lrgallery/Реализация/Реализация.docx
@@ -4,21 +4,22 @@
   <w:body>
     <w:sdt>
       <w:sdtPr>
+        <w:rPr>
+          <w:rFonts w:asciiTheme="minorHAnsi" w:eastAsiaTheme="minorHAnsi" w:hAnsiTheme="minorHAnsi" w:cstheme="minorBidi"/>
+          <w:b w:val="0"/>
+          <w:bCs w:val="0"/>
+          <w:color w:val="auto"/>
+          <w:sz w:val="22"/>
+          <w:szCs w:val="22"/>
+          <w:lang w:eastAsia="en-US"/>
+        </w:rPr>
         <w:id w:val="1840426017"/>
         <w:docPartObj>
           <w:docPartGallery w:val="Table of Contents"/>
           <w:docPartUnique/>
         </w:docPartObj>
       </w:sdtPr>
-      <w:sdtEndPr>
-        <w:rPr>
-          <w:rFonts w:asciiTheme="minorHAnsi" w:eastAsiaTheme="minorHAnsi" w:hAnsiTheme="minorHAnsi" w:cstheme="minorBidi"/>
-          <w:color w:val="auto"/>
-          <w:sz w:val="22"/>
-          <w:szCs w:val="22"/>
-          <w:lang w:eastAsia="en-US"/>
-        </w:rPr>
-      </w:sdtEndPr>
+      <w:sdtEndPr/>
       <w:sdtContent>
         <w:p>
           <w:pPr>
@@ -27,6 +28,8 @@
           <w:r>
             <w:t>Оглавление</w:t>
           </w:r>
+          <w:bookmarkStart w:id="0" w:name="_GoBack"/>
+          <w:bookmarkEnd w:id="0"/>
         </w:p>
         <w:p>
           <w:pPr>
@@ -35,7 +38,9 @@
               <w:tab w:val="right" w:leader="dot" w:pos="9345"/>
             </w:tabs>
             <w:rPr>
+              <w:rFonts w:eastAsiaTheme="minorEastAsia"/>
               <w:noProof/>
+              <w:lang w:eastAsia="ru-RU"/>
             </w:rPr>
           </w:pPr>
           <w:r>
@@ -47,7 +52,7 @@
           <w:r>
             <w:fldChar w:fldCharType="separate"/>
           </w:r>
-          <w:hyperlink w:anchor="_Toc285049990" w:history="1">
+          <w:hyperlink w:anchor="_Toc285134327" w:history="1">
             <w:r>
               <w:rPr>
                 <w:rStyle w:val="a6"/>
@@ -74,7 +79,7 @@
                 <w:noProof/>
                 <w:webHidden/>
               </w:rPr>
-              <w:instrText xml:space="preserve"> PAGEREF _Toc285049990 \h </w:instrText>
+              <w:instrText xml:space="preserve"> PAGEREF _Toc285134327 \h </w:instrText>
             </w:r>
             <w:r>
               <w:rPr>
@@ -95,6 +100,146 @@
                 <w:webHidden/>
               </w:rPr>
               <w:t>2</w:t>
+            </w:r>
+            <w:r>
+              <w:rPr>
+                <w:noProof/>
+                <w:webHidden/>
+              </w:rPr>
+              <w:fldChar w:fldCharType="end"/>
+            </w:r>
+          </w:hyperlink>
+        </w:p>
+        <w:p>
+          <w:pPr>
+            <w:pStyle w:val="21"/>
+            <w:tabs>
+              <w:tab w:val="right" w:leader="dot" w:pos="9345"/>
+            </w:tabs>
+            <w:rPr>
+              <w:rFonts w:eastAsiaTheme="minorEastAsia"/>
+              <w:noProof/>
+              <w:lang w:eastAsia="ru-RU"/>
+            </w:rPr>
+          </w:pPr>
+          <w:hyperlink w:anchor="_Toc285134328" w:history="1">
+            <w:r>
+              <w:rPr>
+                <w:rStyle w:val="a6"/>
+                <w:noProof/>
+              </w:rPr>
+              <w:t>Введение</w:t>
+            </w:r>
+            <w:r>
+              <w:rPr>
+                <w:noProof/>
+                <w:webHidden/>
+              </w:rPr>
+              <w:tab/>
+            </w:r>
+            <w:r>
+              <w:rPr>
+                <w:noProof/>
+                <w:webHidden/>
+              </w:rPr>
+              <w:fldChar w:fldCharType="begin"/>
+            </w:r>
+            <w:r>
+              <w:rPr>
+                <w:noProof/>
+                <w:webHidden/>
+              </w:rPr>
+              <w:instrText xml:space="preserve"> PAGEREF _Toc285134328 \h </w:instrText>
+            </w:r>
+            <w:r>
+              <w:rPr>
+                <w:noProof/>
+                <w:webHidden/>
+              </w:rPr>
+            </w:r>
+            <w:r>
+              <w:rPr>
+                <w:noProof/>
+                <w:webHidden/>
+              </w:rPr>
+              <w:fldChar w:fldCharType="separate"/>
+            </w:r>
+            <w:r>
+              <w:rPr>
+                <w:noProof/>
+                <w:webHidden/>
+              </w:rPr>
+              <w:t>2</w:t>
+            </w:r>
+            <w:r>
+              <w:rPr>
+                <w:noProof/>
+                <w:webHidden/>
+              </w:rPr>
+              <w:fldChar w:fldCharType="end"/>
+            </w:r>
+          </w:hyperlink>
+        </w:p>
+        <w:p>
+          <w:pPr>
+            <w:pStyle w:val="21"/>
+            <w:tabs>
+              <w:tab w:val="right" w:leader="dot" w:pos="9345"/>
+            </w:tabs>
+            <w:rPr>
+              <w:rFonts w:eastAsiaTheme="minorEastAsia"/>
+              <w:noProof/>
+              <w:lang w:eastAsia="ru-RU"/>
+            </w:rPr>
+          </w:pPr>
+          <w:hyperlink w:anchor="_Toc285134329" w:history="1">
+            <w:r>
+              <w:rPr>
+                <w:rStyle w:val="a6"/>
+                <w:noProof/>
+              </w:rPr>
+              <w:t>Основные положения модели веб-сервисов</w:t>
+            </w:r>
+            <w:r>
+              <w:rPr>
+                <w:noProof/>
+                <w:webHidden/>
+              </w:rPr>
+              <w:tab/>
+            </w:r>
+            <w:r>
+              <w:rPr>
+                <w:noProof/>
+                <w:webHidden/>
+              </w:rPr>
+              <w:fldChar w:fldCharType="begin"/>
+            </w:r>
+            <w:r>
+              <w:rPr>
+                <w:noProof/>
+                <w:webHidden/>
+              </w:rPr>
+              <w:instrText xml:space="preserve"> PAGEREF _Toc285134329 \h </w:instrText>
+            </w:r>
+            <w:r>
+              <w:rPr>
+                <w:noProof/>
+                <w:webHidden/>
+              </w:rPr>
+            </w:r>
+            <w:r>
+              <w:rPr>
+                <w:noProof/>
+                <w:webHidden/>
+              </w:rPr>
+              <w:fldChar w:fldCharType="separate"/>
+            </w:r>
+            <w:r>
+              <w:rPr>
+                <w:noProof/>
+                <w:webHidden/>
+              </w:rPr>
+              <w:t>3</w:t>
             </w:r>
             <w:r>
               <w:rPr>
@@ -112,10 +257,12 @@
               <w:tab w:val="right" w:leader="dot" w:pos="9345"/>
             </w:tabs>
             <w:rPr>
+              <w:rFonts w:eastAsiaTheme="minorEastAsia"/>
               <w:noProof/>
+              <w:lang w:eastAsia="ru-RU"/>
             </w:rPr>
           </w:pPr>
-          <w:hyperlink w:anchor="_Toc285049991" w:history="1">
+          <w:hyperlink w:anchor="_Toc285134330" w:history="1">
             <w:r>
               <w:rPr>
                 <w:rStyle w:val="a6"/>
@@ -142,7 +289,7 @@
                 <w:noProof/>
                 <w:webHidden/>
               </w:rPr>
-              <w:instrText xml:space="preserve"> PAGEREF _Toc285049991 \h </w:instrText>
+              <w:instrText xml:space="preserve"> PAGEREF _Toc285134330 \h </w:instrText>
             </w:r>
             <w:r>
               <w:rPr>
@@ -162,7 +309,7 @@
                 <w:noProof/>
                 <w:webHidden/>
               </w:rPr>
-              <w:t>3</w:t>
+              <w:t>6</w:t>
             </w:r>
             <w:r>
               <w:rPr>
@@ -180,10 +327,12 @@
               <w:tab w:val="right" w:leader="dot" w:pos="9345"/>
             </w:tabs>
             <w:rPr>
+              <w:rFonts w:eastAsiaTheme="minorEastAsia"/>
               <w:noProof/>
+              <w:lang w:eastAsia="ru-RU"/>
             </w:rPr>
           </w:pPr>
-          <w:hyperlink w:anchor="_Toc285049992" w:history="1">
+          <w:hyperlink w:anchor="_Toc285134331" w:history="1">
             <w:r>
               <w:rPr>
                 <w:rStyle w:val="a6"/>
@@ -210,7 +359,7 @@
                 <w:noProof/>
                 <w:webHidden/>
               </w:rPr>
-              <w:instrText xml:space="preserve"> PAGEREF _Toc285049992 \h </w:instrText>
+              <w:instrText xml:space="preserve"> PAGEREF _Toc285134331 \h </w:instrText>
             </w:r>
             <w:r>
               <w:rPr>
@@ -230,7 +379,7 @@
                 <w:noProof/>
                 <w:webHidden/>
               </w:rPr>
-              <w:t>3</w:t>
+              <w:t>6</w:t>
             </w:r>
             <w:r>
               <w:rPr>
@@ -248,10 +397,12 @@
               <w:tab w:val="right" w:leader="dot" w:pos="9345"/>
             </w:tabs>
             <w:rPr>
+              <w:rFonts w:eastAsiaTheme="minorEastAsia"/>
               <w:noProof/>
+              <w:lang w:eastAsia="ru-RU"/>
             </w:rPr>
           </w:pPr>
-          <w:hyperlink w:anchor="_Toc285049993" w:history="1">
+          <w:hyperlink w:anchor="_Toc285134332" w:history="1">
             <w:r>
               <w:rPr>
                 <w:rStyle w:val="a6"/>
@@ -278,7 +429,7 @@
                 <w:noProof/>
                 <w:webHidden/>
               </w:rPr>
-              <w:instrText xml:space="preserve"> PAGEREF _Toc285049993 \h </w:instrText>
+              <w:instrText xml:space="preserve"> PAGEREF _Toc285134332 \h </w:instrText>
             </w:r>
             <w:r>
               <w:rPr>
@@ -298,7 +449,7 @@
                 <w:noProof/>
                 <w:webHidden/>
               </w:rPr>
-              <w:t>5</w:t>
+              <w:t>8</w:t>
             </w:r>
             <w:r>
               <w:rPr>
@@ -316,10 +467,12 @@
               <w:tab w:val="right" w:leader="dot" w:pos="9345"/>
             </w:tabs>
             <w:rPr>
+              <w:rFonts w:eastAsiaTheme="minorEastAsia"/>
               <w:noProof/>
+              <w:lang w:eastAsia="ru-RU"/>
             </w:rPr>
           </w:pPr>
-          <w:hyperlink w:anchor="_Toc285049994" w:history="1">
+          <w:hyperlink w:anchor="_Toc285134333" w:history="1">
             <w:r>
               <w:rPr>
                 <w:rStyle w:val="a6"/>
@@ -377,7 +530,7 @@
                 <w:noProof/>
                 <w:webHidden/>
               </w:rPr>
-              <w:instrText xml:space="preserve"> PAGEREF _Toc285049994 \h </w:instrText>
+              <w:instrText xml:space="preserve"> PAGEREF _Toc285134333 \h </w:instrText>
             </w:r>
             <w:r>
               <w:rPr>
@@ -397,7 +550,7 @@
                 <w:noProof/>
                 <w:webHidden/>
               </w:rPr>
-              <w:t>6</w:t>
+              <w:t>9</w:t>
             </w:r>
             <w:r>
               <w:rPr>
@@ -415,17 +568,34 @@
               <w:tab w:val="right" w:leader="dot" w:pos="9345"/>
             </w:tabs>
             <w:rPr>
+              <w:rFonts w:eastAsiaTheme="minorEastAsia"/>
               <w:noProof/>
+              <w:lang w:eastAsia="ru-RU"/>
             </w:rPr>
           </w:pPr>
-          <w:hyperlink w:anchor="_Toc285049995" w:history="1">
+          <w:hyperlink w:anchor="_Toc285134334" w:history="1">
             <w:r>
               <w:rPr>
                 <w:rStyle w:val="a6"/>
                 <w:noProof/>
                 <w:lang w:val="en-US"/>
               </w:rPr>
-              <w:t>CMS Joomla</w:t>
+              <w:t>CMS</w:t>
+            </w:r>
+            <w:r>
+              <w:rPr>
+                <w:rStyle w:val="a6"/>
+                <w:noProof/>
+              </w:rPr>
+              <w:t xml:space="preserve"> </w:t>
+            </w:r>
+            <w:r>
+              <w:rPr>
+                <w:rStyle w:val="a6"/>
+                <w:noProof/>
+                <w:lang w:val="en-US"/>
+              </w:rPr>
+              <w:t>Joomla</w:t>
             </w:r>
             <w:r>
               <w:rPr>
@@ -446,7 +616,7 @@
                 <w:noProof/>
                 <w:webHidden/>
               </w:rPr>
-              <w:instrText xml:space="preserve"> PAGEREF _Toc285049995 \h </w:instrText>
+              <w:instrText xml:space="preserve"> PAGEREF _Toc285134334 \h </w:instrText>
             </w:r>
             <w:r>
               <w:rPr>
@@ -466,7 +636,7 @@
                 <w:noProof/>
                 <w:webHidden/>
               </w:rPr>
-              <w:t>7</w:t>
+              <w:t>10</w:t>
             </w:r>
             <w:r>
               <w:rPr>
@@ -484,10 +654,12 @@
               <w:tab w:val="right" w:leader="dot" w:pos="9345"/>
             </w:tabs>
             <w:rPr>
+              <w:rFonts w:eastAsiaTheme="minorEastAsia"/>
               <w:noProof/>
+              <w:lang w:eastAsia="ru-RU"/>
             </w:rPr>
           </w:pPr>
-          <w:hyperlink w:anchor="_Toc285049996" w:history="1">
+          <w:hyperlink w:anchor="_Toc285134335" w:history="1">
             <w:r>
               <w:rPr>
                 <w:rStyle w:val="a6"/>
@@ -530,7 +702,7 @@
                 <w:noProof/>
                 <w:webHidden/>
               </w:rPr>
-              <w:instrText xml:space="preserve"> PAGEREF _Toc285049996 \h </w:instrText>
+              <w:instrText xml:space="preserve"> PAGEREF _Toc285134335 \h </w:instrText>
             </w:r>
             <w:r>
               <w:rPr>
@@ -550,7 +722,7 @@
                 <w:noProof/>
                 <w:webHidden/>
               </w:rPr>
-              <w:t>8</w:t>
+              <w:t>11</w:t>
             </w:r>
             <w:r>
               <w:rPr>
@@ -568,10 +740,12 @@
               <w:tab w:val="right" w:leader="dot" w:pos="9345"/>
             </w:tabs>
             <w:rPr>
+              <w:rFonts w:eastAsiaTheme="minorEastAsia"/>
               <w:noProof/>
+              <w:lang w:eastAsia="ru-RU"/>
             </w:rPr>
           </w:pPr>
-          <w:hyperlink w:anchor="_Toc285049997" w:history="1">
+          <w:hyperlink w:anchor="_Toc285134336" w:history="1">
             <w:r>
               <w:rPr>
                 <w:rStyle w:val="a6"/>
@@ -621,7 +795,7 @@
                 <w:noProof/>
                 <w:webHidden/>
               </w:rPr>
-              <w:instrText xml:space="preserve"> PAGEREF _Toc285049997 \h </w:instrText>
+              <w:instrText xml:space="preserve"> PAGEREF _Toc285134336 \h </w:instrText>
             </w:r>
             <w:r>
               <w:rPr>
@@ -641,7 +815,7 @@
                 <w:noProof/>
                 <w:webHidden/>
               </w:rPr>
-              <w:t>9</w:t>
+              <w:t>12</w:t>
             </w:r>
             <w:r>
               <w:rPr>
@@ -659,10 +833,12 @@
               <w:tab w:val="right" w:leader="dot" w:pos="9345"/>
             </w:tabs>
             <w:rPr>
+              <w:rFonts w:eastAsiaTheme="minorEastAsia"/>
               <w:noProof/>
+              <w:lang w:eastAsia="ru-RU"/>
             </w:rPr>
           </w:pPr>
-          <w:hyperlink w:anchor="_Toc285049998" w:history="1">
+          <w:hyperlink w:anchor="_Toc285134337" w:history="1">
             <w:r>
               <w:rPr>
                 <w:rStyle w:val="a6"/>
@@ -689,7 +865,7 @@
                 <w:noProof/>
                 <w:webHidden/>
               </w:rPr>
-              <w:instrText xml:space="preserve"> PAGEREF _Toc285049998 \h </w:instrText>
+              <w:instrText xml:space="preserve"> PAGEREF _Toc285134337 \h </w:instrText>
             </w:r>
             <w:r>
               <w:rPr>
@@ -709,7 +885,7 @@
                 <w:noProof/>
                 <w:webHidden/>
               </w:rPr>
-              <w:t>9</w:t>
+              <w:t>12</w:t>
             </w:r>
             <w:r>
               <w:rPr>
@@ -727,10 +903,12 @@
               <w:tab w:val="right" w:leader="dot" w:pos="9345"/>
             </w:tabs>
             <w:rPr>
+              <w:rFonts w:eastAsiaTheme="minorEastAsia"/>
               <w:noProof/>
+              <w:lang w:eastAsia="ru-RU"/>
             </w:rPr>
           </w:pPr>
-          <w:hyperlink w:anchor="_Toc285049999" w:history="1">
+          <w:hyperlink w:anchor="_Toc285134338" w:history="1">
             <w:r>
               <w:rPr>
                 <w:rStyle w:val="a6"/>
@@ -765,7 +943,7 @@
                 <w:noProof/>
                 <w:webHidden/>
               </w:rPr>
-              <w:instrText xml:space="preserve"> PAGEREF _Toc285049999 \h </w:instrText>
+              <w:instrText xml:space="preserve"> PAGEREF _Toc285134338 \h </w:instrText>
             </w:r>
             <w:r>
               <w:rPr>
@@ -785,7 +963,7 @@
                 <w:noProof/>
                 <w:webHidden/>
               </w:rPr>
-              <w:t>10</w:t>
+              <w:t>13</w:t>
             </w:r>
             <w:r>
               <w:rPr>
@@ -803,10 +981,12 @@
               <w:tab w:val="right" w:leader="dot" w:pos="9345"/>
             </w:tabs>
             <w:rPr>
+              <w:rFonts w:eastAsiaTheme="minorEastAsia"/>
               <w:noProof/>
+              <w:lang w:eastAsia="ru-RU"/>
             </w:rPr>
           </w:pPr>
-          <w:hyperlink w:anchor="_Toc285050000" w:history="1">
+          <w:hyperlink w:anchor="_Toc285134339" w:history="1">
             <w:r>
               <w:rPr>
                 <w:rStyle w:val="a6"/>
@@ -833,7 +1013,7 @@
                 <w:noProof/>
                 <w:webHidden/>
               </w:rPr>
-              <w:instrText xml:space="preserve"> PAGEREF _Toc285050000 \h </w:instrText>
+              <w:instrText xml:space="preserve"> PAGEREF _Toc285134339 \h </w:instrText>
             </w:r>
             <w:r>
               <w:rPr>
@@ -853,7 +1033,7 @@
                 <w:noProof/>
                 <w:webHidden/>
               </w:rPr>
-              <w:t>11</w:t>
+              <w:t>14</w:t>
             </w:r>
             <w:r>
               <w:rPr>
@@ -871,10 +1051,12 @@
               <w:tab w:val="right" w:leader="dot" w:pos="9345"/>
             </w:tabs>
             <w:rPr>
+              <w:rFonts w:eastAsiaTheme="minorEastAsia"/>
               <w:noProof/>
+              <w:lang w:eastAsia="ru-RU"/>
             </w:rPr>
           </w:pPr>
-          <w:hyperlink w:anchor="_Toc285050001" w:history="1">
+          <w:hyperlink w:anchor="_Toc285134340" w:history="1">
             <w:r>
               <w:rPr>
                 <w:rStyle w:val="a6"/>
@@ -901,7 +1083,7 @@
                 <w:noProof/>
                 <w:webHidden/>
               </w:rPr>
-              <w:instrText xml:space="preserve"> PAGEREF _Toc285050001 \h </w:instrText>
+              <w:instrText xml:space="preserve"> PAGEREF _Toc285134340 \h </w:instrText>
             </w:r>
             <w:r>
               <w:rPr>
@@ -921,7 +1103,7 @@
                 <w:noProof/>
                 <w:webHidden/>
               </w:rPr>
-              <w:t>12</w:t>
+              <w:t>15</w:t>
             </w:r>
             <w:r>
               <w:rPr>
@@ -939,10 +1121,12 @@
               <w:tab w:val="right" w:leader="dot" w:pos="9345"/>
             </w:tabs>
             <w:rPr>
+              <w:rFonts w:eastAsiaTheme="minorEastAsia"/>
               <w:noProof/>
+              <w:lang w:eastAsia="ru-RU"/>
             </w:rPr>
           </w:pPr>
-          <w:hyperlink w:anchor="_Toc285050002" w:history="1">
+          <w:hyperlink w:anchor="_Toc285134341" w:history="1">
             <w:r>
               <w:rPr>
                 <w:rStyle w:val="a6"/>
@@ -985,7 +1169,7 @@
                 <w:noProof/>
                 <w:webHidden/>
               </w:rPr>
-              <w:instrText xml:space="preserve"> PAGEREF _Toc285050002 \h </w:instrText>
+              <w:instrText xml:space="preserve"> PAGEREF _Toc285134341 \h </w:instrText>
             </w:r>
             <w:r>
               <w:rPr>
@@ -1005,7 +1189,7 @@
                 <w:noProof/>
                 <w:webHidden/>
               </w:rPr>
-              <w:t>13</w:t>
+              <w:t>16</w:t>
             </w:r>
             <w:r>
               <w:rPr>
@@ -1023,10 +1207,12 @@
               <w:tab w:val="right" w:leader="dot" w:pos="9345"/>
             </w:tabs>
             <w:rPr>
+              <w:rFonts w:eastAsiaTheme="minorEastAsia"/>
               <w:noProof/>
+              <w:lang w:eastAsia="ru-RU"/>
             </w:rPr>
           </w:pPr>
-          <w:hyperlink w:anchor="_Toc285050003" w:history="1">
+          <w:hyperlink w:anchor="_Toc285134342" w:history="1">
             <w:r>
               <w:rPr>
                 <w:rStyle w:val="a6"/>
@@ -1053,7 +1239,7 @@
                 <w:noProof/>
                 <w:webHidden/>
               </w:rPr>
-              <w:instrText xml:space="preserve"> PAGEREF _Toc285050003 \h </w:instrText>
+              <w:instrText xml:space="preserve"> PAGEREF _Toc285134342 \h </w:instrText>
             </w:r>
             <w:r>
               <w:rPr>
@@ -1073,7 +1259,7 @@
                 <w:noProof/>
                 <w:webHidden/>
               </w:rPr>
-              <w:t>14</w:t>
+              <w:t>17</w:t>
             </w:r>
             <w:r>
               <w:rPr>
@@ -1091,10 +1277,12 @@
               <w:tab w:val="right" w:leader="dot" w:pos="9345"/>
             </w:tabs>
             <w:rPr>
+              <w:rFonts w:eastAsiaTheme="minorEastAsia"/>
               <w:noProof/>
+              <w:lang w:eastAsia="ru-RU"/>
             </w:rPr>
           </w:pPr>
-          <w:hyperlink w:anchor="_Toc285050004" w:history="1">
+          <w:hyperlink w:anchor="_Toc285134343" w:history="1">
             <w:r>
               <w:rPr>
                 <w:rStyle w:val="a6"/>
@@ -1121,7 +1309,7 @@
                 <w:noProof/>
                 <w:webHidden/>
               </w:rPr>
-              <w:instrText xml:space="preserve"> PAGEREF _Toc285050004 \h </w:instrText>
+              <w:instrText xml:space="preserve"> PAGEREF _Toc285134343 \h </w:instrText>
             </w:r>
             <w:r>
               <w:rPr>
@@ -1141,7 +1329,7 @@
                 <w:noProof/>
                 <w:webHidden/>
               </w:rPr>
-              <w:t>14</w:t>
+              <w:t>17</w:t>
             </w:r>
             <w:r>
               <w:rPr>
@@ -1159,10 +1347,12 @@
               <w:tab w:val="right" w:leader="dot" w:pos="9345"/>
             </w:tabs>
             <w:rPr>
+              <w:rFonts w:eastAsiaTheme="minorEastAsia"/>
               <w:noProof/>
+              <w:lang w:eastAsia="ru-RU"/>
             </w:rPr>
           </w:pPr>
-          <w:hyperlink w:anchor="_Toc285050005" w:history="1">
+          <w:hyperlink w:anchor="_Toc285134344" w:history="1">
             <w:r>
               <w:rPr>
                 <w:rStyle w:val="a6"/>
@@ -1189,7 +1379,7 @@
                 <w:noProof/>
                 <w:webHidden/>
               </w:rPr>
-              <w:instrText xml:space="preserve"> PAGEREF _Toc285050005 \h </w:instrText>
+              <w:instrText xml:space="preserve"> PAGEREF _Toc285134344 \h </w:instrText>
             </w:r>
             <w:r>
               <w:rPr>
@@ -1209,7 +1399,7 @@
                 <w:noProof/>
                 <w:webHidden/>
               </w:rPr>
-              <w:t>15</w:t>
+              <w:t>18</w:t>
             </w:r>
             <w:r>
               <w:rPr>
@@ -1227,10 +1417,12 @@
               <w:tab w:val="right" w:leader="dot" w:pos="9345"/>
             </w:tabs>
             <w:rPr>
+              <w:rFonts w:eastAsiaTheme="minorEastAsia"/>
               <w:noProof/>
+              <w:lang w:eastAsia="ru-RU"/>
             </w:rPr>
           </w:pPr>
-          <w:hyperlink w:anchor="_Toc285050006" w:history="1">
+          <w:hyperlink w:anchor="_Toc285134345" w:history="1">
             <w:r>
               <w:rPr>
                 <w:rStyle w:val="a6"/>
@@ -1280,7 +1472,7 @@
                 <w:noProof/>
                 <w:webHidden/>
               </w:rPr>
-              <w:instrText xml:space="preserve"> PAGEREF _Toc285050006 \h </w:instrText>
+              <w:instrText xml:space="preserve"> PAGEREF _Toc285134345 \h </w:instrText>
             </w:r>
             <w:r>
               <w:rPr>
@@ -1300,7 +1492,7 @@
                 <w:noProof/>
                 <w:webHidden/>
               </w:rPr>
-              <w:t>16</w:t>
+              <w:t>19</w:t>
             </w:r>
             <w:r>
               <w:rPr>
@@ -1318,10 +1510,12 @@
               <w:tab w:val="right" w:leader="dot" w:pos="9345"/>
             </w:tabs>
             <w:rPr>
+              <w:rFonts w:eastAsiaTheme="minorEastAsia"/>
               <w:noProof/>
+              <w:lang w:eastAsia="ru-RU"/>
             </w:rPr>
           </w:pPr>
-          <w:hyperlink w:anchor="_Toc285050007" w:history="1">
+          <w:hyperlink w:anchor="_Toc285134346" w:history="1">
             <w:r>
               <w:rPr>
                 <w:rStyle w:val="a6"/>
@@ -1356,7 +1550,7 @@
                 <w:noProof/>
                 <w:webHidden/>
               </w:rPr>
-              <w:instrText xml:space="preserve"> PAGEREF _Toc285050007 \h </w:instrText>
+              <w:instrText xml:space="preserve"> PAGEREF _Toc285134346 \h </w:instrText>
             </w:r>
             <w:r>
               <w:rPr>
@@ -1376,7 +1570,7 @@
                 <w:noProof/>
                 <w:webHidden/>
               </w:rPr>
-              <w:t>17</w:t>
+              <w:t>20</w:t>
             </w:r>
             <w:r>
               <w:rPr>
@@ -1394,10 +1588,12 @@
               <w:tab w:val="right" w:leader="dot" w:pos="9345"/>
             </w:tabs>
             <w:rPr>
+              <w:rFonts w:eastAsiaTheme="minorEastAsia"/>
               <w:noProof/>
+              <w:lang w:eastAsia="ru-RU"/>
             </w:rPr>
           </w:pPr>
-          <w:hyperlink w:anchor="_Toc285050008" w:history="1">
+          <w:hyperlink w:anchor="_Toc285134347" w:history="1">
             <w:r>
               <w:rPr>
                 <w:rStyle w:val="a6"/>
@@ -1447,7 +1643,7 @@
                 <w:noProof/>
                 <w:webHidden/>
               </w:rPr>
-              <w:instrText xml:space="preserve"> PAGEREF _Toc285050008 \h </w:instrText>
+              <w:instrText xml:space="preserve"> PAGEREF _Toc285134347 \h </w:instrText>
             </w:r>
             <w:r>
               <w:rPr>
@@ -1467,7 +1663,7 @@
                 <w:noProof/>
                 <w:webHidden/>
               </w:rPr>
-              <w:t>18</w:t>
+              <w:t>21</w:t>
             </w:r>
             <w:r>
               <w:rPr>
@@ -1485,10 +1681,12 @@
               <w:tab w:val="right" w:leader="dot" w:pos="9345"/>
             </w:tabs>
             <w:rPr>
+              <w:rFonts w:eastAsiaTheme="minorEastAsia"/>
               <w:noProof/>
+              <w:lang w:eastAsia="ru-RU"/>
             </w:rPr>
           </w:pPr>
-          <w:hyperlink w:anchor="_Toc285050009" w:history="1">
+          <w:hyperlink w:anchor="_Toc285134348" w:history="1">
             <w:r>
               <w:rPr>
                 <w:rStyle w:val="a6"/>
@@ -1515,7 +1713,7 @@
                 <w:noProof/>
                 <w:webHidden/>
               </w:rPr>
-              <w:instrText xml:space="preserve"> PAGEREF _Toc285050009 \h </w:instrText>
+              <w:instrText xml:space="preserve"> PAGEREF _Toc285134348 \h </w:instrText>
             </w:r>
             <w:r>
               <w:rPr>
@@ -1535,7 +1733,7 @@
                 <w:noProof/>
                 <w:webHidden/>
               </w:rPr>
-              <w:t>18</w:t>
+              <w:t>21</w:t>
             </w:r>
             <w:r>
               <w:rPr>
@@ -1553,10 +1751,12 @@
               <w:tab w:val="right" w:leader="dot" w:pos="9345"/>
             </w:tabs>
             <w:rPr>
+              <w:rFonts w:eastAsiaTheme="minorEastAsia"/>
               <w:noProof/>
+              <w:lang w:eastAsia="ru-RU"/>
             </w:rPr>
           </w:pPr>
-          <w:hyperlink w:anchor="_Toc285050010" w:history="1">
+          <w:hyperlink w:anchor="_Toc285134349" w:history="1">
             <w:r>
               <w:rPr>
                 <w:rStyle w:val="a6"/>
@@ -1583,7 +1783,7 @@
                 <w:noProof/>
                 <w:webHidden/>
               </w:rPr>
-              <w:instrText xml:space="preserve"> PAGEREF _Toc285050010 \h </w:instrText>
+              <w:instrText xml:space="preserve"> PAGEREF _Toc285134349 \h </w:instrText>
             </w:r>
             <w:r>
               <w:rPr>
@@ -1603,7 +1803,7 @@
                 <w:noProof/>
                 <w:webHidden/>
               </w:rPr>
-              <w:t>19</w:t>
+              <w:t>22</w:t>
             </w:r>
             <w:r>
               <w:rPr>
@@ -1621,10 +1821,12 @@
               <w:tab w:val="right" w:leader="dot" w:pos="9345"/>
             </w:tabs>
             <w:rPr>
+              <w:rFonts w:eastAsiaTheme="minorEastAsia"/>
               <w:noProof/>
+              <w:lang w:eastAsia="ru-RU"/>
             </w:rPr>
           </w:pPr>
-          <w:hyperlink w:anchor="_Toc285050011" w:history="1">
+          <w:hyperlink w:anchor="_Toc285134350" w:history="1">
             <w:r>
               <w:rPr>
                 <w:rStyle w:val="a6"/>
@@ -1651,7 +1853,7 @@
                 <w:noProof/>
                 <w:webHidden/>
               </w:rPr>
-              <w:instrText xml:space="preserve"> PAGEREF _Toc285050011 \h </w:instrText>
+              <w:instrText xml:space="preserve"> PAGEREF _Toc285134350 \h </w:instrText>
             </w:r>
             <w:r>
               <w:rPr>
@@ -1671,7 +1873,7 @@
                 <w:noProof/>
                 <w:webHidden/>
               </w:rPr>
-              <w:t>20</w:t>
+              <w:t>23</w:t>
             </w:r>
             <w:r>
               <w:rPr>
@@ -1712,52 +1914,174 @@
       <w:pPr>
         <w:pStyle w:val="1"/>
       </w:pPr>
-      <w:bookmarkStart w:id="0" w:name="_Toc285049990"/>
+      <w:bookmarkStart w:id="1" w:name="_Toc285134327"/>
       <w:r>
         <w:lastRenderedPageBreak/>
         <w:t>Концепция веб-сервисов</w:t>
       </w:r>
-      <w:bookmarkEnd w:id="0"/>
-    </w:p>
-    <w:p>
+      <w:bookmarkEnd w:id="1"/>
+    </w:p>
+    <w:p>
+      <w:pPr>
+        <w:pStyle w:val="2"/>
+      </w:pPr>
+      <w:bookmarkStart w:id="2" w:name="_Toc285134328"/>
+      <w:r>
+        <w:t>Введение</w:t>
+      </w:r>
+      <w:bookmarkEnd w:id="2"/>
+    </w:p>
+    <w:p>
+      <w:r>
+        <w:t xml:space="preserve">Сеть Интернет стала общепризнанным фактором деловой и общественной жизни. Широкая распространенность и возросшая пропускная способность создают условия, при которых выгодно решать многие задачи при помощи </w:t>
+      </w:r>
+      <w:proofErr w:type="gramStart"/>
+      <w:r>
+        <w:t>интернет-технологий</w:t>
+      </w:r>
+      <w:proofErr w:type="gramEnd"/>
+      <w:r>
+        <w:t>.</w:t>
+      </w:r>
+    </w:p>
+    <w:p>
+      <w:r>
+        <w:t>Однако Интернет объединяет в себе много различных платформ, а информация содержится в разнообразных источниках данных. Поэтому актуальна проблема связи таких разнородных данных, а также создания способа, который позволяет получать их в виде удобном для дальнейшей обработки.</w:t>
+      </w:r>
+    </w:p>
+    <w:p>
+      <w:r>
+        <w:t>Концепция веб-сервисов (</w:t>
+      </w:r>
+      <w:proofErr w:type="spellStart"/>
+      <w:r>
+        <w:t>Web</w:t>
+      </w:r>
+      <w:proofErr w:type="spellEnd"/>
+      <w:r>
+        <w:t xml:space="preserve"> </w:t>
+      </w:r>
+      <w:proofErr w:type="spellStart"/>
+      <w:r>
+        <w:t>Services</w:t>
+      </w:r>
+      <w:proofErr w:type="spellEnd"/>
+      <w:r>
+        <w:t xml:space="preserve">) призвана решить эту задачу объединения, интеграции разнородных систем на основе открытых стандартов. Данная работа посвящена веб-сервисам, в ней кратко рассмотрены основные положения модели веб-сервисов, а также компоненты этой модели и технологии, используемые для их реализации. Практическая часть работы содержит небольшой пример, демонстрирующий разработку веб-сервиса и приложений использующих его. Пример основывается на реализации концепции веб-сервисов в рамках </w:t>
+      </w:r>
+      <w:proofErr w:type="spellStart"/>
+      <w:r>
+        <w:t>Java</w:t>
+      </w:r>
+      <w:proofErr w:type="spellEnd"/>
+      <w:r>
+        <w:t xml:space="preserve">-технологий. Для понимания примера </w:t>
+      </w:r>
+      <w:proofErr w:type="gramStart"/>
+      <w:r>
+        <w:t>достаточно базовых</w:t>
+      </w:r>
+      <w:proofErr w:type="gramEnd"/>
+      <w:r>
+        <w:t xml:space="preserve"> знаний </w:t>
+      </w:r>
+      <w:proofErr w:type="spellStart"/>
+      <w:r>
+        <w:t>Java</w:t>
+      </w:r>
+      <w:proofErr w:type="spellEnd"/>
+      <w:r>
+        <w:t>.</w:t>
+      </w:r>
+    </w:p>
+    <w:p>
+      <w:pPr>
+        <w:rPr>
+          <w:rFonts w:asciiTheme="majorHAnsi" w:eastAsiaTheme="majorEastAsia" w:hAnsiTheme="majorHAnsi" w:cstheme="majorBidi"/>
+          <w:b/>
+          <w:bCs/>
+          <w:color w:val="4F81BD" w:themeColor="accent1"/>
+          <w:sz w:val="26"/>
+          <w:szCs w:val="26"/>
+        </w:rPr>
+      </w:pPr>
       <w:r>
         <w:br w:type="page"/>
       </w:r>
     </w:p>
     <w:p>
       <w:pPr>
-        <w:pStyle w:val="1"/>
-      </w:pPr>
-      <w:bookmarkStart w:id="1" w:name="_Toc285049991"/>
+        <w:pStyle w:val="2"/>
+        <w:rPr>
+          <w:rFonts w:ascii="Times New Roman" w:hAnsi="Times New Roman" w:cs="Times New Roman"/>
+        </w:rPr>
+      </w:pPr>
+      <w:bookmarkStart w:id="3" w:name="_Toc285134329"/>
       <w:r>
         <w:lastRenderedPageBreak/>
-        <w:t>Серверная часть</w:t>
-      </w:r>
-      <w:bookmarkEnd w:id="1"/>
-    </w:p>
-    <w:p>
-      <w:pPr>
-        <w:pStyle w:val="2"/>
-      </w:pPr>
-      <w:bookmarkStart w:id="2" w:name="_Toc285049992"/>
+        <w:t>Основные положения модели веб-сервисов</w:t>
+      </w:r>
+      <w:bookmarkEnd w:id="3"/>
+    </w:p>
+    <w:p>
+      <w:r>
+        <w:t xml:space="preserve">Веб-сервисы являются концепцией создания таких приложений, функции которых можно использовать при помощи стандартных протоколов Интернет. В настоящее время эту концепцию применяют и развивают многие ведущие компании в IT-области. Концепция веб-сервисов реализуется при помощи ряда технологий, которые стандартизованы </w:t>
+      </w:r>
+      <w:proofErr w:type="spellStart"/>
+      <w:r>
+        <w:t>World</w:t>
+      </w:r>
+      <w:proofErr w:type="spellEnd"/>
+      <w:r>
+        <w:t xml:space="preserve"> </w:t>
+      </w:r>
+      <w:proofErr w:type="spellStart"/>
+      <w:r>
+        <w:t>Wide</w:t>
+      </w:r>
+      <w:proofErr w:type="spellEnd"/>
+      <w:r>
+        <w:t xml:space="preserve"> </w:t>
+      </w:r>
+      <w:proofErr w:type="spellStart"/>
+      <w:r>
+        <w:t>Web</w:t>
+      </w:r>
+      <w:proofErr w:type="spellEnd"/>
+      <w:r>
+        <w:t xml:space="preserve"> </w:t>
+      </w:r>
+      <w:proofErr w:type="spellStart"/>
+      <w:r>
+        <w:t>Consortium</w:t>
+      </w:r>
+      <w:proofErr w:type="spellEnd"/>
+      <w:r>
+        <w:t xml:space="preserve"> (W3C).</w:t>
+      </w:r>
+    </w:p>
+    <w:p>
+      <w:r>
+        <w:t>Взаимосвязь этих технологий можно условно представить следующим образом.</w:t>
+      </w:r>
+    </w:p>
+    <w:p>
+      <w:pPr>
+        <w:jc w:val="center"/>
+        <w:rPr>
+          <w:rFonts w:ascii="Times New Roman" w:hAnsi="Times New Roman" w:cs="Times New Roman"/>
+        </w:rPr>
+      </w:pPr>
       <w:r>
         <w:rPr>
           <w:noProof/>
           <w:lang w:eastAsia="ru-RU"/>
         </w:rPr>
         <w:drawing>
-          <wp:anchor distT="0" distB="0" distL="114300" distR="114300" simplePos="0" relativeHeight="251659264" behindDoc="0" locked="0" layoutInCell="1" allowOverlap="1" wp14:anchorId="0AB5DF17" wp14:editId="7E3C380A">
-            <wp:simplePos x="0" y="0"/>
-            <wp:positionH relativeFrom="column">
-              <wp:posOffset>791210</wp:posOffset>
-            </wp:positionH>
-            <wp:positionV relativeFrom="paragraph">
-              <wp:posOffset>670560</wp:posOffset>
-            </wp:positionV>
-            <wp:extent cx="4089400" cy="4982210"/>
-            <wp:effectExtent l="0" t="0" r="6350" b="8890"/>
-            <wp:wrapTopAndBottom/>
-            <wp:docPr id="3" name="Рисунок 3" descr="C:\Documents and Settings\Артем\Рабочий стол\Реализация\Пользователь галереи.png"/>
+          <wp:inline distT="0" distB="0" distL="0" distR="0" wp14:anchorId="33968116" wp14:editId="2FE2F798">
+            <wp:extent cx="5132705" cy="2320290"/>
+            <wp:effectExtent l="0" t="0" r="0" b="3810"/>
+            <wp:docPr id="1" name="Рисунок 1" descr="Стек техногий архитектуры веб-сервисов"/>
             <wp:cNvGraphicFramePr>
               <a:graphicFrameLocks xmlns:a="http://schemas.openxmlformats.org/drawingml/2006/main" noChangeAspect="1"/>
             </wp:cNvGraphicFramePr>
@@ -1765,92 +2089,7 @@
               <a:graphicData uri="http://schemas.openxmlformats.org/drawingml/2006/picture">
                 <pic:pic xmlns:pic="http://schemas.openxmlformats.org/drawingml/2006/picture">
                   <pic:nvPicPr>
-                    <pic:cNvPr id="0" name="Picture 3" descr="C:\Documents and Settings\Артем\Рабочий стол\Реализация\Пользователь галереи.png"/>
-                    <pic:cNvPicPr>
-                      <a:picLocks noChangeAspect="1" noChangeArrowheads="1"/>
-                    </pic:cNvPicPr>
-                  </pic:nvPicPr>
-                  <pic:blipFill>
-                    <a:blip r:embed="rId6">
-                      <a:extLst>
-                        <a:ext uri="{28A0092B-C50C-407E-A947-70E740481C1C}">
-                          <a14:useLocalDpi xmlns:a14="http://schemas.microsoft.com/office/drawing/2010/main" val="0"/>
-                        </a:ext>
-                      </a:extLst>
-                    </a:blip>
-                    <a:srcRect/>
-                    <a:stretch>
-                      <a:fillRect/>
-                    </a:stretch>
-                  </pic:blipFill>
-                  <pic:spPr bwMode="auto">
-                    <a:xfrm>
-                      <a:off x="0" y="0"/>
-                      <a:ext cx="4089400" cy="4982210"/>
-                    </a:xfrm>
-                    <a:prstGeom prst="rect">
-                      <a:avLst/>
-                    </a:prstGeom>
-                    <a:noFill/>
-                    <a:ln>
-                      <a:noFill/>
-                    </a:ln>
-                  </pic:spPr>
-                </pic:pic>
-              </a:graphicData>
-            </a:graphic>
-            <wp14:sizeRelH relativeFrom="page">
-              <wp14:pctWidth>0</wp14:pctWidth>
-            </wp14:sizeRelH>
-            <wp14:sizeRelV relativeFrom="page">
-              <wp14:pctHeight>0</wp14:pctHeight>
-            </wp14:sizeRelV>
-          </wp:anchor>
-        </w:drawing>
-      </w:r>
-      <w:r>
-        <w:t>Анализ вариантов использования</w:t>
-      </w:r>
-      <w:bookmarkEnd w:id="2"/>
-    </w:p>
-    <w:p/>
-    <w:p/>
-    <w:p>
-      <w:r>
-        <w:br w:type="page"/>
-      </w:r>
-    </w:p>
-    <w:p>
-      <w:pPr>
-        <w:jc w:val="center"/>
-      </w:pPr>
-      <w:r>
-        <w:rPr>
-          <w:noProof/>
-          <w:lang w:eastAsia="ru-RU"/>
-        </w:rPr>
-        <w:lastRenderedPageBreak/>
-        <w:drawing>
-          <wp:anchor distT="0" distB="0" distL="114300" distR="114300" simplePos="0" relativeHeight="251658240" behindDoc="0" locked="0" layoutInCell="1" allowOverlap="1" wp14:anchorId="5952A34E" wp14:editId="524FDD92">
-            <wp:simplePos x="0" y="0"/>
-            <wp:positionH relativeFrom="column">
-              <wp:posOffset>850265</wp:posOffset>
-            </wp:positionH>
-            <wp:positionV relativeFrom="page">
-              <wp:posOffset>534670</wp:posOffset>
-            </wp:positionV>
-            <wp:extent cx="4258310" cy="5003800"/>
-            <wp:effectExtent l="0" t="0" r="8890" b="6350"/>
-            <wp:wrapTopAndBottom/>
-            <wp:docPr id="2" name="Рисунок 2" descr="C:\Documents and Settings\Артем\Рабочий стол\Реализация\Клиент веб-сервиса.png"/>
-            <wp:cNvGraphicFramePr>
-              <a:graphicFrameLocks xmlns:a="http://schemas.openxmlformats.org/drawingml/2006/main" noChangeAspect="1"/>
-            </wp:cNvGraphicFramePr>
-            <a:graphic xmlns:a="http://schemas.openxmlformats.org/drawingml/2006/main">
-              <a:graphicData uri="http://schemas.openxmlformats.org/drawingml/2006/picture">
-                <pic:pic xmlns:pic="http://schemas.openxmlformats.org/drawingml/2006/picture">
-                  <pic:nvPicPr>
-                    <pic:cNvPr id="0" name="Picture 2" descr="C:\Documents and Settings\Артем\Рабочий стол\Реализация\Клиент веб-сервиса.png"/>
+                    <pic:cNvPr id="0" name="Picture 1" descr="Стек техногий архитектуры веб-сервисов"/>
                     <pic:cNvPicPr>
                       <a:picLocks noChangeAspect="1" noChangeArrowheads="1"/>
                     </pic:cNvPicPr>
@@ -1871,7 +2110,7 @@
                   <pic:spPr bwMode="auto">
                     <a:xfrm>
                       <a:off x="0" y="0"/>
-                      <a:ext cx="4258310" cy="5003800"/>
+                      <a:ext cx="5132705" cy="2320290"/>
                     </a:xfrm>
                     <a:prstGeom prst="rect">
                       <a:avLst/>
@@ -1884,42 +2123,902 @@
                 </pic:pic>
               </a:graphicData>
             </a:graphic>
-            <wp14:sizeRelH relativeFrom="page">
-              <wp14:pctWidth>0</wp14:pctWidth>
-            </wp14:sizeRelH>
-            <wp14:sizeRelV relativeFrom="page">
-              <wp14:pctHeight>0</wp14:pctHeight>
-            </wp14:sizeRelV>
-          </wp:anchor>
+          </wp:inline>
         </w:drawing>
       </w:r>
     </w:p>
     <w:p>
-      <w:pPr>
+      <w:r>
+        <w:t>Веб-сервисы являются одним из вариантов реализации компонентной архитектуры.</w:t>
+      </w:r>
+    </w:p>
+    <w:p>
+      <w:r>
+        <w:t>XML является фундаментом для создания большинства технологий, связанных с веб-сервисами.</w:t>
+      </w:r>
+    </w:p>
+    <w:p>
+      <w:r>
+        <w:t xml:space="preserve">Для удаленного взаимодействия с веб-сервисами используется </w:t>
+      </w:r>
+      <w:proofErr w:type="spellStart"/>
+      <w:r>
+        <w:t>Simple</w:t>
+      </w:r>
+      <w:proofErr w:type="spellEnd"/>
+      <w:r>
+        <w:t xml:space="preserve"> </w:t>
+      </w:r>
+      <w:proofErr w:type="spellStart"/>
+      <w:r>
+        <w:t>Object</w:t>
+      </w:r>
+      <w:proofErr w:type="spellEnd"/>
+      <w:r>
+        <w:t xml:space="preserve"> </w:t>
+      </w:r>
+      <w:proofErr w:type="spellStart"/>
+      <w:r>
+        <w:t>Access</w:t>
+      </w:r>
+      <w:proofErr w:type="spellEnd"/>
+      <w:r>
+        <w:t xml:space="preserve"> </w:t>
+      </w:r>
+      <w:proofErr w:type="spellStart"/>
+      <w:r>
+        <w:t>Protocol</w:t>
+      </w:r>
+      <w:proofErr w:type="spellEnd"/>
+      <w:r>
+        <w:t xml:space="preserve"> (SOAP). SOAP обеспечивает взаимодействие распределенных систем, независимо от объектной модели, операционной системы или языка программирования. Данные передаются в виде особых XML документов особого формата.</w:t>
+      </w:r>
+    </w:p>
+    <w:p>
+      <w:r>
+        <w:t xml:space="preserve">Согласно определению W3C, веб-сервисы это приложения, которые доступны по протоколам, которые являются стандартными </w:t>
+      </w:r>
+      <w:proofErr w:type="gramStart"/>
+      <w:r>
+        <w:t>для</w:t>
+      </w:r>
+      <w:proofErr w:type="gramEnd"/>
+      <w:r>
+        <w:t xml:space="preserve"> Интернет. Нет требования, чтобы веб-сервисы использовали какой-то определенный транспортный протокол. Спецификация SOAP определяет, каким образом связываются </w:t>
+      </w:r>
+      <w:r>
+        <w:t>сообщения SOAP и транспортный</w:t>
+      </w:r>
+      <w:r>
+        <w:t xml:space="preserve"> протокол.</w:t>
+      </w:r>
+    </w:p>
+    <w:p>
+      <w:r>
+        <w:t>Наиболее часто реализуется передача SOAP сообщений по протоколу HTTP. Также широко распространено использование в качестве транспортного протокола SMTP, FTP, TCP.</w:t>
+      </w:r>
+    </w:p>
+    <w:p>
+      <w:r>
+        <w:t>Согласно определению W3C, "WSDL - формат XML для описания сетевых сервисов как набора конечных операций, работающих при помощи сообщений, содержащих документно-ориентированную или процедурно-ориентированную информацию". Документ WSDL полностью описывает интерфейс веб-сервиса с внешним миром. Он предоставляет информацию об услугах, которые можно получить, воспользовавшись методами сервиса, и способах обращения к этим методам.</w:t>
+      </w:r>
+    </w:p>
+    <w:p>
+      <w:r>
+        <w:t xml:space="preserve">Технология </w:t>
+      </w:r>
+      <w:proofErr w:type="spellStart"/>
+      <w:r>
+        <w:t>Universal</w:t>
+      </w:r>
+      <w:proofErr w:type="spellEnd"/>
+      <w:r>
+        <w:t xml:space="preserve"> </w:t>
+      </w:r>
+      <w:proofErr w:type="spellStart"/>
+      <w:r>
+        <w:t>Description</w:t>
+      </w:r>
+      <w:proofErr w:type="spellEnd"/>
+      <w:r>
+        <w:t xml:space="preserve">, </w:t>
+      </w:r>
+      <w:proofErr w:type="spellStart"/>
+      <w:r>
+        <w:t>Discovery</w:t>
+      </w:r>
+      <w:proofErr w:type="spellEnd"/>
+      <w:r>
+        <w:t xml:space="preserve"> </w:t>
+      </w:r>
+      <w:proofErr w:type="spellStart"/>
+      <w:r>
+        <w:t>and</w:t>
+      </w:r>
+      <w:proofErr w:type="spellEnd"/>
+      <w:r>
+        <w:t xml:space="preserve"> </w:t>
+      </w:r>
+      <w:proofErr w:type="spellStart"/>
+      <w:r>
+        <w:t>Integration</w:t>
+      </w:r>
+      <w:proofErr w:type="spellEnd"/>
+      <w:r>
+        <w:t xml:space="preserve"> (UDDI) предполагает ведения реестра веб-сервисов. Подключившись к этому реестру, потребитель сможет найти веб-сервисы, </w:t>
+      </w:r>
+      <w:proofErr w:type="gramStart"/>
+      <w:r>
+        <w:t>которые</w:t>
+      </w:r>
+      <w:proofErr w:type="gramEnd"/>
+      <w:r>
+        <w:t xml:space="preserve"> наилучшим образом удовлетворяют его потребностям. Технология UDDI дает возможность поиска </w:t>
+      </w:r>
+      <w:r>
+        <w:lastRenderedPageBreak/>
+        <w:t>и публикации нужного сервиса, как человеком, так и программой-клиентом. Поиск и публикация в реестре предоставляется программе-клиенту как набор веб-сервисов реестра UDDI.</w:t>
+      </w:r>
+    </w:p>
+    <w:p>
+      <w:r>
+        <w:t>Веб-сервисы позиционируются как программное обеспечение промежуточного слоя. Использовать веб-сервисы могут как клиентские приложения, непосредственно работающие с пользователем, так и другие приложения (в том числе и другие веб-сервисы).</w:t>
+      </w:r>
+    </w:p>
+    <w:p>
+      <w:r>
+        <w:t>Веб-сервисы размещаются на серверах приложений.</w:t>
+      </w:r>
+    </w:p>
+    <w:p>
+      <w:r>
+        <w:t>Разработчики концепции веб-сервисов предлагают следующие сценарии применения веб-сервисов:</w:t>
+      </w:r>
+    </w:p>
+    <w:p>
+      <w:pPr>
+        <w:pStyle w:val="aa"/>
+        <w:numPr>
+          <w:ilvl w:val="0"/>
+          <w:numId w:val="1"/>
+        </w:numPr>
+      </w:pPr>
+      <w:r>
+        <w:t>Веб-сервисы как реализация логики приложения (</w:t>
+      </w:r>
+      <w:proofErr w:type="gramStart"/>
+      <w:r>
+        <w:t>бизнес-логики</w:t>
+      </w:r>
+      <w:proofErr w:type="gramEnd"/>
+      <w:r>
+        <w:t>). </w:t>
+      </w:r>
+    </w:p>
+    <w:p>
+      <w:pPr>
+        <w:pStyle w:val="aa"/>
+      </w:pPr>
+      <w:r>
+        <w:t>То есть, создание нового приложения бизнес-логика, кот</w:t>
+      </w:r>
+      <w:r>
+        <w:t>орого реализуется в веб-сервисе</w:t>
+      </w:r>
+    </w:p>
+    <w:p>
+      <w:pPr>
+        <w:pStyle w:val="aa"/>
         <w:jc w:val="center"/>
         <w:rPr>
-          <w:rFonts w:asciiTheme="majorHAnsi" w:eastAsiaTheme="majorEastAsia" w:hAnsiTheme="majorHAnsi" w:cstheme="majorBidi"/>
-          <w:b/>
-          <w:bCs/>
-          <w:color w:val="4F81BD" w:themeColor="accent1"/>
-          <w:sz w:val="26"/>
-          <w:szCs w:val="26"/>
+          <w:lang w:val="en-US"/>
         </w:rPr>
       </w:pPr>
       <w:r>
+        <w:rPr>
+          <w:noProof/>
+          <w:lang w:eastAsia="ru-RU"/>
+        </w:rPr>
+        <w:drawing>
+          <wp:inline distT="0" distB="0" distL="0" distR="0">
+            <wp:extent cx="4761865" cy="1181735"/>
+            <wp:effectExtent l="0" t="0" r="635" b="0"/>
+            <wp:docPr id="5" name="Рисунок 5" descr="Веб-сервис как реализация логики приложения (бизнес-логики) в трехзвенной архитектуре"/>
+            <wp:cNvGraphicFramePr>
+              <a:graphicFrameLocks xmlns:a="http://schemas.openxmlformats.org/drawingml/2006/main" noChangeAspect="1"/>
+            </wp:cNvGraphicFramePr>
+            <a:graphic xmlns:a="http://schemas.openxmlformats.org/drawingml/2006/main">
+              <a:graphicData uri="http://schemas.openxmlformats.org/drawingml/2006/picture">
+                <pic:pic xmlns:pic="http://schemas.openxmlformats.org/drawingml/2006/picture">
+                  <pic:nvPicPr>
+                    <pic:cNvPr id="0" name="Picture 3" descr="Веб-сервис как реализация логики приложения (бизнес-логики) в трехзвенной архитектуре"/>
+                    <pic:cNvPicPr>
+                      <a:picLocks noChangeAspect="1" noChangeArrowheads="1"/>
+                    </pic:cNvPicPr>
+                  </pic:nvPicPr>
+                  <pic:blipFill>
+                    <a:blip r:embed="rId8">
+                      <a:extLst>
+                        <a:ext uri="{28A0092B-C50C-407E-A947-70E740481C1C}">
+                          <a14:useLocalDpi xmlns:a14="http://schemas.microsoft.com/office/drawing/2010/main" val="0"/>
+                        </a:ext>
+                      </a:extLst>
+                    </a:blip>
+                    <a:srcRect/>
+                    <a:stretch>
+                      <a:fillRect/>
+                    </a:stretch>
+                  </pic:blipFill>
+                  <pic:spPr bwMode="auto">
+                    <a:xfrm>
+                      <a:off x="0" y="0"/>
+                      <a:ext cx="4761865" cy="1181735"/>
+                    </a:xfrm>
+                    <a:prstGeom prst="rect">
+                      <a:avLst/>
+                    </a:prstGeom>
+                    <a:noFill/>
+                    <a:ln>
+                      <a:noFill/>
+                    </a:ln>
+                  </pic:spPr>
+                </pic:pic>
+              </a:graphicData>
+            </a:graphic>
+          </wp:inline>
+        </w:drawing>
+      </w:r>
+    </w:p>
+    <w:p>
+      <w:pPr>
+        <w:pStyle w:val="aa"/>
+        <w:numPr>
+          <w:ilvl w:val="0"/>
+          <w:numId w:val="1"/>
+        </w:numPr>
+      </w:pPr>
+      <w:r>
+        <w:t>Веб-сервисы как средство интеграции. </w:t>
+      </w:r>
+    </w:p>
+    <w:p>
+      <w:pPr>
+        <w:pStyle w:val="aa"/>
+      </w:pPr>
+      <w:r>
+        <w:t>То есть, использование веб-сервиса как способа доступа удаленных клиентов к внутренней ИС компании, или для организации взаимодействия компонента (например, EJB, COM-компонента) с различными удаленными клиентами.</w:t>
+      </w:r>
+    </w:p>
+    <w:p>
+      <w:pPr>
+        <w:pStyle w:val="aa"/>
+        <w:jc w:val="center"/>
+      </w:pPr>
+      <w:r>
+        <w:rPr>
+          <w:noProof/>
+          <w:lang w:eastAsia="ru-RU"/>
+        </w:rPr>
+        <w:drawing>
+          <wp:inline distT="0" distB="0" distL="0" distR="0">
+            <wp:extent cx="5909310" cy="1734185"/>
+            <wp:effectExtent l="0" t="0" r="0" b="0"/>
+            <wp:docPr id="6" name="Рисунок 6" descr="Веб-сервис как средство интеграции"/>
+            <wp:cNvGraphicFramePr>
+              <a:graphicFrameLocks xmlns:a="http://schemas.openxmlformats.org/drawingml/2006/main" noChangeAspect="1"/>
+            </wp:cNvGraphicFramePr>
+            <a:graphic xmlns:a="http://schemas.openxmlformats.org/drawingml/2006/main">
+              <a:graphicData uri="http://schemas.openxmlformats.org/drawingml/2006/picture">
+                <pic:pic xmlns:pic="http://schemas.openxmlformats.org/drawingml/2006/picture">
+                  <pic:nvPicPr>
+                    <pic:cNvPr id="0" name="Picture 5" descr="Веб-сервис как средство интеграции"/>
+                    <pic:cNvPicPr>
+                      <a:picLocks noChangeAspect="1" noChangeArrowheads="1"/>
+                    </pic:cNvPicPr>
+                  </pic:nvPicPr>
+                  <pic:blipFill>
+                    <a:blip r:embed="rId9">
+                      <a:extLst>
+                        <a:ext uri="{28A0092B-C50C-407E-A947-70E740481C1C}">
+                          <a14:useLocalDpi xmlns:a14="http://schemas.microsoft.com/office/drawing/2010/main" val="0"/>
+                        </a:ext>
+                      </a:extLst>
+                    </a:blip>
+                    <a:srcRect/>
+                    <a:stretch>
+                      <a:fillRect/>
+                    </a:stretch>
+                  </pic:blipFill>
+                  <pic:spPr bwMode="auto">
+                    <a:xfrm>
+                      <a:off x="0" y="0"/>
+                      <a:ext cx="5909310" cy="1734185"/>
+                    </a:xfrm>
+                    <a:prstGeom prst="rect">
+                      <a:avLst/>
+                    </a:prstGeom>
+                    <a:noFill/>
+                    <a:ln>
+                      <a:noFill/>
+                    </a:ln>
+                  </pic:spPr>
+                </pic:pic>
+              </a:graphicData>
+            </a:graphic>
+          </wp:inline>
+        </w:drawing>
+      </w:r>
+    </w:p>
+    <w:p>
+      <w:pPr>
+        <w:pStyle w:val="aa"/>
+        <w:numPr>
+          <w:ilvl w:val="0"/>
+          <w:numId w:val="1"/>
+        </w:numPr>
+      </w:pPr>
+      <w:r>
+        <w:t>Создание альтернативного сервиса. </w:t>
+      </w:r>
+    </w:p>
+    <w:p>
+      <w:pPr>
+        <w:pStyle w:val="aa"/>
+      </w:pPr>
+      <w:r>
+        <w:t>В этом случае, при разработке нового веб-сервиса используется описание интерфейса уже существующего веб-сервиса. Таким образом, сервис имеет много потенциальных клиентов сразу с момента начала работы, а подключение к нему не требует существенных изменений на стороне клиента.</w:t>
+      </w:r>
+    </w:p>
+    <w:p>
+      <w:pPr>
+        <w:pStyle w:val="aa"/>
+        <w:rPr>
+          <w:lang w:val="en-US"/>
+        </w:rPr>
+      </w:pPr>
+      <w:r>
+        <w:t xml:space="preserve">Как было сказано выше, концепция веб-сервисов включает в себя возможность ведения реестра веб-сервисов. Описание интерфейса может быть получено из такого реестра. После создания и внедрения нового веб-сервиса, имеет смысл зарегистрировать его в реестре. Тогда клиенты при поиске сервисов, реализующих исходный интерфейс, получат указание и </w:t>
+      </w:r>
+      <w:proofErr w:type="gramStart"/>
+      <w:r>
+        <w:t>на</w:t>
+      </w:r>
+      <w:proofErr w:type="gramEnd"/>
+      <w:r>
+        <w:t xml:space="preserve"> новый веб-сервис.</w:t>
+      </w:r>
+    </w:p>
+    <w:p>
+      <w:pPr>
+        <w:pStyle w:val="aa"/>
+        <w:numPr>
+          <w:ilvl w:val="0"/>
+          <w:numId w:val="1"/>
+        </w:numPr>
+      </w:pPr>
+      <w:r>
+        <w:t>Использование веб-сервиса как строительного блока при создании приложения. </w:t>
+      </w:r>
+    </w:p>
+    <w:p>
+      <w:pPr>
+        <w:pStyle w:val="aa"/>
+      </w:pPr>
+      <w:r>
+        <w:t xml:space="preserve">Приложение может использовать веб-сервисы как удаленные компоненты, которые предоставляют определенную функциональность. Существуют различные сервисы, которые предоставляют качественное решение таких задач как аутентификация, ведение календаря, отправка сообщений, поиск, перевод и т. </w:t>
+      </w:r>
+      <w:proofErr w:type="gramStart"/>
+      <w:r>
+        <w:t>П</w:t>
+      </w:r>
+      <w:proofErr w:type="gramEnd"/>
+    </w:p>
+    <w:p>
+      <w:pPr>
+        <w:spacing w:after="0" w:line="240" w:lineRule="auto"/>
+        <w:jc w:val="center"/>
+        <w:rPr>
+          <w:rFonts w:ascii="Times New Roman" w:eastAsia="Times New Roman" w:hAnsi="Times New Roman" w:cs="Times New Roman"/>
+          <w:color w:val="000000"/>
+          <w:sz w:val="27"/>
+          <w:szCs w:val="27"/>
+          <w:lang w:eastAsia="ru-RU"/>
+        </w:rPr>
+      </w:pPr>
+      <w:r>
+        <w:rPr>
+          <w:rFonts w:ascii="Times New Roman" w:eastAsia="Times New Roman" w:hAnsi="Times New Roman" w:cs="Times New Roman"/>
+          <w:color w:val="000000"/>
+          <w:sz w:val="27"/>
+          <w:szCs w:val="27"/>
+          <w:lang w:eastAsia="ru-RU"/>
+        </w:rPr>
+        <w:lastRenderedPageBreak/>
+        <w:br/>
+      </w:r>
+      <w:r>
+        <w:rPr>
+          <w:rFonts w:ascii="Times New Roman" w:eastAsia="Times New Roman" w:hAnsi="Times New Roman" w:cs="Times New Roman"/>
+          <w:noProof/>
+          <w:color w:val="000000"/>
+          <w:sz w:val="27"/>
+          <w:szCs w:val="27"/>
+          <w:lang w:eastAsia="ru-RU"/>
+        </w:rPr>
+        <w:drawing>
+          <wp:inline distT="0" distB="0" distL="0" distR="0">
+            <wp:extent cx="3433445" cy="2380615"/>
+            <wp:effectExtent l="0" t="0" r="0" b="635"/>
+            <wp:docPr id="7" name="Рисунок 7" descr="Веб-сервис как строительный блок приложения"/>
+            <wp:cNvGraphicFramePr>
+              <a:graphicFrameLocks xmlns:a="http://schemas.openxmlformats.org/drawingml/2006/main" noChangeAspect="1"/>
+            </wp:cNvGraphicFramePr>
+            <a:graphic xmlns:a="http://schemas.openxmlformats.org/drawingml/2006/main">
+              <a:graphicData uri="http://schemas.openxmlformats.org/drawingml/2006/picture">
+                <pic:pic xmlns:pic="http://schemas.openxmlformats.org/drawingml/2006/picture">
+                  <pic:nvPicPr>
+                    <pic:cNvPr id="0" name="Picture 7" descr="Веб-сервис как строительный блок приложения"/>
+                    <pic:cNvPicPr>
+                      <a:picLocks noChangeAspect="1" noChangeArrowheads="1"/>
+                    </pic:cNvPicPr>
+                  </pic:nvPicPr>
+                  <pic:blipFill>
+                    <a:blip r:embed="rId10">
+                      <a:extLst>
+                        <a:ext uri="{28A0092B-C50C-407E-A947-70E740481C1C}">
+                          <a14:useLocalDpi xmlns:a14="http://schemas.microsoft.com/office/drawing/2010/main" val="0"/>
+                        </a:ext>
+                      </a:extLst>
+                    </a:blip>
+                    <a:srcRect/>
+                    <a:stretch>
+                      <a:fillRect/>
+                    </a:stretch>
+                  </pic:blipFill>
+                  <pic:spPr bwMode="auto">
+                    <a:xfrm>
+                      <a:off x="0" y="0"/>
+                      <a:ext cx="3433445" cy="2380615"/>
+                    </a:xfrm>
+                    <a:prstGeom prst="rect">
+                      <a:avLst/>
+                    </a:prstGeom>
+                    <a:noFill/>
+                    <a:ln>
+                      <a:noFill/>
+                    </a:ln>
+                  </pic:spPr>
+                </pic:pic>
+              </a:graphicData>
+            </a:graphic>
+          </wp:inline>
+        </w:drawing>
+      </w:r>
+    </w:p>
+    <w:p>
+      <w:r>
+        <w:t xml:space="preserve">Кроме этого, и возможны другие варианты использования веб-сервисов. Например, существуют исследования по использованию веб-сервисов для построения распределенных вычислительных и информационных систем и </w:t>
+      </w:r>
+      <w:proofErr w:type="spellStart"/>
+      <w:r>
+        <w:t>одноранговых</w:t>
+      </w:r>
+      <w:proofErr w:type="spellEnd"/>
+      <w:r>
+        <w:t xml:space="preserve"> и со сложной иерархической структурой.</w:t>
+      </w:r>
+    </w:p>
+    <w:p>
+      <w:pPr>
+        <w:pStyle w:val="aa"/>
+      </w:pPr>
+    </w:p>
+    <w:p>
+      <w:pPr>
+        <w:pStyle w:val="aa"/>
+      </w:pPr>
+      <w:r>
         <w:br w:type="page"/>
       </w:r>
     </w:p>
     <w:p>
       <w:pPr>
+        <w:pStyle w:val="1"/>
+        <w:rPr>
+          <w:lang w:val="en-US"/>
+        </w:rPr>
+      </w:pPr>
+      <w:bookmarkStart w:id="4" w:name="_Toc285134330"/>
+      <w:r>
+        <w:lastRenderedPageBreak/>
+        <w:t>Серверная часть</w:t>
+      </w:r>
+      <w:bookmarkEnd w:id="4"/>
+    </w:p>
+    <w:p>
+      <w:pPr>
         <w:pStyle w:val="2"/>
       </w:pPr>
-      <w:bookmarkStart w:id="3" w:name="_Toc285049993"/>
+      <w:bookmarkStart w:id="5" w:name="_Toc285134331"/>
+      <w:r>
+        <w:t>Анализ вариантов использования</w:t>
+      </w:r>
+      <w:bookmarkEnd w:id="5"/>
+    </w:p>
+    <w:p>
+      <w:r>
+        <w:t xml:space="preserve">Серверная часть представляет собой объект для действий двух категорий объектов. Во-первых, это пользователи онлайн фотогалереи – именно она является </w:t>
+      </w:r>
+      <w:proofErr w:type="spellStart"/>
+      <w:r>
+        <w:t>фронтендом</w:t>
+      </w:r>
+      <w:proofErr w:type="spellEnd"/>
+      <w:r>
+        <w:t xml:space="preserve"> серверного программного обеспечения. Во-вторых, это клиентские системы, которые используют эту часть как веб-сервис. Исходя из этого, необходимо проанализировать две группы вариантов использования.</w:t>
+      </w:r>
+      <w:r>
+        <w:t xml:space="preserve"> На первой </w:t>
+      </w:r>
+      <w:proofErr w:type="spellStart"/>
+      <w:r>
+        <w:rPr>
+          <w:lang w:val="en-US"/>
+        </w:rPr>
+        <w:t>UseCase</w:t>
+      </w:r>
+      <w:proofErr w:type="spellEnd"/>
+      <w:r>
+        <w:t xml:space="preserve"> </w:t>
+      </w:r>
+      <w:r>
+        <w:t xml:space="preserve">диаграмме изображены варианты использования системы пользователем фотогалереи. </w:t>
+      </w:r>
+    </w:p>
+    <w:p>
+      <w:pPr>
+        <w:jc w:val="center"/>
+      </w:pPr>
+      <w:r>
+        <w:rPr>
+          <w:noProof/>
+          <w:lang w:eastAsia="ru-RU"/>
+        </w:rPr>
+        <w:drawing>
+          <wp:inline distT="0" distB="0" distL="0" distR="0" wp14:anchorId="19EE28E2" wp14:editId="60A33539">
+            <wp:extent cx="4088921" cy="4658264"/>
+            <wp:effectExtent l="0" t="0" r="6985" b="9525"/>
+            <wp:docPr id="3" name="Рисунок 3" descr="C:\Documents and Settings\Артем\Рабочий стол\Реализация\Пользователь галереи.png"/>
+            <wp:cNvGraphicFramePr>
+              <a:graphicFrameLocks xmlns:a="http://schemas.openxmlformats.org/drawingml/2006/main" noChangeAspect="1"/>
+            </wp:cNvGraphicFramePr>
+            <a:graphic xmlns:a="http://schemas.openxmlformats.org/drawingml/2006/main">
+              <a:graphicData uri="http://schemas.openxmlformats.org/drawingml/2006/picture">
+                <pic:pic xmlns:pic="http://schemas.openxmlformats.org/drawingml/2006/picture">
+                  <pic:nvPicPr>
+                    <pic:cNvPr id="0" name="Picture 3" descr="C:\Documents and Settings\Артем\Рабочий стол\Реализация\Пользователь галереи.png"/>
+                    <pic:cNvPicPr>
+                      <a:picLocks noChangeAspect="1" noChangeArrowheads="1"/>
+                    </pic:cNvPicPr>
+                  </pic:nvPicPr>
+                  <pic:blipFill rotWithShape="1">
+                    <a:blip r:embed="rId11">
+                      <a:extLst>
+                        <a:ext uri="{28A0092B-C50C-407E-A947-70E740481C1C}">
+                          <a14:useLocalDpi xmlns:a14="http://schemas.microsoft.com/office/drawing/2010/main" val="0"/>
+                        </a:ext>
+                      </a:extLst>
+                    </a:blip>
+                    <a:srcRect t="3291" b="3201"/>
+                    <a:stretch/>
+                  </pic:blipFill>
+                  <pic:spPr bwMode="auto">
+                    <a:xfrm>
+                      <a:off x="0" y="0"/>
+                      <a:ext cx="4089400" cy="4658810"/>
+                    </a:xfrm>
+                    <a:prstGeom prst="rect">
+                      <a:avLst/>
+                    </a:prstGeom>
+                    <a:noFill/>
+                    <a:ln>
+                      <a:noFill/>
+                    </a:ln>
+                    <a:extLst>
+                      <a:ext uri="{53640926-AAD7-44D8-BBD7-CCE9431645EC}">
+                        <a14:shadowObscured xmlns:a14="http://schemas.microsoft.com/office/drawing/2010/main"/>
+                      </a:ext>
+                    </a:extLst>
+                  </pic:spPr>
+                </pic:pic>
+              </a:graphicData>
+            </a:graphic>
+          </wp:inline>
+        </w:drawing>
+      </w:r>
+    </w:p>
+    <w:p>
+      <w:r>
+        <w:t>Они включают в себя:</w:t>
+      </w:r>
+    </w:p>
+    <w:p>
+      <w:pPr>
+        <w:pStyle w:val="aa"/>
+        <w:numPr>
+          <w:ilvl w:val="0"/>
+          <w:numId w:val="1"/>
+        </w:numPr>
+      </w:pPr>
+      <w:r>
+        <w:t>вход в систему – пользователь проходит авторизацию и аутентификацию для определения списка фотографий, подлежащих просмотру и редактированию</w:t>
+      </w:r>
+      <w:r>
+        <w:t>;</w:t>
+      </w:r>
+    </w:p>
+    <w:p>
+      <w:pPr>
+        <w:pStyle w:val="aa"/>
+        <w:numPr>
+          <w:ilvl w:val="0"/>
+          <w:numId w:val="1"/>
+        </w:numPr>
+      </w:pPr>
+      <w:r>
+        <w:t>просмотр фотографий – пользователь имеет возможность просмотра фотографий, опубликованных для него</w:t>
+      </w:r>
+      <w:r>
+        <w:t>;</w:t>
+      </w:r>
+    </w:p>
+    <w:p>
+      <w:pPr>
+        <w:pStyle w:val="aa"/>
+        <w:numPr>
+          <w:ilvl w:val="0"/>
+          <w:numId w:val="1"/>
+        </w:numPr>
+      </w:pPr>
+      <w:r>
+        <w:t xml:space="preserve">отметка флага принятия – каждая фотография может быть </w:t>
+      </w:r>
+      <w:proofErr w:type="gramStart"/>
+      <w:r>
+        <w:t>принята</w:t>
+      </w:r>
+      <w:proofErr w:type="gramEnd"/>
+      <w:r>
+        <w:t xml:space="preserve"> </w:t>
+      </w:r>
+      <w:r>
+        <w:t>/</w:t>
+      </w:r>
+      <w:r>
+        <w:t xml:space="preserve"> не принята пользователем, либо отметка может быть не проставлена. Этот признак позволяет фотографу отсеять ненужные снимки</w:t>
+      </w:r>
+    </w:p>
+    <w:p>
+      <w:pPr>
+        <w:pStyle w:val="aa"/>
+        <w:numPr>
+          <w:ilvl w:val="0"/>
+          <w:numId w:val="1"/>
+        </w:numPr>
+      </w:pPr>
+      <w:r>
+        <w:t>оценка фотографии – клиент проставляет оценку по 5-балльной шкале каждой фотографии. Это делается для того, чтобы выделить наиболее желаемые для дальнейшей обработки снимки</w:t>
+      </w:r>
+      <w:r>
+        <w:t>;</w:t>
+      </w:r>
+    </w:p>
+    <w:p>
+      <w:pPr>
+        <w:pStyle w:val="aa"/>
+        <w:numPr>
+          <w:ilvl w:val="0"/>
+          <w:numId w:val="1"/>
+        </w:numPr>
+      </w:pPr>
+      <w:r>
+        <w:lastRenderedPageBreak/>
+        <w:t>написание комментариев – здесь пользователь может оставить какие-либо пожелания для дальнейшей обработки фотографий</w:t>
+      </w:r>
+      <w:r>
+        <w:t>;</w:t>
+      </w:r>
+    </w:p>
+    <w:p>
+      <w:pPr>
+        <w:pStyle w:val="aa"/>
+        <w:numPr>
+          <w:ilvl w:val="0"/>
+          <w:numId w:val="1"/>
+        </w:numPr>
+      </w:pPr>
+      <w:r>
+        <w:t>сохранение изменений – после того, как клиент проделал все необходимые манипуляции с опубликованными снимками, он сохраняет свои изменения, тем самым уведомляя фотографа об окончании процесса приёмки.</w:t>
+      </w:r>
+    </w:p>
+    <w:p>
+      <w:r>
+        <w:t xml:space="preserve">Вторая </w:t>
+      </w:r>
+      <w:proofErr w:type="spellStart"/>
+      <w:r>
+        <w:rPr>
+          <w:lang w:val="en-US"/>
+        </w:rPr>
+        <w:t>UseCase</w:t>
+      </w:r>
+      <w:proofErr w:type="spellEnd"/>
+      <w:r>
+        <w:t xml:space="preserve"> </w:t>
+      </w:r>
+      <w:r>
+        <w:t>диаграмма иллюстрирует варианты использования серверной части системы в качестве веб-сервиса различными клиентами.</w:t>
+      </w:r>
+    </w:p>
+    <w:p>
+      <w:pPr>
+        <w:spacing w:after="0"/>
+        <w:jc w:val="center"/>
+      </w:pPr>
+      <w:r>
+        <w:rPr>
+          <w:noProof/>
+          <w:lang w:eastAsia="ru-RU"/>
+        </w:rPr>
+        <w:drawing>
+          <wp:inline distT="0" distB="0" distL="0" distR="0" wp14:anchorId="4B4B70AE" wp14:editId="282E98C8">
+            <wp:extent cx="4257901" cy="4649637"/>
+            <wp:effectExtent l="0" t="0" r="9525" b="0"/>
+            <wp:docPr id="2" name="Рисунок 2" descr="C:\Documents and Settings\Артем\Рабочий стол\Реализация\Клиент веб-сервиса.png"/>
+            <wp:cNvGraphicFramePr>
+              <a:graphicFrameLocks xmlns:a="http://schemas.openxmlformats.org/drawingml/2006/main" noChangeAspect="1"/>
+            </wp:cNvGraphicFramePr>
+            <a:graphic xmlns:a="http://schemas.openxmlformats.org/drawingml/2006/main">
+              <a:graphicData uri="http://schemas.openxmlformats.org/drawingml/2006/picture">
+                <pic:pic xmlns:pic="http://schemas.openxmlformats.org/drawingml/2006/picture">
+                  <pic:nvPicPr>
+                    <pic:cNvPr id="0" name="Picture 2" descr="C:\Documents and Settings\Артем\Рабочий стол\Реализация\Клиент веб-сервиса.png"/>
+                    <pic:cNvPicPr>
+                      <a:picLocks noChangeAspect="1" noChangeArrowheads="1"/>
+                    </pic:cNvPicPr>
+                  </pic:nvPicPr>
+                  <pic:blipFill rotWithShape="1">
+                    <a:blip r:embed="rId12">
+                      <a:extLst>
+                        <a:ext uri="{28A0092B-C50C-407E-A947-70E740481C1C}">
+                          <a14:useLocalDpi xmlns:a14="http://schemas.microsoft.com/office/drawing/2010/main" val="0"/>
+                        </a:ext>
+                      </a:extLst>
+                    </a:blip>
+                    <a:srcRect t="2931" b="4137"/>
+                    <a:stretch/>
+                  </pic:blipFill>
+                  <pic:spPr bwMode="auto">
+                    <a:xfrm>
+                      <a:off x="0" y="0"/>
+                      <a:ext cx="4258310" cy="4650083"/>
+                    </a:xfrm>
+                    <a:prstGeom prst="rect">
+                      <a:avLst/>
+                    </a:prstGeom>
+                    <a:noFill/>
+                    <a:ln>
+                      <a:noFill/>
+                    </a:ln>
+                    <a:extLst>
+                      <a:ext uri="{53640926-AAD7-44D8-BBD7-CCE9431645EC}">
+                        <a14:shadowObscured xmlns:a14="http://schemas.microsoft.com/office/drawing/2010/main"/>
+                      </a:ext>
+                    </a:extLst>
+                  </pic:spPr>
+                </pic:pic>
+              </a:graphicData>
+            </a:graphic>
+          </wp:inline>
+        </w:drawing>
+      </w:r>
+    </w:p>
+    <w:p>
+      <w:r>
+        <w:t>Она включает в себя:</w:t>
+      </w:r>
+    </w:p>
+    <w:p>
+      <w:pPr>
+        <w:pStyle w:val="aa"/>
+        <w:numPr>
+          <w:ilvl w:val="0"/>
+          <w:numId w:val="2"/>
+        </w:numPr>
+      </w:pPr>
+      <w:r>
+        <w:t>авторизация в системе – для совершения операций, клиентской системе необходимо авторизоваться при помощи пары логин-пароль</w:t>
+      </w:r>
+      <w:r>
+        <w:t>;</w:t>
+      </w:r>
+    </w:p>
+    <w:p>
+      <w:pPr>
+        <w:pStyle w:val="aa"/>
+        <w:numPr>
+          <w:ilvl w:val="0"/>
+          <w:numId w:val="2"/>
+        </w:numPr>
+      </w:pPr>
+      <w:r>
+        <w:t>создание пользователя – в процессе публикации фотографий есть возможность создания нового пользователя фотогалереи с заданным именем и паролем</w:t>
+      </w:r>
+      <w:r>
+        <w:t>;</w:t>
+      </w:r>
+    </w:p>
+    <w:p>
+      <w:pPr>
+        <w:pStyle w:val="aa"/>
+        <w:numPr>
+          <w:ilvl w:val="0"/>
+          <w:numId w:val="2"/>
+        </w:numPr>
+      </w:pPr>
+      <w:r>
+        <w:t>загрузка фотографии в галерею – публикация фотографий осуществляется по одной, при этом необходимо помимо самого графического файла указать пользователя, для которого выполняется публикация;</w:t>
+      </w:r>
+    </w:p>
+    <w:p>
+      <w:pPr>
+        <w:pStyle w:val="aa"/>
+        <w:numPr>
+          <w:ilvl w:val="0"/>
+          <w:numId w:val="2"/>
+        </w:numPr>
+      </w:pPr>
+      <w:r>
+        <w:t>получение информации о фотографии – запрос и получение флага принятия, рейтинга и комментариев для конкретной фотографии определенного пользователя;</w:t>
+      </w:r>
+    </w:p>
+    <w:p>
+      <w:pPr>
+        <w:pStyle w:val="aa"/>
+        <w:numPr>
+          <w:ilvl w:val="0"/>
+          <w:numId w:val="2"/>
+        </w:numPr>
+      </w:pPr>
+      <w:r>
+        <w:t>удаление фотографии – удаление опубликованной фотографии с сервера;</w:t>
+      </w:r>
+    </w:p>
+    <w:p>
+      <w:pPr>
+        <w:pStyle w:val="aa"/>
+        <w:numPr>
+          <w:ilvl w:val="0"/>
+          <w:numId w:val="2"/>
+        </w:numPr>
+      </w:pPr>
+      <w:r>
+        <w:t>удаление пользователя – удаление пользователя и всех его фотографий с сервера.</w:t>
+      </w:r>
+      <w:r>
+        <w:br w:type="page"/>
+      </w:r>
+    </w:p>
+    <w:p>
+      <w:pPr>
+        <w:pStyle w:val="2"/>
+      </w:pPr>
+      <w:bookmarkStart w:id="6" w:name="_Toc285134332"/>
       <w:r>
         <w:lastRenderedPageBreak/>
         <w:t>Выбор технологии реализации</w:t>
       </w:r>
-      <w:bookmarkEnd w:id="3"/>
+      <w:bookmarkEnd w:id="6"/>
     </w:p>
     <w:p>
       <w:r>
@@ -1930,7 +3029,7 @@
       <w:pPr>
         <w:pStyle w:val="2"/>
       </w:pPr>
-      <w:bookmarkStart w:id="4" w:name="_Toc285049994"/>
+      <w:bookmarkStart w:id="7" w:name="_Toc285134333"/>
       <w:r>
         <w:rPr>
           <w:lang w:val="en-US"/>
@@ -1959,7 +3058,37 @@
         </w:rPr>
         <w:t>PHP</w:t>
       </w:r>
-      <w:bookmarkEnd w:id="4"/>
+      <w:bookmarkEnd w:id="7"/>
+    </w:p>
+    <w:p>
+      <w:r>
+        <w:br w:type="page"/>
+      </w:r>
+    </w:p>
+    <w:p>
+      <w:pPr>
+        <w:pStyle w:val="2"/>
+      </w:pPr>
+      <w:bookmarkStart w:id="8" w:name="_Toc285134334"/>
+      <w:r>
+        <w:rPr>
+          <w:lang w:val="en-US"/>
+        </w:rPr>
+        <w:lastRenderedPageBreak/>
+        <w:t>CMS</w:t>
+      </w:r>
+      <w:r>
+        <w:t xml:space="preserve"> </w:t>
+      </w:r>
+      <w:proofErr w:type="spellStart"/>
+      <w:r>
+        <w:rPr>
+          <w:lang w:val="en-US"/>
+        </w:rPr>
+        <w:t>Joomla</w:t>
+      </w:r>
+      <w:bookmarkEnd w:id="8"/>
+      <w:proofErr w:type="spellEnd"/>
     </w:p>
     <w:p>
       <w:r>
@@ -1973,45 +3102,7 @@
           <w:lang w:val="en-US"/>
         </w:rPr>
       </w:pPr>
-      <w:bookmarkStart w:id="5" w:name="_Toc285049995"/>
-      <w:r>
-        <w:rPr>
-          <w:lang w:val="en-US"/>
-        </w:rPr>
-        <w:lastRenderedPageBreak/>
-        <w:t xml:space="preserve">CMS </w:t>
-      </w:r>
-      <w:proofErr w:type="spellStart"/>
-      <w:r>
-        <w:rPr>
-          <w:lang w:val="en-US"/>
-        </w:rPr>
-        <w:t>Joomla</w:t>
-      </w:r>
-      <w:bookmarkEnd w:id="5"/>
-      <w:proofErr w:type="spellEnd"/>
-    </w:p>
-    <w:p>
-      <w:pPr>
-        <w:rPr>
-          <w:lang w:val="en-US"/>
-        </w:rPr>
-      </w:pPr>
-      <w:r>
-        <w:rPr>
-          <w:lang w:val="en-US"/>
-        </w:rPr>
-        <w:br w:type="page"/>
-      </w:r>
-    </w:p>
-    <w:p>
-      <w:pPr>
-        <w:pStyle w:val="2"/>
-        <w:rPr>
-          <w:lang w:val="en-US"/>
-        </w:rPr>
-      </w:pPr>
-      <w:bookmarkStart w:id="6" w:name="_Toc285049996"/>
+      <w:bookmarkStart w:id="9" w:name="_Toc285134335"/>
       <w:proofErr w:type="spellStart"/>
       <w:r>
         <w:rPr>
@@ -2036,7 +3127,7 @@
         </w:rPr>
         <w:t>XML RPC</w:t>
       </w:r>
-      <w:bookmarkEnd w:id="6"/>
+      <w:bookmarkEnd w:id="9"/>
     </w:p>
     <w:p>
       <w:pPr>
@@ -2055,7 +3146,7 @@
       <w:pPr>
         <w:pStyle w:val="2"/>
       </w:pPr>
-      <w:bookmarkStart w:id="7" w:name="_Toc285049997"/>
+      <w:bookmarkStart w:id="10" w:name="_Toc285134336"/>
       <w:r>
         <w:lastRenderedPageBreak/>
         <w:t xml:space="preserve">Реализация </w:t>
@@ -2085,17 +3176,17 @@
         </w:rPr>
         <w:t>API</w:t>
       </w:r>
-      <w:bookmarkEnd w:id="7"/>
+      <w:bookmarkEnd w:id="10"/>
     </w:p>
     <w:p>
       <w:pPr>
         <w:pStyle w:val="3"/>
       </w:pPr>
-      <w:bookmarkStart w:id="8" w:name="_Toc285049998"/>
+      <w:bookmarkStart w:id="11" w:name="_Toc285134337"/>
       <w:r>
         <w:t>Программные модули</w:t>
       </w:r>
-      <w:bookmarkEnd w:id="8"/>
+      <w:bookmarkEnd w:id="11"/>
     </w:p>
     <w:p>
       <w:pPr>
@@ -2111,11 +3202,8 @@
     <w:p>
       <w:pPr>
         <w:pStyle w:val="3"/>
-        <w:rPr>
-          <w:lang w:val="en-US"/>
-        </w:rPr>
-      </w:pPr>
-      <w:bookmarkStart w:id="9" w:name="_Toc285049999"/>
+      </w:pPr>
+      <w:bookmarkStart w:id="12" w:name="_Toc285134338"/>
       <w:r>
         <w:lastRenderedPageBreak/>
         <w:t xml:space="preserve">Поддержка </w:t>
@@ -2126,33 +3214,7 @@
         </w:rPr>
         <w:t>MVC</w:t>
       </w:r>
-      <w:bookmarkEnd w:id="9"/>
-    </w:p>
-    <w:p>
-      <w:pPr>
-        <w:rPr>
-          <w:rFonts w:asciiTheme="majorHAnsi" w:eastAsiaTheme="majorEastAsia" w:hAnsiTheme="majorHAnsi" w:cstheme="majorBidi"/>
-          <w:color w:val="4F81BD" w:themeColor="accent1"/>
-          <w:lang w:val="en-US"/>
-        </w:rPr>
-      </w:pPr>
-      <w:r>
-        <w:rPr>
-          <w:lang w:val="en-US"/>
-        </w:rPr>
-        <w:br w:type="page"/>
-      </w:r>
-    </w:p>
-    <w:p>
-      <w:pPr>
-        <w:pStyle w:val="3"/>
-      </w:pPr>
-      <w:bookmarkStart w:id="10" w:name="_Toc285050000"/>
-      <w:r>
-        <w:lastRenderedPageBreak/>
-        <w:t>Работа с БД</w:t>
-      </w:r>
-      <w:bookmarkEnd w:id="10"/>
+      <w:bookmarkEnd w:id="12"/>
     </w:p>
     <w:p>
       <w:pPr>
@@ -2169,12 +3231,34 @@
       <w:pPr>
         <w:pStyle w:val="3"/>
       </w:pPr>
-      <w:bookmarkStart w:id="11" w:name="_Toc285050001"/>
+      <w:bookmarkStart w:id="13" w:name="_Toc285134339"/>
+      <w:r>
+        <w:lastRenderedPageBreak/>
+        <w:t>Работа с БД</w:t>
+      </w:r>
+      <w:bookmarkEnd w:id="13"/>
+    </w:p>
+    <w:p>
+      <w:pPr>
+        <w:rPr>
+          <w:rFonts w:asciiTheme="majorHAnsi" w:eastAsiaTheme="majorEastAsia" w:hAnsiTheme="majorHAnsi" w:cstheme="majorBidi"/>
+          <w:color w:val="4F81BD" w:themeColor="accent1"/>
+        </w:rPr>
+      </w:pPr>
+      <w:r>
+        <w:br w:type="page"/>
+      </w:r>
+    </w:p>
+    <w:p>
+      <w:pPr>
+        <w:pStyle w:val="3"/>
+      </w:pPr>
+      <w:bookmarkStart w:id="14" w:name="_Toc285134340"/>
       <w:r>
         <w:lastRenderedPageBreak/>
         <w:t>Отображение интерфейса пользователя</w:t>
       </w:r>
-      <w:bookmarkEnd w:id="11"/>
+      <w:bookmarkEnd w:id="14"/>
     </w:p>
     <w:p>
       <w:r>
@@ -2185,7 +3269,7 @@
       <w:pPr>
         <w:pStyle w:val="3"/>
       </w:pPr>
-      <w:bookmarkStart w:id="12" w:name="_Toc285050002"/>
+      <w:bookmarkStart w:id="15" w:name="_Toc285134341"/>
       <w:r>
         <w:rPr>
           <w:lang w:val="en-US"/>
@@ -2205,7 +3289,7 @@
         </w:rPr>
         <w:t>AJAX</w:t>
       </w:r>
-      <w:bookmarkEnd w:id="12"/>
+      <w:bookmarkEnd w:id="15"/>
     </w:p>
     <w:p>
       <w:pPr>
@@ -2222,20 +3306,18 @@
       <w:pPr>
         <w:pStyle w:val="1"/>
       </w:pPr>
-      <w:bookmarkStart w:id="13" w:name="_Toc285050003"/>
+      <w:bookmarkStart w:id="16" w:name="_Toc285134342"/>
       <w:r>
         <w:lastRenderedPageBreak/>
         <w:t>Клиентская часть</w:t>
       </w:r>
-      <w:bookmarkStart w:id="14" w:name="_GoBack"/>
-      <w:bookmarkEnd w:id="13"/>
-      <w:bookmarkEnd w:id="14"/>
+      <w:bookmarkEnd w:id="16"/>
     </w:p>
     <w:p>
       <w:pPr>
         <w:pStyle w:val="2"/>
       </w:pPr>
-      <w:bookmarkStart w:id="15" w:name="_Toc285050004"/>
+      <w:bookmarkStart w:id="17" w:name="_Toc285134343"/>
       <w:r>
         <w:rPr>
           <w:noProof/>
@@ -2267,7 +3349,7 @@
                     </pic:cNvPicPr>
                   </pic:nvPicPr>
                   <pic:blipFill>
-                    <a:blip r:embed="rId8">
+                    <a:blip r:embed="rId13">
                       <a:extLst>
                         <a:ext uri="{28A0092B-C50C-407E-A947-70E740481C1C}">
                           <a14:useLocalDpi xmlns:a14="http://schemas.microsoft.com/office/drawing/2010/main" val="0"/>
@@ -2307,7 +3389,7 @@
       <w:r>
         <w:t>Анализ вариантов использования</w:t>
       </w:r>
-      <w:bookmarkEnd w:id="15"/>
+      <w:bookmarkEnd w:id="17"/>
     </w:p>
     <w:p>
       <w:pPr>
@@ -2328,12 +3410,12 @@
       <w:pPr>
         <w:pStyle w:val="2"/>
       </w:pPr>
-      <w:bookmarkStart w:id="16" w:name="_Toc285050005"/>
+      <w:bookmarkStart w:id="18" w:name="_Toc285134344"/>
       <w:r>
         <w:lastRenderedPageBreak/>
         <w:t>Выбор технологии реализации</w:t>
       </w:r>
-      <w:bookmarkEnd w:id="16"/>
+      <w:bookmarkEnd w:id="18"/>
     </w:p>
     <w:p>
       <w:r>
@@ -2344,7 +3426,7 @@
       <w:pPr>
         <w:pStyle w:val="2"/>
       </w:pPr>
-      <w:bookmarkStart w:id="17" w:name="_Toc285050006"/>
+      <w:bookmarkStart w:id="19" w:name="_Toc285134345"/>
       <w:r>
         <w:lastRenderedPageBreak/>
         <w:t xml:space="preserve">Обзор </w:t>
@@ -2365,7 +3447,7 @@
         </w:rPr>
         <w:t>Lightroom</w:t>
       </w:r>
-      <w:bookmarkEnd w:id="17"/>
+      <w:bookmarkEnd w:id="19"/>
       <w:proofErr w:type="spellEnd"/>
     </w:p>
     <w:p>
@@ -2376,11 +3458,8 @@
     <w:p>
       <w:pPr>
         <w:pStyle w:val="2"/>
-        <w:rPr>
-          <w:lang w:val="en-US"/>
-        </w:rPr>
-      </w:pPr>
-      <w:bookmarkStart w:id="18" w:name="_Toc285050007"/>
+      </w:pPr>
+      <w:bookmarkStart w:id="20" w:name="_Toc285134346"/>
       <w:r>
         <w:lastRenderedPageBreak/>
         <w:t xml:space="preserve">Средства автоматизации </w:t>
@@ -2392,19 +3471,11 @@
         </w:rPr>
         <w:t>Lightroom</w:t>
       </w:r>
-      <w:bookmarkEnd w:id="18"/>
+      <w:bookmarkEnd w:id="20"/>
       <w:proofErr w:type="spellEnd"/>
     </w:p>
     <w:p>
-      <w:pPr>
-        <w:rPr>
-          <w:lang w:val="en-US"/>
-        </w:rPr>
-      </w:pPr>
-      <w:r>
-        <w:rPr>
-          <w:lang w:val="en-US"/>
-        </w:rPr>
+      <w:r>
         <w:br w:type="page"/>
       </w:r>
     </w:p>
@@ -2412,7 +3483,7 @@
       <w:pPr>
         <w:pStyle w:val="2"/>
       </w:pPr>
-      <w:bookmarkStart w:id="19" w:name="_Toc285050008"/>
+      <w:bookmarkStart w:id="21" w:name="_Toc285134347"/>
       <w:r>
         <w:lastRenderedPageBreak/>
         <w:t xml:space="preserve">Реализация </w:t>
@@ -2442,17 +3513,17 @@
         </w:rPr>
         <w:t>API</w:t>
       </w:r>
-      <w:bookmarkEnd w:id="19"/>
+      <w:bookmarkEnd w:id="21"/>
     </w:p>
     <w:p>
       <w:pPr>
         <w:pStyle w:val="3"/>
       </w:pPr>
-      <w:bookmarkStart w:id="20" w:name="_Toc285050009"/>
+      <w:bookmarkStart w:id="22" w:name="_Toc285134348"/>
       <w:r>
         <w:t>Программные модули</w:t>
       </w:r>
-      <w:bookmarkEnd w:id="20"/>
+      <w:bookmarkEnd w:id="22"/>
     </w:p>
     <w:p>
       <w:r>
@@ -2463,12 +3534,12 @@
       <w:pPr>
         <w:pStyle w:val="3"/>
       </w:pPr>
-      <w:bookmarkStart w:id="21" w:name="_Toc285050010"/>
+      <w:bookmarkStart w:id="23" w:name="_Toc285134349"/>
       <w:r>
         <w:lastRenderedPageBreak/>
         <w:t>Работа с массивами фотографий</w:t>
       </w:r>
-      <w:bookmarkEnd w:id="21"/>
+      <w:bookmarkEnd w:id="23"/>
     </w:p>
     <w:p>
       <w:r>
@@ -2479,12 +3550,12 @@
       <w:pPr>
         <w:pStyle w:val="3"/>
       </w:pPr>
-      <w:bookmarkStart w:id="22" w:name="_Toc285050011"/>
+      <w:bookmarkStart w:id="24" w:name="_Toc285134350"/>
       <w:r>
         <w:lastRenderedPageBreak/>
         <w:t>Реализация сервиса публикации</w:t>
       </w:r>
-      <w:bookmarkEnd w:id="22"/>
+      <w:bookmarkEnd w:id="24"/>
     </w:p>
     <w:p/>
     <w:sectPr>
@@ -2495,6 +3566,243 @@
     </w:sectPr>
   </w:body>
 </w:document>
+</file>
+
+<file path=word/numbering.xml><?xml version="1.0" encoding="utf-8"?>
+<w:numbering xmlns:wpc="http://schemas.microsoft.com/office/word/2010/wordprocessingCanvas" xmlns:mc="http://schemas.openxmlformats.org/markup-compatibility/2006" xmlns:o="urn:schemas-microsoft-com:office:office" xmlns:r="http://schemas.openxmlformats.org/officeDocument/2006/relationships" xmlns:m="http://schemas.openxmlformats.org/officeDocument/2006/math" xmlns:v="urn:schemas-microsoft-com:vml" xmlns:wp14="http://schemas.microsoft.com/office/word/2010/wordprocessingDrawing" xmlns:wp="http://schemas.openxmlformats.org/drawingml/2006/wordprocessingDrawing" xmlns:w10="urn:schemas-microsoft-com:office:word" xmlns:w="http://schemas.openxmlformats.org/wordprocessingml/2006/main" xmlns:w14="http://schemas.microsoft.com/office/word/2010/wordml" xmlns:wpg="http://schemas.microsoft.com/office/word/2010/wordprocessingGroup" xmlns:wpi="http://schemas.microsoft.com/office/word/2010/wordprocessingInk" xmlns:wne="http://schemas.microsoft.com/office/word/2006/wordml" xmlns:wps="http://schemas.microsoft.com/office/word/2010/wordprocessingShape" mc:Ignorable="w14 wp14">
+  <w:abstractNum w:abstractNumId="0">
+    <w:nsid w:val="2D5D12FC"/>
+    <w:multiLevelType w:val="hybridMultilevel"/>
+    <w:tmpl w:val="5F8CE65E"/>
+    <w:lvl w:ilvl="0" w:tplc="04190001">
+      <w:start w:val="1"/>
+      <w:numFmt w:val="bullet"/>
+      <w:lvlText w:val=""/>
+      <w:lvlJc w:val="left"/>
+      <w:pPr>
+        <w:ind w:left="720" w:hanging="360"/>
+      </w:pPr>
+      <w:rPr>
+        <w:rFonts w:ascii="Symbol" w:hAnsi="Symbol" w:hint="default"/>
+      </w:rPr>
+    </w:lvl>
+    <w:lvl w:ilvl="1" w:tplc="04190003" w:tentative="1">
+      <w:start w:val="1"/>
+      <w:numFmt w:val="bullet"/>
+      <w:lvlText w:val="o"/>
+      <w:lvlJc w:val="left"/>
+      <w:pPr>
+        <w:ind w:left="1440" w:hanging="360"/>
+      </w:pPr>
+      <w:rPr>
+        <w:rFonts w:ascii="Courier New" w:hAnsi="Courier New" w:cs="Courier New" w:hint="default"/>
+      </w:rPr>
+    </w:lvl>
+    <w:lvl w:ilvl="2" w:tplc="04190005" w:tentative="1">
+      <w:start w:val="1"/>
+      <w:numFmt w:val="bullet"/>
+      <w:lvlText w:val=""/>
+      <w:lvlJc w:val="left"/>
+      <w:pPr>
+        <w:ind w:left="2160" w:hanging="360"/>
+      </w:pPr>
+      <w:rPr>
+        <w:rFonts w:ascii="Wingdings" w:hAnsi="Wingdings" w:hint="default"/>
+      </w:rPr>
+    </w:lvl>
+    <w:lvl w:ilvl="3" w:tplc="04190001" w:tentative="1">
+      <w:start w:val="1"/>
+      <w:numFmt w:val="bullet"/>
+      <w:lvlText w:val=""/>
+      <w:lvlJc w:val="left"/>
+      <w:pPr>
+        <w:ind w:left="2880" w:hanging="360"/>
+      </w:pPr>
+      <w:rPr>
+        <w:rFonts w:ascii="Symbol" w:hAnsi="Symbol" w:hint="default"/>
+      </w:rPr>
+    </w:lvl>
+    <w:lvl w:ilvl="4" w:tplc="04190003" w:tentative="1">
+      <w:start w:val="1"/>
+      <w:numFmt w:val="bullet"/>
+      <w:lvlText w:val="o"/>
+      <w:lvlJc w:val="left"/>
+      <w:pPr>
+        <w:ind w:left="3600" w:hanging="360"/>
+      </w:pPr>
+      <w:rPr>
+        <w:rFonts w:ascii="Courier New" w:hAnsi="Courier New" w:cs="Courier New" w:hint="default"/>
+      </w:rPr>
+    </w:lvl>
+    <w:lvl w:ilvl="5" w:tplc="04190005" w:tentative="1">
+      <w:start w:val="1"/>
+      <w:numFmt w:val="bullet"/>
+      <w:lvlText w:val=""/>
+      <w:lvlJc w:val="left"/>
+      <w:pPr>
+        <w:ind w:left="4320" w:hanging="360"/>
+      </w:pPr>
+      <w:rPr>
+        <w:rFonts w:ascii="Wingdings" w:hAnsi="Wingdings" w:hint="default"/>
+      </w:rPr>
+    </w:lvl>
+    <w:lvl w:ilvl="6" w:tplc="04190001" w:tentative="1">
+      <w:start w:val="1"/>
+      <w:numFmt w:val="bullet"/>
+      <w:lvlText w:val=""/>
+      <w:lvlJc w:val="left"/>
+      <w:pPr>
+        <w:ind w:left="5040" w:hanging="360"/>
+      </w:pPr>
+      <w:rPr>
+        <w:rFonts w:ascii="Symbol" w:hAnsi="Symbol" w:hint="default"/>
+      </w:rPr>
+    </w:lvl>
+    <w:lvl w:ilvl="7" w:tplc="04190003" w:tentative="1">
+      <w:start w:val="1"/>
+      <w:numFmt w:val="bullet"/>
+      <w:lvlText w:val="o"/>
+      <w:lvlJc w:val="left"/>
+      <w:pPr>
+        <w:ind w:left="5760" w:hanging="360"/>
+      </w:pPr>
+      <w:rPr>
+        <w:rFonts w:ascii="Courier New" w:hAnsi="Courier New" w:cs="Courier New" w:hint="default"/>
+      </w:rPr>
+    </w:lvl>
+    <w:lvl w:ilvl="8" w:tplc="04190005" w:tentative="1">
+      <w:start w:val="1"/>
+      <w:numFmt w:val="bullet"/>
+      <w:lvlText w:val=""/>
+      <w:lvlJc w:val="left"/>
+      <w:pPr>
+        <w:ind w:left="6480" w:hanging="360"/>
+      </w:pPr>
+      <w:rPr>
+        <w:rFonts w:ascii="Wingdings" w:hAnsi="Wingdings" w:hint="default"/>
+      </w:rPr>
+    </w:lvl>
+  </w:abstractNum>
+  <w:abstractNum w:abstractNumId="1">
+    <w:nsid w:val="37E205A8"/>
+    <w:multiLevelType w:val="hybridMultilevel"/>
+    <w:tmpl w:val="5C188FF0"/>
+    <w:lvl w:ilvl="0" w:tplc="04190001">
+      <w:start w:val="1"/>
+      <w:numFmt w:val="bullet"/>
+      <w:lvlText w:val=""/>
+      <w:lvlJc w:val="left"/>
+      <w:pPr>
+        <w:ind w:left="720" w:hanging="360"/>
+      </w:pPr>
+      <w:rPr>
+        <w:rFonts w:ascii="Symbol" w:hAnsi="Symbol" w:hint="default"/>
+      </w:rPr>
+    </w:lvl>
+    <w:lvl w:ilvl="1" w:tplc="04190003" w:tentative="1">
+      <w:start w:val="1"/>
+      <w:numFmt w:val="bullet"/>
+      <w:lvlText w:val="o"/>
+      <w:lvlJc w:val="left"/>
+      <w:pPr>
+        <w:ind w:left="1440" w:hanging="360"/>
+      </w:pPr>
+      <w:rPr>
+        <w:rFonts w:ascii="Courier New" w:hAnsi="Courier New" w:cs="Courier New" w:hint="default"/>
+      </w:rPr>
+    </w:lvl>
+    <w:lvl w:ilvl="2" w:tplc="04190005" w:tentative="1">
+      <w:start w:val="1"/>
+      <w:numFmt w:val="bullet"/>
+      <w:lvlText w:val=""/>
+      <w:lvlJc w:val="left"/>
+      <w:pPr>
+        <w:ind w:left="2160" w:hanging="360"/>
+      </w:pPr>
+      <w:rPr>
+        <w:rFonts w:ascii="Wingdings" w:hAnsi="Wingdings" w:hint="default"/>
+      </w:rPr>
+    </w:lvl>
+    <w:lvl w:ilvl="3" w:tplc="04190001" w:tentative="1">
+      <w:start w:val="1"/>
+      <w:numFmt w:val="bullet"/>
+      <w:lvlText w:val=""/>
+      <w:lvlJc w:val="left"/>
+      <w:pPr>
+        <w:ind w:left="2880" w:hanging="360"/>
+      </w:pPr>
+      <w:rPr>
+        <w:rFonts w:ascii="Symbol" w:hAnsi="Symbol" w:hint="default"/>
+      </w:rPr>
+    </w:lvl>
+    <w:lvl w:ilvl="4" w:tplc="04190003" w:tentative="1">
+      <w:start w:val="1"/>
+      <w:numFmt w:val="bullet"/>
+      <w:lvlText w:val="o"/>
+      <w:lvlJc w:val="left"/>
+      <w:pPr>
+        <w:ind w:left="3600" w:hanging="360"/>
+      </w:pPr>
+      <w:rPr>
+        <w:rFonts w:ascii="Courier New" w:hAnsi="Courier New" w:cs="Courier New" w:hint="default"/>
+      </w:rPr>
+    </w:lvl>
+    <w:lvl w:ilvl="5" w:tplc="04190005" w:tentative="1">
+      <w:start w:val="1"/>
+      <w:numFmt w:val="bullet"/>
+      <w:lvlText w:val=""/>
+      <w:lvlJc w:val="left"/>
+      <w:pPr>
+        <w:ind w:left="4320" w:hanging="360"/>
+      </w:pPr>
+      <w:rPr>
+        <w:rFonts w:ascii="Wingdings" w:hAnsi="Wingdings" w:hint="default"/>
+      </w:rPr>
+    </w:lvl>
+    <w:lvl w:ilvl="6" w:tplc="04190001" w:tentative="1">
+      <w:start w:val="1"/>
+      <w:numFmt w:val="bullet"/>
+      <w:lvlText w:val=""/>
+      <w:lvlJc w:val="left"/>
+      <w:pPr>
+        <w:ind w:left="5040" w:hanging="360"/>
+      </w:pPr>
+      <w:rPr>
+        <w:rFonts w:ascii="Symbol" w:hAnsi="Symbol" w:hint="default"/>
+      </w:rPr>
+    </w:lvl>
+    <w:lvl w:ilvl="7" w:tplc="04190003" w:tentative="1">
+      <w:start w:val="1"/>
+      <w:numFmt w:val="bullet"/>
+      <w:lvlText w:val="o"/>
+      <w:lvlJc w:val="left"/>
+      <w:pPr>
+        <w:ind w:left="5760" w:hanging="360"/>
+      </w:pPr>
+      <w:rPr>
+        <w:rFonts w:ascii="Courier New" w:hAnsi="Courier New" w:cs="Courier New" w:hint="default"/>
+      </w:rPr>
+    </w:lvl>
+    <w:lvl w:ilvl="8" w:tplc="04190005" w:tentative="1">
+      <w:start w:val="1"/>
+      <w:numFmt w:val="bullet"/>
+      <w:lvlText w:val=""/>
+      <w:lvlJc w:val="left"/>
+      <w:pPr>
+        <w:ind w:left="6480" w:hanging="360"/>
+      </w:pPr>
+      <w:rPr>
+        <w:rFonts w:ascii="Wingdings" w:hAnsi="Wingdings" w:hint="default"/>
+      </w:rPr>
+    </w:lvl>
+  </w:abstractNum>
+  <w:num w:numId="1">
+    <w:abstractNumId w:val="0"/>
+  </w:num>
+  <w:num w:numId="2">
+    <w:abstractNumId w:val="1"/>
+  </w:num>
+</w:numbering>
 </file>
 
 <file path=word/styles.xml><?xml version="1.0" encoding="utf-8"?>
@@ -2729,7 +4037,6 @@
   <w:style w:type="character" w:default="1" w:styleId="a0">
     <w:name w:val="Default Paragraph Font"/>
     <w:uiPriority w:val="1"/>
-    <w:semiHidden/>
     <w:unhideWhenUsed/>
   </w:style>
   <w:style w:type="table" w:default="1" w:styleId="a1">
@@ -2890,6 +4197,64 @@
       <w:color w:val="0000FF" w:themeColor="hyperlink"/>
       <w:u w:val="single"/>
     </w:rPr>
+  </w:style>
+  <w:style w:type="paragraph" w:styleId="a7">
+    <w:name w:val="Normal (Web)"/>
+    <w:basedOn w:val="a"/>
+    <w:uiPriority w:val="99"/>
+    <w:semiHidden/>
+    <w:unhideWhenUsed/>
+    <w:rsid w:val="0067631F"/>
+    <w:pPr>
+      <w:spacing w:before="100" w:beforeAutospacing="1" w:after="100" w:afterAutospacing="1" w:line="240" w:lineRule="auto"/>
+    </w:pPr>
+    <w:rPr>
+      <w:rFonts w:ascii="Times New Roman" w:eastAsia="Times New Roman" w:hAnsi="Times New Roman" w:cs="Times New Roman"/>
+      <w:sz w:val="24"/>
+      <w:szCs w:val="24"/>
+      <w:lang w:eastAsia="ru-RU"/>
+    </w:rPr>
+  </w:style>
+  <w:style w:type="character" w:customStyle="1" w:styleId="apple-converted-space">
+    <w:name w:val="apple-converted-space"/>
+    <w:basedOn w:val="a0"/>
+    <w:rsid w:val="0067631F"/>
+  </w:style>
+  <w:style w:type="character" w:styleId="a8">
+    <w:name w:val="Emphasis"/>
+    <w:basedOn w:val="a0"/>
+    <w:uiPriority w:val="20"/>
+    <w:qFormat/>
+    <w:rsid w:val="0067631F"/>
+    <w:rPr>
+      <w:i/>
+      <w:iCs/>
+    </w:rPr>
+  </w:style>
+  <w:style w:type="paragraph" w:styleId="a9">
+    <w:name w:val="No Spacing"/>
+    <w:uiPriority w:val="1"/>
+    <w:qFormat/>
+    <w:rsid w:val="0067631F"/>
+    <w:pPr>
+      <w:spacing w:after="0" w:line="240" w:lineRule="auto"/>
+    </w:pPr>
+  </w:style>
+  <w:style w:type="paragraph" w:styleId="aa">
+    <w:name w:val="List Paragraph"/>
+    <w:basedOn w:val="a"/>
+    <w:uiPriority w:val="34"/>
+    <w:qFormat/>
+    <w:rsid w:val="0067631F"/>
+    <w:pPr>
+      <w:ind w:left="720"/>
+      <w:contextualSpacing/>
+    </w:pPr>
+  </w:style>
+  <w:style w:type="character" w:customStyle="1" w:styleId="apple-style-span">
+    <w:name w:val="apple-style-span"/>
+    <w:basedOn w:val="a0"/>
+    <w:rsid w:val="0067631F"/>
   </w:style>
 </w:styles>
 </file>
@@ -3126,7 +4491,6 @@
   <w:style w:type="character" w:default="1" w:styleId="a0">
     <w:name w:val="Default Paragraph Font"/>
     <w:uiPriority w:val="1"/>
-    <w:semiHidden/>
     <w:unhideWhenUsed/>
   </w:style>
   <w:style w:type="table" w:default="1" w:styleId="a1">
@@ -3287,6 +4651,64 @@
       <w:color w:val="0000FF" w:themeColor="hyperlink"/>
       <w:u w:val="single"/>
     </w:rPr>
+  </w:style>
+  <w:style w:type="paragraph" w:styleId="a7">
+    <w:name w:val="Normal (Web)"/>
+    <w:basedOn w:val="a"/>
+    <w:uiPriority w:val="99"/>
+    <w:semiHidden/>
+    <w:unhideWhenUsed/>
+    <w:rsid w:val="0067631F"/>
+    <w:pPr>
+      <w:spacing w:before="100" w:beforeAutospacing="1" w:after="100" w:afterAutospacing="1" w:line="240" w:lineRule="auto"/>
+    </w:pPr>
+    <w:rPr>
+      <w:rFonts w:ascii="Times New Roman" w:eastAsia="Times New Roman" w:hAnsi="Times New Roman" w:cs="Times New Roman"/>
+      <w:sz w:val="24"/>
+      <w:szCs w:val="24"/>
+      <w:lang w:eastAsia="ru-RU"/>
+    </w:rPr>
+  </w:style>
+  <w:style w:type="character" w:customStyle="1" w:styleId="apple-converted-space">
+    <w:name w:val="apple-converted-space"/>
+    <w:basedOn w:val="a0"/>
+    <w:rsid w:val="0067631F"/>
+  </w:style>
+  <w:style w:type="character" w:styleId="a8">
+    <w:name w:val="Emphasis"/>
+    <w:basedOn w:val="a0"/>
+    <w:uiPriority w:val="20"/>
+    <w:qFormat/>
+    <w:rsid w:val="0067631F"/>
+    <w:rPr>
+      <w:i/>
+      <w:iCs/>
+    </w:rPr>
+  </w:style>
+  <w:style w:type="paragraph" w:styleId="a9">
+    <w:name w:val="No Spacing"/>
+    <w:uiPriority w:val="1"/>
+    <w:qFormat/>
+    <w:rsid w:val="0067631F"/>
+    <w:pPr>
+      <w:spacing w:after="0" w:line="240" w:lineRule="auto"/>
+    </w:pPr>
+  </w:style>
+  <w:style w:type="paragraph" w:styleId="aa">
+    <w:name w:val="List Paragraph"/>
+    <w:basedOn w:val="a"/>
+    <w:uiPriority w:val="34"/>
+    <w:qFormat/>
+    <w:rsid w:val="0067631F"/>
+    <w:pPr>
+      <w:ind w:left="720"/>
+      <w:contextualSpacing/>
+    </w:pPr>
+  </w:style>
+  <w:style w:type="character" w:customStyle="1" w:styleId="apple-style-span">
+    <w:name w:val="apple-style-span"/>
+    <w:basedOn w:val="a0"/>
+    <w:rsid w:val="0067631F"/>
   </w:style>
 </w:styles>
 </file>
@@ -3581,7 +5003,7 @@
 </file>
 
 <file path=customXml/itemProps1.xml><?xml version="1.0" encoding="utf-8"?>
-<ds:datastoreItem xmlns:ds="http://schemas.openxmlformats.org/officeDocument/2006/customXml" ds:itemID="{08F0651C-5F11-4404-861B-E39F16DBE091}">
+<ds:datastoreItem xmlns:ds="http://schemas.openxmlformats.org/officeDocument/2006/customXml" ds:itemID="{F04C6B00-410F-41CF-BAB9-94769AF046DA}">
   <ds:schemaRefs>
     <ds:schemaRef ds:uri="http://schemas.openxmlformats.org/officeDocument/2006/bibliography"/>
   </ds:schemaRefs>

--- a/trunk/lrgallery/Реализация/Реализация.docx
+++ b/trunk/lrgallery/Реализация/Реализация.docx
@@ -28,8 +28,6 @@
           <w:r>
             <w:t>Оглавление</w:t>
           </w:r>
-          <w:bookmarkStart w:id="0" w:name="_GoBack"/>
-          <w:bookmarkEnd w:id="0"/>
         </w:p>
         <w:p>
           <w:pPr>
@@ -52,7 +50,7 @@
           <w:r>
             <w:fldChar w:fldCharType="separate"/>
           </w:r>
-          <w:hyperlink w:anchor="_Toc285134327" w:history="1">
+          <w:hyperlink w:anchor="_Toc285309137" w:history="1">
             <w:r>
               <w:rPr>
                 <w:rStyle w:val="a6"/>
@@ -79,7 +77,7 @@
                 <w:noProof/>
                 <w:webHidden/>
               </w:rPr>
-              <w:instrText xml:space="preserve"> PAGEREF _Toc285134327 \h </w:instrText>
+              <w:instrText xml:space="preserve"> PAGEREF _Toc285309137 \h </w:instrText>
             </w:r>
             <w:r>
               <w:rPr>
@@ -122,7 +120,7 @@
               <w:lang w:eastAsia="ru-RU"/>
             </w:rPr>
           </w:pPr>
-          <w:hyperlink w:anchor="_Toc285134328" w:history="1">
+          <w:hyperlink w:anchor="_Toc285309138" w:history="1">
             <w:r>
               <w:rPr>
                 <w:rStyle w:val="a6"/>
@@ -149,7 +147,7 @@
                 <w:noProof/>
                 <w:webHidden/>
               </w:rPr>
-              <w:instrText xml:space="preserve"> PAGEREF _Toc285134328 \h </w:instrText>
+              <w:instrText xml:space="preserve"> PAGEREF _Toc285309138 \h </w:instrText>
             </w:r>
             <w:r>
               <w:rPr>
@@ -192,7 +190,7 @@
               <w:lang w:eastAsia="ru-RU"/>
             </w:rPr>
           </w:pPr>
-          <w:hyperlink w:anchor="_Toc285134329" w:history="1">
+          <w:hyperlink w:anchor="_Toc285309139" w:history="1">
             <w:r>
               <w:rPr>
                 <w:rStyle w:val="a6"/>
@@ -219,7 +217,7 @@
                 <w:noProof/>
                 <w:webHidden/>
               </w:rPr>
-              <w:instrText xml:space="preserve"> PAGEREF _Toc285134329 \h </w:instrText>
+              <w:instrText xml:space="preserve"> PAGEREF _Toc285309139 \h </w:instrText>
             </w:r>
             <w:r>
               <w:rPr>
@@ -262,7 +260,7 @@
               <w:lang w:eastAsia="ru-RU"/>
             </w:rPr>
           </w:pPr>
-          <w:hyperlink w:anchor="_Toc285134330" w:history="1">
+          <w:hyperlink w:anchor="_Toc285309140" w:history="1">
             <w:r>
               <w:rPr>
                 <w:rStyle w:val="a6"/>
@@ -289,7 +287,7 @@
                 <w:noProof/>
                 <w:webHidden/>
               </w:rPr>
-              <w:instrText xml:space="preserve"> PAGEREF _Toc285134330 \h </w:instrText>
+              <w:instrText xml:space="preserve"> PAGEREF _Toc285309140 \h </w:instrText>
             </w:r>
             <w:r>
               <w:rPr>
@@ -332,7 +330,7 @@
               <w:lang w:eastAsia="ru-RU"/>
             </w:rPr>
           </w:pPr>
-          <w:hyperlink w:anchor="_Toc285134331" w:history="1">
+          <w:hyperlink w:anchor="_Toc285309141" w:history="1">
             <w:r>
               <w:rPr>
                 <w:rStyle w:val="a6"/>
@@ -359,7 +357,7 @@
                 <w:noProof/>
                 <w:webHidden/>
               </w:rPr>
-              <w:instrText xml:space="preserve"> PAGEREF _Toc285134331 \h </w:instrText>
+              <w:instrText xml:space="preserve"> PAGEREF _Toc285309141 \h </w:instrText>
             </w:r>
             <w:r>
               <w:rPr>
@@ -402,7 +400,7 @@
               <w:lang w:eastAsia="ru-RU"/>
             </w:rPr>
           </w:pPr>
-          <w:hyperlink w:anchor="_Toc285134332" w:history="1">
+          <w:hyperlink w:anchor="_Toc285309142" w:history="1">
             <w:r>
               <w:rPr>
                 <w:rStyle w:val="a6"/>
@@ -429,7 +427,7 @@
                 <w:noProof/>
                 <w:webHidden/>
               </w:rPr>
-              <w:instrText xml:space="preserve"> PAGEREF _Toc285134332 \h </w:instrText>
+              <w:instrText xml:space="preserve"> PAGEREF _Toc285309142 \h </w:instrText>
             </w:r>
             <w:r>
               <w:rPr>
@@ -472,7 +470,7 @@
               <w:lang w:eastAsia="ru-RU"/>
             </w:rPr>
           </w:pPr>
-          <w:hyperlink w:anchor="_Toc285134333" w:history="1">
+          <w:hyperlink w:anchor="_Toc285309143" w:history="1">
             <w:r>
               <w:rPr>
                 <w:rStyle w:val="a6"/>
@@ -530,7 +528,7 @@
                 <w:noProof/>
                 <w:webHidden/>
               </w:rPr>
-              <w:instrText xml:space="preserve"> PAGEREF _Toc285134333 \h </w:instrText>
+              <w:instrText xml:space="preserve"> PAGEREF _Toc285309143 \h </w:instrText>
             </w:r>
             <w:r>
               <w:rPr>
@@ -573,29 +571,14 @@
               <w:lang w:eastAsia="ru-RU"/>
             </w:rPr>
           </w:pPr>
-          <w:hyperlink w:anchor="_Toc285134334" w:history="1">
+          <w:hyperlink w:anchor="_Toc285309144" w:history="1">
             <w:r>
               <w:rPr>
                 <w:rStyle w:val="a6"/>
                 <w:noProof/>
                 <w:lang w:val="en-US"/>
               </w:rPr>
-              <w:t>CMS</w:t>
-            </w:r>
-            <w:r>
-              <w:rPr>
-                <w:rStyle w:val="a6"/>
-                <w:noProof/>
-              </w:rPr>
-              <w:t xml:space="preserve"> </w:t>
-            </w:r>
-            <w:r>
-              <w:rPr>
-                <w:rStyle w:val="a6"/>
-                <w:noProof/>
-                <w:lang w:val="en-US"/>
-              </w:rPr>
-              <w:t>Joomla</w:t>
+              <w:t>CMS Joomla</w:t>
             </w:r>
             <w:r>
               <w:rPr>
@@ -616,7 +599,7 @@
                 <w:noProof/>
                 <w:webHidden/>
               </w:rPr>
-              <w:instrText xml:space="preserve"> PAGEREF _Toc285134334 \h </w:instrText>
+              <w:instrText xml:space="preserve"> PAGEREF _Toc285309144 \h </w:instrText>
             </w:r>
             <w:r>
               <w:rPr>
@@ -659,7 +642,7 @@
               <w:lang w:eastAsia="ru-RU"/>
             </w:rPr>
           </w:pPr>
-          <w:hyperlink w:anchor="_Toc285134335" w:history="1">
+          <w:hyperlink w:anchor="_Toc285309145" w:history="1">
             <w:r>
               <w:rPr>
                 <w:rStyle w:val="a6"/>
@@ -673,7 +656,7 @@
                 <w:rStyle w:val="a6"/>
                 <w:noProof/>
               </w:rPr>
-              <w:t xml:space="preserve">и </w:t>
+              <w:t>и</w:t>
             </w:r>
             <w:r>
               <w:rPr>
@@ -681,7 +664,7 @@
                 <w:noProof/>
                 <w:lang w:val="en-US"/>
               </w:rPr>
-              <w:t>XML RPC</w:t>
+              <w:t xml:space="preserve"> XML RPC</w:t>
             </w:r>
             <w:r>
               <w:rPr>
@@ -702,7 +685,7 @@
                 <w:noProof/>
                 <w:webHidden/>
               </w:rPr>
-              <w:instrText xml:space="preserve"> PAGEREF _Toc285134335 \h </w:instrText>
+              <w:instrText xml:space="preserve"> PAGEREF _Toc285309145 \h </w:instrText>
             </w:r>
             <w:r>
               <w:rPr>
@@ -745,7 +728,7 @@
               <w:lang w:eastAsia="ru-RU"/>
             </w:rPr>
           </w:pPr>
-          <w:hyperlink w:anchor="_Toc285134336" w:history="1">
+          <w:hyperlink w:anchor="_Toc285309146" w:history="1">
             <w:r>
               <w:rPr>
                 <w:rStyle w:val="a6"/>
@@ -795,7 +778,7 @@
                 <w:noProof/>
                 <w:webHidden/>
               </w:rPr>
-              <w:instrText xml:space="preserve"> PAGEREF _Toc285134336 \h </w:instrText>
+              <w:instrText xml:space="preserve"> PAGEREF _Toc285309146 \h </w:instrText>
             </w:r>
             <w:r>
               <w:rPr>
@@ -838,7 +821,7 @@
               <w:lang w:eastAsia="ru-RU"/>
             </w:rPr>
           </w:pPr>
-          <w:hyperlink w:anchor="_Toc285134337" w:history="1">
+          <w:hyperlink w:anchor="_Toc285309147" w:history="1">
             <w:r>
               <w:rPr>
                 <w:rStyle w:val="a6"/>
@@ -865,7 +848,7 @@
                 <w:noProof/>
                 <w:webHidden/>
               </w:rPr>
-              <w:instrText xml:space="preserve"> PAGEREF _Toc285134337 \h </w:instrText>
+              <w:instrText xml:space="preserve"> PAGEREF _Toc285309147 \h </w:instrText>
             </w:r>
             <w:r>
               <w:rPr>
@@ -908,7 +891,7 @@
               <w:lang w:eastAsia="ru-RU"/>
             </w:rPr>
           </w:pPr>
-          <w:hyperlink w:anchor="_Toc285134338" w:history="1">
+          <w:hyperlink w:anchor="_Toc285309148" w:history="1">
             <w:r>
               <w:rPr>
                 <w:rStyle w:val="a6"/>
@@ -943,7 +926,7 @@
                 <w:noProof/>
                 <w:webHidden/>
               </w:rPr>
-              <w:instrText xml:space="preserve"> PAGEREF _Toc285134338 \h </w:instrText>
+              <w:instrText xml:space="preserve"> PAGEREF _Toc285309148 \h </w:instrText>
             </w:r>
             <w:r>
               <w:rPr>
@@ -986,7 +969,7 @@
               <w:lang w:eastAsia="ru-RU"/>
             </w:rPr>
           </w:pPr>
-          <w:hyperlink w:anchor="_Toc285134339" w:history="1">
+          <w:hyperlink w:anchor="_Toc285309149" w:history="1">
             <w:r>
               <w:rPr>
                 <w:rStyle w:val="a6"/>
@@ -1013,7 +996,7 @@
                 <w:noProof/>
                 <w:webHidden/>
               </w:rPr>
-              <w:instrText xml:space="preserve"> PAGEREF _Toc285134339 \h </w:instrText>
+              <w:instrText xml:space="preserve"> PAGEREF _Toc285309149 \h </w:instrText>
             </w:r>
             <w:r>
               <w:rPr>
@@ -1056,7 +1039,7 @@
               <w:lang w:eastAsia="ru-RU"/>
             </w:rPr>
           </w:pPr>
-          <w:hyperlink w:anchor="_Toc285134340" w:history="1">
+          <w:hyperlink w:anchor="_Toc285309150" w:history="1">
             <w:r>
               <w:rPr>
                 <w:rStyle w:val="a6"/>
@@ -1083,7 +1066,7 @@
                 <w:noProof/>
                 <w:webHidden/>
               </w:rPr>
-              <w:instrText xml:space="preserve"> PAGEREF _Toc285134340 \h </w:instrText>
+              <w:instrText xml:space="preserve"> PAGEREF _Toc285309150 \h </w:instrText>
             </w:r>
             <w:r>
               <w:rPr>
@@ -1126,7 +1109,7 @@
               <w:lang w:eastAsia="ru-RU"/>
             </w:rPr>
           </w:pPr>
-          <w:hyperlink w:anchor="_Toc285134341" w:history="1">
+          <w:hyperlink w:anchor="_Toc285309151" w:history="1">
             <w:r>
               <w:rPr>
                 <w:rStyle w:val="a6"/>
@@ -1169,7 +1152,7 @@
                 <w:noProof/>
                 <w:webHidden/>
               </w:rPr>
-              <w:instrText xml:space="preserve"> PAGEREF _Toc285134341 \h </w:instrText>
+              <w:instrText xml:space="preserve"> PAGEREF _Toc285309151 \h </w:instrText>
             </w:r>
             <w:r>
               <w:rPr>
@@ -1190,6 +1173,146 @@
                 <w:webHidden/>
               </w:rPr>
               <w:t>16</w:t>
+            </w:r>
+            <w:r>
+              <w:rPr>
+                <w:noProof/>
+                <w:webHidden/>
+              </w:rPr>
+              <w:fldChar w:fldCharType="end"/>
+            </w:r>
+          </w:hyperlink>
+        </w:p>
+        <w:p>
+          <w:pPr>
+            <w:pStyle w:val="21"/>
+            <w:tabs>
+              <w:tab w:val="right" w:leader="dot" w:pos="9345"/>
+            </w:tabs>
+            <w:rPr>
+              <w:rFonts w:eastAsiaTheme="minorEastAsia"/>
+              <w:noProof/>
+              <w:lang w:eastAsia="ru-RU"/>
+            </w:rPr>
+          </w:pPr>
+          <w:hyperlink w:anchor="_Toc285309152" w:history="1">
+            <w:r>
+              <w:rPr>
+                <w:rStyle w:val="a6"/>
+                <w:noProof/>
+              </w:rPr>
+              <w:t>Компонент онлайн-галереи</w:t>
+            </w:r>
+            <w:r>
+              <w:rPr>
+                <w:noProof/>
+                <w:webHidden/>
+              </w:rPr>
+              <w:tab/>
+            </w:r>
+            <w:r>
+              <w:rPr>
+                <w:noProof/>
+                <w:webHidden/>
+              </w:rPr>
+              <w:fldChar w:fldCharType="begin"/>
+            </w:r>
+            <w:r>
+              <w:rPr>
+                <w:noProof/>
+                <w:webHidden/>
+              </w:rPr>
+              <w:instrText xml:space="preserve"> PAGEREF _Toc285309152 \h </w:instrText>
+            </w:r>
+            <w:r>
+              <w:rPr>
+                <w:noProof/>
+                <w:webHidden/>
+              </w:rPr>
+            </w:r>
+            <w:r>
+              <w:rPr>
+                <w:noProof/>
+                <w:webHidden/>
+              </w:rPr>
+              <w:fldChar w:fldCharType="separate"/>
+            </w:r>
+            <w:r>
+              <w:rPr>
+                <w:noProof/>
+                <w:webHidden/>
+              </w:rPr>
+              <w:t>17</w:t>
+            </w:r>
+            <w:r>
+              <w:rPr>
+                <w:noProof/>
+                <w:webHidden/>
+              </w:rPr>
+              <w:fldChar w:fldCharType="end"/>
+            </w:r>
+          </w:hyperlink>
+        </w:p>
+        <w:p>
+          <w:pPr>
+            <w:pStyle w:val="31"/>
+            <w:tabs>
+              <w:tab w:val="right" w:leader="dot" w:pos="9345"/>
+            </w:tabs>
+            <w:rPr>
+              <w:rFonts w:eastAsiaTheme="minorEastAsia"/>
+              <w:noProof/>
+              <w:lang w:eastAsia="ru-RU"/>
+            </w:rPr>
+          </w:pPr>
+          <w:hyperlink w:anchor="_Toc285309153" w:history="1">
+            <w:r>
+              <w:rPr>
+                <w:rStyle w:val="a6"/>
+                <w:noProof/>
+              </w:rPr>
+              <w:t>Обеспечение безопасности</w:t>
+            </w:r>
+            <w:r>
+              <w:rPr>
+                <w:noProof/>
+                <w:webHidden/>
+              </w:rPr>
+              <w:tab/>
+            </w:r>
+            <w:r>
+              <w:rPr>
+                <w:noProof/>
+                <w:webHidden/>
+              </w:rPr>
+              <w:fldChar w:fldCharType="begin"/>
+            </w:r>
+            <w:r>
+              <w:rPr>
+                <w:noProof/>
+                <w:webHidden/>
+              </w:rPr>
+              <w:instrText xml:space="preserve"> PAGEREF _Toc285309153 \h </w:instrText>
+            </w:r>
+            <w:r>
+              <w:rPr>
+                <w:noProof/>
+                <w:webHidden/>
+              </w:rPr>
+            </w:r>
+            <w:r>
+              <w:rPr>
+                <w:noProof/>
+                <w:webHidden/>
+              </w:rPr>
+              <w:fldChar w:fldCharType="separate"/>
+            </w:r>
+            <w:r>
+              <w:rPr>
+                <w:noProof/>
+                <w:webHidden/>
+              </w:rPr>
+              <w:t>17</w:t>
             </w:r>
             <w:r>
               <w:rPr>
@@ -1212,7 +1335,7 @@
               <w:lang w:eastAsia="ru-RU"/>
             </w:rPr>
           </w:pPr>
-          <w:hyperlink w:anchor="_Toc285134342" w:history="1">
+          <w:hyperlink w:anchor="_Toc285309154" w:history="1">
             <w:r>
               <w:rPr>
                 <w:rStyle w:val="a6"/>
@@ -1239,7 +1362,7 @@
                 <w:noProof/>
                 <w:webHidden/>
               </w:rPr>
-              <w:instrText xml:space="preserve"> PAGEREF _Toc285134342 \h </w:instrText>
+              <w:instrText xml:space="preserve"> PAGEREF _Toc285309154 \h </w:instrText>
             </w:r>
             <w:r>
               <w:rPr>
@@ -1259,7 +1382,7 @@
                 <w:noProof/>
                 <w:webHidden/>
               </w:rPr>
-              <w:t>17</w:t>
+              <w:t>18</w:t>
             </w:r>
             <w:r>
               <w:rPr>
@@ -1282,7 +1405,7 @@
               <w:lang w:eastAsia="ru-RU"/>
             </w:rPr>
           </w:pPr>
-          <w:hyperlink w:anchor="_Toc285134343" w:history="1">
+          <w:hyperlink w:anchor="_Toc285309155" w:history="1">
             <w:r>
               <w:rPr>
                 <w:rStyle w:val="a6"/>
@@ -1309,7 +1432,7 @@
                 <w:noProof/>
                 <w:webHidden/>
               </w:rPr>
-              <w:instrText xml:space="preserve"> PAGEREF _Toc285134343 \h </w:instrText>
+              <w:instrText xml:space="preserve"> PAGEREF _Toc285309155 \h </w:instrText>
             </w:r>
             <w:r>
               <w:rPr>
@@ -1329,7 +1452,7 @@
                 <w:noProof/>
                 <w:webHidden/>
               </w:rPr>
-              <w:t>17</w:t>
+              <w:t>18</w:t>
             </w:r>
             <w:r>
               <w:rPr>
@@ -1352,7 +1475,7 @@
               <w:lang w:eastAsia="ru-RU"/>
             </w:rPr>
           </w:pPr>
-          <w:hyperlink w:anchor="_Toc285134344" w:history="1">
+          <w:hyperlink w:anchor="_Toc285309156" w:history="1">
             <w:r>
               <w:rPr>
                 <w:rStyle w:val="a6"/>
@@ -1379,7 +1502,7 @@
                 <w:noProof/>
                 <w:webHidden/>
               </w:rPr>
-              <w:instrText xml:space="preserve"> PAGEREF _Toc285134344 \h </w:instrText>
+              <w:instrText xml:space="preserve"> PAGEREF _Toc285309156 \h </w:instrText>
             </w:r>
             <w:r>
               <w:rPr>
@@ -1399,7 +1522,7 @@
                 <w:noProof/>
                 <w:webHidden/>
               </w:rPr>
-              <w:t>18</w:t>
+              <w:t>19</w:t>
             </w:r>
             <w:r>
               <w:rPr>
@@ -1422,7 +1545,7 @@
               <w:lang w:eastAsia="ru-RU"/>
             </w:rPr>
           </w:pPr>
-          <w:hyperlink w:anchor="_Toc285134345" w:history="1">
+          <w:hyperlink w:anchor="_Toc285309157" w:history="1">
             <w:r>
               <w:rPr>
                 <w:rStyle w:val="a6"/>
@@ -1472,7 +1595,7 @@
                 <w:noProof/>
                 <w:webHidden/>
               </w:rPr>
-              <w:instrText xml:space="preserve"> PAGEREF _Toc285134345 \h </w:instrText>
+              <w:instrText xml:space="preserve"> PAGEREF _Toc285309157 \h </w:instrText>
             </w:r>
             <w:r>
               <w:rPr>
@@ -1492,7 +1615,7 @@
                 <w:noProof/>
                 <w:webHidden/>
               </w:rPr>
-              <w:t>19</w:t>
+              <w:t>20</w:t>
             </w:r>
             <w:r>
               <w:rPr>
@@ -1515,7 +1638,7 @@
               <w:lang w:eastAsia="ru-RU"/>
             </w:rPr>
           </w:pPr>
-          <w:hyperlink w:anchor="_Toc285134346" w:history="1">
+          <w:hyperlink w:anchor="_Toc285309158" w:history="1">
             <w:r>
               <w:rPr>
                 <w:rStyle w:val="a6"/>
@@ -1550,7 +1673,7 @@
                 <w:noProof/>
                 <w:webHidden/>
               </w:rPr>
-              <w:instrText xml:space="preserve"> PAGEREF _Toc285134346 \h </w:instrText>
+              <w:instrText xml:space="preserve"> PAGEREF _Toc285309158 \h </w:instrText>
             </w:r>
             <w:r>
               <w:rPr>
@@ -1570,7 +1693,7 @@
                 <w:noProof/>
                 <w:webHidden/>
               </w:rPr>
-              <w:t>20</w:t>
+              <w:t>21</w:t>
             </w:r>
             <w:r>
               <w:rPr>
@@ -1593,7 +1716,7 @@
               <w:lang w:eastAsia="ru-RU"/>
             </w:rPr>
           </w:pPr>
-          <w:hyperlink w:anchor="_Toc285134347" w:history="1">
+          <w:hyperlink w:anchor="_Toc285309159" w:history="1">
             <w:r>
               <w:rPr>
                 <w:rStyle w:val="a6"/>
@@ -1643,7 +1766,7 @@
                 <w:noProof/>
                 <w:webHidden/>
               </w:rPr>
-              <w:instrText xml:space="preserve"> PAGEREF _Toc285134347 \h </w:instrText>
+              <w:instrText xml:space="preserve"> PAGEREF _Toc285309159 \h </w:instrText>
             </w:r>
             <w:r>
               <w:rPr>
@@ -1663,7 +1786,7 @@
                 <w:noProof/>
                 <w:webHidden/>
               </w:rPr>
-              <w:t>21</w:t>
+              <w:t>22</w:t>
             </w:r>
             <w:r>
               <w:rPr>
@@ -1686,7 +1809,7 @@
               <w:lang w:eastAsia="ru-RU"/>
             </w:rPr>
           </w:pPr>
-          <w:hyperlink w:anchor="_Toc285134348" w:history="1">
+          <w:hyperlink w:anchor="_Toc285309160" w:history="1">
             <w:r>
               <w:rPr>
                 <w:rStyle w:val="a6"/>
@@ -1713,7 +1836,7 @@
                 <w:noProof/>
                 <w:webHidden/>
               </w:rPr>
-              <w:instrText xml:space="preserve"> PAGEREF _Toc285134348 \h </w:instrText>
+              <w:instrText xml:space="preserve"> PAGEREF _Toc285309160 \h </w:instrText>
             </w:r>
             <w:r>
               <w:rPr>
@@ -1733,7 +1856,7 @@
                 <w:noProof/>
                 <w:webHidden/>
               </w:rPr>
-              <w:t>21</w:t>
+              <w:t>22</w:t>
             </w:r>
             <w:r>
               <w:rPr>
@@ -1756,7 +1879,7 @@
               <w:lang w:eastAsia="ru-RU"/>
             </w:rPr>
           </w:pPr>
-          <w:hyperlink w:anchor="_Toc285134349" w:history="1">
+          <w:hyperlink w:anchor="_Toc285309161" w:history="1">
             <w:r>
               <w:rPr>
                 <w:rStyle w:val="a6"/>
@@ -1783,7 +1906,7 @@
                 <w:noProof/>
                 <w:webHidden/>
               </w:rPr>
-              <w:instrText xml:space="preserve"> PAGEREF _Toc285134349 \h </w:instrText>
+              <w:instrText xml:space="preserve"> PAGEREF _Toc285309161 \h </w:instrText>
             </w:r>
             <w:r>
               <w:rPr>
@@ -1803,7 +1926,7 @@
                 <w:noProof/>
                 <w:webHidden/>
               </w:rPr>
-              <w:t>22</w:t>
+              <w:t>23</w:t>
             </w:r>
             <w:r>
               <w:rPr>
@@ -1826,7 +1949,7 @@
               <w:lang w:eastAsia="ru-RU"/>
             </w:rPr>
           </w:pPr>
-          <w:hyperlink w:anchor="_Toc285134350" w:history="1">
+          <w:hyperlink w:anchor="_Toc285309162" w:history="1">
             <w:r>
               <w:rPr>
                 <w:rStyle w:val="a6"/>
@@ -1853,7 +1976,7 @@
                 <w:noProof/>
                 <w:webHidden/>
               </w:rPr>
-              <w:instrText xml:space="preserve"> PAGEREF _Toc285134350 \h </w:instrText>
+              <w:instrText xml:space="preserve"> PAGEREF _Toc285309162 \h </w:instrText>
             </w:r>
             <w:r>
               <w:rPr>
@@ -1873,7 +1996,7 @@
                 <w:noProof/>
                 <w:webHidden/>
               </w:rPr>
-              <w:t>23</w:t>
+              <w:t>24</w:t>
             </w:r>
             <w:r>
               <w:rPr>
@@ -1914,22 +2037,22 @@
       <w:pPr>
         <w:pStyle w:val="1"/>
       </w:pPr>
-      <w:bookmarkStart w:id="1" w:name="_Toc285134327"/>
+      <w:bookmarkStart w:id="0" w:name="_Toc285309137"/>
       <w:r>
         <w:lastRenderedPageBreak/>
         <w:t>Концепция веб-сервисов</w:t>
       </w:r>
+      <w:bookmarkEnd w:id="0"/>
+    </w:p>
+    <w:p>
+      <w:pPr>
+        <w:pStyle w:val="2"/>
+      </w:pPr>
+      <w:bookmarkStart w:id="1" w:name="_Toc285309138"/>
+      <w:r>
+        <w:t>Введение</w:t>
+      </w:r>
       <w:bookmarkEnd w:id="1"/>
-    </w:p>
-    <w:p>
-      <w:pPr>
-        <w:pStyle w:val="2"/>
-      </w:pPr>
-      <w:bookmarkStart w:id="2" w:name="_Toc285134328"/>
-      <w:r>
-        <w:t>Введение</w:t>
-      </w:r>
-      <w:bookmarkEnd w:id="2"/>
     </w:p>
     <w:p>
       <w:r>
@@ -2016,12 +2139,12 @@
           <w:rFonts w:ascii="Times New Roman" w:hAnsi="Times New Roman" w:cs="Times New Roman"/>
         </w:rPr>
       </w:pPr>
-      <w:bookmarkStart w:id="3" w:name="_Toc285134329"/>
+      <w:bookmarkStart w:id="2" w:name="_Toc285309139"/>
       <w:r>
         <w:lastRenderedPageBreak/>
         <w:t>Основные положения модели веб-сервисов</w:t>
       </w:r>
-      <w:bookmarkEnd w:id="3"/>
+      <w:bookmarkEnd w:id="2"/>
     </w:p>
     <w:p>
       <w:r>
@@ -2472,9 +2595,6 @@
     <w:p>
       <w:pPr>
         <w:pStyle w:val="aa"/>
-        <w:rPr>
-          <w:lang w:val="en-US"/>
-        </w:rPr>
       </w:pPr>
       <w:r>
         <w:t xml:space="preserve">Как было сказано выше, концепция веб-сервисов включает в себя возможность ведения реестра веб-сервисов. Описание интерфейса может быть получено из такого реестра. После создания и внедрения нового веб-сервиса, имеет смысл зарегистрировать его в реестре. Тогда клиенты при поиске сервисов, реализующих исходный интерфейс, получат указание и </w:t>
@@ -2624,26 +2744,23 @@
     <w:p>
       <w:pPr>
         <w:pStyle w:val="1"/>
-        <w:rPr>
-          <w:lang w:val="en-US"/>
-        </w:rPr>
-      </w:pPr>
-      <w:bookmarkStart w:id="4" w:name="_Toc285134330"/>
+      </w:pPr>
+      <w:bookmarkStart w:id="3" w:name="_Toc285309140"/>
       <w:r>
         <w:lastRenderedPageBreak/>
         <w:t>Серверная часть</w:t>
       </w:r>
+      <w:bookmarkEnd w:id="3"/>
+    </w:p>
+    <w:p>
+      <w:pPr>
+        <w:pStyle w:val="2"/>
+      </w:pPr>
+      <w:bookmarkStart w:id="4" w:name="_Toc285309141"/>
+      <w:r>
+        <w:t>Анализ вариантов использования</w:t>
+      </w:r>
       <w:bookmarkEnd w:id="4"/>
-    </w:p>
-    <w:p>
-      <w:pPr>
-        <w:pStyle w:val="2"/>
-      </w:pPr>
-      <w:bookmarkStart w:id="5" w:name="_Toc285134331"/>
-      <w:r>
-        <w:t>Анализ вариантов использования</w:t>
-      </w:r>
-      <w:bookmarkEnd w:id="5"/>
     </w:p>
     <w:p>
       <w:r>
@@ -3013,23 +3130,641 @@
       <w:pPr>
         <w:pStyle w:val="2"/>
       </w:pPr>
-      <w:bookmarkStart w:id="6" w:name="_Toc285134332"/>
+      <w:bookmarkStart w:id="5" w:name="_Toc285309142"/>
       <w:r>
         <w:lastRenderedPageBreak/>
         <w:t>Выбор технологии реализации</w:t>
       </w:r>
-      <w:bookmarkEnd w:id="6"/>
-    </w:p>
-    <w:p>
-      <w:r>
+      <w:bookmarkEnd w:id="5"/>
+    </w:p>
+    <w:p>
+      <w:pPr>
+        <w:pStyle w:val="3"/>
+      </w:pPr>
+      <w:r>
+        <w:rPr>
+          <w:lang w:val="en-US"/>
+        </w:rPr>
+        <w:t>PHP</w:t>
+      </w:r>
+      <w:r>
+        <w:t xml:space="preserve"> </w:t>
+      </w:r>
+      <w:r>
+        <w:t xml:space="preserve">или </w:t>
+      </w:r>
+      <w:r>
+        <w:rPr>
+          <w:lang w:val="en-US"/>
+        </w:rPr>
+        <w:t>ASP</w:t>
+      </w:r>
+    </w:p>
+    <w:p>
+      <w:pPr>
+        <w:spacing w:after="0"/>
+      </w:pPr>
+      <w:r>
+        <w:t xml:space="preserve">При определении технологии реализации систем, работающих в веб, традиционно выбор останавливается на одной из двух технологий: </w:t>
+      </w:r>
+      <w:proofErr w:type="gramStart"/>
+      <w:r>
+        <w:rPr>
+          <w:lang w:val="en-US"/>
+        </w:rPr>
+        <w:t>APS</w:t>
+      </w:r>
+      <w:r>
+        <w:t xml:space="preserve"> </w:t>
+      </w:r>
+      <w:r>
+        <w:t xml:space="preserve">и </w:t>
+      </w:r>
+      <w:r>
+        <w:rPr>
+          <w:lang w:val="en-US"/>
+        </w:rPr>
+        <w:t>PHP</w:t>
+      </w:r>
+      <w:r>
+        <w:t>.</w:t>
+      </w:r>
+      <w:proofErr w:type="gramEnd"/>
+    </w:p>
+    <w:p>
+      <w:pPr>
+        <w:spacing w:after="0"/>
+      </w:pPr>
+      <w:proofErr w:type="spellStart"/>
+      <w:r>
+        <w:rPr>
+          <w:b/>
+          <w:bCs/>
+        </w:rPr>
+        <w:t>Active</w:t>
+      </w:r>
+      <w:proofErr w:type="spellEnd"/>
+      <w:r>
+        <w:rPr>
+          <w:b/>
+          <w:bCs/>
+        </w:rPr>
+        <w:t xml:space="preserve"> </w:t>
+      </w:r>
+      <w:proofErr w:type="spellStart"/>
+      <w:r>
+        <w:rPr>
+          <w:b/>
+          <w:bCs/>
+        </w:rPr>
+        <w:t>Server</w:t>
+      </w:r>
+      <w:proofErr w:type="spellEnd"/>
+      <w:r>
+        <w:rPr>
+          <w:b/>
+          <w:bCs/>
+        </w:rPr>
+        <w:t xml:space="preserve"> </w:t>
+      </w:r>
+      <w:proofErr w:type="spellStart"/>
+      <w:r>
+        <w:rPr>
+          <w:b/>
+          <w:bCs/>
+        </w:rPr>
+        <w:t>Pages</w:t>
+      </w:r>
+      <w:proofErr w:type="spellEnd"/>
+      <w:r>
+        <w:rPr>
+          <w:rStyle w:val="apple-converted-space"/>
+          <w:rFonts w:ascii="Verdana" w:hAnsi="Verdana"/>
+          <w:b/>
+          <w:bCs/>
+          <w:color w:val="404040"/>
+          <w:sz w:val="20"/>
+          <w:szCs w:val="20"/>
+        </w:rPr>
+        <w:t> </w:t>
+      </w:r>
+      <w:r>
+        <w:t xml:space="preserve">(ASP) - это технология </w:t>
+      </w:r>
+      <w:proofErr w:type="spellStart"/>
+      <w:r>
+        <w:t>Microsoft</w:t>
+      </w:r>
+      <w:proofErr w:type="spellEnd"/>
+      <w:r>
+        <w:t xml:space="preserve">, позволяющая создавать динамические </w:t>
+      </w:r>
+      <w:proofErr w:type="spellStart"/>
+      <w:r>
+        <w:t>web</w:t>
+      </w:r>
+      <w:proofErr w:type="spellEnd"/>
+      <w:r>
+        <w:t xml:space="preserve"> страницы. ASP поддерживает несколько языков программирования, наиболее распространенным является </w:t>
+      </w:r>
+      <w:proofErr w:type="spellStart"/>
+      <w:r>
+        <w:t>VBScript</w:t>
+      </w:r>
+      <w:proofErr w:type="spellEnd"/>
+      <w:r>
+        <w:t xml:space="preserve"> (опять же разработка </w:t>
+      </w:r>
+      <w:proofErr w:type="spellStart"/>
+      <w:r>
+        <w:t>Microsoft</w:t>
+      </w:r>
+      <w:proofErr w:type="spellEnd"/>
+      <w:r>
+        <w:t xml:space="preserve">). Соответственно, ASP - это технология для </w:t>
+      </w:r>
+      <w:proofErr w:type="spellStart"/>
+      <w:r>
+        <w:t>Windows</w:t>
+      </w:r>
+      <w:proofErr w:type="spellEnd"/>
+      <w:r>
+        <w:t xml:space="preserve"> систем.</w:t>
+      </w:r>
+    </w:p>
+    <w:p>
+      <w:pPr>
+        <w:spacing w:after="0"/>
+      </w:pPr>
+      <w:r>
+        <w:rPr>
+          <w:b/>
+          <w:bCs/>
+        </w:rPr>
+        <w:t>PHP</w:t>
+      </w:r>
+      <w:r>
+        <w:rPr>
+          <w:rStyle w:val="apple-converted-space"/>
+          <w:rFonts w:ascii="Verdana" w:hAnsi="Verdana"/>
+          <w:color w:val="404040"/>
+          <w:sz w:val="20"/>
+          <w:szCs w:val="20"/>
+        </w:rPr>
+        <w:t> </w:t>
+      </w:r>
+      <w:r>
+        <w:t xml:space="preserve">- аналог ASP, который может работать как в среде </w:t>
+      </w:r>
+      <w:proofErr w:type="gramStart"/>
+      <w:r>
+        <w:t>UNIX</w:t>
+      </w:r>
+      <w:proofErr w:type="gramEnd"/>
+      <w:r>
+        <w:t xml:space="preserve"> так и в </w:t>
+      </w:r>
+      <w:proofErr w:type="spellStart"/>
+      <w:r>
+        <w:t>Windows</w:t>
+      </w:r>
+      <w:proofErr w:type="spellEnd"/>
+      <w:r>
+        <w:t xml:space="preserve">. PHP - это система разработки скриптов, включающая в себя CGI - интерфейс, интерпретатор языка и набор функций для доступа к базам данных и различным объектам WWW. </w:t>
+      </w:r>
+    </w:p>
+    <w:p>
+      <w:pPr>
+        <w:spacing w:after="0"/>
+      </w:pPr>
+      <w:r>
+        <w:t>По мнению автора данной работы, PHP выигрывает у ASP как в плане технических (функциональных) возможностей, так и по критерию популярности/общедоступности.</w:t>
+      </w:r>
+    </w:p>
+    <w:p>
+      <w:pPr>
+        <w:pStyle w:val="aa"/>
+        <w:numPr>
+          <w:ilvl w:val="0"/>
+          <w:numId w:val="3"/>
+        </w:numPr>
+      </w:pPr>
+      <w:r>
+        <w:t>ASP технология основана на модели COM (C</w:t>
+      </w:r>
+      <w:r>
+        <w:t xml:space="preserve">OM - </w:t>
+      </w:r>
+      <w:proofErr w:type="spellStart"/>
+      <w:r>
+        <w:t>Component</w:t>
+      </w:r>
+      <w:proofErr w:type="spellEnd"/>
+      <w:r>
+        <w:t xml:space="preserve"> </w:t>
+      </w:r>
+      <w:proofErr w:type="spellStart"/>
+      <w:r>
+        <w:t>Object</w:t>
+      </w:r>
+      <w:proofErr w:type="spellEnd"/>
+      <w:r>
+        <w:t xml:space="preserve"> </w:t>
+      </w:r>
+      <w:proofErr w:type="spellStart"/>
+      <w:r>
+        <w:t>Model</w:t>
+      </w:r>
+      <w:proofErr w:type="spellEnd"/>
+      <w:r>
+        <w:t xml:space="preserve">), то есть </w:t>
+      </w:r>
+      <w:r>
+        <w:t>работать вы будете с объектами и компонентами.</w:t>
+      </w:r>
+      <w:r>
+        <w:t xml:space="preserve"> </w:t>
+      </w:r>
+      <w:r>
+        <w:t xml:space="preserve">Например, для вывода информации по запросу клиента задействуется объект </w:t>
+      </w:r>
+      <w:proofErr w:type="spellStart"/>
+      <w:r>
+        <w:t>Response</w:t>
+      </w:r>
+      <w:proofErr w:type="spellEnd"/>
+      <w:r>
+        <w:t xml:space="preserve">, при обращении к базе данных, задействуется еще один объект, для работы с файлами вызывается третий объект и т.д. Таким образом, подобное нагромождение замедляет работу ASP приложения. При использовании модулей PHP, </w:t>
+      </w:r>
+      <w:r>
+        <w:t>работа идет</w:t>
+      </w:r>
+      <w:r>
+        <w:t xml:space="preserve"> в едином пространстве памяти PHP, и это несколько быстрее, чем использование разрозненных объектов, задействованных в различных процессах.</w:t>
+      </w:r>
+    </w:p>
+    <w:p>
+      <w:pPr>
+        <w:pStyle w:val="aa"/>
+        <w:numPr>
+          <w:ilvl w:val="0"/>
+          <w:numId w:val="3"/>
+        </w:numPr>
+        <w:spacing w:after="0"/>
+      </w:pPr>
+      <w:r>
+        <w:rPr>
+          <w:lang w:val="en-US"/>
+        </w:rPr>
+        <w:t>PHP</w:t>
+      </w:r>
+      <w:r>
+        <w:t xml:space="preserve"> </w:t>
+      </w:r>
+      <w:r>
+        <w:t>использует более оптимизированный механизм управления памятью, благодаря чему снижается нагрузка на веб-сервер</w:t>
+      </w:r>
+    </w:p>
+    <w:p>
+      <w:pPr>
+        <w:pStyle w:val="aa"/>
+        <w:numPr>
+          <w:ilvl w:val="0"/>
+          <w:numId w:val="3"/>
+        </w:numPr>
+        <w:spacing w:after="0"/>
+      </w:pPr>
+      <w:r>
+        <w:t xml:space="preserve">Процесс разработки небольших приложений при помощи </w:t>
+      </w:r>
+      <w:r>
+        <w:rPr>
+          <w:lang w:val="en-US"/>
+        </w:rPr>
+        <w:t>PHP</w:t>
+      </w:r>
+      <w:r>
+        <w:t xml:space="preserve"> </w:t>
+      </w:r>
+      <w:r>
+        <w:t>занимает гораздо меньше времени</w:t>
+      </w:r>
+    </w:p>
+    <w:p>
+      <w:pPr>
+        <w:pStyle w:val="aa"/>
+        <w:numPr>
+          <w:ilvl w:val="0"/>
+          <w:numId w:val="3"/>
+        </w:numPr>
+        <w:spacing w:after="0"/>
+      </w:pPr>
+      <w:r>
+        <w:rPr>
+          <w:lang w:val="en-US"/>
+        </w:rPr>
+        <w:t>ASP</w:t>
+      </w:r>
+      <w:r>
+        <w:t xml:space="preserve"> </w:t>
+      </w:r>
+      <w:r>
+        <w:t xml:space="preserve">требует лицензирования веб-сервера, ОС и СУБД, </w:t>
+      </w:r>
+      <w:r>
+        <w:rPr>
+          <w:lang w:val="en-US"/>
+        </w:rPr>
+        <w:t>PHP</w:t>
+      </w:r>
+      <w:r>
+        <w:t xml:space="preserve"> ;</w:t>
+      </w:r>
+    </w:p>
+    <w:p>
+      <w:pPr>
+        <w:spacing w:after="0"/>
+        <w:rPr>
+          <w:lang w:val="en-US"/>
+        </w:rPr>
+      </w:pPr>
+      <w:r>
+        <w:t xml:space="preserve">Из этого можно сделать вывод, что для данного проекта целесообразно применять технологию </w:t>
+      </w:r>
+      <w:r>
+        <w:rPr>
+          <w:lang w:val="en-US"/>
+        </w:rPr>
+        <w:t>PHP</w:t>
+      </w:r>
+      <w:r>
+        <w:t>.</w:t>
+      </w:r>
+    </w:p>
+    <w:p>
+      <w:pPr>
+        <w:rPr>
+          <w:lang w:val="en-US"/>
+        </w:rPr>
+      </w:pPr>
+      <w:r>
+        <w:rPr>
+          <w:lang w:val="en-US"/>
+        </w:rPr>
         <w:br w:type="page"/>
       </w:r>
     </w:p>
     <w:p>
       <w:pPr>
+        <w:pStyle w:val="3"/>
+      </w:pPr>
+      <w:r>
+        <w:rPr>
+          <w:lang w:val="en-US"/>
+        </w:rPr>
+        <w:lastRenderedPageBreak/>
+        <w:t>SOAP</w:t>
+      </w:r>
+      <w:r>
+        <w:t xml:space="preserve"> </w:t>
+      </w:r>
+      <w:r>
+        <w:t xml:space="preserve">или </w:t>
+      </w:r>
+      <w:r>
+        <w:rPr>
+          <w:lang w:val="en-US"/>
+        </w:rPr>
+        <w:t>XML</w:t>
+      </w:r>
+      <w:r>
+        <w:t xml:space="preserve"> </w:t>
+      </w:r>
+      <w:r>
+        <w:rPr>
+          <w:lang w:val="en-US"/>
+        </w:rPr>
+        <w:t>RPC</w:t>
+      </w:r>
+    </w:p>
+    <w:p>
+      <w:r>
+        <w:t xml:space="preserve">В классической концепции веб-сервисов для передачи сообщений серверу используется </w:t>
+      </w:r>
+      <w:r>
+        <w:rPr>
+          <w:lang w:val="en-US"/>
+        </w:rPr>
+        <w:t>SOAP</w:t>
+      </w:r>
+      <w:r>
+        <w:t xml:space="preserve"> – </w:t>
+      </w:r>
+      <w:proofErr w:type="spellStart"/>
+      <w:r>
+        <w:t>Simple</w:t>
+      </w:r>
+      <w:proofErr w:type="spellEnd"/>
+      <w:r>
+        <w:t xml:space="preserve"> </w:t>
+      </w:r>
+      <w:proofErr w:type="spellStart"/>
+      <w:r>
+        <w:t>Object</w:t>
+      </w:r>
+      <w:proofErr w:type="spellEnd"/>
+      <w:r>
+        <w:t xml:space="preserve"> </w:t>
+      </w:r>
+      <w:proofErr w:type="spellStart"/>
+      <w:r>
+        <w:t>Access</w:t>
+      </w:r>
+      <w:proofErr w:type="spellEnd"/>
+      <w:r>
+        <w:t xml:space="preserve"> </w:t>
+      </w:r>
+      <w:proofErr w:type="spellStart"/>
+      <w:r>
+        <w:t>Protocol</w:t>
+      </w:r>
+      <w:proofErr w:type="spellEnd"/>
+      <w:r>
+        <w:t> — простой протокол доступа к объектам</w:t>
+      </w:r>
+      <w:r>
+        <w:t xml:space="preserve">. Однако он используется не только для вызова удаленных процедур, но и для передачи произвольных сообщений в формате </w:t>
+      </w:r>
+      <w:r>
+        <w:rPr>
+          <w:lang w:val="en-US"/>
+        </w:rPr>
+        <w:t>XML</w:t>
+      </w:r>
+      <w:r>
+        <w:t>. XML-RPC (сокр. от </w:t>
+      </w:r>
+      <w:hyperlink r:id="rId13" w:tooltip="Английский язык" w:history="1">
+        <w:r>
+          <w:t>англ.</w:t>
+        </w:r>
+      </w:hyperlink>
+      <w:r>
+        <w:t> </w:t>
+      </w:r>
+      <w:proofErr w:type="spellStart"/>
+      <w:r>
+        <w:t>Extensible</w:t>
+      </w:r>
+      <w:proofErr w:type="spellEnd"/>
+      <w:r>
+        <w:t xml:space="preserve"> </w:t>
+      </w:r>
+      <w:proofErr w:type="spellStart"/>
+      <w:r>
+        <w:t>Markup</w:t>
+      </w:r>
+      <w:proofErr w:type="spellEnd"/>
+      <w:r>
+        <w:t xml:space="preserve"> </w:t>
+      </w:r>
+      <w:proofErr w:type="spellStart"/>
+      <w:r>
+        <w:t>Language</w:t>
+      </w:r>
+      <w:proofErr w:type="spellEnd"/>
+      <w:r>
+        <w:t xml:space="preserve"> </w:t>
+      </w:r>
+      <w:proofErr w:type="spellStart"/>
+      <w:r>
+        <w:t>Remote</w:t>
+      </w:r>
+      <w:proofErr w:type="spellEnd"/>
+      <w:r>
+        <w:t xml:space="preserve"> </w:t>
+      </w:r>
+      <w:proofErr w:type="spellStart"/>
+      <w:r>
+        <w:t>Procedure</w:t>
+      </w:r>
+      <w:proofErr w:type="spellEnd"/>
+      <w:r>
+        <w:t xml:space="preserve"> </w:t>
+      </w:r>
+      <w:proofErr w:type="spellStart"/>
+      <w:r>
+        <w:t>Call</w:t>
+      </w:r>
+      <w:proofErr w:type="spellEnd"/>
+      <w:r>
+        <w:t> — XML-вызов удалённых процедур) — стандарт/</w:t>
+      </w:r>
+      <w:hyperlink r:id="rId14" w:tooltip="Протокол" w:history="1">
+        <w:r>
+          <w:t>протокол</w:t>
+        </w:r>
+      </w:hyperlink>
+      <w:r>
+        <w:t> </w:t>
+      </w:r>
+      <w:hyperlink r:id="rId15" w:tooltip="Remote Procedure Call" w:history="1">
+        <w:r>
+          <w:t>вызова удалённых процедур</w:t>
+        </w:r>
+      </w:hyperlink>
+      <w:r>
+        <w:t>, основанный на </w:t>
+      </w:r>
+      <w:hyperlink r:id="rId16" w:tooltip="XML" w:history="1">
+        <w:r>
+          <w:t>XML</w:t>
+        </w:r>
+      </w:hyperlink>
+      <w:r>
+        <w:t>, является прародителем </w:t>
+      </w:r>
+      <w:hyperlink r:id="rId17" w:tooltip="SOAP" w:history="1">
+        <w:r>
+          <w:t>SOAP</w:t>
+        </w:r>
+      </w:hyperlink>
+      <w:r>
+        <w:t xml:space="preserve">, отличается исключительной простотой применения. </w:t>
+      </w:r>
+      <w:proofErr w:type="gramStart"/>
+      <w:r>
+        <w:t>XML-RPC, как и любой другой интерфейс </w:t>
+      </w:r>
+      <w:hyperlink r:id="rId18" w:tooltip="Remote Procedure Call" w:history="1">
+        <w:r>
+          <w:t>RPC</w:t>
+        </w:r>
+      </w:hyperlink>
+      <w:r>
+        <w:t>, определяет набор стандартных типов данных и команд, которые программист может использовать для доступа к функциональности другой программы, находящейся на другом </w:t>
+      </w:r>
+      <w:hyperlink r:id="rId19" w:tooltip="Компьютер" w:history="1">
+        <w:r>
+          <w:t>компьютере</w:t>
+        </w:r>
+      </w:hyperlink>
+      <w:r>
+        <w:t> в </w:t>
+      </w:r>
+      <w:hyperlink r:id="rId20" w:tooltip="Компьютерная сеть" w:history="1">
+        <w:r>
+          <w:t>сети</w:t>
+        </w:r>
+      </w:hyperlink>
+      <w:r>
+        <w:t>.</w:t>
+      </w:r>
+      <w:r>
+        <w:t xml:space="preserve"> </w:t>
+      </w:r>
+      <w:r>
+        <w:t xml:space="preserve">Следовательно, для вызова удаленных процедур на сервере без необходимости обмена произвольными сообщениями, </w:t>
+      </w:r>
+      <w:r>
+        <w:rPr>
+          <w:lang w:val="en-US"/>
+        </w:rPr>
+        <w:t>XML</w:t>
+      </w:r>
+      <w:r>
+        <w:t xml:space="preserve"> </w:t>
+      </w:r>
+      <w:r>
+        <w:rPr>
+          <w:lang w:val="en-US"/>
+        </w:rPr>
+        <w:t>RPC</w:t>
+      </w:r>
+      <w:r>
+        <w:t xml:space="preserve"> </w:t>
+      </w:r>
+      <w:r>
+        <w:t xml:space="preserve">подходит лучше, благодаря простоте описания и реализации. </w:t>
+      </w:r>
+      <w:proofErr w:type="gramEnd"/>
+    </w:p>
+    <w:p>
+      <w:pPr>
+        <w:ind w:firstLine="708"/>
+      </w:pPr>
+      <w:r>
+        <w:t xml:space="preserve"> </w:t>
+      </w:r>
+      <w:r>
+        <w:br w:type="page"/>
+      </w:r>
+    </w:p>
+    <w:p>
+      <w:pPr>
         <w:pStyle w:val="2"/>
       </w:pPr>
-      <w:bookmarkStart w:id="7" w:name="_Toc285134333"/>
+      <w:bookmarkStart w:id="6" w:name="_Toc285309143"/>
       <w:r>
         <w:rPr>
           <w:lang w:val="en-US"/>
@@ -3058,7 +3793,721 @@
         </w:rPr>
         <w:t>PHP</w:t>
       </w:r>
-      <w:bookmarkEnd w:id="7"/>
+      <w:bookmarkEnd w:id="6"/>
+    </w:p>
+    <w:p>
+      <w:r>
+        <w:t xml:space="preserve">Существует множество проектов </w:t>
+      </w:r>
+      <w:proofErr w:type="spellStart"/>
+      <w:r>
+        <w:t>Open</w:t>
+      </w:r>
+      <w:proofErr w:type="spellEnd"/>
+      <w:r>
+        <w:t xml:space="preserve"> </w:t>
+      </w:r>
+      <w:proofErr w:type="spellStart"/>
+      <w:r>
+        <w:t>Source</w:t>
+      </w:r>
+      <w:proofErr w:type="spellEnd"/>
+      <w:r>
+        <w:t xml:space="preserve">, которые могут облегчить жизнь программиста, избавив от необходимости писать свой код для генерирования XML-RPC-запросов и ответов. </w:t>
+      </w:r>
+    </w:p>
+    <w:p>
+      <w:pPr>
+        <w:pStyle w:val="aa"/>
+        <w:numPr>
+          <w:ilvl w:val="0"/>
+          <w:numId w:val="5"/>
+        </w:numPr>
+        <w:rPr>
+          <w:sz w:val="24"/>
+          <w:szCs w:val="24"/>
+        </w:rPr>
+      </w:pPr>
+      <w:r>
+        <w:rPr>
+          <w:i/>
+          <w:iCs/>
+        </w:rPr>
+        <w:t>XMLRPC-EPI</w:t>
+      </w:r>
+      <w:r>
+        <w:t>,</w:t>
+      </w:r>
+      <w:r>
+        <w:rPr>
+          <w:rStyle w:val="apple-converted-space"/>
+          <w:rFonts w:ascii="Arial" w:hAnsi="Arial" w:cs="Arial"/>
+          <w:color w:val="000000"/>
+        </w:rPr>
+        <w:t> </w:t>
+      </w:r>
+      <w:hyperlink r:id="rId21" w:tgtFrame="_blank" w:history="1">
+        <w:r>
+          <w:rPr>
+            <w:rStyle w:val="a6"/>
+            <w:rFonts w:ascii="Arial" w:hAnsi="Arial" w:cs="Arial"/>
+            <w:color w:val="3F84C4"/>
+            <w:sz w:val="18"/>
+            <w:szCs w:val="18"/>
+          </w:rPr>
+          <w:t>http://xmlrpc-epi.sourceforge.net/</w:t>
+        </w:r>
+      </w:hyperlink>
+    </w:p>
+    <w:p>
+      <w:pPr>
+        <w:ind w:left="708"/>
+      </w:pPr>
+      <w:r>
+        <w:t>XMLRPC-EPI изначально было разработан для внутреннего пользования и оказалось настолько успешным, что в настоящее время снабжает сам PHP</w:t>
+      </w:r>
+      <w:r>
+        <w:t xml:space="preserve"> </w:t>
+      </w:r>
+      <w:r>
+        <w:rPr>
+          <w:iCs/>
+        </w:rPr>
+        <w:t>экспериментальными</w:t>
+      </w:r>
+      <w:r>
+        <w:rPr>
+          <w:rStyle w:val="apple-converted-space"/>
+          <w:rFonts w:ascii="Arial" w:hAnsi="Arial" w:cs="Arial"/>
+          <w:color w:val="000000"/>
+          <w:sz w:val="21"/>
+          <w:szCs w:val="21"/>
+        </w:rPr>
+        <w:t> </w:t>
+      </w:r>
+      <w:r>
+        <w:rPr>
+          <w:rFonts w:ascii="Arial" w:hAnsi="Arial" w:cs="Arial"/>
+          <w:bCs/>
+          <w:sz w:val="18"/>
+          <w:szCs w:val="18"/>
+        </w:rPr>
+        <w:t>XML-RPC функциями</w:t>
+      </w:r>
+      <w:r>
+        <w:t>.</w:t>
+      </w:r>
+      <w:r>
+        <w:t xml:space="preserve"> По сути XMLRPC-EPI -это базовый класс, написанный в C++ (остальные написаны в PHP), а поэтому без пользователя </w:t>
+      </w:r>
+      <w:r>
+        <w:rPr>
+          <w:lang w:val="en-US"/>
+        </w:rPr>
+        <w:t>root</w:t>
+      </w:r>
+      <w:r>
+        <w:t xml:space="preserve"> установить на сервер его не удастся: потребуется перекомпилировать PHP.</w:t>
+      </w:r>
+    </w:p>
+    <w:p>
+      <w:pPr>
+        <w:pStyle w:val="aa"/>
+        <w:numPr>
+          <w:ilvl w:val="0"/>
+          <w:numId w:val="5"/>
+        </w:numPr>
+        <w:rPr>
+          <w:sz w:val="24"/>
+          <w:szCs w:val="24"/>
+          <w:lang w:val="en-US"/>
+        </w:rPr>
+      </w:pPr>
+      <w:proofErr w:type="spellStart"/>
+      <w:r>
+        <w:rPr>
+          <w:i/>
+          <w:iCs/>
+          <w:lang w:val="en-US"/>
+        </w:rPr>
+        <w:t>eZ</w:t>
+      </w:r>
+      <w:proofErr w:type="spellEnd"/>
+      <w:r>
+        <w:rPr>
+          <w:i/>
+          <w:iCs/>
+          <w:lang w:val="en-US"/>
+        </w:rPr>
+        <w:t xml:space="preserve"> </w:t>
+      </w:r>
+      <w:proofErr w:type="spellStart"/>
+      <w:r>
+        <w:rPr>
+          <w:i/>
+          <w:iCs/>
+          <w:lang w:val="en-US"/>
+        </w:rPr>
+        <w:t>xmlrpc</w:t>
+      </w:r>
+      <w:proofErr w:type="spellEnd"/>
+      <w:r>
+        <w:rPr>
+          <w:lang w:val="en-US"/>
+        </w:rPr>
+        <w:t>,</w:t>
+      </w:r>
+      <w:r>
+        <w:rPr>
+          <w:rStyle w:val="apple-converted-space"/>
+          <w:rFonts w:ascii="Arial" w:hAnsi="Arial" w:cs="Arial"/>
+          <w:color w:val="000000"/>
+          <w:lang w:val="en-US"/>
+        </w:rPr>
+        <w:t> </w:t>
+      </w:r>
+      <w:hyperlink r:id="rId22" w:tgtFrame="_blank" w:history="1">
+        <w:r>
+          <w:rPr>
+            <w:rStyle w:val="a6"/>
+            <w:rFonts w:ascii="Arial" w:hAnsi="Arial" w:cs="Arial"/>
+            <w:color w:val="3F84C4"/>
+            <w:sz w:val="18"/>
+            <w:szCs w:val="18"/>
+            <w:lang w:val="en-US"/>
+          </w:rPr>
+          <w:t>http://developer.ez.no/article/static/53/</w:t>
+        </w:r>
+      </w:hyperlink>
+    </w:p>
+    <w:p>
+      <w:pPr>
+        <w:spacing w:after="0"/>
+        <w:ind w:left="720"/>
+      </w:pPr>
+      <w:r>
+        <w:t xml:space="preserve">Разработка </w:t>
+      </w:r>
+      <w:proofErr w:type="spellStart"/>
+      <w:r>
+        <w:t>Бэрда</w:t>
+      </w:r>
+      <w:proofErr w:type="spellEnd"/>
+      <w:r>
+        <w:t xml:space="preserve"> </w:t>
+      </w:r>
+      <w:proofErr w:type="spellStart"/>
+      <w:r>
+        <w:t>Фастарда</w:t>
+      </w:r>
+      <w:proofErr w:type="spellEnd"/>
+      <w:r>
+        <w:t>. Это XML-RPC класс, используемый в приложении</w:t>
+      </w:r>
+      <w:r>
+        <w:rPr>
+          <w:rStyle w:val="apple-converted-space"/>
+          <w:rFonts w:ascii="Arial" w:hAnsi="Arial" w:cs="Arial"/>
+          <w:color w:val="000000"/>
+          <w:sz w:val="21"/>
+          <w:szCs w:val="21"/>
+        </w:rPr>
+        <w:t> </w:t>
+      </w:r>
+      <w:proofErr w:type="spellStart"/>
+      <w:r>
+        <w:rPr>
+          <w:rFonts w:ascii="Arial" w:hAnsi="Arial" w:cs="Arial"/>
+          <w:bCs/>
+          <w:sz w:val="18"/>
+          <w:szCs w:val="18"/>
+        </w:rPr>
+        <w:t>ezPublish</w:t>
+      </w:r>
+      <w:proofErr w:type="spellEnd"/>
+      <w:r>
+        <w:rPr>
+          <w:rStyle w:val="apple-converted-space"/>
+          <w:rFonts w:ascii="Arial" w:hAnsi="Arial" w:cs="Arial"/>
+          <w:color w:val="000000"/>
+          <w:sz w:val="21"/>
+          <w:szCs w:val="21"/>
+        </w:rPr>
+        <w:t> </w:t>
+      </w:r>
+      <w:r>
+        <w:t xml:space="preserve">для получения запросов с </w:t>
+      </w:r>
+      <w:r>
+        <w:rPr>
+          <w:rFonts w:ascii="Arial" w:hAnsi="Arial" w:cs="Arial"/>
+          <w:bCs/>
+          <w:sz w:val="18"/>
+          <w:szCs w:val="18"/>
+        </w:rPr>
+        <w:t>локального клиента</w:t>
+      </w:r>
+      <w:r>
+        <w:t>. Дизайн класса превосходен интуитивностью управления, кроме того, прекрасно описан в</w:t>
+      </w:r>
+      <w:r>
+        <w:rPr>
+          <w:rStyle w:val="apple-converted-space"/>
+          <w:rFonts w:ascii="Arial" w:hAnsi="Arial" w:cs="Arial"/>
+          <w:color w:val="000000"/>
+          <w:sz w:val="21"/>
+          <w:szCs w:val="21"/>
+        </w:rPr>
+        <w:t> </w:t>
+      </w:r>
+      <w:r>
+        <w:rPr>
+          <w:rFonts w:ascii="Arial" w:hAnsi="Arial" w:cs="Arial"/>
+          <w:bCs/>
+          <w:sz w:val="18"/>
+          <w:szCs w:val="18"/>
+        </w:rPr>
+        <w:t>тех</w:t>
+      </w:r>
+      <w:r>
+        <w:rPr>
+          <w:rFonts w:ascii="Arial" w:hAnsi="Arial" w:cs="Arial"/>
+          <w:bCs/>
+          <w:sz w:val="18"/>
+          <w:szCs w:val="18"/>
+        </w:rPr>
+        <w:t xml:space="preserve">ническом </w:t>
+      </w:r>
+      <w:r>
+        <w:rPr>
+          <w:rFonts w:ascii="Arial" w:hAnsi="Arial" w:cs="Arial"/>
+          <w:bCs/>
+          <w:sz w:val="18"/>
+          <w:szCs w:val="18"/>
+        </w:rPr>
+        <w:t>руководстве</w:t>
+      </w:r>
+      <w:r>
+        <w:t>, и позволяет проводить интроспекцию.</w:t>
+      </w:r>
+    </w:p>
+    <w:p>
+      <w:pPr>
+        <w:ind w:left="708"/>
+      </w:pPr>
+      <w:r>
+        <w:t>Всё прекрасно, но в одном класс нехорош: для его работы требуется, чтобы в конфигурации PHP был доступен и установлен</w:t>
+      </w:r>
+      <w:r>
+        <w:rPr>
+          <w:rStyle w:val="apple-converted-space"/>
+          <w:rFonts w:ascii="Arial" w:hAnsi="Arial" w:cs="Arial"/>
+          <w:color w:val="000000"/>
+          <w:sz w:val="21"/>
+          <w:szCs w:val="21"/>
+        </w:rPr>
+        <w:t> </w:t>
+      </w:r>
+      <w:proofErr w:type="spellStart"/>
+      <w:r>
+        <w:fldChar w:fldCharType="begin"/>
+      </w:r>
+      <w:r>
+        <w:instrText xml:space="preserve"> HYPERLINK "http://doc.trolltech.com/2.3/xml-dom.html%20qt-dom" \t "_blank" </w:instrText>
+      </w:r>
+      <w:r>
+        <w:fldChar w:fldCharType="separate"/>
+      </w:r>
+      <w:r>
+        <w:rPr>
+          <w:rStyle w:val="a6"/>
+          <w:rFonts w:ascii="Arial" w:hAnsi="Arial" w:cs="Arial"/>
+          <w:b/>
+          <w:bCs/>
+          <w:color w:val="3F84C4"/>
+          <w:sz w:val="18"/>
+          <w:szCs w:val="18"/>
+        </w:rPr>
+        <w:t>xml</w:t>
+      </w:r>
+      <w:proofErr w:type="spellEnd"/>
+      <w:r>
+        <w:rPr>
+          <w:rStyle w:val="a6"/>
+          <w:rFonts w:ascii="Arial" w:hAnsi="Arial" w:cs="Arial"/>
+          <w:b/>
+          <w:bCs/>
+          <w:color w:val="3F84C4"/>
+          <w:sz w:val="18"/>
+          <w:szCs w:val="18"/>
+        </w:rPr>
+        <w:t xml:space="preserve"> </w:t>
+      </w:r>
+      <w:proofErr w:type="spellStart"/>
+      <w:r>
+        <w:rPr>
+          <w:rStyle w:val="a6"/>
+          <w:rFonts w:ascii="Arial" w:hAnsi="Arial" w:cs="Arial"/>
+          <w:b/>
+          <w:bCs/>
+          <w:color w:val="3F84C4"/>
+          <w:sz w:val="18"/>
+          <w:szCs w:val="18"/>
+        </w:rPr>
+        <w:t>parser</w:t>
+      </w:r>
+      <w:proofErr w:type="spellEnd"/>
+      <w:r>
+        <w:fldChar w:fldCharType="end"/>
+      </w:r>
+      <w:r>
+        <w:rPr>
+          <w:rStyle w:val="apple-converted-space"/>
+          <w:rFonts w:ascii="Arial" w:hAnsi="Arial" w:cs="Arial"/>
+          <w:color w:val="000000"/>
+          <w:sz w:val="21"/>
+          <w:szCs w:val="21"/>
+        </w:rPr>
+        <w:t> </w:t>
+      </w:r>
+      <w:r>
+        <w:t>(--</w:t>
+      </w:r>
+      <w:proofErr w:type="spellStart"/>
+      <w:r>
+        <w:t>with-qtdom</w:t>
+      </w:r>
+      <w:proofErr w:type="spellEnd"/>
+      <w:r>
+        <w:t>). Для большинства инсталляций PHP это не типично, чаще встречается</w:t>
+      </w:r>
+      <w:r>
+        <w:rPr>
+          <w:rStyle w:val="apple-converted-space"/>
+          <w:rFonts w:ascii="Arial" w:hAnsi="Arial" w:cs="Arial"/>
+          <w:color w:val="000000"/>
+          <w:sz w:val="21"/>
+          <w:szCs w:val="21"/>
+        </w:rPr>
+        <w:t> </w:t>
+      </w:r>
+      <w:proofErr w:type="spellStart"/>
+      <w:r>
+        <w:fldChar w:fldCharType="begin"/>
+      </w:r>
+      <w:r>
+        <w:instrText xml:space="preserve"> HYPERLINK "http://sourceforge.net/projects/expat/" \t "_blank" </w:instrText>
+      </w:r>
+      <w:r>
+        <w:fldChar w:fldCharType="separate"/>
+      </w:r>
+      <w:r>
+        <w:rPr>
+          <w:rStyle w:val="a6"/>
+          <w:rFonts w:ascii="Arial" w:hAnsi="Arial" w:cs="Arial"/>
+          <w:b/>
+          <w:bCs/>
+          <w:color w:val="3F84C4"/>
+          <w:sz w:val="18"/>
+          <w:szCs w:val="18"/>
+        </w:rPr>
+        <w:t>expat</w:t>
+      </w:r>
+      <w:proofErr w:type="spellEnd"/>
+      <w:r>
+        <w:rPr>
+          <w:rStyle w:val="a6"/>
+          <w:rFonts w:ascii="Arial" w:hAnsi="Arial" w:cs="Arial"/>
+          <w:b/>
+          <w:bCs/>
+          <w:color w:val="3F84C4"/>
+          <w:sz w:val="18"/>
+          <w:szCs w:val="18"/>
+        </w:rPr>
+        <w:t xml:space="preserve"> XML </w:t>
+      </w:r>
+      <w:proofErr w:type="spellStart"/>
+      <w:r>
+        <w:rPr>
+          <w:rStyle w:val="a6"/>
+          <w:rFonts w:ascii="Arial" w:hAnsi="Arial" w:cs="Arial"/>
+          <w:b/>
+          <w:bCs/>
+          <w:color w:val="3F84C4"/>
+          <w:sz w:val="18"/>
+          <w:szCs w:val="18"/>
+        </w:rPr>
+        <w:t>parser</w:t>
+      </w:r>
+      <w:proofErr w:type="spellEnd"/>
+      <w:r>
+        <w:fldChar w:fldCharType="end"/>
+      </w:r>
+      <w:r>
+        <w:rPr>
+          <w:rStyle w:val="apple-converted-space"/>
+          <w:rFonts w:ascii="Arial" w:hAnsi="Arial" w:cs="Arial"/>
+          <w:color w:val="000000"/>
+          <w:sz w:val="21"/>
+          <w:szCs w:val="21"/>
+        </w:rPr>
+        <w:t> </w:t>
+      </w:r>
+      <w:r>
+        <w:t>(--</w:t>
+      </w:r>
+      <w:proofErr w:type="spellStart"/>
+      <w:r>
+        <w:t>with-xml</w:t>
+      </w:r>
+      <w:proofErr w:type="spellEnd"/>
+      <w:r>
+        <w:t xml:space="preserve">). </w:t>
+      </w:r>
+    </w:p>
+    <w:p>
+      <w:pPr>
+        <w:pStyle w:val="aa"/>
+        <w:numPr>
+          <w:ilvl w:val="0"/>
+          <w:numId w:val="5"/>
+        </w:numPr>
+        <w:rPr>
+          <w:sz w:val="24"/>
+          <w:szCs w:val="24"/>
+          <w:lang w:val="en-US"/>
+        </w:rPr>
+      </w:pPr>
+      <w:proofErr w:type="spellStart"/>
+      <w:r>
+        <w:rPr>
+          <w:i/>
+          <w:iCs/>
+          <w:lang w:val="en-US"/>
+        </w:rPr>
+        <w:t>Fase</w:t>
+      </w:r>
+      <w:proofErr w:type="spellEnd"/>
+      <w:r>
+        <w:rPr>
+          <w:i/>
+          <w:iCs/>
+          <w:lang w:val="en-US"/>
+        </w:rPr>
+        <w:t xml:space="preserve"> 4 XML-RPC</w:t>
+      </w:r>
+      <w:r>
+        <w:rPr>
+          <w:lang w:val="en-US"/>
+        </w:rPr>
+        <w:t>,</w:t>
+      </w:r>
+      <w:r>
+        <w:rPr>
+          <w:rStyle w:val="apple-converted-space"/>
+          <w:rFonts w:ascii="Arial" w:hAnsi="Arial" w:cs="Arial"/>
+          <w:color w:val="000000"/>
+          <w:lang w:val="en-US"/>
+        </w:rPr>
+        <w:t> </w:t>
+      </w:r>
+      <w:hyperlink r:id="rId23" w:tgtFrame="_blank" w:history="1">
+        <w:r>
+          <w:rPr>
+            <w:rStyle w:val="a6"/>
+            <w:rFonts w:ascii="Arial" w:hAnsi="Arial" w:cs="Arial"/>
+            <w:color w:val="3F84C4"/>
+            <w:sz w:val="18"/>
+            <w:szCs w:val="18"/>
+            <w:lang w:val="en-US"/>
+          </w:rPr>
+          <w:t>http://www.fase4.com/xmlrpc/</w:t>
+        </w:r>
+      </w:hyperlink>
+    </w:p>
+    <w:p>
+      <w:pPr>
+        <w:pStyle w:val="aa"/>
+        <w:numPr>
+          <w:ilvl w:val="0"/>
+          <w:numId w:val="5"/>
+        </w:numPr>
+        <w:rPr>
+          <w:sz w:val="24"/>
+          <w:szCs w:val="24"/>
+          <w:lang w:val="en-US"/>
+        </w:rPr>
+      </w:pPr>
+      <w:proofErr w:type="spellStart"/>
+      <w:r>
+        <w:rPr>
+          <w:i/>
+          <w:iCs/>
+          <w:lang w:val="en-US"/>
+        </w:rPr>
+        <w:t>phpRPC</w:t>
+      </w:r>
+      <w:proofErr w:type="spellEnd"/>
+      <w:r>
+        <w:rPr>
+          <w:lang w:val="en-US"/>
+        </w:rPr>
+        <w:t>,</w:t>
+      </w:r>
+      <w:r>
+        <w:rPr>
+          <w:rStyle w:val="apple-converted-space"/>
+          <w:rFonts w:ascii="Arial" w:hAnsi="Arial" w:cs="Arial"/>
+          <w:color w:val="000000"/>
+          <w:lang w:val="en-US"/>
+        </w:rPr>
+        <w:t> </w:t>
+      </w:r>
+      <w:hyperlink r:id="rId24" w:tgtFrame="_blank" w:history="1">
+        <w:r>
+          <w:rPr>
+            <w:rStyle w:val="a6"/>
+            <w:rFonts w:ascii="Arial" w:hAnsi="Arial" w:cs="Arial"/>
+            <w:color w:val="3F84C4"/>
+            <w:sz w:val="18"/>
+            <w:szCs w:val="18"/>
+            <w:lang w:val="en-US"/>
+          </w:rPr>
+          <w:t>http://sourceforge.net/projects/phprpc/</w:t>
+        </w:r>
+      </w:hyperlink>
+    </w:p>
+    <w:p>
+      <w:pPr>
+        <w:ind w:left="708"/>
+      </w:pPr>
+      <w:r>
+        <w:t xml:space="preserve">Класс с большим потенциалом. Разработчики не остановились на простой интерпретации и управлении запросами/ответами и предоставили пользователю более широкую функциональность, как, например, подключение к "абстрактной" базе данных. Последняя доступная версия - альфа 0.9, </w:t>
+      </w:r>
+    </w:p>
+    <w:p>
+      <w:pPr>
+        <w:pStyle w:val="aa"/>
+        <w:numPr>
+          <w:ilvl w:val="0"/>
+          <w:numId w:val="6"/>
+        </w:numPr>
+        <w:rPr>
+          <w:sz w:val="24"/>
+          <w:szCs w:val="24"/>
+        </w:rPr>
+      </w:pPr>
+      <w:proofErr w:type="spellStart"/>
+      <w:r>
+        <w:rPr>
+          <w:i/>
+          <w:iCs/>
+        </w:rPr>
+        <w:t>phpxmlrpc</w:t>
+      </w:r>
+      <w:proofErr w:type="spellEnd"/>
+      <w:r>
+        <w:t>,</w:t>
+      </w:r>
+      <w:r>
+        <w:rPr>
+          <w:rStyle w:val="apple-converted-space"/>
+          <w:rFonts w:ascii="Arial" w:hAnsi="Arial" w:cs="Arial"/>
+          <w:color w:val="000000"/>
+        </w:rPr>
+        <w:t> </w:t>
+      </w:r>
+      <w:hyperlink r:id="rId25" w:tgtFrame="_blank" w:history="1">
+        <w:r>
+          <w:rPr>
+            <w:rStyle w:val="a6"/>
+            <w:rFonts w:ascii="Arial" w:hAnsi="Arial" w:cs="Arial"/>
+            <w:color w:val="3F84C4"/>
+            <w:sz w:val="18"/>
+            <w:szCs w:val="18"/>
+          </w:rPr>
+          <w:t>http://phpxmlrpc.sourceforge.net/</w:t>
+        </w:r>
+      </w:hyperlink>
+    </w:p>
+    <w:p>
+      <w:pPr>
+        <w:ind w:left="708"/>
+      </w:pPr>
+      <w:r>
+        <w:t xml:space="preserve">Эта разработка корпорации </w:t>
+      </w:r>
+      <w:proofErr w:type="spellStart"/>
+      <w:r>
+        <w:t>Useful</w:t>
+      </w:r>
+      <w:proofErr w:type="spellEnd"/>
+      <w:r>
+        <w:t xml:space="preserve">, самого создателя стандарта XML-RPC, очевидно содержит много полезного. По существу, приложение полностью поддерживает стандарт XML-RPC и, кроме того, предоставляет возможность отладки, которая (как мы увидим позже) может стать самой большой вашей проблемой при разработке </w:t>
+      </w:r>
+      <w:proofErr w:type="spellStart"/>
+      <w:r>
+        <w:t>web</w:t>
+      </w:r>
+      <w:proofErr w:type="spellEnd"/>
+      <w:r>
+        <w:t>-сервиса.</w:t>
+      </w:r>
+    </w:p>
+    <w:p>
+      <w:r>
+        <w:t xml:space="preserve">Таким образом, существует множество реализаций технологии </w:t>
+      </w:r>
+      <w:r>
+        <w:rPr>
+          <w:lang w:val="en-US"/>
+        </w:rPr>
+        <w:t>XML</w:t>
+      </w:r>
+      <w:r>
+        <w:t xml:space="preserve"> </w:t>
+      </w:r>
+      <w:r>
+        <w:rPr>
+          <w:lang w:val="en-US"/>
+        </w:rPr>
+        <w:t>RPC</w:t>
+      </w:r>
+      <w:r>
+        <w:t xml:space="preserve"> </w:t>
+      </w:r>
+      <w:r>
+        <w:t xml:space="preserve">в </w:t>
+      </w:r>
+      <w:r>
+        <w:rPr>
+          <w:lang w:val="en-US"/>
+        </w:rPr>
+        <w:t>PHP</w:t>
+      </w:r>
+      <w:r>
+        <w:t xml:space="preserve">. </w:t>
+      </w:r>
+      <w:r>
+        <w:t>В используемой в данном проекте системе применяется разработка</w:t>
+      </w:r>
+      <w:r>
+        <w:t xml:space="preserve"> </w:t>
+      </w:r>
+      <w:proofErr w:type="spellStart"/>
+      <w:r>
+        <w:rPr>
+          <w:lang w:val="en-US"/>
+        </w:rPr>
+        <w:t>phpxmlrpc</w:t>
+      </w:r>
+      <w:proofErr w:type="spellEnd"/>
+      <w:r>
+        <w:t xml:space="preserve">, </w:t>
+      </w:r>
+      <w:r>
+        <w:t>о ней речь пойдет ниже.</w:t>
+      </w:r>
     </w:p>
     <w:p>
       <w:r>
@@ -3068,8 +4517,11 @@
     <w:p>
       <w:pPr>
         <w:pStyle w:val="2"/>
-      </w:pPr>
-      <w:bookmarkStart w:id="8" w:name="_Toc285134334"/>
+        <w:rPr>
+          <w:lang w:val="en-US"/>
+        </w:rPr>
+      </w:pPr>
+      <w:bookmarkStart w:id="7" w:name="_Toc285309144"/>
       <w:r>
         <w:rPr>
           <w:lang w:val="en-US"/>
@@ -3078,6 +4530,9 @@
         <w:t>CMS</w:t>
       </w:r>
       <w:r>
+        <w:rPr>
+          <w:lang w:val="en-US"/>
+        </w:rPr>
         <w:t xml:space="preserve"> </w:t>
       </w:r>
       <w:proofErr w:type="spellStart"/>
@@ -3087,22 +4542,731 @@
         </w:rPr>
         <w:t>Joomla</w:t>
       </w:r>
+      <w:bookmarkEnd w:id="7"/>
+      <w:proofErr w:type="spellEnd"/>
+    </w:p>
+    <w:p>
+      <w:r>
+        <w:t xml:space="preserve">Большинство веб-проектов не создаются полностью с нуля, а используют уже существующие системы в качестве каркаса. Одним из видов таких систем является </w:t>
+      </w:r>
+      <w:r>
+        <w:t>Система управления содержимым (контентом</w:t>
+      </w:r>
+      <w:proofErr w:type="gramStart"/>
+      <w:r>
+        <w:t>)(</w:t>
+      </w:r>
+      <w:proofErr w:type="gramEnd"/>
+      <w:r>
+        <w:fldChar w:fldCharType="begin"/>
+      </w:r>
+      <w:r>
+        <w:instrText xml:space="preserve"> HYPERLINK "http://ru.wikipedia.org/wiki/%D0%90%D0%BD%D0%B3%D0%BB%D0%B8%D0%B9%D1%81%D0%BA%D0%B8%D0%B9_%D1%8F%D0%B7%D1%8B%D0%BA" \o "Английский язык" </w:instrText>
+      </w:r>
+      <w:r>
+        <w:fldChar w:fldCharType="separate"/>
+      </w:r>
+      <w:r>
+        <w:t>англ.</w:t>
+      </w:r>
+      <w:r>
+        <w:fldChar w:fldCharType="end"/>
+      </w:r>
+      <w:r>
+        <w:t> </w:t>
+      </w:r>
+      <w:proofErr w:type="spellStart"/>
+      <w:r>
+        <w:t>Content</w:t>
+      </w:r>
+      <w:proofErr w:type="spellEnd"/>
+      <w:r>
+        <w:t xml:space="preserve"> </w:t>
+      </w:r>
+      <w:proofErr w:type="spellStart"/>
+      <w:r>
+        <w:t>management</w:t>
+      </w:r>
+      <w:proofErr w:type="spellEnd"/>
+      <w:r>
+        <w:t xml:space="preserve"> </w:t>
+      </w:r>
+      <w:proofErr w:type="spellStart"/>
+      <w:r>
+        <w:t>system</w:t>
+      </w:r>
+      <w:proofErr w:type="spellEnd"/>
+      <w:r>
+        <w:t xml:space="preserve">, CMS). </w:t>
+      </w:r>
+      <w:proofErr w:type="gramStart"/>
+      <w:r>
+        <w:t>Главной целью такой системы является возможность собирать в единое целое и объединить на основе ролей и задач все разнотипные источники знаний и информации, доступные как внутри организации, так и за ее пределами, а также возможность обеспечения взаимодействия сотрудников, рабочих групп и проектов с созданными ими базами знаний, информацией и данными так, чтобы их легко можно было найти, извлечь и повторно</w:t>
+      </w:r>
+      <w:proofErr w:type="gramEnd"/>
+      <w:r>
+        <w:t xml:space="preserve"> использовать привычным для пользователя образом. Однако, помимо фун</w:t>
+      </w:r>
+      <w:r>
+        <w:t xml:space="preserve">кций по управлению содержимым, многие из таких систем предоставляют также </w:t>
+      </w:r>
+      <w:proofErr w:type="gramStart"/>
+      <w:r>
+        <w:t>развитое</w:t>
+      </w:r>
+      <w:proofErr w:type="gramEnd"/>
+      <w:r>
+        <w:t xml:space="preserve"> </w:t>
+      </w:r>
+      <w:r>
+        <w:rPr>
+          <w:lang w:val="en-US"/>
+        </w:rPr>
+        <w:t>API</w:t>
+      </w:r>
+      <w:r>
+        <w:t xml:space="preserve"> </w:t>
+      </w:r>
+      <w:r>
+        <w:t xml:space="preserve">для облегчения процесса разработки. Одной из таких </w:t>
+      </w:r>
+      <w:r>
+        <w:rPr>
+          <w:lang w:val="en-US"/>
+        </w:rPr>
+        <w:t>CMS</w:t>
+      </w:r>
+      <w:r>
+        <w:t xml:space="preserve"> </w:t>
+      </w:r>
+      <w:r>
+        <w:t xml:space="preserve">является </w:t>
+      </w:r>
+      <w:proofErr w:type="spellStart"/>
+      <w:r>
+        <w:rPr>
+          <w:lang w:val="en-US"/>
+        </w:rPr>
+        <w:t>Joomla</w:t>
+      </w:r>
+      <w:proofErr w:type="spellEnd"/>
+      <w:r>
+        <w:t xml:space="preserve"> – </w:t>
+      </w:r>
+      <w:hyperlink r:id="rId26" w:tooltip="Система управления содержимым" w:history="1">
+        <w:r>
+          <w:t>система управления содержимым</w:t>
+        </w:r>
+      </w:hyperlink>
+      <w:r>
+        <w:t>, написанная на языках </w:t>
+      </w:r>
+      <w:hyperlink r:id="rId27" w:tooltip="PHP" w:history="1">
+        <w:r>
+          <w:t>PHP</w:t>
+        </w:r>
+      </w:hyperlink>
+      <w:r>
+        <w:t> и </w:t>
+      </w:r>
+      <w:proofErr w:type="spellStart"/>
+      <w:r>
+        <w:fldChar w:fldCharType="begin"/>
+      </w:r>
+      <w:r>
+        <w:instrText xml:space="preserve"> HYPERLINK "http://ru.wikipedia.org/wiki/JavaScript" \o "JavaScript" </w:instrText>
+      </w:r>
+      <w:r>
+        <w:fldChar w:fldCharType="separate"/>
+      </w:r>
+      <w:r>
+        <w:t>JavaScript</w:t>
+      </w:r>
+      <w:proofErr w:type="spellEnd"/>
+      <w:r>
+        <w:fldChar w:fldCharType="end"/>
+      </w:r>
+      <w:r>
+        <w:t>, использующая в качестве хранилища базу данных </w:t>
+      </w:r>
+      <w:proofErr w:type="spellStart"/>
+      <w:r>
+        <w:fldChar w:fldCharType="begin"/>
+      </w:r>
+      <w:r>
+        <w:instrText xml:space="preserve"> HYPERLINK "http://ru.wikipedia.org/wiki/MySQL" \o "MySQL" </w:instrText>
+      </w:r>
+      <w:r>
+        <w:fldChar w:fldCharType="separate"/>
+      </w:r>
+      <w:r>
+        <w:t>MySQL</w:t>
+      </w:r>
+      <w:proofErr w:type="spellEnd"/>
+      <w:r>
+        <w:fldChar w:fldCharType="end"/>
+      </w:r>
+      <w:r>
+        <w:t>. Является </w:t>
+      </w:r>
+      <w:hyperlink r:id="rId28" w:tooltip="Свободное программное обеспечение" w:history="1">
+        <w:r>
+          <w:t>свободным программным обеспечением</w:t>
+        </w:r>
+      </w:hyperlink>
+      <w:r>
+        <w:t>, распространяемым под лицензией </w:t>
+      </w:r>
+      <w:hyperlink r:id="rId29" w:tooltip="GNU General Public License" w:history="1">
+        <w:r>
+          <w:t>GNU GPL</w:t>
+        </w:r>
+      </w:hyperlink>
+      <w:r>
+        <w:t>.</w:t>
+      </w:r>
+      <w:r>
+        <w:t xml:space="preserve"> Её возможности:</w:t>
+      </w:r>
+    </w:p>
+    <w:p>
+      <w:pPr>
+        <w:pStyle w:val="aa"/>
+        <w:numPr>
+          <w:ilvl w:val="0"/>
+          <w:numId w:val="6"/>
+        </w:numPr>
+      </w:pPr>
+      <w:r>
+        <w:t xml:space="preserve">Функциональность можно расширять с помощью дополнительных расширений </w:t>
+      </w:r>
+      <w:r>
+        <w:t>(</w:t>
+      </w:r>
+      <w:hyperlink r:id="rId30" w:tooltip="Компонент" w:history="1">
+        <w:r>
+          <w:t>компонентов</w:t>
+        </w:r>
+      </w:hyperlink>
+      <w:r>
+        <w:t>, модулей</w:t>
+      </w:r>
+      <w:r>
+        <w:t xml:space="preserve"> и </w:t>
+      </w:r>
+      <w:hyperlink r:id="rId31" w:tooltip="Плагин" w:history="1">
+        <w:r>
+          <w:t>плагинов</w:t>
+        </w:r>
+      </w:hyperlink>
+      <w:r>
+        <w:t>).</w:t>
+      </w:r>
+    </w:p>
+    <w:p>
+      <w:pPr>
+        <w:pStyle w:val="aa"/>
+        <w:numPr>
+          <w:ilvl w:val="0"/>
+          <w:numId w:val="6"/>
+        </w:numPr>
+      </w:pPr>
+      <w:r>
+        <w:t>Модуль безопасности для многоуровневой аутентификации пользователей и администраторов (используется собственный алгоритм аутентификации и "ведения" сессий).</w:t>
+      </w:r>
+    </w:p>
+    <w:p>
+      <w:pPr>
+        <w:pStyle w:val="aa"/>
+        <w:numPr>
+          <w:ilvl w:val="0"/>
+          <w:numId w:val="6"/>
+        </w:numPr>
+      </w:pPr>
+      <w:r>
+        <w:t>Система шаблонов позволяет легко изменять внешний вид сайта или создать свой уникальный.</w:t>
+      </w:r>
+    </w:p>
+    <w:p>
+      <w:pPr>
+        <w:pStyle w:val="aa"/>
+        <w:numPr>
+          <w:ilvl w:val="0"/>
+          <w:numId w:val="6"/>
+        </w:numPr>
+      </w:pPr>
+      <w:r>
+        <w:t>Настраиваемые схемы расположения модулей, включая левый, правый, центральный и любое другое произвольное положения блока (при желании содержимое модуля можно включить в содержимое материала</w:t>
+      </w:r>
+      <w:proofErr w:type="gramStart"/>
+      <w:r>
+        <w:t>.</w:t>
+      </w:r>
+      <w:proofErr w:type="gramEnd"/>
+      <w:r>
+        <w:t xml:space="preserve"> </w:t>
+      </w:r>
+      <w:proofErr w:type="gramStart"/>
+      <w:r>
+        <w:t>н</w:t>
+      </w:r>
+      <w:proofErr w:type="gramEnd"/>
+      <w:r>
+        <w:t>апример выражение {</w:t>
+      </w:r>
+      <w:proofErr w:type="spellStart"/>
+      <w:r>
+        <w:t>loadmodule</w:t>
+      </w:r>
+      <w:proofErr w:type="spellEnd"/>
+      <w:r>
+        <w:t xml:space="preserve"> </w:t>
+      </w:r>
+      <w:proofErr w:type="spellStart"/>
+      <w:r>
+        <w:t>mod_fpslideshow</w:t>
+      </w:r>
+      <w:proofErr w:type="spellEnd"/>
+      <w:r>
+        <w:t>} (вместе с фигурными скобками) введенное в произвольное место в статье выведет содержимое модуля, которому задана позиция вывода как "</w:t>
+      </w:r>
+      <w:proofErr w:type="spellStart"/>
+      <w:r>
+        <w:t>mod_fpslideshow</w:t>
+      </w:r>
+      <w:proofErr w:type="spellEnd"/>
+      <w:r>
+        <w:t>").</w:t>
+      </w:r>
+    </w:p>
+    <w:p>
+      <w:pPr>
+        <w:pStyle w:val="aa"/>
+        <w:numPr>
+          <w:ilvl w:val="0"/>
+          <w:numId w:val="6"/>
+        </w:numPr>
+      </w:pPr>
+      <w:r>
+        <w:t>К преимуществам системы можно отнести то, что все компоненты, модули, плагины и шаблоны можно написать самому, разместить их в структурированном каталоге расширений или отредактировать существующее расширение по своему усмотрению.</w:t>
+      </w:r>
+    </w:p>
+    <w:p>
+      <w:pPr>
+        <w:pStyle w:val="aa"/>
+        <w:numPr>
+          <w:ilvl w:val="0"/>
+          <w:numId w:val="6"/>
+        </w:numPr>
+      </w:pPr>
+      <w:r>
+        <w:t>Для каждой динамической страницы можно создать своё описание и ключевые слова в целях повышения рейтинга в поисковых системах;</w:t>
+      </w:r>
+    </w:p>
+    <w:p>
+      <w:pPr>
+        <w:pStyle w:val="aa"/>
+        <w:numPr>
+          <w:ilvl w:val="0"/>
+          <w:numId w:val="6"/>
+        </w:numPr>
+      </w:pPr>
+      <w:r>
+        <w:t>Начало и окончание публикации любых материалов можно запрограммировать по календарю;</w:t>
+      </w:r>
+    </w:p>
+    <w:p>
+      <w:pPr>
+        <w:pStyle w:val="aa"/>
+        <w:numPr>
+          <w:ilvl w:val="0"/>
+          <w:numId w:val="6"/>
+        </w:numPr>
+      </w:pPr>
+      <w:r>
+        <w:t xml:space="preserve">Возможность ограничить доступ к определённым разделам сайта только для зарегистрированных пользователей а с выходом </w:t>
+      </w:r>
+      <w:proofErr w:type="spellStart"/>
+      <w:r>
+        <w:t>Joomla</w:t>
+      </w:r>
+      <w:proofErr w:type="spellEnd"/>
+      <w:r>
+        <w:t xml:space="preserve"> 1.6 </w:t>
+      </w:r>
+      <w:proofErr w:type="gramStart"/>
+      <w:r>
+        <w:t>доступ</w:t>
+      </w:r>
+      <w:proofErr w:type="gramEnd"/>
+      <w:r>
+        <w:t xml:space="preserve"> как к разделу так и к определённому материалу с точностью до конкретной связи материал&lt;-&gt;пользователь;</w:t>
+      </w:r>
+    </w:p>
+    <w:p>
+      <w:pPr>
+        <w:pStyle w:val="aa"/>
+        <w:numPr>
+          <w:ilvl w:val="0"/>
+          <w:numId w:val="6"/>
+        </w:numPr>
+      </w:pPr>
+      <w:r>
+        <w:t>Настраиваемые схемы расположения элементов по областям шаблона</w:t>
+      </w:r>
+    </w:p>
+    <w:p>
+      <w:pPr>
+        <w:pStyle w:val="aa"/>
+        <w:numPr>
+          <w:ilvl w:val="0"/>
+          <w:numId w:val="6"/>
+        </w:numPr>
+      </w:pPr>
+      <w:r>
+        <w:t>Различные модули (последние новости, счётчик посещений, подробная статистика посещений, гостевая книга, форум и другие.);</w:t>
+      </w:r>
+    </w:p>
+    <w:p>
+      <w:pPr>
+        <w:pStyle w:val="aa"/>
+        <w:numPr>
+          <w:ilvl w:val="0"/>
+          <w:numId w:val="6"/>
+        </w:numPr>
+      </w:pPr>
+      <w:r>
+        <w:t>Возможность создания не одной, а нескольких форм обратной связи для каждого контакта;</w:t>
+      </w:r>
+    </w:p>
+    <w:p>
+      <w:pPr>
+        <w:pStyle w:val="aa"/>
+        <w:numPr>
+          <w:ilvl w:val="0"/>
+          <w:numId w:val="6"/>
+        </w:numPr>
+      </w:pPr>
+      <w:r>
+        <w:t>Модуль приёма от удалённых авторов новостей, статей и ссылок;</w:t>
+      </w:r>
+    </w:p>
+    <w:p>
+      <w:pPr>
+        <w:pStyle w:val="aa"/>
+        <w:numPr>
+          <w:ilvl w:val="0"/>
+          <w:numId w:val="6"/>
+        </w:numPr>
+      </w:pPr>
+      <w:r>
+        <w:t>Иерархия объектов;</w:t>
+      </w:r>
+    </w:p>
+    <w:p>
+      <w:pPr>
+        <w:pStyle w:val="aa"/>
+        <w:numPr>
+          <w:ilvl w:val="0"/>
+          <w:numId w:val="6"/>
+        </w:numPr>
+      </w:pPr>
+      <w:r>
+        <w:t>Менеджер рассылки новостей. Поддержка более чем 360 служб рассылки новостей по всему миру;</w:t>
+      </w:r>
+    </w:p>
+    <w:p>
+      <w:pPr>
+        <w:pStyle w:val="aa"/>
+        <w:numPr>
+          <w:ilvl w:val="0"/>
+          <w:numId w:val="6"/>
+        </w:numPr>
+      </w:pPr>
+      <w:r>
+        <w:lastRenderedPageBreak/>
+        <w:t>Встроенный визуальный редактор</w:t>
+      </w:r>
+      <w:r>
+        <w:rPr>
+          <w:rStyle w:val="apple-converted-space"/>
+          <w:rFonts w:ascii="Arial" w:hAnsi="Arial" w:cs="Arial"/>
+          <w:color w:val="000000"/>
+          <w:sz w:val="20"/>
+          <w:szCs w:val="20"/>
+        </w:rPr>
+        <w:t> </w:t>
+      </w:r>
+      <w:proofErr w:type="spellStart"/>
+      <w:r>
+        <w:fldChar w:fldCharType="begin"/>
+      </w:r>
+      <w:r>
+        <w:instrText xml:space="preserve"> HYPERLINK "http://ru.wikipedia.org/wiki/TinyMCE" \o "TinyMCE" </w:instrText>
+      </w:r>
+      <w:r>
+        <w:fldChar w:fldCharType="separate"/>
+      </w:r>
+      <w:r>
+        <w:t>TinyMCE</w:t>
+      </w:r>
+      <w:proofErr w:type="spellEnd"/>
+      <w:r>
+        <w:fldChar w:fldCharType="end"/>
+      </w:r>
+      <w:r>
+        <w:t>;</w:t>
+      </w:r>
+    </w:p>
+    <w:p>
+      <w:pPr>
+        <w:pStyle w:val="aa"/>
+        <w:numPr>
+          <w:ilvl w:val="0"/>
+          <w:numId w:val="6"/>
+        </w:numPr>
+      </w:pPr>
+      <w:hyperlink r:id="rId32" w:tooltip="ЧПУ (Интернет)" w:history="1">
+        <w:r>
+          <w:t>ЧПУ</w:t>
+        </w:r>
+      </w:hyperlink>
+      <w:r>
+        <w:rPr>
+          <w:rStyle w:val="apple-converted-space"/>
+          <w:rFonts w:ascii="Arial" w:hAnsi="Arial" w:cs="Arial"/>
+          <w:color w:val="000000"/>
+          <w:sz w:val="20"/>
+          <w:szCs w:val="20"/>
+        </w:rPr>
+        <w:t> </w:t>
+      </w:r>
+      <w:r>
+        <w:t>— «</w:t>
+      </w:r>
+      <w:proofErr w:type="spellStart"/>
+      <w:r>
+        <w:t>челове</w:t>
+      </w:r>
+      <w:r>
+        <w:t>копонятный</w:t>
+      </w:r>
+      <w:proofErr w:type="spellEnd"/>
+      <w:r>
+        <w:t xml:space="preserve"> URL».</w:t>
+      </w:r>
+    </w:p>
+    <w:p>
+      <w:r>
+        <w:t xml:space="preserve">Именно возможность расширять стандартную функциональность при помощи подключаемых программных модулей, а также </w:t>
+      </w:r>
+      <w:proofErr w:type="gramStart"/>
+      <w:r>
+        <w:t>развитый</w:t>
+      </w:r>
+      <w:proofErr w:type="gramEnd"/>
+      <w:r>
+        <w:t xml:space="preserve"> </w:t>
+      </w:r>
+      <w:r>
+        <w:rPr>
+          <w:lang w:val="en-US"/>
+        </w:rPr>
+        <w:t>API</w:t>
+      </w:r>
+      <w:r>
+        <w:t xml:space="preserve"> </w:t>
+      </w:r>
+      <w:r>
+        <w:t xml:space="preserve">послужили причинами для выбора этой </w:t>
+      </w:r>
+      <w:r>
+        <w:rPr>
+          <w:lang w:val="en-US"/>
+        </w:rPr>
+        <w:t>CMS</w:t>
+      </w:r>
+      <w:r>
+        <w:t xml:space="preserve"> </w:t>
+      </w:r>
+      <w:r>
+        <w:t>в качестве основы для построения веб-сервиса.</w:t>
+      </w:r>
+    </w:p>
+    <w:p>
+      <w:r>
+        <w:br w:type="page"/>
+      </w:r>
+    </w:p>
+    <w:p>
+      <w:pPr>
+        <w:pStyle w:val="2"/>
+      </w:pPr>
+      <w:bookmarkStart w:id="8" w:name="_Toc285309146"/>
+      <w:r>
+        <w:lastRenderedPageBreak/>
+        <w:t xml:space="preserve">Реализация </w:t>
+      </w:r>
+      <w:proofErr w:type="gramStart"/>
+      <w:r>
+        <w:t>бизнес-логики</w:t>
+      </w:r>
+      <w:proofErr w:type="gramEnd"/>
+      <w:r>
+        <w:t xml:space="preserve"> на базе </w:t>
+      </w:r>
+      <w:proofErr w:type="spellStart"/>
+      <w:r>
+        <w:rPr>
+          <w:lang w:val="en-US"/>
+        </w:rPr>
+        <w:t>Joomla</w:t>
+      </w:r>
+      <w:proofErr w:type="spellEnd"/>
+      <w:r>
+        <w:t xml:space="preserve"> </w:t>
+      </w:r>
+      <w:r>
+        <w:rPr>
+          <w:lang w:val="en-US"/>
+        </w:rPr>
+        <w:t>API</w:t>
+      </w:r>
       <w:bookmarkEnd w:id="8"/>
-      <w:proofErr w:type="spellEnd"/>
-    </w:p>
-    <w:p>
+    </w:p>
+    <w:p>
+      <w:pPr>
+        <w:pStyle w:val="3"/>
+      </w:pPr>
+      <w:bookmarkStart w:id="9" w:name="_Toc285309147"/>
+      <w:r>
+        <w:t>Программные модули</w:t>
+      </w:r>
+      <w:bookmarkEnd w:id="9"/>
+    </w:p>
+    <w:p>
+      <w:pPr>
+        <w:rPr>
+          <w:rFonts w:asciiTheme="majorHAnsi" w:eastAsiaTheme="majorEastAsia" w:hAnsiTheme="majorHAnsi" w:cstheme="majorBidi"/>
+          <w:color w:val="4F81BD" w:themeColor="accent1"/>
+        </w:rPr>
+      </w:pPr>
       <w:r>
         <w:br w:type="page"/>
       </w:r>
     </w:p>
     <w:p>
       <w:pPr>
-        <w:pStyle w:val="2"/>
+        <w:pStyle w:val="3"/>
+      </w:pPr>
+      <w:bookmarkStart w:id="10" w:name="_Toc285309148"/>
+      <w:r>
+        <w:lastRenderedPageBreak/>
+        <w:t xml:space="preserve">Поддержка </w:t>
+      </w:r>
+      <w:r>
         <w:rPr>
           <w:lang w:val="en-US"/>
         </w:rPr>
-      </w:pPr>
-      <w:bookmarkStart w:id="9" w:name="_Toc285134335"/>
+        <w:t>MVC</w:t>
+      </w:r>
+      <w:bookmarkEnd w:id="10"/>
+    </w:p>
+    <w:p>
+      <w:pPr>
+        <w:rPr>
+          <w:rFonts w:asciiTheme="majorHAnsi" w:eastAsiaTheme="majorEastAsia" w:hAnsiTheme="majorHAnsi" w:cstheme="majorBidi"/>
+          <w:color w:val="4F81BD" w:themeColor="accent1"/>
+        </w:rPr>
+      </w:pPr>
+      <w:r>
+        <w:br w:type="page"/>
+      </w:r>
+    </w:p>
+    <w:p>
+      <w:pPr>
+        <w:pStyle w:val="3"/>
+      </w:pPr>
+      <w:bookmarkStart w:id="11" w:name="_Toc285309149"/>
+      <w:r>
+        <w:lastRenderedPageBreak/>
+        <w:t>Работа с БД</w:t>
+      </w:r>
+      <w:bookmarkEnd w:id="11"/>
+    </w:p>
+    <w:p>
+      <w:pPr>
+        <w:rPr>
+          <w:rFonts w:asciiTheme="majorHAnsi" w:eastAsiaTheme="majorEastAsia" w:hAnsiTheme="majorHAnsi" w:cstheme="majorBidi"/>
+          <w:color w:val="4F81BD" w:themeColor="accent1"/>
+        </w:rPr>
+      </w:pPr>
+      <w:r>
+        <w:br w:type="page"/>
+      </w:r>
+    </w:p>
+    <w:p>
+      <w:pPr>
+        <w:pStyle w:val="3"/>
+      </w:pPr>
+      <w:bookmarkStart w:id="12" w:name="_Toc285309150"/>
+      <w:r>
+        <w:lastRenderedPageBreak/>
+        <w:t>Отображение интерфейса пользователя</w:t>
+      </w:r>
+      <w:bookmarkEnd w:id="12"/>
+    </w:p>
+    <w:p>
+      <w:r>
+        <w:br w:type="page"/>
+      </w:r>
+    </w:p>
+    <w:p>
+      <w:pPr>
+        <w:pStyle w:val="3"/>
+        <w:rPr>
+          <w:lang w:val="en-US"/>
+        </w:rPr>
+      </w:pPr>
+      <w:bookmarkStart w:id="13" w:name="_Toc285309151"/>
+      <w:r>
+        <w:rPr>
+          <w:lang w:val="en-US"/>
+        </w:rPr>
+        <w:lastRenderedPageBreak/>
+        <w:t>JavaScript</w:t>
+      </w:r>
+      <w:r>
+        <w:t xml:space="preserve"> </w:t>
+      </w:r>
+      <w:r>
+        <w:t xml:space="preserve">и </w:t>
+      </w:r>
+      <w:r>
+        <w:rPr>
+          <w:lang w:val="en-US"/>
+        </w:rPr>
+        <w:t>AJAX</w:t>
+      </w:r>
+      <w:bookmarkEnd w:id="13"/>
+    </w:p>
+    <w:p>
+      <w:pPr>
+        <w:rPr>
+          <w:lang w:val="en-US"/>
+        </w:rPr>
+      </w:pPr>
+      <w:r>
+        <w:br w:type="page"/>
+      </w:r>
+      <w:bookmarkStart w:id="14" w:name="_GoBack"/>
+      <w:bookmarkEnd w:id="14"/>
+    </w:p>
+    <w:p>
+      <w:pPr>
+        <w:pStyle w:val="3"/>
+      </w:pPr>
+      <w:bookmarkStart w:id="15" w:name="_Toc285309145"/>
       <w:proofErr w:type="spellStart"/>
       <w:r>
         <w:rPr>
@@ -3113,80 +5277,136 @@
       </w:r>
       <w:proofErr w:type="spellEnd"/>
       <w:r>
+        <w:t xml:space="preserve"> и </w:t>
+      </w:r>
+      <w:r>
         <w:rPr>
           <w:lang w:val="en-US"/>
         </w:rPr>
-        <w:t xml:space="preserve"> API </w:t>
-      </w:r>
-      <w:r>
-        <w:t xml:space="preserve">и </w:t>
+        <w:t>XML</w:t>
+      </w:r>
+      <w:r>
+        <w:t xml:space="preserve"> </w:t>
       </w:r>
       <w:r>
         <w:rPr>
           <w:lang w:val="en-US"/>
         </w:rPr>
-        <w:t>XML RPC</w:t>
-      </w:r>
-      <w:bookmarkEnd w:id="9"/>
-    </w:p>
-    <w:p>
-      <w:pPr>
+        <w:t>RPC</w:t>
+      </w:r>
+      <w:bookmarkEnd w:id="15"/>
+    </w:p>
+    <w:p>
+      <w:proofErr w:type="gramStart"/>
+      <w:r>
         <w:rPr>
           <w:lang w:val="en-US"/>
         </w:rPr>
-      </w:pPr>
+        <w:t>CMS</w:t>
+      </w:r>
+      <w:r>
+        <w:t xml:space="preserve"> </w:t>
+      </w:r>
+      <w:proofErr w:type="spellStart"/>
       <w:r>
         <w:rPr>
           <w:lang w:val="en-US"/>
         </w:rPr>
-        <w:br w:type="page"/>
-      </w:r>
-    </w:p>
-    <w:p>
-      <w:pPr>
-        <w:pStyle w:val="2"/>
-      </w:pPr>
-      <w:bookmarkStart w:id="10" w:name="_Toc285134336"/>
-      <w:r>
-        <w:lastRenderedPageBreak/>
-        <w:t xml:space="preserve">Реализация </w:t>
-      </w:r>
-      <w:proofErr w:type="gramStart"/>
-      <w:r>
-        <w:t>бизнес-логики</w:t>
+        <w:t>Joomla</w:t>
+      </w:r>
+      <w:proofErr w:type="spellEnd"/>
+      <w:r>
+        <w:t xml:space="preserve"> использует проект </w:t>
+      </w:r>
+      <w:proofErr w:type="spellStart"/>
+      <w:r>
+        <w:rPr>
+          <w:lang w:val="en-US"/>
+        </w:rPr>
+        <w:t>phpxmlrpc</w:t>
+      </w:r>
+      <w:proofErr w:type="spellEnd"/>
+      <w:r>
+        <w:t xml:space="preserve"> в качестве базы при работе с </w:t>
+      </w:r>
+      <w:r>
+        <w:rPr>
+          <w:lang w:val="en-US"/>
+        </w:rPr>
+        <w:t>XML</w:t>
+      </w:r>
+      <w:r>
+        <w:t xml:space="preserve"> </w:t>
+      </w:r>
+      <w:r>
+        <w:rPr>
+          <w:lang w:val="en-US"/>
+        </w:rPr>
+        <w:t>RPC</w:t>
+      </w:r>
+      <w:r>
+        <w:t>.</w:t>
       </w:r>
       <w:proofErr w:type="gramEnd"/>
       <w:r>
-        <w:t xml:space="preserve"> на базе </w:t>
-      </w:r>
-      <w:proofErr w:type="spellStart"/>
+        <w:t xml:space="preserve"> При этом запросы отправляются по адресу </w:t>
+      </w:r>
       <w:r>
         <w:rPr>
           <w:lang w:val="en-US"/>
         </w:rPr>
-        <w:t>Joomla</w:t>
-      </w:r>
-      <w:proofErr w:type="spellEnd"/>
-      <w:r>
-        <w:t xml:space="preserve"> </w:t>
+        <w:t>http</w:t>
+      </w:r>
+      <w:r>
+        <w:t>://</w:t>
       </w:r>
       <w:r>
         <w:rPr>
           <w:lang w:val="en-US"/>
         </w:rPr>
-        <w:t>API</w:t>
-      </w:r>
-      <w:bookmarkEnd w:id="10"/>
-    </w:p>
-    <w:p>
-      <w:pPr>
-        <w:pStyle w:val="3"/>
-      </w:pPr>
-      <w:bookmarkStart w:id="11" w:name="_Toc285134337"/>
-      <w:r>
-        <w:t>Программные модули</w:t>
-      </w:r>
-      <w:bookmarkEnd w:id="11"/>
+        <w:t>site</w:t>
+      </w:r>
+      <w:r>
+        <w:t>.</w:t>
+      </w:r>
+      <w:proofErr w:type="spellStart"/>
+      <w:r>
+        <w:rPr>
+          <w:lang w:val="en-US"/>
+        </w:rPr>
+        <w:t>ru</w:t>
+      </w:r>
+      <w:proofErr w:type="spellEnd"/>
+      <w:r>
+        <w:t>/</w:t>
+      </w:r>
+      <w:r>
+        <w:rPr>
+          <w:lang w:val="en-US"/>
+        </w:rPr>
+        <w:t>service</w:t>
+      </w:r>
+      <w:r>
+        <w:t>/</w:t>
+      </w:r>
+      <w:r>
+        <w:rPr>
+          <w:lang w:val="en-US"/>
+        </w:rPr>
+        <w:t>publish</w:t>
+      </w:r>
+      <w:r>
+        <w:t xml:space="preserve">. Обработчик сообщений разбирает </w:t>
+      </w:r>
+      <w:r>
+        <w:rPr>
+          <w:lang w:val="en-US"/>
+        </w:rPr>
+        <w:t>XML</w:t>
+      </w:r>
+      <w:r>
+        <w:t xml:space="preserve"> сообщения и  </w:t>
+      </w:r>
     </w:p>
     <w:p>
       <w:pPr>
@@ -3201,123 +5421,47 @@
     </w:p>
     <w:p>
       <w:pPr>
+        <w:pStyle w:val="2"/>
+      </w:pPr>
+      <w:bookmarkStart w:id="16" w:name="_Toc285309152"/>
+      <w:r>
+        <w:lastRenderedPageBreak/>
+        <w:t>Компонент онлайн-галереи</w:t>
+      </w:r>
+      <w:bookmarkEnd w:id="16"/>
+    </w:p>
+    <w:p>
+      <w:pPr>
         <w:pStyle w:val="3"/>
       </w:pPr>
-      <w:bookmarkStart w:id="12" w:name="_Toc285134338"/>
-      <w:r>
-        <w:lastRenderedPageBreak/>
-        <w:t xml:space="preserve">Поддержка </w:t>
-      </w:r>
-      <w:r>
-        <w:rPr>
-          <w:lang w:val="en-US"/>
-        </w:rPr>
-        <w:t>MVC</w:t>
-      </w:r>
-      <w:bookmarkEnd w:id="12"/>
-    </w:p>
-    <w:p>
-      <w:pPr>
-        <w:rPr>
-          <w:rFonts w:asciiTheme="majorHAnsi" w:eastAsiaTheme="majorEastAsia" w:hAnsiTheme="majorHAnsi" w:cstheme="majorBidi"/>
-          <w:color w:val="4F81BD" w:themeColor="accent1"/>
-        </w:rPr>
-      </w:pPr>
+      <w:bookmarkStart w:id="17" w:name="_Toc285309153"/>
+      <w:r>
+        <w:t>Обеспечение безопасности</w:t>
+      </w:r>
+      <w:bookmarkEnd w:id="17"/>
+      <w:r>
+        <w:t xml:space="preserve"> </w:t>
+      </w:r>
       <w:r>
         <w:br w:type="page"/>
       </w:r>
     </w:p>
     <w:p>
       <w:pPr>
-        <w:pStyle w:val="3"/>
-      </w:pPr>
-      <w:bookmarkStart w:id="13" w:name="_Toc285134339"/>
-      <w:r>
-        <w:lastRenderedPageBreak/>
-        <w:t>Работа с БД</w:t>
-      </w:r>
-      <w:bookmarkEnd w:id="13"/>
-    </w:p>
-    <w:p>
-      <w:pPr>
-        <w:rPr>
-          <w:rFonts w:asciiTheme="majorHAnsi" w:eastAsiaTheme="majorEastAsia" w:hAnsiTheme="majorHAnsi" w:cstheme="majorBidi"/>
-          <w:color w:val="4F81BD" w:themeColor="accent1"/>
-        </w:rPr>
-      </w:pPr>
-      <w:r>
-        <w:br w:type="page"/>
-      </w:r>
-    </w:p>
-    <w:p>
-      <w:pPr>
-        <w:pStyle w:val="3"/>
-      </w:pPr>
-      <w:bookmarkStart w:id="14" w:name="_Toc285134340"/>
-      <w:r>
-        <w:lastRenderedPageBreak/>
-        <w:t>Отображение интерфейса пользователя</w:t>
-      </w:r>
-      <w:bookmarkEnd w:id="14"/>
-    </w:p>
-    <w:p>
-      <w:r>
-        <w:br w:type="page"/>
-      </w:r>
-    </w:p>
-    <w:p>
-      <w:pPr>
-        <w:pStyle w:val="3"/>
-      </w:pPr>
-      <w:bookmarkStart w:id="15" w:name="_Toc285134341"/>
-      <w:r>
-        <w:rPr>
-          <w:lang w:val="en-US"/>
-        </w:rPr>
-        <w:lastRenderedPageBreak/>
-        <w:t>JavaScript</w:t>
-      </w:r>
-      <w:r>
-        <w:t xml:space="preserve"> </w:t>
-      </w:r>
-      <w:r>
-        <w:t xml:space="preserve">и </w:t>
-      </w:r>
-      <w:r>
-        <w:rPr>
-          <w:lang w:val="en-US"/>
-        </w:rPr>
-        <w:t>AJAX</w:t>
-      </w:r>
-      <w:bookmarkEnd w:id="15"/>
-    </w:p>
-    <w:p>
-      <w:pPr>
-        <w:rPr>
-          <w:rFonts w:asciiTheme="majorHAnsi" w:eastAsiaTheme="majorEastAsia" w:hAnsiTheme="majorHAnsi" w:cstheme="majorBidi"/>
-          <w:color w:val="4F81BD" w:themeColor="accent1"/>
-        </w:rPr>
-      </w:pPr>
-      <w:r>
-        <w:br w:type="page"/>
-      </w:r>
-    </w:p>
-    <w:p>
-      <w:pPr>
         <w:pStyle w:val="1"/>
       </w:pPr>
-      <w:bookmarkStart w:id="16" w:name="_Toc285134342"/>
+      <w:bookmarkStart w:id="18" w:name="_Toc285309154"/>
       <w:r>
         <w:lastRenderedPageBreak/>
         <w:t>Клиентская часть</w:t>
       </w:r>
-      <w:bookmarkEnd w:id="16"/>
+      <w:bookmarkEnd w:id="18"/>
     </w:p>
     <w:p>
       <w:pPr>
         <w:pStyle w:val="2"/>
       </w:pPr>
-      <w:bookmarkStart w:id="17" w:name="_Toc285134343"/>
+      <w:bookmarkStart w:id="19" w:name="_Toc285309155"/>
       <w:r>
         <w:rPr>
           <w:noProof/>
@@ -3349,7 +5493,7 @@
                     </pic:cNvPicPr>
                   </pic:nvPicPr>
                   <pic:blipFill>
-                    <a:blip r:embed="rId13">
+                    <a:blip r:embed="rId33">
                       <a:extLst>
                         <a:ext uri="{28A0092B-C50C-407E-A947-70E740481C1C}">
                           <a14:useLocalDpi xmlns:a14="http://schemas.microsoft.com/office/drawing/2010/main" val="0"/>
@@ -3389,7 +5533,7 @@
       <w:r>
         <w:t>Анализ вариантов использования</w:t>
       </w:r>
-      <w:bookmarkEnd w:id="17"/>
+      <w:bookmarkEnd w:id="19"/>
     </w:p>
     <w:p>
       <w:pPr>
@@ -3410,12 +5554,12 @@
       <w:pPr>
         <w:pStyle w:val="2"/>
       </w:pPr>
-      <w:bookmarkStart w:id="18" w:name="_Toc285134344"/>
+      <w:bookmarkStart w:id="20" w:name="_Toc285309156"/>
       <w:r>
         <w:lastRenderedPageBreak/>
         <w:t>Выбор технологии реализации</w:t>
       </w:r>
-      <w:bookmarkEnd w:id="18"/>
+      <w:bookmarkEnd w:id="20"/>
     </w:p>
     <w:p>
       <w:r>
@@ -3426,7 +5570,7 @@
       <w:pPr>
         <w:pStyle w:val="2"/>
       </w:pPr>
-      <w:bookmarkStart w:id="19" w:name="_Toc285134345"/>
+      <w:bookmarkStart w:id="21" w:name="_Toc285309157"/>
       <w:r>
         <w:lastRenderedPageBreak/>
         <w:t xml:space="preserve">Обзор </w:t>
@@ -3447,7 +5591,7 @@
         </w:rPr>
         <w:t>Lightroom</w:t>
       </w:r>
-      <w:bookmarkEnd w:id="19"/>
+      <w:bookmarkEnd w:id="21"/>
       <w:proofErr w:type="spellEnd"/>
     </w:p>
     <w:p>
@@ -3459,7 +5603,7 @@
       <w:pPr>
         <w:pStyle w:val="2"/>
       </w:pPr>
-      <w:bookmarkStart w:id="20" w:name="_Toc285134346"/>
+      <w:bookmarkStart w:id="22" w:name="_Toc285309158"/>
       <w:r>
         <w:lastRenderedPageBreak/>
         <w:t xml:space="preserve">Средства автоматизации </w:t>
@@ -3471,7 +5615,7 @@
         </w:rPr>
         <w:t>Lightroom</w:t>
       </w:r>
-      <w:bookmarkEnd w:id="20"/>
+      <w:bookmarkEnd w:id="22"/>
       <w:proofErr w:type="spellEnd"/>
     </w:p>
     <w:p>
@@ -3483,7 +5627,7 @@
       <w:pPr>
         <w:pStyle w:val="2"/>
       </w:pPr>
-      <w:bookmarkStart w:id="21" w:name="_Toc285134347"/>
+      <w:bookmarkStart w:id="23" w:name="_Toc285309159"/>
       <w:r>
         <w:lastRenderedPageBreak/>
         <w:t xml:space="preserve">Реализация </w:t>
@@ -3513,17 +5657,17 @@
         </w:rPr>
         <w:t>API</w:t>
       </w:r>
-      <w:bookmarkEnd w:id="21"/>
+      <w:bookmarkEnd w:id="23"/>
     </w:p>
     <w:p>
       <w:pPr>
         <w:pStyle w:val="3"/>
       </w:pPr>
-      <w:bookmarkStart w:id="22" w:name="_Toc285134348"/>
+      <w:bookmarkStart w:id="24" w:name="_Toc285309160"/>
       <w:r>
         <w:t>Программные модули</w:t>
       </w:r>
-      <w:bookmarkEnd w:id="22"/>
+      <w:bookmarkEnd w:id="24"/>
     </w:p>
     <w:p>
       <w:r>
@@ -3534,12 +5678,12 @@
       <w:pPr>
         <w:pStyle w:val="3"/>
       </w:pPr>
-      <w:bookmarkStart w:id="23" w:name="_Toc285134349"/>
+      <w:bookmarkStart w:id="25" w:name="_Toc285309161"/>
       <w:r>
         <w:lastRenderedPageBreak/>
         <w:t>Работа с массивами фотографий</w:t>
       </w:r>
-      <w:bookmarkEnd w:id="23"/>
+      <w:bookmarkEnd w:id="25"/>
     </w:p>
     <w:p>
       <w:r>
@@ -3550,12 +5694,12 @@
       <w:pPr>
         <w:pStyle w:val="3"/>
       </w:pPr>
-      <w:bookmarkStart w:id="24" w:name="_Toc285134350"/>
+      <w:bookmarkStart w:id="26" w:name="_Toc285309162"/>
       <w:r>
         <w:lastRenderedPageBreak/>
         <w:t>Реализация сервиса публикации</w:t>
       </w:r>
-      <w:bookmarkEnd w:id="24"/>
+      <w:bookmarkEnd w:id="26"/>
     </w:p>
     <w:p/>
     <w:sectPr>
@@ -3571,9 +5715,9 @@
 <file path=word/numbering.xml><?xml version="1.0" encoding="utf-8"?>
 <w:numbering xmlns:wpc="http://schemas.microsoft.com/office/word/2010/wordprocessingCanvas" xmlns:mc="http://schemas.openxmlformats.org/markup-compatibility/2006" xmlns:o="urn:schemas-microsoft-com:office:office" xmlns:r="http://schemas.openxmlformats.org/officeDocument/2006/relationships" xmlns:m="http://schemas.openxmlformats.org/officeDocument/2006/math" xmlns:v="urn:schemas-microsoft-com:vml" xmlns:wp14="http://schemas.microsoft.com/office/word/2010/wordprocessingDrawing" xmlns:wp="http://schemas.openxmlformats.org/drawingml/2006/wordprocessingDrawing" xmlns:w10="urn:schemas-microsoft-com:office:word" xmlns:w="http://schemas.openxmlformats.org/wordprocessingml/2006/main" xmlns:w14="http://schemas.microsoft.com/office/word/2010/wordml" xmlns:wpg="http://schemas.microsoft.com/office/word/2010/wordprocessingGroup" xmlns:wpi="http://schemas.microsoft.com/office/word/2010/wordprocessingInk" xmlns:wne="http://schemas.microsoft.com/office/word/2006/wordml" xmlns:wps="http://schemas.microsoft.com/office/word/2010/wordprocessingShape" mc:Ignorable="w14 wp14">
   <w:abstractNum w:abstractNumId="0">
-    <w:nsid w:val="2D5D12FC"/>
+    <w:nsid w:val="11A9423C"/>
     <w:multiLevelType w:val="hybridMultilevel"/>
-    <w:tmpl w:val="5F8CE65E"/>
+    <w:tmpl w:val="9E4C6986"/>
     <w:lvl w:ilvl="0" w:tplc="04190001">
       <w:start w:val="1"/>
       <w:numFmt w:val="bullet"/>
@@ -3684,9 +5828,9 @@
     </w:lvl>
   </w:abstractNum>
   <w:abstractNum w:abstractNumId="1">
-    <w:nsid w:val="37E205A8"/>
+    <w:nsid w:val="228030A2"/>
     <w:multiLevelType w:val="hybridMultilevel"/>
-    <w:tmpl w:val="5C188FF0"/>
+    <w:tmpl w:val="BC467136"/>
     <w:lvl w:ilvl="0" w:tplc="04190001">
       <w:start w:val="1"/>
       <w:numFmt w:val="bullet"/>
@@ -3796,11 +5940,815 @@
       </w:rPr>
     </w:lvl>
   </w:abstractNum>
+  <w:abstractNum w:abstractNumId="2">
+    <w:nsid w:val="24CE2657"/>
+    <w:multiLevelType w:val="multilevel"/>
+    <w:tmpl w:val="14FED210"/>
+    <w:lvl w:ilvl="0">
+      <w:start w:val="1"/>
+      <w:numFmt w:val="bullet"/>
+      <w:lvlText w:val=""/>
+      <w:lvlJc w:val="left"/>
+      <w:pPr>
+        <w:tabs>
+          <w:tab w:val="num" w:pos="720"/>
+        </w:tabs>
+        <w:ind w:left="720" w:hanging="360"/>
+      </w:pPr>
+      <w:rPr>
+        <w:rFonts w:ascii="Wingdings" w:hAnsi="Wingdings" w:hint="default"/>
+        <w:sz w:val="20"/>
+      </w:rPr>
+    </w:lvl>
+    <w:lvl w:ilvl="1" w:tentative="1">
+      <w:start w:val="1"/>
+      <w:numFmt w:val="bullet"/>
+      <w:lvlText w:val=""/>
+      <w:lvlJc w:val="left"/>
+      <w:pPr>
+        <w:tabs>
+          <w:tab w:val="num" w:pos="1440"/>
+        </w:tabs>
+        <w:ind w:left="1440" w:hanging="360"/>
+      </w:pPr>
+      <w:rPr>
+        <w:rFonts w:ascii="Wingdings" w:hAnsi="Wingdings" w:hint="default"/>
+        <w:sz w:val="20"/>
+      </w:rPr>
+    </w:lvl>
+    <w:lvl w:ilvl="2" w:tentative="1">
+      <w:start w:val="1"/>
+      <w:numFmt w:val="bullet"/>
+      <w:lvlText w:val=""/>
+      <w:lvlJc w:val="left"/>
+      <w:pPr>
+        <w:tabs>
+          <w:tab w:val="num" w:pos="2160"/>
+        </w:tabs>
+        <w:ind w:left="2160" w:hanging="360"/>
+      </w:pPr>
+      <w:rPr>
+        <w:rFonts w:ascii="Wingdings" w:hAnsi="Wingdings" w:hint="default"/>
+        <w:sz w:val="20"/>
+      </w:rPr>
+    </w:lvl>
+    <w:lvl w:ilvl="3" w:tentative="1">
+      <w:start w:val="1"/>
+      <w:numFmt w:val="bullet"/>
+      <w:lvlText w:val=""/>
+      <w:lvlJc w:val="left"/>
+      <w:pPr>
+        <w:tabs>
+          <w:tab w:val="num" w:pos="2880"/>
+        </w:tabs>
+        <w:ind w:left="2880" w:hanging="360"/>
+      </w:pPr>
+      <w:rPr>
+        <w:rFonts w:ascii="Wingdings" w:hAnsi="Wingdings" w:hint="default"/>
+        <w:sz w:val="20"/>
+      </w:rPr>
+    </w:lvl>
+    <w:lvl w:ilvl="4" w:tentative="1">
+      <w:start w:val="1"/>
+      <w:numFmt w:val="bullet"/>
+      <w:lvlText w:val=""/>
+      <w:lvlJc w:val="left"/>
+      <w:pPr>
+        <w:tabs>
+          <w:tab w:val="num" w:pos="3600"/>
+        </w:tabs>
+        <w:ind w:left="3600" w:hanging="360"/>
+      </w:pPr>
+      <w:rPr>
+        <w:rFonts w:ascii="Wingdings" w:hAnsi="Wingdings" w:hint="default"/>
+        <w:sz w:val="20"/>
+      </w:rPr>
+    </w:lvl>
+    <w:lvl w:ilvl="5" w:tentative="1">
+      <w:start w:val="1"/>
+      <w:numFmt w:val="bullet"/>
+      <w:lvlText w:val=""/>
+      <w:lvlJc w:val="left"/>
+      <w:pPr>
+        <w:tabs>
+          <w:tab w:val="num" w:pos="4320"/>
+        </w:tabs>
+        <w:ind w:left="4320" w:hanging="360"/>
+      </w:pPr>
+      <w:rPr>
+        <w:rFonts w:ascii="Wingdings" w:hAnsi="Wingdings" w:hint="default"/>
+        <w:sz w:val="20"/>
+      </w:rPr>
+    </w:lvl>
+    <w:lvl w:ilvl="6" w:tentative="1">
+      <w:start w:val="1"/>
+      <w:numFmt w:val="bullet"/>
+      <w:lvlText w:val=""/>
+      <w:lvlJc w:val="left"/>
+      <w:pPr>
+        <w:tabs>
+          <w:tab w:val="num" w:pos="5040"/>
+        </w:tabs>
+        <w:ind w:left="5040" w:hanging="360"/>
+      </w:pPr>
+      <w:rPr>
+        <w:rFonts w:ascii="Wingdings" w:hAnsi="Wingdings" w:hint="default"/>
+        <w:sz w:val="20"/>
+      </w:rPr>
+    </w:lvl>
+    <w:lvl w:ilvl="7" w:tentative="1">
+      <w:start w:val="1"/>
+      <w:numFmt w:val="bullet"/>
+      <w:lvlText w:val=""/>
+      <w:lvlJc w:val="left"/>
+      <w:pPr>
+        <w:tabs>
+          <w:tab w:val="num" w:pos="5760"/>
+        </w:tabs>
+        <w:ind w:left="5760" w:hanging="360"/>
+      </w:pPr>
+      <w:rPr>
+        <w:rFonts w:ascii="Wingdings" w:hAnsi="Wingdings" w:hint="default"/>
+        <w:sz w:val="20"/>
+      </w:rPr>
+    </w:lvl>
+    <w:lvl w:ilvl="8" w:tentative="1">
+      <w:start w:val="1"/>
+      <w:numFmt w:val="bullet"/>
+      <w:lvlText w:val=""/>
+      <w:lvlJc w:val="left"/>
+      <w:pPr>
+        <w:tabs>
+          <w:tab w:val="num" w:pos="6480"/>
+        </w:tabs>
+        <w:ind w:left="6480" w:hanging="360"/>
+      </w:pPr>
+      <w:rPr>
+        <w:rFonts w:ascii="Wingdings" w:hAnsi="Wingdings" w:hint="default"/>
+        <w:sz w:val="20"/>
+      </w:rPr>
+    </w:lvl>
+  </w:abstractNum>
+  <w:abstractNum w:abstractNumId="3">
+    <w:nsid w:val="2675178A"/>
+    <w:multiLevelType w:val="multilevel"/>
+    <w:tmpl w:val="79843A4E"/>
+    <w:lvl w:ilvl="0">
+      <w:start w:val="1"/>
+      <w:numFmt w:val="bullet"/>
+      <w:lvlText w:val=""/>
+      <w:lvlJc w:val="left"/>
+      <w:pPr>
+        <w:tabs>
+          <w:tab w:val="num" w:pos="720"/>
+        </w:tabs>
+        <w:ind w:left="720" w:hanging="360"/>
+      </w:pPr>
+      <w:rPr>
+        <w:rFonts w:ascii="Wingdings" w:hAnsi="Wingdings" w:hint="default"/>
+        <w:sz w:val="20"/>
+      </w:rPr>
+    </w:lvl>
+    <w:lvl w:ilvl="1" w:tentative="1">
+      <w:start w:val="1"/>
+      <w:numFmt w:val="bullet"/>
+      <w:lvlText w:val=""/>
+      <w:lvlJc w:val="left"/>
+      <w:pPr>
+        <w:tabs>
+          <w:tab w:val="num" w:pos="1440"/>
+        </w:tabs>
+        <w:ind w:left="1440" w:hanging="360"/>
+      </w:pPr>
+      <w:rPr>
+        <w:rFonts w:ascii="Wingdings" w:hAnsi="Wingdings" w:hint="default"/>
+        <w:sz w:val="20"/>
+      </w:rPr>
+    </w:lvl>
+    <w:lvl w:ilvl="2" w:tentative="1">
+      <w:start w:val="1"/>
+      <w:numFmt w:val="bullet"/>
+      <w:lvlText w:val=""/>
+      <w:lvlJc w:val="left"/>
+      <w:pPr>
+        <w:tabs>
+          <w:tab w:val="num" w:pos="2160"/>
+        </w:tabs>
+        <w:ind w:left="2160" w:hanging="360"/>
+      </w:pPr>
+      <w:rPr>
+        <w:rFonts w:ascii="Wingdings" w:hAnsi="Wingdings" w:hint="default"/>
+        <w:sz w:val="20"/>
+      </w:rPr>
+    </w:lvl>
+    <w:lvl w:ilvl="3" w:tentative="1">
+      <w:start w:val="1"/>
+      <w:numFmt w:val="bullet"/>
+      <w:lvlText w:val=""/>
+      <w:lvlJc w:val="left"/>
+      <w:pPr>
+        <w:tabs>
+          <w:tab w:val="num" w:pos="2880"/>
+        </w:tabs>
+        <w:ind w:left="2880" w:hanging="360"/>
+      </w:pPr>
+      <w:rPr>
+        <w:rFonts w:ascii="Wingdings" w:hAnsi="Wingdings" w:hint="default"/>
+        <w:sz w:val="20"/>
+      </w:rPr>
+    </w:lvl>
+    <w:lvl w:ilvl="4" w:tentative="1">
+      <w:start w:val="1"/>
+      <w:numFmt w:val="bullet"/>
+      <w:lvlText w:val=""/>
+      <w:lvlJc w:val="left"/>
+      <w:pPr>
+        <w:tabs>
+          <w:tab w:val="num" w:pos="3600"/>
+        </w:tabs>
+        <w:ind w:left="3600" w:hanging="360"/>
+      </w:pPr>
+      <w:rPr>
+        <w:rFonts w:ascii="Wingdings" w:hAnsi="Wingdings" w:hint="default"/>
+        <w:sz w:val="20"/>
+      </w:rPr>
+    </w:lvl>
+    <w:lvl w:ilvl="5" w:tentative="1">
+      <w:start w:val="1"/>
+      <w:numFmt w:val="bullet"/>
+      <w:lvlText w:val=""/>
+      <w:lvlJc w:val="left"/>
+      <w:pPr>
+        <w:tabs>
+          <w:tab w:val="num" w:pos="4320"/>
+        </w:tabs>
+        <w:ind w:left="4320" w:hanging="360"/>
+      </w:pPr>
+      <w:rPr>
+        <w:rFonts w:ascii="Wingdings" w:hAnsi="Wingdings" w:hint="default"/>
+        <w:sz w:val="20"/>
+      </w:rPr>
+    </w:lvl>
+    <w:lvl w:ilvl="6" w:tentative="1">
+      <w:start w:val="1"/>
+      <w:numFmt w:val="bullet"/>
+      <w:lvlText w:val=""/>
+      <w:lvlJc w:val="left"/>
+      <w:pPr>
+        <w:tabs>
+          <w:tab w:val="num" w:pos="5040"/>
+        </w:tabs>
+        <w:ind w:left="5040" w:hanging="360"/>
+      </w:pPr>
+      <w:rPr>
+        <w:rFonts w:ascii="Wingdings" w:hAnsi="Wingdings" w:hint="default"/>
+        <w:sz w:val="20"/>
+      </w:rPr>
+    </w:lvl>
+    <w:lvl w:ilvl="7" w:tentative="1">
+      <w:start w:val="1"/>
+      <w:numFmt w:val="bullet"/>
+      <w:lvlText w:val=""/>
+      <w:lvlJc w:val="left"/>
+      <w:pPr>
+        <w:tabs>
+          <w:tab w:val="num" w:pos="5760"/>
+        </w:tabs>
+        <w:ind w:left="5760" w:hanging="360"/>
+      </w:pPr>
+      <w:rPr>
+        <w:rFonts w:ascii="Wingdings" w:hAnsi="Wingdings" w:hint="default"/>
+        <w:sz w:val="20"/>
+      </w:rPr>
+    </w:lvl>
+    <w:lvl w:ilvl="8" w:tentative="1">
+      <w:start w:val="1"/>
+      <w:numFmt w:val="bullet"/>
+      <w:lvlText w:val=""/>
+      <w:lvlJc w:val="left"/>
+      <w:pPr>
+        <w:tabs>
+          <w:tab w:val="num" w:pos="6480"/>
+        </w:tabs>
+        <w:ind w:left="6480" w:hanging="360"/>
+      </w:pPr>
+      <w:rPr>
+        <w:rFonts w:ascii="Wingdings" w:hAnsi="Wingdings" w:hint="default"/>
+        <w:sz w:val="20"/>
+      </w:rPr>
+    </w:lvl>
+  </w:abstractNum>
+  <w:abstractNum w:abstractNumId="4">
+    <w:nsid w:val="2D5D12FC"/>
+    <w:multiLevelType w:val="hybridMultilevel"/>
+    <w:tmpl w:val="5F8CE65E"/>
+    <w:lvl w:ilvl="0" w:tplc="04190001">
+      <w:start w:val="1"/>
+      <w:numFmt w:val="bullet"/>
+      <w:lvlText w:val=""/>
+      <w:lvlJc w:val="left"/>
+      <w:pPr>
+        <w:ind w:left="720" w:hanging="360"/>
+      </w:pPr>
+      <w:rPr>
+        <w:rFonts w:ascii="Symbol" w:hAnsi="Symbol" w:hint="default"/>
+      </w:rPr>
+    </w:lvl>
+    <w:lvl w:ilvl="1" w:tplc="04190003" w:tentative="1">
+      <w:start w:val="1"/>
+      <w:numFmt w:val="bullet"/>
+      <w:lvlText w:val="o"/>
+      <w:lvlJc w:val="left"/>
+      <w:pPr>
+        <w:ind w:left="1440" w:hanging="360"/>
+      </w:pPr>
+      <w:rPr>
+        <w:rFonts w:ascii="Courier New" w:hAnsi="Courier New" w:cs="Courier New" w:hint="default"/>
+      </w:rPr>
+    </w:lvl>
+    <w:lvl w:ilvl="2" w:tplc="04190005" w:tentative="1">
+      <w:start w:val="1"/>
+      <w:numFmt w:val="bullet"/>
+      <w:lvlText w:val=""/>
+      <w:lvlJc w:val="left"/>
+      <w:pPr>
+        <w:ind w:left="2160" w:hanging="360"/>
+      </w:pPr>
+      <w:rPr>
+        <w:rFonts w:ascii="Wingdings" w:hAnsi="Wingdings" w:hint="default"/>
+      </w:rPr>
+    </w:lvl>
+    <w:lvl w:ilvl="3" w:tplc="04190001" w:tentative="1">
+      <w:start w:val="1"/>
+      <w:numFmt w:val="bullet"/>
+      <w:lvlText w:val=""/>
+      <w:lvlJc w:val="left"/>
+      <w:pPr>
+        <w:ind w:left="2880" w:hanging="360"/>
+      </w:pPr>
+      <w:rPr>
+        <w:rFonts w:ascii="Symbol" w:hAnsi="Symbol" w:hint="default"/>
+      </w:rPr>
+    </w:lvl>
+    <w:lvl w:ilvl="4" w:tplc="04190003" w:tentative="1">
+      <w:start w:val="1"/>
+      <w:numFmt w:val="bullet"/>
+      <w:lvlText w:val="o"/>
+      <w:lvlJc w:val="left"/>
+      <w:pPr>
+        <w:ind w:left="3600" w:hanging="360"/>
+      </w:pPr>
+      <w:rPr>
+        <w:rFonts w:ascii="Courier New" w:hAnsi="Courier New" w:cs="Courier New" w:hint="default"/>
+      </w:rPr>
+    </w:lvl>
+    <w:lvl w:ilvl="5" w:tplc="04190005" w:tentative="1">
+      <w:start w:val="1"/>
+      <w:numFmt w:val="bullet"/>
+      <w:lvlText w:val=""/>
+      <w:lvlJc w:val="left"/>
+      <w:pPr>
+        <w:ind w:left="4320" w:hanging="360"/>
+      </w:pPr>
+      <w:rPr>
+        <w:rFonts w:ascii="Wingdings" w:hAnsi="Wingdings" w:hint="default"/>
+      </w:rPr>
+    </w:lvl>
+    <w:lvl w:ilvl="6" w:tplc="04190001" w:tentative="1">
+      <w:start w:val="1"/>
+      <w:numFmt w:val="bullet"/>
+      <w:lvlText w:val=""/>
+      <w:lvlJc w:val="left"/>
+      <w:pPr>
+        <w:ind w:left="5040" w:hanging="360"/>
+      </w:pPr>
+      <w:rPr>
+        <w:rFonts w:ascii="Symbol" w:hAnsi="Symbol" w:hint="default"/>
+      </w:rPr>
+    </w:lvl>
+    <w:lvl w:ilvl="7" w:tplc="04190003" w:tentative="1">
+      <w:start w:val="1"/>
+      <w:numFmt w:val="bullet"/>
+      <w:lvlText w:val="o"/>
+      <w:lvlJc w:val="left"/>
+      <w:pPr>
+        <w:ind w:left="5760" w:hanging="360"/>
+      </w:pPr>
+      <w:rPr>
+        <w:rFonts w:ascii="Courier New" w:hAnsi="Courier New" w:cs="Courier New" w:hint="default"/>
+      </w:rPr>
+    </w:lvl>
+    <w:lvl w:ilvl="8" w:tplc="04190005" w:tentative="1">
+      <w:start w:val="1"/>
+      <w:numFmt w:val="bullet"/>
+      <w:lvlText w:val=""/>
+      <w:lvlJc w:val="left"/>
+      <w:pPr>
+        <w:ind w:left="6480" w:hanging="360"/>
+      </w:pPr>
+      <w:rPr>
+        <w:rFonts w:ascii="Wingdings" w:hAnsi="Wingdings" w:hint="default"/>
+      </w:rPr>
+    </w:lvl>
+  </w:abstractNum>
+  <w:abstractNum w:abstractNumId="5">
+    <w:nsid w:val="37E205A8"/>
+    <w:multiLevelType w:val="hybridMultilevel"/>
+    <w:tmpl w:val="5C188FF0"/>
+    <w:lvl w:ilvl="0" w:tplc="04190001">
+      <w:start w:val="1"/>
+      <w:numFmt w:val="bullet"/>
+      <w:lvlText w:val=""/>
+      <w:lvlJc w:val="left"/>
+      <w:pPr>
+        <w:ind w:left="720" w:hanging="360"/>
+      </w:pPr>
+      <w:rPr>
+        <w:rFonts w:ascii="Symbol" w:hAnsi="Symbol" w:hint="default"/>
+      </w:rPr>
+    </w:lvl>
+    <w:lvl w:ilvl="1" w:tplc="04190003" w:tentative="1">
+      <w:start w:val="1"/>
+      <w:numFmt w:val="bullet"/>
+      <w:lvlText w:val="o"/>
+      <w:lvlJc w:val="left"/>
+      <w:pPr>
+        <w:ind w:left="1440" w:hanging="360"/>
+      </w:pPr>
+      <w:rPr>
+        <w:rFonts w:ascii="Courier New" w:hAnsi="Courier New" w:cs="Courier New" w:hint="default"/>
+      </w:rPr>
+    </w:lvl>
+    <w:lvl w:ilvl="2" w:tplc="04190005" w:tentative="1">
+      <w:start w:val="1"/>
+      <w:numFmt w:val="bullet"/>
+      <w:lvlText w:val=""/>
+      <w:lvlJc w:val="left"/>
+      <w:pPr>
+        <w:ind w:left="2160" w:hanging="360"/>
+      </w:pPr>
+      <w:rPr>
+        <w:rFonts w:ascii="Wingdings" w:hAnsi="Wingdings" w:hint="default"/>
+      </w:rPr>
+    </w:lvl>
+    <w:lvl w:ilvl="3" w:tplc="04190001" w:tentative="1">
+      <w:start w:val="1"/>
+      <w:numFmt w:val="bullet"/>
+      <w:lvlText w:val=""/>
+      <w:lvlJc w:val="left"/>
+      <w:pPr>
+        <w:ind w:left="2880" w:hanging="360"/>
+      </w:pPr>
+      <w:rPr>
+        <w:rFonts w:ascii="Symbol" w:hAnsi="Symbol" w:hint="default"/>
+      </w:rPr>
+    </w:lvl>
+    <w:lvl w:ilvl="4" w:tplc="04190003" w:tentative="1">
+      <w:start w:val="1"/>
+      <w:numFmt w:val="bullet"/>
+      <w:lvlText w:val="o"/>
+      <w:lvlJc w:val="left"/>
+      <w:pPr>
+        <w:ind w:left="3600" w:hanging="360"/>
+      </w:pPr>
+      <w:rPr>
+        <w:rFonts w:ascii="Courier New" w:hAnsi="Courier New" w:cs="Courier New" w:hint="default"/>
+      </w:rPr>
+    </w:lvl>
+    <w:lvl w:ilvl="5" w:tplc="04190005" w:tentative="1">
+      <w:start w:val="1"/>
+      <w:numFmt w:val="bullet"/>
+      <w:lvlText w:val=""/>
+      <w:lvlJc w:val="left"/>
+      <w:pPr>
+        <w:ind w:left="4320" w:hanging="360"/>
+      </w:pPr>
+      <w:rPr>
+        <w:rFonts w:ascii="Wingdings" w:hAnsi="Wingdings" w:hint="default"/>
+      </w:rPr>
+    </w:lvl>
+    <w:lvl w:ilvl="6" w:tplc="04190001" w:tentative="1">
+      <w:start w:val="1"/>
+      <w:numFmt w:val="bullet"/>
+      <w:lvlText w:val=""/>
+      <w:lvlJc w:val="left"/>
+      <w:pPr>
+        <w:ind w:left="5040" w:hanging="360"/>
+      </w:pPr>
+      <w:rPr>
+        <w:rFonts w:ascii="Symbol" w:hAnsi="Symbol" w:hint="default"/>
+      </w:rPr>
+    </w:lvl>
+    <w:lvl w:ilvl="7" w:tplc="04190003" w:tentative="1">
+      <w:start w:val="1"/>
+      <w:numFmt w:val="bullet"/>
+      <w:lvlText w:val="o"/>
+      <w:lvlJc w:val="left"/>
+      <w:pPr>
+        <w:ind w:left="5760" w:hanging="360"/>
+      </w:pPr>
+      <w:rPr>
+        <w:rFonts w:ascii="Courier New" w:hAnsi="Courier New" w:cs="Courier New" w:hint="default"/>
+      </w:rPr>
+    </w:lvl>
+    <w:lvl w:ilvl="8" w:tplc="04190005" w:tentative="1">
+      <w:start w:val="1"/>
+      <w:numFmt w:val="bullet"/>
+      <w:lvlText w:val=""/>
+      <w:lvlJc w:val="left"/>
+      <w:pPr>
+        <w:ind w:left="6480" w:hanging="360"/>
+      </w:pPr>
+      <w:rPr>
+        <w:rFonts w:ascii="Wingdings" w:hAnsi="Wingdings" w:hint="default"/>
+      </w:rPr>
+    </w:lvl>
+  </w:abstractNum>
+  <w:abstractNum w:abstractNumId="6">
+    <w:nsid w:val="517C446A"/>
+    <w:multiLevelType w:val="multilevel"/>
+    <w:tmpl w:val="9582127E"/>
+    <w:lvl w:ilvl="0">
+      <w:start w:val="1"/>
+      <w:numFmt w:val="bullet"/>
+      <w:lvlText w:val=""/>
+      <w:lvlJc w:val="left"/>
+      <w:pPr>
+        <w:tabs>
+          <w:tab w:val="num" w:pos="720"/>
+        </w:tabs>
+        <w:ind w:left="720" w:hanging="360"/>
+      </w:pPr>
+      <w:rPr>
+        <w:rFonts w:ascii="Symbol" w:hAnsi="Symbol" w:hint="default"/>
+        <w:sz w:val="20"/>
+      </w:rPr>
+    </w:lvl>
+    <w:lvl w:ilvl="1" w:tentative="1">
+      <w:start w:val="1"/>
+      <w:numFmt w:val="bullet"/>
+      <w:lvlText w:val="o"/>
+      <w:lvlJc w:val="left"/>
+      <w:pPr>
+        <w:tabs>
+          <w:tab w:val="num" w:pos="1440"/>
+        </w:tabs>
+        <w:ind w:left="1440" w:hanging="360"/>
+      </w:pPr>
+      <w:rPr>
+        <w:rFonts w:ascii="Courier New" w:hAnsi="Courier New" w:hint="default"/>
+        <w:sz w:val="20"/>
+      </w:rPr>
+    </w:lvl>
+    <w:lvl w:ilvl="2" w:tentative="1">
+      <w:start w:val="1"/>
+      <w:numFmt w:val="bullet"/>
+      <w:lvlText w:val=""/>
+      <w:lvlJc w:val="left"/>
+      <w:pPr>
+        <w:tabs>
+          <w:tab w:val="num" w:pos="2160"/>
+        </w:tabs>
+        <w:ind w:left="2160" w:hanging="360"/>
+      </w:pPr>
+      <w:rPr>
+        <w:rFonts w:ascii="Wingdings" w:hAnsi="Wingdings" w:hint="default"/>
+        <w:sz w:val="20"/>
+      </w:rPr>
+    </w:lvl>
+    <w:lvl w:ilvl="3" w:tentative="1">
+      <w:start w:val="1"/>
+      <w:numFmt w:val="bullet"/>
+      <w:lvlText w:val=""/>
+      <w:lvlJc w:val="left"/>
+      <w:pPr>
+        <w:tabs>
+          <w:tab w:val="num" w:pos="2880"/>
+        </w:tabs>
+        <w:ind w:left="2880" w:hanging="360"/>
+      </w:pPr>
+      <w:rPr>
+        <w:rFonts w:ascii="Wingdings" w:hAnsi="Wingdings" w:hint="default"/>
+        <w:sz w:val="20"/>
+      </w:rPr>
+    </w:lvl>
+    <w:lvl w:ilvl="4" w:tentative="1">
+      <w:start w:val="1"/>
+      <w:numFmt w:val="bullet"/>
+      <w:lvlText w:val=""/>
+      <w:lvlJc w:val="left"/>
+      <w:pPr>
+        <w:tabs>
+          <w:tab w:val="num" w:pos="3600"/>
+        </w:tabs>
+        <w:ind w:left="3600" w:hanging="360"/>
+      </w:pPr>
+      <w:rPr>
+        <w:rFonts w:ascii="Wingdings" w:hAnsi="Wingdings" w:hint="default"/>
+        <w:sz w:val="20"/>
+      </w:rPr>
+    </w:lvl>
+    <w:lvl w:ilvl="5" w:tentative="1">
+      <w:start w:val="1"/>
+      <w:numFmt w:val="bullet"/>
+      <w:lvlText w:val=""/>
+      <w:lvlJc w:val="left"/>
+      <w:pPr>
+        <w:tabs>
+          <w:tab w:val="num" w:pos="4320"/>
+        </w:tabs>
+        <w:ind w:left="4320" w:hanging="360"/>
+      </w:pPr>
+      <w:rPr>
+        <w:rFonts w:ascii="Wingdings" w:hAnsi="Wingdings" w:hint="default"/>
+        <w:sz w:val="20"/>
+      </w:rPr>
+    </w:lvl>
+    <w:lvl w:ilvl="6" w:tentative="1">
+      <w:start w:val="1"/>
+      <w:numFmt w:val="bullet"/>
+      <w:lvlText w:val=""/>
+      <w:lvlJc w:val="left"/>
+      <w:pPr>
+        <w:tabs>
+          <w:tab w:val="num" w:pos="5040"/>
+        </w:tabs>
+        <w:ind w:left="5040" w:hanging="360"/>
+      </w:pPr>
+      <w:rPr>
+        <w:rFonts w:ascii="Wingdings" w:hAnsi="Wingdings" w:hint="default"/>
+        <w:sz w:val="20"/>
+      </w:rPr>
+    </w:lvl>
+    <w:lvl w:ilvl="7" w:tentative="1">
+      <w:start w:val="1"/>
+      <w:numFmt w:val="bullet"/>
+      <w:lvlText w:val=""/>
+      <w:lvlJc w:val="left"/>
+      <w:pPr>
+        <w:tabs>
+          <w:tab w:val="num" w:pos="5760"/>
+        </w:tabs>
+        <w:ind w:left="5760" w:hanging="360"/>
+      </w:pPr>
+      <w:rPr>
+        <w:rFonts w:ascii="Wingdings" w:hAnsi="Wingdings" w:hint="default"/>
+        <w:sz w:val="20"/>
+      </w:rPr>
+    </w:lvl>
+    <w:lvl w:ilvl="8" w:tentative="1">
+      <w:start w:val="1"/>
+      <w:numFmt w:val="bullet"/>
+      <w:lvlText w:val=""/>
+      <w:lvlJc w:val="left"/>
+      <w:pPr>
+        <w:tabs>
+          <w:tab w:val="num" w:pos="6480"/>
+        </w:tabs>
+        <w:ind w:left="6480" w:hanging="360"/>
+      </w:pPr>
+      <w:rPr>
+        <w:rFonts w:ascii="Wingdings" w:hAnsi="Wingdings" w:hint="default"/>
+        <w:sz w:val="20"/>
+      </w:rPr>
+    </w:lvl>
+  </w:abstractNum>
+  <w:abstractNum w:abstractNumId="7">
+    <w:nsid w:val="6D65049D"/>
+    <w:multiLevelType w:val="hybridMultilevel"/>
+    <w:tmpl w:val="A8DA2E64"/>
+    <w:lvl w:ilvl="0" w:tplc="04190001">
+      <w:start w:val="1"/>
+      <w:numFmt w:val="bullet"/>
+      <w:lvlText w:val=""/>
+      <w:lvlJc w:val="left"/>
+      <w:pPr>
+        <w:ind w:left="720" w:hanging="360"/>
+      </w:pPr>
+      <w:rPr>
+        <w:rFonts w:ascii="Symbol" w:hAnsi="Symbol" w:hint="default"/>
+      </w:rPr>
+    </w:lvl>
+    <w:lvl w:ilvl="1" w:tplc="04190003" w:tentative="1">
+      <w:start w:val="1"/>
+      <w:numFmt w:val="bullet"/>
+      <w:lvlText w:val="o"/>
+      <w:lvlJc w:val="left"/>
+      <w:pPr>
+        <w:ind w:left="1440" w:hanging="360"/>
+      </w:pPr>
+      <w:rPr>
+        <w:rFonts w:ascii="Courier New" w:hAnsi="Courier New" w:cs="Courier New" w:hint="default"/>
+      </w:rPr>
+    </w:lvl>
+    <w:lvl w:ilvl="2" w:tplc="04190005" w:tentative="1">
+      <w:start w:val="1"/>
+      <w:numFmt w:val="bullet"/>
+      <w:lvlText w:val=""/>
+      <w:lvlJc w:val="left"/>
+      <w:pPr>
+        <w:ind w:left="2160" w:hanging="360"/>
+      </w:pPr>
+      <w:rPr>
+        <w:rFonts w:ascii="Wingdings" w:hAnsi="Wingdings" w:hint="default"/>
+      </w:rPr>
+    </w:lvl>
+    <w:lvl w:ilvl="3" w:tplc="04190001" w:tentative="1">
+      <w:start w:val="1"/>
+      <w:numFmt w:val="bullet"/>
+      <w:lvlText w:val=""/>
+      <w:lvlJc w:val="left"/>
+      <w:pPr>
+        <w:ind w:left="2880" w:hanging="360"/>
+      </w:pPr>
+      <w:rPr>
+        <w:rFonts w:ascii="Symbol" w:hAnsi="Symbol" w:hint="default"/>
+      </w:rPr>
+    </w:lvl>
+    <w:lvl w:ilvl="4" w:tplc="04190003" w:tentative="1">
+      <w:start w:val="1"/>
+      <w:numFmt w:val="bullet"/>
+      <w:lvlText w:val="o"/>
+      <w:lvlJc w:val="left"/>
+      <w:pPr>
+        <w:ind w:left="3600" w:hanging="360"/>
+      </w:pPr>
+      <w:rPr>
+        <w:rFonts w:ascii="Courier New" w:hAnsi="Courier New" w:cs="Courier New" w:hint="default"/>
+      </w:rPr>
+    </w:lvl>
+    <w:lvl w:ilvl="5" w:tplc="04190005" w:tentative="1">
+      <w:start w:val="1"/>
+      <w:numFmt w:val="bullet"/>
+      <w:lvlText w:val=""/>
+      <w:lvlJc w:val="left"/>
+      <w:pPr>
+        <w:ind w:left="4320" w:hanging="360"/>
+      </w:pPr>
+      <w:rPr>
+        <w:rFonts w:ascii="Wingdings" w:hAnsi="Wingdings" w:hint="default"/>
+      </w:rPr>
+    </w:lvl>
+    <w:lvl w:ilvl="6" w:tplc="04190001" w:tentative="1">
+      <w:start w:val="1"/>
+      <w:numFmt w:val="bullet"/>
+      <w:lvlText w:val=""/>
+      <w:lvlJc w:val="left"/>
+      <w:pPr>
+        <w:ind w:left="5040" w:hanging="360"/>
+      </w:pPr>
+      <w:rPr>
+        <w:rFonts w:ascii="Symbol" w:hAnsi="Symbol" w:hint="default"/>
+      </w:rPr>
+    </w:lvl>
+    <w:lvl w:ilvl="7" w:tplc="04190003" w:tentative="1">
+      <w:start w:val="1"/>
+      <w:numFmt w:val="bullet"/>
+      <w:lvlText w:val="o"/>
+      <w:lvlJc w:val="left"/>
+      <w:pPr>
+        <w:ind w:left="5760" w:hanging="360"/>
+      </w:pPr>
+      <w:rPr>
+        <w:rFonts w:ascii="Courier New" w:hAnsi="Courier New" w:cs="Courier New" w:hint="default"/>
+      </w:rPr>
+    </w:lvl>
+    <w:lvl w:ilvl="8" w:tplc="04190005" w:tentative="1">
+      <w:start w:val="1"/>
+      <w:numFmt w:val="bullet"/>
+      <w:lvlText w:val=""/>
+      <w:lvlJc w:val="left"/>
+      <w:pPr>
+        <w:ind w:left="6480" w:hanging="360"/>
+      </w:pPr>
+      <w:rPr>
+        <w:rFonts w:ascii="Wingdings" w:hAnsi="Wingdings" w:hint="default"/>
+      </w:rPr>
+    </w:lvl>
+  </w:abstractNum>
   <w:num w:numId="1">
+    <w:abstractNumId w:val="4"/>
+  </w:num>
+  <w:num w:numId="2">
+    <w:abstractNumId w:val="5"/>
+  </w:num>
+  <w:num w:numId="3">
     <w:abstractNumId w:val="0"/>
   </w:num>
-  <w:num w:numId="2">
+  <w:num w:numId="4">
+    <w:abstractNumId w:val="6"/>
+  </w:num>
+  <w:num w:numId="5">
     <w:abstractNumId w:val="1"/>
+  </w:num>
+  <w:num w:numId="6">
+    <w:abstractNumId w:val="7"/>
+  </w:num>
+  <w:num w:numId="7">
+    <w:abstractNumId w:val="3"/>
+  </w:num>
+  <w:num w:numId="8">
+    <w:abstractNumId w:val="2"/>
   </w:num>
 </w:numbering>
 </file>
@@ -4034,9 +6982,35 @@
       <w:color w:val="4F81BD" w:themeColor="accent1"/>
     </w:rPr>
   </w:style>
+  <w:style w:type="paragraph" w:styleId="4">
+    <w:name w:val="heading 4"/>
+    <w:basedOn w:val="a"/>
+    <w:next w:val="a"/>
+    <w:link w:val="40"/>
+    <w:uiPriority w:val="9"/>
+    <w:semiHidden/>
+    <w:unhideWhenUsed/>
+    <w:qFormat/>
+    <w:rsid w:val="00B25C2C"/>
+    <w:pPr>
+      <w:keepNext/>
+      <w:keepLines/>
+      <w:spacing w:before="200" w:after="0"/>
+      <w:outlineLvl w:val="3"/>
+    </w:pPr>
+    <w:rPr>
+      <w:rFonts w:asciiTheme="majorHAnsi" w:eastAsiaTheme="majorEastAsia" w:hAnsiTheme="majorHAnsi" w:cstheme="majorBidi"/>
+      <w:b/>
+      <w:bCs/>
+      <w:i/>
+      <w:iCs/>
+      <w:color w:val="4F81BD" w:themeColor="accent1"/>
+    </w:rPr>
+  </w:style>
   <w:style w:type="character" w:default="1" w:styleId="a0">
     <w:name w:val="Default Paragraph Font"/>
     <w:uiPriority w:val="1"/>
+    <w:semiHidden/>
     <w:unhideWhenUsed/>
   </w:style>
   <w:style w:type="table" w:default="1" w:styleId="a1">
@@ -4256,6 +7230,22 @@
     <w:basedOn w:val="a0"/>
     <w:rsid w:val="0067631F"/>
   </w:style>
+  <w:style w:type="character" w:customStyle="1" w:styleId="40">
+    <w:name w:val="Заголовок 4 Знак"/>
+    <w:basedOn w:val="a0"/>
+    <w:link w:val="4"/>
+    <w:uiPriority w:val="9"/>
+    <w:semiHidden/>
+    <w:rsid w:val="00B25C2C"/>
+    <w:rPr>
+      <w:rFonts w:asciiTheme="majorHAnsi" w:eastAsiaTheme="majorEastAsia" w:hAnsiTheme="majorHAnsi" w:cstheme="majorBidi"/>
+      <w:b/>
+      <w:bCs/>
+      <w:i/>
+      <w:iCs/>
+      <w:color w:val="4F81BD" w:themeColor="accent1"/>
+    </w:rPr>
+  </w:style>
 </w:styles>
 </file>
 
@@ -4488,9 +7478,35 @@
       <w:color w:val="4F81BD" w:themeColor="accent1"/>
     </w:rPr>
   </w:style>
+  <w:style w:type="paragraph" w:styleId="4">
+    <w:name w:val="heading 4"/>
+    <w:basedOn w:val="a"/>
+    <w:next w:val="a"/>
+    <w:link w:val="40"/>
+    <w:uiPriority w:val="9"/>
+    <w:semiHidden/>
+    <w:unhideWhenUsed/>
+    <w:qFormat/>
+    <w:rsid w:val="00B25C2C"/>
+    <w:pPr>
+      <w:keepNext/>
+      <w:keepLines/>
+      <w:spacing w:before="200" w:after="0"/>
+      <w:outlineLvl w:val="3"/>
+    </w:pPr>
+    <w:rPr>
+      <w:rFonts w:asciiTheme="majorHAnsi" w:eastAsiaTheme="majorEastAsia" w:hAnsiTheme="majorHAnsi" w:cstheme="majorBidi"/>
+      <w:b/>
+      <w:bCs/>
+      <w:i/>
+      <w:iCs/>
+      <w:color w:val="4F81BD" w:themeColor="accent1"/>
+    </w:rPr>
+  </w:style>
   <w:style w:type="character" w:default="1" w:styleId="a0">
     <w:name w:val="Default Paragraph Font"/>
     <w:uiPriority w:val="1"/>
+    <w:semiHidden/>
     <w:unhideWhenUsed/>
   </w:style>
   <w:style w:type="table" w:default="1" w:styleId="a1">
@@ -4709,6 +7725,22 @@
     <w:name w:val="apple-style-span"/>
     <w:basedOn w:val="a0"/>
     <w:rsid w:val="0067631F"/>
+  </w:style>
+  <w:style w:type="character" w:customStyle="1" w:styleId="40">
+    <w:name w:val="Заголовок 4 Знак"/>
+    <w:basedOn w:val="a0"/>
+    <w:link w:val="4"/>
+    <w:uiPriority w:val="9"/>
+    <w:semiHidden/>
+    <w:rsid w:val="00B25C2C"/>
+    <w:rPr>
+      <w:rFonts w:asciiTheme="majorHAnsi" w:eastAsiaTheme="majorEastAsia" w:hAnsiTheme="majorHAnsi" w:cstheme="majorBidi"/>
+      <w:b/>
+      <w:bCs/>
+      <w:i/>
+      <w:iCs/>
+      <w:color w:val="4F81BD" w:themeColor="accent1"/>
+    </w:rPr>
   </w:style>
 </w:styles>
 </file>
@@ -5003,7 +8035,7 @@
 </file>
 
 <file path=customXml/itemProps1.xml><?xml version="1.0" encoding="utf-8"?>
-<ds:datastoreItem xmlns:ds="http://schemas.openxmlformats.org/officeDocument/2006/customXml" ds:itemID="{F04C6B00-410F-41CF-BAB9-94769AF046DA}">
+<ds:datastoreItem xmlns:ds="http://schemas.openxmlformats.org/officeDocument/2006/customXml" ds:itemID="{49967052-F842-4273-913F-4014CFE278E2}">
   <ds:schemaRefs>
     <ds:schemaRef ds:uri="http://schemas.openxmlformats.org/officeDocument/2006/bibliography"/>
   </ds:schemaRefs>

--- a/trunk/lrgallery/Реализация/Реализация.docx
+++ b/trunk/lrgallery/Реализация/Реализация.docx
@@ -26,7 +26,12 @@
             <w:pStyle w:val="a5"/>
           </w:pPr>
           <w:r>
-            <w:t>Оглавление</w:t>
+            <w:t>Оглав</w:t>
+          </w:r>
+          <w:bookmarkStart w:id="0" w:name="_GoBack"/>
+          <w:bookmarkEnd w:id="0"/>
+          <w:r>
+            <w:t>ление</w:t>
           </w:r>
         </w:p>
         <w:p>
@@ -50,13 +55,13 @@
           <w:r>
             <w:fldChar w:fldCharType="separate"/>
           </w:r>
-          <w:hyperlink w:anchor="_Toc285309137" w:history="1">
+          <w:hyperlink w:anchor="_Toc285574471" w:history="1">
             <w:r>
               <w:rPr>
                 <w:rStyle w:val="a6"/>
                 <w:noProof/>
               </w:rPr>
-              <w:t>Концепция веб-сервисов</w:t>
+              <w:t>Анализ</w:t>
             </w:r>
             <w:r>
               <w:rPr>
@@ -77,7 +82,7 @@
                 <w:noProof/>
                 <w:webHidden/>
               </w:rPr>
-              <w:instrText xml:space="preserve"> PAGEREF _Toc285309137 \h </w:instrText>
+              <w:instrText xml:space="preserve"> PAGEREF _Toc285574471 \h </w:instrText>
             </w:r>
             <w:r>
               <w:rPr>
@@ -120,12 +125,82 @@
               <w:lang w:eastAsia="ru-RU"/>
             </w:rPr>
           </w:pPr>
-          <w:hyperlink w:anchor="_Toc285309138" w:history="1">
+          <w:hyperlink w:anchor="_Toc285574472" w:history="1">
             <w:r>
               <w:rPr>
                 <w:rStyle w:val="a6"/>
                 <w:noProof/>
               </w:rPr>
+              <w:t>Концепция веб-сервисов</w:t>
+            </w:r>
+            <w:r>
+              <w:rPr>
+                <w:noProof/>
+                <w:webHidden/>
+              </w:rPr>
+              <w:tab/>
+            </w:r>
+            <w:r>
+              <w:rPr>
+                <w:noProof/>
+                <w:webHidden/>
+              </w:rPr>
+              <w:fldChar w:fldCharType="begin"/>
+            </w:r>
+            <w:r>
+              <w:rPr>
+                <w:noProof/>
+                <w:webHidden/>
+              </w:rPr>
+              <w:instrText xml:space="preserve"> PAGEREF _Toc285574472 \h </w:instrText>
+            </w:r>
+            <w:r>
+              <w:rPr>
+                <w:noProof/>
+                <w:webHidden/>
+              </w:rPr>
+            </w:r>
+            <w:r>
+              <w:rPr>
+                <w:noProof/>
+                <w:webHidden/>
+              </w:rPr>
+              <w:fldChar w:fldCharType="separate"/>
+            </w:r>
+            <w:r>
+              <w:rPr>
+                <w:noProof/>
+                <w:webHidden/>
+              </w:rPr>
+              <w:t>2</w:t>
+            </w:r>
+            <w:r>
+              <w:rPr>
+                <w:noProof/>
+                <w:webHidden/>
+              </w:rPr>
+              <w:fldChar w:fldCharType="end"/>
+            </w:r>
+          </w:hyperlink>
+        </w:p>
+        <w:p>
+          <w:pPr>
+            <w:pStyle w:val="31"/>
+            <w:tabs>
+              <w:tab w:val="right" w:leader="dot" w:pos="9345"/>
+            </w:tabs>
+            <w:rPr>
+              <w:rFonts w:eastAsiaTheme="minorEastAsia"/>
+              <w:noProof/>
+              <w:lang w:eastAsia="ru-RU"/>
+            </w:rPr>
+          </w:pPr>
+          <w:hyperlink w:anchor="_Toc285574473" w:history="1">
+            <w:r>
+              <w:rPr>
+                <w:rStyle w:val="a6"/>
+                <w:noProof/>
+              </w:rPr>
               <w:t>Введение</w:t>
             </w:r>
             <w:r>
@@ -147,7 +222,7 @@
                 <w:noProof/>
                 <w:webHidden/>
               </w:rPr>
-              <w:instrText xml:space="preserve"> PAGEREF _Toc285309138 \h </w:instrText>
+              <w:instrText xml:space="preserve"> PAGEREF _Toc285574473 \h </w:instrText>
             </w:r>
             <w:r>
               <w:rPr>
@@ -168,6 +243,76 @@
                 <w:webHidden/>
               </w:rPr>
               <w:t>2</w:t>
+            </w:r>
+            <w:r>
+              <w:rPr>
+                <w:noProof/>
+                <w:webHidden/>
+              </w:rPr>
+              <w:fldChar w:fldCharType="end"/>
+            </w:r>
+          </w:hyperlink>
+        </w:p>
+        <w:p>
+          <w:pPr>
+            <w:pStyle w:val="31"/>
+            <w:tabs>
+              <w:tab w:val="right" w:leader="dot" w:pos="9345"/>
+            </w:tabs>
+            <w:rPr>
+              <w:rFonts w:eastAsiaTheme="minorEastAsia"/>
+              <w:noProof/>
+              <w:lang w:eastAsia="ru-RU"/>
+            </w:rPr>
+          </w:pPr>
+          <w:hyperlink w:anchor="_Toc285574474" w:history="1">
+            <w:r>
+              <w:rPr>
+                <w:rStyle w:val="a6"/>
+                <w:noProof/>
+              </w:rPr>
+              <w:t>Основные положения модели веб-сервисов</w:t>
+            </w:r>
+            <w:r>
+              <w:rPr>
+                <w:noProof/>
+                <w:webHidden/>
+              </w:rPr>
+              <w:tab/>
+            </w:r>
+            <w:r>
+              <w:rPr>
+                <w:noProof/>
+                <w:webHidden/>
+              </w:rPr>
+              <w:fldChar w:fldCharType="begin"/>
+            </w:r>
+            <w:r>
+              <w:rPr>
+                <w:noProof/>
+                <w:webHidden/>
+              </w:rPr>
+              <w:instrText xml:space="preserve"> PAGEREF _Toc285574474 \h </w:instrText>
+            </w:r>
+            <w:r>
+              <w:rPr>
+                <w:noProof/>
+                <w:webHidden/>
+              </w:rPr>
+            </w:r>
+            <w:r>
+              <w:rPr>
+                <w:noProof/>
+                <w:webHidden/>
+              </w:rPr>
+              <w:fldChar w:fldCharType="separate"/>
+            </w:r>
+            <w:r>
+              <w:rPr>
+                <w:noProof/>
+                <w:webHidden/>
+              </w:rPr>
+              <w:t>3</w:t>
             </w:r>
             <w:r>
               <w:rPr>
@@ -190,13 +335,13 @@
               <w:lang w:eastAsia="ru-RU"/>
             </w:rPr>
           </w:pPr>
-          <w:hyperlink w:anchor="_Toc285309139" w:history="1">
+          <w:hyperlink w:anchor="_Toc285574475" w:history="1">
             <w:r>
               <w:rPr>
                 <w:rStyle w:val="a6"/>
                 <w:noProof/>
               </w:rPr>
-              <w:t>Основные положения модели веб-сервисов</w:t>
+              <w:t>Серверная часть</w:t>
             </w:r>
             <w:r>
               <w:rPr>
@@ -217,7 +362,7 @@
                 <w:noProof/>
                 <w:webHidden/>
               </w:rPr>
-              <w:instrText xml:space="preserve"> PAGEREF _Toc285309139 \h </w:instrText>
+              <w:instrText xml:space="preserve"> PAGEREF _Toc285574475 \h </w:instrText>
             </w:r>
             <w:r>
               <w:rPr>
@@ -237,7 +382,1266 @@
                 <w:noProof/>
                 <w:webHidden/>
               </w:rPr>
-              <w:t>3</w:t>
+              <w:t>6</w:t>
+            </w:r>
+            <w:r>
+              <w:rPr>
+                <w:noProof/>
+                <w:webHidden/>
+              </w:rPr>
+              <w:fldChar w:fldCharType="end"/>
+            </w:r>
+          </w:hyperlink>
+        </w:p>
+        <w:p>
+          <w:pPr>
+            <w:pStyle w:val="31"/>
+            <w:tabs>
+              <w:tab w:val="right" w:leader="dot" w:pos="9345"/>
+            </w:tabs>
+            <w:rPr>
+              <w:rFonts w:eastAsiaTheme="minorEastAsia"/>
+              <w:noProof/>
+              <w:lang w:eastAsia="ru-RU"/>
+            </w:rPr>
+          </w:pPr>
+          <w:hyperlink w:anchor="_Toc285574476" w:history="1">
+            <w:r>
+              <w:rPr>
+                <w:rStyle w:val="a6"/>
+                <w:noProof/>
+              </w:rPr>
+              <w:t>Анализ вариантов использования</w:t>
+            </w:r>
+            <w:r>
+              <w:rPr>
+                <w:noProof/>
+                <w:webHidden/>
+              </w:rPr>
+              <w:tab/>
+            </w:r>
+            <w:r>
+              <w:rPr>
+                <w:noProof/>
+                <w:webHidden/>
+              </w:rPr>
+              <w:fldChar w:fldCharType="begin"/>
+            </w:r>
+            <w:r>
+              <w:rPr>
+                <w:noProof/>
+                <w:webHidden/>
+              </w:rPr>
+              <w:instrText xml:space="preserve"> PAGEREF _Toc285574476 \h </w:instrText>
+            </w:r>
+            <w:r>
+              <w:rPr>
+                <w:noProof/>
+                <w:webHidden/>
+              </w:rPr>
+            </w:r>
+            <w:r>
+              <w:rPr>
+                <w:noProof/>
+                <w:webHidden/>
+              </w:rPr>
+              <w:fldChar w:fldCharType="separate"/>
+            </w:r>
+            <w:r>
+              <w:rPr>
+                <w:noProof/>
+                <w:webHidden/>
+              </w:rPr>
+              <w:t>6</w:t>
+            </w:r>
+            <w:r>
+              <w:rPr>
+                <w:noProof/>
+                <w:webHidden/>
+              </w:rPr>
+              <w:fldChar w:fldCharType="end"/>
+            </w:r>
+          </w:hyperlink>
+        </w:p>
+        <w:p>
+          <w:pPr>
+            <w:pStyle w:val="31"/>
+            <w:tabs>
+              <w:tab w:val="right" w:leader="dot" w:pos="9345"/>
+            </w:tabs>
+            <w:rPr>
+              <w:rFonts w:eastAsiaTheme="minorEastAsia"/>
+              <w:noProof/>
+              <w:lang w:eastAsia="ru-RU"/>
+            </w:rPr>
+          </w:pPr>
+          <w:hyperlink w:anchor="_Toc285574477" w:history="1">
+            <w:r>
+              <w:rPr>
+                <w:rStyle w:val="a6"/>
+                <w:noProof/>
+              </w:rPr>
+              <w:t>Выбор технологии реализации</w:t>
+            </w:r>
+            <w:r>
+              <w:rPr>
+                <w:noProof/>
+                <w:webHidden/>
+              </w:rPr>
+              <w:tab/>
+            </w:r>
+            <w:r>
+              <w:rPr>
+                <w:noProof/>
+                <w:webHidden/>
+              </w:rPr>
+              <w:fldChar w:fldCharType="begin"/>
+            </w:r>
+            <w:r>
+              <w:rPr>
+                <w:noProof/>
+                <w:webHidden/>
+              </w:rPr>
+              <w:instrText xml:space="preserve"> PAGEREF _Toc285574477 \h </w:instrText>
+            </w:r>
+            <w:r>
+              <w:rPr>
+                <w:noProof/>
+                <w:webHidden/>
+              </w:rPr>
+            </w:r>
+            <w:r>
+              <w:rPr>
+                <w:noProof/>
+                <w:webHidden/>
+              </w:rPr>
+              <w:fldChar w:fldCharType="separate"/>
+            </w:r>
+            <w:r>
+              <w:rPr>
+                <w:noProof/>
+                <w:webHidden/>
+              </w:rPr>
+              <w:t>8</w:t>
+            </w:r>
+            <w:r>
+              <w:rPr>
+                <w:noProof/>
+                <w:webHidden/>
+              </w:rPr>
+              <w:fldChar w:fldCharType="end"/>
+            </w:r>
+          </w:hyperlink>
+        </w:p>
+        <w:p>
+          <w:pPr>
+            <w:pStyle w:val="31"/>
+            <w:tabs>
+              <w:tab w:val="right" w:leader="dot" w:pos="9345"/>
+            </w:tabs>
+            <w:rPr>
+              <w:rFonts w:eastAsiaTheme="minorEastAsia"/>
+              <w:noProof/>
+              <w:lang w:eastAsia="ru-RU"/>
+            </w:rPr>
+          </w:pPr>
+          <w:hyperlink w:anchor="_Toc285574478" w:history="1">
+            <w:r>
+              <w:rPr>
+                <w:rStyle w:val="a6"/>
+                <w:noProof/>
+                <w:lang w:val="en-US"/>
+              </w:rPr>
+              <w:t>XML</w:t>
+            </w:r>
+            <w:r>
+              <w:rPr>
+                <w:rStyle w:val="a6"/>
+                <w:noProof/>
+              </w:rPr>
+              <w:t xml:space="preserve"> </w:t>
+            </w:r>
+            <w:r>
+              <w:rPr>
+                <w:rStyle w:val="a6"/>
+                <w:noProof/>
+                <w:lang w:val="en-US"/>
+              </w:rPr>
+              <w:t>RPC</w:t>
+            </w:r>
+            <w:r>
+              <w:rPr>
+                <w:rStyle w:val="a6"/>
+                <w:noProof/>
+              </w:rPr>
+              <w:t xml:space="preserve"> в </w:t>
+            </w:r>
+            <w:r>
+              <w:rPr>
+                <w:rStyle w:val="a6"/>
+                <w:noProof/>
+                <w:lang w:val="en-US"/>
+              </w:rPr>
+              <w:t>PHP</w:t>
+            </w:r>
+            <w:r>
+              <w:rPr>
+                <w:noProof/>
+                <w:webHidden/>
+              </w:rPr>
+              <w:tab/>
+            </w:r>
+            <w:r>
+              <w:rPr>
+                <w:noProof/>
+                <w:webHidden/>
+              </w:rPr>
+              <w:fldChar w:fldCharType="begin"/>
+            </w:r>
+            <w:r>
+              <w:rPr>
+                <w:noProof/>
+                <w:webHidden/>
+              </w:rPr>
+              <w:instrText xml:space="preserve"> PAGEREF _Toc285574478 \h </w:instrText>
+            </w:r>
+            <w:r>
+              <w:rPr>
+                <w:noProof/>
+                <w:webHidden/>
+              </w:rPr>
+            </w:r>
+            <w:r>
+              <w:rPr>
+                <w:noProof/>
+                <w:webHidden/>
+              </w:rPr>
+              <w:fldChar w:fldCharType="separate"/>
+            </w:r>
+            <w:r>
+              <w:rPr>
+                <w:noProof/>
+                <w:webHidden/>
+              </w:rPr>
+              <w:t>10</w:t>
+            </w:r>
+            <w:r>
+              <w:rPr>
+                <w:noProof/>
+                <w:webHidden/>
+              </w:rPr>
+              <w:fldChar w:fldCharType="end"/>
+            </w:r>
+          </w:hyperlink>
+        </w:p>
+        <w:p>
+          <w:pPr>
+            <w:pStyle w:val="31"/>
+            <w:tabs>
+              <w:tab w:val="right" w:leader="dot" w:pos="9345"/>
+            </w:tabs>
+            <w:rPr>
+              <w:rFonts w:eastAsiaTheme="minorEastAsia"/>
+              <w:noProof/>
+              <w:lang w:eastAsia="ru-RU"/>
+            </w:rPr>
+          </w:pPr>
+          <w:hyperlink w:anchor="_Toc285574479" w:history="1">
+            <w:r>
+              <w:rPr>
+                <w:rStyle w:val="a6"/>
+                <w:noProof/>
+                <w:lang w:val="en-US"/>
+              </w:rPr>
+              <w:t>CMS</w:t>
+            </w:r>
+            <w:r>
+              <w:rPr>
+                <w:rStyle w:val="a6"/>
+                <w:noProof/>
+              </w:rPr>
+              <w:t xml:space="preserve"> </w:t>
+            </w:r>
+            <w:r>
+              <w:rPr>
+                <w:rStyle w:val="a6"/>
+                <w:noProof/>
+                <w:lang w:val="en-US"/>
+              </w:rPr>
+              <w:t>Joomla</w:t>
+            </w:r>
+            <w:r>
+              <w:rPr>
+                <w:noProof/>
+                <w:webHidden/>
+              </w:rPr>
+              <w:tab/>
+            </w:r>
+            <w:r>
+              <w:rPr>
+                <w:noProof/>
+                <w:webHidden/>
+              </w:rPr>
+              <w:fldChar w:fldCharType="begin"/>
+            </w:r>
+            <w:r>
+              <w:rPr>
+                <w:noProof/>
+                <w:webHidden/>
+              </w:rPr>
+              <w:instrText xml:space="preserve"> PAGEREF _Toc285574479 \h </w:instrText>
+            </w:r>
+            <w:r>
+              <w:rPr>
+                <w:noProof/>
+                <w:webHidden/>
+              </w:rPr>
+            </w:r>
+            <w:r>
+              <w:rPr>
+                <w:noProof/>
+                <w:webHidden/>
+              </w:rPr>
+              <w:fldChar w:fldCharType="separate"/>
+            </w:r>
+            <w:r>
+              <w:rPr>
+                <w:noProof/>
+                <w:webHidden/>
+              </w:rPr>
+              <w:t>11</w:t>
+            </w:r>
+            <w:r>
+              <w:rPr>
+                <w:noProof/>
+                <w:webHidden/>
+              </w:rPr>
+              <w:fldChar w:fldCharType="end"/>
+            </w:r>
+          </w:hyperlink>
+        </w:p>
+        <w:p>
+          <w:pPr>
+            <w:pStyle w:val="31"/>
+            <w:tabs>
+              <w:tab w:val="right" w:leader="dot" w:pos="9345"/>
+            </w:tabs>
+            <w:rPr>
+              <w:rFonts w:eastAsiaTheme="minorEastAsia"/>
+              <w:noProof/>
+              <w:lang w:eastAsia="ru-RU"/>
+            </w:rPr>
+          </w:pPr>
+          <w:hyperlink w:anchor="_Toc285574480" w:history="1">
+            <w:r>
+              <w:rPr>
+                <w:rStyle w:val="a6"/>
+                <w:noProof/>
+              </w:rPr>
+              <w:t xml:space="preserve">Реализация бизнес-логики на базе </w:t>
+            </w:r>
+            <w:r>
+              <w:rPr>
+                <w:rStyle w:val="a6"/>
+                <w:noProof/>
+                <w:lang w:val="en-US"/>
+              </w:rPr>
+              <w:t>Joomla</w:t>
+            </w:r>
+            <w:r>
+              <w:rPr>
+                <w:rStyle w:val="a6"/>
+                <w:noProof/>
+              </w:rPr>
+              <w:t xml:space="preserve"> </w:t>
+            </w:r>
+            <w:r>
+              <w:rPr>
+                <w:rStyle w:val="a6"/>
+                <w:noProof/>
+                <w:lang w:val="en-US"/>
+              </w:rPr>
+              <w:t>API</w:t>
+            </w:r>
+            <w:r>
+              <w:rPr>
+                <w:noProof/>
+                <w:webHidden/>
+              </w:rPr>
+              <w:tab/>
+            </w:r>
+            <w:r>
+              <w:rPr>
+                <w:noProof/>
+                <w:webHidden/>
+              </w:rPr>
+              <w:fldChar w:fldCharType="begin"/>
+            </w:r>
+            <w:r>
+              <w:rPr>
+                <w:noProof/>
+                <w:webHidden/>
+              </w:rPr>
+              <w:instrText xml:space="preserve"> PAGEREF _Toc285574480 \h </w:instrText>
+            </w:r>
+            <w:r>
+              <w:rPr>
+                <w:noProof/>
+                <w:webHidden/>
+              </w:rPr>
+            </w:r>
+            <w:r>
+              <w:rPr>
+                <w:noProof/>
+                <w:webHidden/>
+              </w:rPr>
+              <w:fldChar w:fldCharType="separate"/>
+            </w:r>
+            <w:r>
+              <w:rPr>
+                <w:noProof/>
+                <w:webHidden/>
+              </w:rPr>
+              <w:t>13</w:t>
+            </w:r>
+            <w:r>
+              <w:rPr>
+                <w:noProof/>
+                <w:webHidden/>
+              </w:rPr>
+              <w:fldChar w:fldCharType="end"/>
+            </w:r>
+          </w:hyperlink>
+        </w:p>
+        <w:p>
+          <w:pPr>
+            <w:pStyle w:val="21"/>
+            <w:tabs>
+              <w:tab w:val="right" w:leader="dot" w:pos="9345"/>
+            </w:tabs>
+            <w:rPr>
+              <w:rFonts w:eastAsiaTheme="minorEastAsia"/>
+              <w:noProof/>
+              <w:lang w:eastAsia="ru-RU"/>
+            </w:rPr>
+          </w:pPr>
+          <w:hyperlink w:anchor="_Toc285574481" w:history="1">
+            <w:r>
+              <w:rPr>
+                <w:rStyle w:val="a6"/>
+                <w:noProof/>
+              </w:rPr>
+              <w:t>Клиентская часть</w:t>
+            </w:r>
+            <w:r>
+              <w:rPr>
+                <w:noProof/>
+                <w:webHidden/>
+              </w:rPr>
+              <w:tab/>
+            </w:r>
+            <w:r>
+              <w:rPr>
+                <w:noProof/>
+                <w:webHidden/>
+              </w:rPr>
+              <w:fldChar w:fldCharType="begin"/>
+            </w:r>
+            <w:r>
+              <w:rPr>
+                <w:noProof/>
+                <w:webHidden/>
+              </w:rPr>
+              <w:instrText xml:space="preserve"> PAGEREF _Toc285574481 \h </w:instrText>
+            </w:r>
+            <w:r>
+              <w:rPr>
+                <w:noProof/>
+                <w:webHidden/>
+              </w:rPr>
+            </w:r>
+            <w:r>
+              <w:rPr>
+                <w:noProof/>
+                <w:webHidden/>
+              </w:rPr>
+              <w:fldChar w:fldCharType="separate"/>
+            </w:r>
+            <w:r>
+              <w:rPr>
+                <w:noProof/>
+                <w:webHidden/>
+              </w:rPr>
+              <w:t>19</w:t>
+            </w:r>
+            <w:r>
+              <w:rPr>
+                <w:noProof/>
+                <w:webHidden/>
+              </w:rPr>
+              <w:fldChar w:fldCharType="end"/>
+            </w:r>
+          </w:hyperlink>
+        </w:p>
+        <w:p>
+          <w:pPr>
+            <w:pStyle w:val="31"/>
+            <w:tabs>
+              <w:tab w:val="right" w:leader="dot" w:pos="9345"/>
+            </w:tabs>
+            <w:rPr>
+              <w:rFonts w:eastAsiaTheme="minorEastAsia"/>
+              <w:noProof/>
+              <w:lang w:eastAsia="ru-RU"/>
+            </w:rPr>
+          </w:pPr>
+          <w:hyperlink w:anchor="_Toc285574482" w:history="1">
+            <w:r>
+              <w:rPr>
+                <w:rStyle w:val="a6"/>
+                <w:noProof/>
+              </w:rPr>
+              <w:t>Анализ вариантов использования</w:t>
+            </w:r>
+            <w:r>
+              <w:rPr>
+                <w:noProof/>
+                <w:webHidden/>
+              </w:rPr>
+              <w:tab/>
+            </w:r>
+            <w:r>
+              <w:rPr>
+                <w:noProof/>
+                <w:webHidden/>
+              </w:rPr>
+              <w:fldChar w:fldCharType="begin"/>
+            </w:r>
+            <w:r>
+              <w:rPr>
+                <w:noProof/>
+                <w:webHidden/>
+              </w:rPr>
+              <w:instrText xml:space="preserve"> PAGEREF _Toc285574482 \h </w:instrText>
+            </w:r>
+            <w:r>
+              <w:rPr>
+                <w:noProof/>
+                <w:webHidden/>
+              </w:rPr>
+            </w:r>
+            <w:r>
+              <w:rPr>
+                <w:noProof/>
+                <w:webHidden/>
+              </w:rPr>
+              <w:fldChar w:fldCharType="separate"/>
+            </w:r>
+            <w:r>
+              <w:rPr>
+                <w:noProof/>
+                <w:webHidden/>
+              </w:rPr>
+              <w:t>19</w:t>
+            </w:r>
+            <w:r>
+              <w:rPr>
+                <w:noProof/>
+                <w:webHidden/>
+              </w:rPr>
+              <w:fldChar w:fldCharType="end"/>
+            </w:r>
+          </w:hyperlink>
+        </w:p>
+        <w:p>
+          <w:pPr>
+            <w:pStyle w:val="31"/>
+            <w:tabs>
+              <w:tab w:val="right" w:leader="dot" w:pos="9345"/>
+            </w:tabs>
+            <w:rPr>
+              <w:rFonts w:eastAsiaTheme="minorEastAsia"/>
+              <w:noProof/>
+              <w:lang w:eastAsia="ru-RU"/>
+            </w:rPr>
+          </w:pPr>
+          <w:hyperlink w:anchor="_Toc285574483" w:history="1">
+            <w:r>
+              <w:rPr>
+                <w:rStyle w:val="a6"/>
+                <w:noProof/>
+              </w:rPr>
+              <w:t>Выбор технологии реализации</w:t>
+            </w:r>
+            <w:r>
+              <w:rPr>
+                <w:noProof/>
+                <w:webHidden/>
+              </w:rPr>
+              <w:tab/>
+            </w:r>
+            <w:r>
+              <w:rPr>
+                <w:noProof/>
+                <w:webHidden/>
+              </w:rPr>
+              <w:fldChar w:fldCharType="begin"/>
+            </w:r>
+            <w:r>
+              <w:rPr>
+                <w:noProof/>
+                <w:webHidden/>
+              </w:rPr>
+              <w:instrText xml:space="preserve"> PAGEREF _Toc285574483 \h </w:instrText>
+            </w:r>
+            <w:r>
+              <w:rPr>
+                <w:noProof/>
+                <w:webHidden/>
+              </w:rPr>
+            </w:r>
+            <w:r>
+              <w:rPr>
+                <w:noProof/>
+                <w:webHidden/>
+              </w:rPr>
+              <w:fldChar w:fldCharType="separate"/>
+            </w:r>
+            <w:r>
+              <w:rPr>
+                <w:noProof/>
+                <w:webHidden/>
+              </w:rPr>
+              <w:t>20</w:t>
+            </w:r>
+            <w:r>
+              <w:rPr>
+                <w:noProof/>
+                <w:webHidden/>
+              </w:rPr>
+              <w:fldChar w:fldCharType="end"/>
+            </w:r>
+          </w:hyperlink>
+        </w:p>
+        <w:p>
+          <w:pPr>
+            <w:pStyle w:val="31"/>
+            <w:tabs>
+              <w:tab w:val="right" w:leader="dot" w:pos="9345"/>
+            </w:tabs>
+            <w:rPr>
+              <w:rFonts w:eastAsiaTheme="minorEastAsia"/>
+              <w:noProof/>
+              <w:lang w:eastAsia="ru-RU"/>
+            </w:rPr>
+          </w:pPr>
+          <w:hyperlink w:anchor="_Toc285574484" w:history="1">
+            <w:r>
+              <w:rPr>
+                <w:rStyle w:val="a6"/>
+                <w:noProof/>
+              </w:rPr>
+              <w:t xml:space="preserve">Обзор </w:t>
+            </w:r>
+            <w:r>
+              <w:rPr>
+                <w:rStyle w:val="a6"/>
+                <w:noProof/>
+                <w:lang w:val="en-US"/>
+              </w:rPr>
+              <w:t>Adobe</w:t>
+            </w:r>
+            <w:r>
+              <w:rPr>
+                <w:rStyle w:val="a6"/>
+                <w:noProof/>
+              </w:rPr>
+              <w:t xml:space="preserve"> </w:t>
+            </w:r>
+            <w:r>
+              <w:rPr>
+                <w:rStyle w:val="a6"/>
+                <w:noProof/>
+                <w:lang w:val="en-US"/>
+              </w:rPr>
+              <w:t>Lightroom</w:t>
+            </w:r>
+            <w:r>
+              <w:rPr>
+                <w:noProof/>
+                <w:webHidden/>
+              </w:rPr>
+              <w:tab/>
+            </w:r>
+            <w:r>
+              <w:rPr>
+                <w:noProof/>
+                <w:webHidden/>
+              </w:rPr>
+              <w:fldChar w:fldCharType="begin"/>
+            </w:r>
+            <w:r>
+              <w:rPr>
+                <w:noProof/>
+                <w:webHidden/>
+              </w:rPr>
+              <w:instrText xml:space="preserve"> PAGEREF _Toc285574484 \h </w:instrText>
+            </w:r>
+            <w:r>
+              <w:rPr>
+                <w:noProof/>
+                <w:webHidden/>
+              </w:rPr>
+            </w:r>
+            <w:r>
+              <w:rPr>
+                <w:noProof/>
+                <w:webHidden/>
+              </w:rPr>
+              <w:fldChar w:fldCharType="separate"/>
+            </w:r>
+            <w:r>
+              <w:rPr>
+                <w:noProof/>
+                <w:webHidden/>
+              </w:rPr>
+              <w:t>21</w:t>
+            </w:r>
+            <w:r>
+              <w:rPr>
+                <w:noProof/>
+                <w:webHidden/>
+              </w:rPr>
+              <w:fldChar w:fldCharType="end"/>
+            </w:r>
+          </w:hyperlink>
+        </w:p>
+        <w:p>
+          <w:pPr>
+            <w:pStyle w:val="31"/>
+            <w:tabs>
+              <w:tab w:val="right" w:leader="dot" w:pos="9345"/>
+            </w:tabs>
+            <w:rPr>
+              <w:rFonts w:eastAsiaTheme="minorEastAsia"/>
+              <w:noProof/>
+              <w:lang w:eastAsia="ru-RU"/>
+            </w:rPr>
+          </w:pPr>
+          <w:hyperlink w:anchor="_Toc285574485" w:history="1">
+            <w:r>
+              <w:rPr>
+                <w:rStyle w:val="a6"/>
+                <w:noProof/>
+              </w:rPr>
+              <w:t xml:space="preserve">Средства автоматизации </w:t>
+            </w:r>
+            <w:r>
+              <w:rPr>
+                <w:rStyle w:val="a6"/>
+                <w:noProof/>
+                <w:lang w:val="en-US"/>
+              </w:rPr>
+              <w:t>Lightroom</w:t>
+            </w:r>
+            <w:r>
+              <w:rPr>
+                <w:noProof/>
+                <w:webHidden/>
+              </w:rPr>
+              <w:tab/>
+            </w:r>
+            <w:r>
+              <w:rPr>
+                <w:noProof/>
+                <w:webHidden/>
+              </w:rPr>
+              <w:fldChar w:fldCharType="begin"/>
+            </w:r>
+            <w:r>
+              <w:rPr>
+                <w:noProof/>
+                <w:webHidden/>
+              </w:rPr>
+              <w:instrText xml:space="preserve"> PAGEREF _Toc285574485 \h </w:instrText>
+            </w:r>
+            <w:r>
+              <w:rPr>
+                <w:noProof/>
+                <w:webHidden/>
+              </w:rPr>
+            </w:r>
+            <w:r>
+              <w:rPr>
+                <w:noProof/>
+                <w:webHidden/>
+              </w:rPr>
+              <w:fldChar w:fldCharType="separate"/>
+            </w:r>
+            <w:r>
+              <w:rPr>
+                <w:noProof/>
+                <w:webHidden/>
+              </w:rPr>
+              <w:t>22</w:t>
+            </w:r>
+            <w:r>
+              <w:rPr>
+                <w:noProof/>
+                <w:webHidden/>
+              </w:rPr>
+              <w:fldChar w:fldCharType="end"/>
+            </w:r>
+          </w:hyperlink>
+        </w:p>
+        <w:p>
+          <w:pPr>
+            <w:pStyle w:val="31"/>
+            <w:tabs>
+              <w:tab w:val="right" w:leader="dot" w:pos="9345"/>
+            </w:tabs>
+            <w:rPr>
+              <w:rFonts w:eastAsiaTheme="minorEastAsia"/>
+              <w:noProof/>
+              <w:lang w:eastAsia="ru-RU"/>
+            </w:rPr>
+          </w:pPr>
+          <w:hyperlink w:anchor="_Toc285574486" w:history="1">
+            <w:r>
+              <w:rPr>
+                <w:rStyle w:val="a6"/>
+                <w:noProof/>
+              </w:rPr>
+              <w:t xml:space="preserve">Реализация бизнес-логики на базе </w:t>
+            </w:r>
+            <w:r>
+              <w:rPr>
+                <w:rStyle w:val="a6"/>
+                <w:noProof/>
+                <w:lang w:val="en-US"/>
+              </w:rPr>
+              <w:t>Lightroom</w:t>
+            </w:r>
+            <w:r>
+              <w:rPr>
+                <w:rStyle w:val="a6"/>
+                <w:noProof/>
+              </w:rPr>
+              <w:t xml:space="preserve"> </w:t>
+            </w:r>
+            <w:r>
+              <w:rPr>
+                <w:rStyle w:val="a6"/>
+                <w:noProof/>
+                <w:lang w:val="en-US"/>
+              </w:rPr>
+              <w:t>API</w:t>
+            </w:r>
+            <w:r>
+              <w:rPr>
+                <w:noProof/>
+                <w:webHidden/>
+              </w:rPr>
+              <w:tab/>
+            </w:r>
+            <w:r>
+              <w:rPr>
+                <w:noProof/>
+                <w:webHidden/>
+              </w:rPr>
+              <w:fldChar w:fldCharType="begin"/>
+            </w:r>
+            <w:r>
+              <w:rPr>
+                <w:noProof/>
+                <w:webHidden/>
+              </w:rPr>
+              <w:instrText xml:space="preserve"> PAGEREF _Toc285574486 \h </w:instrText>
+            </w:r>
+            <w:r>
+              <w:rPr>
+                <w:noProof/>
+                <w:webHidden/>
+              </w:rPr>
+            </w:r>
+            <w:r>
+              <w:rPr>
+                <w:noProof/>
+                <w:webHidden/>
+              </w:rPr>
+              <w:fldChar w:fldCharType="separate"/>
+            </w:r>
+            <w:r>
+              <w:rPr>
+                <w:noProof/>
+                <w:webHidden/>
+              </w:rPr>
+              <w:t>23</w:t>
+            </w:r>
+            <w:r>
+              <w:rPr>
+                <w:noProof/>
+                <w:webHidden/>
+              </w:rPr>
+              <w:fldChar w:fldCharType="end"/>
+            </w:r>
+          </w:hyperlink>
+        </w:p>
+        <w:p>
+          <w:pPr>
+            <w:pStyle w:val="21"/>
+            <w:tabs>
+              <w:tab w:val="right" w:leader="dot" w:pos="9345"/>
+            </w:tabs>
+            <w:rPr>
+              <w:rFonts w:eastAsiaTheme="minorEastAsia"/>
+              <w:noProof/>
+              <w:lang w:eastAsia="ru-RU"/>
+            </w:rPr>
+          </w:pPr>
+          <w:hyperlink w:anchor="_Toc285574487" w:history="1">
+            <w:r>
+              <w:rPr>
+                <w:rStyle w:val="a6"/>
+                <w:noProof/>
+              </w:rPr>
+              <w:t>Взаимодействие клиента и сервера</w:t>
+            </w:r>
+            <w:r>
+              <w:rPr>
+                <w:noProof/>
+                <w:webHidden/>
+              </w:rPr>
+              <w:tab/>
+            </w:r>
+            <w:r>
+              <w:rPr>
+                <w:noProof/>
+                <w:webHidden/>
+              </w:rPr>
+              <w:fldChar w:fldCharType="begin"/>
+            </w:r>
+            <w:r>
+              <w:rPr>
+                <w:noProof/>
+                <w:webHidden/>
+              </w:rPr>
+              <w:instrText xml:space="preserve"> PAGEREF _Toc285574487 \h </w:instrText>
+            </w:r>
+            <w:r>
+              <w:rPr>
+                <w:noProof/>
+                <w:webHidden/>
+              </w:rPr>
+            </w:r>
+            <w:r>
+              <w:rPr>
+                <w:noProof/>
+                <w:webHidden/>
+              </w:rPr>
+              <w:fldChar w:fldCharType="separate"/>
+            </w:r>
+            <w:r>
+              <w:rPr>
+                <w:noProof/>
+                <w:webHidden/>
+              </w:rPr>
+              <w:t>25</w:t>
+            </w:r>
+            <w:r>
+              <w:rPr>
+                <w:noProof/>
+                <w:webHidden/>
+              </w:rPr>
+              <w:fldChar w:fldCharType="end"/>
+            </w:r>
+          </w:hyperlink>
+        </w:p>
+        <w:p>
+          <w:pPr>
+            <w:pStyle w:val="31"/>
+            <w:tabs>
+              <w:tab w:val="right" w:leader="dot" w:pos="9345"/>
+            </w:tabs>
+            <w:rPr>
+              <w:rFonts w:eastAsiaTheme="minorEastAsia"/>
+              <w:noProof/>
+              <w:lang w:eastAsia="ru-RU"/>
+            </w:rPr>
+          </w:pPr>
+          <w:hyperlink w:anchor="_Toc285574488" w:history="1">
+            <w:r>
+              <w:rPr>
+                <w:rStyle w:val="a6"/>
+                <w:noProof/>
+              </w:rPr>
+              <w:t>Общая схема взаимодействия</w:t>
+            </w:r>
+            <w:r>
+              <w:rPr>
+                <w:noProof/>
+                <w:webHidden/>
+              </w:rPr>
+              <w:tab/>
+            </w:r>
+            <w:r>
+              <w:rPr>
+                <w:noProof/>
+                <w:webHidden/>
+              </w:rPr>
+              <w:fldChar w:fldCharType="begin"/>
+            </w:r>
+            <w:r>
+              <w:rPr>
+                <w:noProof/>
+                <w:webHidden/>
+              </w:rPr>
+              <w:instrText xml:space="preserve"> PAGEREF _Toc285574488 \h </w:instrText>
+            </w:r>
+            <w:r>
+              <w:rPr>
+                <w:noProof/>
+                <w:webHidden/>
+              </w:rPr>
+            </w:r>
+            <w:r>
+              <w:rPr>
+                <w:noProof/>
+                <w:webHidden/>
+              </w:rPr>
+              <w:fldChar w:fldCharType="separate"/>
+            </w:r>
+            <w:r>
+              <w:rPr>
+                <w:noProof/>
+                <w:webHidden/>
+              </w:rPr>
+              <w:t>25</w:t>
+            </w:r>
+            <w:r>
+              <w:rPr>
+                <w:noProof/>
+                <w:webHidden/>
+              </w:rPr>
+              <w:fldChar w:fldCharType="end"/>
+            </w:r>
+          </w:hyperlink>
+        </w:p>
+        <w:p>
+          <w:pPr>
+            <w:pStyle w:val="31"/>
+            <w:tabs>
+              <w:tab w:val="right" w:leader="dot" w:pos="9345"/>
+            </w:tabs>
+            <w:rPr>
+              <w:rFonts w:eastAsiaTheme="minorEastAsia"/>
+              <w:noProof/>
+              <w:lang w:eastAsia="ru-RU"/>
+            </w:rPr>
+          </w:pPr>
+          <w:hyperlink w:anchor="_Toc285574489" w:history="1">
+            <w:r>
+              <w:rPr>
+                <w:rStyle w:val="a6"/>
+                <w:noProof/>
+              </w:rPr>
+              <w:t>Диаграмма последовательности</w:t>
+            </w:r>
+            <w:r>
+              <w:rPr>
+                <w:noProof/>
+                <w:webHidden/>
+              </w:rPr>
+              <w:tab/>
+            </w:r>
+            <w:r>
+              <w:rPr>
+                <w:noProof/>
+                <w:webHidden/>
+              </w:rPr>
+              <w:fldChar w:fldCharType="begin"/>
+            </w:r>
+            <w:r>
+              <w:rPr>
+                <w:noProof/>
+                <w:webHidden/>
+              </w:rPr>
+              <w:instrText xml:space="preserve"> PAGEREF _Toc285574489 \h </w:instrText>
+            </w:r>
+            <w:r>
+              <w:rPr>
+                <w:noProof/>
+                <w:webHidden/>
+              </w:rPr>
+            </w:r>
+            <w:r>
+              <w:rPr>
+                <w:noProof/>
+                <w:webHidden/>
+              </w:rPr>
+              <w:fldChar w:fldCharType="separate"/>
+            </w:r>
+            <w:r>
+              <w:rPr>
+                <w:noProof/>
+                <w:webHidden/>
+              </w:rPr>
+              <w:t>26</w:t>
+            </w:r>
+            <w:r>
+              <w:rPr>
+                <w:noProof/>
+                <w:webHidden/>
+              </w:rPr>
+              <w:fldChar w:fldCharType="end"/>
+            </w:r>
+          </w:hyperlink>
+        </w:p>
+        <w:p>
+          <w:pPr>
+            <w:pStyle w:val="31"/>
+            <w:tabs>
+              <w:tab w:val="right" w:leader="dot" w:pos="9345"/>
+            </w:tabs>
+            <w:rPr>
+              <w:rFonts w:eastAsiaTheme="minorEastAsia"/>
+              <w:noProof/>
+              <w:lang w:eastAsia="ru-RU"/>
+            </w:rPr>
+          </w:pPr>
+          <w:hyperlink w:anchor="_Toc285574490" w:history="1">
+            <w:r>
+              <w:rPr>
+                <w:rStyle w:val="a6"/>
+                <w:noProof/>
+              </w:rPr>
+              <w:t>Описание методов веб-сервиса</w:t>
+            </w:r>
+            <w:r>
+              <w:rPr>
+                <w:noProof/>
+                <w:webHidden/>
+              </w:rPr>
+              <w:tab/>
+            </w:r>
+            <w:r>
+              <w:rPr>
+                <w:noProof/>
+                <w:webHidden/>
+              </w:rPr>
+              <w:fldChar w:fldCharType="begin"/>
+            </w:r>
+            <w:r>
+              <w:rPr>
+                <w:noProof/>
+                <w:webHidden/>
+              </w:rPr>
+              <w:instrText xml:space="preserve"> PAGEREF _Toc285574490 \h </w:instrText>
+            </w:r>
+            <w:r>
+              <w:rPr>
+                <w:noProof/>
+                <w:webHidden/>
+              </w:rPr>
+            </w:r>
+            <w:r>
+              <w:rPr>
+                <w:noProof/>
+                <w:webHidden/>
+              </w:rPr>
+              <w:fldChar w:fldCharType="separate"/>
+            </w:r>
+            <w:r>
+              <w:rPr>
+                <w:noProof/>
+                <w:webHidden/>
+              </w:rPr>
+              <w:t>27</w:t>
+            </w:r>
+            <w:r>
+              <w:rPr>
+                <w:noProof/>
+                <w:webHidden/>
+              </w:rPr>
+              <w:fldChar w:fldCharType="end"/>
+            </w:r>
+          </w:hyperlink>
+        </w:p>
+        <w:p>
+          <w:pPr>
+            <w:pStyle w:val="31"/>
+            <w:tabs>
+              <w:tab w:val="right" w:leader="dot" w:pos="9345"/>
+            </w:tabs>
+            <w:rPr>
+              <w:rFonts w:eastAsiaTheme="minorEastAsia"/>
+              <w:noProof/>
+              <w:lang w:eastAsia="ru-RU"/>
+            </w:rPr>
+          </w:pPr>
+          <w:hyperlink w:anchor="_Toc285574491" w:history="1">
+            <w:r>
+              <w:rPr>
+                <w:rStyle w:val="a6"/>
+                <w:noProof/>
+              </w:rPr>
+              <w:t xml:space="preserve">Формат </w:t>
+            </w:r>
+            <w:r>
+              <w:rPr>
+                <w:rStyle w:val="a6"/>
+                <w:noProof/>
+                <w:lang w:val="en-US"/>
+              </w:rPr>
+              <w:t xml:space="preserve">XML </w:t>
+            </w:r>
+            <w:r>
+              <w:rPr>
+                <w:rStyle w:val="a6"/>
+                <w:noProof/>
+              </w:rPr>
+              <w:t>сообщений</w:t>
+            </w:r>
+            <w:r>
+              <w:rPr>
+                <w:noProof/>
+                <w:webHidden/>
+              </w:rPr>
+              <w:tab/>
+            </w:r>
+            <w:r>
+              <w:rPr>
+                <w:noProof/>
+                <w:webHidden/>
+              </w:rPr>
+              <w:fldChar w:fldCharType="begin"/>
+            </w:r>
+            <w:r>
+              <w:rPr>
+                <w:noProof/>
+                <w:webHidden/>
+              </w:rPr>
+              <w:instrText xml:space="preserve"> PAGEREF _Toc285574491 \h </w:instrText>
+            </w:r>
+            <w:r>
+              <w:rPr>
+                <w:noProof/>
+                <w:webHidden/>
+              </w:rPr>
+            </w:r>
+            <w:r>
+              <w:rPr>
+                <w:noProof/>
+                <w:webHidden/>
+              </w:rPr>
+              <w:fldChar w:fldCharType="separate"/>
+            </w:r>
+            <w:r>
+              <w:rPr>
+                <w:noProof/>
+                <w:webHidden/>
+              </w:rPr>
+              <w:t>28</w:t>
             </w:r>
             <w:r>
               <w:rPr>
@@ -260,13 +1664,13 @@
               <w:lang w:eastAsia="ru-RU"/>
             </w:rPr>
           </w:pPr>
-          <w:hyperlink w:anchor="_Toc285309140" w:history="1">
+          <w:hyperlink w:anchor="_Toc285574492" w:history="1">
             <w:r>
               <w:rPr>
                 <w:rStyle w:val="a6"/>
                 <w:noProof/>
               </w:rPr>
-              <w:t>Серверная часть</w:t>
+              <w:t>Реализация</w:t>
             </w:r>
             <w:r>
               <w:rPr>
@@ -287,7 +1691,7 @@
                 <w:noProof/>
                 <w:webHidden/>
               </w:rPr>
-              <w:instrText xml:space="preserve"> PAGEREF _Toc285309140 \h </w:instrText>
+              <w:instrText xml:space="preserve"> PAGEREF _Toc285574492 \h </w:instrText>
             </w:r>
             <w:r>
               <w:rPr>
@@ -307,7 +1711,7 @@
                 <w:noProof/>
                 <w:webHidden/>
               </w:rPr>
-              <w:t>6</w:t>
+              <w:t>29</w:t>
             </w:r>
             <w:r>
               <w:rPr>
@@ -330,13 +1734,13 @@
               <w:lang w:eastAsia="ru-RU"/>
             </w:rPr>
           </w:pPr>
-          <w:hyperlink w:anchor="_Toc285309141" w:history="1">
+          <w:hyperlink w:anchor="_Toc285574493" w:history="1">
             <w:r>
               <w:rPr>
                 <w:rStyle w:val="a6"/>
                 <w:noProof/>
               </w:rPr>
-              <w:t>Анализ вариантов использования</w:t>
+              <w:t>Серверная часть</w:t>
             </w:r>
             <w:r>
               <w:rPr>
@@ -357,7 +1761,7 @@
                 <w:noProof/>
                 <w:webHidden/>
               </w:rPr>
-              <w:instrText xml:space="preserve"> PAGEREF _Toc285309141 \h </w:instrText>
+              <w:instrText xml:space="preserve"> PAGEREF _Toc285574493 \h </w:instrText>
             </w:r>
             <w:r>
               <w:rPr>
@@ -377,7 +1781,357 @@
                 <w:noProof/>
                 <w:webHidden/>
               </w:rPr>
-              <w:t>6</w:t>
+              <w:t>29</w:t>
+            </w:r>
+            <w:r>
+              <w:rPr>
+                <w:noProof/>
+                <w:webHidden/>
+              </w:rPr>
+              <w:fldChar w:fldCharType="end"/>
+            </w:r>
+          </w:hyperlink>
+        </w:p>
+        <w:p>
+          <w:pPr>
+            <w:pStyle w:val="31"/>
+            <w:tabs>
+              <w:tab w:val="right" w:leader="dot" w:pos="9345"/>
+            </w:tabs>
+            <w:rPr>
+              <w:rFonts w:eastAsiaTheme="minorEastAsia"/>
+              <w:noProof/>
+              <w:lang w:eastAsia="ru-RU"/>
+            </w:rPr>
+          </w:pPr>
+          <w:hyperlink w:anchor="_Toc285574494" w:history="1">
+            <w:r>
+              <w:rPr>
+                <w:rStyle w:val="a6"/>
+                <w:noProof/>
+              </w:rPr>
+              <w:t>Классы модели</w:t>
+            </w:r>
+            <w:r>
+              <w:rPr>
+                <w:noProof/>
+                <w:webHidden/>
+              </w:rPr>
+              <w:tab/>
+            </w:r>
+            <w:r>
+              <w:rPr>
+                <w:noProof/>
+                <w:webHidden/>
+              </w:rPr>
+              <w:fldChar w:fldCharType="begin"/>
+            </w:r>
+            <w:r>
+              <w:rPr>
+                <w:noProof/>
+                <w:webHidden/>
+              </w:rPr>
+              <w:instrText xml:space="preserve"> PAGEREF _Toc285574494 \h </w:instrText>
+            </w:r>
+            <w:r>
+              <w:rPr>
+                <w:noProof/>
+                <w:webHidden/>
+              </w:rPr>
+            </w:r>
+            <w:r>
+              <w:rPr>
+                <w:noProof/>
+                <w:webHidden/>
+              </w:rPr>
+              <w:fldChar w:fldCharType="separate"/>
+            </w:r>
+            <w:r>
+              <w:rPr>
+                <w:noProof/>
+                <w:webHidden/>
+              </w:rPr>
+              <w:t>29</w:t>
+            </w:r>
+            <w:r>
+              <w:rPr>
+                <w:noProof/>
+                <w:webHidden/>
+              </w:rPr>
+              <w:fldChar w:fldCharType="end"/>
+            </w:r>
+          </w:hyperlink>
+        </w:p>
+        <w:p>
+          <w:pPr>
+            <w:pStyle w:val="31"/>
+            <w:tabs>
+              <w:tab w:val="right" w:leader="dot" w:pos="9345"/>
+            </w:tabs>
+            <w:rPr>
+              <w:rFonts w:eastAsiaTheme="minorEastAsia"/>
+              <w:noProof/>
+              <w:lang w:eastAsia="ru-RU"/>
+            </w:rPr>
+          </w:pPr>
+          <w:hyperlink w:anchor="_Toc285574495" w:history="1">
+            <w:r>
+              <w:rPr>
+                <w:rStyle w:val="a6"/>
+                <w:noProof/>
+              </w:rPr>
+              <w:t>Классы контроллеров</w:t>
+            </w:r>
+            <w:r>
+              <w:rPr>
+                <w:noProof/>
+                <w:webHidden/>
+              </w:rPr>
+              <w:tab/>
+            </w:r>
+            <w:r>
+              <w:rPr>
+                <w:noProof/>
+                <w:webHidden/>
+              </w:rPr>
+              <w:fldChar w:fldCharType="begin"/>
+            </w:r>
+            <w:r>
+              <w:rPr>
+                <w:noProof/>
+                <w:webHidden/>
+              </w:rPr>
+              <w:instrText xml:space="preserve"> PAGEREF _Toc285574495 \h </w:instrText>
+            </w:r>
+            <w:r>
+              <w:rPr>
+                <w:noProof/>
+                <w:webHidden/>
+              </w:rPr>
+            </w:r>
+            <w:r>
+              <w:rPr>
+                <w:noProof/>
+                <w:webHidden/>
+              </w:rPr>
+              <w:fldChar w:fldCharType="separate"/>
+            </w:r>
+            <w:r>
+              <w:rPr>
+                <w:noProof/>
+                <w:webHidden/>
+              </w:rPr>
+              <w:t>30</w:t>
+            </w:r>
+            <w:r>
+              <w:rPr>
+                <w:noProof/>
+                <w:webHidden/>
+              </w:rPr>
+              <w:fldChar w:fldCharType="end"/>
+            </w:r>
+          </w:hyperlink>
+        </w:p>
+        <w:p>
+          <w:pPr>
+            <w:pStyle w:val="31"/>
+            <w:tabs>
+              <w:tab w:val="right" w:leader="dot" w:pos="9345"/>
+            </w:tabs>
+            <w:rPr>
+              <w:rFonts w:eastAsiaTheme="minorEastAsia"/>
+              <w:noProof/>
+              <w:lang w:eastAsia="ru-RU"/>
+            </w:rPr>
+          </w:pPr>
+          <w:hyperlink w:anchor="_Toc285574496" w:history="1">
+            <w:r>
+              <w:rPr>
+                <w:rStyle w:val="a6"/>
+                <w:noProof/>
+              </w:rPr>
+              <w:t>Классы представлений</w:t>
+            </w:r>
+            <w:r>
+              <w:rPr>
+                <w:noProof/>
+                <w:webHidden/>
+              </w:rPr>
+              <w:tab/>
+            </w:r>
+            <w:r>
+              <w:rPr>
+                <w:noProof/>
+                <w:webHidden/>
+              </w:rPr>
+              <w:fldChar w:fldCharType="begin"/>
+            </w:r>
+            <w:r>
+              <w:rPr>
+                <w:noProof/>
+                <w:webHidden/>
+              </w:rPr>
+              <w:instrText xml:space="preserve"> PAGEREF _Toc285574496 \h </w:instrText>
+            </w:r>
+            <w:r>
+              <w:rPr>
+                <w:noProof/>
+                <w:webHidden/>
+              </w:rPr>
+            </w:r>
+            <w:r>
+              <w:rPr>
+                <w:noProof/>
+                <w:webHidden/>
+              </w:rPr>
+              <w:fldChar w:fldCharType="separate"/>
+            </w:r>
+            <w:r>
+              <w:rPr>
+                <w:noProof/>
+                <w:webHidden/>
+              </w:rPr>
+              <w:t>31</w:t>
+            </w:r>
+            <w:r>
+              <w:rPr>
+                <w:noProof/>
+                <w:webHidden/>
+              </w:rPr>
+              <w:fldChar w:fldCharType="end"/>
+            </w:r>
+          </w:hyperlink>
+        </w:p>
+        <w:p>
+          <w:pPr>
+            <w:pStyle w:val="31"/>
+            <w:tabs>
+              <w:tab w:val="right" w:leader="dot" w:pos="9345"/>
+            </w:tabs>
+            <w:rPr>
+              <w:rFonts w:eastAsiaTheme="minorEastAsia"/>
+              <w:noProof/>
+              <w:lang w:eastAsia="ru-RU"/>
+            </w:rPr>
+          </w:pPr>
+          <w:hyperlink w:anchor="_Toc285574497" w:history="1">
+            <w:r>
+              <w:rPr>
+                <w:rStyle w:val="a6"/>
+                <w:noProof/>
+              </w:rPr>
+              <w:t>Обеспечение безопасности</w:t>
+            </w:r>
+            <w:r>
+              <w:rPr>
+                <w:noProof/>
+                <w:webHidden/>
+              </w:rPr>
+              <w:tab/>
+            </w:r>
+            <w:r>
+              <w:rPr>
+                <w:noProof/>
+                <w:webHidden/>
+              </w:rPr>
+              <w:fldChar w:fldCharType="begin"/>
+            </w:r>
+            <w:r>
+              <w:rPr>
+                <w:noProof/>
+                <w:webHidden/>
+              </w:rPr>
+              <w:instrText xml:space="preserve"> PAGEREF _Toc285574497 \h </w:instrText>
+            </w:r>
+            <w:r>
+              <w:rPr>
+                <w:noProof/>
+                <w:webHidden/>
+              </w:rPr>
+            </w:r>
+            <w:r>
+              <w:rPr>
+                <w:noProof/>
+                <w:webHidden/>
+              </w:rPr>
+              <w:fldChar w:fldCharType="separate"/>
+            </w:r>
+            <w:r>
+              <w:rPr>
+                <w:noProof/>
+                <w:webHidden/>
+              </w:rPr>
+              <w:t>32</w:t>
+            </w:r>
+            <w:r>
+              <w:rPr>
+                <w:noProof/>
+                <w:webHidden/>
+              </w:rPr>
+              <w:fldChar w:fldCharType="end"/>
+            </w:r>
+          </w:hyperlink>
+        </w:p>
+        <w:p>
+          <w:pPr>
+            <w:pStyle w:val="31"/>
+            <w:tabs>
+              <w:tab w:val="right" w:leader="dot" w:pos="9345"/>
+            </w:tabs>
+            <w:rPr>
+              <w:rFonts w:eastAsiaTheme="minorEastAsia"/>
+              <w:noProof/>
+              <w:lang w:eastAsia="ru-RU"/>
+            </w:rPr>
+          </w:pPr>
+          <w:hyperlink w:anchor="_Toc285574498" w:history="1">
+            <w:r>
+              <w:rPr>
+                <w:rStyle w:val="a6"/>
+                <w:noProof/>
+              </w:rPr>
+              <w:t>Интерфейс пользователя</w:t>
+            </w:r>
+            <w:r>
+              <w:rPr>
+                <w:noProof/>
+                <w:webHidden/>
+              </w:rPr>
+              <w:tab/>
+            </w:r>
+            <w:r>
+              <w:rPr>
+                <w:noProof/>
+                <w:webHidden/>
+              </w:rPr>
+              <w:fldChar w:fldCharType="begin"/>
+            </w:r>
+            <w:r>
+              <w:rPr>
+                <w:noProof/>
+                <w:webHidden/>
+              </w:rPr>
+              <w:instrText xml:space="preserve"> PAGEREF _Toc285574498 \h </w:instrText>
+            </w:r>
+            <w:r>
+              <w:rPr>
+                <w:noProof/>
+                <w:webHidden/>
+              </w:rPr>
+            </w:r>
+            <w:r>
+              <w:rPr>
+                <w:noProof/>
+                <w:webHidden/>
+              </w:rPr>
+              <w:fldChar w:fldCharType="separate"/>
+            </w:r>
+            <w:r>
+              <w:rPr>
+                <w:noProof/>
+                <w:webHidden/>
+              </w:rPr>
+              <w:t>33</w:t>
             </w:r>
             <w:r>
               <w:rPr>
@@ -400,13 +2154,13 @@
               <w:lang w:eastAsia="ru-RU"/>
             </w:rPr>
           </w:pPr>
-          <w:hyperlink w:anchor="_Toc285309142" w:history="1">
+          <w:hyperlink w:anchor="_Toc285574499" w:history="1">
             <w:r>
               <w:rPr>
                 <w:rStyle w:val="a6"/>
                 <w:noProof/>
               </w:rPr>
-              <w:t>Выбор технологии реализации</w:t>
+              <w:t>Клиентская часть</w:t>
             </w:r>
             <w:r>
               <w:rPr>
@@ -427,7 +2181,7 @@
                 <w:noProof/>
                 <w:webHidden/>
               </w:rPr>
-              <w:instrText xml:space="preserve"> PAGEREF _Toc285309142 \h </w:instrText>
+              <w:instrText xml:space="preserve"> PAGEREF _Toc285574499 \h </w:instrText>
             </w:r>
             <w:r>
               <w:rPr>
@@ -447,358 +2201,7 @@
                 <w:noProof/>
                 <w:webHidden/>
               </w:rPr>
-              <w:t>8</w:t>
-            </w:r>
-            <w:r>
-              <w:rPr>
-                <w:noProof/>
-                <w:webHidden/>
-              </w:rPr>
-              <w:fldChar w:fldCharType="end"/>
-            </w:r>
-          </w:hyperlink>
-        </w:p>
-        <w:p>
-          <w:pPr>
-            <w:pStyle w:val="21"/>
-            <w:tabs>
-              <w:tab w:val="right" w:leader="dot" w:pos="9345"/>
-            </w:tabs>
-            <w:rPr>
-              <w:rFonts w:eastAsiaTheme="minorEastAsia"/>
-              <w:noProof/>
-              <w:lang w:eastAsia="ru-RU"/>
-            </w:rPr>
-          </w:pPr>
-          <w:hyperlink w:anchor="_Toc285309143" w:history="1">
-            <w:r>
-              <w:rPr>
-                <w:rStyle w:val="a6"/>
-                <w:noProof/>
-                <w:lang w:val="en-US"/>
-              </w:rPr>
-              <w:t>XML</w:t>
-            </w:r>
-            <w:r>
-              <w:rPr>
-                <w:rStyle w:val="a6"/>
-                <w:noProof/>
-              </w:rPr>
-              <w:t xml:space="preserve"> </w:t>
-            </w:r>
-            <w:r>
-              <w:rPr>
-                <w:rStyle w:val="a6"/>
-                <w:noProof/>
-                <w:lang w:val="en-US"/>
-              </w:rPr>
-              <w:t>RPC</w:t>
-            </w:r>
-            <w:r>
-              <w:rPr>
-                <w:rStyle w:val="a6"/>
-                <w:noProof/>
-              </w:rPr>
-              <w:t xml:space="preserve"> в </w:t>
-            </w:r>
-            <w:r>
-              <w:rPr>
-                <w:rStyle w:val="a6"/>
-                <w:noProof/>
-                <w:lang w:val="en-US"/>
-              </w:rPr>
-              <w:t>PHP</w:t>
-            </w:r>
-            <w:r>
-              <w:rPr>
-                <w:noProof/>
-                <w:webHidden/>
-              </w:rPr>
-              <w:tab/>
-            </w:r>
-            <w:r>
-              <w:rPr>
-                <w:noProof/>
-                <w:webHidden/>
-              </w:rPr>
-              <w:fldChar w:fldCharType="begin"/>
-            </w:r>
-            <w:r>
-              <w:rPr>
-                <w:noProof/>
-                <w:webHidden/>
-              </w:rPr>
-              <w:instrText xml:space="preserve"> PAGEREF _Toc285309143 \h </w:instrText>
-            </w:r>
-            <w:r>
-              <w:rPr>
-                <w:noProof/>
-                <w:webHidden/>
-              </w:rPr>
-            </w:r>
-            <w:r>
-              <w:rPr>
-                <w:noProof/>
-                <w:webHidden/>
-              </w:rPr>
-              <w:fldChar w:fldCharType="separate"/>
-            </w:r>
-            <w:r>
-              <w:rPr>
-                <w:noProof/>
-                <w:webHidden/>
-              </w:rPr>
-              <w:t>9</w:t>
-            </w:r>
-            <w:r>
-              <w:rPr>
-                <w:noProof/>
-                <w:webHidden/>
-              </w:rPr>
-              <w:fldChar w:fldCharType="end"/>
-            </w:r>
-          </w:hyperlink>
-        </w:p>
-        <w:p>
-          <w:pPr>
-            <w:pStyle w:val="21"/>
-            <w:tabs>
-              <w:tab w:val="right" w:leader="dot" w:pos="9345"/>
-            </w:tabs>
-            <w:rPr>
-              <w:rFonts w:eastAsiaTheme="minorEastAsia"/>
-              <w:noProof/>
-              <w:lang w:eastAsia="ru-RU"/>
-            </w:rPr>
-          </w:pPr>
-          <w:hyperlink w:anchor="_Toc285309144" w:history="1">
-            <w:r>
-              <w:rPr>
-                <w:rStyle w:val="a6"/>
-                <w:noProof/>
-                <w:lang w:val="en-US"/>
-              </w:rPr>
-              <w:t>CMS Joomla</w:t>
-            </w:r>
-            <w:r>
-              <w:rPr>
-                <w:noProof/>
-                <w:webHidden/>
-              </w:rPr>
-              <w:tab/>
-            </w:r>
-            <w:r>
-              <w:rPr>
-                <w:noProof/>
-                <w:webHidden/>
-              </w:rPr>
-              <w:fldChar w:fldCharType="begin"/>
-            </w:r>
-            <w:r>
-              <w:rPr>
-                <w:noProof/>
-                <w:webHidden/>
-              </w:rPr>
-              <w:instrText xml:space="preserve"> PAGEREF _Toc285309144 \h </w:instrText>
-            </w:r>
-            <w:r>
-              <w:rPr>
-                <w:noProof/>
-                <w:webHidden/>
-              </w:rPr>
-            </w:r>
-            <w:r>
-              <w:rPr>
-                <w:noProof/>
-                <w:webHidden/>
-              </w:rPr>
-              <w:fldChar w:fldCharType="separate"/>
-            </w:r>
-            <w:r>
-              <w:rPr>
-                <w:noProof/>
-                <w:webHidden/>
-              </w:rPr>
-              <w:t>10</w:t>
-            </w:r>
-            <w:r>
-              <w:rPr>
-                <w:noProof/>
-                <w:webHidden/>
-              </w:rPr>
-              <w:fldChar w:fldCharType="end"/>
-            </w:r>
-          </w:hyperlink>
-        </w:p>
-        <w:p>
-          <w:pPr>
-            <w:pStyle w:val="21"/>
-            <w:tabs>
-              <w:tab w:val="right" w:leader="dot" w:pos="9345"/>
-            </w:tabs>
-            <w:rPr>
-              <w:rFonts w:eastAsiaTheme="minorEastAsia"/>
-              <w:noProof/>
-              <w:lang w:eastAsia="ru-RU"/>
-            </w:rPr>
-          </w:pPr>
-          <w:hyperlink w:anchor="_Toc285309145" w:history="1">
-            <w:r>
-              <w:rPr>
-                <w:rStyle w:val="a6"/>
-                <w:noProof/>
-                <w:lang w:val="en-US"/>
-              </w:rPr>
-              <w:t xml:space="preserve">Joomla API </w:t>
-            </w:r>
-            <w:r>
-              <w:rPr>
-                <w:rStyle w:val="a6"/>
-                <w:noProof/>
-              </w:rPr>
-              <w:t>и</w:t>
-            </w:r>
-            <w:r>
-              <w:rPr>
-                <w:rStyle w:val="a6"/>
-                <w:noProof/>
-                <w:lang w:val="en-US"/>
-              </w:rPr>
-              <w:t xml:space="preserve"> XML RPC</w:t>
-            </w:r>
-            <w:r>
-              <w:rPr>
-                <w:noProof/>
-                <w:webHidden/>
-              </w:rPr>
-              <w:tab/>
-            </w:r>
-            <w:r>
-              <w:rPr>
-                <w:noProof/>
-                <w:webHidden/>
-              </w:rPr>
-              <w:fldChar w:fldCharType="begin"/>
-            </w:r>
-            <w:r>
-              <w:rPr>
-                <w:noProof/>
-                <w:webHidden/>
-              </w:rPr>
-              <w:instrText xml:space="preserve"> PAGEREF _Toc285309145 \h </w:instrText>
-            </w:r>
-            <w:r>
-              <w:rPr>
-                <w:noProof/>
-                <w:webHidden/>
-              </w:rPr>
-            </w:r>
-            <w:r>
-              <w:rPr>
-                <w:noProof/>
-                <w:webHidden/>
-              </w:rPr>
-              <w:fldChar w:fldCharType="separate"/>
-            </w:r>
-            <w:r>
-              <w:rPr>
-                <w:noProof/>
-                <w:webHidden/>
-              </w:rPr>
-              <w:t>11</w:t>
-            </w:r>
-            <w:r>
-              <w:rPr>
-                <w:noProof/>
-                <w:webHidden/>
-              </w:rPr>
-              <w:fldChar w:fldCharType="end"/>
-            </w:r>
-          </w:hyperlink>
-        </w:p>
-        <w:p>
-          <w:pPr>
-            <w:pStyle w:val="21"/>
-            <w:tabs>
-              <w:tab w:val="right" w:leader="dot" w:pos="9345"/>
-            </w:tabs>
-            <w:rPr>
-              <w:rFonts w:eastAsiaTheme="minorEastAsia"/>
-              <w:noProof/>
-              <w:lang w:eastAsia="ru-RU"/>
-            </w:rPr>
-          </w:pPr>
-          <w:hyperlink w:anchor="_Toc285309146" w:history="1">
-            <w:r>
-              <w:rPr>
-                <w:rStyle w:val="a6"/>
-                <w:noProof/>
-              </w:rPr>
-              <w:t xml:space="preserve">Реализация бизнес-логики на базе </w:t>
-            </w:r>
-            <w:r>
-              <w:rPr>
-                <w:rStyle w:val="a6"/>
-                <w:noProof/>
-                <w:lang w:val="en-US"/>
-              </w:rPr>
-              <w:t>Joomla</w:t>
-            </w:r>
-            <w:r>
-              <w:rPr>
-                <w:rStyle w:val="a6"/>
-                <w:noProof/>
-              </w:rPr>
-              <w:t xml:space="preserve"> </w:t>
-            </w:r>
-            <w:r>
-              <w:rPr>
-                <w:rStyle w:val="a6"/>
-                <w:noProof/>
-                <w:lang w:val="en-US"/>
-              </w:rPr>
-              <w:t>API</w:t>
-            </w:r>
-            <w:r>
-              <w:rPr>
-                <w:noProof/>
-                <w:webHidden/>
-              </w:rPr>
-              <w:tab/>
-            </w:r>
-            <w:r>
-              <w:rPr>
-                <w:noProof/>
-                <w:webHidden/>
-              </w:rPr>
-              <w:fldChar w:fldCharType="begin"/>
-            </w:r>
-            <w:r>
-              <w:rPr>
-                <w:noProof/>
-                <w:webHidden/>
-              </w:rPr>
-              <w:instrText xml:space="preserve"> PAGEREF _Toc285309146 \h </w:instrText>
-            </w:r>
-            <w:r>
-              <w:rPr>
-                <w:noProof/>
-                <w:webHidden/>
-              </w:rPr>
-            </w:r>
-            <w:r>
-              <w:rPr>
-                <w:noProof/>
-                <w:webHidden/>
-              </w:rPr>
-              <w:fldChar w:fldCharType="separate"/>
-            </w:r>
-            <w:r>
-              <w:rPr>
-                <w:noProof/>
-                <w:webHidden/>
-              </w:rPr>
-              <w:t>12</w:t>
+              <w:t>35</w:t>
             </w:r>
             <w:r>
               <w:rPr>
@@ -821,13 +2224,29 @@
               <w:lang w:eastAsia="ru-RU"/>
             </w:rPr>
           </w:pPr>
-          <w:hyperlink w:anchor="_Toc285309147" w:history="1">
+          <w:hyperlink w:anchor="_Toc285574500" w:history="1">
             <w:r>
               <w:rPr>
                 <w:rStyle w:val="a6"/>
                 <w:noProof/>
-              </w:rPr>
-              <w:t>Программные модули</w:t>
+                <w:lang w:val="en-US"/>
+              </w:rPr>
+              <w:t>Publish</w:t>
+            </w:r>
+            <w:r>
+              <w:rPr>
+                <w:rStyle w:val="a6"/>
+                <w:noProof/>
+              </w:rPr>
+              <w:t xml:space="preserve"> </w:t>
+            </w:r>
+            <w:r>
+              <w:rPr>
+                <w:rStyle w:val="a6"/>
+                <w:noProof/>
+                <w:lang w:val="en-US"/>
+              </w:rPr>
+              <w:t>Service</w:t>
             </w:r>
             <w:r>
               <w:rPr>
@@ -848,7 +2267,7 @@
                 <w:noProof/>
                 <w:webHidden/>
               </w:rPr>
-              <w:instrText xml:space="preserve"> PAGEREF _Toc285309147 \h </w:instrText>
+              <w:instrText xml:space="preserve"> PAGEREF _Toc285574500 \h </w:instrText>
             </w:r>
             <w:r>
               <w:rPr>
@@ -868,1135 +2287,7 @@
                 <w:noProof/>
                 <w:webHidden/>
               </w:rPr>
-              <w:t>12</w:t>
-            </w:r>
-            <w:r>
-              <w:rPr>
-                <w:noProof/>
-                <w:webHidden/>
-              </w:rPr>
-              <w:fldChar w:fldCharType="end"/>
-            </w:r>
-          </w:hyperlink>
-        </w:p>
-        <w:p>
-          <w:pPr>
-            <w:pStyle w:val="31"/>
-            <w:tabs>
-              <w:tab w:val="right" w:leader="dot" w:pos="9345"/>
-            </w:tabs>
-            <w:rPr>
-              <w:rFonts w:eastAsiaTheme="minorEastAsia"/>
-              <w:noProof/>
-              <w:lang w:eastAsia="ru-RU"/>
-            </w:rPr>
-          </w:pPr>
-          <w:hyperlink w:anchor="_Toc285309148" w:history="1">
-            <w:r>
-              <w:rPr>
-                <w:rStyle w:val="a6"/>
-                <w:noProof/>
-              </w:rPr>
-              <w:t xml:space="preserve">Поддержка </w:t>
-            </w:r>
-            <w:r>
-              <w:rPr>
-                <w:rStyle w:val="a6"/>
-                <w:noProof/>
-                <w:lang w:val="en-US"/>
-              </w:rPr>
-              <w:t>MVC</w:t>
-            </w:r>
-            <w:r>
-              <w:rPr>
-                <w:noProof/>
-                <w:webHidden/>
-              </w:rPr>
-              <w:tab/>
-            </w:r>
-            <w:r>
-              <w:rPr>
-                <w:noProof/>
-                <w:webHidden/>
-              </w:rPr>
-              <w:fldChar w:fldCharType="begin"/>
-            </w:r>
-            <w:r>
-              <w:rPr>
-                <w:noProof/>
-                <w:webHidden/>
-              </w:rPr>
-              <w:instrText xml:space="preserve"> PAGEREF _Toc285309148 \h </w:instrText>
-            </w:r>
-            <w:r>
-              <w:rPr>
-                <w:noProof/>
-                <w:webHidden/>
-              </w:rPr>
-            </w:r>
-            <w:r>
-              <w:rPr>
-                <w:noProof/>
-                <w:webHidden/>
-              </w:rPr>
-              <w:fldChar w:fldCharType="separate"/>
-            </w:r>
-            <w:r>
-              <w:rPr>
-                <w:noProof/>
-                <w:webHidden/>
-              </w:rPr>
-              <w:t>13</w:t>
-            </w:r>
-            <w:r>
-              <w:rPr>
-                <w:noProof/>
-                <w:webHidden/>
-              </w:rPr>
-              <w:fldChar w:fldCharType="end"/>
-            </w:r>
-          </w:hyperlink>
-        </w:p>
-        <w:p>
-          <w:pPr>
-            <w:pStyle w:val="31"/>
-            <w:tabs>
-              <w:tab w:val="right" w:leader="dot" w:pos="9345"/>
-            </w:tabs>
-            <w:rPr>
-              <w:rFonts w:eastAsiaTheme="minorEastAsia"/>
-              <w:noProof/>
-              <w:lang w:eastAsia="ru-RU"/>
-            </w:rPr>
-          </w:pPr>
-          <w:hyperlink w:anchor="_Toc285309149" w:history="1">
-            <w:r>
-              <w:rPr>
-                <w:rStyle w:val="a6"/>
-                <w:noProof/>
-              </w:rPr>
-              <w:t>Работа с БД</w:t>
-            </w:r>
-            <w:r>
-              <w:rPr>
-                <w:noProof/>
-                <w:webHidden/>
-              </w:rPr>
-              <w:tab/>
-            </w:r>
-            <w:r>
-              <w:rPr>
-                <w:noProof/>
-                <w:webHidden/>
-              </w:rPr>
-              <w:fldChar w:fldCharType="begin"/>
-            </w:r>
-            <w:r>
-              <w:rPr>
-                <w:noProof/>
-                <w:webHidden/>
-              </w:rPr>
-              <w:instrText xml:space="preserve"> PAGEREF _Toc285309149 \h </w:instrText>
-            </w:r>
-            <w:r>
-              <w:rPr>
-                <w:noProof/>
-                <w:webHidden/>
-              </w:rPr>
-            </w:r>
-            <w:r>
-              <w:rPr>
-                <w:noProof/>
-                <w:webHidden/>
-              </w:rPr>
-              <w:fldChar w:fldCharType="separate"/>
-            </w:r>
-            <w:r>
-              <w:rPr>
-                <w:noProof/>
-                <w:webHidden/>
-              </w:rPr>
-              <w:t>14</w:t>
-            </w:r>
-            <w:r>
-              <w:rPr>
-                <w:noProof/>
-                <w:webHidden/>
-              </w:rPr>
-              <w:fldChar w:fldCharType="end"/>
-            </w:r>
-          </w:hyperlink>
-        </w:p>
-        <w:p>
-          <w:pPr>
-            <w:pStyle w:val="31"/>
-            <w:tabs>
-              <w:tab w:val="right" w:leader="dot" w:pos="9345"/>
-            </w:tabs>
-            <w:rPr>
-              <w:rFonts w:eastAsiaTheme="minorEastAsia"/>
-              <w:noProof/>
-              <w:lang w:eastAsia="ru-RU"/>
-            </w:rPr>
-          </w:pPr>
-          <w:hyperlink w:anchor="_Toc285309150" w:history="1">
-            <w:r>
-              <w:rPr>
-                <w:rStyle w:val="a6"/>
-                <w:noProof/>
-              </w:rPr>
-              <w:t>Отображение интерфейса пользователя</w:t>
-            </w:r>
-            <w:r>
-              <w:rPr>
-                <w:noProof/>
-                <w:webHidden/>
-              </w:rPr>
-              <w:tab/>
-            </w:r>
-            <w:r>
-              <w:rPr>
-                <w:noProof/>
-                <w:webHidden/>
-              </w:rPr>
-              <w:fldChar w:fldCharType="begin"/>
-            </w:r>
-            <w:r>
-              <w:rPr>
-                <w:noProof/>
-                <w:webHidden/>
-              </w:rPr>
-              <w:instrText xml:space="preserve"> PAGEREF _Toc285309150 \h </w:instrText>
-            </w:r>
-            <w:r>
-              <w:rPr>
-                <w:noProof/>
-                <w:webHidden/>
-              </w:rPr>
-            </w:r>
-            <w:r>
-              <w:rPr>
-                <w:noProof/>
-                <w:webHidden/>
-              </w:rPr>
-              <w:fldChar w:fldCharType="separate"/>
-            </w:r>
-            <w:r>
-              <w:rPr>
-                <w:noProof/>
-                <w:webHidden/>
-              </w:rPr>
-              <w:t>15</w:t>
-            </w:r>
-            <w:r>
-              <w:rPr>
-                <w:noProof/>
-                <w:webHidden/>
-              </w:rPr>
-              <w:fldChar w:fldCharType="end"/>
-            </w:r>
-          </w:hyperlink>
-        </w:p>
-        <w:p>
-          <w:pPr>
-            <w:pStyle w:val="31"/>
-            <w:tabs>
-              <w:tab w:val="right" w:leader="dot" w:pos="9345"/>
-            </w:tabs>
-            <w:rPr>
-              <w:rFonts w:eastAsiaTheme="minorEastAsia"/>
-              <w:noProof/>
-              <w:lang w:eastAsia="ru-RU"/>
-            </w:rPr>
-          </w:pPr>
-          <w:hyperlink w:anchor="_Toc285309151" w:history="1">
-            <w:r>
-              <w:rPr>
-                <w:rStyle w:val="a6"/>
-                <w:noProof/>
-                <w:lang w:val="en-US"/>
-              </w:rPr>
-              <w:t>JavaScript</w:t>
-            </w:r>
-            <w:r>
-              <w:rPr>
-                <w:rStyle w:val="a6"/>
-                <w:noProof/>
-              </w:rPr>
-              <w:t xml:space="preserve"> и </w:t>
-            </w:r>
-            <w:r>
-              <w:rPr>
-                <w:rStyle w:val="a6"/>
-                <w:noProof/>
-                <w:lang w:val="en-US"/>
-              </w:rPr>
-              <w:t>AJAX</w:t>
-            </w:r>
-            <w:r>
-              <w:rPr>
-                <w:noProof/>
-                <w:webHidden/>
-              </w:rPr>
-              <w:tab/>
-            </w:r>
-            <w:r>
-              <w:rPr>
-                <w:noProof/>
-                <w:webHidden/>
-              </w:rPr>
-              <w:fldChar w:fldCharType="begin"/>
-            </w:r>
-            <w:r>
-              <w:rPr>
-                <w:noProof/>
-                <w:webHidden/>
-              </w:rPr>
-              <w:instrText xml:space="preserve"> PAGEREF _Toc285309151 \h </w:instrText>
-            </w:r>
-            <w:r>
-              <w:rPr>
-                <w:noProof/>
-                <w:webHidden/>
-              </w:rPr>
-            </w:r>
-            <w:r>
-              <w:rPr>
-                <w:noProof/>
-                <w:webHidden/>
-              </w:rPr>
-              <w:fldChar w:fldCharType="separate"/>
-            </w:r>
-            <w:r>
-              <w:rPr>
-                <w:noProof/>
-                <w:webHidden/>
-              </w:rPr>
-              <w:t>16</w:t>
-            </w:r>
-            <w:r>
-              <w:rPr>
-                <w:noProof/>
-                <w:webHidden/>
-              </w:rPr>
-              <w:fldChar w:fldCharType="end"/>
-            </w:r>
-          </w:hyperlink>
-        </w:p>
-        <w:p>
-          <w:pPr>
-            <w:pStyle w:val="21"/>
-            <w:tabs>
-              <w:tab w:val="right" w:leader="dot" w:pos="9345"/>
-            </w:tabs>
-            <w:rPr>
-              <w:rFonts w:eastAsiaTheme="minorEastAsia"/>
-              <w:noProof/>
-              <w:lang w:eastAsia="ru-RU"/>
-            </w:rPr>
-          </w:pPr>
-          <w:hyperlink w:anchor="_Toc285309152" w:history="1">
-            <w:r>
-              <w:rPr>
-                <w:rStyle w:val="a6"/>
-                <w:noProof/>
-              </w:rPr>
-              <w:t>Компонент онлайн-галереи</w:t>
-            </w:r>
-            <w:r>
-              <w:rPr>
-                <w:noProof/>
-                <w:webHidden/>
-              </w:rPr>
-              <w:tab/>
-            </w:r>
-            <w:r>
-              <w:rPr>
-                <w:noProof/>
-                <w:webHidden/>
-              </w:rPr>
-              <w:fldChar w:fldCharType="begin"/>
-            </w:r>
-            <w:r>
-              <w:rPr>
-                <w:noProof/>
-                <w:webHidden/>
-              </w:rPr>
-              <w:instrText xml:space="preserve"> PAGEREF _Toc285309152 \h </w:instrText>
-            </w:r>
-            <w:r>
-              <w:rPr>
-                <w:noProof/>
-                <w:webHidden/>
-              </w:rPr>
-            </w:r>
-            <w:r>
-              <w:rPr>
-                <w:noProof/>
-                <w:webHidden/>
-              </w:rPr>
-              <w:fldChar w:fldCharType="separate"/>
-            </w:r>
-            <w:r>
-              <w:rPr>
-                <w:noProof/>
-                <w:webHidden/>
-              </w:rPr>
-              <w:t>17</w:t>
-            </w:r>
-            <w:r>
-              <w:rPr>
-                <w:noProof/>
-                <w:webHidden/>
-              </w:rPr>
-              <w:fldChar w:fldCharType="end"/>
-            </w:r>
-          </w:hyperlink>
-        </w:p>
-        <w:p>
-          <w:pPr>
-            <w:pStyle w:val="31"/>
-            <w:tabs>
-              <w:tab w:val="right" w:leader="dot" w:pos="9345"/>
-            </w:tabs>
-            <w:rPr>
-              <w:rFonts w:eastAsiaTheme="minorEastAsia"/>
-              <w:noProof/>
-              <w:lang w:eastAsia="ru-RU"/>
-            </w:rPr>
-          </w:pPr>
-          <w:hyperlink w:anchor="_Toc285309153" w:history="1">
-            <w:r>
-              <w:rPr>
-                <w:rStyle w:val="a6"/>
-                <w:noProof/>
-              </w:rPr>
-              <w:t>Обеспечение безопасности</w:t>
-            </w:r>
-            <w:r>
-              <w:rPr>
-                <w:noProof/>
-                <w:webHidden/>
-              </w:rPr>
-              <w:tab/>
-            </w:r>
-            <w:r>
-              <w:rPr>
-                <w:noProof/>
-                <w:webHidden/>
-              </w:rPr>
-              <w:fldChar w:fldCharType="begin"/>
-            </w:r>
-            <w:r>
-              <w:rPr>
-                <w:noProof/>
-                <w:webHidden/>
-              </w:rPr>
-              <w:instrText xml:space="preserve"> PAGEREF _Toc285309153 \h </w:instrText>
-            </w:r>
-            <w:r>
-              <w:rPr>
-                <w:noProof/>
-                <w:webHidden/>
-              </w:rPr>
-            </w:r>
-            <w:r>
-              <w:rPr>
-                <w:noProof/>
-                <w:webHidden/>
-              </w:rPr>
-              <w:fldChar w:fldCharType="separate"/>
-            </w:r>
-            <w:r>
-              <w:rPr>
-                <w:noProof/>
-                <w:webHidden/>
-              </w:rPr>
-              <w:t>17</w:t>
-            </w:r>
-            <w:r>
-              <w:rPr>
-                <w:noProof/>
-                <w:webHidden/>
-              </w:rPr>
-              <w:fldChar w:fldCharType="end"/>
-            </w:r>
-          </w:hyperlink>
-        </w:p>
-        <w:p>
-          <w:pPr>
-            <w:pStyle w:val="11"/>
-            <w:tabs>
-              <w:tab w:val="right" w:leader="dot" w:pos="9345"/>
-            </w:tabs>
-            <w:rPr>
-              <w:rFonts w:eastAsiaTheme="minorEastAsia"/>
-              <w:noProof/>
-              <w:lang w:eastAsia="ru-RU"/>
-            </w:rPr>
-          </w:pPr>
-          <w:hyperlink w:anchor="_Toc285309154" w:history="1">
-            <w:r>
-              <w:rPr>
-                <w:rStyle w:val="a6"/>
-                <w:noProof/>
-              </w:rPr>
-              <w:t>Клиентская часть</w:t>
-            </w:r>
-            <w:r>
-              <w:rPr>
-                <w:noProof/>
-                <w:webHidden/>
-              </w:rPr>
-              <w:tab/>
-            </w:r>
-            <w:r>
-              <w:rPr>
-                <w:noProof/>
-                <w:webHidden/>
-              </w:rPr>
-              <w:fldChar w:fldCharType="begin"/>
-            </w:r>
-            <w:r>
-              <w:rPr>
-                <w:noProof/>
-                <w:webHidden/>
-              </w:rPr>
-              <w:instrText xml:space="preserve"> PAGEREF _Toc285309154 \h </w:instrText>
-            </w:r>
-            <w:r>
-              <w:rPr>
-                <w:noProof/>
-                <w:webHidden/>
-              </w:rPr>
-            </w:r>
-            <w:r>
-              <w:rPr>
-                <w:noProof/>
-                <w:webHidden/>
-              </w:rPr>
-              <w:fldChar w:fldCharType="separate"/>
-            </w:r>
-            <w:r>
-              <w:rPr>
-                <w:noProof/>
-                <w:webHidden/>
-              </w:rPr>
-              <w:t>18</w:t>
-            </w:r>
-            <w:r>
-              <w:rPr>
-                <w:noProof/>
-                <w:webHidden/>
-              </w:rPr>
-              <w:fldChar w:fldCharType="end"/>
-            </w:r>
-          </w:hyperlink>
-        </w:p>
-        <w:p>
-          <w:pPr>
-            <w:pStyle w:val="21"/>
-            <w:tabs>
-              <w:tab w:val="right" w:leader="dot" w:pos="9345"/>
-            </w:tabs>
-            <w:rPr>
-              <w:rFonts w:eastAsiaTheme="minorEastAsia"/>
-              <w:noProof/>
-              <w:lang w:eastAsia="ru-RU"/>
-            </w:rPr>
-          </w:pPr>
-          <w:hyperlink w:anchor="_Toc285309155" w:history="1">
-            <w:r>
-              <w:rPr>
-                <w:rStyle w:val="a6"/>
-                <w:noProof/>
-              </w:rPr>
-              <w:t>Анализ вариантов использования</w:t>
-            </w:r>
-            <w:r>
-              <w:rPr>
-                <w:noProof/>
-                <w:webHidden/>
-              </w:rPr>
-              <w:tab/>
-            </w:r>
-            <w:r>
-              <w:rPr>
-                <w:noProof/>
-                <w:webHidden/>
-              </w:rPr>
-              <w:fldChar w:fldCharType="begin"/>
-            </w:r>
-            <w:r>
-              <w:rPr>
-                <w:noProof/>
-                <w:webHidden/>
-              </w:rPr>
-              <w:instrText xml:space="preserve"> PAGEREF _Toc285309155 \h </w:instrText>
-            </w:r>
-            <w:r>
-              <w:rPr>
-                <w:noProof/>
-                <w:webHidden/>
-              </w:rPr>
-            </w:r>
-            <w:r>
-              <w:rPr>
-                <w:noProof/>
-                <w:webHidden/>
-              </w:rPr>
-              <w:fldChar w:fldCharType="separate"/>
-            </w:r>
-            <w:r>
-              <w:rPr>
-                <w:noProof/>
-                <w:webHidden/>
-              </w:rPr>
-              <w:t>18</w:t>
-            </w:r>
-            <w:r>
-              <w:rPr>
-                <w:noProof/>
-                <w:webHidden/>
-              </w:rPr>
-              <w:fldChar w:fldCharType="end"/>
-            </w:r>
-          </w:hyperlink>
-        </w:p>
-        <w:p>
-          <w:pPr>
-            <w:pStyle w:val="21"/>
-            <w:tabs>
-              <w:tab w:val="right" w:leader="dot" w:pos="9345"/>
-            </w:tabs>
-            <w:rPr>
-              <w:rFonts w:eastAsiaTheme="minorEastAsia"/>
-              <w:noProof/>
-              <w:lang w:eastAsia="ru-RU"/>
-            </w:rPr>
-          </w:pPr>
-          <w:hyperlink w:anchor="_Toc285309156" w:history="1">
-            <w:r>
-              <w:rPr>
-                <w:rStyle w:val="a6"/>
-                <w:noProof/>
-              </w:rPr>
-              <w:t>Выбор технологии реализации</w:t>
-            </w:r>
-            <w:r>
-              <w:rPr>
-                <w:noProof/>
-                <w:webHidden/>
-              </w:rPr>
-              <w:tab/>
-            </w:r>
-            <w:r>
-              <w:rPr>
-                <w:noProof/>
-                <w:webHidden/>
-              </w:rPr>
-              <w:fldChar w:fldCharType="begin"/>
-            </w:r>
-            <w:r>
-              <w:rPr>
-                <w:noProof/>
-                <w:webHidden/>
-              </w:rPr>
-              <w:instrText xml:space="preserve"> PAGEREF _Toc285309156 \h </w:instrText>
-            </w:r>
-            <w:r>
-              <w:rPr>
-                <w:noProof/>
-                <w:webHidden/>
-              </w:rPr>
-            </w:r>
-            <w:r>
-              <w:rPr>
-                <w:noProof/>
-                <w:webHidden/>
-              </w:rPr>
-              <w:fldChar w:fldCharType="separate"/>
-            </w:r>
-            <w:r>
-              <w:rPr>
-                <w:noProof/>
-                <w:webHidden/>
-              </w:rPr>
-              <w:t>19</w:t>
-            </w:r>
-            <w:r>
-              <w:rPr>
-                <w:noProof/>
-                <w:webHidden/>
-              </w:rPr>
-              <w:fldChar w:fldCharType="end"/>
-            </w:r>
-          </w:hyperlink>
-        </w:p>
-        <w:p>
-          <w:pPr>
-            <w:pStyle w:val="21"/>
-            <w:tabs>
-              <w:tab w:val="right" w:leader="dot" w:pos="9345"/>
-            </w:tabs>
-            <w:rPr>
-              <w:rFonts w:eastAsiaTheme="minorEastAsia"/>
-              <w:noProof/>
-              <w:lang w:eastAsia="ru-RU"/>
-            </w:rPr>
-          </w:pPr>
-          <w:hyperlink w:anchor="_Toc285309157" w:history="1">
-            <w:r>
-              <w:rPr>
-                <w:rStyle w:val="a6"/>
-                <w:noProof/>
-              </w:rPr>
-              <w:t xml:space="preserve">Обзор </w:t>
-            </w:r>
-            <w:r>
-              <w:rPr>
-                <w:rStyle w:val="a6"/>
-                <w:noProof/>
-                <w:lang w:val="en-US"/>
-              </w:rPr>
-              <w:t>Adobe</w:t>
-            </w:r>
-            <w:r>
-              <w:rPr>
-                <w:rStyle w:val="a6"/>
-                <w:noProof/>
-              </w:rPr>
-              <w:t xml:space="preserve"> </w:t>
-            </w:r>
-            <w:r>
-              <w:rPr>
-                <w:rStyle w:val="a6"/>
-                <w:noProof/>
-                <w:lang w:val="en-US"/>
-              </w:rPr>
-              <w:t>Lightroom</w:t>
-            </w:r>
-            <w:r>
-              <w:rPr>
-                <w:noProof/>
-                <w:webHidden/>
-              </w:rPr>
-              <w:tab/>
-            </w:r>
-            <w:r>
-              <w:rPr>
-                <w:noProof/>
-                <w:webHidden/>
-              </w:rPr>
-              <w:fldChar w:fldCharType="begin"/>
-            </w:r>
-            <w:r>
-              <w:rPr>
-                <w:noProof/>
-                <w:webHidden/>
-              </w:rPr>
-              <w:instrText xml:space="preserve"> PAGEREF _Toc285309157 \h </w:instrText>
-            </w:r>
-            <w:r>
-              <w:rPr>
-                <w:noProof/>
-                <w:webHidden/>
-              </w:rPr>
-            </w:r>
-            <w:r>
-              <w:rPr>
-                <w:noProof/>
-                <w:webHidden/>
-              </w:rPr>
-              <w:fldChar w:fldCharType="separate"/>
-            </w:r>
-            <w:r>
-              <w:rPr>
-                <w:noProof/>
-                <w:webHidden/>
-              </w:rPr>
-              <w:t>20</w:t>
-            </w:r>
-            <w:r>
-              <w:rPr>
-                <w:noProof/>
-                <w:webHidden/>
-              </w:rPr>
-              <w:fldChar w:fldCharType="end"/>
-            </w:r>
-          </w:hyperlink>
-        </w:p>
-        <w:p>
-          <w:pPr>
-            <w:pStyle w:val="21"/>
-            <w:tabs>
-              <w:tab w:val="right" w:leader="dot" w:pos="9345"/>
-            </w:tabs>
-            <w:rPr>
-              <w:rFonts w:eastAsiaTheme="minorEastAsia"/>
-              <w:noProof/>
-              <w:lang w:eastAsia="ru-RU"/>
-            </w:rPr>
-          </w:pPr>
-          <w:hyperlink w:anchor="_Toc285309158" w:history="1">
-            <w:r>
-              <w:rPr>
-                <w:rStyle w:val="a6"/>
-                <w:noProof/>
-              </w:rPr>
-              <w:t xml:space="preserve">Средства автоматизации </w:t>
-            </w:r>
-            <w:r>
-              <w:rPr>
-                <w:rStyle w:val="a6"/>
-                <w:noProof/>
-                <w:lang w:val="en-US"/>
-              </w:rPr>
-              <w:t>Lightroom</w:t>
-            </w:r>
-            <w:r>
-              <w:rPr>
-                <w:noProof/>
-                <w:webHidden/>
-              </w:rPr>
-              <w:tab/>
-            </w:r>
-            <w:r>
-              <w:rPr>
-                <w:noProof/>
-                <w:webHidden/>
-              </w:rPr>
-              <w:fldChar w:fldCharType="begin"/>
-            </w:r>
-            <w:r>
-              <w:rPr>
-                <w:noProof/>
-                <w:webHidden/>
-              </w:rPr>
-              <w:instrText xml:space="preserve"> PAGEREF _Toc285309158 \h </w:instrText>
-            </w:r>
-            <w:r>
-              <w:rPr>
-                <w:noProof/>
-                <w:webHidden/>
-              </w:rPr>
-            </w:r>
-            <w:r>
-              <w:rPr>
-                <w:noProof/>
-                <w:webHidden/>
-              </w:rPr>
-              <w:fldChar w:fldCharType="separate"/>
-            </w:r>
-            <w:r>
-              <w:rPr>
-                <w:noProof/>
-                <w:webHidden/>
-              </w:rPr>
-              <w:t>21</w:t>
-            </w:r>
-            <w:r>
-              <w:rPr>
-                <w:noProof/>
-                <w:webHidden/>
-              </w:rPr>
-              <w:fldChar w:fldCharType="end"/>
-            </w:r>
-          </w:hyperlink>
-        </w:p>
-        <w:p>
-          <w:pPr>
-            <w:pStyle w:val="21"/>
-            <w:tabs>
-              <w:tab w:val="right" w:leader="dot" w:pos="9345"/>
-            </w:tabs>
-            <w:rPr>
-              <w:rFonts w:eastAsiaTheme="minorEastAsia"/>
-              <w:noProof/>
-              <w:lang w:eastAsia="ru-RU"/>
-            </w:rPr>
-          </w:pPr>
-          <w:hyperlink w:anchor="_Toc285309159" w:history="1">
-            <w:r>
-              <w:rPr>
-                <w:rStyle w:val="a6"/>
-                <w:noProof/>
-              </w:rPr>
-              <w:t xml:space="preserve">Реализация бизнес-логики на базе </w:t>
-            </w:r>
-            <w:r>
-              <w:rPr>
-                <w:rStyle w:val="a6"/>
-                <w:noProof/>
-                <w:lang w:val="en-US"/>
-              </w:rPr>
-              <w:t>Lightroom</w:t>
-            </w:r>
-            <w:r>
-              <w:rPr>
-                <w:rStyle w:val="a6"/>
-                <w:noProof/>
-              </w:rPr>
-              <w:t xml:space="preserve"> </w:t>
-            </w:r>
-            <w:r>
-              <w:rPr>
-                <w:rStyle w:val="a6"/>
-                <w:noProof/>
-                <w:lang w:val="en-US"/>
-              </w:rPr>
-              <w:t>API</w:t>
-            </w:r>
-            <w:r>
-              <w:rPr>
-                <w:noProof/>
-                <w:webHidden/>
-              </w:rPr>
-              <w:tab/>
-            </w:r>
-            <w:r>
-              <w:rPr>
-                <w:noProof/>
-                <w:webHidden/>
-              </w:rPr>
-              <w:fldChar w:fldCharType="begin"/>
-            </w:r>
-            <w:r>
-              <w:rPr>
-                <w:noProof/>
-                <w:webHidden/>
-              </w:rPr>
-              <w:instrText xml:space="preserve"> PAGEREF _Toc285309159 \h </w:instrText>
-            </w:r>
-            <w:r>
-              <w:rPr>
-                <w:noProof/>
-                <w:webHidden/>
-              </w:rPr>
-            </w:r>
-            <w:r>
-              <w:rPr>
-                <w:noProof/>
-                <w:webHidden/>
-              </w:rPr>
-              <w:fldChar w:fldCharType="separate"/>
-            </w:r>
-            <w:r>
-              <w:rPr>
-                <w:noProof/>
-                <w:webHidden/>
-              </w:rPr>
-              <w:t>22</w:t>
-            </w:r>
-            <w:r>
-              <w:rPr>
-                <w:noProof/>
-                <w:webHidden/>
-              </w:rPr>
-              <w:fldChar w:fldCharType="end"/>
-            </w:r>
-          </w:hyperlink>
-        </w:p>
-        <w:p>
-          <w:pPr>
-            <w:pStyle w:val="31"/>
-            <w:tabs>
-              <w:tab w:val="right" w:leader="dot" w:pos="9345"/>
-            </w:tabs>
-            <w:rPr>
-              <w:rFonts w:eastAsiaTheme="minorEastAsia"/>
-              <w:noProof/>
-              <w:lang w:eastAsia="ru-RU"/>
-            </w:rPr>
-          </w:pPr>
-          <w:hyperlink w:anchor="_Toc285309160" w:history="1">
-            <w:r>
-              <w:rPr>
-                <w:rStyle w:val="a6"/>
-                <w:noProof/>
-              </w:rPr>
-              <w:t>Программные модули</w:t>
-            </w:r>
-            <w:r>
-              <w:rPr>
-                <w:noProof/>
-                <w:webHidden/>
-              </w:rPr>
-              <w:tab/>
-            </w:r>
-            <w:r>
-              <w:rPr>
-                <w:noProof/>
-                <w:webHidden/>
-              </w:rPr>
-              <w:fldChar w:fldCharType="begin"/>
-            </w:r>
-            <w:r>
-              <w:rPr>
-                <w:noProof/>
-                <w:webHidden/>
-              </w:rPr>
-              <w:instrText xml:space="preserve"> PAGEREF _Toc285309160 \h </w:instrText>
-            </w:r>
-            <w:r>
-              <w:rPr>
-                <w:noProof/>
-                <w:webHidden/>
-              </w:rPr>
-            </w:r>
-            <w:r>
-              <w:rPr>
-                <w:noProof/>
-                <w:webHidden/>
-              </w:rPr>
-              <w:fldChar w:fldCharType="separate"/>
-            </w:r>
-            <w:r>
-              <w:rPr>
-                <w:noProof/>
-                <w:webHidden/>
-              </w:rPr>
-              <w:t>22</w:t>
-            </w:r>
-            <w:r>
-              <w:rPr>
-                <w:noProof/>
-                <w:webHidden/>
-              </w:rPr>
-              <w:fldChar w:fldCharType="end"/>
-            </w:r>
-          </w:hyperlink>
-        </w:p>
-        <w:p>
-          <w:pPr>
-            <w:pStyle w:val="31"/>
-            <w:tabs>
-              <w:tab w:val="right" w:leader="dot" w:pos="9345"/>
-            </w:tabs>
-            <w:rPr>
-              <w:rFonts w:eastAsiaTheme="minorEastAsia"/>
-              <w:noProof/>
-              <w:lang w:eastAsia="ru-RU"/>
-            </w:rPr>
-          </w:pPr>
-          <w:hyperlink w:anchor="_Toc285309161" w:history="1">
-            <w:r>
-              <w:rPr>
-                <w:rStyle w:val="a6"/>
-                <w:noProof/>
-              </w:rPr>
-              <w:t>Работа с массивами фотографий</w:t>
-            </w:r>
-            <w:r>
-              <w:rPr>
-                <w:noProof/>
-                <w:webHidden/>
-              </w:rPr>
-              <w:tab/>
-            </w:r>
-            <w:r>
-              <w:rPr>
-                <w:noProof/>
-                <w:webHidden/>
-              </w:rPr>
-              <w:fldChar w:fldCharType="begin"/>
-            </w:r>
-            <w:r>
-              <w:rPr>
-                <w:noProof/>
-                <w:webHidden/>
-              </w:rPr>
-              <w:instrText xml:space="preserve"> PAGEREF _Toc285309161 \h </w:instrText>
-            </w:r>
-            <w:r>
-              <w:rPr>
-                <w:noProof/>
-                <w:webHidden/>
-              </w:rPr>
-            </w:r>
-            <w:r>
-              <w:rPr>
-                <w:noProof/>
-                <w:webHidden/>
-              </w:rPr>
-              <w:fldChar w:fldCharType="separate"/>
-            </w:r>
-            <w:r>
-              <w:rPr>
-                <w:noProof/>
-                <w:webHidden/>
-              </w:rPr>
-              <w:t>23</w:t>
-            </w:r>
-            <w:r>
-              <w:rPr>
-                <w:noProof/>
-                <w:webHidden/>
-              </w:rPr>
-              <w:fldChar w:fldCharType="end"/>
-            </w:r>
-          </w:hyperlink>
-        </w:p>
-        <w:p>
-          <w:pPr>
-            <w:pStyle w:val="31"/>
-            <w:tabs>
-              <w:tab w:val="right" w:leader="dot" w:pos="9345"/>
-            </w:tabs>
-            <w:rPr>
-              <w:rFonts w:eastAsiaTheme="minorEastAsia"/>
-              <w:noProof/>
-              <w:lang w:eastAsia="ru-RU"/>
-            </w:rPr>
-          </w:pPr>
-          <w:hyperlink w:anchor="_Toc285309162" w:history="1">
-            <w:r>
-              <w:rPr>
-                <w:rStyle w:val="a6"/>
-                <w:noProof/>
-              </w:rPr>
-              <w:t>Реализация сервиса публикации</w:t>
-            </w:r>
-            <w:r>
-              <w:rPr>
-                <w:noProof/>
-                <w:webHidden/>
-              </w:rPr>
-              <w:tab/>
-            </w:r>
-            <w:r>
-              <w:rPr>
-                <w:noProof/>
-                <w:webHidden/>
-              </w:rPr>
-              <w:fldChar w:fldCharType="begin"/>
-            </w:r>
-            <w:r>
-              <w:rPr>
-                <w:noProof/>
-                <w:webHidden/>
-              </w:rPr>
-              <w:instrText xml:space="preserve"> PAGEREF _Toc285309162 \h </w:instrText>
-            </w:r>
-            <w:r>
-              <w:rPr>
-                <w:noProof/>
-                <w:webHidden/>
-              </w:rPr>
-            </w:r>
-            <w:r>
-              <w:rPr>
-                <w:noProof/>
-                <w:webHidden/>
-              </w:rPr>
-              <w:fldChar w:fldCharType="separate"/>
-            </w:r>
-            <w:r>
-              <w:rPr>
-                <w:noProof/>
-                <w:webHidden/>
-              </w:rPr>
-              <w:t>24</w:t>
+              <w:t>35</w:t>
             </w:r>
             <w:r>
               <w:rPr>
@@ -2037,22 +2328,32 @@
       <w:pPr>
         <w:pStyle w:val="1"/>
       </w:pPr>
-      <w:bookmarkStart w:id="0" w:name="_Toc285309137"/>
+      <w:bookmarkStart w:id="1" w:name="_Toc285574471"/>
       <w:r>
         <w:lastRenderedPageBreak/>
+        <w:t>Анализ</w:t>
+      </w:r>
+      <w:bookmarkEnd w:id="1"/>
+    </w:p>
+    <w:p>
+      <w:pPr>
+        <w:pStyle w:val="2"/>
+      </w:pPr>
+      <w:bookmarkStart w:id="2" w:name="_Toc285574472"/>
+      <w:r>
         <w:t>Концепция веб-сервисов</w:t>
       </w:r>
-      <w:bookmarkEnd w:id="0"/>
-    </w:p>
-    <w:p>
-      <w:pPr>
-        <w:pStyle w:val="2"/>
-      </w:pPr>
-      <w:bookmarkStart w:id="1" w:name="_Toc285309138"/>
+      <w:bookmarkEnd w:id="2"/>
+    </w:p>
+    <w:p>
+      <w:pPr>
+        <w:pStyle w:val="3"/>
+      </w:pPr>
+      <w:bookmarkStart w:id="3" w:name="_Toc285574473"/>
       <w:r>
         <w:t>Введение</w:t>
       </w:r>
-      <w:bookmarkEnd w:id="1"/>
+      <w:bookmarkEnd w:id="3"/>
     </w:p>
     <w:p>
       <w:r>
@@ -2134,17 +2435,17 @@
     </w:p>
     <w:p>
       <w:pPr>
-        <w:pStyle w:val="2"/>
+        <w:pStyle w:val="3"/>
         <w:rPr>
           <w:rFonts w:ascii="Times New Roman" w:hAnsi="Times New Roman" w:cs="Times New Roman"/>
         </w:rPr>
       </w:pPr>
-      <w:bookmarkStart w:id="2" w:name="_Toc285309139"/>
+      <w:bookmarkStart w:id="4" w:name="_Toc285574474"/>
       <w:r>
         <w:lastRenderedPageBreak/>
         <w:t>Основные положения модели веб-сервисов</w:t>
       </w:r>
-      <w:bookmarkEnd w:id="2"/>
+      <w:bookmarkEnd w:id="4"/>
     </w:p>
     <w:p>
       <w:r>
@@ -2743,24 +3044,24 @@
     </w:p>
     <w:p>
       <w:pPr>
-        <w:pStyle w:val="1"/>
-      </w:pPr>
-      <w:bookmarkStart w:id="3" w:name="_Toc285309140"/>
+        <w:pStyle w:val="2"/>
+      </w:pPr>
+      <w:bookmarkStart w:id="5" w:name="_Toc285574475"/>
       <w:r>
         <w:lastRenderedPageBreak/>
         <w:t>Серверная часть</w:t>
       </w:r>
-      <w:bookmarkEnd w:id="3"/>
-    </w:p>
-    <w:p>
-      <w:pPr>
-        <w:pStyle w:val="2"/>
-      </w:pPr>
-      <w:bookmarkStart w:id="4" w:name="_Toc285309141"/>
+      <w:bookmarkEnd w:id="5"/>
+    </w:p>
+    <w:p>
+      <w:pPr>
+        <w:pStyle w:val="3"/>
+      </w:pPr>
+      <w:bookmarkStart w:id="6" w:name="_Toc285574476"/>
       <w:r>
         <w:t>Анализ вариантов использования</w:t>
       </w:r>
-      <w:bookmarkEnd w:id="4"/>
+      <w:bookmarkEnd w:id="6"/>
     </w:p>
     <w:p>
       <w:r>
@@ -2772,10 +3073,7 @@
       </w:r>
       <w:proofErr w:type="spellEnd"/>
       <w:r>
-        <w:t xml:space="preserve"> серверного программного обеспечения. Во-вторых, это клиентские системы, которые используют эту часть как веб-сервис. Исходя из этого, необходимо проанализировать две группы вариантов использования.</w:t>
-      </w:r>
-      <w:r>
-        <w:t xml:space="preserve"> На первой </w:t>
+        <w:t xml:space="preserve"> серверного программного обеспечения. Во-вторых, это клиентские системы, которые используют эту часть как веб-сервис. Исходя из этого, необходимо проанализировать две группы вариантов использования. На первой </w:t>
       </w:r>
       <w:proofErr w:type="spellStart"/>
       <w:r>
@@ -2802,7 +3100,7 @@
           <w:lang w:eastAsia="ru-RU"/>
         </w:rPr>
         <w:drawing>
-          <wp:inline distT="0" distB="0" distL="0" distR="0" wp14:anchorId="19EE28E2" wp14:editId="60A33539">
+          <wp:inline distT="0" distB="0" distL="0" distR="0" wp14:anchorId="6F43E582" wp14:editId="1AC8991A">
             <wp:extent cx="4088921" cy="4658264"/>
             <wp:effectExtent l="0" t="0" r="6985" b="9525"/>
             <wp:docPr id="3" name="Рисунок 3" descr="C:\Documents and Settings\Артем\Рабочий стол\Реализация\Пользователь галереи.png"/>
@@ -2988,7 +3286,7 @@
           <w:lang w:eastAsia="ru-RU"/>
         </w:rPr>
         <w:drawing>
-          <wp:inline distT="0" distB="0" distL="0" distR="0" wp14:anchorId="4B4B70AE" wp14:editId="282E98C8">
+          <wp:inline distT="0" distB="0" distL="0" distR="0" wp14:anchorId="1CA62B14" wp14:editId="2DCF4D52">
             <wp:extent cx="4257901" cy="4649637"/>
             <wp:effectExtent l="0" t="0" r="9525" b="0"/>
             <wp:docPr id="2" name="Рисунок 2" descr="C:\Documents and Settings\Артем\Рабочий стол\Реализация\Клиент веб-сервиса.png"/>
@@ -3112,13 +3410,6 @@
       </w:r>
     </w:p>
     <w:p>
-      <w:pPr>
-        <w:pStyle w:val="aa"/>
-        <w:numPr>
-          <w:ilvl w:val="0"/>
-          <w:numId w:val="2"/>
-        </w:numPr>
-      </w:pPr>
       <w:r>
         <w:t>удаление пользователя – удаление пользователя и всех его фотографий с сервера.</w:t>
       </w:r>
@@ -3128,18 +3419,18 @@
     </w:p>
     <w:p>
       <w:pPr>
-        <w:pStyle w:val="2"/>
-      </w:pPr>
-      <w:bookmarkStart w:id="5" w:name="_Toc285309142"/>
+        <w:pStyle w:val="3"/>
+      </w:pPr>
+      <w:bookmarkStart w:id="7" w:name="_Toc285574477"/>
       <w:r>
         <w:lastRenderedPageBreak/>
         <w:t>Выбор технологии реализации</w:t>
       </w:r>
-      <w:bookmarkEnd w:id="5"/>
-    </w:p>
-    <w:p>
-      <w:pPr>
-        <w:pStyle w:val="3"/>
+      <w:bookmarkEnd w:id="7"/>
+    </w:p>
+    <w:p>
+      <w:pPr>
+        <w:pStyle w:val="4"/>
       </w:pPr>
       <w:r>
         <w:rPr>
@@ -3484,9 +3775,6 @@
     <w:p>
       <w:pPr>
         <w:spacing w:after="0"/>
-        <w:rPr>
-          <w:lang w:val="en-US"/>
-        </w:rPr>
       </w:pPr>
       <w:r>
         <w:t xml:space="preserve">Из этого можно сделать вывод, что для данного проекта целесообразно применять технологию </w:t>
@@ -3502,21 +3790,13 @@
       </w:r>
     </w:p>
     <w:p>
-      <w:pPr>
-        <w:rPr>
-          <w:lang w:val="en-US"/>
-        </w:rPr>
-      </w:pPr>
-      <w:r>
-        <w:rPr>
-          <w:lang w:val="en-US"/>
-        </w:rPr>
+      <w:r>
         <w:br w:type="page"/>
       </w:r>
     </w:p>
     <w:p>
       <w:pPr>
-        <w:pStyle w:val="3"/>
+        <w:pStyle w:val="4"/>
       </w:pPr>
       <w:r>
         <w:rPr>
@@ -3762,9 +4042,9 @@
     </w:p>
     <w:p>
       <w:pPr>
-        <w:pStyle w:val="2"/>
-      </w:pPr>
-      <w:bookmarkStart w:id="6" w:name="_Toc285309143"/>
+        <w:pStyle w:val="3"/>
+      </w:pPr>
+      <w:bookmarkStart w:id="8" w:name="_Toc285574478"/>
       <w:r>
         <w:rPr>
           <w:lang w:val="en-US"/>
@@ -3793,7 +4073,7 @@
         </w:rPr>
         <w:t>PHP</w:t>
       </w:r>
-      <w:bookmarkEnd w:id="6"/>
+      <w:bookmarkEnd w:id="8"/>
     </w:p>
     <w:p>
       <w:r>
@@ -4516,12 +4796,9 @@
     </w:p>
     <w:p>
       <w:pPr>
-        <w:pStyle w:val="2"/>
-        <w:rPr>
-          <w:lang w:val="en-US"/>
-        </w:rPr>
-      </w:pPr>
-      <w:bookmarkStart w:id="7" w:name="_Toc285309144"/>
+        <w:pStyle w:val="3"/>
+      </w:pPr>
+      <w:bookmarkStart w:id="9" w:name="_Toc285574479"/>
       <w:r>
         <w:rPr>
           <w:lang w:val="en-US"/>
@@ -4530,9 +4807,6 @@
         <w:t>CMS</w:t>
       </w:r>
       <w:r>
-        <w:rPr>
-          <w:lang w:val="en-US"/>
-        </w:rPr>
         <w:t xml:space="preserve"> </w:t>
       </w:r>
       <w:proofErr w:type="spellStart"/>
@@ -4542,7 +4816,7 @@
         </w:rPr>
         <w:t>Joomla</w:t>
       </w:r>
-      <w:bookmarkEnd w:id="7"/>
+      <w:bookmarkEnd w:id="9"/>
       <w:proofErr w:type="spellEnd"/>
     </w:p>
     <w:p>
@@ -4984,7 +5258,6 @@
         </w:numPr>
       </w:pPr>
       <w:r>
-        <w:lastRenderedPageBreak/>
         <w:t>Встроенный визуальный редактор</w:t>
       </w:r>
       <w:r>
@@ -5100,9 +5373,9 @@
     </w:p>
     <w:p>
       <w:pPr>
-        <w:pStyle w:val="2"/>
-      </w:pPr>
-      <w:bookmarkStart w:id="8" w:name="_Toc285309146"/>
+        <w:pStyle w:val="3"/>
+      </w:pPr>
+      <w:bookmarkStart w:id="10" w:name="_Toc285574480"/>
       <w:r>
         <w:lastRenderedPageBreak/>
         <w:t xml:space="preserve">Реализация </w:t>
@@ -5132,17 +5405,15 @@
         </w:rPr>
         <w:t>API</w:t>
       </w:r>
-      <w:bookmarkEnd w:id="8"/>
-    </w:p>
-    <w:p>
-      <w:pPr>
-        <w:pStyle w:val="3"/>
-      </w:pPr>
-      <w:bookmarkStart w:id="9" w:name="_Toc285309147"/>
+      <w:bookmarkEnd w:id="10"/>
+    </w:p>
+    <w:p>
+      <w:pPr>
+        <w:pStyle w:val="4"/>
+      </w:pPr>
       <w:r>
         <w:t>Программные модули</w:t>
       </w:r>
-      <w:bookmarkEnd w:id="9"/>
     </w:p>
     <w:p>
       <w:pPr>
@@ -5157,9 +5428,8 @@
     </w:p>
     <w:p>
       <w:pPr>
-        <w:pStyle w:val="3"/>
-      </w:pPr>
-      <w:bookmarkStart w:id="10" w:name="_Toc285309148"/>
+        <w:pStyle w:val="4"/>
+      </w:pPr>
       <w:r>
         <w:lastRenderedPageBreak/>
         <w:t xml:space="preserve">Поддержка </w:t>
@@ -5170,7 +5440,6 @@
         </w:rPr>
         <w:t>MVC</w:t>
       </w:r>
-      <w:bookmarkEnd w:id="10"/>
     </w:p>
     <w:p>
       <w:pPr>
@@ -5185,14 +5454,12 @@
     </w:p>
     <w:p>
       <w:pPr>
-        <w:pStyle w:val="3"/>
-      </w:pPr>
-      <w:bookmarkStart w:id="11" w:name="_Toc285309149"/>
+        <w:pStyle w:val="4"/>
+      </w:pPr>
       <w:r>
         <w:lastRenderedPageBreak/>
         <w:t>Работа с БД</w:t>
       </w:r>
-      <w:bookmarkEnd w:id="11"/>
     </w:p>
     <w:p>
       <w:pPr>
@@ -5207,14 +5474,12 @@
     </w:p>
     <w:p>
       <w:pPr>
-        <w:pStyle w:val="3"/>
-      </w:pPr>
-      <w:bookmarkStart w:id="12" w:name="_Toc285309150"/>
+        <w:pStyle w:val="4"/>
+      </w:pPr>
       <w:r>
         <w:lastRenderedPageBreak/>
         <w:t>Отображение интерфейса пользователя</w:t>
       </w:r>
-      <w:bookmarkEnd w:id="12"/>
     </w:p>
     <w:p>
       <w:r>
@@ -5223,12 +5488,8 @@
     </w:p>
     <w:p>
       <w:pPr>
-        <w:pStyle w:val="3"/>
-        <w:rPr>
-          <w:lang w:val="en-US"/>
-        </w:rPr>
-      </w:pPr>
-      <w:bookmarkStart w:id="13" w:name="_Toc285309151"/>
+        <w:pStyle w:val="4"/>
+      </w:pPr>
       <w:r>
         <w:rPr>
           <w:lang w:val="en-US"/>
@@ -5248,25 +5509,16 @@
         </w:rPr>
         <w:t>AJAX</w:t>
       </w:r>
-      <w:bookmarkEnd w:id="13"/>
-    </w:p>
-    <w:p>
-      <w:pPr>
-        <w:rPr>
-          <w:lang w:val="en-US"/>
-        </w:rPr>
-      </w:pPr>
+    </w:p>
+    <w:p>
       <w:r>
         <w:br w:type="page"/>
       </w:r>
-      <w:bookmarkStart w:id="14" w:name="_GoBack"/>
-      <w:bookmarkEnd w:id="14"/>
-    </w:p>
-    <w:p>
-      <w:pPr>
-        <w:pStyle w:val="3"/>
-      </w:pPr>
-      <w:bookmarkStart w:id="15" w:name="_Toc285309145"/>
+    </w:p>
+    <w:p>
+      <w:pPr>
+        <w:pStyle w:val="4"/>
+      </w:pPr>
       <w:proofErr w:type="spellStart"/>
       <w:r>
         <w:rPr>
@@ -5294,7 +5546,6 @@
         </w:rPr>
         <w:t>RPC</w:t>
       </w:r>
-      <w:bookmarkEnd w:id="15"/>
     </w:p>
     <w:p>
       <w:proofErr w:type="gramStart"/>
@@ -5423,52 +5674,25 @@
       <w:pPr>
         <w:pStyle w:val="2"/>
       </w:pPr>
-      <w:bookmarkStart w:id="16" w:name="_Toc285309152"/>
-      <w:r>
-        <w:lastRenderedPageBreak/>
-        <w:t>Компонент онлайн-галереи</w:t>
-      </w:r>
-      <w:bookmarkEnd w:id="16"/>
-    </w:p>
-    <w:p>
-      <w:pPr>
-        <w:pStyle w:val="3"/>
-      </w:pPr>
-      <w:bookmarkStart w:id="17" w:name="_Toc285309153"/>
-      <w:r>
-        <w:t>Обеспечение безопасности</w:t>
-      </w:r>
-      <w:bookmarkEnd w:id="17"/>
-      <w:r>
-        <w:t xml:space="preserve"> </w:t>
-      </w:r>
-      <w:r>
-        <w:br w:type="page"/>
-      </w:r>
-    </w:p>
-    <w:p>
-      <w:pPr>
-        <w:pStyle w:val="1"/>
-      </w:pPr>
-      <w:bookmarkStart w:id="18" w:name="_Toc285309154"/>
+      <w:bookmarkStart w:id="11" w:name="_Toc285574481"/>
       <w:r>
         <w:lastRenderedPageBreak/>
         <w:t>Клиентская часть</w:t>
       </w:r>
-      <w:bookmarkEnd w:id="18"/>
-    </w:p>
-    <w:p>
-      <w:pPr>
-        <w:pStyle w:val="2"/>
-      </w:pPr>
-      <w:bookmarkStart w:id="19" w:name="_Toc285309155"/>
+      <w:bookmarkEnd w:id="11"/>
+    </w:p>
+    <w:p>
+      <w:pPr>
+        <w:pStyle w:val="3"/>
+      </w:pPr>
+      <w:bookmarkStart w:id="12" w:name="_Toc285574482"/>
       <w:r>
         <w:rPr>
           <w:noProof/>
           <w:lang w:eastAsia="ru-RU"/>
         </w:rPr>
         <w:drawing>
-          <wp:anchor distT="0" distB="0" distL="114300" distR="114300" simplePos="0" relativeHeight="251660288" behindDoc="0" locked="0" layoutInCell="1" allowOverlap="1" wp14:anchorId="75A5ED17" wp14:editId="79857633">
+          <wp:anchor distT="0" distB="0" distL="114300" distR="114300" simplePos="0" relativeHeight="251659264" behindDoc="0" locked="0" layoutInCell="1" allowOverlap="1" wp14:anchorId="5F05DFCC" wp14:editId="7F676CC6">
             <wp:simplePos x="0" y="0"/>
             <wp:positionH relativeFrom="column">
               <wp:posOffset>867410</wp:posOffset>
@@ -5533,7 +5757,7 @@
       <w:r>
         <w:t>Анализ вариантов использования</w:t>
       </w:r>
-      <w:bookmarkEnd w:id="19"/>
+      <w:bookmarkEnd w:id="12"/>
     </w:p>
     <w:p>
       <w:pPr>
@@ -5552,14 +5776,14 @@
     </w:p>
     <w:p>
       <w:pPr>
-        <w:pStyle w:val="2"/>
-      </w:pPr>
-      <w:bookmarkStart w:id="20" w:name="_Toc285309156"/>
+        <w:pStyle w:val="3"/>
+      </w:pPr>
+      <w:bookmarkStart w:id="13" w:name="_Toc285574483"/>
       <w:r>
         <w:lastRenderedPageBreak/>
         <w:t>Выбор технологии реализации</w:t>
       </w:r>
-      <w:bookmarkEnd w:id="20"/>
+      <w:bookmarkEnd w:id="13"/>
     </w:p>
     <w:p>
       <w:r>
@@ -5568,9 +5792,9 @@
     </w:p>
     <w:p>
       <w:pPr>
-        <w:pStyle w:val="2"/>
-      </w:pPr>
-      <w:bookmarkStart w:id="21" w:name="_Toc285309157"/>
+        <w:pStyle w:val="3"/>
+      </w:pPr>
+      <w:bookmarkStart w:id="14" w:name="_Toc285574484"/>
       <w:r>
         <w:lastRenderedPageBreak/>
         <w:t xml:space="preserve">Обзор </w:t>
@@ -5591,7 +5815,7 @@
         </w:rPr>
         <w:t>Lightroom</w:t>
       </w:r>
-      <w:bookmarkEnd w:id="21"/>
+      <w:bookmarkEnd w:id="14"/>
       <w:proofErr w:type="spellEnd"/>
     </w:p>
     <w:p>
@@ -5601,9 +5825,9 @@
     </w:p>
     <w:p>
       <w:pPr>
-        <w:pStyle w:val="2"/>
-      </w:pPr>
-      <w:bookmarkStart w:id="22" w:name="_Toc285309158"/>
+        <w:pStyle w:val="3"/>
+      </w:pPr>
+      <w:bookmarkStart w:id="15" w:name="_Toc285574485"/>
       <w:r>
         <w:lastRenderedPageBreak/>
         <w:t xml:space="preserve">Средства автоматизации </w:t>
@@ -5615,7 +5839,7 @@
         </w:rPr>
         <w:t>Lightroom</w:t>
       </w:r>
-      <w:bookmarkEnd w:id="22"/>
+      <w:bookmarkEnd w:id="15"/>
       <w:proofErr w:type="spellEnd"/>
     </w:p>
     <w:p>
@@ -5625,9 +5849,9 @@
     </w:p>
     <w:p>
       <w:pPr>
-        <w:pStyle w:val="2"/>
-      </w:pPr>
-      <w:bookmarkStart w:id="23" w:name="_Toc285309159"/>
+        <w:pStyle w:val="3"/>
+      </w:pPr>
+      <w:bookmarkStart w:id="16" w:name="_Toc285574486"/>
       <w:r>
         <w:lastRenderedPageBreak/>
         <w:t xml:space="preserve">Реализация </w:t>
@@ -5657,17 +5881,15 @@
         </w:rPr>
         <w:t>API</w:t>
       </w:r>
-      <w:bookmarkEnd w:id="23"/>
-    </w:p>
-    <w:p>
-      <w:pPr>
-        <w:pStyle w:val="3"/>
-      </w:pPr>
-      <w:bookmarkStart w:id="24" w:name="_Toc285309160"/>
+      <w:bookmarkEnd w:id="16"/>
+    </w:p>
+    <w:p>
+      <w:pPr>
+        <w:pStyle w:val="4"/>
+      </w:pPr>
       <w:r>
         <w:t>Программные модули</w:t>
       </w:r>
-      <w:bookmarkEnd w:id="24"/>
     </w:p>
     <w:p>
       <w:r>
@@ -5676,13 +5898,834 @@
     </w:p>
     <w:p>
       <w:pPr>
-        <w:pStyle w:val="3"/>
-      </w:pPr>
-      <w:bookmarkStart w:id="25" w:name="_Toc285309161"/>
+        <w:pStyle w:val="4"/>
+      </w:pPr>
       <w:r>
         <w:lastRenderedPageBreak/>
         <w:t>Работа с массивами фотографий</w:t>
       </w:r>
+    </w:p>
+    <w:p>
+      <w:r>
+        <w:br w:type="page"/>
+      </w:r>
+    </w:p>
+    <w:p>
+      <w:pPr>
+        <w:pStyle w:val="2"/>
+      </w:pPr>
+      <w:bookmarkStart w:id="17" w:name="_Toc285574487"/>
+      <w:r>
+        <w:lastRenderedPageBreak/>
+        <w:t>Взаимодействие клиента и сервера</w:t>
+      </w:r>
+      <w:bookmarkEnd w:id="17"/>
+    </w:p>
+    <w:p>
+      <w:pPr>
+        <w:pStyle w:val="3"/>
+      </w:pPr>
+      <w:bookmarkStart w:id="18" w:name="_Toc285574488"/>
+      <w:r>
+        <w:t>Общая схема взаимодействия</w:t>
+      </w:r>
+      <w:bookmarkEnd w:id="18"/>
+    </w:p>
+    <w:p/>
+    <w:p>
+      <w:pPr>
+        <w:jc w:val="center"/>
+      </w:pPr>
+      <w:r>
+        <w:rPr>
+          <w:noProof/>
+          <w:lang w:eastAsia="ru-RU"/>
+        </w:rPr>
+        <w:drawing>
+          <wp:inline distT="0" distB="0" distL="0" distR="0">
+            <wp:extent cx="5934846" cy="6478438"/>
+            <wp:effectExtent l="0" t="0" r="8890" b="0"/>
+            <wp:docPr id="8" name="Рисунок 8" descr="C:\WebServers\home\lrgallery\Реализация\Общая_схема.png"/>
+            <wp:cNvGraphicFramePr>
+              <a:graphicFrameLocks xmlns:a="http://schemas.openxmlformats.org/drawingml/2006/main" noChangeAspect="1"/>
+            </wp:cNvGraphicFramePr>
+            <a:graphic xmlns:a="http://schemas.openxmlformats.org/drawingml/2006/main">
+              <a:graphicData uri="http://schemas.openxmlformats.org/drawingml/2006/picture">
+                <pic:pic xmlns:pic="http://schemas.openxmlformats.org/drawingml/2006/picture">
+                  <pic:nvPicPr>
+                    <pic:cNvPr id="0" name="Picture 1" descr="C:\WebServers\home\lrgallery\Реализация\Общая_схема.png"/>
+                    <pic:cNvPicPr>
+                      <a:picLocks noChangeAspect="1" noChangeArrowheads="1"/>
+                    </pic:cNvPicPr>
+                  </pic:nvPicPr>
+                  <pic:blipFill rotWithShape="1">
+                    <a:blip r:embed="rId34" cstate="print">
+                      <a:extLst>
+                        <a:ext uri="{28A0092B-C50C-407E-A947-70E740481C1C}">
+                          <a14:useLocalDpi xmlns:a14="http://schemas.microsoft.com/office/drawing/2010/main" val="0"/>
+                        </a:ext>
+                      </a:extLst>
+                    </a:blip>
+                    <a:srcRect b="5177"/>
+                    <a:stretch/>
+                  </pic:blipFill>
+                  <pic:spPr bwMode="auto">
+                    <a:xfrm>
+                      <a:off x="0" y="0"/>
+                      <a:ext cx="5934710" cy="6478290"/>
+                    </a:xfrm>
+                    <a:prstGeom prst="rect">
+                      <a:avLst/>
+                    </a:prstGeom>
+                    <a:noFill/>
+                    <a:ln>
+                      <a:noFill/>
+                    </a:ln>
+                    <a:extLst>
+                      <a:ext uri="{53640926-AAD7-44D8-BBD7-CCE9431645EC}">
+                        <a14:shadowObscured xmlns:a14="http://schemas.microsoft.com/office/drawing/2010/main"/>
+                      </a:ext>
+                    </a:extLst>
+                  </pic:spPr>
+                </pic:pic>
+              </a:graphicData>
+            </a:graphic>
+          </wp:inline>
+        </w:drawing>
+      </w:r>
+      <w:r>
+        <w:br w:type="page"/>
+      </w:r>
+    </w:p>
+    <w:p>
+      <w:pPr>
+        <w:pStyle w:val="3"/>
+      </w:pPr>
+      <w:bookmarkStart w:id="19" w:name="_Toc285574489"/>
+      <w:r>
+        <w:lastRenderedPageBreak/>
+        <w:t>Диаграмма последовательности</w:t>
+      </w:r>
+      <w:bookmarkEnd w:id="19"/>
+    </w:p>
+    <w:p/>
+    <w:p>
+      <w:pPr>
+        <w:jc w:val="center"/>
+      </w:pPr>
+      <w:r>
+        <w:rPr>
+          <w:noProof/>
+          <w:lang w:eastAsia="ru-RU"/>
+        </w:rPr>
+        <w:drawing>
+          <wp:inline distT="0" distB="0" distL="0" distR="0">
+            <wp:extent cx="5637600" cy="6346800"/>
+            <wp:effectExtent l="0" t="0" r="1270" b="0"/>
+            <wp:docPr id="9" name="Рисунок 9" descr="C:\WebServers\home\lrgallery\Реализация\Диаграмма_последовательности.png"/>
+            <wp:cNvGraphicFramePr>
+              <a:graphicFrameLocks xmlns:a="http://schemas.openxmlformats.org/drawingml/2006/main" noChangeAspect="1"/>
+            </wp:cNvGraphicFramePr>
+            <a:graphic xmlns:a="http://schemas.openxmlformats.org/drawingml/2006/main">
+              <a:graphicData uri="http://schemas.openxmlformats.org/drawingml/2006/picture">
+                <pic:pic xmlns:pic="http://schemas.openxmlformats.org/drawingml/2006/picture">
+                  <pic:nvPicPr>
+                    <pic:cNvPr id="0" name="Picture 1" descr="C:\WebServers\home\lrgallery\Реализация\Диаграмма_последовательности.png"/>
+                    <pic:cNvPicPr>
+                      <a:picLocks noChangeAspect="1" noChangeArrowheads="1"/>
+                    </pic:cNvPicPr>
+                  </pic:nvPicPr>
+                  <pic:blipFill rotWithShape="1">
+                    <a:blip r:embed="rId35">
+                      <a:extLst>
+                        <a:ext uri="{28A0092B-C50C-407E-A947-70E740481C1C}">
+                          <a14:useLocalDpi xmlns:a14="http://schemas.microsoft.com/office/drawing/2010/main" val="0"/>
+                        </a:ext>
+                      </a:extLst>
+                    </a:blip>
+                    <a:srcRect l="7559" t="6589" r="12639" b="13566"/>
+                    <a:stretch/>
+                  </pic:blipFill>
+                  <pic:spPr bwMode="auto">
+                    <a:xfrm>
+                      <a:off x="0" y="0"/>
+                      <a:ext cx="5637600" cy="6346800"/>
+                    </a:xfrm>
+                    <a:prstGeom prst="rect">
+                      <a:avLst/>
+                    </a:prstGeom>
+                    <a:noFill/>
+                    <a:ln>
+                      <a:noFill/>
+                    </a:ln>
+                    <a:extLst>
+                      <a:ext uri="{53640926-AAD7-44D8-BBD7-CCE9431645EC}">
+                        <a14:shadowObscured xmlns:a14="http://schemas.microsoft.com/office/drawing/2010/main"/>
+                      </a:ext>
+                    </a:extLst>
+                  </pic:spPr>
+                </pic:pic>
+              </a:graphicData>
+            </a:graphic>
+          </wp:inline>
+        </w:drawing>
+      </w:r>
+      <w:r>
+        <w:br w:type="page"/>
+      </w:r>
+    </w:p>
+    <w:p/>
+    <w:p>
+      <w:pPr>
+        <w:pStyle w:val="3"/>
+      </w:pPr>
+      <w:bookmarkStart w:id="20" w:name="_Toc285574490"/>
+      <w:r>
+        <w:t>Описание методов веб-сервиса</w:t>
+      </w:r>
+      <w:bookmarkEnd w:id="20"/>
+    </w:p>
+    <w:p>
+      <w:r>
+        <w:t>В соответствии с диаграммой вариантов использования, веб-сервис публикации фотографий имеет следующие методы:</w:t>
+      </w:r>
+    </w:p>
+    <w:p>
+      <w:pPr>
+        <w:pStyle w:val="aa"/>
+        <w:numPr>
+          <w:ilvl w:val="0"/>
+          <w:numId w:val="9"/>
+        </w:numPr>
+        <w:rPr>
+          <w:rFonts w:ascii="Consolas" w:hAnsi="Consolas" w:cs="Consolas"/>
+        </w:rPr>
+      </w:pPr>
+      <w:r>
+        <w:rPr>
+          <w:rFonts w:ascii="Consolas" w:hAnsi="Consolas" w:cs="Consolas"/>
+          <w:lang w:val="en-US"/>
+        </w:rPr>
+        <w:t>login(login, password)</w:t>
+      </w:r>
+    </w:p>
+    <w:p>
+      <w:pPr>
+        <w:pStyle w:val="aa"/>
+      </w:pPr>
+      <w:r>
+        <w:t xml:space="preserve">Метод выполняет вход в систему с использованием имени пользователя и пароля. Метод возвращает секретный </w:t>
+      </w:r>
+      <w:proofErr w:type="spellStart"/>
+      <w:r>
+        <w:t>токен</w:t>
+      </w:r>
+      <w:proofErr w:type="spellEnd"/>
+      <w:r>
+        <w:t xml:space="preserve">, используемый для дальнейших операций с сервером </w:t>
+      </w:r>
+      <w:r>
+        <w:t>и сообщение об ошибке (если таковая произошла)</w:t>
+      </w:r>
+      <w:r>
+        <w:t>;</w:t>
+      </w:r>
+    </w:p>
+    <w:p>
+      <w:pPr>
+        <w:pStyle w:val="aa"/>
+        <w:numPr>
+          <w:ilvl w:val="0"/>
+          <w:numId w:val="9"/>
+        </w:numPr>
+        <w:rPr>
+          <w:rFonts w:ascii="Consolas" w:hAnsi="Consolas" w:cs="Consolas"/>
+        </w:rPr>
+      </w:pPr>
+      <w:proofErr w:type="spellStart"/>
+      <w:r>
+        <w:rPr>
+          <w:rFonts w:ascii="Consolas" w:hAnsi="Consolas" w:cs="Consolas"/>
+          <w:lang w:val="en-US"/>
+        </w:rPr>
+        <w:t>createUser</w:t>
+      </w:r>
+      <w:proofErr w:type="spellEnd"/>
+      <w:r>
+        <w:rPr>
+          <w:rFonts w:ascii="Consolas" w:hAnsi="Consolas" w:cs="Consolas"/>
+          <w:lang w:val="en-US"/>
+        </w:rPr>
+        <w:t>(username, password, token)</w:t>
+      </w:r>
+    </w:p>
+    <w:p>
+      <w:pPr>
+        <w:pStyle w:val="aa"/>
+      </w:pPr>
+      <w:r>
+        <w:t>Метод выполняет создание пользователя с указанным именем и паролем. Также на сервере создается папка с именем, равным имени пользователя, для хранения фотографий. Метод возвращает статус операции создания и сообщение об ошибке (если таковая произошла);</w:t>
+      </w:r>
+    </w:p>
+    <w:p>
+      <w:pPr>
+        <w:pStyle w:val="aa"/>
+        <w:numPr>
+          <w:ilvl w:val="0"/>
+          <w:numId w:val="9"/>
+        </w:numPr>
+        <w:rPr>
+          <w:rFonts w:ascii="Consolas" w:hAnsi="Consolas" w:cs="Consolas"/>
+          <w:lang w:val="en-US"/>
+        </w:rPr>
+      </w:pPr>
+      <w:proofErr w:type="spellStart"/>
+      <w:r>
+        <w:rPr>
+          <w:rFonts w:ascii="Consolas" w:hAnsi="Consolas" w:cs="Consolas"/>
+          <w:lang w:val="en-US"/>
+        </w:rPr>
+        <w:t>uploadPhoto</w:t>
+      </w:r>
+      <w:proofErr w:type="spellEnd"/>
+      <w:r>
+        <w:rPr>
+          <w:rFonts w:ascii="Consolas" w:hAnsi="Consolas" w:cs="Consolas"/>
+          <w:lang w:val="en-US"/>
+        </w:rPr>
+        <w:t xml:space="preserve">(username, </w:t>
+      </w:r>
+      <w:proofErr w:type="spellStart"/>
+      <w:r>
+        <w:rPr>
+          <w:rFonts w:ascii="Consolas" w:hAnsi="Consolas" w:cs="Consolas"/>
+          <w:lang w:val="en-US"/>
+        </w:rPr>
+        <w:t>photo_name</w:t>
+      </w:r>
+      <w:proofErr w:type="spellEnd"/>
+      <w:r>
+        <w:rPr>
+          <w:rFonts w:ascii="Consolas" w:hAnsi="Consolas" w:cs="Consolas"/>
+          <w:lang w:val="en-US"/>
+        </w:rPr>
+        <w:t xml:space="preserve">, </w:t>
+      </w:r>
+      <w:proofErr w:type="spellStart"/>
+      <w:r>
+        <w:rPr>
+          <w:rFonts w:ascii="Consolas" w:hAnsi="Consolas" w:cs="Consolas"/>
+          <w:lang w:val="en-US"/>
+        </w:rPr>
+        <w:t>photo_file</w:t>
+      </w:r>
+      <w:proofErr w:type="spellEnd"/>
+      <w:r>
+        <w:rPr>
+          <w:rFonts w:ascii="Consolas" w:hAnsi="Consolas" w:cs="Consolas"/>
+          <w:lang w:val="en-US"/>
+        </w:rPr>
+        <w:t>, token)</w:t>
+      </w:r>
+    </w:p>
+    <w:p>
+      <w:pPr>
+        <w:pStyle w:val="aa"/>
+      </w:pPr>
+      <w:r>
+        <w:t xml:space="preserve">Метод выполняет </w:t>
+      </w:r>
+      <w:r>
+        <w:t>публикацию</w:t>
+      </w:r>
+      <w:r>
+        <w:t xml:space="preserve"> фото</w:t>
+      </w:r>
+      <w:r>
+        <w:t xml:space="preserve">графии для указанного пользователя; указывается название фотографии и передаётся файл с изображением. </w:t>
+      </w:r>
+      <w:r>
+        <w:t xml:space="preserve">Метод возвращает </w:t>
+      </w:r>
+      <w:r>
+        <w:t xml:space="preserve">идентификатор фотографии на сервере, а также </w:t>
+      </w:r>
+      <w:r>
+        <w:t>статус операции и сообщение об ошибке (если таковая произошла);</w:t>
+      </w:r>
+    </w:p>
+    <w:p>
+      <w:pPr>
+        <w:pStyle w:val="aa"/>
+        <w:numPr>
+          <w:ilvl w:val="0"/>
+          <w:numId w:val="9"/>
+        </w:numPr>
+        <w:rPr>
+          <w:rFonts w:ascii="Consolas" w:hAnsi="Consolas" w:cs="Consolas"/>
+          <w:lang w:val="en-US"/>
+        </w:rPr>
+      </w:pPr>
+      <w:proofErr w:type="spellStart"/>
+      <w:r>
+        <w:rPr>
+          <w:rFonts w:ascii="Consolas" w:hAnsi="Consolas" w:cs="Consolas"/>
+          <w:lang w:val="en-US"/>
+        </w:rPr>
+        <w:t>getPhotoInfo</w:t>
+      </w:r>
+      <w:proofErr w:type="spellEnd"/>
+      <w:r>
+        <w:rPr>
+          <w:rFonts w:ascii="Consolas" w:hAnsi="Consolas" w:cs="Consolas"/>
+          <w:lang w:val="en-US"/>
+        </w:rPr>
+        <w:t xml:space="preserve">(username, </w:t>
+      </w:r>
+      <w:proofErr w:type="spellStart"/>
+      <w:r>
+        <w:rPr>
+          <w:rFonts w:ascii="Consolas" w:hAnsi="Consolas" w:cs="Consolas"/>
+          <w:lang w:val="en-US"/>
+        </w:rPr>
+        <w:t>photo_name</w:t>
+      </w:r>
+      <w:proofErr w:type="spellEnd"/>
+      <w:r>
+        <w:rPr>
+          <w:rFonts w:ascii="Consolas" w:hAnsi="Consolas" w:cs="Consolas"/>
+          <w:lang w:val="en-US"/>
+        </w:rPr>
+        <w:t>, token)</w:t>
+      </w:r>
+    </w:p>
+    <w:p>
+      <w:pPr>
+        <w:pStyle w:val="aa"/>
+        <w:rPr>
+          <w:rFonts w:ascii="Consolas" w:hAnsi="Consolas" w:cs="Consolas"/>
+        </w:rPr>
+      </w:pPr>
+      <w:proofErr w:type="spellStart"/>
+      <w:proofErr w:type="gramStart"/>
+      <w:r>
+        <w:rPr>
+          <w:rFonts w:ascii="Consolas" w:hAnsi="Consolas" w:cs="Consolas"/>
+          <w:lang w:val="en-US"/>
+        </w:rPr>
+        <w:t>getPhotoInfo</w:t>
+      </w:r>
+      <w:proofErr w:type="spellEnd"/>
+      <w:r>
+        <w:rPr>
+          <w:rFonts w:ascii="Consolas" w:hAnsi="Consolas" w:cs="Consolas"/>
+        </w:rPr>
+        <w:t>(</w:t>
+      </w:r>
+      <w:proofErr w:type="gramEnd"/>
+      <w:r>
+        <w:rPr>
+          <w:rFonts w:ascii="Consolas" w:hAnsi="Consolas" w:cs="Consolas"/>
+          <w:lang w:val="en-US"/>
+        </w:rPr>
+        <w:t>photo</w:t>
+      </w:r>
+      <w:r>
+        <w:rPr>
+          <w:rFonts w:ascii="Consolas" w:hAnsi="Consolas" w:cs="Consolas"/>
+        </w:rPr>
+        <w:t>_</w:t>
+      </w:r>
+      <w:r>
+        <w:rPr>
+          <w:rFonts w:ascii="Consolas" w:hAnsi="Consolas" w:cs="Consolas"/>
+          <w:lang w:val="en-US"/>
+        </w:rPr>
+        <w:t>id</w:t>
+      </w:r>
+      <w:r>
+        <w:rPr>
+          <w:rFonts w:ascii="Consolas" w:hAnsi="Consolas" w:cs="Consolas"/>
+        </w:rPr>
+        <w:t xml:space="preserve">, </w:t>
+      </w:r>
+      <w:r>
+        <w:rPr>
+          <w:rFonts w:ascii="Consolas" w:hAnsi="Consolas" w:cs="Consolas"/>
+          <w:lang w:val="en-US"/>
+        </w:rPr>
+        <w:t>token</w:t>
+      </w:r>
+      <w:r>
+        <w:rPr>
+          <w:rFonts w:ascii="Consolas" w:hAnsi="Consolas" w:cs="Consolas"/>
+        </w:rPr>
+        <w:t>)</w:t>
+      </w:r>
+    </w:p>
+    <w:p>
+      <w:pPr>
+        <w:pStyle w:val="aa"/>
+      </w:pPr>
+      <w:r>
+        <w:t xml:space="preserve">Методы выполняют запрос на получение информации о фотографии, которая определяется по серверному идентификатору, либо по комбинации имени пользователя и названия фотографии. </w:t>
+      </w:r>
+      <w:r>
+        <w:t xml:space="preserve">Метод возвращает </w:t>
+      </w:r>
+      <w:r>
+        <w:t>информацию о запрошенном изображении</w:t>
+      </w:r>
+      <w:r>
+        <w:t>, а также статус операции и сообщение об ошибке (если таковая произошла);</w:t>
+      </w:r>
+    </w:p>
+    <w:p>
+      <w:pPr>
+        <w:pStyle w:val="aa"/>
+        <w:numPr>
+          <w:ilvl w:val="0"/>
+          <w:numId w:val="9"/>
+        </w:numPr>
+        <w:rPr>
+          <w:rFonts w:ascii="Consolas" w:hAnsi="Consolas" w:cs="Consolas"/>
+          <w:lang w:val="en-US"/>
+        </w:rPr>
+      </w:pPr>
+      <w:proofErr w:type="spellStart"/>
+      <w:r>
+        <w:rPr>
+          <w:rFonts w:ascii="Consolas" w:hAnsi="Consolas" w:cs="Consolas"/>
+          <w:lang w:val="en-US"/>
+        </w:rPr>
+        <w:t>delete</w:t>
+      </w:r>
+      <w:r>
+        <w:rPr>
+          <w:rFonts w:ascii="Consolas" w:hAnsi="Consolas" w:cs="Consolas"/>
+          <w:lang w:val="en-US"/>
+        </w:rPr>
+        <w:t>Photo</w:t>
+      </w:r>
+      <w:proofErr w:type="spellEnd"/>
+      <w:r>
+        <w:rPr>
+          <w:rFonts w:ascii="Consolas" w:hAnsi="Consolas" w:cs="Consolas"/>
+          <w:lang w:val="en-US"/>
+        </w:rPr>
+        <w:t xml:space="preserve">(username, </w:t>
+      </w:r>
+      <w:proofErr w:type="spellStart"/>
+      <w:r>
+        <w:rPr>
+          <w:rFonts w:ascii="Consolas" w:hAnsi="Consolas" w:cs="Consolas"/>
+          <w:lang w:val="en-US"/>
+        </w:rPr>
+        <w:t>photo_name</w:t>
+      </w:r>
+      <w:proofErr w:type="spellEnd"/>
+      <w:r>
+        <w:rPr>
+          <w:rFonts w:ascii="Consolas" w:hAnsi="Consolas" w:cs="Consolas"/>
+          <w:lang w:val="en-US"/>
+        </w:rPr>
+        <w:t>, token)</w:t>
+      </w:r>
+    </w:p>
+    <w:p>
+      <w:pPr>
+        <w:pStyle w:val="aa"/>
+        <w:rPr>
+          <w:rFonts w:ascii="Consolas" w:hAnsi="Consolas" w:cs="Consolas"/>
+        </w:rPr>
+      </w:pPr>
+      <w:proofErr w:type="spellStart"/>
+      <w:proofErr w:type="gramStart"/>
+      <w:r>
+        <w:rPr>
+          <w:rFonts w:ascii="Consolas" w:hAnsi="Consolas" w:cs="Consolas"/>
+          <w:lang w:val="en-US"/>
+        </w:rPr>
+        <w:t>deletePhoto</w:t>
+      </w:r>
+      <w:proofErr w:type="spellEnd"/>
+      <w:r>
+        <w:rPr>
+          <w:rFonts w:ascii="Consolas" w:hAnsi="Consolas" w:cs="Consolas"/>
+        </w:rPr>
+        <w:t>(</w:t>
+      </w:r>
+      <w:proofErr w:type="gramEnd"/>
+      <w:r>
+        <w:rPr>
+          <w:rFonts w:ascii="Consolas" w:hAnsi="Consolas" w:cs="Consolas"/>
+          <w:lang w:val="en-US"/>
+        </w:rPr>
+        <w:t>photo</w:t>
+      </w:r>
+      <w:r>
+        <w:rPr>
+          <w:rFonts w:ascii="Consolas" w:hAnsi="Consolas" w:cs="Consolas"/>
+        </w:rPr>
+        <w:t>_</w:t>
+      </w:r>
+      <w:r>
+        <w:rPr>
+          <w:rFonts w:ascii="Consolas" w:hAnsi="Consolas" w:cs="Consolas"/>
+          <w:lang w:val="en-US"/>
+        </w:rPr>
+        <w:t>id</w:t>
+      </w:r>
+      <w:r>
+        <w:rPr>
+          <w:rFonts w:ascii="Consolas" w:hAnsi="Consolas" w:cs="Consolas"/>
+        </w:rPr>
+        <w:t xml:space="preserve">, </w:t>
+      </w:r>
+      <w:r>
+        <w:rPr>
+          <w:rFonts w:ascii="Consolas" w:hAnsi="Consolas" w:cs="Consolas"/>
+          <w:lang w:val="en-US"/>
+        </w:rPr>
+        <w:t>token</w:t>
+      </w:r>
+      <w:r>
+        <w:rPr>
+          <w:rFonts w:ascii="Consolas" w:hAnsi="Consolas" w:cs="Consolas"/>
+        </w:rPr>
+        <w:t>)</w:t>
+      </w:r>
+    </w:p>
+    <w:p>
+      <w:pPr>
+        <w:pStyle w:val="aa"/>
+      </w:pPr>
+      <w:r>
+        <w:t xml:space="preserve">Методы </w:t>
+      </w:r>
+      <w:r>
+        <w:t>удаляют фотографию на сервере</w:t>
+      </w:r>
+      <w:r>
+        <w:t xml:space="preserve">, которая определяется по серверному идентификатору, либо по комбинации имени пользователя и названия фотографии. Метод возвращает статус операции </w:t>
+      </w:r>
+      <w:r>
+        <w:t>удаления</w:t>
+      </w:r>
+      <w:r>
+        <w:t xml:space="preserve"> и сообщение об ошибке (если таковая произошла);</w:t>
+      </w:r>
+    </w:p>
+    <w:p>
+      <w:pPr>
+        <w:pStyle w:val="aa"/>
+        <w:numPr>
+          <w:ilvl w:val="0"/>
+          <w:numId w:val="9"/>
+        </w:numPr>
+        <w:rPr>
+          <w:rFonts w:ascii="Consolas" w:hAnsi="Consolas" w:cs="Consolas"/>
+          <w:lang w:val="en-US"/>
+        </w:rPr>
+      </w:pPr>
+      <w:proofErr w:type="spellStart"/>
+      <w:r>
+        <w:rPr>
+          <w:rFonts w:ascii="Consolas" w:hAnsi="Consolas" w:cs="Consolas"/>
+          <w:lang w:val="en-US"/>
+        </w:rPr>
+        <w:t>delete</w:t>
+      </w:r>
+      <w:r>
+        <w:rPr>
+          <w:rFonts w:ascii="Consolas" w:hAnsi="Consolas" w:cs="Consolas"/>
+          <w:lang w:val="en-US"/>
+        </w:rPr>
+        <w:t>User</w:t>
+      </w:r>
+      <w:proofErr w:type="spellEnd"/>
+      <w:r>
+        <w:rPr>
+          <w:rFonts w:ascii="Consolas" w:hAnsi="Consolas" w:cs="Consolas"/>
+          <w:lang w:val="en-US"/>
+        </w:rPr>
+        <w:t>(username</w:t>
+      </w:r>
+      <w:r>
+        <w:rPr>
+          <w:rFonts w:ascii="Consolas" w:hAnsi="Consolas" w:cs="Consolas"/>
+        </w:rPr>
+        <w:t xml:space="preserve">, </w:t>
+      </w:r>
+      <w:r>
+        <w:rPr>
+          <w:rFonts w:ascii="Consolas" w:hAnsi="Consolas" w:cs="Consolas"/>
+          <w:lang w:val="en-US"/>
+        </w:rPr>
+        <w:t>token)</w:t>
+      </w:r>
+    </w:p>
+    <w:p>
+      <w:pPr>
+        <w:pStyle w:val="aa"/>
+      </w:pPr>
+      <w:r>
+        <w:t>Метод</w:t>
+      </w:r>
+      <w:r>
+        <w:t xml:space="preserve"> удаляет </w:t>
+      </w:r>
+      <w:r>
+        <w:t xml:space="preserve">указанного пользователя </w:t>
+      </w:r>
+      <w:r>
+        <w:t xml:space="preserve">на сервере, </w:t>
+      </w:r>
+      <w:r>
+        <w:t>а также все его фотографии</w:t>
+      </w:r>
+      <w:r>
+        <w:t>. Метод возвращает статус операции и сообщение об ошибке (если таковая произошла);</w:t>
+      </w:r>
+    </w:p>
+    <w:p>
+      <w:pPr>
+        <w:pStyle w:val="aa"/>
+        <w:numPr>
+          <w:ilvl w:val="0"/>
+          <w:numId w:val="9"/>
+        </w:numPr>
+        <w:rPr>
+          <w:rFonts w:ascii="Consolas" w:hAnsi="Consolas" w:cs="Consolas"/>
+        </w:rPr>
+      </w:pPr>
+      <w:r>
+        <w:rPr>
+          <w:rFonts w:ascii="Consolas" w:hAnsi="Consolas" w:cs="Consolas"/>
+          <w:lang w:val="en-US"/>
+        </w:rPr>
+        <w:t>logout(token)</w:t>
+      </w:r>
+    </w:p>
+    <w:p>
+      <w:pPr>
+        <w:pStyle w:val="aa"/>
+      </w:pPr>
+      <w:r>
+        <w:t xml:space="preserve">Метод выполняет выход из системы. Дальнейшая работа </w:t>
+      </w:r>
+      <w:proofErr w:type="gramStart"/>
+      <w:r>
+        <w:t>с</w:t>
+      </w:r>
+      <w:proofErr w:type="gramEnd"/>
+      <w:r>
+        <w:t xml:space="preserve"> указанным </w:t>
+      </w:r>
+      <w:proofErr w:type="spellStart"/>
+      <w:r>
+        <w:t>токеном</w:t>
+      </w:r>
+      <w:proofErr w:type="spellEnd"/>
+      <w:r>
+        <w:t xml:space="preserve"> становится невозможной; для повторных запросов необходимо заново авторизоваться на веб-сервисе.</w:t>
+      </w:r>
+    </w:p>
+    <w:p>
+      <w:pPr>
+        <w:pStyle w:val="aa"/>
+      </w:pPr>
+    </w:p>
+    <w:p>
+      <w:pPr>
+        <w:pStyle w:val="aa"/>
+      </w:pPr>
+    </w:p>
+    <w:p>
+      <w:pPr>
+        <w:pStyle w:val="aa"/>
+      </w:pPr>
+    </w:p>
+    <w:p>
+      <w:pPr>
+        <w:rPr>
+          <w:lang w:val="en-US"/>
+        </w:rPr>
+      </w:pPr>
+      <w:r>
+        <w:br w:type="page"/>
+      </w:r>
+    </w:p>
+    <w:p>
+      <w:pPr>
+        <w:pStyle w:val="3"/>
+      </w:pPr>
+      <w:bookmarkStart w:id="21" w:name="_Toc285574491"/>
+      <w:r>
+        <w:lastRenderedPageBreak/>
+        <w:t xml:space="preserve">Формат </w:t>
+      </w:r>
+      <w:r>
+        <w:rPr>
+          <w:lang w:val="en-US"/>
+        </w:rPr>
+        <w:t xml:space="preserve">XML </w:t>
+      </w:r>
+      <w:r>
+        <w:t>сообщений</w:t>
+      </w:r>
+      <w:bookmarkEnd w:id="21"/>
+    </w:p>
+    <w:p>
+      <w:r>
+        <w:br w:type="page"/>
+      </w:r>
+    </w:p>
+    <w:p>
+      <w:pPr>
+        <w:pStyle w:val="1"/>
+      </w:pPr>
+      <w:bookmarkStart w:id="22" w:name="_Toc285574492"/>
+      <w:r>
+        <w:lastRenderedPageBreak/>
+        <w:t>Реализация</w:t>
+      </w:r>
+      <w:bookmarkEnd w:id="22"/>
+    </w:p>
+    <w:p>
+      <w:pPr>
+        <w:pStyle w:val="2"/>
+      </w:pPr>
+      <w:bookmarkStart w:id="23" w:name="_Toc285574493"/>
+      <w:r>
+        <w:t>Серверная часть</w:t>
+      </w:r>
+      <w:bookmarkEnd w:id="23"/>
+    </w:p>
+    <w:p>
+      <w:pPr>
+        <w:pStyle w:val="3"/>
+      </w:pPr>
+      <w:bookmarkStart w:id="24" w:name="_Toc285574494"/>
+      <w:r>
+        <w:t>Классы модели</w:t>
+      </w:r>
+      <w:bookmarkEnd w:id="24"/>
+    </w:p>
+    <w:p>
+      <w:r>
+        <w:br w:type="page"/>
+      </w:r>
+    </w:p>
+    <w:p>
+      <w:pPr>
+        <w:pStyle w:val="3"/>
+      </w:pPr>
+      <w:bookmarkStart w:id="25" w:name="_Toc285574495"/>
+      <w:r>
+        <w:lastRenderedPageBreak/>
+        <w:t>Классы контроллеров</w:t>
+      </w:r>
       <w:bookmarkEnd w:id="25"/>
     </w:p>
     <w:p>
@@ -5694,12 +6737,110 @@
       <w:pPr>
         <w:pStyle w:val="3"/>
       </w:pPr>
-      <w:bookmarkStart w:id="26" w:name="_Toc285309162"/>
+      <w:bookmarkStart w:id="26" w:name="_Toc285574496"/>
       <w:r>
         <w:lastRenderedPageBreak/>
-        <w:t>Реализация сервиса публикации</w:t>
+        <w:t>Классы представлений</w:t>
       </w:r>
       <w:bookmarkEnd w:id="26"/>
+    </w:p>
+    <w:p>
+      <w:r>
+        <w:br w:type="page"/>
+      </w:r>
+    </w:p>
+    <w:p>
+      <w:pPr>
+        <w:pStyle w:val="3"/>
+      </w:pPr>
+      <w:bookmarkStart w:id="27" w:name="_Toc285574497"/>
+      <w:r>
+        <w:lastRenderedPageBreak/>
+        <w:t>Обеспечение безопасности</w:t>
+      </w:r>
+      <w:bookmarkEnd w:id="27"/>
+      <w:r>
+        <w:t xml:space="preserve"> </w:t>
+      </w:r>
+    </w:p>
+    <w:p>
+      <w:pPr>
+        <w:pStyle w:val="3"/>
+      </w:pPr>
+      <w:r>
+        <w:br w:type="page"/>
+      </w:r>
+    </w:p>
+    <w:p>
+      <w:pPr>
+        <w:pStyle w:val="3"/>
+      </w:pPr>
+      <w:bookmarkStart w:id="28" w:name="_Toc285574498"/>
+      <w:r>
+        <w:lastRenderedPageBreak/>
+        <w:t>Интерфейс пользователя</w:t>
+      </w:r>
+      <w:bookmarkEnd w:id="28"/>
+    </w:p>
+    <w:p>
+      <w:pPr>
+        <w:pStyle w:val="4"/>
+      </w:pPr>
+      <w:r>
+        <w:t>Публичная часть</w:t>
+      </w:r>
+    </w:p>
+    <w:p>
+      <w:r>
+        <w:br w:type="page"/>
+      </w:r>
+    </w:p>
+    <w:p>
+      <w:pPr>
+        <w:pStyle w:val="4"/>
+      </w:pPr>
+      <w:r>
+        <w:lastRenderedPageBreak/>
+        <w:t>Административная часть</w:t>
+      </w:r>
+    </w:p>
+    <w:p>
+      <w:r>
+        <w:br w:type="page"/>
+      </w:r>
+    </w:p>
+    <w:p>
+      <w:pPr>
+        <w:pStyle w:val="2"/>
+      </w:pPr>
+      <w:bookmarkStart w:id="29" w:name="_Toc285574499"/>
+      <w:r>
+        <w:lastRenderedPageBreak/>
+        <w:t>Клиентская часть</w:t>
+      </w:r>
+      <w:bookmarkEnd w:id="29"/>
+    </w:p>
+    <w:p>
+      <w:pPr>
+        <w:pStyle w:val="3"/>
+      </w:pPr>
+      <w:bookmarkStart w:id="30" w:name="_Toc285574500"/>
+      <w:r>
+        <w:rPr>
+          <w:lang w:val="en-US"/>
+        </w:rPr>
+        <w:t>Publish</w:t>
+      </w:r>
+      <w:r>
+        <w:t xml:space="preserve"> </w:t>
+      </w:r>
+      <w:r>
+        <w:rPr>
+          <w:lang w:val="en-US"/>
+        </w:rPr>
+        <w:t>Service</w:t>
+      </w:r>
+      <w:bookmarkEnd w:id="30"/>
     </w:p>
     <w:p/>
     <w:sectPr>
@@ -5715,9 +6856,9 @@
 <file path=word/numbering.xml><?xml version="1.0" encoding="utf-8"?>
 <w:numbering xmlns:wpc="http://schemas.microsoft.com/office/word/2010/wordprocessingCanvas" xmlns:mc="http://schemas.openxmlformats.org/markup-compatibility/2006" xmlns:o="urn:schemas-microsoft-com:office:office" xmlns:r="http://schemas.openxmlformats.org/officeDocument/2006/relationships" xmlns:m="http://schemas.openxmlformats.org/officeDocument/2006/math" xmlns:v="urn:schemas-microsoft-com:vml" xmlns:wp14="http://schemas.microsoft.com/office/word/2010/wordprocessingDrawing" xmlns:wp="http://schemas.openxmlformats.org/drawingml/2006/wordprocessingDrawing" xmlns:w10="urn:schemas-microsoft-com:office:word" xmlns:w="http://schemas.openxmlformats.org/wordprocessingml/2006/main" xmlns:w14="http://schemas.microsoft.com/office/word/2010/wordml" xmlns:wpg="http://schemas.microsoft.com/office/word/2010/wordprocessingGroup" xmlns:wpi="http://schemas.microsoft.com/office/word/2010/wordprocessingInk" xmlns:wne="http://schemas.microsoft.com/office/word/2006/wordml" xmlns:wps="http://schemas.microsoft.com/office/word/2010/wordprocessingShape" mc:Ignorable="w14 wp14">
   <w:abstractNum w:abstractNumId="0">
-    <w:nsid w:val="11A9423C"/>
+    <w:nsid w:val="019C7918"/>
     <w:multiLevelType w:val="hybridMultilevel"/>
-    <w:tmpl w:val="9E4C6986"/>
+    <w:tmpl w:val="824AE1E6"/>
     <w:lvl w:ilvl="0" w:tplc="04190001">
       <w:start w:val="1"/>
       <w:numFmt w:val="bullet"/>
@@ -5828,9 +6969,9 @@
     </w:lvl>
   </w:abstractNum>
   <w:abstractNum w:abstractNumId="1">
-    <w:nsid w:val="228030A2"/>
+    <w:nsid w:val="11A9423C"/>
     <w:multiLevelType w:val="hybridMultilevel"/>
-    <w:tmpl w:val="BC467136"/>
+    <w:tmpl w:val="9E4C6986"/>
     <w:lvl w:ilvl="0" w:tplc="04190001">
       <w:start w:val="1"/>
       <w:numFmt w:val="bullet"/>
@@ -5941,6 +7082,119 @@
     </w:lvl>
   </w:abstractNum>
   <w:abstractNum w:abstractNumId="2">
+    <w:nsid w:val="228030A2"/>
+    <w:multiLevelType w:val="hybridMultilevel"/>
+    <w:tmpl w:val="BC467136"/>
+    <w:lvl w:ilvl="0" w:tplc="04190001">
+      <w:start w:val="1"/>
+      <w:numFmt w:val="bullet"/>
+      <w:lvlText w:val=""/>
+      <w:lvlJc w:val="left"/>
+      <w:pPr>
+        <w:ind w:left="720" w:hanging="360"/>
+      </w:pPr>
+      <w:rPr>
+        <w:rFonts w:ascii="Symbol" w:hAnsi="Symbol" w:hint="default"/>
+      </w:rPr>
+    </w:lvl>
+    <w:lvl w:ilvl="1" w:tplc="04190003" w:tentative="1">
+      <w:start w:val="1"/>
+      <w:numFmt w:val="bullet"/>
+      <w:lvlText w:val="o"/>
+      <w:lvlJc w:val="left"/>
+      <w:pPr>
+        <w:ind w:left="1440" w:hanging="360"/>
+      </w:pPr>
+      <w:rPr>
+        <w:rFonts w:ascii="Courier New" w:hAnsi="Courier New" w:cs="Courier New" w:hint="default"/>
+      </w:rPr>
+    </w:lvl>
+    <w:lvl w:ilvl="2" w:tplc="04190005" w:tentative="1">
+      <w:start w:val="1"/>
+      <w:numFmt w:val="bullet"/>
+      <w:lvlText w:val=""/>
+      <w:lvlJc w:val="left"/>
+      <w:pPr>
+        <w:ind w:left="2160" w:hanging="360"/>
+      </w:pPr>
+      <w:rPr>
+        <w:rFonts w:ascii="Wingdings" w:hAnsi="Wingdings" w:hint="default"/>
+      </w:rPr>
+    </w:lvl>
+    <w:lvl w:ilvl="3" w:tplc="04190001" w:tentative="1">
+      <w:start w:val="1"/>
+      <w:numFmt w:val="bullet"/>
+      <w:lvlText w:val=""/>
+      <w:lvlJc w:val="left"/>
+      <w:pPr>
+        <w:ind w:left="2880" w:hanging="360"/>
+      </w:pPr>
+      <w:rPr>
+        <w:rFonts w:ascii="Symbol" w:hAnsi="Symbol" w:hint="default"/>
+      </w:rPr>
+    </w:lvl>
+    <w:lvl w:ilvl="4" w:tplc="04190003" w:tentative="1">
+      <w:start w:val="1"/>
+      <w:numFmt w:val="bullet"/>
+      <w:lvlText w:val="o"/>
+      <w:lvlJc w:val="left"/>
+      <w:pPr>
+        <w:ind w:left="3600" w:hanging="360"/>
+      </w:pPr>
+      <w:rPr>
+        <w:rFonts w:ascii="Courier New" w:hAnsi="Courier New" w:cs="Courier New" w:hint="default"/>
+      </w:rPr>
+    </w:lvl>
+    <w:lvl w:ilvl="5" w:tplc="04190005" w:tentative="1">
+      <w:start w:val="1"/>
+      <w:numFmt w:val="bullet"/>
+      <w:lvlText w:val=""/>
+      <w:lvlJc w:val="left"/>
+      <w:pPr>
+        <w:ind w:left="4320" w:hanging="360"/>
+      </w:pPr>
+      <w:rPr>
+        <w:rFonts w:ascii="Wingdings" w:hAnsi="Wingdings" w:hint="default"/>
+      </w:rPr>
+    </w:lvl>
+    <w:lvl w:ilvl="6" w:tplc="04190001" w:tentative="1">
+      <w:start w:val="1"/>
+      <w:numFmt w:val="bullet"/>
+      <w:lvlText w:val=""/>
+      <w:lvlJc w:val="left"/>
+      <w:pPr>
+        <w:ind w:left="5040" w:hanging="360"/>
+      </w:pPr>
+      <w:rPr>
+        <w:rFonts w:ascii="Symbol" w:hAnsi="Symbol" w:hint="default"/>
+      </w:rPr>
+    </w:lvl>
+    <w:lvl w:ilvl="7" w:tplc="04190003" w:tentative="1">
+      <w:start w:val="1"/>
+      <w:numFmt w:val="bullet"/>
+      <w:lvlText w:val="o"/>
+      <w:lvlJc w:val="left"/>
+      <w:pPr>
+        <w:ind w:left="5760" w:hanging="360"/>
+      </w:pPr>
+      <w:rPr>
+        <w:rFonts w:ascii="Courier New" w:hAnsi="Courier New" w:cs="Courier New" w:hint="default"/>
+      </w:rPr>
+    </w:lvl>
+    <w:lvl w:ilvl="8" w:tplc="04190005" w:tentative="1">
+      <w:start w:val="1"/>
+      <w:numFmt w:val="bullet"/>
+      <w:lvlText w:val=""/>
+      <w:lvlJc w:val="left"/>
+      <w:pPr>
+        <w:ind w:left="6480" w:hanging="360"/>
+      </w:pPr>
+      <w:rPr>
+        <w:rFonts w:ascii="Wingdings" w:hAnsi="Wingdings" w:hint="default"/>
+      </w:rPr>
+    </w:lvl>
+  </w:abstractNum>
+  <w:abstractNum w:abstractNumId="3">
     <w:nsid w:val="24CE2657"/>
     <w:multiLevelType w:val="multilevel"/>
     <w:tmpl w:val="14FED210"/>
@@ -6089,7 +7343,7 @@
       </w:rPr>
     </w:lvl>
   </w:abstractNum>
-  <w:abstractNum w:abstractNumId="3">
+  <w:abstractNum w:abstractNumId="4">
     <w:nsid w:val="2675178A"/>
     <w:multiLevelType w:val="multilevel"/>
     <w:tmpl w:val="79843A4E"/>
@@ -6238,7 +7492,7 @@
       </w:rPr>
     </w:lvl>
   </w:abstractNum>
-  <w:abstractNum w:abstractNumId="4">
+  <w:abstractNum w:abstractNumId="5">
     <w:nsid w:val="2D5D12FC"/>
     <w:multiLevelType w:val="hybridMultilevel"/>
     <w:tmpl w:val="5F8CE65E"/>
@@ -6351,7 +7605,7 @@
       </w:rPr>
     </w:lvl>
   </w:abstractNum>
-  <w:abstractNum w:abstractNumId="5">
+  <w:abstractNum w:abstractNumId="6">
     <w:nsid w:val="37E205A8"/>
     <w:multiLevelType w:val="hybridMultilevel"/>
     <w:tmpl w:val="5C188FF0"/>
@@ -6464,7 +7718,7 @@
       </w:rPr>
     </w:lvl>
   </w:abstractNum>
-  <w:abstractNum w:abstractNumId="6">
+  <w:abstractNum w:abstractNumId="7">
     <w:nsid w:val="517C446A"/>
     <w:multiLevelType w:val="multilevel"/>
     <w:tmpl w:val="9582127E"/>
@@ -6613,7 +7867,7 @@
       </w:rPr>
     </w:lvl>
   </w:abstractNum>
-  <w:abstractNum w:abstractNumId="7">
+  <w:abstractNum w:abstractNumId="8">
     <w:nsid w:val="6D65049D"/>
     <w:multiLevelType w:val="hybridMultilevel"/>
     <w:tmpl w:val="A8DA2E64"/>
@@ -6727,28 +7981,31 @@
     </w:lvl>
   </w:abstractNum>
   <w:num w:numId="1">
+    <w:abstractNumId w:val="5"/>
+  </w:num>
+  <w:num w:numId="2">
+    <w:abstractNumId w:val="6"/>
+  </w:num>
+  <w:num w:numId="3">
+    <w:abstractNumId w:val="1"/>
+  </w:num>
+  <w:num w:numId="4">
+    <w:abstractNumId w:val="7"/>
+  </w:num>
+  <w:num w:numId="5">
+    <w:abstractNumId w:val="2"/>
+  </w:num>
+  <w:num w:numId="6">
+    <w:abstractNumId w:val="8"/>
+  </w:num>
+  <w:num w:numId="7">
     <w:abstractNumId w:val="4"/>
   </w:num>
-  <w:num w:numId="2">
-    <w:abstractNumId w:val="5"/>
-  </w:num>
-  <w:num w:numId="3">
-    <w:abstractNumId w:val="0"/>
-  </w:num>
-  <w:num w:numId="4">
-    <w:abstractNumId w:val="6"/>
-  </w:num>
-  <w:num w:numId="5">
-    <w:abstractNumId w:val="1"/>
-  </w:num>
-  <w:num w:numId="6">
-    <w:abstractNumId w:val="7"/>
-  </w:num>
-  <w:num w:numId="7">
+  <w:num w:numId="8">
     <w:abstractNumId w:val="3"/>
   </w:num>
-  <w:num w:numId="8">
-    <w:abstractNumId w:val="2"/>
+  <w:num w:numId="9">
+    <w:abstractNumId w:val="0"/>
   </w:num>
 </w:numbering>
 </file>
@@ -6988,7 +8245,6 @@
     <w:next w:val="a"/>
     <w:link w:val="40"/>
     <w:uiPriority w:val="9"/>
-    <w:semiHidden/>
     <w:unhideWhenUsed/>
     <w:qFormat/>
     <w:rsid w:val="00B25C2C"/>
@@ -7235,7 +8491,6 @@
     <w:basedOn w:val="a0"/>
     <w:link w:val="4"/>
     <w:uiPriority w:val="9"/>
-    <w:semiHidden/>
     <w:rsid w:val="00B25C2C"/>
     <w:rPr>
       <w:rFonts w:asciiTheme="majorHAnsi" w:eastAsiaTheme="majorEastAsia" w:hAnsiTheme="majorHAnsi" w:cstheme="majorBidi"/>
@@ -7484,7 +8739,6 @@
     <w:next w:val="a"/>
     <w:link w:val="40"/>
     <w:uiPriority w:val="9"/>
-    <w:semiHidden/>
     <w:unhideWhenUsed/>
     <w:qFormat/>
     <w:rsid w:val="00B25C2C"/>
@@ -7731,7 +8985,6 @@
     <w:basedOn w:val="a0"/>
     <w:link w:val="4"/>
     <w:uiPriority w:val="9"/>
-    <w:semiHidden/>
     <w:rsid w:val="00B25C2C"/>
     <w:rPr>
       <w:rFonts w:asciiTheme="majorHAnsi" w:eastAsiaTheme="majorEastAsia" w:hAnsiTheme="majorHAnsi" w:cstheme="majorBidi"/>
@@ -8035,7 +9288,7 @@
 </file>
 
 <file path=customXml/itemProps1.xml><?xml version="1.0" encoding="utf-8"?>
-<ds:datastoreItem xmlns:ds="http://schemas.openxmlformats.org/officeDocument/2006/customXml" ds:itemID="{49967052-F842-4273-913F-4014CFE278E2}">
+<ds:datastoreItem xmlns:ds="http://schemas.openxmlformats.org/officeDocument/2006/customXml" ds:itemID="{0B900036-7555-4D19-B791-DD21547CC1DC}">
   <ds:schemaRefs>
     <ds:schemaRef ds:uri="http://schemas.openxmlformats.org/officeDocument/2006/bibliography"/>
   </ds:schemaRefs>

--- a/trunk/lrgallery/Реализация/Реализация.docx
+++ b/trunk/lrgallery/Реализация/Реализация.docx
@@ -1,6 +1,6 @@
 
 <file path=word/document.xml><?xml version="1.0" encoding="utf-8"?>
-<w:document xmlns:wpc="http://schemas.microsoft.com/office/word/2010/wordprocessingCanvas" xmlns:mc="http://schemas.openxmlformats.org/markup-compatibility/2006" xmlns:o="urn:schemas-microsoft-com:office:office" xmlns:r="http://schemas.openxmlformats.org/officeDocument/2006/relationships" xmlns:m="http://schemas.openxmlformats.org/officeDocument/2006/math" xmlns:v="urn:schemas-microsoft-com:vml" xmlns:wp14="http://schemas.microsoft.com/office/word/2010/wordprocessingDrawing" xmlns:wp="http://schemas.openxmlformats.org/drawingml/2006/wordprocessingDrawing" xmlns:w10="urn:schemas-microsoft-com:office:word" xmlns:w="http://schemas.openxmlformats.org/wordprocessingml/2006/main" xmlns:w14="http://schemas.microsoft.com/office/word/2010/wordml" xmlns:wpg="http://schemas.microsoft.com/office/word/2010/wordprocessingGroup" xmlns:wpi="http://schemas.microsoft.com/office/word/2010/wordprocessingInk" xmlns:wne="http://schemas.microsoft.com/office/word/2006/wordml" xmlns:wps="http://schemas.microsoft.com/office/word/2010/wordprocessingShape" mc:Ignorable="w14 wp14">
+<w:document xmlns:ve="http://schemas.openxmlformats.org/markup-compatibility/2006" xmlns:o="urn:schemas-microsoft-com:office:office" xmlns:r="http://schemas.openxmlformats.org/officeDocument/2006/relationships" xmlns:m="http://schemas.openxmlformats.org/officeDocument/2006/math" xmlns:v="urn:schemas-microsoft-com:vml" xmlns:wp="http://schemas.openxmlformats.org/drawingml/2006/wordprocessingDrawing" xmlns:w10="urn:schemas-microsoft-com:office:word" xmlns:w="http://schemas.openxmlformats.org/wordprocessingml/2006/main" xmlns:wne="http://schemas.microsoft.com/office/word/2006/wordml">
   <w:body>
     <w:sdt>
       <w:sdtPr>
@@ -19,7 +19,6 @@
           <w:docPartUnique/>
         </w:docPartObj>
       </w:sdtPr>
-      <w:sdtEndPr/>
       <w:sdtContent>
         <w:p>
           <w:pPr>
@@ -55,7 +54,7 @@
           <w:r>
             <w:fldChar w:fldCharType="separate"/>
           </w:r>
-          <w:hyperlink w:anchor="_Toc285574471" w:history="1">
+          <w:hyperlink w:anchor="_Toc285633388" w:history="1">
             <w:r>
               <w:rPr>
                 <w:rStyle w:val="a6"/>
@@ -82,7 +81,7 @@
                 <w:noProof/>
                 <w:webHidden/>
               </w:rPr>
-              <w:instrText xml:space="preserve"> PAGEREF _Toc285574471 \h </w:instrText>
+              <w:instrText xml:space="preserve"> PAGEREF _Toc285633388 \h </w:instrText>
             </w:r>
             <w:r>
               <w:rPr>
@@ -125,7 +124,7 @@
               <w:lang w:eastAsia="ru-RU"/>
             </w:rPr>
           </w:pPr>
-          <w:hyperlink w:anchor="_Toc285574472" w:history="1">
+          <w:hyperlink w:anchor="_Toc285633389" w:history="1">
             <w:r>
               <w:rPr>
                 <w:rStyle w:val="a6"/>
@@ -152,7 +151,7 @@
                 <w:noProof/>
                 <w:webHidden/>
               </w:rPr>
-              <w:instrText xml:space="preserve"> PAGEREF _Toc285574472 \h </w:instrText>
+              <w:instrText xml:space="preserve"> PAGEREF _Toc285633389 \h </w:instrText>
             </w:r>
             <w:r>
               <w:rPr>
@@ -195,7 +194,7 @@
               <w:lang w:eastAsia="ru-RU"/>
             </w:rPr>
           </w:pPr>
-          <w:hyperlink w:anchor="_Toc285574473" w:history="1">
+          <w:hyperlink w:anchor="_Toc285633390" w:history="1">
             <w:r>
               <w:rPr>
                 <w:rStyle w:val="a6"/>
@@ -222,7 +221,7 @@
                 <w:noProof/>
                 <w:webHidden/>
               </w:rPr>
-              <w:instrText xml:space="preserve"> PAGEREF _Toc285574473 \h </w:instrText>
+              <w:instrText xml:space="preserve"> PAGEREF _Toc285633390 \h </w:instrText>
             </w:r>
             <w:r>
               <w:rPr>
@@ -265,7 +264,7 @@
               <w:lang w:eastAsia="ru-RU"/>
             </w:rPr>
           </w:pPr>
-          <w:hyperlink w:anchor="_Toc285574474" w:history="1">
+          <w:hyperlink w:anchor="_Toc285633391" w:history="1">
             <w:r>
               <w:rPr>
                 <w:rStyle w:val="a6"/>
@@ -292,7 +291,7 @@
                 <w:noProof/>
                 <w:webHidden/>
               </w:rPr>
-              <w:instrText xml:space="preserve"> PAGEREF _Toc285574474 \h </w:instrText>
+              <w:instrText xml:space="preserve"> PAGEREF _Toc285633391 \h </w:instrText>
             </w:r>
             <w:r>
               <w:rPr>
@@ -335,7 +334,7 @@
               <w:lang w:eastAsia="ru-RU"/>
             </w:rPr>
           </w:pPr>
-          <w:hyperlink w:anchor="_Toc285574475" w:history="1">
+          <w:hyperlink w:anchor="_Toc285633392" w:history="1">
             <w:r>
               <w:rPr>
                 <w:rStyle w:val="a6"/>
@@ -362,7 +361,7 @@
                 <w:noProof/>
                 <w:webHidden/>
               </w:rPr>
-              <w:instrText xml:space="preserve"> PAGEREF _Toc285574475 \h </w:instrText>
+              <w:instrText xml:space="preserve"> PAGEREF _Toc285633392 \h </w:instrText>
             </w:r>
             <w:r>
               <w:rPr>
@@ -405,7 +404,7 @@
               <w:lang w:eastAsia="ru-RU"/>
             </w:rPr>
           </w:pPr>
-          <w:hyperlink w:anchor="_Toc285574476" w:history="1">
+          <w:hyperlink w:anchor="_Toc285633393" w:history="1">
             <w:r>
               <w:rPr>
                 <w:rStyle w:val="a6"/>
@@ -432,7 +431,7 @@
                 <w:noProof/>
                 <w:webHidden/>
               </w:rPr>
-              <w:instrText xml:space="preserve"> PAGEREF _Toc285574476 \h </w:instrText>
+              <w:instrText xml:space="preserve"> PAGEREF _Toc285633393 \h </w:instrText>
             </w:r>
             <w:r>
               <w:rPr>
@@ -475,7 +474,7 @@
               <w:lang w:eastAsia="ru-RU"/>
             </w:rPr>
           </w:pPr>
-          <w:hyperlink w:anchor="_Toc285574477" w:history="1">
+          <w:hyperlink w:anchor="_Toc285633394" w:history="1">
             <w:r>
               <w:rPr>
                 <w:rStyle w:val="a6"/>
@@ -502,7 +501,7 @@
                 <w:noProof/>
                 <w:webHidden/>
               </w:rPr>
-              <w:instrText xml:space="preserve"> PAGEREF _Toc285574477 \h </w:instrText>
+              <w:instrText xml:space="preserve"> PAGEREF _Toc285633394 \h </w:instrText>
             </w:r>
             <w:r>
               <w:rPr>
@@ -545,7 +544,7 @@
               <w:lang w:eastAsia="ru-RU"/>
             </w:rPr>
           </w:pPr>
-          <w:hyperlink w:anchor="_Toc285574478" w:history="1">
+          <w:hyperlink w:anchor="_Toc285633395" w:history="1">
             <w:r>
               <w:rPr>
                 <w:rStyle w:val="a6"/>
@@ -603,7 +602,7 @@
                 <w:noProof/>
                 <w:webHidden/>
               </w:rPr>
-              <w:instrText xml:space="preserve"> PAGEREF _Toc285574478 \h </w:instrText>
+              <w:instrText xml:space="preserve"> PAGEREF _Toc285633395 \h </w:instrText>
             </w:r>
             <w:r>
               <w:rPr>
@@ -646,7 +645,7 @@
               <w:lang w:eastAsia="ru-RU"/>
             </w:rPr>
           </w:pPr>
-          <w:hyperlink w:anchor="_Toc285574479" w:history="1">
+          <w:hyperlink w:anchor="_Toc285633396" w:history="1">
             <w:r>
               <w:rPr>
                 <w:rStyle w:val="a6"/>
@@ -689,7 +688,7 @@
                 <w:noProof/>
                 <w:webHidden/>
               </w:rPr>
-              <w:instrText xml:space="preserve"> PAGEREF _Toc285574479 \h </w:instrText>
+              <w:instrText xml:space="preserve"> PAGEREF _Toc285633396 \h </w:instrText>
             </w:r>
             <w:r>
               <w:rPr>
@@ -732,7 +731,7 @@
               <w:lang w:eastAsia="ru-RU"/>
             </w:rPr>
           </w:pPr>
-          <w:hyperlink w:anchor="_Toc285574480" w:history="1">
+          <w:hyperlink w:anchor="_Toc285633397" w:history="1">
             <w:r>
               <w:rPr>
                 <w:rStyle w:val="a6"/>
@@ -782,7 +781,7 @@
                 <w:noProof/>
                 <w:webHidden/>
               </w:rPr>
-              <w:instrText xml:space="preserve"> PAGEREF _Toc285574480 \h </w:instrText>
+              <w:instrText xml:space="preserve"> PAGEREF _Toc285633397 \h </w:instrText>
             </w:r>
             <w:r>
               <w:rPr>
@@ -825,7 +824,7 @@
               <w:lang w:eastAsia="ru-RU"/>
             </w:rPr>
           </w:pPr>
-          <w:hyperlink w:anchor="_Toc285574481" w:history="1">
+          <w:hyperlink w:anchor="_Toc285633398" w:history="1">
             <w:r>
               <w:rPr>
                 <w:rStyle w:val="a6"/>
@@ -852,7 +851,7 @@
                 <w:noProof/>
                 <w:webHidden/>
               </w:rPr>
-              <w:instrText xml:space="preserve"> PAGEREF _Toc285574481 \h </w:instrText>
+              <w:instrText xml:space="preserve"> PAGEREF _Toc285633398 \h </w:instrText>
             </w:r>
             <w:r>
               <w:rPr>
@@ -895,7 +894,7 @@
               <w:lang w:eastAsia="ru-RU"/>
             </w:rPr>
           </w:pPr>
-          <w:hyperlink w:anchor="_Toc285574482" w:history="1">
+          <w:hyperlink w:anchor="_Toc285633399" w:history="1">
             <w:r>
               <w:rPr>
                 <w:rStyle w:val="a6"/>
@@ -922,7 +921,7 @@
                 <w:noProof/>
                 <w:webHidden/>
               </w:rPr>
-              <w:instrText xml:space="preserve"> PAGEREF _Toc285574482 \h </w:instrText>
+              <w:instrText xml:space="preserve"> PAGEREF _Toc285633399 \h </w:instrText>
             </w:r>
             <w:r>
               <w:rPr>
@@ -965,7 +964,7 @@
               <w:lang w:eastAsia="ru-RU"/>
             </w:rPr>
           </w:pPr>
-          <w:hyperlink w:anchor="_Toc285574483" w:history="1">
+          <w:hyperlink w:anchor="_Toc285633400" w:history="1">
             <w:r>
               <w:rPr>
                 <w:rStyle w:val="a6"/>
@@ -992,7 +991,7 @@
                 <w:noProof/>
                 <w:webHidden/>
               </w:rPr>
-              <w:instrText xml:space="preserve"> PAGEREF _Toc285574483 \h </w:instrText>
+              <w:instrText xml:space="preserve"> PAGEREF _Toc285633400 \h </w:instrText>
             </w:r>
             <w:r>
               <w:rPr>
@@ -1035,7 +1034,7 @@
               <w:lang w:eastAsia="ru-RU"/>
             </w:rPr>
           </w:pPr>
-          <w:hyperlink w:anchor="_Toc285574484" w:history="1">
+          <w:hyperlink w:anchor="_Toc285633401" w:history="1">
             <w:r>
               <w:rPr>
                 <w:rStyle w:val="a6"/>
@@ -1085,7 +1084,7 @@
                 <w:noProof/>
                 <w:webHidden/>
               </w:rPr>
-              <w:instrText xml:space="preserve"> PAGEREF _Toc285574484 \h </w:instrText>
+              <w:instrText xml:space="preserve"> PAGEREF _Toc285633401 \h </w:instrText>
             </w:r>
             <w:r>
               <w:rPr>
@@ -1128,7 +1127,7 @@
               <w:lang w:eastAsia="ru-RU"/>
             </w:rPr>
           </w:pPr>
-          <w:hyperlink w:anchor="_Toc285574485" w:history="1">
+          <w:hyperlink w:anchor="_Toc285633402" w:history="1">
             <w:r>
               <w:rPr>
                 <w:rStyle w:val="a6"/>
@@ -1163,7 +1162,7 @@
                 <w:noProof/>
                 <w:webHidden/>
               </w:rPr>
-              <w:instrText xml:space="preserve"> PAGEREF _Toc285574485 \h </w:instrText>
+              <w:instrText xml:space="preserve"> PAGEREF _Toc285633402 \h </w:instrText>
             </w:r>
             <w:r>
               <w:rPr>
@@ -1206,7 +1205,7 @@
               <w:lang w:eastAsia="ru-RU"/>
             </w:rPr>
           </w:pPr>
-          <w:hyperlink w:anchor="_Toc285574486" w:history="1">
+          <w:hyperlink w:anchor="_Toc285633403" w:history="1">
             <w:r>
               <w:rPr>
                 <w:rStyle w:val="a6"/>
@@ -1256,7 +1255,7 @@
                 <w:noProof/>
                 <w:webHidden/>
               </w:rPr>
-              <w:instrText xml:space="preserve"> PAGEREF _Toc285574486 \h </w:instrText>
+              <w:instrText xml:space="preserve"> PAGEREF _Toc285633403 \h </w:instrText>
             </w:r>
             <w:r>
               <w:rPr>
@@ -1299,7 +1298,7 @@
               <w:lang w:eastAsia="ru-RU"/>
             </w:rPr>
           </w:pPr>
-          <w:hyperlink w:anchor="_Toc285574487" w:history="1">
+          <w:hyperlink w:anchor="_Toc285633404" w:history="1">
             <w:r>
               <w:rPr>
                 <w:rStyle w:val="a6"/>
@@ -1326,7 +1325,7 @@
                 <w:noProof/>
                 <w:webHidden/>
               </w:rPr>
-              <w:instrText xml:space="preserve"> PAGEREF _Toc285574487 \h </w:instrText>
+              <w:instrText xml:space="preserve"> PAGEREF _Toc285633404 \h </w:instrText>
             </w:r>
             <w:r>
               <w:rPr>
@@ -1369,7 +1368,7 @@
               <w:lang w:eastAsia="ru-RU"/>
             </w:rPr>
           </w:pPr>
-          <w:hyperlink w:anchor="_Toc285574488" w:history="1">
+          <w:hyperlink w:anchor="_Toc285633405" w:history="1">
             <w:r>
               <w:rPr>
                 <w:rStyle w:val="a6"/>
@@ -1396,7 +1395,7 @@
                 <w:noProof/>
                 <w:webHidden/>
               </w:rPr>
-              <w:instrText xml:space="preserve"> PAGEREF _Toc285574488 \h </w:instrText>
+              <w:instrText xml:space="preserve"> PAGEREF _Toc285633405 \h </w:instrText>
             </w:r>
             <w:r>
               <w:rPr>
@@ -1439,7 +1438,7 @@
               <w:lang w:eastAsia="ru-RU"/>
             </w:rPr>
           </w:pPr>
-          <w:hyperlink w:anchor="_Toc285574489" w:history="1">
+          <w:hyperlink w:anchor="_Toc285633406" w:history="1">
             <w:r>
               <w:rPr>
                 <w:rStyle w:val="a6"/>
@@ -1466,7 +1465,7 @@
                 <w:noProof/>
                 <w:webHidden/>
               </w:rPr>
-              <w:instrText xml:space="preserve"> PAGEREF _Toc285574489 \h </w:instrText>
+              <w:instrText xml:space="preserve"> PAGEREF _Toc285633406 \h </w:instrText>
             </w:r>
             <w:r>
               <w:rPr>
@@ -1509,7 +1508,7 @@
               <w:lang w:eastAsia="ru-RU"/>
             </w:rPr>
           </w:pPr>
-          <w:hyperlink w:anchor="_Toc285574490" w:history="1">
+          <w:hyperlink w:anchor="_Toc285633407" w:history="1">
             <w:r>
               <w:rPr>
                 <w:rStyle w:val="a6"/>
@@ -1536,7 +1535,7 @@
                 <w:noProof/>
                 <w:webHidden/>
               </w:rPr>
-              <w:instrText xml:space="preserve"> PAGEREF _Toc285574490 \h </w:instrText>
+              <w:instrText xml:space="preserve"> PAGEREF _Toc285633407 \h </w:instrText>
             </w:r>
             <w:r>
               <w:rPr>
@@ -1579,7 +1578,7 @@
               <w:lang w:eastAsia="ru-RU"/>
             </w:rPr>
           </w:pPr>
-          <w:hyperlink w:anchor="_Toc285574491" w:history="1">
+          <w:hyperlink w:anchor="_Toc285633408" w:history="1">
             <w:r>
               <w:rPr>
                 <w:rStyle w:val="a6"/>
@@ -1593,14 +1592,14 @@
                 <w:noProof/>
                 <w:lang w:val="en-US"/>
               </w:rPr>
-              <w:t xml:space="preserve">XML </w:t>
+              <w:t>XML</w:t>
             </w:r>
             <w:r>
               <w:rPr>
                 <w:rStyle w:val="a6"/>
                 <w:noProof/>
               </w:rPr>
-              <w:t>сообщений</w:t>
+              <w:t xml:space="preserve"> сообщений</w:t>
             </w:r>
             <w:r>
               <w:rPr>
@@ -1621,7 +1620,7 @@
                 <w:noProof/>
                 <w:webHidden/>
               </w:rPr>
-              <w:instrText xml:space="preserve"> PAGEREF _Toc285574491 \h </w:instrText>
+              <w:instrText xml:space="preserve"> PAGEREF _Toc285633408 \h </w:instrText>
             </w:r>
             <w:r>
               <w:rPr>
@@ -1664,7 +1663,7 @@
               <w:lang w:eastAsia="ru-RU"/>
             </w:rPr>
           </w:pPr>
-          <w:hyperlink w:anchor="_Toc285574492" w:history="1">
+          <w:hyperlink w:anchor="_Toc285633409" w:history="1">
             <w:r>
               <w:rPr>
                 <w:rStyle w:val="a6"/>
@@ -1691,7 +1690,7 @@
                 <w:noProof/>
                 <w:webHidden/>
               </w:rPr>
-              <w:instrText xml:space="preserve"> PAGEREF _Toc285574492 \h </w:instrText>
+              <w:instrText xml:space="preserve"> PAGEREF _Toc285633409 \h </w:instrText>
             </w:r>
             <w:r>
               <w:rPr>
@@ -1711,7 +1710,7 @@
                 <w:noProof/>
                 <w:webHidden/>
               </w:rPr>
-              <w:t>29</w:t>
+              <w:t>30</w:t>
             </w:r>
             <w:r>
               <w:rPr>
@@ -1734,7 +1733,7 @@
               <w:lang w:eastAsia="ru-RU"/>
             </w:rPr>
           </w:pPr>
-          <w:hyperlink w:anchor="_Toc285574493" w:history="1">
+          <w:hyperlink w:anchor="_Toc285633410" w:history="1">
             <w:r>
               <w:rPr>
                 <w:rStyle w:val="a6"/>
@@ -1761,7 +1760,7 @@
                 <w:noProof/>
                 <w:webHidden/>
               </w:rPr>
-              <w:instrText xml:space="preserve"> PAGEREF _Toc285574493 \h </w:instrText>
+              <w:instrText xml:space="preserve"> PAGEREF _Toc285633410 \h </w:instrText>
             </w:r>
             <w:r>
               <w:rPr>
@@ -1781,7 +1780,7 @@
                 <w:noProof/>
                 <w:webHidden/>
               </w:rPr>
-              <w:t>29</w:t>
+              <w:t>30</w:t>
             </w:r>
             <w:r>
               <w:rPr>
@@ -1804,7 +1803,7 @@
               <w:lang w:eastAsia="ru-RU"/>
             </w:rPr>
           </w:pPr>
-          <w:hyperlink w:anchor="_Toc285574494" w:history="1">
+          <w:hyperlink w:anchor="_Toc285633411" w:history="1">
             <w:r>
               <w:rPr>
                 <w:rStyle w:val="a6"/>
@@ -1831,7 +1830,7 @@
                 <w:noProof/>
                 <w:webHidden/>
               </w:rPr>
-              <w:instrText xml:space="preserve"> PAGEREF _Toc285574494 \h </w:instrText>
+              <w:instrText xml:space="preserve"> PAGEREF _Toc285633411 \h </w:instrText>
             </w:r>
             <w:r>
               <w:rPr>
@@ -1851,7 +1850,7 @@
                 <w:noProof/>
                 <w:webHidden/>
               </w:rPr>
-              <w:t>29</w:t>
+              <w:t>30</w:t>
             </w:r>
             <w:r>
               <w:rPr>
@@ -1874,7 +1873,7 @@
               <w:lang w:eastAsia="ru-RU"/>
             </w:rPr>
           </w:pPr>
-          <w:hyperlink w:anchor="_Toc285574495" w:history="1">
+          <w:hyperlink w:anchor="_Toc285633412" w:history="1">
             <w:r>
               <w:rPr>
                 <w:rStyle w:val="a6"/>
@@ -1901,7 +1900,7 @@
                 <w:noProof/>
                 <w:webHidden/>
               </w:rPr>
-              <w:instrText xml:space="preserve"> PAGEREF _Toc285574495 \h </w:instrText>
+              <w:instrText xml:space="preserve"> PAGEREF _Toc285633412 \h </w:instrText>
             </w:r>
             <w:r>
               <w:rPr>
@@ -1921,7 +1920,7 @@
                 <w:noProof/>
                 <w:webHidden/>
               </w:rPr>
-              <w:t>30</w:t>
+              <w:t>31</w:t>
             </w:r>
             <w:r>
               <w:rPr>
@@ -1944,7 +1943,7 @@
               <w:lang w:eastAsia="ru-RU"/>
             </w:rPr>
           </w:pPr>
-          <w:hyperlink w:anchor="_Toc285574496" w:history="1">
+          <w:hyperlink w:anchor="_Toc285633413" w:history="1">
             <w:r>
               <w:rPr>
                 <w:rStyle w:val="a6"/>
@@ -1971,7 +1970,7 @@
                 <w:noProof/>
                 <w:webHidden/>
               </w:rPr>
-              <w:instrText xml:space="preserve"> PAGEREF _Toc285574496 \h </w:instrText>
+              <w:instrText xml:space="preserve"> PAGEREF _Toc285633413 \h </w:instrText>
             </w:r>
             <w:r>
               <w:rPr>
@@ -1991,7 +1990,7 @@
                 <w:noProof/>
                 <w:webHidden/>
               </w:rPr>
-              <w:t>31</w:t>
+              <w:t>32</w:t>
             </w:r>
             <w:r>
               <w:rPr>
@@ -2014,13 +2013,27 @@
               <w:lang w:eastAsia="ru-RU"/>
             </w:rPr>
           </w:pPr>
-          <w:hyperlink w:anchor="_Toc285574497" w:history="1">
+          <w:hyperlink w:anchor="_Toc285633414" w:history="1">
             <w:r>
               <w:rPr>
                 <w:rStyle w:val="a6"/>
                 <w:noProof/>
               </w:rPr>
-              <w:t>Обеспечение безопасности</w:t>
+              <w:t>Обеспечение б</w:t>
+            </w:r>
+            <w:r>
+              <w:rPr>
+                <w:rStyle w:val="a6"/>
+                <w:noProof/>
+              </w:rPr>
+              <w:t>е</w:t>
+            </w:r>
+            <w:r>
+              <w:rPr>
+                <w:rStyle w:val="a6"/>
+                <w:noProof/>
+              </w:rPr>
+              <w:t>зопасности</w:t>
             </w:r>
             <w:r>
               <w:rPr>
@@ -2041,7 +2054,7 @@
                 <w:noProof/>
                 <w:webHidden/>
               </w:rPr>
-              <w:instrText xml:space="preserve"> PAGEREF _Toc285574497 \h </w:instrText>
+              <w:instrText xml:space="preserve"> PAGEREF _Toc285633414 \h </w:instrText>
             </w:r>
             <w:r>
               <w:rPr>
@@ -2061,7 +2074,7 @@
                 <w:noProof/>
                 <w:webHidden/>
               </w:rPr>
-              <w:t>32</w:t>
+              <w:t>33</w:t>
             </w:r>
             <w:r>
               <w:rPr>
@@ -2084,7 +2097,7 @@
               <w:lang w:eastAsia="ru-RU"/>
             </w:rPr>
           </w:pPr>
-          <w:hyperlink w:anchor="_Toc285574498" w:history="1">
+          <w:hyperlink w:anchor="_Toc285633415" w:history="1">
             <w:r>
               <w:rPr>
                 <w:rStyle w:val="a6"/>
@@ -2111,7 +2124,7 @@
                 <w:noProof/>
                 <w:webHidden/>
               </w:rPr>
-              <w:instrText xml:space="preserve"> PAGEREF _Toc285574498 \h </w:instrText>
+              <w:instrText xml:space="preserve"> PAGEREF _Toc285633415 \h </w:instrText>
             </w:r>
             <w:r>
               <w:rPr>
@@ -2131,7 +2144,7 @@
                 <w:noProof/>
                 <w:webHidden/>
               </w:rPr>
-              <w:t>33</w:t>
+              <w:t>35</w:t>
             </w:r>
             <w:r>
               <w:rPr>
@@ -2154,7 +2167,7 @@
               <w:lang w:eastAsia="ru-RU"/>
             </w:rPr>
           </w:pPr>
-          <w:hyperlink w:anchor="_Toc285574499" w:history="1">
+          <w:hyperlink w:anchor="_Toc285633416" w:history="1">
             <w:r>
               <w:rPr>
                 <w:rStyle w:val="a6"/>
@@ -2181,7 +2194,7 @@
                 <w:noProof/>
                 <w:webHidden/>
               </w:rPr>
-              <w:instrText xml:space="preserve"> PAGEREF _Toc285574499 \h </w:instrText>
+              <w:instrText xml:space="preserve"> PAGEREF _Toc285633416 \h </w:instrText>
             </w:r>
             <w:r>
               <w:rPr>
@@ -2201,7 +2214,7 @@
                 <w:noProof/>
                 <w:webHidden/>
               </w:rPr>
-              <w:t>35</w:t>
+              <w:t>37</w:t>
             </w:r>
             <w:r>
               <w:rPr>
@@ -2224,7 +2237,7 @@
               <w:lang w:eastAsia="ru-RU"/>
             </w:rPr>
           </w:pPr>
-          <w:hyperlink w:anchor="_Toc285574500" w:history="1">
+          <w:hyperlink w:anchor="_Toc285633417" w:history="1">
             <w:r>
               <w:rPr>
                 <w:rStyle w:val="a6"/>
@@ -2267,7 +2280,7 @@
                 <w:noProof/>
                 <w:webHidden/>
               </w:rPr>
-              <w:instrText xml:space="preserve"> PAGEREF _Toc285574500 \h </w:instrText>
+              <w:instrText xml:space="preserve"> PAGEREF _Toc285633417 \h </w:instrText>
             </w:r>
             <w:r>
               <w:rPr>
@@ -2287,7 +2300,7 @@
                 <w:noProof/>
                 <w:webHidden/>
               </w:rPr>
-              <w:t>35</w:t>
+              <w:t>37</w:t>
             </w:r>
             <w:r>
               <w:rPr>
@@ -2328,7 +2341,7 @@
       <w:pPr>
         <w:pStyle w:val="1"/>
       </w:pPr>
-      <w:bookmarkStart w:id="1" w:name="_Toc285574471"/>
+      <w:bookmarkStart w:id="1" w:name="_Toc285633388"/>
       <w:r>
         <w:lastRenderedPageBreak/>
         <w:t>Анализ</w:t>
@@ -2339,7 +2352,7 @@
       <w:pPr>
         <w:pStyle w:val="2"/>
       </w:pPr>
-      <w:bookmarkStart w:id="2" w:name="_Toc285574472"/>
+      <w:bookmarkStart w:id="2" w:name="_Toc285633389"/>
       <w:r>
         <w:t>Концепция веб-сервисов</w:t>
       </w:r>
@@ -2349,7 +2362,7 @@
       <w:pPr>
         <w:pStyle w:val="3"/>
       </w:pPr>
-      <w:bookmarkStart w:id="3" w:name="_Toc285574473"/>
+      <w:bookmarkStart w:id="3" w:name="_Toc285633390"/>
       <w:r>
         <w:t>Введение</w:t>
       </w:r>
@@ -2375,7 +2388,15 @@
     </w:p>
     <w:p>
       <w:r>
-        <w:t>Концепция веб-сервисов (</w:t>
+        <w:t xml:space="preserve">Концепция </w:t>
+      </w:r>
+      <w:proofErr w:type="spellStart"/>
+      <w:r>
+        <w:t>веб-сервисов</w:t>
+      </w:r>
+      <w:proofErr w:type="spellEnd"/>
+      <w:r>
+        <w:t xml:space="preserve"> (</w:t>
       </w:r>
       <w:proofErr w:type="spellStart"/>
       <w:r>
@@ -2391,15 +2412,15 @@
       </w:r>
       <w:proofErr w:type="spellEnd"/>
       <w:r>
-        <w:t xml:space="preserve">) призвана решить эту задачу объединения, интеграции разнородных систем на основе открытых стандартов. Данная работа посвящена веб-сервисам, в ней кратко рассмотрены основные положения модели веб-сервисов, а также компоненты этой модели и технологии, используемые для их реализации. Практическая часть работы содержит небольшой пример, демонстрирующий разработку веб-сервиса и приложений использующих его. Пример основывается на реализации концепции веб-сервисов в рамках </w:t>
-      </w:r>
-      <w:proofErr w:type="spellStart"/>
-      <w:r>
-        <w:t>Java</w:t>
-      </w:r>
-      <w:proofErr w:type="spellEnd"/>
-      <w:r>
-        <w:t xml:space="preserve">-технологий. Для понимания примера </w:t>
+        <w:t xml:space="preserve">) призвана решить эту задачу объединения, интеграции разнородных систем на основе открытых стандартов. Данная работа посвящена веб-сервисам, в ней кратко рассмотрены основные положения модели веб-сервисов, а также компоненты этой модели и технологии, используемые для их реализации. Практическая часть работы содержит небольшой пример, демонстрирующий разработку веб-сервиса и приложений использующих его. Пример основывается на реализации концепции </w:t>
+      </w:r>
+      <w:proofErr w:type="spellStart"/>
+      <w:r>
+        <w:t>веб-сервисов</w:t>
+      </w:r>
+      <w:proofErr w:type="spellEnd"/>
+      <w:r>
+        <w:t xml:space="preserve"> в рамках Java-технологий. Для понимания примера </w:t>
       </w:r>
       <w:proofErr w:type="gramStart"/>
       <w:r>
@@ -2440,7 +2461,7 @@
           <w:rFonts w:ascii="Times New Roman" w:hAnsi="Times New Roman" w:cs="Times New Roman"/>
         </w:rPr>
       </w:pPr>
-      <w:bookmarkStart w:id="4" w:name="_Toc285574474"/>
+      <w:bookmarkStart w:id="4" w:name="_Toc285633391"/>
       <w:r>
         <w:lastRenderedPageBreak/>
         <w:t>Основные положения модели веб-сервисов</w:t>
@@ -2502,7 +2523,7 @@
           <w:lang w:eastAsia="ru-RU"/>
         </w:rPr>
         <w:drawing>
-          <wp:inline distT="0" distB="0" distL="0" distR="0" wp14:anchorId="33968116" wp14:editId="2FE2F798">
+          <wp:inline distT="0" distB="0" distL="0" distR="0">
             <wp:extent cx="5132705" cy="2320290"/>
             <wp:effectExtent l="0" t="0" r="0" b="3810"/>
             <wp:docPr id="1" name="Рисунок 1" descr="Стек техногий архитектуры веб-сервисов"/>
@@ -2519,10 +2540,10 @@
                     </pic:cNvPicPr>
                   </pic:nvPicPr>
                   <pic:blipFill>
-                    <a:blip r:embed="rId7">
+                    <a:blip r:embed="rId6" cstate="print">
                       <a:extLst>
                         <a:ext uri="{28A0092B-C50C-407E-A947-70E740481C1C}">
-                          <a14:useLocalDpi xmlns:a14="http://schemas.microsoft.com/office/drawing/2010/main" val="0"/>
+                          <a14:useLocalDpi xmlns:a14="http://schemas.microsoft.com/office/drawing/2010/main" xmlns:wps="http://schemas.microsoft.com/office/word/2010/wordprocessingShape" xmlns:wpi="http://schemas.microsoft.com/office/word/2010/wordprocessingInk" xmlns:wpg="http://schemas.microsoft.com/office/word/2010/wordprocessingGroup" xmlns:w14="http://schemas.microsoft.com/office/word/2010/wordml" xmlns:w="http://schemas.openxmlformats.org/wordprocessingml/2006/main" xmlns:w10="urn:schemas-microsoft-com:office:word" xmlns:wp14="http://schemas.microsoft.com/office/word/2010/wordprocessingDrawing" xmlns:v="urn:schemas-microsoft-com:vml" xmlns:o="urn:schemas-microsoft-com:office:office" xmlns:mc="http://schemas.openxmlformats.org/markup-compatibility/2006" xmlns:wpc="http://schemas.microsoft.com/office/word/2010/wordprocessingCanvas" xmlns="" val="0"/>
                         </a:ext>
                       </a:extLst>
                     </a:blip>
@@ -2563,7 +2584,15 @@
     </w:p>
     <w:p>
       <w:r>
-        <w:t xml:space="preserve">Для удаленного взаимодействия с веб-сервисами используется </w:t>
+        <w:t xml:space="preserve">Для удаленного взаимодействия с </w:t>
+      </w:r>
+      <w:proofErr w:type="spellStart"/>
+      <w:r>
+        <w:t>веб-сервисами</w:t>
+      </w:r>
+      <w:proofErr w:type="spellEnd"/>
+      <w:r>
+        <w:t xml:space="preserve"> используется </w:t>
       </w:r>
       <w:proofErr w:type="spellStart"/>
       <w:r>
@@ -2761,10 +2790,10 @@
                     </pic:cNvPicPr>
                   </pic:nvPicPr>
                   <pic:blipFill>
-                    <a:blip r:embed="rId8">
+                    <a:blip r:embed="rId7" cstate="print">
                       <a:extLst>
                         <a:ext uri="{28A0092B-C50C-407E-A947-70E740481C1C}">
-                          <a14:useLocalDpi xmlns:a14="http://schemas.microsoft.com/office/drawing/2010/main" val="0"/>
+                          <a14:useLocalDpi xmlns:a14="http://schemas.microsoft.com/office/drawing/2010/main" xmlns:wps="http://schemas.microsoft.com/office/word/2010/wordprocessingShape" xmlns:wpi="http://schemas.microsoft.com/office/word/2010/wordprocessingInk" xmlns:wpg="http://schemas.microsoft.com/office/word/2010/wordprocessingGroup" xmlns:w14="http://schemas.microsoft.com/office/word/2010/wordml" xmlns:w="http://schemas.openxmlformats.org/wordprocessingml/2006/main" xmlns:w10="urn:schemas-microsoft-com:office:word" xmlns:wp14="http://schemas.microsoft.com/office/word/2010/wordprocessingDrawing" xmlns:v="urn:schemas-microsoft-com:vml" xmlns:o="urn:schemas-microsoft-com:office:office" xmlns:mc="http://schemas.openxmlformats.org/markup-compatibility/2006" xmlns:wpc="http://schemas.microsoft.com/office/word/2010/wordprocessingCanvas" xmlns="" val="0"/>
                         </a:ext>
                       </a:extLst>
                     </a:blip>
@@ -2841,10 +2870,10 @@
                     </pic:cNvPicPr>
                   </pic:nvPicPr>
                   <pic:blipFill>
-                    <a:blip r:embed="rId9">
+                    <a:blip r:embed="rId8" cstate="print">
                       <a:extLst>
                         <a:ext uri="{28A0092B-C50C-407E-A947-70E740481C1C}">
-                          <a14:useLocalDpi xmlns:a14="http://schemas.microsoft.com/office/drawing/2010/main" val="0"/>
+                          <a14:useLocalDpi xmlns:a14="http://schemas.microsoft.com/office/drawing/2010/main" xmlns:wps="http://schemas.microsoft.com/office/word/2010/wordprocessingShape" xmlns:wpi="http://schemas.microsoft.com/office/word/2010/wordprocessingInk" xmlns:wpg="http://schemas.microsoft.com/office/word/2010/wordprocessingGroup" xmlns:w14="http://schemas.microsoft.com/office/word/2010/wordml" xmlns:w="http://schemas.openxmlformats.org/wordprocessingml/2006/main" xmlns:w10="urn:schemas-microsoft-com:office:word" xmlns:wp14="http://schemas.microsoft.com/office/word/2010/wordprocessingDrawing" xmlns:v="urn:schemas-microsoft-com:vml" xmlns:o="urn:schemas-microsoft-com:office:office" xmlns:mc="http://schemas.openxmlformats.org/markup-compatibility/2006" xmlns:wpc="http://schemas.microsoft.com/office/word/2010/wordprocessingCanvas" xmlns="" val="0"/>
                         </a:ext>
                       </a:extLst>
                     </a:blip>
@@ -2984,10 +3013,10 @@
                     </pic:cNvPicPr>
                   </pic:nvPicPr>
                   <pic:blipFill>
-                    <a:blip r:embed="rId10">
+                    <a:blip r:embed="rId9" cstate="print">
                       <a:extLst>
                         <a:ext uri="{28A0092B-C50C-407E-A947-70E740481C1C}">
-                          <a14:useLocalDpi xmlns:a14="http://schemas.microsoft.com/office/drawing/2010/main" val="0"/>
+                          <a14:useLocalDpi xmlns:a14="http://schemas.microsoft.com/office/drawing/2010/main" xmlns:wps="http://schemas.microsoft.com/office/word/2010/wordprocessingShape" xmlns:wpi="http://schemas.microsoft.com/office/word/2010/wordprocessingInk" xmlns:wpg="http://schemas.microsoft.com/office/word/2010/wordprocessingGroup" xmlns:w14="http://schemas.microsoft.com/office/word/2010/wordml" xmlns:w="http://schemas.openxmlformats.org/wordprocessingml/2006/main" xmlns:w10="urn:schemas-microsoft-com:office:word" xmlns:wp14="http://schemas.microsoft.com/office/word/2010/wordprocessingDrawing" xmlns:v="urn:schemas-microsoft-com:vml" xmlns:o="urn:schemas-microsoft-com:office:office" xmlns:mc="http://schemas.openxmlformats.org/markup-compatibility/2006" xmlns:wpc="http://schemas.microsoft.com/office/word/2010/wordprocessingCanvas" xmlns="" val="0"/>
                         </a:ext>
                       </a:extLst>
                     </a:blip>
@@ -3046,7 +3075,7 @@
       <w:pPr>
         <w:pStyle w:val="2"/>
       </w:pPr>
-      <w:bookmarkStart w:id="5" w:name="_Toc285574475"/>
+      <w:bookmarkStart w:id="5" w:name="_Toc285633392"/>
       <w:r>
         <w:lastRenderedPageBreak/>
         <w:t>Серверная часть</w:t>
@@ -3057,7 +3086,7 @@
       <w:pPr>
         <w:pStyle w:val="3"/>
       </w:pPr>
-      <w:bookmarkStart w:id="6" w:name="_Toc285574476"/>
+      <w:bookmarkStart w:id="6" w:name="_Toc285633393"/>
       <w:r>
         <w:t>Анализ вариантов использования</w:t>
       </w:r>
@@ -3087,7 +3116,15 @@
         <w:t xml:space="preserve"> </w:t>
       </w:r>
       <w:r>
-        <w:t xml:space="preserve">диаграмме изображены варианты использования системы пользователем фотогалереи. </w:t>
+        <w:t xml:space="preserve">диаграмме изображены варианты использования системы пользователем </w:t>
+      </w:r>
+      <w:proofErr w:type="spellStart"/>
+      <w:r>
+        <w:t>фотогалереи</w:t>
+      </w:r>
+      <w:proofErr w:type="spellEnd"/>
+      <w:r>
+        <w:t xml:space="preserve">. </w:t>
       </w:r>
     </w:p>
     <w:p>
@@ -3100,7 +3137,7 @@
           <w:lang w:eastAsia="ru-RU"/>
         </w:rPr>
         <w:drawing>
-          <wp:inline distT="0" distB="0" distL="0" distR="0" wp14:anchorId="6F43E582" wp14:editId="1AC8991A">
+          <wp:inline distT="0" distB="0" distL="0" distR="0">
             <wp:extent cx="4088921" cy="4658264"/>
             <wp:effectExtent l="0" t="0" r="6985" b="9525"/>
             <wp:docPr id="3" name="Рисунок 3" descr="C:\Documents and Settings\Артем\Рабочий стол\Реализация\Пользователь галереи.png"/>
@@ -3117,10 +3154,10 @@
                     </pic:cNvPicPr>
                   </pic:nvPicPr>
                   <pic:blipFill rotWithShape="1">
-                    <a:blip r:embed="rId11">
+                    <a:blip r:embed="rId10" cstate="print">
                       <a:extLst>
                         <a:ext uri="{28A0092B-C50C-407E-A947-70E740481C1C}">
-                          <a14:useLocalDpi xmlns:a14="http://schemas.microsoft.com/office/drawing/2010/main" val="0"/>
+                          <a14:useLocalDpi xmlns:a14="http://schemas.microsoft.com/office/drawing/2010/main" xmlns:wps="http://schemas.microsoft.com/office/word/2010/wordprocessingShape" xmlns:wpi="http://schemas.microsoft.com/office/word/2010/wordprocessingInk" xmlns:wpg="http://schemas.microsoft.com/office/word/2010/wordprocessingGroup" xmlns:w14="http://schemas.microsoft.com/office/word/2010/wordml" xmlns:w="http://schemas.openxmlformats.org/wordprocessingml/2006/main" xmlns:w10="urn:schemas-microsoft-com:office:word" xmlns:wp14="http://schemas.microsoft.com/office/word/2010/wordprocessingDrawing" xmlns:v="urn:schemas-microsoft-com:vml" xmlns:o="urn:schemas-microsoft-com:office:office" xmlns:mc="http://schemas.openxmlformats.org/markup-compatibility/2006" xmlns:wpc="http://schemas.microsoft.com/office/word/2010/wordprocessingCanvas" xmlns="" val="0"/>
                         </a:ext>
                       </a:extLst>
                     </a:blip>
@@ -3141,7 +3178,7 @@
                     </a:ln>
                     <a:extLst>
                       <a:ext uri="{53640926-AAD7-44D8-BBD7-CCE9431645EC}">
-                        <a14:shadowObscured xmlns:a14="http://schemas.microsoft.com/office/drawing/2010/main"/>
+                        <a14:shadowObscured xmlns:a14="http://schemas.microsoft.com/office/drawing/2010/main" xmlns:wps="http://schemas.microsoft.com/office/word/2010/wordprocessingShape" xmlns:wpi="http://schemas.microsoft.com/office/word/2010/wordprocessingInk" xmlns:wpg="http://schemas.microsoft.com/office/word/2010/wordprocessingGroup" xmlns:w14="http://schemas.microsoft.com/office/word/2010/wordml" xmlns:w="http://schemas.openxmlformats.org/wordprocessingml/2006/main" xmlns:w10="urn:schemas-microsoft-com:office:word" xmlns:wp14="http://schemas.microsoft.com/office/word/2010/wordprocessingDrawing" xmlns:v="urn:schemas-microsoft-com:vml" xmlns:o="urn:schemas-microsoft-com:office:office" xmlns:mc="http://schemas.openxmlformats.org/markup-compatibility/2006" xmlns:wpc="http://schemas.microsoft.com/office/word/2010/wordprocessingCanvas" xmlns=""/>
                       </a:ext>
                     </a:extLst>
                   </pic:spPr>
@@ -3272,7 +3309,15 @@
         <w:t xml:space="preserve"> </w:t>
       </w:r>
       <w:r>
-        <w:t>диаграмма иллюстрирует варианты использования серверной части системы в качестве веб-сервиса различными клиентами.</w:t>
+        <w:t xml:space="preserve">диаграмма иллюстрирует варианты использования серверной части системы в качестве </w:t>
+      </w:r>
+      <w:proofErr w:type="spellStart"/>
+      <w:r>
+        <w:t>веб-сервиса</w:t>
+      </w:r>
+      <w:proofErr w:type="spellEnd"/>
+      <w:r>
+        <w:t xml:space="preserve"> различными клиентами.</w:t>
       </w:r>
     </w:p>
     <w:p>
@@ -3286,7 +3331,7 @@
           <w:lang w:eastAsia="ru-RU"/>
         </w:rPr>
         <w:drawing>
-          <wp:inline distT="0" distB="0" distL="0" distR="0" wp14:anchorId="1CA62B14" wp14:editId="2DCF4D52">
+          <wp:inline distT="0" distB="0" distL="0" distR="0">
             <wp:extent cx="4257901" cy="4649637"/>
             <wp:effectExtent l="0" t="0" r="9525" b="0"/>
             <wp:docPr id="2" name="Рисунок 2" descr="C:\Documents and Settings\Артем\Рабочий стол\Реализация\Клиент веб-сервиса.png"/>
@@ -3303,10 +3348,10 @@
                     </pic:cNvPicPr>
                   </pic:nvPicPr>
                   <pic:blipFill rotWithShape="1">
-                    <a:blip r:embed="rId12">
+                    <a:blip r:embed="rId11" cstate="print">
                       <a:extLst>
                         <a:ext uri="{28A0092B-C50C-407E-A947-70E740481C1C}">
-                          <a14:useLocalDpi xmlns:a14="http://schemas.microsoft.com/office/drawing/2010/main" val="0"/>
+                          <a14:useLocalDpi xmlns:a14="http://schemas.microsoft.com/office/drawing/2010/main" xmlns:wps="http://schemas.microsoft.com/office/word/2010/wordprocessingShape" xmlns:wpi="http://schemas.microsoft.com/office/word/2010/wordprocessingInk" xmlns:wpg="http://schemas.microsoft.com/office/word/2010/wordprocessingGroup" xmlns:w14="http://schemas.microsoft.com/office/word/2010/wordml" xmlns:w="http://schemas.openxmlformats.org/wordprocessingml/2006/main" xmlns:w10="urn:schemas-microsoft-com:office:word" xmlns:wp14="http://schemas.microsoft.com/office/word/2010/wordprocessingDrawing" xmlns:v="urn:schemas-microsoft-com:vml" xmlns:o="urn:schemas-microsoft-com:office:office" xmlns:mc="http://schemas.openxmlformats.org/markup-compatibility/2006" xmlns:wpc="http://schemas.microsoft.com/office/word/2010/wordprocessingCanvas" xmlns="" val="0"/>
                         </a:ext>
                       </a:extLst>
                     </a:blip>
@@ -3327,7 +3372,7 @@
                     </a:ln>
                     <a:extLst>
                       <a:ext uri="{53640926-AAD7-44D8-BBD7-CCE9431645EC}">
-                        <a14:shadowObscured xmlns:a14="http://schemas.microsoft.com/office/drawing/2010/main"/>
+                        <a14:shadowObscured xmlns:a14="http://schemas.microsoft.com/office/drawing/2010/main" xmlns:wps="http://schemas.microsoft.com/office/word/2010/wordprocessingShape" xmlns:wpi="http://schemas.microsoft.com/office/word/2010/wordprocessingInk" xmlns:wpg="http://schemas.microsoft.com/office/word/2010/wordprocessingGroup" xmlns:w14="http://schemas.microsoft.com/office/word/2010/wordml" xmlns:w="http://schemas.openxmlformats.org/wordprocessingml/2006/main" xmlns:w10="urn:schemas-microsoft-com:office:word" xmlns:wp14="http://schemas.microsoft.com/office/word/2010/wordprocessingDrawing" xmlns:v="urn:schemas-microsoft-com:vml" xmlns:o="urn:schemas-microsoft-com:office:office" xmlns:mc="http://schemas.openxmlformats.org/markup-compatibility/2006" xmlns:wpc="http://schemas.microsoft.com/office/word/2010/wordprocessingCanvas" xmlns=""/>
                       </a:ext>
                     </a:extLst>
                   </pic:spPr>
@@ -3421,7 +3466,7 @@
       <w:pPr>
         <w:pStyle w:val="3"/>
       </w:pPr>
-      <w:bookmarkStart w:id="7" w:name="_Toc285574477"/>
+      <w:bookmarkStart w:id="7" w:name="_Toc285633394"/>
       <w:r>
         <w:lastRenderedPageBreak/>
         <w:t>Выбор технологии реализации</w:t>
@@ -3884,7 +3929,7 @@
       <w:r>
         <w:t>. XML-RPC (сокр. от </w:t>
       </w:r>
-      <w:hyperlink r:id="rId13" w:tooltip="Английский язык" w:history="1">
+      <w:hyperlink r:id="rId12" w:tooltip="Английский язык" w:history="1">
         <w:r>
           <w:t>англ.</w:t>
         </w:r>
@@ -3940,7 +3985,7 @@
       <w:r>
         <w:t> — XML-вызов удалённых процедур) — стандарт/</w:t>
       </w:r>
-      <w:hyperlink r:id="rId14" w:tooltip="Протокол" w:history="1">
+      <w:hyperlink r:id="rId13" w:tooltip="Протокол" w:history="1">
         <w:r>
           <w:t>протокол</w:t>
         </w:r>
@@ -3948,7 +3993,7 @@
       <w:r>
         <w:t> </w:t>
       </w:r>
-      <w:hyperlink r:id="rId15" w:tooltip="Remote Procedure Call" w:history="1">
+      <w:hyperlink r:id="rId14" w:tooltip="Remote Procedure Call" w:history="1">
         <w:r>
           <w:t>вызова удалённых процедур</w:t>
         </w:r>
@@ -3956,7 +4001,7 @@
       <w:r>
         <w:t>, основанный на </w:t>
       </w:r>
-      <w:hyperlink r:id="rId16" w:tooltip="XML" w:history="1">
+      <w:hyperlink r:id="rId15" w:tooltip="XML" w:history="1">
         <w:r>
           <w:t>XML</w:t>
         </w:r>
@@ -3964,7 +4009,7 @@
       <w:r>
         <w:t>, является прародителем </w:t>
       </w:r>
-      <w:hyperlink r:id="rId17" w:tooltip="SOAP" w:history="1">
+      <w:hyperlink r:id="rId16" w:tooltip="SOAP" w:history="1">
         <w:r>
           <w:t>SOAP</w:t>
         </w:r>
@@ -3976,7 +4021,7 @@
       <w:r>
         <w:t>XML-RPC, как и любой другой интерфейс </w:t>
       </w:r>
-      <w:hyperlink r:id="rId18" w:tooltip="Remote Procedure Call" w:history="1">
+      <w:hyperlink r:id="rId17" w:tooltip="Remote Procedure Call" w:history="1">
         <w:r>
           <w:t>RPC</w:t>
         </w:r>
@@ -3984,7 +4029,7 @@
       <w:r>
         <w:t>, определяет набор стандартных типов данных и команд, которые программист может использовать для доступа к функциональности другой программы, находящейся на другом </w:t>
       </w:r>
-      <w:hyperlink r:id="rId19" w:tooltip="Компьютер" w:history="1">
+      <w:hyperlink r:id="rId18" w:tooltip="Компьютер" w:history="1">
         <w:r>
           <w:t>компьютере</w:t>
         </w:r>
@@ -3992,7 +4037,7 @@
       <w:r>
         <w:t> в </w:t>
       </w:r>
-      <w:hyperlink r:id="rId20" w:tooltip="Компьютерная сеть" w:history="1">
+      <w:hyperlink r:id="rId19" w:tooltip="Компьютерная сеть" w:history="1">
         <w:r>
           <w:t>сети</w:t>
         </w:r>
@@ -4044,7 +4089,7 @@
       <w:pPr>
         <w:pStyle w:val="3"/>
       </w:pPr>
-      <w:bookmarkStart w:id="8" w:name="_Toc285574478"/>
+      <w:bookmarkStart w:id="8" w:name="_Toc285633395"/>
       <w:r>
         <w:rPr>
           <w:lang w:val="en-US"/>
@@ -4126,7 +4171,7 @@
         </w:rPr>
         <w:t> </w:t>
       </w:r>
-      <w:hyperlink r:id="rId21" w:tgtFrame="_blank" w:history="1">
+      <w:hyperlink r:id="rId20" w:tgtFrame="_blank" w:history="1">
         <w:r>
           <w:rPr>
             <w:rStyle w:val="a6"/>
@@ -4246,7 +4291,7 @@
         </w:rPr>
         <w:t> </w:t>
       </w:r>
-      <w:hyperlink r:id="rId22" w:tgtFrame="_blank" w:history="1">
+      <w:hyperlink r:id="rId21" w:tgtFrame="_blank" w:history="1">
         <w:r>
           <w:rPr>
             <w:rStyle w:val="a6"/>
@@ -4591,7 +4636,7 @@
         </w:rPr>
         <w:t> </w:t>
       </w:r>
-      <w:hyperlink r:id="rId23" w:tgtFrame="_blank" w:history="1">
+      <w:hyperlink r:id="rId22" w:tgtFrame="_blank" w:history="1">
         <w:r>
           <w:rPr>
             <w:rStyle w:val="a6"/>
@@ -4643,7 +4688,7 @@
         </w:rPr>
         <w:t> </w:t>
       </w:r>
-      <w:hyperlink r:id="rId24" w:tgtFrame="_blank" w:history="1">
+      <w:hyperlink r:id="rId23" w:tgtFrame="_blank" w:history="1">
         <w:r>
           <w:rPr>
             <w:rStyle w:val="a6"/>
@@ -4697,7 +4742,7 @@
         </w:rPr>
         <w:t> </w:t>
       </w:r>
-      <w:hyperlink r:id="rId25" w:tgtFrame="_blank" w:history="1">
+      <w:hyperlink r:id="rId24" w:tgtFrame="_blank" w:history="1">
         <w:r>
           <w:rPr>
             <w:rStyle w:val="a6"/>
@@ -4723,15 +4768,7 @@
       </w:r>
       <w:proofErr w:type="spellEnd"/>
       <w:r>
-        <w:t xml:space="preserve">, самого создателя стандарта XML-RPC, очевидно содержит много полезного. По существу, приложение полностью поддерживает стандарт XML-RPC и, кроме того, предоставляет возможность отладки, которая (как мы увидим позже) может стать самой большой вашей проблемой при разработке </w:t>
-      </w:r>
-      <w:proofErr w:type="spellStart"/>
-      <w:r>
-        <w:t>web</w:t>
-      </w:r>
-      <w:proofErr w:type="spellEnd"/>
-      <w:r>
-        <w:t>-сервиса.</w:t>
+        <w:t>, самого создателя стандарта XML-RPC, очевидно содержит много полезного. По существу, приложение полностью поддерживает стандарт XML-RPC и, кроме того, предоставляет возможность отладки, которая (как мы увидим позже) может стать самой большой вашей проблемой при разработке web-сервиса.</w:t>
       </w:r>
     </w:p>
     <w:p>
@@ -4798,7 +4835,7 @@
       <w:pPr>
         <w:pStyle w:val="3"/>
       </w:pPr>
-      <w:bookmarkStart w:id="9" w:name="_Toc285574479"/>
+      <w:bookmarkStart w:id="9" w:name="_Toc285633396"/>
       <w:r>
         <w:rPr>
           <w:lang w:val="en-US"/>
@@ -4824,8 +4861,13 @@
         <w:t xml:space="preserve">Большинство веб-проектов не создаются полностью с нуля, а используют уже существующие системы в качестве каркаса. Одним из видов таких систем является </w:t>
       </w:r>
       <w:r>
-        <w:t>Система управления содержимым (контентом</w:t>
-      </w:r>
+        <w:t>Система управления содержимым (</w:t>
+      </w:r>
+      <w:proofErr w:type="spellStart"/>
+      <w:r>
+        <w:t>контентом</w:t>
+      </w:r>
+      <w:proofErr w:type="spellEnd"/>
       <w:proofErr w:type="gramStart"/>
       <w:r>
         <w:t>)(</w:t>
@@ -4927,7 +4969,7 @@
       <w:r>
         <w:t xml:space="preserve"> – </w:t>
       </w:r>
-      <w:hyperlink r:id="rId26" w:tooltip="Система управления содержимым" w:history="1">
+      <w:hyperlink r:id="rId25" w:tooltip="Система управления содержимым" w:history="1">
         <w:r>
           <w:t>система управления содержимым</w:t>
         </w:r>
@@ -4935,7 +4977,7 @@
       <w:r>
         <w:t>, написанная на языках </w:t>
       </w:r>
-      <w:hyperlink r:id="rId27" w:tooltip="PHP" w:history="1">
+      <w:hyperlink r:id="rId26" w:tooltip="PHP" w:history="1">
         <w:r>
           <w:t>PHP</w:t>
         </w:r>
@@ -4983,7 +5025,7 @@
       <w:r>
         <w:t>. Является </w:t>
       </w:r>
-      <w:hyperlink r:id="rId28" w:tooltip="Свободное программное обеспечение" w:history="1">
+      <w:hyperlink r:id="rId27" w:tooltip="Свободное программное обеспечение" w:history="1">
         <w:r>
           <w:t>свободным программным обеспечением</w:t>
         </w:r>
@@ -4991,7 +5033,7 @@
       <w:r>
         <w:t>, распространяемым под лицензией </w:t>
       </w:r>
-      <w:hyperlink r:id="rId29" w:tooltip="GNU General Public License" w:history="1">
+      <w:hyperlink r:id="rId28" w:tooltip="GNU General Public License" w:history="1">
         <w:r>
           <w:t>GNU GPL</w:t>
         </w:r>
@@ -5017,7 +5059,7 @@
       <w:r>
         <w:t>(</w:t>
       </w:r>
-      <w:hyperlink r:id="rId30" w:tooltip="Компонент" w:history="1">
+      <w:hyperlink r:id="rId29" w:tooltip="Компонент" w:history="1">
         <w:r>
           <w:t>компонентов</w:t>
         </w:r>
@@ -5028,7 +5070,7 @@
       <w:r>
         <w:t xml:space="preserve"> и </w:t>
       </w:r>
-      <w:hyperlink r:id="rId31" w:tooltip="Плагин" w:history="1">
+      <w:hyperlink r:id="rId30" w:tooltip="Плагин" w:history="1">
         <w:r>
           <w:t>плагинов</w:t>
         </w:r>
@@ -5299,7 +5341,7 @@
           <w:numId w:val="6"/>
         </w:numPr>
       </w:pPr>
-      <w:hyperlink r:id="rId32" w:tooltip="ЧПУ (Интернет)" w:history="1">
+      <w:hyperlink r:id="rId31" w:tooltip="ЧПУ (Интернет)" w:history="1">
         <w:r>
           <w:t>ЧПУ</w:t>
         </w:r>
@@ -5375,15 +5417,17 @@
       <w:pPr>
         <w:pStyle w:val="3"/>
       </w:pPr>
-      <w:bookmarkStart w:id="10" w:name="_Toc285574480"/>
+      <w:bookmarkStart w:id="10" w:name="_Toc285633397"/>
       <w:r>
         <w:lastRenderedPageBreak/>
         <w:t xml:space="preserve">Реализация </w:t>
       </w:r>
+      <w:proofErr w:type="spellStart"/>
       <w:proofErr w:type="gramStart"/>
       <w:r>
         <w:t>бизнес-логики</w:t>
       </w:r>
+      <w:proofErr w:type="spellEnd"/>
       <w:proofErr w:type="gramEnd"/>
       <w:r>
         <w:t xml:space="preserve"> на базе </w:t>
@@ -5674,7 +5718,7 @@
       <w:pPr>
         <w:pStyle w:val="2"/>
       </w:pPr>
-      <w:bookmarkStart w:id="11" w:name="_Toc285574481"/>
+      <w:bookmarkStart w:id="11" w:name="_Toc285633398"/>
       <w:r>
         <w:lastRenderedPageBreak/>
         <w:t>Клиентская часть</w:t>
@@ -5685,14 +5729,13 @@
       <w:pPr>
         <w:pStyle w:val="3"/>
       </w:pPr>
-      <w:bookmarkStart w:id="12" w:name="_Toc285574482"/>
       <w:r>
         <w:rPr>
           <w:noProof/>
           <w:lang w:eastAsia="ru-RU"/>
         </w:rPr>
         <w:drawing>
-          <wp:anchor distT="0" distB="0" distL="114300" distR="114300" simplePos="0" relativeHeight="251659264" behindDoc="0" locked="0" layoutInCell="1" allowOverlap="1" wp14:anchorId="5F05DFCC" wp14:editId="7F676CC6">
+          <wp:anchor distT="0" distB="0" distL="114300" distR="114300" simplePos="0" relativeHeight="251659264" behindDoc="0" locked="0" layoutInCell="1" allowOverlap="1">
             <wp:simplePos x="0" y="0"/>
             <wp:positionH relativeFrom="column">
               <wp:posOffset>867410</wp:posOffset>
@@ -5717,10 +5760,10 @@
                     </pic:cNvPicPr>
                   </pic:nvPicPr>
                   <pic:blipFill>
-                    <a:blip r:embed="rId33">
+                    <a:blip r:embed="rId32" cstate="print">
                       <a:extLst>
                         <a:ext uri="{28A0092B-C50C-407E-A947-70E740481C1C}">
-                          <a14:useLocalDpi xmlns:a14="http://schemas.microsoft.com/office/drawing/2010/main" val="0"/>
+                          <a14:useLocalDpi xmlns:a14="http://schemas.microsoft.com/office/drawing/2010/main" xmlns:wps="http://schemas.microsoft.com/office/word/2010/wordprocessingShape" xmlns:wpi="http://schemas.microsoft.com/office/word/2010/wordprocessingInk" xmlns:wpg="http://schemas.microsoft.com/office/word/2010/wordprocessingGroup" xmlns:w14="http://schemas.microsoft.com/office/word/2010/wordml" xmlns:w="http://schemas.openxmlformats.org/wordprocessingml/2006/main" xmlns:w10="urn:schemas-microsoft-com:office:word" xmlns:wp14="http://schemas.microsoft.com/office/word/2010/wordprocessingDrawing" xmlns:v="urn:schemas-microsoft-com:vml" xmlns:o="urn:schemas-microsoft-com:office:office" xmlns:mc="http://schemas.openxmlformats.org/markup-compatibility/2006" xmlns:wpc="http://schemas.microsoft.com/office/word/2010/wordprocessingCanvas" xmlns="" val="0"/>
                         </a:ext>
                       </a:extLst>
                     </a:blip>
@@ -5745,15 +5788,10 @@
                 </pic:pic>
               </a:graphicData>
             </a:graphic>
-            <wp14:sizeRelH relativeFrom="page">
-              <wp14:pctWidth>0</wp14:pctWidth>
-            </wp14:sizeRelH>
-            <wp14:sizeRelV relativeFrom="page">
-              <wp14:pctHeight>0</wp14:pctHeight>
-            </wp14:sizeRelV>
           </wp:anchor>
         </w:drawing>
       </w:r>
+      <w:bookmarkStart w:id="12" w:name="_Toc285633399"/>
       <w:r>
         <w:t>Анализ вариантов использования</w:t>
       </w:r>
@@ -5778,7 +5816,7 @@
       <w:pPr>
         <w:pStyle w:val="3"/>
       </w:pPr>
-      <w:bookmarkStart w:id="13" w:name="_Toc285574483"/>
+      <w:bookmarkStart w:id="13" w:name="_Toc285633400"/>
       <w:r>
         <w:lastRenderedPageBreak/>
         <w:t>Выбор технологии реализации</w:t>
@@ -5794,7 +5832,7 @@
       <w:pPr>
         <w:pStyle w:val="3"/>
       </w:pPr>
-      <w:bookmarkStart w:id="14" w:name="_Toc285574484"/>
+      <w:bookmarkStart w:id="14" w:name="_Toc285633401"/>
       <w:r>
         <w:lastRenderedPageBreak/>
         <w:t xml:space="preserve">Обзор </w:t>
@@ -5827,7 +5865,7 @@
       <w:pPr>
         <w:pStyle w:val="3"/>
       </w:pPr>
-      <w:bookmarkStart w:id="15" w:name="_Toc285574485"/>
+      <w:bookmarkStart w:id="15" w:name="_Toc285633402"/>
       <w:r>
         <w:lastRenderedPageBreak/>
         <w:t xml:space="preserve">Средства автоматизации </w:t>
@@ -5851,15 +5889,17 @@
       <w:pPr>
         <w:pStyle w:val="3"/>
       </w:pPr>
-      <w:bookmarkStart w:id="16" w:name="_Toc285574486"/>
+      <w:bookmarkStart w:id="16" w:name="_Toc285633403"/>
       <w:r>
         <w:lastRenderedPageBreak/>
         <w:t xml:space="preserve">Реализация </w:t>
       </w:r>
+      <w:proofErr w:type="spellStart"/>
       <w:proofErr w:type="gramStart"/>
       <w:r>
         <w:t>бизнес-логики</w:t>
       </w:r>
+      <w:proofErr w:type="spellEnd"/>
       <w:proofErr w:type="gramEnd"/>
       <w:r>
         <w:t xml:space="preserve"> на базе </w:t>
@@ -5914,7 +5954,7 @@
       <w:pPr>
         <w:pStyle w:val="2"/>
       </w:pPr>
-      <w:bookmarkStart w:id="17" w:name="_Toc285574487"/>
+      <w:bookmarkStart w:id="17" w:name="_Toc285633404"/>
       <w:r>
         <w:lastRenderedPageBreak/>
         <w:t>Взаимодействие клиента и сервера</w:t>
@@ -5925,7 +5965,7 @@
       <w:pPr>
         <w:pStyle w:val="3"/>
       </w:pPr>
-      <w:bookmarkStart w:id="18" w:name="_Toc285574488"/>
+      <w:bookmarkStart w:id="18" w:name="_Toc285633405"/>
       <w:r>
         <w:t>Общая схема взаимодействия</w:t>
       </w:r>
@@ -5959,10 +5999,10 @@
                     </pic:cNvPicPr>
                   </pic:nvPicPr>
                   <pic:blipFill rotWithShape="1">
-                    <a:blip r:embed="rId34" cstate="print">
+                    <a:blip r:embed="rId33" cstate="print">
                       <a:extLst>
                         <a:ext uri="{28A0092B-C50C-407E-A947-70E740481C1C}">
-                          <a14:useLocalDpi xmlns:a14="http://schemas.microsoft.com/office/drawing/2010/main" val="0"/>
+                          <a14:useLocalDpi xmlns:a14="http://schemas.microsoft.com/office/drawing/2010/main" xmlns:wps="http://schemas.microsoft.com/office/word/2010/wordprocessingShape" xmlns:wpi="http://schemas.microsoft.com/office/word/2010/wordprocessingInk" xmlns:wpg="http://schemas.microsoft.com/office/word/2010/wordprocessingGroup" xmlns:w14="http://schemas.microsoft.com/office/word/2010/wordml" xmlns:w="http://schemas.openxmlformats.org/wordprocessingml/2006/main" xmlns:w10="urn:schemas-microsoft-com:office:word" xmlns:wp14="http://schemas.microsoft.com/office/word/2010/wordprocessingDrawing" xmlns:v="urn:schemas-microsoft-com:vml" xmlns:o="urn:schemas-microsoft-com:office:office" xmlns:mc="http://schemas.openxmlformats.org/markup-compatibility/2006" xmlns:wpc="http://schemas.microsoft.com/office/word/2010/wordprocessingCanvas" xmlns="" val="0"/>
                         </a:ext>
                       </a:extLst>
                     </a:blip>
@@ -5983,7 +6023,7 @@
                     </a:ln>
                     <a:extLst>
                       <a:ext uri="{53640926-AAD7-44D8-BBD7-CCE9431645EC}">
-                        <a14:shadowObscured xmlns:a14="http://schemas.microsoft.com/office/drawing/2010/main"/>
+                        <a14:shadowObscured xmlns:a14="http://schemas.microsoft.com/office/drawing/2010/main" xmlns:wps="http://schemas.microsoft.com/office/word/2010/wordprocessingShape" xmlns:wpi="http://schemas.microsoft.com/office/word/2010/wordprocessingInk" xmlns:wpg="http://schemas.microsoft.com/office/word/2010/wordprocessingGroup" xmlns:w14="http://schemas.microsoft.com/office/word/2010/wordml" xmlns:w="http://schemas.openxmlformats.org/wordprocessingml/2006/main" xmlns:w10="urn:schemas-microsoft-com:office:word" xmlns:wp14="http://schemas.microsoft.com/office/word/2010/wordprocessingDrawing" xmlns:v="urn:schemas-microsoft-com:vml" xmlns:o="urn:schemas-microsoft-com:office:office" xmlns:mc="http://schemas.openxmlformats.org/markup-compatibility/2006" xmlns:wpc="http://schemas.microsoft.com/office/word/2010/wordprocessingCanvas" xmlns=""/>
                       </a:ext>
                     </a:extLst>
                   </pic:spPr>
@@ -6001,7 +6041,7 @@
       <w:pPr>
         <w:pStyle w:val="3"/>
       </w:pPr>
-      <w:bookmarkStart w:id="19" w:name="_Toc285574489"/>
+      <w:bookmarkStart w:id="19" w:name="_Toc285633406"/>
       <w:r>
         <w:lastRenderedPageBreak/>
         <w:t>Диаграмма последовательности</w:t>
@@ -6036,10 +6076,10 @@
                     </pic:cNvPicPr>
                   </pic:nvPicPr>
                   <pic:blipFill rotWithShape="1">
-                    <a:blip r:embed="rId35">
+                    <a:blip r:embed="rId34" cstate="print">
                       <a:extLst>
                         <a:ext uri="{28A0092B-C50C-407E-A947-70E740481C1C}">
-                          <a14:useLocalDpi xmlns:a14="http://schemas.microsoft.com/office/drawing/2010/main" val="0"/>
+                          <a14:useLocalDpi xmlns:a14="http://schemas.microsoft.com/office/drawing/2010/main" xmlns:wps="http://schemas.microsoft.com/office/word/2010/wordprocessingShape" xmlns:wpi="http://schemas.microsoft.com/office/word/2010/wordprocessingInk" xmlns:wpg="http://schemas.microsoft.com/office/word/2010/wordprocessingGroup" xmlns:w14="http://schemas.microsoft.com/office/word/2010/wordml" xmlns:w="http://schemas.openxmlformats.org/wordprocessingml/2006/main" xmlns:w10="urn:schemas-microsoft-com:office:word" xmlns:wp14="http://schemas.microsoft.com/office/word/2010/wordprocessingDrawing" xmlns:v="urn:schemas-microsoft-com:vml" xmlns:o="urn:schemas-microsoft-com:office:office" xmlns:mc="http://schemas.openxmlformats.org/markup-compatibility/2006" xmlns:wpc="http://schemas.microsoft.com/office/word/2010/wordprocessingCanvas" xmlns="" val="0"/>
                         </a:ext>
                       </a:extLst>
                     </a:blip>
@@ -6060,7 +6100,7 @@
                     </a:ln>
                     <a:extLst>
                       <a:ext uri="{53640926-AAD7-44D8-BBD7-CCE9431645EC}">
-                        <a14:shadowObscured xmlns:a14="http://schemas.microsoft.com/office/drawing/2010/main"/>
+                        <a14:shadowObscured xmlns:a14="http://schemas.microsoft.com/office/drawing/2010/main" xmlns:wps="http://schemas.microsoft.com/office/word/2010/wordprocessingShape" xmlns:wpi="http://schemas.microsoft.com/office/word/2010/wordprocessingInk" xmlns:wpg="http://schemas.microsoft.com/office/word/2010/wordprocessingGroup" xmlns:w14="http://schemas.microsoft.com/office/word/2010/wordml" xmlns:w="http://schemas.openxmlformats.org/wordprocessingml/2006/main" xmlns:w10="urn:schemas-microsoft-com:office:word" xmlns:wp14="http://schemas.microsoft.com/office/word/2010/wordprocessingDrawing" xmlns:v="urn:schemas-microsoft-com:vml" xmlns:o="urn:schemas-microsoft-com:office:office" xmlns:mc="http://schemas.openxmlformats.org/markup-compatibility/2006" xmlns:wpc="http://schemas.microsoft.com/office/word/2010/wordprocessingCanvas" xmlns=""/>
                       </a:ext>
                     </a:extLst>
                   </pic:spPr>
@@ -6079,7 +6119,7 @@
       <w:pPr>
         <w:pStyle w:val="3"/>
       </w:pPr>
-      <w:bookmarkStart w:id="20" w:name="_Toc285574490"/>
+      <w:bookmarkStart w:id="20" w:name="_Toc285633407"/>
       <w:r>
         <w:t>Описание методов веб-сервиса</w:t>
       </w:r>
@@ -6122,13 +6162,7 @@
       </w:r>
       <w:proofErr w:type="spellEnd"/>
       <w:r>
-        <w:t xml:space="preserve">, используемый для дальнейших операций с сервером </w:t>
-      </w:r>
-      <w:r>
-        <w:t>и сообщение об ошибке (если таковая произошла)</w:t>
-      </w:r>
-      <w:r>
-        <w:t>;</w:t>
+        <w:t>, используемый для дальнейших операций с сервером и сообщение об ошибке (если таковая произошла);</w:t>
       </w:r>
     </w:p>
     <w:p>
@@ -6233,25 +6267,13 @@
         <w:pStyle w:val="aa"/>
       </w:pPr>
       <w:r>
-        <w:t xml:space="preserve">Метод выполняет </w:t>
-      </w:r>
-      <w:r>
-        <w:t>публикацию</w:t>
+        <w:t>Метод выполняет публикацию</w:t>
       </w:r>
       <w:r>
         <w:t xml:space="preserve"> фото</w:t>
       </w:r>
       <w:r>
-        <w:t xml:space="preserve">графии для указанного пользователя; указывается название фотографии и передаётся файл с изображением. </w:t>
-      </w:r>
-      <w:r>
-        <w:t xml:space="preserve">Метод возвращает </w:t>
-      </w:r>
-      <w:r>
-        <w:t xml:space="preserve">идентификатор фотографии на сервере, а также </w:t>
-      </w:r>
-      <w:r>
-        <w:t>статус операции и сообщение об ошибке (если таковая произошла);</w:t>
+        <w:t>графии для указанного пользователя; указывается название фотографии и передаётся файл с изображением. Метод возвращает идентификатор фотографии на сервере, а также статус операции и сообщение об ошибке (если таковая произошла);</w:t>
       </w:r>
     </w:p>
     <w:p>
@@ -6368,16 +6390,7 @@
         <w:pStyle w:val="aa"/>
       </w:pPr>
       <w:r>
-        <w:t xml:space="preserve">Методы выполняют запрос на получение информации о фотографии, которая определяется по серверному идентификатору, либо по комбинации имени пользователя и названия фотографии. </w:t>
-      </w:r>
-      <w:r>
-        <w:t xml:space="preserve">Метод возвращает </w:t>
-      </w:r>
-      <w:r>
-        <w:t>информацию о запрошенном изображении</w:t>
-      </w:r>
-      <w:r>
-        <w:t>, а также статус операции и сообщение об ошибке (если таковая произошла);</w:t>
+        <w:t>Методы выполняют запрос на получение информации о фотографии, которая определяется по серверному идентификатору, либо по комбинации имени пользователя и названия фотографии. Метод возвращает информацию о запрошенном изображении, а также статус операции и сообщение об ошибке (если таковая произошла);</w:t>
       </w:r>
     </w:p>
     <w:p>
@@ -6398,122 +6411,103 @@
           <w:rFonts w:ascii="Consolas" w:hAnsi="Consolas" w:cs="Consolas"/>
           <w:lang w:val="en-US"/>
         </w:rPr>
-        <w:t>delete</w:t>
-      </w:r>
+        <w:t>deletePhoto</w:t>
+      </w:r>
+      <w:proofErr w:type="spellEnd"/>
       <w:r>
         <w:rPr>
           <w:rFonts w:ascii="Consolas" w:hAnsi="Consolas" w:cs="Consolas"/>
           <w:lang w:val="en-US"/>
         </w:rPr>
-        <w:t>Photo</w:t>
-      </w:r>
-      <w:proofErr w:type="spellEnd"/>
+        <w:t xml:space="preserve">(username, </w:t>
+      </w:r>
+      <w:proofErr w:type="spellStart"/>
       <w:r>
         <w:rPr>
           <w:rFonts w:ascii="Consolas" w:hAnsi="Consolas" w:cs="Consolas"/>
           <w:lang w:val="en-US"/>
         </w:rPr>
-        <w:t xml:space="preserve">(username, </w:t>
-      </w:r>
-      <w:proofErr w:type="spellStart"/>
+        <w:t>photo_name</w:t>
+      </w:r>
+      <w:proofErr w:type="spellEnd"/>
       <w:r>
         <w:rPr>
           <w:rFonts w:ascii="Consolas" w:hAnsi="Consolas" w:cs="Consolas"/>
           <w:lang w:val="en-US"/>
         </w:rPr>
-        <w:t>photo_name</w:t>
-      </w:r>
-      <w:proofErr w:type="spellEnd"/>
-      <w:r>
+        <w:t>, token)</w:t>
+      </w:r>
+    </w:p>
+    <w:p>
+      <w:pPr>
+        <w:pStyle w:val="aa"/>
         <w:rPr>
           <w:rFonts w:ascii="Consolas" w:hAnsi="Consolas" w:cs="Consolas"/>
-          <w:lang w:val="en-US"/>
-        </w:rPr>
-        <w:t>, token)</w:t>
+        </w:rPr>
+      </w:pPr>
+      <w:proofErr w:type="spellStart"/>
+      <w:proofErr w:type="gramStart"/>
+      <w:r>
+        <w:rPr>
+          <w:rFonts w:ascii="Consolas" w:hAnsi="Consolas" w:cs="Consolas"/>
+          <w:lang w:val="en-US"/>
+        </w:rPr>
+        <w:t>deletePhoto</w:t>
+      </w:r>
+      <w:proofErr w:type="spellEnd"/>
+      <w:r>
+        <w:rPr>
+          <w:rFonts w:ascii="Consolas" w:hAnsi="Consolas" w:cs="Consolas"/>
+        </w:rPr>
+        <w:t>(</w:t>
+      </w:r>
+      <w:proofErr w:type="gramEnd"/>
+      <w:r>
+        <w:rPr>
+          <w:rFonts w:ascii="Consolas" w:hAnsi="Consolas" w:cs="Consolas"/>
+          <w:lang w:val="en-US"/>
+        </w:rPr>
+        <w:t>photo</w:t>
+      </w:r>
+      <w:r>
+        <w:rPr>
+          <w:rFonts w:ascii="Consolas" w:hAnsi="Consolas" w:cs="Consolas"/>
+        </w:rPr>
+        <w:t>_</w:t>
+      </w:r>
+      <w:r>
+        <w:rPr>
+          <w:rFonts w:ascii="Consolas" w:hAnsi="Consolas" w:cs="Consolas"/>
+          <w:lang w:val="en-US"/>
+        </w:rPr>
+        <w:t>id</w:t>
+      </w:r>
+      <w:r>
+        <w:rPr>
+          <w:rFonts w:ascii="Consolas" w:hAnsi="Consolas" w:cs="Consolas"/>
+        </w:rPr>
+        <w:t xml:space="preserve">, </w:t>
+      </w:r>
+      <w:r>
+        <w:rPr>
+          <w:rFonts w:ascii="Consolas" w:hAnsi="Consolas" w:cs="Consolas"/>
+          <w:lang w:val="en-US"/>
+        </w:rPr>
+        <w:t>token</w:t>
+      </w:r>
+      <w:r>
+        <w:rPr>
+          <w:rFonts w:ascii="Consolas" w:hAnsi="Consolas" w:cs="Consolas"/>
+        </w:rPr>
+        <w:t>)</w:t>
       </w:r>
     </w:p>
     <w:p>
       <w:pPr>
         <w:pStyle w:val="aa"/>
-        <w:rPr>
-          <w:rFonts w:ascii="Consolas" w:hAnsi="Consolas" w:cs="Consolas"/>
-        </w:rPr>
-      </w:pPr>
-      <w:proofErr w:type="spellStart"/>
-      <w:proofErr w:type="gramStart"/>
-      <w:r>
-        <w:rPr>
-          <w:rFonts w:ascii="Consolas" w:hAnsi="Consolas" w:cs="Consolas"/>
-          <w:lang w:val="en-US"/>
-        </w:rPr>
-        <w:t>deletePhoto</w:t>
-      </w:r>
-      <w:proofErr w:type="spellEnd"/>
-      <w:r>
-        <w:rPr>
-          <w:rFonts w:ascii="Consolas" w:hAnsi="Consolas" w:cs="Consolas"/>
-        </w:rPr>
-        <w:t>(</w:t>
-      </w:r>
-      <w:proofErr w:type="gramEnd"/>
-      <w:r>
-        <w:rPr>
-          <w:rFonts w:ascii="Consolas" w:hAnsi="Consolas" w:cs="Consolas"/>
-          <w:lang w:val="en-US"/>
-        </w:rPr>
-        <w:t>photo</w:t>
-      </w:r>
-      <w:r>
-        <w:rPr>
-          <w:rFonts w:ascii="Consolas" w:hAnsi="Consolas" w:cs="Consolas"/>
-        </w:rPr>
-        <w:t>_</w:t>
-      </w:r>
-      <w:r>
-        <w:rPr>
-          <w:rFonts w:ascii="Consolas" w:hAnsi="Consolas" w:cs="Consolas"/>
-          <w:lang w:val="en-US"/>
-        </w:rPr>
-        <w:t>id</w:t>
-      </w:r>
-      <w:r>
-        <w:rPr>
-          <w:rFonts w:ascii="Consolas" w:hAnsi="Consolas" w:cs="Consolas"/>
-        </w:rPr>
-        <w:t xml:space="preserve">, </w:t>
-      </w:r>
-      <w:r>
-        <w:rPr>
-          <w:rFonts w:ascii="Consolas" w:hAnsi="Consolas" w:cs="Consolas"/>
-          <w:lang w:val="en-US"/>
-        </w:rPr>
-        <w:t>token</w:t>
-      </w:r>
-      <w:r>
-        <w:rPr>
-          <w:rFonts w:ascii="Consolas" w:hAnsi="Consolas" w:cs="Consolas"/>
-        </w:rPr>
-        <w:t>)</w:t>
-      </w:r>
-    </w:p>
-    <w:p>
-      <w:pPr>
-        <w:pStyle w:val="aa"/>
-      </w:pPr>
-      <w:r>
-        <w:t xml:space="preserve">Методы </w:t>
-      </w:r>
-      <w:r>
-        <w:t>удаляют фотографию на сервере</w:t>
-      </w:r>
-      <w:r>
-        <w:t xml:space="preserve">, которая определяется по серверному идентификатору, либо по комбинации имени пользователя и названия фотографии. Метод возвращает статус операции </w:t>
-      </w:r>
-      <w:r>
-        <w:t>удаления</w:t>
-      </w:r>
-      <w:r>
-        <w:t xml:space="preserve"> и сообщение об ошибке (если таковая произошла);</w:t>
+      </w:pPr>
+      <w:r>
+        <w:t>Методы удаляют фотографию на сервере, которая определяется по серверному идентификатору, либо по комбинации имени пользователя и названия фотографии. Метод возвращает статус операции удаления и сообщение об ошибке (если таковая произошла);</w:t>
       </w:r>
     </w:p>
     <w:p>
@@ -6534,32 +6528,25 @@
           <w:rFonts w:ascii="Consolas" w:hAnsi="Consolas" w:cs="Consolas"/>
           <w:lang w:val="en-US"/>
         </w:rPr>
-        <w:t>delete</w:t>
-      </w:r>
+        <w:t>deleteUser</w:t>
+      </w:r>
+      <w:proofErr w:type="spellEnd"/>
       <w:r>
         <w:rPr>
           <w:rFonts w:ascii="Consolas" w:hAnsi="Consolas" w:cs="Consolas"/>
           <w:lang w:val="en-US"/>
         </w:rPr>
-        <w:t>User</w:t>
-      </w:r>
-      <w:proofErr w:type="spellEnd"/>
+        <w:t>(username</w:t>
+      </w:r>
       <w:r>
         <w:rPr>
           <w:rFonts w:ascii="Consolas" w:hAnsi="Consolas" w:cs="Consolas"/>
-          <w:lang w:val="en-US"/>
-        </w:rPr>
-        <w:t>(username</w:t>
+        </w:rPr>
+        <w:t xml:space="preserve">, </w:t>
       </w:r>
       <w:r>
         <w:rPr>
           <w:rFonts w:ascii="Consolas" w:hAnsi="Consolas" w:cs="Consolas"/>
-        </w:rPr>
-        <w:t xml:space="preserve">, </w:t>
-      </w:r>
-      <w:r>
-        <w:rPr>
-          <w:rFonts w:ascii="Consolas" w:hAnsi="Consolas" w:cs="Consolas"/>
           <w:lang w:val="en-US"/>
         </w:rPr>
         <w:t>token)</w:t>
@@ -6570,22 +6557,7 @@
         <w:pStyle w:val="aa"/>
       </w:pPr>
       <w:r>
-        <w:t>Метод</w:t>
-      </w:r>
-      <w:r>
-        <w:t xml:space="preserve"> удаляет </w:t>
-      </w:r>
-      <w:r>
-        <w:t xml:space="preserve">указанного пользователя </w:t>
-      </w:r>
-      <w:r>
-        <w:t xml:space="preserve">на сервере, </w:t>
-      </w:r>
-      <w:r>
-        <w:t>а также все его фотографии</w:t>
-      </w:r>
-      <w:r>
-        <w:t>. Метод возвращает статус операции и сообщение об ошибке (если таковая произошла);</w:t>
+        <w:t>Метод удаляет указанного пользователя на сервере, а также все его фотографии. Метод возвращает статус операции и сообщение об ошибке (если таковая произошла);</w:t>
       </w:r>
     </w:p>
     <w:p>
@@ -6647,11 +6619,6 @@
       </w:pPr>
     </w:p>
     <w:p>
-      <w:pPr>
-        <w:rPr>
-          <w:lang w:val="en-US"/>
-        </w:rPr>
-      </w:pPr>
       <w:r>
         <w:br w:type="page"/>
       </w:r>
@@ -6660,7 +6627,7 @@
       <w:pPr>
         <w:pStyle w:val="3"/>
       </w:pPr>
-      <w:bookmarkStart w:id="21" w:name="_Toc285574491"/>
+      <w:bookmarkStart w:id="21" w:name="_Toc285633408"/>
       <w:r>
         <w:lastRenderedPageBreak/>
         <w:t xml:space="preserve">Формат </w:t>
@@ -6669,7 +6636,10 @@
         <w:rPr>
           <w:lang w:val="en-US"/>
         </w:rPr>
-        <w:t xml:space="preserve">XML </w:t>
+        <w:t>XML</w:t>
+      </w:r>
+      <w:r>
+        <w:t xml:space="preserve"> </w:t>
       </w:r>
       <w:r>
         <w:t>сообщений</w:t>
@@ -6678,14 +6648,2064 @@
     </w:p>
     <w:p>
       <w:r>
+        <w:rPr>
+          <w:lang w:val="en-US"/>
+        </w:rPr>
+        <w:t>XML</w:t>
+      </w:r>
+      <w:r>
+        <w:t xml:space="preserve"> </w:t>
+      </w:r>
+      <w:r>
+        <w:t>сообщения, используемые для удаленного вызова процедур сервиса, имеют следующий формат:</w:t>
+      </w:r>
+    </w:p>
+    <w:p>
+      <w:pPr>
+        <w:spacing w:after="0"/>
+        <w:rPr>
+          <w:rFonts w:ascii="Consolas" w:hAnsi="Consolas"/>
+          <w:lang w:val="en-US"/>
+        </w:rPr>
+      </w:pPr>
+      <w:proofErr w:type="gramStart"/>
+      <w:r>
+        <w:rPr>
+          <w:rFonts w:ascii="Consolas" w:hAnsi="Consolas"/>
+          <w:lang w:val="en-US"/>
+        </w:rPr>
+        <w:t>&lt;?xml</w:t>
+      </w:r>
+      <w:proofErr w:type="gramEnd"/>
+      <w:r>
+        <w:rPr>
+          <w:rFonts w:ascii="Consolas" w:hAnsi="Consolas"/>
+          <w:lang w:val="en-US"/>
+        </w:rPr>
+        <w:t xml:space="preserve"> version="1.0"?&gt;</w:t>
+      </w:r>
+    </w:p>
+    <w:p>
+      <w:pPr>
+        <w:spacing w:after="0"/>
+        <w:rPr>
+          <w:rFonts w:ascii="Consolas" w:hAnsi="Consolas"/>
+          <w:lang w:val="en-US"/>
+        </w:rPr>
+      </w:pPr>
+      <w:r>
+        <w:rPr>
+          <w:rFonts w:ascii="Consolas" w:hAnsi="Consolas"/>
+          <w:lang w:val="en-US"/>
+        </w:rPr>
+        <w:t>&lt;</w:t>
+      </w:r>
+      <w:proofErr w:type="spellStart"/>
+      <w:proofErr w:type="gramStart"/>
+      <w:r>
+        <w:rPr>
+          <w:rFonts w:ascii="Consolas" w:hAnsi="Consolas"/>
+          <w:lang w:val="en-US"/>
+        </w:rPr>
+        <w:t>methodCall</w:t>
+      </w:r>
+      <w:proofErr w:type="spellEnd"/>
+      <w:proofErr w:type="gramEnd"/>
+      <w:r>
+        <w:rPr>
+          <w:rFonts w:ascii="Consolas" w:hAnsi="Consolas"/>
+          <w:lang w:val="en-US"/>
+        </w:rPr>
+        <w:t>&gt;</w:t>
+      </w:r>
+    </w:p>
+    <w:p>
+      <w:pPr>
+        <w:spacing w:after="0"/>
+        <w:rPr>
+          <w:rFonts w:ascii="Consolas" w:hAnsi="Consolas"/>
+          <w:lang w:val="en-US"/>
+        </w:rPr>
+      </w:pPr>
+      <w:r>
+        <w:rPr>
+          <w:rFonts w:ascii="Consolas" w:hAnsi="Consolas"/>
+          <w:lang w:val="en-US"/>
+        </w:rPr>
+        <w:tab/>
+        <w:t>&lt;</w:t>
+      </w:r>
+      <w:proofErr w:type="spellStart"/>
+      <w:proofErr w:type="gramStart"/>
+      <w:r>
+        <w:rPr>
+          <w:rFonts w:ascii="Consolas" w:hAnsi="Consolas"/>
+          <w:lang w:val="en-US"/>
+        </w:rPr>
+        <w:t>methodName</w:t>
+      </w:r>
+      <w:proofErr w:type="spellEnd"/>
+      <w:r>
+        <w:rPr>
+          <w:rFonts w:ascii="Consolas" w:hAnsi="Consolas"/>
+          <w:lang w:val="en-US"/>
+        </w:rPr>
+        <w:t>&gt;</w:t>
+      </w:r>
+      <w:proofErr w:type="spellStart"/>
+      <w:proofErr w:type="gramEnd"/>
+      <w:r>
+        <w:rPr>
+          <w:rFonts w:ascii="Consolas" w:hAnsi="Consolas"/>
+          <w:lang w:val="en-US"/>
+        </w:rPr>
+        <w:t>getPhotoInfo</w:t>
+      </w:r>
+      <w:proofErr w:type="spellEnd"/>
+      <w:r>
+        <w:rPr>
+          <w:rFonts w:ascii="Consolas" w:hAnsi="Consolas"/>
+          <w:lang w:val="en-US"/>
+        </w:rPr>
+        <w:t>&lt;/</w:t>
+      </w:r>
+      <w:proofErr w:type="spellStart"/>
+      <w:r>
+        <w:rPr>
+          <w:rFonts w:ascii="Consolas" w:hAnsi="Consolas"/>
+          <w:lang w:val="en-US"/>
+        </w:rPr>
+        <w:t>methodName</w:t>
+      </w:r>
+      <w:proofErr w:type="spellEnd"/>
+      <w:r>
+        <w:rPr>
+          <w:rFonts w:ascii="Consolas" w:hAnsi="Consolas"/>
+          <w:lang w:val="en-US"/>
+        </w:rPr>
+        <w:t>&gt;</w:t>
+      </w:r>
+    </w:p>
+    <w:p>
+      <w:pPr>
+        <w:spacing w:after="0"/>
+        <w:rPr>
+          <w:rFonts w:ascii="Consolas" w:hAnsi="Consolas"/>
+        </w:rPr>
+      </w:pPr>
+      <w:r>
+        <w:rPr>
+          <w:rFonts w:ascii="Consolas" w:hAnsi="Consolas"/>
+          <w:lang w:val="en-US"/>
+        </w:rPr>
+        <w:tab/>
+      </w:r>
+      <w:r>
+        <w:rPr>
+          <w:rFonts w:ascii="Consolas" w:hAnsi="Consolas"/>
+        </w:rPr>
+        <w:t>&lt;</w:t>
+      </w:r>
+      <w:proofErr w:type="spellStart"/>
+      <w:r>
+        <w:rPr>
+          <w:rFonts w:ascii="Consolas" w:hAnsi="Consolas"/>
+        </w:rPr>
+        <w:t>params</w:t>
+      </w:r>
+      <w:proofErr w:type="spellEnd"/>
+      <w:r>
+        <w:rPr>
+          <w:rFonts w:ascii="Consolas" w:hAnsi="Consolas"/>
+        </w:rPr>
+        <w:t>&gt;</w:t>
+      </w:r>
+    </w:p>
+    <w:p>
+      <w:pPr>
+        <w:spacing w:after="0"/>
+        <w:rPr>
+          <w:rFonts w:ascii="Consolas" w:hAnsi="Consolas"/>
+        </w:rPr>
+      </w:pPr>
+      <w:r>
+        <w:rPr>
+          <w:rFonts w:ascii="Consolas" w:hAnsi="Consolas"/>
+        </w:rPr>
+        <w:tab/>
+      </w:r>
+      <w:r>
+        <w:rPr>
+          <w:rFonts w:ascii="Consolas" w:hAnsi="Consolas"/>
+        </w:rPr>
+        <w:tab/>
+        <w:t>&lt;</w:t>
+      </w:r>
+      <w:proofErr w:type="spellStart"/>
+      <w:r>
+        <w:rPr>
+          <w:rFonts w:ascii="Consolas" w:hAnsi="Consolas"/>
+        </w:rPr>
+        <w:t>param</w:t>
+      </w:r>
+      <w:proofErr w:type="spellEnd"/>
+      <w:r>
+        <w:rPr>
+          <w:rFonts w:ascii="Consolas" w:hAnsi="Consolas"/>
+        </w:rPr>
+        <w:t>&gt;</w:t>
+      </w:r>
+    </w:p>
+    <w:p>
+      <w:pPr>
+        <w:spacing w:after="0"/>
+        <w:rPr>
+          <w:rFonts w:ascii="Consolas" w:hAnsi="Consolas"/>
+          <w:lang w:val="en-US"/>
+        </w:rPr>
+      </w:pPr>
+      <w:r>
+        <w:rPr>
+          <w:rFonts w:ascii="Consolas" w:hAnsi="Consolas"/>
+        </w:rPr>
+        <w:tab/>
+      </w:r>
+      <w:r>
+        <w:rPr>
+          <w:rFonts w:ascii="Consolas" w:hAnsi="Consolas"/>
+        </w:rPr>
+        <w:tab/>
+      </w:r>
+      <w:r>
+        <w:rPr>
+          <w:rFonts w:ascii="Consolas" w:hAnsi="Consolas"/>
+        </w:rPr>
+        <w:tab/>
+      </w:r>
+      <w:r>
+        <w:rPr>
+          <w:rFonts w:ascii="Consolas" w:hAnsi="Consolas"/>
+          <w:lang w:val="en-US"/>
+        </w:rPr>
+        <w:t>&lt;</w:t>
+      </w:r>
+      <w:proofErr w:type="gramStart"/>
+      <w:r>
+        <w:rPr>
+          <w:rFonts w:ascii="Consolas" w:hAnsi="Consolas"/>
+          <w:lang w:val="en-US"/>
+        </w:rPr>
+        <w:t>value</w:t>
+      </w:r>
+      <w:proofErr w:type="gramEnd"/>
+      <w:r>
+        <w:rPr>
+          <w:rFonts w:ascii="Consolas" w:hAnsi="Consolas"/>
+          <w:lang w:val="en-US"/>
+        </w:rPr>
+        <w:t>&gt;</w:t>
+      </w:r>
+    </w:p>
+    <w:p>
+      <w:pPr>
+        <w:spacing w:after="0"/>
+        <w:rPr>
+          <w:rFonts w:ascii="Consolas" w:hAnsi="Consolas"/>
+          <w:lang w:val="en-US"/>
+        </w:rPr>
+      </w:pPr>
+      <w:r>
+        <w:rPr>
+          <w:rFonts w:ascii="Consolas" w:hAnsi="Consolas"/>
+          <w:lang w:val="en-US"/>
+        </w:rPr>
+        <w:tab/>
+      </w:r>
+      <w:r>
+        <w:rPr>
+          <w:rFonts w:ascii="Consolas" w:hAnsi="Consolas"/>
+          <w:lang w:val="en-US"/>
+        </w:rPr>
+        <w:tab/>
+      </w:r>
+      <w:r>
+        <w:rPr>
+          <w:rFonts w:ascii="Consolas" w:hAnsi="Consolas"/>
+          <w:lang w:val="en-US"/>
+        </w:rPr>
+        <w:tab/>
+      </w:r>
+      <w:r>
+        <w:rPr>
+          <w:rFonts w:ascii="Consolas" w:hAnsi="Consolas"/>
+          <w:lang w:val="en-US"/>
+        </w:rPr>
+        <w:tab/>
+        <w:t>&lt;</w:t>
+      </w:r>
+      <w:proofErr w:type="gramStart"/>
+      <w:r>
+        <w:rPr>
+          <w:rFonts w:ascii="Consolas" w:hAnsi="Consolas"/>
+          <w:lang w:val="en-US"/>
+        </w:rPr>
+        <w:t>username&gt;</w:t>
+      </w:r>
+      <w:proofErr w:type="spellStart"/>
+      <w:proofErr w:type="gramEnd"/>
+      <w:r>
+        <w:rPr>
+          <w:rFonts w:ascii="Consolas" w:hAnsi="Consolas"/>
+          <w:lang w:val="en-US"/>
+        </w:rPr>
+        <w:t>ivanov</w:t>
+      </w:r>
+      <w:proofErr w:type="spellEnd"/>
+      <w:r>
+        <w:rPr>
+          <w:rFonts w:ascii="Consolas" w:hAnsi="Consolas"/>
+          <w:lang w:val="en-US"/>
+        </w:rPr>
+        <w:t>&lt;/username&gt;</w:t>
+      </w:r>
+    </w:p>
+    <w:p>
+      <w:pPr>
+        <w:spacing w:after="0"/>
+        <w:rPr>
+          <w:rFonts w:ascii="Consolas" w:hAnsi="Consolas"/>
+          <w:lang w:val="en-US"/>
+        </w:rPr>
+      </w:pPr>
+      <w:r>
+        <w:rPr>
+          <w:rFonts w:ascii="Consolas" w:hAnsi="Consolas"/>
+          <w:lang w:val="en-US"/>
+        </w:rPr>
+        <w:tab/>
+      </w:r>
+      <w:r>
+        <w:rPr>
+          <w:rFonts w:ascii="Consolas" w:hAnsi="Consolas"/>
+          <w:lang w:val="en-US"/>
+        </w:rPr>
+        <w:tab/>
+      </w:r>
+      <w:r>
+        <w:rPr>
+          <w:rFonts w:ascii="Consolas" w:hAnsi="Consolas"/>
+          <w:lang w:val="en-US"/>
+        </w:rPr>
+        <w:tab/>
+        <w:t>&lt;/value&gt;</w:t>
+      </w:r>
+    </w:p>
+    <w:p>
+      <w:pPr>
+        <w:spacing w:after="0"/>
+        <w:rPr>
+          <w:rFonts w:ascii="Consolas" w:hAnsi="Consolas"/>
+          <w:lang w:val="en-US"/>
+        </w:rPr>
+      </w:pPr>
+      <w:r>
+        <w:rPr>
+          <w:rFonts w:ascii="Consolas" w:hAnsi="Consolas"/>
+          <w:lang w:val="en-US"/>
+        </w:rPr>
+        <w:tab/>
+      </w:r>
+      <w:r>
+        <w:rPr>
+          <w:rFonts w:ascii="Consolas" w:hAnsi="Consolas"/>
+          <w:lang w:val="en-US"/>
+        </w:rPr>
+        <w:tab/>
+        <w:t>&lt;/</w:t>
+      </w:r>
+      <w:proofErr w:type="spellStart"/>
+      <w:r>
+        <w:rPr>
+          <w:rFonts w:ascii="Consolas" w:hAnsi="Consolas"/>
+          <w:lang w:val="en-US"/>
+        </w:rPr>
+        <w:t>param</w:t>
+      </w:r>
+      <w:proofErr w:type="spellEnd"/>
+      <w:r>
+        <w:rPr>
+          <w:rFonts w:ascii="Consolas" w:hAnsi="Consolas"/>
+          <w:lang w:val="en-US"/>
+        </w:rPr>
+        <w:t>&gt;</w:t>
+      </w:r>
+    </w:p>
+    <w:p>
+      <w:pPr>
+        <w:spacing w:after="0"/>
+        <w:rPr>
+          <w:rFonts w:ascii="Consolas" w:hAnsi="Consolas"/>
+          <w:lang w:val="en-US"/>
+        </w:rPr>
+      </w:pPr>
+      <w:r>
+        <w:rPr>
+          <w:rFonts w:ascii="Consolas" w:hAnsi="Consolas"/>
+          <w:lang w:val="en-US"/>
+        </w:rPr>
+        <w:tab/>
+      </w:r>
+      <w:r>
+        <w:rPr>
+          <w:rFonts w:ascii="Consolas" w:hAnsi="Consolas"/>
+          <w:lang w:val="en-US"/>
+        </w:rPr>
+        <w:tab/>
+        <w:t>&lt;</w:t>
+      </w:r>
+      <w:proofErr w:type="spellStart"/>
+      <w:proofErr w:type="gramStart"/>
+      <w:r>
+        <w:rPr>
+          <w:rFonts w:ascii="Consolas" w:hAnsi="Consolas"/>
+          <w:lang w:val="en-US"/>
+        </w:rPr>
+        <w:t>param</w:t>
+      </w:r>
+      <w:proofErr w:type="spellEnd"/>
+      <w:proofErr w:type="gramEnd"/>
+      <w:r>
+        <w:rPr>
+          <w:rFonts w:ascii="Consolas" w:hAnsi="Consolas"/>
+          <w:lang w:val="en-US"/>
+        </w:rPr>
+        <w:t>&gt;</w:t>
+      </w:r>
+    </w:p>
+    <w:p>
+      <w:pPr>
+        <w:spacing w:after="0"/>
+        <w:rPr>
+          <w:rFonts w:ascii="Consolas" w:hAnsi="Consolas"/>
+          <w:lang w:val="en-US"/>
+        </w:rPr>
+      </w:pPr>
+      <w:r>
+        <w:rPr>
+          <w:rFonts w:ascii="Consolas" w:hAnsi="Consolas"/>
+          <w:lang w:val="en-US"/>
+        </w:rPr>
+        <w:tab/>
+      </w:r>
+      <w:r>
+        <w:rPr>
+          <w:rFonts w:ascii="Consolas" w:hAnsi="Consolas"/>
+          <w:lang w:val="en-US"/>
+        </w:rPr>
+        <w:tab/>
+      </w:r>
+      <w:r>
+        <w:rPr>
+          <w:rFonts w:ascii="Consolas" w:hAnsi="Consolas"/>
+          <w:lang w:val="en-US"/>
+        </w:rPr>
+        <w:tab/>
+        <w:t>&lt;</w:t>
+      </w:r>
+      <w:proofErr w:type="gramStart"/>
+      <w:r>
+        <w:rPr>
+          <w:rFonts w:ascii="Consolas" w:hAnsi="Consolas"/>
+          <w:lang w:val="en-US"/>
+        </w:rPr>
+        <w:t>value</w:t>
+      </w:r>
+      <w:proofErr w:type="gramEnd"/>
+      <w:r>
+        <w:rPr>
+          <w:rFonts w:ascii="Consolas" w:hAnsi="Consolas"/>
+          <w:lang w:val="en-US"/>
+        </w:rPr>
+        <w:t>&gt;</w:t>
+      </w:r>
+    </w:p>
+    <w:p>
+      <w:pPr>
+        <w:spacing w:after="0"/>
+        <w:rPr>
+          <w:rFonts w:ascii="Consolas" w:hAnsi="Consolas"/>
+          <w:lang w:val="en-US"/>
+        </w:rPr>
+      </w:pPr>
+      <w:r>
+        <w:rPr>
+          <w:rFonts w:ascii="Consolas" w:hAnsi="Consolas"/>
+          <w:lang w:val="en-US"/>
+        </w:rPr>
+        <w:tab/>
+      </w:r>
+      <w:r>
+        <w:rPr>
+          <w:rFonts w:ascii="Consolas" w:hAnsi="Consolas"/>
+          <w:lang w:val="en-US"/>
+        </w:rPr>
+        <w:tab/>
+      </w:r>
+      <w:r>
+        <w:rPr>
+          <w:rFonts w:ascii="Consolas" w:hAnsi="Consolas"/>
+          <w:lang w:val="en-US"/>
+        </w:rPr>
+        <w:tab/>
+      </w:r>
+      <w:r>
+        <w:rPr>
+          <w:rFonts w:ascii="Consolas" w:hAnsi="Consolas"/>
+          <w:lang w:val="en-US"/>
+        </w:rPr>
+        <w:tab/>
+        <w:t>&lt;</w:t>
+      </w:r>
+      <w:proofErr w:type="spellStart"/>
+      <w:r>
+        <w:rPr>
+          <w:rFonts w:ascii="Consolas" w:hAnsi="Consolas"/>
+          <w:lang w:val="en-US"/>
+        </w:rPr>
+        <w:t>photo_name</w:t>
+      </w:r>
+      <w:proofErr w:type="spellEnd"/>
+      <w:r>
+        <w:rPr>
+          <w:rFonts w:ascii="Consolas" w:hAnsi="Consolas"/>
+          <w:lang w:val="en-US"/>
+        </w:rPr>
+        <w:t>&gt;Portrait001&lt;/</w:t>
+      </w:r>
+      <w:proofErr w:type="spellStart"/>
+      <w:r>
+        <w:rPr>
+          <w:rFonts w:ascii="Consolas" w:hAnsi="Consolas"/>
+          <w:lang w:val="en-US"/>
+        </w:rPr>
+        <w:t>photo_name</w:t>
+      </w:r>
+      <w:proofErr w:type="spellEnd"/>
+      <w:r>
+        <w:rPr>
+          <w:rFonts w:ascii="Consolas" w:hAnsi="Consolas"/>
+          <w:lang w:val="en-US"/>
+        </w:rPr>
+        <w:t>&gt;</w:t>
+      </w:r>
+    </w:p>
+    <w:p>
+      <w:pPr>
+        <w:spacing w:after="0"/>
+        <w:rPr>
+          <w:rFonts w:ascii="Consolas" w:hAnsi="Consolas"/>
+          <w:lang w:val="en-US"/>
+        </w:rPr>
+      </w:pPr>
+      <w:r>
+        <w:rPr>
+          <w:rFonts w:ascii="Consolas" w:hAnsi="Consolas"/>
+          <w:lang w:val="en-US"/>
+        </w:rPr>
+        <w:tab/>
+      </w:r>
+      <w:r>
+        <w:rPr>
+          <w:rFonts w:ascii="Consolas" w:hAnsi="Consolas"/>
+          <w:lang w:val="en-US"/>
+        </w:rPr>
+        <w:tab/>
+      </w:r>
+      <w:r>
+        <w:rPr>
+          <w:rFonts w:ascii="Consolas" w:hAnsi="Consolas"/>
+          <w:lang w:val="en-US"/>
+        </w:rPr>
+        <w:tab/>
+        <w:t>&lt;/value&gt;</w:t>
+      </w:r>
+    </w:p>
+    <w:p>
+      <w:pPr>
+        <w:spacing w:after="0"/>
+        <w:rPr>
+          <w:rFonts w:ascii="Consolas" w:hAnsi="Consolas"/>
+          <w:lang w:val="en-US"/>
+        </w:rPr>
+      </w:pPr>
+      <w:r>
+        <w:rPr>
+          <w:rFonts w:ascii="Consolas" w:hAnsi="Consolas"/>
+          <w:lang w:val="en-US"/>
+        </w:rPr>
+        <w:tab/>
+      </w:r>
+      <w:r>
+        <w:rPr>
+          <w:rFonts w:ascii="Consolas" w:hAnsi="Consolas"/>
+          <w:lang w:val="en-US"/>
+        </w:rPr>
+        <w:tab/>
+        <w:t>&lt;/</w:t>
+      </w:r>
+      <w:proofErr w:type="spellStart"/>
+      <w:r>
+        <w:rPr>
+          <w:rFonts w:ascii="Consolas" w:hAnsi="Consolas"/>
+          <w:lang w:val="en-US"/>
+        </w:rPr>
+        <w:t>param</w:t>
+      </w:r>
+      <w:proofErr w:type="spellEnd"/>
+      <w:r>
+        <w:rPr>
+          <w:rFonts w:ascii="Consolas" w:hAnsi="Consolas"/>
+          <w:lang w:val="en-US"/>
+        </w:rPr>
+        <w:t>&gt;</w:t>
+      </w:r>
+    </w:p>
+    <w:p>
+      <w:pPr>
+        <w:spacing w:after="0"/>
+        <w:rPr>
+          <w:rFonts w:ascii="Consolas" w:hAnsi="Consolas"/>
+          <w:lang w:val="en-US"/>
+        </w:rPr>
+      </w:pPr>
+      <w:r>
+        <w:rPr>
+          <w:rFonts w:ascii="Consolas" w:hAnsi="Consolas"/>
+          <w:lang w:val="en-US"/>
+        </w:rPr>
+        <w:tab/>
+      </w:r>
+      <w:r>
+        <w:rPr>
+          <w:rFonts w:ascii="Consolas" w:hAnsi="Consolas"/>
+          <w:lang w:val="en-US"/>
+        </w:rPr>
+        <w:tab/>
+        <w:t>&lt;</w:t>
+      </w:r>
+      <w:proofErr w:type="spellStart"/>
+      <w:proofErr w:type="gramStart"/>
+      <w:r>
+        <w:rPr>
+          <w:rFonts w:ascii="Consolas" w:hAnsi="Consolas"/>
+          <w:lang w:val="en-US"/>
+        </w:rPr>
+        <w:t>param</w:t>
+      </w:r>
+      <w:proofErr w:type="spellEnd"/>
+      <w:proofErr w:type="gramEnd"/>
+      <w:r>
+        <w:rPr>
+          <w:rFonts w:ascii="Consolas" w:hAnsi="Consolas"/>
+          <w:lang w:val="en-US"/>
+        </w:rPr>
+        <w:t>&gt;</w:t>
+      </w:r>
+    </w:p>
+    <w:p>
+      <w:pPr>
+        <w:spacing w:after="0"/>
+        <w:rPr>
+          <w:rFonts w:ascii="Consolas" w:hAnsi="Consolas"/>
+          <w:lang w:val="en-US"/>
+        </w:rPr>
+      </w:pPr>
+      <w:r>
+        <w:rPr>
+          <w:rFonts w:ascii="Consolas" w:hAnsi="Consolas"/>
+          <w:lang w:val="en-US"/>
+        </w:rPr>
+        <w:tab/>
+      </w:r>
+      <w:r>
+        <w:rPr>
+          <w:rFonts w:ascii="Consolas" w:hAnsi="Consolas"/>
+          <w:lang w:val="en-US"/>
+        </w:rPr>
+        <w:tab/>
+      </w:r>
+      <w:r>
+        <w:rPr>
+          <w:rFonts w:ascii="Consolas" w:hAnsi="Consolas"/>
+          <w:lang w:val="en-US"/>
+        </w:rPr>
+        <w:tab/>
+        <w:t>&lt;</w:t>
+      </w:r>
+      <w:proofErr w:type="gramStart"/>
+      <w:r>
+        <w:rPr>
+          <w:rFonts w:ascii="Consolas" w:hAnsi="Consolas"/>
+          <w:lang w:val="en-US"/>
+        </w:rPr>
+        <w:t>value</w:t>
+      </w:r>
+      <w:proofErr w:type="gramEnd"/>
+      <w:r>
+        <w:rPr>
+          <w:rFonts w:ascii="Consolas" w:hAnsi="Consolas"/>
+          <w:lang w:val="en-US"/>
+        </w:rPr>
+        <w:t>&gt;</w:t>
+      </w:r>
+    </w:p>
+    <w:p>
+      <w:pPr>
+        <w:spacing w:after="0"/>
+        <w:rPr>
+          <w:rFonts w:ascii="Consolas" w:hAnsi="Consolas"/>
+          <w:lang w:val="en-US"/>
+        </w:rPr>
+      </w:pPr>
+      <w:r>
+        <w:rPr>
+          <w:rFonts w:ascii="Consolas" w:hAnsi="Consolas"/>
+          <w:lang w:val="en-US"/>
+        </w:rPr>
+        <w:tab/>
+      </w:r>
+      <w:r>
+        <w:rPr>
+          <w:rFonts w:ascii="Consolas" w:hAnsi="Consolas"/>
+          <w:lang w:val="en-US"/>
+        </w:rPr>
+        <w:tab/>
+      </w:r>
+      <w:r>
+        <w:rPr>
+          <w:rFonts w:ascii="Consolas" w:hAnsi="Consolas"/>
+          <w:lang w:val="en-US"/>
+        </w:rPr>
+        <w:tab/>
+      </w:r>
+      <w:r>
+        <w:rPr>
+          <w:rFonts w:ascii="Consolas" w:hAnsi="Consolas"/>
+          <w:lang w:val="en-US"/>
+        </w:rPr>
+        <w:tab/>
+        <w:t>&lt;</w:t>
+      </w:r>
+      <w:proofErr w:type="gramStart"/>
+      <w:r>
+        <w:rPr>
+          <w:rFonts w:ascii="Consolas" w:hAnsi="Consolas"/>
+          <w:lang w:val="en-US"/>
+        </w:rPr>
+        <w:t>token&gt;</w:t>
+      </w:r>
+      <w:proofErr w:type="gramEnd"/>
+      <w:r>
+        <w:rPr>
+          <w:rFonts w:ascii="Consolas" w:hAnsi="Consolas"/>
+          <w:lang w:val="en-US"/>
+        </w:rPr>
+        <w:t>djk32i38dsjdk&lt;/token&gt;</w:t>
+      </w:r>
+    </w:p>
+    <w:p>
+      <w:pPr>
+        <w:spacing w:after="0"/>
+        <w:rPr>
+          <w:rFonts w:ascii="Consolas" w:hAnsi="Consolas"/>
+        </w:rPr>
+      </w:pPr>
+      <w:r>
+        <w:rPr>
+          <w:rFonts w:ascii="Consolas" w:hAnsi="Consolas"/>
+          <w:lang w:val="en-US"/>
+        </w:rPr>
+        <w:tab/>
+      </w:r>
+      <w:r>
+        <w:rPr>
+          <w:rFonts w:ascii="Consolas" w:hAnsi="Consolas"/>
+          <w:lang w:val="en-US"/>
+        </w:rPr>
+        <w:tab/>
+      </w:r>
+      <w:r>
+        <w:rPr>
+          <w:rFonts w:ascii="Consolas" w:hAnsi="Consolas"/>
+          <w:lang w:val="en-US"/>
+        </w:rPr>
+        <w:tab/>
+      </w:r>
+      <w:r>
+        <w:rPr>
+          <w:rFonts w:ascii="Consolas" w:hAnsi="Consolas"/>
+        </w:rPr>
+        <w:t>&lt;/</w:t>
+      </w:r>
+      <w:proofErr w:type="spellStart"/>
+      <w:r>
+        <w:rPr>
+          <w:rFonts w:ascii="Consolas" w:hAnsi="Consolas"/>
+        </w:rPr>
+        <w:t>value</w:t>
+      </w:r>
+      <w:proofErr w:type="spellEnd"/>
+      <w:r>
+        <w:rPr>
+          <w:rFonts w:ascii="Consolas" w:hAnsi="Consolas"/>
+        </w:rPr>
+        <w:t>&gt;</w:t>
+      </w:r>
+    </w:p>
+    <w:p>
+      <w:pPr>
+        <w:spacing w:after="0"/>
+        <w:rPr>
+          <w:rFonts w:ascii="Consolas" w:hAnsi="Consolas"/>
+        </w:rPr>
+      </w:pPr>
+      <w:r>
+        <w:rPr>
+          <w:rFonts w:ascii="Consolas" w:hAnsi="Consolas"/>
+        </w:rPr>
+        <w:tab/>
+      </w:r>
+      <w:r>
+        <w:rPr>
+          <w:rFonts w:ascii="Consolas" w:hAnsi="Consolas"/>
+        </w:rPr>
+        <w:tab/>
+        <w:t>&lt;/</w:t>
+      </w:r>
+      <w:proofErr w:type="spellStart"/>
+      <w:r>
+        <w:rPr>
+          <w:rFonts w:ascii="Consolas" w:hAnsi="Consolas"/>
+        </w:rPr>
+        <w:t>param</w:t>
+      </w:r>
+      <w:proofErr w:type="spellEnd"/>
+      <w:r>
+        <w:rPr>
+          <w:rFonts w:ascii="Consolas" w:hAnsi="Consolas"/>
+        </w:rPr>
+        <w:t>&gt;</w:t>
+      </w:r>
+    </w:p>
+    <w:p>
+      <w:pPr>
+        <w:spacing w:after="0"/>
+        <w:rPr>
+          <w:rFonts w:ascii="Consolas" w:hAnsi="Consolas"/>
+        </w:rPr>
+      </w:pPr>
+      <w:r>
+        <w:rPr>
+          <w:rFonts w:ascii="Consolas" w:hAnsi="Consolas"/>
+        </w:rPr>
+        <w:tab/>
+        <w:t>&lt;/</w:t>
+      </w:r>
+      <w:proofErr w:type="spellStart"/>
+      <w:r>
+        <w:rPr>
+          <w:rFonts w:ascii="Consolas" w:hAnsi="Consolas"/>
+        </w:rPr>
+        <w:t>params</w:t>
+      </w:r>
+      <w:proofErr w:type="spellEnd"/>
+      <w:r>
+        <w:rPr>
+          <w:rFonts w:ascii="Consolas" w:hAnsi="Consolas"/>
+        </w:rPr>
+        <w:t>&gt;</w:t>
+      </w:r>
+    </w:p>
+    <w:p>
+      <w:pPr>
+        <w:spacing w:after="0"/>
+        <w:rPr>
+          <w:rFonts w:ascii="Consolas" w:hAnsi="Consolas"/>
+        </w:rPr>
+      </w:pPr>
+      <w:r>
+        <w:rPr>
+          <w:rFonts w:ascii="Consolas" w:hAnsi="Consolas"/>
+        </w:rPr>
+        <w:t xml:space="preserve"> &lt;/</w:t>
+      </w:r>
+      <w:proofErr w:type="spellStart"/>
+      <w:r>
+        <w:rPr>
+          <w:rFonts w:ascii="Consolas" w:hAnsi="Consolas"/>
+        </w:rPr>
+        <w:t>methodCall</w:t>
+      </w:r>
+      <w:proofErr w:type="spellEnd"/>
+      <w:r>
+        <w:rPr>
+          <w:rFonts w:ascii="Consolas" w:hAnsi="Consolas"/>
+        </w:rPr>
+        <w:t>&gt;</w:t>
+      </w:r>
+    </w:p>
+    <w:p>
+      <w:pPr>
+        <w:spacing w:after="0"/>
+      </w:pPr>
+    </w:p>
+    <w:p>
+      <w:pPr>
+        <w:rPr>
+          <w:lang w:val="en-US"/>
+        </w:rPr>
+      </w:pPr>
+      <w:r>
+        <w:rPr>
+          <w:lang w:val="en-US"/>
+        </w:rPr>
         <w:br w:type="page"/>
       </w:r>
     </w:p>
     <w:p>
+      <w:r>
+        <w:rPr>
+          <w:lang w:val="en-US"/>
+        </w:rPr>
+        <w:lastRenderedPageBreak/>
+        <w:t>XML</w:t>
+      </w:r>
+      <w:r>
+        <w:t xml:space="preserve"> </w:t>
+      </w:r>
+      <w:r>
+        <w:t>сообщения, используемые для ответа сервера на вызов процедуры, имеют следующий формат:</w:t>
+      </w:r>
+    </w:p>
+    <w:p>
+      <w:pPr>
+        <w:spacing w:after="0"/>
+        <w:rPr>
+          <w:rFonts w:ascii="Consolas" w:hAnsi="Consolas"/>
+          <w:lang w:val="en-US"/>
+        </w:rPr>
+      </w:pPr>
+      <w:proofErr w:type="gramStart"/>
+      <w:r>
+        <w:rPr>
+          <w:rFonts w:ascii="Consolas" w:hAnsi="Consolas"/>
+          <w:lang w:val="en-US"/>
+        </w:rPr>
+        <w:t>&lt;?xml</w:t>
+      </w:r>
+      <w:proofErr w:type="gramEnd"/>
+      <w:r>
+        <w:rPr>
+          <w:rFonts w:ascii="Consolas" w:hAnsi="Consolas"/>
+          <w:lang w:val="en-US"/>
+        </w:rPr>
+        <w:t xml:space="preserve"> version="1.0"?&gt;</w:t>
+      </w:r>
+    </w:p>
+    <w:p>
+      <w:pPr>
+        <w:spacing w:after="0"/>
+        <w:rPr>
+          <w:rFonts w:ascii="Consolas" w:hAnsi="Consolas"/>
+          <w:lang w:val="en-US"/>
+        </w:rPr>
+      </w:pPr>
+      <w:r>
+        <w:rPr>
+          <w:rFonts w:ascii="Consolas" w:hAnsi="Consolas"/>
+          <w:lang w:val="en-US"/>
+        </w:rPr>
+        <w:t>&lt;</w:t>
+      </w:r>
+      <w:proofErr w:type="spellStart"/>
+      <w:proofErr w:type="gramStart"/>
+      <w:r>
+        <w:rPr>
+          <w:rFonts w:ascii="Consolas" w:hAnsi="Consolas"/>
+          <w:lang w:val="en-US"/>
+        </w:rPr>
+        <w:t>methodResponse</w:t>
+      </w:r>
+      <w:proofErr w:type="spellEnd"/>
+      <w:proofErr w:type="gramEnd"/>
+      <w:r>
+        <w:rPr>
+          <w:rFonts w:ascii="Consolas" w:hAnsi="Consolas"/>
+          <w:lang w:val="en-US"/>
+        </w:rPr>
+        <w:t>&gt;</w:t>
+      </w:r>
+    </w:p>
+    <w:p>
+      <w:pPr>
+        <w:spacing w:after="0"/>
+        <w:rPr>
+          <w:rFonts w:ascii="Consolas" w:hAnsi="Consolas"/>
+          <w:lang w:val="en-US"/>
+        </w:rPr>
+      </w:pPr>
+      <w:r>
+        <w:rPr>
+          <w:rFonts w:ascii="Consolas" w:hAnsi="Consolas"/>
+          <w:lang w:val="en-US"/>
+        </w:rPr>
+        <w:tab/>
+        <w:t>&lt;</w:t>
+      </w:r>
+      <w:proofErr w:type="spellStart"/>
+      <w:proofErr w:type="gramStart"/>
+      <w:r>
+        <w:rPr>
+          <w:rFonts w:ascii="Consolas" w:hAnsi="Consolas"/>
+          <w:lang w:val="en-US"/>
+        </w:rPr>
+        <w:t>params</w:t>
+      </w:r>
+      <w:proofErr w:type="spellEnd"/>
+      <w:proofErr w:type="gramEnd"/>
+      <w:r>
+        <w:rPr>
+          <w:rFonts w:ascii="Consolas" w:hAnsi="Consolas"/>
+          <w:lang w:val="en-US"/>
+        </w:rPr>
+        <w:t>&gt;</w:t>
+      </w:r>
+    </w:p>
+    <w:p>
+      <w:pPr>
+        <w:spacing w:after="0"/>
+        <w:rPr>
+          <w:rFonts w:ascii="Consolas" w:hAnsi="Consolas"/>
+          <w:lang w:val="en-US"/>
+        </w:rPr>
+      </w:pPr>
+      <w:r>
+        <w:rPr>
+          <w:rFonts w:ascii="Consolas" w:hAnsi="Consolas"/>
+          <w:lang w:val="en-US"/>
+        </w:rPr>
+        <w:tab/>
+      </w:r>
+      <w:r>
+        <w:rPr>
+          <w:rFonts w:ascii="Consolas" w:hAnsi="Consolas"/>
+          <w:lang w:val="en-US"/>
+        </w:rPr>
+        <w:tab/>
+        <w:t>&lt;</w:t>
+      </w:r>
+      <w:proofErr w:type="spellStart"/>
+      <w:proofErr w:type="gramStart"/>
+      <w:r>
+        <w:rPr>
+          <w:rFonts w:ascii="Consolas" w:hAnsi="Consolas"/>
+          <w:lang w:val="en-US"/>
+        </w:rPr>
+        <w:t>param</w:t>
+      </w:r>
+      <w:proofErr w:type="spellEnd"/>
+      <w:proofErr w:type="gramEnd"/>
+      <w:r>
+        <w:rPr>
+          <w:rFonts w:ascii="Consolas" w:hAnsi="Consolas"/>
+          <w:lang w:val="en-US"/>
+        </w:rPr>
+        <w:t>&gt;</w:t>
+      </w:r>
+    </w:p>
+    <w:p>
+      <w:pPr>
+        <w:spacing w:after="0"/>
+        <w:rPr>
+          <w:rFonts w:ascii="Consolas" w:hAnsi="Consolas"/>
+          <w:lang w:val="en-US"/>
+        </w:rPr>
+      </w:pPr>
+      <w:r>
+        <w:rPr>
+          <w:rFonts w:ascii="Consolas" w:hAnsi="Consolas"/>
+          <w:lang w:val="en-US"/>
+        </w:rPr>
+        <w:tab/>
+      </w:r>
+      <w:r>
+        <w:rPr>
+          <w:rFonts w:ascii="Consolas" w:hAnsi="Consolas"/>
+          <w:lang w:val="en-US"/>
+        </w:rPr>
+        <w:tab/>
+      </w:r>
+      <w:r>
+        <w:rPr>
+          <w:rFonts w:ascii="Consolas" w:hAnsi="Consolas"/>
+          <w:lang w:val="en-US"/>
+        </w:rPr>
+        <w:tab/>
+        <w:t>&lt;</w:t>
+      </w:r>
+      <w:proofErr w:type="gramStart"/>
+      <w:r>
+        <w:rPr>
+          <w:rFonts w:ascii="Consolas" w:hAnsi="Consolas"/>
+          <w:lang w:val="en-US"/>
+        </w:rPr>
+        <w:t>value</w:t>
+      </w:r>
+      <w:proofErr w:type="gramEnd"/>
+      <w:r>
+        <w:rPr>
+          <w:rFonts w:ascii="Consolas" w:hAnsi="Consolas"/>
+          <w:lang w:val="en-US"/>
+        </w:rPr>
+        <w:t>&gt;</w:t>
+      </w:r>
+    </w:p>
+    <w:p>
+      <w:pPr>
+        <w:spacing w:after="0"/>
+        <w:rPr>
+          <w:rFonts w:ascii="Consolas" w:hAnsi="Consolas"/>
+          <w:lang w:val="en-US"/>
+        </w:rPr>
+      </w:pPr>
+      <w:r>
+        <w:rPr>
+          <w:rFonts w:ascii="Consolas" w:hAnsi="Consolas"/>
+          <w:lang w:val="en-US"/>
+        </w:rPr>
+        <w:tab/>
+      </w:r>
+      <w:r>
+        <w:rPr>
+          <w:rFonts w:ascii="Consolas" w:hAnsi="Consolas"/>
+          <w:lang w:val="en-US"/>
+        </w:rPr>
+        <w:tab/>
+      </w:r>
+      <w:r>
+        <w:rPr>
+          <w:rFonts w:ascii="Consolas" w:hAnsi="Consolas"/>
+          <w:lang w:val="en-US"/>
+        </w:rPr>
+        <w:tab/>
+      </w:r>
+      <w:r>
+        <w:rPr>
+          <w:rFonts w:ascii="Consolas" w:hAnsi="Consolas"/>
+          <w:lang w:val="en-US"/>
+        </w:rPr>
+        <w:tab/>
+        <w:t>&lt;</w:t>
+      </w:r>
+      <w:proofErr w:type="spellStart"/>
+      <w:r>
+        <w:rPr>
+          <w:rFonts w:ascii="Consolas" w:hAnsi="Consolas"/>
+          <w:lang w:val="en-US"/>
+        </w:rPr>
+        <w:t>accepted_flag</w:t>
+      </w:r>
+      <w:proofErr w:type="spellEnd"/>
+      <w:r>
+        <w:rPr>
+          <w:rFonts w:ascii="Consolas" w:hAnsi="Consolas"/>
+          <w:lang w:val="en-US"/>
+        </w:rPr>
+        <w:t>&gt;true&lt;/</w:t>
+      </w:r>
+      <w:proofErr w:type="spellStart"/>
+      <w:r>
+        <w:rPr>
+          <w:rFonts w:ascii="Consolas" w:hAnsi="Consolas"/>
+          <w:lang w:val="en-US"/>
+        </w:rPr>
+        <w:t>accepted_flag</w:t>
+      </w:r>
+      <w:proofErr w:type="spellEnd"/>
+      <w:r>
+        <w:rPr>
+          <w:rFonts w:ascii="Consolas" w:hAnsi="Consolas"/>
+          <w:lang w:val="en-US"/>
+        </w:rPr>
+        <w:t>&gt;</w:t>
+      </w:r>
+    </w:p>
+    <w:p>
+      <w:pPr>
+        <w:spacing w:after="0"/>
+        <w:rPr>
+          <w:rFonts w:ascii="Consolas" w:hAnsi="Consolas"/>
+          <w:lang w:val="en-US"/>
+        </w:rPr>
+      </w:pPr>
+      <w:r>
+        <w:rPr>
+          <w:rFonts w:ascii="Consolas" w:hAnsi="Consolas"/>
+          <w:lang w:val="en-US"/>
+        </w:rPr>
+        <w:tab/>
+      </w:r>
+      <w:r>
+        <w:rPr>
+          <w:rFonts w:ascii="Consolas" w:hAnsi="Consolas"/>
+          <w:lang w:val="en-US"/>
+        </w:rPr>
+        <w:tab/>
+      </w:r>
+      <w:r>
+        <w:rPr>
+          <w:rFonts w:ascii="Consolas" w:hAnsi="Consolas"/>
+          <w:lang w:val="en-US"/>
+        </w:rPr>
+        <w:tab/>
+        <w:t>&lt;/value&gt;</w:t>
+      </w:r>
+    </w:p>
+    <w:p>
+      <w:pPr>
+        <w:spacing w:after="0"/>
+        <w:rPr>
+          <w:rFonts w:ascii="Consolas" w:hAnsi="Consolas"/>
+          <w:lang w:val="en-US"/>
+        </w:rPr>
+      </w:pPr>
+      <w:r>
+        <w:rPr>
+          <w:rFonts w:ascii="Consolas" w:hAnsi="Consolas"/>
+          <w:lang w:val="en-US"/>
+        </w:rPr>
+        <w:tab/>
+      </w:r>
+      <w:r>
+        <w:rPr>
+          <w:rFonts w:ascii="Consolas" w:hAnsi="Consolas"/>
+          <w:lang w:val="en-US"/>
+        </w:rPr>
+        <w:tab/>
+        <w:t>&lt;/</w:t>
+      </w:r>
+      <w:proofErr w:type="spellStart"/>
+      <w:r>
+        <w:rPr>
+          <w:rFonts w:ascii="Consolas" w:hAnsi="Consolas"/>
+          <w:lang w:val="en-US"/>
+        </w:rPr>
+        <w:t>param</w:t>
+      </w:r>
+      <w:proofErr w:type="spellEnd"/>
+      <w:r>
+        <w:rPr>
+          <w:rFonts w:ascii="Consolas" w:hAnsi="Consolas"/>
+          <w:lang w:val="en-US"/>
+        </w:rPr>
+        <w:t>&gt;</w:t>
+      </w:r>
+    </w:p>
+    <w:p>
+      <w:pPr>
+        <w:spacing w:after="0"/>
+        <w:rPr>
+          <w:rFonts w:ascii="Consolas" w:hAnsi="Consolas"/>
+          <w:lang w:val="en-US"/>
+        </w:rPr>
+      </w:pPr>
+      <w:r>
+        <w:rPr>
+          <w:rFonts w:ascii="Consolas" w:hAnsi="Consolas"/>
+          <w:lang w:val="en-US"/>
+        </w:rPr>
+        <w:tab/>
+      </w:r>
+      <w:r>
+        <w:rPr>
+          <w:rFonts w:ascii="Consolas" w:hAnsi="Consolas"/>
+          <w:lang w:val="en-US"/>
+        </w:rPr>
+        <w:tab/>
+        <w:t>&lt;</w:t>
+      </w:r>
+      <w:proofErr w:type="spellStart"/>
+      <w:proofErr w:type="gramStart"/>
+      <w:r>
+        <w:rPr>
+          <w:rFonts w:ascii="Consolas" w:hAnsi="Consolas"/>
+          <w:lang w:val="en-US"/>
+        </w:rPr>
+        <w:t>param</w:t>
+      </w:r>
+      <w:proofErr w:type="spellEnd"/>
+      <w:proofErr w:type="gramEnd"/>
+      <w:r>
+        <w:rPr>
+          <w:rFonts w:ascii="Consolas" w:hAnsi="Consolas"/>
+          <w:lang w:val="en-US"/>
+        </w:rPr>
+        <w:t>&gt;</w:t>
+      </w:r>
+    </w:p>
+    <w:p>
+      <w:pPr>
+        <w:spacing w:after="0"/>
+        <w:rPr>
+          <w:rFonts w:ascii="Consolas" w:hAnsi="Consolas"/>
+          <w:lang w:val="en-US"/>
+        </w:rPr>
+      </w:pPr>
+      <w:r>
+        <w:rPr>
+          <w:rFonts w:ascii="Consolas" w:hAnsi="Consolas"/>
+          <w:lang w:val="en-US"/>
+        </w:rPr>
+        <w:tab/>
+      </w:r>
+      <w:r>
+        <w:rPr>
+          <w:rFonts w:ascii="Consolas" w:hAnsi="Consolas"/>
+          <w:lang w:val="en-US"/>
+        </w:rPr>
+        <w:tab/>
+      </w:r>
+      <w:r>
+        <w:rPr>
+          <w:rFonts w:ascii="Consolas" w:hAnsi="Consolas"/>
+          <w:lang w:val="en-US"/>
+        </w:rPr>
+        <w:tab/>
+        <w:t>&lt;</w:t>
+      </w:r>
+      <w:proofErr w:type="gramStart"/>
+      <w:r>
+        <w:rPr>
+          <w:rFonts w:ascii="Consolas" w:hAnsi="Consolas"/>
+          <w:lang w:val="en-US"/>
+        </w:rPr>
+        <w:t>value</w:t>
+      </w:r>
+      <w:proofErr w:type="gramEnd"/>
+      <w:r>
+        <w:rPr>
+          <w:rFonts w:ascii="Consolas" w:hAnsi="Consolas"/>
+          <w:lang w:val="en-US"/>
+        </w:rPr>
+        <w:t>&gt;</w:t>
+      </w:r>
+    </w:p>
+    <w:p>
+      <w:pPr>
+        <w:spacing w:after="0"/>
+        <w:rPr>
+          <w:rFonts w:ascii="Consolas" w:hAnsi="Consolas"/>
+          <w:lang w:val="en-US"/>
+        </w:rPr>
+      </w:pPr>
+      <w:r>
+        <w:rPr>
+          <w:rFonts w:ascii="Consolas" w:hAnsi="Consolas"/>
+          <w:lang w:val="en-US"/>
+        </w:rPr>
+        <w:tab/>
+      </w:r>
+      <w:r>
+        <w:rPr>
+          <w:rFonts w:ascii="Consolas" w:hAnsi="Consolas"/>
+          <w:lang w:val="en-US"/>
+        </w:rPr>
+        <w:tab/>
+      </w:r>
+      <w:r>
+        <w:rPr>
+          <w:rFonts w:ascii="Consolas" w:hAnsi="Consolas"/>
+          <w:lang w:val="en-US"/>
+        </w:rPr>
+        <w:tab/>
+      </w:r>
+      <w:r>
+        <w:rPr>
+          <w:rFonts w:ascii="Consolas" w:hAnsi="Consolas"/>
+          <w:lang w:val="en-US"/>
+        </w:rPr>
+        <w:tab/>
+        <w:t>&lt;</w:t>
+      </w:r>
+      <w:proofErr w:type="gramStart"/>
+      <w:r>
+        <w:rPr>
+          <w:rFonts w:ascii="Consolas" w:hAnsi="Consolas"/>
+          <w:lang w:val="en-US"/>
+        </w:rPr>
+        <w:t>rating&gt;</w:t>
+      </w:r>
+      <w:proofErr w:type="gramEnd"/>
+      <w:r>
+        <w:rPr>
+          <w:rFonts w:ascii="Consolas" w:hAnsi="Consolas"/>
+          <w:lang w:val="en-US"/>
+        </w:rPr>
+        <w:t>5&lt;/rating&gt;</w:t>
+      </w:r>
+    </w:p>
+    <w:p>
+      <w:pPr>
+        <w:spacing w:after="0"/>
+        <w:rPr>
+          <w:rFonts w:ascii="Consolas" w:hAnsi="Consolas"/>
+        </w:rPr>
+      </w:pPr>
+      <w:r>
+        <w:rPr>
+          <w:rFonts w:ascii="Consolas" w:hAnsi="Consolas"/>
+          <w:lang w:val="en-US"/>
+        </w:rPr>
+        <w:tab/>
+      </w:r>
+      <w:r>
+        <w:rPr>
+          <w:rFonts w:ascii="Consolas" w:hAnsi="Consolas"/>
+          <w:lang w:val="en-US"/>
+        </w:rPr>
+        <w:tab/>
+      </w:r>
+      <w:r>
+        <w:rPr>
+          <w:rFonts w:ascii="Consolas" w:hAnsi="Consolas"/>
+          <w:lang w:val="en-US"/>
+        </w:rPr>
+        <w:tab/>
+      </w:r>
+      <w:r>
+        <w:rPr>
+          <w:rFonts w:ascii="Consolas" w:hAnsi="Consolas"/>
+        </w:rPr>
+        <w:t>&lt;/</w:t>
+      </w:r>
+      <w:proofErr w:type="spellStart"/>
+      <w:r>
+        <w:rPr>
+          <w:rFonts w:ascii="Consolas" w:hAnsi="Consolas"/>
+        </w:rPr>
+        <w:t>value</w:t>
+      </w:r>
+      <w:proofErr w:type="spellEnd"/>
+      <w:r>
+        <w:rPr>
+          <w:rFonts w:ascii="Consolas" w:hAnsi="Consolas"/>
+        </w:rPr>
+        <w:t>&gt;</w:t>
+      </w:r>
+    </w:p>
+    <w:p>
+      <w:pPr>
+        <w:spacing w:after="0"/>
+        <w:rPr>
+          <w:rFonts w:ascii="Consolas" w:hAnsi="Consolas"/>
+          <w:lang w:val="en-US"/>
+        </w:rPr>
+      </w:pPr>
+      <w:r>
+        <w:rPr>
+          <w:rFonts w:ascii="Consolas" w:hAnsi="Consolas"/>
+        </w:rPr>
+        <w:tab/>
+      </w:r>
+      <w:r>
+        <w:rPr>
+          <w:rFonts w:ascii="Consolas" w:hAnsi="Consolas"/>
+        </w:rPr>
+        <w:tab/>
+      </w:r>
+      <w:r>
+        <w:rPr>
+          <w:rFonts w:ascii="Consolas" w:hAnsi="Consolas"/>
+          <w:lang w:val="en-US"/>
+        </w:rPr>
+        <w:t>&lt;/</w:t>
+      </w:r>
+      <w:proofErr w:type="spellStart"/>
+      <w:r>
+        <w:rPr>
+          <w:rFonts w:ascii="Consolas" w:hAnsi="Consolas"/>
+          <w:lang w:val="en-US"/>
+        </w:rPr>
+        <w:t>param</w:t>
+      </w:r>
+      <w:proofErr w:type="spellEnd"/>
+      <w:r>
+        <w:rPr>
+          <w:rFonts w:ascii="Consolas" w:hAnsi="Consolas"/>
+          <w:lang w:val="en-US"/>
+        </w:rPr>
+        <w:t>&gt;</w:t>
+      </w:r>
+    </w:p>
+    <w:p>
+      <w:pPr>
+        <w:spacing w:after="0"/>
+        <w:rPr>
+          <w:rFonts w:ascii="Consolas" w:hAnsi="Consolas"/>
+          <w:lang w:val="en-US"/>
+        </w:rPr>
+      </w:pPr>
+      <w:r>
+        <w:rPr>
+          <w:rFonts w:ascii="Consolas" w:hAnsi="Consolas"/>
+          <w:lang w:val="en-US"/>
+        </w:rPr>
+        <w:tab/>
+      </w:r>
+      <w:r>
+        <w:rPr>
+          <w:rFonts w:ascii="Consolas" w:hAnsi="Consolas"/>
+          <w:lang w:val="en-US"/>
+        </w:rPr>
+        <w:tab/>
+        <w:t>&lt;</w:t>
+      </w:r>
+      <w:proofErr w:type="spellStart"/>
+      <w:proofErr w:type="gramStart"/>
+      <w:r>
+        <w:rPr>
+          <w:rFonts w:ascii="Consolas" w:hAnsi="Consolas"/>
+          <w:lang w:val="en-US"/>
+        </w:rPr>
+        <w:t>param</w:t>
+      </w:r>
+      <w:proofErr w:type="spellEnd"/>
+      <w:proofErr w:type="gramEnd"/>
+      <w:r>
+        <w:rPr>
+          <w:rFonts w:ascii="Consolas" w:hAnsi="Consolas"/>
+          <w:lang w:val="en-US"/>
+        </w:rPr>
+        <w:t>&gt;</w:t>
+      </w:r>
+    </w:p>
+    <w:p>
+      <w:pPr>
+        <w:spacing w:after="0"/>
+        <w:rPr>
+          <w:rFonts w:ascii="Consolas" w:hAnsi="Consolas"/>
+          <w:lang w:val="en-US"/>
+        </w:rPr>
+      </w:pPr>
+      <w:r>
+        <w:rPr>
+          <w:rFonts w:ascii="Consolas" w:hAnsi="Consolas"/>
+          <w:lang w:val="en-US"/>
+        </w:rPr>
+        <w:tab/>
+      </w:r>
+      <w:r>
+        <w:rPr>
+          <w:rFonts w:ascii="Consolas" w:hAnsi="Consolas"/>
+          <w:lang w:val="en-US"/>
+        </w:rPr>
+        <w:tab/>
+      </w:r>
+      <w:r>
+        <w:rPr>
+          <w:rFonts w:ascii="Consolas" w:hAnsi="Consolas"/>
+          <w:lang w:val="en-US"/>
+        </w:rPr>
+        <w:tab/>
+        <w:t>&lt;</w:t>
+      </w:r>
+      <w:proofErr w:type="gramStart"/>
+      <w:r>
+        <w:rPr>
+          <w:rFonts w:ascii="Consolas" w:hAnsi="Consolas"/>
+          <w:lang w:val="en-US"/>
+        </w:rPr>
+        <w:t>value</w:t>
+      </w:r>
+      <w:proofErr w:type="gramEnd"/>
+      <w:r>
+        <w:rPr>
+          <w:rFonts w:ascii="Consolas" w:hAnsi="Consolas"/>
+          <w:lang w:val="en-US"/>
+        </w:rPr>
+        <w:t>&gt;</w:t>
+      </w:r>
+    </w:p>
+    <w:p>
+      <w:pPr>
+        <w:spacing w:after="0"/>
+        <w:rPr>
+          <w:rFonts w:ascii="Consolas" w:hAnsi="Consolas"/>
+          <w:lang w:val="en-US"/>
+        </w:rPr>
+      </w:pPr>
+      <w:r>
+        <w:rPr>
+          <w:rFonts w:ascii="Consolas" w:hAnsi="Consolas"/>
+          <w:lang w:val="en-US"/>
+        </w:rPr>
+        <w:tab/>
+      </w:r>
+      <w:r>
+        <w:rPr>
+          <w:rFonts w:ascii="Consolas" w:hAnsi="Consolas"/>
+          <w:lang w:val="en-US"/>
+        </w:rPr>
+        <w:tab/>
+      </w:r>
+      <w:r>
+        <w:rPr>
+          <w:rFonts w:ascii="Consolas" w:hAnsi="Consolas"/>
+          <w:lang w:val="en-US"/>
+        </w:rPr>
+        <w:tab/>
+      </w:r>
+      <w:r>
+        <w:rPr>
+          <w:rFonts w:ascii="Consolas" w:hAnsi="Consolas"/>
+          <w:lang w:val="en-US"/>
+        </w:rPr>
+        <w:tab/>
+        <w:t>&lt;</w:t>
+      </w:r>
+      <w:proofErr w:type="gramStart"/>
+      <w:r>
+        <w:rPr>
+          <w:rFonts w:ascii="Consolas" w:hAnsi="Consolas"/>
+          <w:lang w:val="en-US"/>
+        </w:rPr>
+        <w:t>comment&gt;</w:t>
+      </w:r>
+      <w:proofErr w:type="spellStart"/>
+      <w:proofErr w:type="gramEnd"/>
+      <w:r>
+        <w:rPr>
+          <w:rFonts w:ascii="Consolas" w:hAnsi="Consolas"/>
+          <w:lang w:val="en-US"/>
+        </w:rPr>
+        <w:t>bla</w:t>
+      </w:r>
+      <w:proofErr w:type="spellEnd"/>
+      <w:r>
+        <w:rPr>
+          <w:rFonts w:ascii="Consolas" w:hAnsi="Consolas"/>
+          <w:lang w:val="en-US"/>
+        </w:rPr>
+        <w:t xml:space="preserve"> </w:t>
+      </w:r>
+      <w:proofErr w:type="spellStart"/>
+      <w:r>
+        <w:rPr>
+          <w:rFonts w:ascii="Consolas" w:hAnsi="Consolas"/>
+          <w:lang w:val="en-US"/>
+        </w:rPr>
+        <w:t>bla</w:t>
+      </w:r>
+      <w:proofErr w:type="spellEnd"/>
+      <w:r>
+        <w:rPr>
+          <w:rFonts w:ascii="Consolas" w:hAnsi="Consolas"/>
+          <w:lang w:val="en-US"/>
+        </w:rPr>
+        <w:t xml:space="preserve"> </w:t>
+      </w:r>
+      <w:proofErr w:type="spellStart"/>
+      <w:r>
+        <w:rPr>
+          <w:rFonts w:ascii="Consolas" w:hAnsi="Consolas"/>
+          <w:lang w:val="en-US"/>
+        </w:rPr>
+        <w:t>bla</w:t>
+      </w:r>
+      <w:proofErr w:type="spellEnd"/>
+      <w:r>
+        <w:rPr>
+          <w:rFonts w:ascii="Consolas" w:hAnsi="Consolas"/>
+          <w:lang w:val="en-US"/>
+        </w:rPr>
+        <w:t>&lt;/comment&gt;</w:t>
+      </w:r>
+    </w:p>
+    <w:p>
+      <w:pPr>
+        <w:spacing w:after="0"/>
+        <w:rPr>
+          <w:rFonts w:ascii="Consolas" w:hAnsi="Consolas"/>
+          <w:lang w:val="en-US"/>
+        </w:rPr>
+      </w:pPr>
+      <w:r>
+        <w:rPr>
+          <w:rFonts w:ascii="Consolas" w:hAnsi="Consolas"/>
+          <w:lang w:val="en-US"/>
+        </w:rPr>
+        <w:tab/>
+      </w:r>
+      <w:r>
+        <w:rPr>
+          <w:rFonts w:ascii="Consolas" w:hAnsi="Consolas"/>
+          <w:lang w:val="en-US"/>
+        </w:rPr>
+        <w:tab/>
+      </w:r>
+      <w:r>
+        <w:rPr>
+          <w:rFonts w:ascii="Consolas" w:hAnsi="Consolas"/>
+          <w:lang w:val="en-US"/>
+        </w:rPr>
+        <w:tab/>
+        <w:t>&lt;/value&gt;</w:t>
+      </w:r>
+    </w:p>
+    <w:p>
+      <w:pPr>
+        <w:spacing w:after="0"/>
+        <w:rPr>
+          <w:rFonts w:ascii="Consolas" w:hAnsi="Consolas"/>
+          <w:lang w:val="en-US"/>
+        </w:rPr>
+      </w:pPr>
+      <w:r>
+        <w:rPr>
+          <w:rFonts w:ascii="Consolas" w:hAnsi="Consolas"/>
+          <w:lang w:val="en-US"/>
+        </w:rPr>
+        <w:tab/>
+      </w:r>
+      <w:r>
+        <w:rPr>
+          <w:rFonts w:ascii="Consolas" w:hAnsi="Consolas"/>
+          <w:lang w:val="en-US"/>
+        </w:rPr>
+        <w:tab/>
+        <w:t>&lt;/</w:t>
+      </w:r>
+      <w:proofErr w:type="spellStart"/>
+      <w:r>
+        <w:rPr>
+          <w:rFonts w:ascii="Consolas" w:hAnsi="Consolas"/>
+          <w:lang w:val="en-US"/>
+        </w:rPr>
+        <w:t>param</w:t>
+      </w:r>
+      <w:proofErr w:type="spellEnd"/>
+      <w:r>
+        <w:rPr>
+          <w:rFonts w:ascii="Consolas" w:hAnsi="Consolas"/>
+          <w:lang w:val="en-US"/>
+        </w:rPr>
+        <w:t>&gt;</w:t>
+      </w:r>
+    </w:p>
+    <w:p>
+      <w:pPr>
+        <w:spacing w:after="0"/>
+        <w:rPr>
+          <w:rFonts w:ascii="Consolas" w:hAnsi="Consolas"/>
+          <w:lang w:val="en-US"/>
+        </w:rPr>
+      </w:pPr>
+      <w:r>
+        <w:rPr>
+          <w:rFonts w:ascii="Consolas" w:hAnsi="Consolas"/>
+          <w:lang w:val="en-US"/>
+        </w:rPr>
+        <w:tab/>
+        <w:t>&lt;/</w:t>
+      </w:r>
+      <w:proofErr w:type="spellStart"/>
+      <w:r>
+        <w:rPr>
+          <w:rFonts w:ascii="Consolas" w:hAnsi="Consolas"/>
+          <w:lang w:val="en-US"/>
+        </w:rPr>
+        <w:t>params</w:t>
+      </w:r>
+      <w:proofErr w:type="spellEnd"/>
+      <w:r>
+        <w:rPr>
+          <w:rFonts w:ascii="Consolas" w:hAnsi="Consolas"/>
+          <w:lang w:val="en-US"/>
+        </w:rPr>
+        <w:t>&gt;</w:t>
+      </w:r>
+    </w:p>
+    <w:p>
+      <w:pPr>
+        <w:spacing w:after="0"/>
+        <w:rPr>
+          <w:rFonts w:ascii="Consolas" w:hAnsi="Consolas"/>
+          <w:lang w:val="en-US"/>
+        </w:rPr>
+      </w:pPr>
+      <w:r>
+        <w:rPr>
+          <w:rFonts w:ascii="Consolas" w:hAnsi="Consolas"/>
+          <w:lang w:val="en-US"/>
+        </w:rPr>
+        <w:tab/>
+        <w:t>&lt;</w:t>
+      </w:r>
+      <w:proofErr w:type="gramStart"/>
+      <w:r>
+        <w:rPr>
+          <w:rFonts w:ascii="Consolas" w:hAnsi="Consolas"/>
+          <w:lang w:val="en-US"/>
+        </w:rPr>
+        <w:t>errors</w:t>
+      </w:r>
+      <w:proofErr w:type="gramEnd"/>
+      <w:r>
+        <w:rPr>
+          <w:rFonts w:ascii="Consolas" w:hAnsi="Consolas"/>
+          <w:lang w:val="en-US"/>
+        </w:rPr>
+        <w:t>&gt;</w:t>
+      </w:r>
+    </w:p>
+    <w:p>
+      <w:pPr>
+        <w:spacing w:after="0"/>
+        <w:rPr>
+          <w:rFonts w:ascii="Consolas" w:hAnsi="Consolas"/>
+          <w:lang w:val="en-US"/>
+        </w:rPr>
+      </w:pPr>
+      <w:r>
+        <w:rPr>
+          <w:rFonts w:ascii="Consolas" w:hAnsi="Consolas"/>
+          <w:lang w:val="en-US"/>
+        </w:rPr>
+        <w:tab/>
+      </w:r>
+      <w:r>
+        <w:rPr>
+          <w:rFonts w:ascii="Consolas" w:hAnsi="Consolas"/>
+          <w:lang w:val="en-US"/>
+        </w:rPr>
+        <w:tab/>
+        <w:t>&lt;</w:t>
+      </w:r>
+      <w:proofErr w:type="gramStart"/>
+      <w:r>
+        <w:rPr>
+          <w:rFonts w:ascii="Consolas" w:hAnsi="Consolas"/>
+          <w:lang w:val="en-US"/>
+        </w:rPr>
+        <w:t>error</w:t>
+      </w:r>
+      <w:proofErr w:type="gramEnd"/>
+      <w:r>
+        <w:rPr>
+          <w:rFonts w:ascii="Consolas" w:hAnsi="Consolas"/>
+          <w:lang w:val="en-US"/>
+        </w:rPr>
+        <w:t>&gt;</w:t>
+      </w:r>
+    </w:p>
+    <w:p>
+      <w:pPr>
+        <w:spacing w:after="0"/>
+        <w:rPr>
+          <w:rFonts w:ascii="Consolas" w:hAnsi="Consolas"/>
+          <w:lang w:val="en-US"/>
+        </w:rPr>
+      </w:pPr>
+      <w:r>
+        <w:rPr>
+          <w:rFonts w:ascii="Consolas" w:hAnsi="Consolas"/>
+          <w:lang w:val="en-US"/>
+        </w:rPr>
+        <w:tab/>
+      </w:r>
+      <w:r>
+        <w:rPr>
+          <w:rFonts w:ascii="Consolas" w:hAnsi="Consolas"/>
+          <w:lang w:val="en-US"/>
+        </w:rPr>
+        <w:tab/>
+      </w:r>
+      <w:r>
+        <w:rPr>
+          <w:rFonts w:ascii="Consolas" w:hAnsi="Consolas"/>
+          <w:lang w:val="en-US"/>
+        </w:rPr>
+        <w:tab/>
+        <w:t>&lt;</w:t>
+      </w:r>
+      <w:proofErr w:type="gramStart"/>
+      <w:r>
+        <w:rPr>
+          <w:rFonts w:ascii="Consolas" w:hAnsi="Consolas"/>
+          <w:lang w:val="en-US"/>
+        </w:rPr>
+        <w:t>code&gt;</w:t>
+      </w:r>
+      <w:proofErr w:type="gramEnd"/>
+      <w:r>
+        <w:rPr>
+          <w:rFonts w:ascii="Consolas" w:hAnsi="Consolas"/>
+          <w:lang w:val="en-US"/>
+        </w:rPr>
+        <w:t>0&lt;/code&gt;</w:t>
+      </w:r>
+    </w:p>
+    <w:p>
+      <w:pPr>
+        <w:spacing w:after="0"/>
+        <w:rPr>
+          <w:rFonts w:ascii="Consolas" w:hAnsi="Consolas"/>
+          <w:lang w:val="en-US"/>
+        </w:rPr>
+      </w:pPr>
+      <w:r>
+        <w:rPr>
+          <w:rFonts w:ascii="Consolas" w:hAnsi="Consolas"/>
+          <w:lang w:val="en-US"/>
+        </w:rPr>
+        <w:tab/>
+      </w:r>
+      <w:r>
+        <w:rPr>
+          <w:rFonts w:ascii="Consolas" w:hAnsi="Consolas"/>
+          <w:lang w:val="en-US"/>
+        </w:rPr>
+        <w:tab/>
+      </w:r>
+      <w:r>
+        <w:rPr>
+          <w:rFonts w:ascii="Consolas" w:hAnsi="Consolas"/>
+          <w:lang w:val="en-US"/>
+        </w:rPr>
+        <w:tab/>
+        <w:t>&lt;</w:t>
+      </w:r>
+      <w:proofErr w:type="gramStart"/>
+      <w:r>
+        <w:rPr>
+          <w:rFonts w:ascii="Consolas" w:hAnsi="Consolas"/>
+          <w:lang w:val="en-US"/>
+        </w:rPr>
+        <w:t>message&gt;</w:t>
+      </w:r>
+      <w:proofErr w:type="gramEnd"/>
+      <w:r>
+        <w:rPr>
+          <w:rFonts w:ascii="Consolas" w:hAnsi="Consolas"/>
+          <w:lang w:val="en-US"/>
+        </w:rPr>
+        <w:t>OK&lt;/message&gt;</w:t>
+      </w:r>
+    </w:p>
+    <w:p>
+      <w:pPr>
+        <w:spacing w:after="0"/>
+        <w:rPr>
+          <w:rFonts w:ascii="Consolas" w:hAnsi="Consolas"/>
+        </w:rPr>
+      </w:pPr>
+      <w:r>
+        <w:rPr>
+          <w:rFonts w:ascii="Consolas" w:hAnsi="Consolas"/>
+          <w:lang w:val="en-US"/>
+        </w:rPr>
+        <w:tab/>
+      </w:r>
+      <w:r>
+        <w:rPr>
+          <w:rFonts w:ascii="Consolas" w:hAnsi="Consolas"/>
+          <w:lang w:val="en-US"/>
+        </w:rPr>
+        <w:tab/>
+      </w:r>
+      <w:r>
+        <w:rPr>
+          <w:rFonts w:ascii="Consolas" w:hAnsi="Consolas"/>
+        </w:rPr>
+        <w:t>&lt;/</w:t>
+      </w:r>
+      <w:proofErr w:type="spellStart"/>
+      <w:r>
+        <w:rPr>
+          <w:rFonts w:ascii="Consolas" w:hAnsi="Consolas"/>
+        </w:rPr>
+        <w:t>error</w:t>
+      </w:r>
+      <w:proofErr w:type="spellEnd"/>
+      <w:r>
+        <w:rPr>
+          <w:rFonts w:ascii="Consolas" w:hAnsi="Consolas"/>
+        </w:rPr>
+        <w:t>&gt;</w:t>
+      </w:r>
+    </w:p>
+    <w:p>
+      <w:pPr>
+        <w:spacing w:after="0"/>
+        <w:rPr>
+          <w:rFonts w:ascii="Consolas" w:hAnsi="Consolas"/>
+        </w:rPr>
+      </w:pPr>
+      <w:r>
+        <w:rPr>
+          <w:rFonts w:ascii="Consolas" w:hAnsi="Consolas"/>
+        </w:rPr>
+        <w:tab/>
+        <w:t>&lt;/</w:t>
+      </w:r>
+      <w:proofErr w:type="spellStart"/>
+      <w:r>
+        <w:rPr>
+          <w:rFonts w:ascii="Consolas" w:hAnsi="Consolas"/>
+        </w:rPr>
+        <w:t>errors</w:t>
+      </w:r>
+      <w:proofErr w:type="spellEnd"/>
+      <w:r>
+        <w:rPr>
+          <w:rFonts w:ascii="Consolas" w:hAnsi="Consolas"/>
+        </w:rPr>
+        <w:t>&gt;</w:t>
+      </w:r>
+    </w:p>
+    <w:p>
+      <w:pPr>
+        <w:spacing w:after="0"/>
+      </w:pPr>
+      <w:r>
+        <w:rPr>
+          <w:rFonts w:ascii="Consolas" w:hAnsi="Consolas"/>
+        </w:rPr>
+        <w:t>&lt;/</w:t>
+      </w:r>
+      <w:proofErr w:type="spellStart"/>
+      <w:r>
+        <w:rPr>
+          <w:rFonts w:ascii="Consolas" w:hAnsi="Consolas"/>
+        </w:rPr>
+        <w:t>methodResponse</w:t>
+      </w:r>
+      <w:proofErr w:type="spellEnd"/>
+      <w:r>
+        <w:rPr>
+          <w:rFonts w:ascii="Consolas" w:hAnsi="Consolas"/>
+        </w:rPr>
+        <w:t>&gt;</w:t>
+      </w:r>
+      <w:r>
+        <w:br w:type="page"/>
+      </w:r>
+    </w:p>
+    <w:p>
       <w:pPr>
         <w:pStyle w:val="1"/>
       </w:pPr>
-      <w:bookmarkStart w:id="22" w:name="_Toc285574492"/>
+      <w:bookmarkStart w:id="22" w:name="_Toc285633409"/>
       <w:r>
         <w:lastRenderedPageBreak/>
         <w:t>Реализация</w:t>
@@ -6696,7 +8716,7 @@
       <w:pPr>
         <w:pStyle w:val="2"/>
       </w:pPr>
-      <w:bookmarkStart w:id="23" w:name="_Toc285574493"/>
+      <w:bookmarkStart w:id="23" w:name="_Toc285633410"/>
       <w:r>
         <w:t>Серверная часть</w:t>
       </w:r>
@@ -6706,7 +8726,7 @@
       <w:pPr>
         <w:pStyle w:val="3"/>
       </w:pPr>
-      <w:bookmarkStart w:id="24" w:name="_Toc285574494"/>
+      <w:bookmarkStart w:id="24" w:name="_Toc285633411"/>
       <w:r>
         <w:t>Классы модели</w:t>
       </w:r>
@@ -6721,7 +8741,7 @@
       <w:pPr>
         <w:pStyle w:val="3"/>
       </w:pPr>
-      <w:bookmarkStart w:id="25" w:name="_Toc285574495"/>
+      <w:bookmarkStart w:id="25" w:name="_Toc285633412"/>
       <w:r>
         <w:lastRenderedPageBreak/>
         <w:t>Классы контроллеров</w:t>
@@ -6737,7 +8757,7 @@
       <w:pPr>
         <w:pStyle w:val="3"/>
       </w:pPr>
-      <w:bookmarkStart w:id="26" w:name="_Toc285574496"/>
+      <w:bookmarkStart w:id="26" w:name="_Toc285633413"/>
       <w:r>
         <w:lastRenderedPageBreak/>
         <w:t>Классы представлений</w:t>
@@ -6752,17 +8772,686 @@
     <w:p>
       <w:pPr>
         <w:pStyle w:val="3"/>
-      </w:pPr>
-      <w:bookmarkStart w:id="27" w:name="_Toc285574497"/>
+        <w:rPr>
+          <w:lang w:val="en-US"/>
+        </w:rPr>
+      </w:pPr>
+      <w:bookmarkStart w:id="27" w:name="_Toc285633414"/>
       <w:r>
         <w:lastRenderedPageBreak/>
         <w:t>Обеспечение безопасности</w:t>
       </w:r>
       <w:bookmarkEnd w:id="27"/>
+    </w:p>
+    <w:p>
+      <w:pPr>
+        <w:pStyle w:val="4"/>
+      </w:pPr>
+      <w:r>
+        <w:t>З</w:t>
+      </w:r>
+      <w:r>
+        <w:t>ащита коммуникаций между сервером и клиентом</w:t>
+      </w:r>
+      <w:r>
+        <w:t xml:space="preserve"> на основе </w:t>
+      </w:r>
+      <w:proofErr w:type="spellStart"/>
+      <w:r>
+        <w:t>токенов</w:t>
+      </w:r>
+      <w:proofErr w:type="spellEnd"/>
+    </w:p>
+    <w:p>
+      <w:pPr>
+        <w:rPr>
+          <w:rFonts w:asciiTheme="majorHAnsi" w:eastAsiaTheme="majorEastAsia" w:hAnsiTheme="majorHAnsi" w:cstheme="majorBidi"/>
+          <w:b/>
+          <w:bCs/>
+          <w:i/>
+          <w:iCs/>
+          <w:color w:val="4F81BD" w:themeColor="accent1"/>
+        </w:rPr>
+      </w:pPr>
+      <w:r>
+        <w:t xml:space="preserve">При совершении операции входа в систему клиентом, в ответном сообщении сервер сообщает </w:t>
+      </w:r>
+      <w:proofErr w:type="spellStart"/>
+      <w:r>
+        <w:t>токен</w:t>
+      </w:r>
+      <w:proofErr w:type="spellEnd"/>
+      <w:r>
+        <w:t xml:space="preserve">, соответствующий текущей сессии. Эта строка является необходимой для аутентификации всех последующих действий клиента и должна передаваться в качестве параметры с каждым сообщением </w:t>
+      </w:r>
+      <w:r>
+        <w:rPr>
+          <w:lang w:val="en-US"/>
+        </w:rPr>
+        <w:t>XML</w:t>
+      </w:r>
       <w:r>
         <w:t xml:space="preserve"> </w:t>
       </w:r>
-    </w:p>
+      <w:r>
+        <w:rPr>
+          <w:lang w:val="en-US"/>
+        </w:rPr>
+        <w:t>RPC</w:t>
+      </w:r>
+      <w:r>
+        <w:t xml:space="preserve">. </w:t>
+      </w:r>
+      <w:r>
+        <w:t xml:space="preserve"> Выданный </w:t>
+      </w:r>
+      <w:proofErr w:type="spellStart"/>
+      <w:r>
+        <w:t>токен</w:t>
+      </w:r>
+      <w:proofErr w:type="spellEnd"/>
+      <w:r>
+        <w:t xml:space="preserve"> хранится в базе данных сервера в течение всего периода общения с клиентом и используется для его </w:t>
+      </w:r>
+      <w:proofErr w:type="spellStart"/>
+      <w:r>
+        <w:t>авторизации</w:t>
+      </w:r>
+      <w:proofErr w:type="gramStart"/>
+      <w:r>
+        <w:t>.</w:t>
+      </w:r>
+      <w:r>
+        <w:t>В</w:t>
+      </w:r>
+      <w:proofErr w:type="gramEnd"/>
+      <w:r>
+        <w:t>ремя</w:t>
+      </w:r>
+      <w:proofErr w:type="spellEnd"/>
+      <w:r>
+        <w:t xml:space="preserve"> действия </w:t>
+      </w:r>
+      <w:proofErr w:type="spellStart"/>
+      <w:r>
+        <w:t>токена</w:t>
+      </w:r>
+      <w:proofErr w:type="spellEnd"/>
+      <w:r>
+        <w:t xml:space="preserve"> ограничено; каждый удаленный вызов процедуры с использованием </w:t>
+      </w:r>
+      <w:proofErr w:type="spellStart"/>
+      <w:r>
+        <w:t>токена</w:t>
+      </w:r>
+      <w:proofErr w:type="spellEnd"/>
+      <w:r>
+        <w:t xml:space="preserve"> </w:t>
+      </w:r>
+      <w:r>
+        <w:t xml:space="preserve">продлевает его действие. Таким образом, если клиент в течение определенного времени не производит никаких действий по отношению к </w:t>
+      </w:r>
+      <w:proofErr w:type="spellStart"/>
+      <w:r>
+        <w:t>веб-сервису</w:t>
+      </w:r>
+      <w:proofErr w:type="spellEnd"/>
+      <w:r>
+        <w:t xml:space="preserve">, срок действия </w:t>
+      </w:r>
+      <w:proofErr w:type="spellStart"/>
+      <w:r>
+        <w:t>токена</w:t>
+      </w:r>
+      <w:proofErr w:type="spellEnd"/>
+      <w:r>
+        <w:t xml:space="preserve"> истекает, и следующая операция требует повторной аутентификации.</w:t>
+      </w:r>
+      <w:r>
+        <w:br w:type="page"/>
+      </w:r>
+    </w:p>
+    <w:p>
+      <w:pPr>
+        <w:pStyle w:val="4"/>
+      </w:pPr>
+      <w:r>
+        <w:lastRenderedPageBreak/>
+        <w:t xml:space="preserve">Парольная защита папок </w:t>
+      </w:r>
+      <w:r>
+        <w:t xml:space="preserve"> </w:t>
+      </w:r>
+      <w:r>
+        <w:t>пользователей на сервере</w:t>
+      </w:r>
+    </w:p>
+    <w:p>
+      <w:r>
+        <w:t xml:space="preserve">Для защиты папок пользователей на сервере используется механизм  </w:t>
+      </w:r>
+      <w:r>
+        <w:t>.</w:t>
+      </w:r>
+      <w:proofErr w:type="spellStart"/>
+      <w:r>
+        <w:rPr>
+          <w:lang w:val="en-US"/>
+        </w:rPr>
+        <w:t>htaccess</w:t>
+      </w:r>
+      <w:proofErr w:type="spellEnd"/>
+      <w:r>
+        <w:t>.</w:t>
+      </w:r>
+    </w:p>
+    <w:p>
+      <w:pPr>
+        <w:pStyle w:val="aa"/>
+        <w:numPr>
+          <w:ilvl w:val="0"/>
+          <w:numId w:val="10"/>
+        </w:numPr>
+      </w:pPr>
+      <w:r>
+        <w:t xml:space="preserve"> Подготовка файла с паролями</w:t>
+      </w:r>
+    </w:p>
+    <w:p>
+      <w:pPr>
+        <w:pStyle w:val="aa"/>
+      </w:pPr>
+      <w:r>
+        <w:t xml:space="preserve">Для подготовки используется утилита </w:t>
+      </w:r>
+      <w:proofErr w:type="spellStart"/>
+      <w:r>
+        <w:rPr>
+          <w:lang w:val="en-US"/>
+        </w:rPr>
+        <w:t>htpasswd</w:t>
+      </w:r>
+      <w:proofErr w:type="spellEnd"/>
+      <w:r>
+        <w:t xml:space="preserve">.  Для генерации паролей в командной строке </w:t>
+      </w:r>
+      <w:r>
+        <w:t>даются</w:t>
+      </w:r>
+      <w:r>
+        <w:t xml:space="preserve"> следующие команды:</w:t>
+      </w:r>
+    </w:p>
+    <w:p>
+      <w:pPr>
+        <w:pStyle w:val="aa"/>
+        <w:numPr>
+          <w:ilvl w:val="1"/>
+          <w:numId w:val="9"/>
+        </w:numPr>
+      </w:pPr>
+      <w:r>
+        <w:t xml:space="preserve">Для первого пароля (логин - </w:t>
+      </w:r>
+      <w:proofErr w:type="spellStart"/>
+      <w:r>
+        <w:t>yyy</w:t>
+      </w:r>
+      <w:proofErr w:type="spellEnd"/>
+      <w:r>
+        <w:t xml:space="preserve">, пароль - </w:t>
+      </w:r>
+      <w:proofErr w:type="spellStart"/>
+      <w:r>
+        <w:t>zzz</w:t>
+      </w:r>
+      <w:proofErr w:type="spellEnd"/>
+      <w:r>
+        <w:t>): </w:t>
+      </w:r>
+      <w:r>
+        <w:br/>
+        <w:t>htpasswd.exe -</w:t>
+      </w:r>
+      <w:proofErr w:type="spellStart"/>
+      <w:r>
+        <w:t>bc</w:t>
+      </w:r>
+      <w:proofErr w:type="spellEnd"/>
+      <w:r>
+        <w:t xml:space="preserve"> .</w:t>
+      </w:r>
+      <w:proofErr w:type="spellStart"/>
+      <w:r>
+        <w:t>htpasswd</w:t>
+      </w:r>
+      <w:proofErr w:type="spellEnd"/>
+      <w:r>
+        <w:t xml:space="preserve"> </w:t>
+      </w:r>
+      <w:proofErr w:type="spellStart"/>
+      <w:r>
+        <w:t>yyy</w:t>
+      </w:r>
+      <w:proofErr w:type="spellEnd"/>
+      <w:r>
+        <w:t xml:space="preserve"> </w:t>
+      </w:r>
+      <w:proofErr w:type="spellStart"/>
+      <w:r>
+        <w:t>zzz</w:t>
+      </w:r>
+      <w:proofErr w:type="spellEnd"/>
+      <w:proofErr w:type="gramStart"/>
+      <w:r>
+        <w:br/>
+        <w:t>П</w:t>
+      </w:r>
+      <w:proofErr w:type="gramEnd"/>
+      <w:r>
+        <w:t>ри этом будет создан файл .</w:t>
+      </w:r>
+      <w:proofErr w:type="spellStart"/>
+      <w:r>
+        <w:t>htpasswd</w:t>
+      </w:r>
+      <w:proofErr w:type="spellEnd"/>
+      <w:r>
+        <w:t>.</w:t>
+      </w:r>
+    </w:p>
+    <w:p>
+      <w:pPr>
+        <w:pStyle w:val="aa"/>
+        <w:numPr>
+          <w:ilvl w:val="1"/>
+          <w:numId w:val="9"/>
+        </w:numPr>
+      </w:pPr>
+      <w:r>
+        <w:t>Для добавления паролей в файл:</w:t>
+      </w:r>
+      <w:r>
+        <w:br/>
+        <w:t>htpasswd.exe -</w:t>
+      </w:r>
+      <w:proofErr w:type="spellStart"/>
+      <w:r>
+        <w:t>b</w:t>
+      </w:r>
+      <w:proofErr w:type="spellEnd"/>
+      <w:r>
+        <w:t xml:space="preserve"> .</w:t>
+      </w:r>
+      <w:proofErr w:type="spellStart"/>
+      <w:r>
+        <w:t>htpasswd</w:t>
+      </w:r>
+      <w:proofErr w:type="spellEnd"/>
+      <w:r>
+        <w:t> </w:t>
+      </w:r>
+      <w:proofErr w:type="spellStart"/>
+      <w:r>
+        <w:t>xxx</w:t>
+      </w:r>
+      <w:proofErr w:type="spellEnd"/>
+      <w:r>
+        <w:t xml:space="preserve"> </w:t>
+      </w:r>
+      <w:proofErr w:type="spellStart"/>
+      <w:r>
+        <w:t>zzz</w:t>
+      </w:r>
+      <w:proofErr w:type="spellEnd"/>
+      <w:proofErr w:type="gramStart"/>
+      <w:r>
+        <w:br/>
+        <w:t>П</w:t>
+      </w:r>
+      <w:proofErr w:type="gramEnd"/>
+      <w:r>
+        <w:t>ри этом в файл .</w:t>
+      </w:r>
+      <w:proofErr w:type="spellStart"/>
+      <w:r>
+        <w:t>htpasswd</w:t>
+      </w:r>
+      <w:proofErr w:type="spellEnd"/>
+      <w:r>
+        <w:t xml:space="preserve"> будут дописаны пароли.</w:t>
+      </w:r>
+    </w:p>
+    <w:p>
+      <w:pPr>
+        <w:ind w:left="708"/>
+      </w:pPr>
+      <w:r>
+        <w:t>После этого файл можно открыть в текстовом редакторе и убедиться, что там есть строчки, соотве</w:t>
+      </w:r>
+      <w:r>
+        <w:t>тствующие пользователям, которые</w:t>
+      </w:r>
+      <w:r>
+        <w:t xml:space="preserve"> </w:t>
+      </w:r>
+      <w:r>
+        <w:t>были добавлены</w:t>
+      </w:r>
+      <w:r>
+        <w:t xml:space="preserve">. </w:t>
+      </w:r>
+      <w:r>
+        <w:t>Пример файла:</w:t>
+      </w:r>
+    </w:p>
+    <w:p>
+      <w:pPr>
+        <w:ind w:left="708"/>
+        <w:rPr>
+          <w:rFonts w:ascii="Consolas" w:hAnsi="Consolas"/>
+        </w:rPr>
+      </w:pPr>
+      <w:r>
+        <w:rPr>
+          <w:rFonts w:ascii="Consolas" w:hAnsi="Consolas"/>
+        </w:rPr>
+        <w:t>yyy:$apr1$XE1.....$U22NqaiWxdRURmPcwEAmS.</w:t>
+      </w:r>
+      <w:r>
+        <w:rPr>
+          <w:rFonts w:ascii="Consolas" w:hAnsi="Consolas"/>
+        </w:rPr>
+        <w:br/>
+        <w:t>xxx:$apr1$2K1.....$x.wbKD7PCD.3EgbcsXA8d/</w:t>
+      </w:r>
+    </w:p>
+    <w:p>
+      <w:pPr>
+        <w:pStyle w:val="aa"/>
+        <w:numPr>
+          <w:ilvl w:val="0"/>
+          <w:numId w:val="10"/>
+        </w:numPr>
+      </w:pPr>
+      <w:r>
+        <w:t>Защита папки</w:t>
+      </w:r>
+    </w:p>
+    <w:p>
+      <w:pPr>
+        <w:pStyle w:val="aa"/>
+      </w:pPr>
+      <w:r>
+        <w:t>Н</w:t>
+      </w:r>
+      <w:r>
+        <w:t>еобходимо создать файл .</w:t>
+      </w:r>
+      <w:proofErr w:type="spellStart"/>
+      <w:r>
+        <w:t>htaccess</w:t>
+      </w:r>
+      <w:proofErr w:type="spellEnd"/>
+      <w:r>
+        <w:t xml:space="preserve"> примерно следующего содержания:</w:t>
+      </w:r>
+    </w:p>
+    <w:p>
+      <w:pPr>
+        <w:ind w:left="708"/>
+        <w:rPr>
+          <w:rFonts w:ascii="Consolas" w:hAnsi="Consolas"/>
+          <w:lang w:val="en-US"/>
+        </w:rPr>
+      </w:pPr>
+      <w:proofErr w:type="spellStart"/>
+      <w:r>
+        <w:rPr>
+          <w:rFonts w:ascii="Consolas" w:hAnsi="Consolas"/>
+          <w:lang w:val="en-US"/>
+        </w:rPr>
+        <w:t>AuthUserFile</w:t>
+      </w:r>
+      <w:proofErr w:type="spellEnd"/>
+      <w:r>
+        <w:rPr>
+          <w:rFonts w:ascii="Consolas" w:hAnsi="Consolas"/>
+          <w:lang w:val="en-US"/>
+        </w:rPr>
+        <w:t xml:space="preserve"> </w:t>
+      </w:r>
+      <w:r>
+        <w:rPr>
+          <w:rFonts w:ascii="Consolas" w:hAnsi="Consolas"/>
+          <w:lang w:val="en-US"/>
+        </w:rPr>
+        <w:t>/home/username/www/users/</w:t>
+      </w:r>
+      <w:proofErr w:type="spellStart"/>
+      <w:r>
+        <w:rPr>
+          <w:rFonts w:ascii="Consolas" w:hAnsi="Consolas"/>
+          <w:lang w:val="en-US"/>
+        </w:rPr>
+        <w:t>ivanov</w:t>
+      </w:r>
+      <w:proofErr w:type="spellEnd"/>
+      <w:r>
+        <w:rPr>
+          <w:rFonts w:ascii="Consolas" w:hAnsi="Consolas"/>
+          <w:lang w:val="en-US"/>
+        </w:rPr>
+        <w:t xml:space="preserve">/ </w:t>
+      </w:r>
+      <w:r>
+        <w:rPr>
+          <w:rFonts w:ascii="Consolas" w:hAnsi="Consolas"/>
+          <w:lang w:val="en-US"/>
+        </w:rPr>
+        <w:t>.</w:t>
+      </w:r>
+      <w:proofErr w:type="spellStart"/>
+      <w:r>
+        <w:rPr>
+          <w:rFonts w:ascii="Consolas" w:hAnsi="Consolas"/>
+          <w:lang w:val="en-US"/>
+        </w:rPr>
+        <w:t>htpasswd</w:t>
+      </w:r>
+      <w:proofErr w:type="spellEnd"/>
+      <w:proofErr w:type="gramStart"/>
+      <w:r>
+        <w:rPr>
+          <w:rFonts w:ascii="Consolas" w:hAnsi="Consolas"/>
+          <w:lang w:val="en-US"/>
+        </w:rPr>
+        <w:t>  </w:t>
+      </w:r>
+      <w:proofErr w:type="gramEnd"/>
+      <w:r>
+        <w:rPr>
+          <w:rFonts w:ascii="Consolas" w:hAnsi="Consolas"/>
+          <w:lang w:val="en-US"/>
+        </w:rPr>
+        <w:br/>
+      </w:r>
+      <w:proofErr w:type="spellStart"/>
+      <w:r>
+        <w:rPr>
+          <w:rFonts w:ascii="Consolas" w:hAnsi="Consolas"/>
+          <w:lang w:val="en-US"/>
+        </w:rPr>
+        <w:t>AuthName</w:t>
+      </w:r>
+      <w:proofErr w:type="spellEnd"/>
+      <w:r>
+        <w:rPr>
+          <w:rFonts w:ascii="Consolas" w:hAnsi="Consolas"/>
+          <w:lang w:val="en-US"/>
+        </w:rPr>
+        <w:t xml:space="preserve"> Admin</w:t>
+      </w:r>
+      <w:r>
+        <w:rPr>
+          <w:rFonts w:ascii="Consolas" w:hAnsi="Consolas"/>
+          <w:lang w:val="en-US"/>
+        </w:rPr>
+        <w:br/>
+      </w:r>
+      <w:proofErr w:type="spellStart"/>
+      <w:r>
+        <w:rPr>
+          <w:rFonts w:ascii="Consolas" w:hAnsi="Consolas"/>
+          <w:lang w:val="en-US"/>
+        </w:rPr>
+        <w:t>AuthType</w:t>
+      </w:r>
+      <w:proofErr w:type="spellEnd"/>
+      <w:r>
+        <w:rPr>
+          <w:rFonts w:ascii="Consolas" w:hAnsi="Consolas"/>
+          <w:lang w:val="en-US"/>
+        </w:rPr>
+        <w:t xml:space="preserve"> Basic</w:t>
+      </w:r>
+      <w:r>
+        <w:rPr>
+          <w:rFonts w:ascii="Consolas" w:hAnsi="Consolas"/>
+          <w:lang w:val="en-US"/>
+        </w:rPr>
+        <w:br/>
+        <w:t>Require valid-user</w:t>
+      </w:r>
+    </w:p>
+    <w:p>
+      <w:pPr>
+        <w:ind w:left="708"/>
+        <w:rPr>
+          <w:rFonts w:ascii="Consolas" w:hAnsi="Consolas"/>
+        </w:rPr>
+      </w:pPr>
+      <w:r>
+        <w:t xml:space="preserve">Здесь первая строка - путь до файла .htpasswd. </w:t>
+      </w:r>
+      <w:r>
+        <w:t xml:space="preserve">Часть </w:t>
+      </w:r>
+      <w:r>
+        <w:t>/</w:t>
+      </w:r>
+      <w:proofErr w:type="spellStart"/>
+      <w:r>
+        <w:rPr>
+          <w:rFonts w:ascii="Consolas" w:hAnsi="Consolas"/>
+          <w:lang w:val="en-US"/>
+        </w:rPr>
+        <w:t>ivanov</w:t>
+      </w:r>
+      <w:proofErr w:type="spellEnd"/>
+      <w:r>
+        <w:t xml:space="preserve">/ </w:t>
+      </w:r>
+      <w:r>
+        <w:t xml:space="preserve">соответствует папке, которую </w:t>
+      </w:r>
+      <w:r>
+        <w:t xml:space="preserve">нужно </w:t>
+      </w:r>
+      <w:r>
+        <w:t>закрывать.</w:t>
+      </w:r>
+      <w:r>
+        <w:t xml:space="preserve"> </w:t>
+      </w:r>
+      <w:r>
+        <w:t>Путь перед ней - это абсолютный путь к сайту. </w:t>
+      </w:r>
+    </w:p>
+    <w:p>
+      <w:pPr>
+        <w:ind w:left="708"/>
+        <w:rPr>
+          <w:rFonts w:ascii="Consolas" w:hAnsi="Consolas"/>
+        </w:rPr>
+      </w:pPr>
+      <w:r>
+        <w:t xml:space="preserve">Вторая строчка - имя блока авторизации, тут </w:t>
+      </w:r>
+      <w:r>
+        <w:t xml:space="preserve">нужно ввести имя </w:t>
+      </w:r>
+      <w:proofErr w:type="spellStart"/>
+      <w:r>
+        <w:t>пользователя</w:t>
+      </w:r>
+      <w:proofErr w:type="gramStart"/>
+      <w:r>
+        <w:t>.</w:t>
+      </w:r>
+      <w:r>
+        <w:t>П</w:t>
+      </w:r>
+      <w:proofErr w:type="gramEnd"/>
+      <w:r>
+        <w:t>осле</w:t>
+      </w:r>
+      <w:proofErr w:type="spellEnd"/>
+      <w:r>
+        <w:t xml:space="preserve"> этого файлы .</w:t>
+      </w:r>
+      <w:proofErr w:type="spellStart"/>
+      <w:r>
+        <w:t>htpasswd</w:t>
+      </w:r>
+      <w:proofErr w:type="spellEnd"/>
+      <w:r>
+        <w:t xml:space="preserve"> и .</w:t>
+      </w:r>
+      <w:proofErr w:type="spellStart"/>
+      <w:r>
+        <w:t>htaccess</w:t>
+      </w:r>
+      <w:proofErr w:type="spellEnd"/>
+      <w:r>
+        <w:t xml:space="preserve"> необходимо поместить в папку </w:t>
+      </w:r>
+      <w:proofErr w:type="spellStart"/>
+      <w:r>
+        <w:rPr>
+          <w:lang w:val="en-US"/>
+        </w:rPr>
+        <w:t>ivanov</w:t>
+      </w:r>
+      <w:proofErr w:type="spellEnd"/>
+      <w:r>
+        <w:t>.</w:t>
+      </w:r>
+    </w:p>
+    <w:p>
+      <w:pPr>
+        <w:pStyle w:val="aa"/>
+        <w:numPr>
+          <w:ilvl w:val="0"/>
+          <w:numId w:val="10"/>
+        </w:numPr>
+      </w:pPr>
+      <w:r>
+        <w:t xml:space="preserve"> Проверка авторизации</w:t>
+      </w:r>
+    </w:p>
+    <w:p>
+      <w:pPr>
+        <w:pStyle w:val="aa"/>
+      </w:pPr>
+      <w:r>
+        <w:t>Здесь важно не путать</w:t>
+      </w:r>
+      <w:r>
+        <w:t xml:space="preserve"> отказ в просмотре каталога из-за отсутствия индексного файла и отказ авторизации - сообщения выдаются похожие, но всё же немного разные.</w:t>
+      </w:r>
+    </w:p>
+    <w:p/>
     <w:p>
       <w:pPr>
         <w:pStyle w:val="3"/>
@@ -6775,7 +9464,7 @@
       <w:pPr>
         <w:pStyle w:val="3"/>
       </w:pPr>
-      <w:bookmarkStart w:id="28" w:name="_Toc285574498"/>
+      <w:bookmarkStart w:id="28" w:name="_Toc285633415"/>
       <w:r>
         <w:lastRenderedPageBreak/>
         <w:t>Интерфейс пользователя</w:t>
@@ -6813,7 +9502,7 @@
       <w:pPr>
         <w:pStyle w:val="2"/>
       </w:pPr>
-      <w:bookmarkStart w:id="29" w:name="_Toc285574499"/>
+      <w:bookmarkStart w:id="29" w:name="_Toc285633416"/>
       <w:r>
         <w:lastRenderedPageBreak/>
         <w:t>Клиентская часть</w:t>
@@ -6824,7 +9513,7 @@
       <w:pPr>
         <w:pStyle w:val="3"/>
       </w:pPr>
-      <w:bookmarkStart w:id="30" w:name="_Toc285574500"/>
+      <w:bookmarkStart w:id="30" w:name="_Toc285633417"/>
       <w:r>
         <w:rPr>
           <w:lang w:val="en-US"/>
@@ -6854,11 +9543,11 @@
 </file>
 
 <file path=word/numbering.xml><?xml version="1.0" encoding="utf-8"?>
-<w:numbering xmlns:wpc="http://schemas.microsoft.com/office/word/2010/wordprocessingCanvas" xmlns:mc="http://schemas.openxmlformats.org/markup-compatibility/2006" xmlns:o="urn:schemas-microsoft-com:office:office" xmlns:r="http://schemas.openxmlformats.org/officeDocument/2006/relationships" xmlns:m="http://schemas.openxmlformats.org/officeDocument/2006/math" xmlns:v="urn:schemas-microsoft-com:vml" xmlns:wp14="http://schemas.microsoft.com/office/word/2010/wordprocessingDrawing" xmlns:wp="http://schemas.openxmlformats.org/drawingml/2006/wordprocessingDrawing" xmlns:w10="urn:schemas-microsoft-com:office:word" xmlns:w="http://schemas.openxmlformats.org/wordprocessingml/2006/main" xmlns:w14="http://schemas.microsoft.com/office/word/2010/wordml" xmlns:wpg="http://schemas.microsoft.com/office/word/2010/wordprocessingGroup" xmlns:wpi="http://schemas.microsoft.com/office/word/2010/wordprocessingInk" xmlns:wne="http://schemas.microsoft.com/office/word/2006/wordml" xmlns:wps="http://schemas.microsoft.com/office/word/2010/wordprocessingShape" mc:Ignorable="w14 wp14">
+<w:numbering xmlns:ve="http://schemas.openxmlformats.org/markup-compatibility/2006" xmlns:o="urn:schemas-microsoft-com:office:office" xmlns:r="http://schemas.openxmlformats.org/officeDocument/2006/relationships" xmlns:m="http://schemas.openxmlformats.org/officeDocument/2006/math" xmlns:v="urn:schemas-microsoft-com:vml" xmlns:wp="http://schemas.openxmlformats.org/drawingml/2006/wordprocessingDrawing" xmlns:w10="urn:schemas-microsoft-com:office:word" xmlns:w="http://schemas.openxmlformats.org/wordprocessingml/2006/main" xmlns:wne="http://schemas.microsoft.com/office/word/2006/wordml">
   <w:abstractNum w:abstractNumId="0">
     <w:nsid w:val="019C7918"/>
     <w:multiLevelType w:val="hybridMultilevel"/>
-    <w:tmpl w:val="824AE1E6"/>
+    <w:tmpl w:val="761E0064"/>
     <w:lvl w:ilvl="0" w:tplc="04190001">
       <w:start w:val="1"/>
       <w:numFmt w:val="bullet"/>
@@ -6871,7 +9560,7 @@
         <w:rFonts w:ascii="Symbol" w:hAnsi="Symbol" w:hint="default"/>
       </w:rPr>
     </w:lvl>
-    <w:lvl w:ilvl="1" w:tplc="04190003" w:tentative="1">
+    <w:lvl w:ilvl="1" w:tplc="04190003">
       <w:start w:val="1"/>
       <w:numFmt w:val="bullet"/>
       <w:lvlText w:val="o"/>
@@ -7719,6 +10408,95 @@
     </w:lvl>
   </w:abstractNum>
   <w:abstractNum w:abstractNumId="7">
+    <w:nsid w:val="46E928FD"/>
+    <w:multiLevelType w:val="hybridMultilevel"/>
+    <w:tmpl w:val="0DD29270"/>
+    <w:lvl w:ilvl="0" w:tplc="0419000F">
+      <w:start w:val="1"/>
+      <w:numFmt w:val="decimal"/>
+      <w:lvlText w:val="%1."/>
+      <w:lvlJc w:val="left"/>
+      <w:pPr>
+        <w:ind w:left="720" w:hanging="360"/>
+      </w:pPr>
+      <w:rPr>
+        <w:rFonts w:hint="default"/>
+      </w:rPr>
+    </w:lvl>
+    <w:lvl w:ilvl="1" w:tplc="04190019" w:tentative="1">
+      <w:start w:val="1"/>
+      <w:numFmt w:val="lowerLetter"/>
+      <w:lvlText w:val="%2."/>
+      <w:lvlJc w:val="left"/>
+      <w:pPr>
+        <w:ind w:left="1440" w:hanging="360"/>
+      </w:pPr>
+    </w:lvl>
+    <w:lvl w:ilvl="2" w:tplc="0419001B" w:tentative="1">
+      <w:start w:val="1"/>
+      <w:numFmt w:val="lowerRoman"/>
+      <w:lvlText w:val="%3."/>
+      <w:lvlJc w:val="right"/>
+      <w:pPr>
+        <w:ind w:left="2160" w:hanging="180"/>
+      </w:pPr>
+    </w:lvl>
+    <w:lvl w:ilvl="3" w:tplc="0419000F" w:tentative="1">
+      <w:start w:val="1"/>
+      <w:numFmt w:val="decimal"/>
+      <w:lvlText w:val="%4."/>
+      <w:lvlJc w:val="left"/>
+      <w:pPr>
+        <w:ind w:left="2880" w:hanging="360"/>
+      </w:pPr>
+    </w:lvl>
+    <w:lvl w:ilvl="4" w:tplc="04190019" w:tentative="1">
+      <w:start w:val="1"/>
+      <w:numFmt w:val="lowerLetter"/>
+      <w:lvlText w:val="%5."/>
+      <w:lvlJc w:val="left"/>
+      <w:pPr>
+        <w:ind w:left="3600" w:hanging="360"/>
+      </w:pPr>
+    </w:lvl>
+    <w:lvl w:ilvl="5" w:tplc="0419001B" w:tentative="1">
+      <w:start w:val="1"/>
+      <w:numFmt w:val="lowerRoman"/>
+      <w:lvlText w:val="%6."/>
+      <w:lvlJc w:val="right"/>
+      <w:pPr>
+        <w:ind w:left="4320" w:hanging="180"/>
+      </w:pPr>
+    </w:lvl>
+    <w:lvl w:ilvl="6" w:tplc="0419000F" w:tentative="1">
+      <w:start w:val="1"/>
+      <w:numFmt w:val="decimal"/>
+      <w:lvlText w:val="%7."/>
+      <w:lvlJc w:val="left"/>
+      <w:pPr>
+        <w:ind w:left="5040" w:hanging="360"/>
+      </w:pPr>
+    </w:lvl>
+    <w:lvl w:ilvl="7" w:tplc="04190019" w:tentative="1">
+      <w:start w:val="1"/>
+      <w:numFmt w:val="lowerLetter"/>
+      <w:lvlText w:val="%8."/>
+      <w:lvlJc w:val="left"/>
+      <w:pPr>
+        <w:ind w:left="5760" w:hanging="360"/>
+      </w:pPr>
+    </w:lvl>
+    <w:lvl w:ilvl="8" w:tplc="0419001B" w:tentative="1">
+      <w:start w:val="1"/>
+      <w:numFmt w:val="lowerRoman"/>
+      <w:lvlText w:val="%9."/>
+      <w:lvlJc w:val="right"/>
+      <w:pPr>
+        <w:ind w:left="6480" w:hanging="180"/>
+      </w:pPr>
+    </w:lvl>
+  </w:abstractNum>
+  <w:abstractNum w:abstractNumId="8">
     <w:nsid w:val="517C446A"/>
     <w:multiLevelType w:val="multilevel"/>
     <w:tmpl w:val="9582127E"/>
@@ -7867,7 +10645,7 @@
       </w:rPr>
     </w:lvl>
   </w:abstractNum>
-  <w:abstractNum w:abstractNumId="8">
+  <w:abstractNum w:abstractNumId="9">
     <w:nsid w:val="6D65049D"/>
     <w:multiLevelType w:val="hybridMultilevel"/>
     <w:tmpl w:val="A8DA2E64"/>
@@ -7990,13 +10768,13 @@
     <w:abstractNumId w:val="1"/>
   </w:num>
   <w:num w:numId="4">
-    <w:abstractNumId w:val="7"/>
+    <w:abstractNumId w:val="8"/>
   </w:num>
   <w:num w:numId="5">
     <w:abstractNumId w:val="2"/>
   </w:num>
   <w:num w:numId="6">
-    <w:abstractNumId w:val="8"/>
+    <w:abstractNumId w:val="9"/>
   </w:num>
   <w:num w:numId="7">
     <w:abstractNumId w:val="4"/>
@@ -8007,11 +10785,14 @@
   <w:num w:numId="9">
     <w:abstractNumId w:val="0"/>
   </w:num>
+  <w:num w:numId="10">
+    <w:abstractNumId w:val="7"/>
+  </w:num>
 </w:numbering>
 </file>
 
 <file path=word/styles.xml><?xml version="1.0" encoding="utf-8"?>
-<w:styles xmlns:mc="http://schemas.openxmlformats.org/markup-compatibility/2006" xmlns:r="http://schemas.openxmlformats.org/officeDocument/2006/relationships" xmlns:w="http://schemas.openxmlformats.org/wordprocessingml/2006/main" xmlns:w14="http://schemas.microsoft.com/office/word/2010/wordml" mc:Ignorable="w14">
+<w:styles xmlns:r="http://schemas.openxmlformats.org/officeDocument/2006/relationships" xmlns:w="http://schemas.openxmlformats.org/wordprocessingml/2006/main">
   <w:docDefaults>
     <w:rPrDefault>
       <w:rPr>
@@ -8169,6 +10950,7 @@
   <w:style w:type="paragraph" w:default="1" w:styleId="a">
     <w:name w:val="Normal"/>
     <w:qFormat/>
+    <w:rsid w:val="00FE0ECF"/>
   </w:style>
   <w:style w:type="paragraph" w:styleId="1">
     <w:name w:val="heading 1"/>
@@ -8274,6 +11056,7 @@
     <w:uiPriority w:val="99"/>
     <w:semiHidden/>
     <w:unhideWhenUsed/>
+    <w:qFormat/>
     <w:tblPr>
       <w:tblInd w:w="0" w:type="dxa"/>
       <w:tblCellMar>
@@ -8499,6 +11282,17 @@
       <w:i/>
       <w:iCs/>
       <w:color w:val="4F81BD" w:themeColor="accent1"/>
+    </w:rPr>
+  </w:style>
+  <w:style w:type="character" w:styleId="ab">
+    <w:name w:val="Strong"/>
+    <w:basedOn w:val="a0"/>
+    <w:uiPriority w:val="22"/>
+    <w:qFormat/>
+    <w:rsid w:val="005E3B1A"/>
+    <w:rPr>
+      <w:b/>
+      <w:bCs/>
     </w:rPr>
   </w:style>
 </w:styles>
@@ -9288,7 +12082,7 @@
 </file>
 
 <file path=customXml/itemProps1.xml><?xml version="1.0" encoding="utf-8"?>
-<ds:datastoreItem xmlns:ds="http://schemas.openxmlformats.org/officeDocument/2006/customXml" ds:itemID="{0B900036-7555-4D19-B791-DD21547CC1DC}">
+<ds:datastoreItem xmlns:ds="http://schemas.openxmlformats.org/officeDocument/2006/customXml" ds:itemID="{E3863F05-B608-427F-A282-4A2547301B3D}">
   <ds:schemaRefs>
     <ds:schemaRef ds:uri="http://schemas.openxmlformats.org/officeDocument/2006/bibliography"/>
   </ds:schemaRefs>

--- a/trunk/lrgallery/Реализация/Реализация.docx
+++ b/trunk/lrgallery/Реализация/Реализация.docx
@@ -1,6 +1,6 @@
 
 <file path=word/document.xml><?xml version="1.0" encoding="utf-8"?>
-<w:document xmlns:ve="http://schemas.openxmlformats.org/markup-compatibility/2006" xmlns:o="urn:schemas-microsoft-com:office:office" xmlns:r="http://schemas.openxmlformats.org/officeDocument/2006/relationships" xmlns:m="http://schemas.openxmlformats.org/officeDocument/2006/math" xmlns:v="urn:schemas-microsoft-com:vml" xmlns:wp="http://schemas.openxmlformats.org/drawingml/2006/wordprocessingDrawing" xmlns:w10="urn:schemas-microsoft-com:office:word" xmlns:w="http://schemas.openxmlformats.org/wordprocessingml/2006/main" xmlns:wne="http://schemas.microsoft.com/office/word/2006/wordml">
+<w:document xmlns:wpc="http://schemas.microsoft.com/office/word/2010/wordprocessingCanvas" xmlns:mc="http://schemas.openxmlformats.org/markup-compatibility/2006" xmlns:o="urn:schemas-microsoft-com:office:office" xmlns:r="http://schemas.openxmlformats.org/officeDocument/2006/relationships" xmlns:m="http://schemas.openxmlformats.org/officeDocument/2006/math" xmlns:v="urn:schemas-microsoft-com:vml" xmlns:wp14="http://schemas.microsoft.com/office/word/2010/wordprocessingDrawing" xmlns:wp="http://schemas.openxmlformats.org/drawingml/2006/wordprocessingDrawing" xmlns:w10="urn:schemas-microsoft-com:office:word" xmlns:w="http://schemas.openxmlformats.org/wordprocessingml/2006/main" xmlns:w14="http://schemas.microsoft.com/office/word/2010/wordml" xmlns:wpg="http://schemas.microsoft.com/office/word/2010/wordprocessingGroup" xmlns:wpi="http://schemas.microsoft.com/office/word/2010/wordprocessingInk" xmlns:wne="http://schemas.microsoft.com/office/word/2006/wordml" xmlns:wps="http://schemas.microsoft.com/office/word/2010/wordprocessingShape" mc:Ignorable="w14 wp14">
   <w:body>
     <w:sdt>
       <w:sdtPr>
@@ -19,18 +19,14 @@
           <w:docPartUnique/>
         </w:docPartObj>
       </w:sdtPr>
+      <w:sdtEndPr/>
       <w:sdtContent>
         <w:p>
           <w:pPr>
             <w:pStyle w:val="a5"/>
           </w:pPr>
           <w:r>
-            <w:t>Оглав</w:t>
-          </w:r>
-          <w:bookmarkStart w:id="0" w:name="_GoBack"/>
-          <w:bookmarkEnd w:id="0"/>
-          <w:r>
-            <w:t>ление</w:t>
+            <w:t>Оглавление</w:t>
           </w:r>
         </w:p>
         <w:p>
@@ -2019,21 +2015,7 @@
                 <w:rStyle w:val="a6"/>
                 <w:noProof/>
               </w:rPr>
-              <w:t>Обеспечение б</w:t>
-            </w:r>
-            <w:r>
-              <w:rPr>
-                <w:rStyle w:val="a6"/>
-                <w:noProof/>
-              </w:rPr>
-              <w:t>е</w:t>
-            </w:r>
-            <w:r>
-              <w:rPr>
-                <w:rStyle w:val="a6"/>
-                <w:noProof/>
-              </w:rPr>
-              <w:t>зопасности</w:t>
+              <w:t>Обеспечение безопасности</w:t>
             </w:r>
             <w:r>
               <w:rPr>
@@ -2341,34 +2323,34 @@
       <w:pPr>
         <w:pStyle w:val="1"/>
       </w:pPr>
-      <w:bookmarkStart w:id="1" w:name="_Toc285633388"/>
+      <w:bookmarkStart w:id="0" w:name="_Toc285633388"/>
       <w:r>
         <w:lastRenderedPageBreak/>
         <w:t>Анализ</w:t>
       </w:r>
+      <w:bookmarkEnd w:id="0"/>
+    </w:p>
+    <w:p>
+      <w:pPr>
+        <w:pStyle w:val="2"/>
+      </w:pPr>
+      <w:bookmarkStart w:id="1" w:name="_Toc285633389"/>
+      <w:r>
+        <w:t>Концепция веб-сервисов</w:t>
+      </w:r>
       <w:bookmarkEnd w:id="1"/>
     </w:p>
     <w:p>
       <w:pPr>
-        <w:pStyle w:val="2"/>
-      </w:pPr>
-      <w:bookmarkStart w:id="2" w:name="_Toc285633389"/>
-      <w:r>
-        <w:t>Концепция веб-сервисов</w:t>
+        <w:pStyle w:val="3"/>
+      </w:pPr>
+      <w:bookmarkStart w:id="2" w:name="_Toc285633390"/>
+      <w:r>
+        <w:t>Введение</w:t>
       </w:r>
       <w:bookmarkEnd w:id="2"/>
     </w:p>
     <w:p>
-      <w:pPr>
-        <w:pStyle w:val="3"/>
-      </w:pPr>
-      <w:bookmarkStart w:id="3" w:name="_Toc285633390"/>
-      <w:r>
-        <w:t>Введение</w:t>
-      </w:r>
-      <w:bookmarkEnd w:id="3"/>
-    </w:p>
-    <w:p>
       <w:r>
         <w:t xml:space="preserve">Сеть Интернет стала общепризнанным фактором деловой и общественной жизни. Широкая распространенность и возросшая пропускная способность создают условия, при которых выгодно решать многие задачи при помощи </w:t>
       </w:r>
@@ -2388,15 +2370,7 @@
     </w:p>
     <w:p>
       <w:r>
-        <w:t xml:space="preserve">Концепция </w:t>
-      </w:r>
-      <w:proofErr w:type="spellStart"/>
-      <w:r>
-        <w:t>веб-сервисов</w:t>
-      </w:r>
-      <w:proofErr w:type="spellEnd"/>
-      <w:r>
-        <w:t xml:space="preserve"> (</w:t>
+        <w:t>Концепция веб-сервисов (</w:t>
       </w:r>
       <w:proofErr w:type="spellStart"/>
       <w:r>
@@ -2412,15 +2386,15 @@
       </w:r>
       <w:proofErr w:type="spellEnd"/>
       <w:r>
-        <w:t xml:space="preserve">) призвана решить эту задачу объединения, интеграции разнородных систем на основе открытых стандартов. Данная работа посвящена веб-сервисам, в ней кратко рассмотрены основные положения модели веб-сервисов, а также компоненты этой модели и технологии, используемые для их реализации. Практическая часть работы содержит небольшой пример, демонстрирующий разработку веб-сервиса и приложений использующих его. Пример основывается на реализации концепции </w:t>
-      </w:r>
-      <w:proofErr w:type="spellStart"/>
-      <w:r>
-        <w:t>веб-сервисов</w:t>
-      </w:r>
-      <w:proofErr w:type="spellEnd"/>
-      <w:r>
-        <w:t xml:space="preserve"> в рамках Java-технологий. Для понимания примера </w:t>
+        <w:t xml:space="preserve">) призвана решить эту задачу объединения, интеграции разнородных систем на основе открытых стандартов. Данная работа посвящена веб-сервисам, в ней кратко рассмотрены основные положения модели веб-сервисов, а также компоненты этой модели и технологии, используемые для их реализации. Практическая часть работы содержит небольшой пример, демонстрирующий разработку веб-сервиса и приложений использующих его. Пример основывается на реализации концепции веб-сервисов в рамках </w:t>
+      </w:r>
+      <w:proofErr w:type="spellStart"/>
+      <w:r>
+        <w:t>Java</w:t>
+      </w:r>
+      <w:proofErr w:type="spellEnd"/>
+      <w:r>
+        <w:t xml:space="preserve">-технологий. Для понимания примера </w:t>
       </w:r>
       <w:proofErr w:type="gramStart"/>
       <w:r>
@@ -2461,12 +2435,12 @@
           <w:rFonts w:ascii="Times New Roman" w:hAnsi="Times New Roman" w:cs="Times New Roman"/>
         </w:rPr>
       </w:pPr>
-      <w:bookmarkStart w:id="4" w:name="_Toc285633391"/>
+      <w:bookmarkStart w:id="3" w:name="_Toc285633391"/>
       <w:r>
         <w:lastRenderedPageBreak/>
         <w:t>Основные положения модели веб-сервисов</w:t>
       </w:r>
-      <w:bookmarkEnd w:id="4"/>
+      <w:bookmarkEnd w:id="3"/>
     </w:p>
     <w:p>
       <w:r>
@@ -2540,10 +2514,10 @@
                     </pic:cNvPicPr>
                   </pic:nvPicPr>
                   <pic:blipFill>
-                    <a:blip r:embed="rId6" cstate="print">
+                    <a:blip r:embed="rId7" cstate="print">
                       <a:extLst>
                         <a:ext uri="{28A0092B-C50C-407E-A947-70E740481C1C}">
-                          <a14:useLocalDpi xmlns:a14="http://schemas.microsoft.com/office/drawing/2010/main" xmlns:wps="http://schemas.microsoft.com/office/word/2010/wordprocessingShape" xmlns:wpi="http://schemas.microsoft.com/office/word/2010/wordprocessingInk" xmlns:wpg="http://schemas.microsoft.com/office/word/2010/wordprocessingGroup" xmlns:w14="http://schemas.microsoft.com/office/word/2010/wordml" xmlns:w="http://schemas.openxmlformats.org/wordprocessingml/2006/main" xmlns:w10="urn:schemas-microsoft-com:office:word" xmlns:wp14="http://schemas.microsoft.com/office/word/2010/wordprocessingDrawing" xmlns:v="urn:schemas-microsoft-com:vml" xmlns:o="urn:schemas-microsoft-com:office:office" xmlns:mc="http://schemas.openxmlformats.org/markup-compatibility/2006" xmlns:wpc="http://schemas.microsoft.com/office/word/2010/wordprocessingCanvas" xmlns="" val="0"/>
+                          <a14:useLocalDpi xmlns:a14="http://schemas.microsoft.com/office/drawing/2010/main" val="0"/>
                         </a:ext>
                       </a:extLst>
                     </a:blip>
@@ -2584,15 +2558,7 @@
     </w:p>
     <w:p>
       <w:r>
-        <w:t xml:space="preserve">Для удаленного взаимодействия с </w:t>
-      </w:r>
-      <w:proofErr w:type="spellStart"/>
-      <w:r>
-        <w:t>веб-сервисами</w:t>
-      </w:r>
-      <w:proofErr w:type="spellEnd"/>
-      <w:r>
-        <w:t xml:space="preserve"> используется </w:t>
+        <w:t xml:space="preserve">Для удаленного взаимодействия с веб-сервисами используется </w:t>
       </w:r>
       <w:proofErr w:type="spellStart"/>
       <w:r>
@@ -2790,10 +2756,10 @@
                     </pic:cNvPicPr>
                   </pic:nvPicPr>
                   <pic:blipFill>
-                    <a:blip r:embed="rId7" cstate="print">
+                    <a:blip r:embed="rId8" cstate="print">
                       <a:extLst>
                         <a:ext uri="{28A0092B-C50C-407E-A947-70E740481C1C}">
-                          <a14:useLocalDpi xmlns:a14="http://schemas.microsoft.com/office/drawing/2010/main" xmlns:wps="http://schemas.microsoft.com/office/word/2010/wordprocessingShape" xmlns:wpi="http://schemas.microsoft.com/office/word/2010/wordprocessingInk" xmlns:wpg="http://schemas.microsoft.com/office/word/2010/wordprocessingGroup" xmlns:w14="http://schemas.microsoft.com/office/word/2010/wordml" xmlns:w="http://schemas.openxmlformats.org/wordprocessingml/2006/main" xmlns:w10="urn:schemas-microsoft-com:office:word" xmlns:wp14="http://schemas.microsoft.com/office/word/2010/wordprocessingDrawing" xmlns:v="urn:schemas-microsoft-com:vml" xmlns:o="urn:schemas-microsoft-com:office:office" xmlns:mc="http://schemas.openxmlformats.org/markup-compatibility/2006" xmlns:wpc="http://schemas.microsoft.com/office/word/2010/wordprocessingCanvas" xmlns="" val="0"/>
+                          <a14:useLocalDpi xmlns:a14="http://schemas.microsoft.com/office/drawing/2010/main" val="0"/>
                         </a:ext>
                       </a:extLst>
                     </a:blip>
@@ -2870,10 +2836,10 @@
                     </pic:cNvPicPr>
                   </pic:nvPicPr>
                   <pic:blipFill>
-                    <a:blip r:embed="rId8" cstate="print">
+                    <a:blip r:embed="rId9" cstate="print">
                       <a:extLst>
                         <a:ext uri="{28A0092B-C50C-407E-A947-70E740481C1C}">
-                          <a14:useLocalDpi xmlns:a14="http://schemas.microsoft.com/office/drawing/2010/main" xmlns:wps="http://schemas.microsoft.com/office/word/2010/wordprocessingShape" xmlns:wpi="http://schemas.microsoft.com/office/word/2010/wordprocessingInk" xmlns:wpg="http://schemas.microsoft.com/office/word/2010/wordprocessingGroup" xmlns:w14="http://schemas.microsoft.com/office/word/2010/wordml" xmlns:w="http://schemas.openxmlformats.org/wordprocessingml/2006/main" xmlns:w10="urn:schemas-microsoft-com:office:word" xmlns:wp14="http://schemas.microsoft.com/office/word/2010/wordprocessingDrawing" xmlns:v="urn:schemas-microsoft-com:vml" xmlns:o="urn:schemas-microsoft-com:office:office" xmlns:mc="http://schemas.openxmlformats.org/markup-compatibility/2006" xmlns:wpc="http://schemas.microsoft.com/office/word/2010/wordprocessingCanvas" xmlns="" val="0"/>
+                          <a14:useLocalDpi xmlns:a14="http://schemas.microsoft.com/office/drawing/2010/main" val="0"/>
                         </a:ext>
                       </a:extLst>
                     </a:blip>
@@ -3013,10 +2979,10 @@
                     </pic:cNvPicPr>
                   </pic:nvPicPr>
                   <pic:blipFill>
-                    <a:blip r:embed="rId9" cstate="print">
+                    <a:blip r:embed="rId10" cstate="print">
                       <a:extLst>
                         <a:ext uri="{28A0092B-C50C-407E-A947-70E740481C1C}">
-                          <a14:useLocalDpi xmlns:a14="http://schemas.microsoft.com/office/drawing/2010/main" xmlns:wps="http://schemas.microsoft.com/office/word/2010/wordprocessingShape" xmlns:wpi="http://schemas.microsoft.com/office/word/2010/wordprocessingInk" xmlns:wpg="http://schemas.microsoft.com/office/word/2010/wordprocessingGroup" xmlns:w14="http://schemas.microsoft.com/office/word/2010/wordml" xmlns:w="http://schemas.openxmlformats.org/wordprocessingml/2006/main" xmlns:w10="urn:schemas-microsoft-com:office:word" xmlns:wp14="http://schemas.microsoft.com/office/word/2010/wordprocessingDrawing" xmlns:v="urn:schemas-microsoft-com:vml" xmlns:o="urn:schemas-microsoft-com:office:office" xmlns:mc="http://schemas.openxmlformats.org/markup-compatibility/2006" xmlns:wpc="http://schemas.microsoft.com/office/word/2010/wordprocessingCanvas" xmlns="" val="0"/>
+                          <a14:useLocalDpi xmlns:a14="http://schemas.microsoft.com/office/drawing/2010/main" val="0"/>
                         </a:ext>
                       </a:extLst>
                     </a:blip>
@@ -3075,24 +3041,24 @@
       <w:pPr>
         <w:pStyle w:val="2"/>
       </w:pPr>
-      <w:bookmarkStart w:id="5" w:name="_Toc285633392"/>
+      <w:bookmarkStart w:id="4" w:name="_Toc285633392"/>
       <w:r>
         <w:lastRenderedPageBreak/>
         <w:t>Серверная часть</w:t>
       </w:r>
+      <w:bookmarkEnd w:id="4"/>
+    </w:p>
+    <w:p>
+      <w:pPr>
+        <w:pStyle w:val="3"/>
+      </w:pPr>
+      <w:bookmarkStart w:id="5" w:name="_Toc285633393"/>
+      <w:r>
+        <w:t>Анализ вариантов использования</w:t>
+      </w:r>
       <w:bookmarkEnd w:id="5"/>
     </w:p>
     <w:p>
-      <w:pPr>
-        <w:pStyle w:val="3"/>
-      </w:pPr>
-      <w:bookmarkStart w:id="6" w:name="_Toc285633393"/>
-      <w:r>
-        <w:t>Анализ вариантов использования</w:t>
-      </w:r>
-      <w:bookmarkEnd w:id="6"/>
-    </w:p>
-    <w:p>
       <w:r>
         <w:t xml:space="preserve">Серверная часть представляет собой объект для действий двух категорий объектов. Во-первых, это пользователи онлайн фотогалереи – именно она является </w:t>
       </w:r>
@@ -3116,15 +3082,7 @@
         <w:t xml:space="preserve"> </w:t>
       </w:r>
       <w:r>
-        <w:t xml:space="preserve">диаграмме изображены варианты использования системы пользователем </w:t>
-      </w:r>
-      <w:proofErr w:type="spellStart"/>
-      <w:r>
-        <w:t>фотогалереи</w:t>
-      </w:r>
-      <w:proofErr w:type="spellEnd"/>
-      <w:r>
-        <w:t xml:space="preserve">. </w:t>
+        <w:t xml:space="preserve">диаграмме изображены варианты использования системы пользователем фотогалереи. </w:t>
       </w:r>
     </w:p>
     <w:p>
@@ -3154,10 +3112,10 @@
                     </pic:cNvPicPr>
                   </pic:nvPicPr>
                   <pic:blipFill rotWithShape="1">
-                    <a:blip r:embed="rId10" cstate="print">
+                    <a:blip r:embed="rId11" cstate="print">
                       <a:extLst>
                         <a:ext uri="{28A0092B-C50C-407E-A947-70E740481C1C}">
-                          <a14:useLocalDpi xmlns:a14="http://schemas.microsoft.com/office/drawing/2010/main" xmlns:wps="http://schemas.microsoft.com/office/word/2010/wordprocessingShape" xmlns:wpi="http://schemas.microsoft.com/office/word/2010/wordprocessingInk" xmlns:wpg="http://schemas.microsoft.com/office/word/2010/wordprocessingGroup" xmlns:w14="http://schemas.microsoft.com/office/word/2010/wordml" xmlns:w="http://schemas.openxmlformats.org/wordprocessingml/2006/main" xmlns:w10="urn:schemas-microsoft-com:office:word" xmlns:wp14="http://schemas.microsoft.com/office/word/2010/wordprocessingDrawing" xmlns:v="urn:schemas-microsoft-com:vml" xmlns:o="urn:schemas-microsoft-com:office:office" xmlns:mc="http://schemas.openxmlformats.org/markup-compatibility/2006" xmlns:wpc="http://schemas.microsoft.com/office/word/2010/wordprocessingCanvas" xmlns="" val="0"/>
+                          <a14:useLocalDpi xmlns:a14="http://schemas.microsoft.com/office/drawing/2010/main" val="0"/>
                         </a:ext>
                       </a:extLst>
                     </a:blip>
@@ -3178,7 +3136,7 @@
                     </a:ln>
                     <a:extLst>
                       <a:ext uri="{53640926-AAD7-44D8-BBD7-CCE9431645EC}">
-                        <a14:shadowObscured xmlns:a14="http://schemas.microsoft.com/office/drawing/2010/main" xmlns:wps="http://schemas.microsoft.com/office/word/2010/wordprocessingShape" xmlns:wpi="http://schemas.microsoft.com/office/word/2010/wordprocessingInk" xmlns:wpg="http://schemas.microsoft.com/office/word/2010/wordprocessingGroup" xmlns:w14="http://schemas.microsoft.com/office/word/2010/wordml" xmlns:w="http://schemas.openxmlformats.org/wordprocessingml/2006/main" xmlns:w10="urn:schemas-microsoft-com:office:word" xmlns:wp14="http://schemas.microsoft.com/office/word/2010/wordprocessingDrawing" xmlns:v="urn:schemas-microsoft-com:vml" xmlns:o="urn:schemas-microsoft-com:office:office" xmlns:mc="http://schemas.openxmlformats.org/markup-compatibility/2006" xmlns:wpc="http://schemas.microsoft.com/office/word/2010/wordprocessingCanvas" xmlns=""/>
+                        <a14:shadowObscured xmlns:a14="http://schemas.microsoft.com/office/drawing/2010/main"/>
                       </a:ext>
                     </a:extLst>
                   </pic:spPr>
@@ -3309,15 +3267,7 @@
         <w:t xml:space="preserve"> </w:t>
       </w:r>
       <w:r>
-        <w:t xml:space="preserve">диаграмма иллюстрирует варианты использования серверной части системы в качестве </w:t>
-      </w:r>
-      <w:proofErr w:type="spellStart"/>
-      <w:r>
-        <w:t>веб-сервиса</w:t>
-      </w:r>
-      <w:proofErr w:type="spellEnd"/>
-      <w:r>
-        <w:t xml:space="preserve"> различными клиентами.</w:t>
+        <w:t>диаграмма иллюстрирует варианты использования серверной части системы в качестве веб-сервиса различными клиентами.</w:t>
       </w:r>
     </w:p>
     <w:p>
@@ -3348,10 +3298,10 @@
                     </pic:cNvPicPr>
                   </pic:nvPicPr>
                   <pic:blipFill rotWithShape="1">
-                    <a:blip r:embed="rId11" cstate="print">
+                    <a:blip r:embed="rId12" cstate="print">
                       <a:extLst>
                         <a:ext uri="{28A0092B-C50C-407E-A947-70E740481C1C}">
-                          <a14:useLocalDpi xmlns:a14="http://schemas.microsoft.com/office/drawing/2010/main" xmlns:wps="http://schemas.microsoft.com/office/word/2010/wordprocessingShape" xmlns:wpi="http://schemas.microsoft.com/office/word/2010/wordprocessingInk" xmlns:wpg="http://schemas.microsoft.com/office/word/2010/wordprocessingGroup" xmlns:w14="http://schemas.microsoft.com/office/word/2010/wordml" xmlns:w="http://schemas.openxmlformats.org/wordprocessingml/2006/main" xmlns:w10="urn:schemas-microsoft-com:office:word" xmlns:wp14="http://schemas.microsoft.com/office/word/2010/wordprocessingDrawing" xmlns:v="urn:schemas-microsoft-com:vml" xmlns:o="urn:schemas-microsoft-com:office:office" xmlns:mc="http://schemas.openxmlformats.org/markup-compatibility/2006" xmlns:wpc="http://schemas.microsoft.com/office/word/2010/wordprocessingCanvas" xmlns="" val="0"/>
+                          <a14:useLocalDpi xmlns:a14="http://schemas.microsoft.com/office/drawing/2010/main" val="0"/>
                         </a:ext>
                       </a:extLst>
                     </a:blip>
@@ -3372,7 +3322,7 @@
                     </a:ln>
                     <a:extLst>
                       <a:ext uri="{53640926-AAD7-44D8-BBD7-CCE9431645EC}">
-                        <a14:shadowObscured xmlns:a14="http://schemas.microsoft.com/office/drawing/2010/main" xmlns:wps="http://schemas.microsoft.com/office/word/2010/wordprocessingShape" xmlns:wpi="http://schemas.microsoft.com/office/word/2010/wordprocessingInk" xmlns:wpg="http://schemas.microsoft.com/office/word/2010/wordprocessingGroup" xmlns:w14="http://schemas.microsoft.com/office/word/2010/wordml" xmlns:w="http://schemas.openxmlformats.org/wordprocessingml/2006/main" xmlns:w10="urn:schemas-microsoft-com:office:word" xmlns:wp14="http://schemas.microsoft.com/office/word/2010/wordprocessingDrawing" xmlns:v="urn:schemas-microsoft-com:vml" xmlns:o="urn:schemas-microsoft-com:office:office" xmlns:mc="http://schemas.openxmlformats.org/markup-compatibility/2006" xmlns:wpc="http://schemas.microsoft.com/office/word/2010/wordprocessingCanvas" xmlns=""/>
+                        <a14:shadowObscured xmlns:a14="http://schemas.microsoft.com/office/drawing/2010/main"/>
                       </a:ext>
                     </a:extLst>
                   </pic:spPr>
@@ -3466,12 +3416,12 @@
       <w:pPr>
         <w:pStyle w:val="3"/>
       </w:pPr>
-      <w:bookmarkStart w:id="7" w:name="_Toc285633394"/>
+      <w:bookmarkStart w:id="6" w:name="_Toc285633394"/>
       <w:r>
         <w:lastRenderedPageBreak/>
         <w:t>Выбор технологии реализации</w:t>
       </w:r>
-      <w:bookmarkEnd w:id="7"/>
+      <w:bookmarkEnd w:id="6"/>
     </w:p>
     <w:p>
       <w:pPr>
@@ -3929,7 +3879,7 @@
       <w:r>
         <w:t>. XML-RPC (сокр. от </w:t>
       </w:r>
-      <w:hyperlink r:id="rId12" w:tooltip="Английский язык" w:history="1">
+      <w:hyperlink r:id="rId13" w:tooltip="Английский язык" w:history="1">
         <w:r>
           <w:t>англ.</w:t>
         </w:r>
@@ -3985,7 +3935,7 @@
       <w:r>
         <w:t> — XML-вызов удалённых процедур) — стандарт/</w:t>
       </w:r>
-      <w:hyperlink r:id="rId13" w:tooltip="Протокол" w:history="1">
+      <w:hyperlink r:id="rId14" w:tooltip="Протокол" w:history="1">
         <w:r>
           <w:t>протокол</w:t>
         </w:r>
@@ -3993,7 +3943,7 @@
       <w:r>
         <w:t> </w:t>
       </w:r>
-      <w:hyperlink r:id="rId14" w:tooltip="Remote Procedure Call" w:history="1">
+      <w:hyperlink r:id="rId15" w:tooltip="Remote Procedure Call" w:history="1">
         <w:r>
           <w:t>вызова удалённых процедур</w:t>
         </w:r>
@@ -4001,7 +3951,7 @@
       <w:r>
         <w:t>, основанный на </w:t>
       </w:r>
-      <w:hyperlink r:id="rId15" w:tooltip="XML" w:history="1">
+      <w:hyperlink r:id="rId16" w:tooltip="XML" w:history="1">
         <w:r>
           <w:t>XML</w:t>
         </w:r>
@@ -4009,7 +3959,7 @@
       <w:r>
         <w:t>, является прародителем </w:t>
       </w:r>
-      <w:hyperlink r:id="rId16" w:tooltip="SOAP" w:history="1">
+      <w:hyperlink r:id="rId17" w:tooltip="SOAP" w:history="1">
         <w:r>
           <w:t>SOAP</w:t>
         </w:r>
@@ -4021,7 +3971,7 @@
       <w:r>
         <w:t>XML-RPC, как и любой другой интерфейс </w:t>
       </w:r>
-      <w:hyperlink r:id="rId17" w:tooltip="Remote Procedure Call" w:history="1">
+      <w:hyperlink r:id="rId18" w:tooltip="Remote Procedure Call" w:history="1">
         <w:r>
           <w:t>RPC</w:t>
         </w:r>
@@ -4029,7 +3979,7 @@
       <w:r>
         <w:t>, определяет набор стандартных типов данных и команд, которые программист может использовать для доступа к функциональности другой программы, находящейся на другом </w:t>
       </w:r>
-      <w:hyperlink r:id="rId18" w:tooltip="Компьютер" w:history="1">
+      <w:hyperlink r:id="rId19" w:tooltip="Компьютер" w:history="1">
         <w:r>
           <w:t>компьютере</w:t>
         </w:r>
@@ -4037,7 +3987,7 @@
       <w:r>
         <w:t> в </w:t>
       </w:r>
-      <w:hyperlink r:id="rId19" w:tooltip="Компьютерная сеть" w:history="1">
+      <w:hyperlink r:id="rId20" w:tooltip="Компьютерная сеть" w:history="1">
         <w:r>
           <w:t>сети</w:t>
         </w:r>
@@ -4089,7 +4039,7 @@
       <w:pPr>
         <w:pStyle w:val="3"/>
       </w:pPr>
-      <w:bookmarkStart w:id="8" w:name="_Toc285633395"/>
+      <w:bookmarkStart w:id="7" w:name="_Toc285633395"/>
       <w:r>
         <w:rPr>
           <w:lang w:val="en-US"/>
@@ -4118,7 +4068,7 @@
         </w:rPr>
         <w:t>PHP</w:t>
       </w:r>
-      <w:bookmarkEnd w:id="8"/>
+      <w:bookmarkEnd w:id="7"/>
     </w:p>
     <w:p>
       <w:r>
@@ -4171,7 +4121,7 @@
         </w:rPr>
         <w:t> </w:t>
       </w:r>
-      <w:hyperlink r:id="rId20" w:tgtFrame="_blank" w:history="1">
+      <w:hyperlink r:id="rId21" w:tgtFrame="_blank" w:history="1">
         <w:r>
           <w:rPr>
             <w:rStyle w:val="a6"/>
@@ -4291,7 +4241,7 @@
         </w:rPr>
         <w:t> </w:t>
       </w:r>
-      <w:hyperlink r:id="rId21" w:tgtFrame="_blank" w:history="1">
+      <w:hyperlink r:id="rId22" w:tgtFrame="_blank" w:history="1">
         <w:r>
           <w:rPr>
             <w:rStyle w:val="a6"/>
@@ -4636,7 +4586,7 @@
         </w:rPr>
         <w:t> </w:t>
       </w:r>
-      <w:hyperlink r:id="rId22" w:tgtFrame="_blank" w:history="1">
+      <w:hyperlink r:id="rId23" w:tgtFrame="_blank" w:history="1">
         <w:r>
           <w:rPr>
             <w:rStyle w:val="a6"/>
@@ -4688,7 +4638,7 @@
         </w:rPr>
         <w:t> </w:t>
       </w:r>
-      <w:hyperlink r:id="rId23" w:tgtFrame="_blank" w:history="1">
+      <w:hyperlink r:id="rId24" w:tgtFrame="_blank" w:history="1">
         <w:r>
           <w:rPr>
             <w:rStyle w:val="a6"/>
@@ -4742,7 +4692,7 @@
         </w:rPr>
         <w:t> </w:t>
       </w:r>
-      <w:hyperlink r:id="rId24" w:tgtFrame="_blank" w:history="1">
+      <w:hyperlink r:id="rId25" w:tgtFrame="_blank" w:history="1">
         <w:r>
           <w:rPr>
             <w:rStyle w:val="a6"/>
@@ -4835,7 +4785,7 @@
       <w:pPr>
         <w:pStyle w:val="3"/>
       </w:pPr>
-      <w:bookmarkStart w:id="9" w:name="_Toc285633396"/>
+      <w:bookmarkStart w:id="8" w:name="_Toc285633396"/>
       <w:r>
         <w:rPr>
           <w:lang w:val="en-US"/>
@@ -4853,7 +4803,7 @@
         </w:rPr>
         <w:t>Joomla</w:t>
       </w:r>
-      <w:bookmarkEnd w:id="9"/>
+      <w:bookmarkEnd w:id="8"/>
       <w:proofErr w:type="spellEnd"/>
     </w:p>
     <w:p>
@@ -4861,13 +4811,8 @@
         <w:t xml:space="preserve">Большинство веб-проектов не создаются полностью с нуля, а используют уже существующие системы в качестве каркаса. Одним из видов таких систем является </w:t>
       </w:r>
       <w:r>
-        <w:t>Система управления содержимым (</w:t>
-      </w:r>
-      <w:proofErr w:type="spellStart"/>
-      <w:r>
-        <w:t>контентом</w:t>
-      </w:r>
-      <w:proofErr w:type="spellEnd"/>
+        <w:t>Система управления содержимым (контентом</w:t>
+      </w:r>
       <w:proofErr w:type="gramStart"/>
       <w:r>
         <w:t>)(</w:t>
@@ -4969,7 +4914,7 @@
       <w:r>
         <w:t xml:space="preserve"> – </w:t>
       </w:r>
-      <w:hyperlink r:id="rId25" w:tooltip="Система управления содержимым" w:history="1">
+      <w:hyperlink r:id="rId26" w:tooltip="Система управления содержимым" w:history="1">
         <w:r>
           <w:t>система управления содержимым</w:t>
         </w:r>
@@ -4977,7 +4922,7 @@
       <w:r>
         <w:t>, написанная на языках </w:t>
       </w:r>
-      <w:hyperlink r:id="rId26" w:tooltip="PHP" w:history="1">
+      <w:hyperlink r:id="rId27" w:tooltip="PHP" w:history="1">
         <w:r>
           <w:t>PHP</w:t>
         </w:r>
@@ -5025,7 +4970,7 @@
       <w:r>
         <w:t>. Является </w:t>
       </w:r>
-      <w:hyperlink r:id="rId27" w:tooltip="Свободное программное обеспечение" w:history="1">
+      <w:hyperlink r:id="rId28" w:tooltip="Свободное программное обеспечение" w:history="1">
         <w:r>
           <w:t>свободным программным обеспечением</w:t>
         </w:r>
@@ -5033,7 +4978,7 @@
       <w:r>
         <w:t>, распространяемым под лицензией </w:t>
       </w:r>
-      <w:hyperlink r:id="rId28" w:tooltip="GNU General Public License" w:history="1">
+      <w:hyperlink r:id="rId29" w:tooltip="GNU General Public License" w:history="1">
         <w:r>
           <w:t>GNU GPL</w:t>
         </w:r>
@@ -5059,7 +5004,7 @@
       <w:r>
         <w:t>(</w:t>
       </w:r>
-      <w:hyperlink r:id="rId29" w:tooltip="Компонент" w:history="1">
+      <w:hyperlink r:id="rId30" w:tooltip="Компонент" w:history="1">
         <w:r>
           <w:t>компонентов</w:t>
         </w:r>
@@ -5070,7 +5015,7 @@
       <w:r>
         <w:t xml:space="preserve"> и </w:t>
       </w:r>
-      <w:hyperlink r:id="rId30" w:tooltip="Плагин" w:history="1">
+      <w:hyperlink r:id="rId31" w:tooltip="Плагин" w:history="1">
         <w:r>
           <w:t>плагинов</w:t>
         </w:r>
@@ -5341,7 +5286,7 @@
           <w:numId w:val="6"/>
         </w:numPr>
       </w:pPr>
-      <w:hyperlink r:id="rId31" w:tooltip="ЧПУ (Интернет)" w:history="1">
+      <w:hyperlink r:id="rId32" w:tooltip="ЧПУ (Интернет)" w:history="1">
         <w:r>
           <w:t>ЧПУ</w:t>
         </w:r>
@@ -5417,17 +5362,15 @@
       <w:pPr>
         <w:pStyle w:val="3"/>
       </w:pPr>
-      <w:bookmarkStart w:id="10" w:name="_Toc285633397"/>
+      <w:bookmarkStart w:id="9" w:name="_Toc285633397"/>
       <w:r>
         <w:lastRenderedPageBreak/>
         <w:t xml:space="preserve">Реализация </w:t>
       </w:r>
-      <w:proofErr w:type="spellStart"/>
       <w:proofErr w:type="gramStart"/>
       <w:r>
         <w:t>бизнес-логики</w:t>
       </w:r>
-      <w:proofErr w:type="spellEnd"/>
       <w:proofErr w:type="gramEnd"/>
       <w:r>
         <w:t xml:space="preserve"> на базе </w:t>
@@ -5449,7 +5392,7 @@
         </w:rPr>
         <w:t>API</w:t>
       </w:r>
-      <w:bookmarkEnd w:id="10"/>
+      <w:bookmarkEnd w:id="9"/>
     </w:p>
     <w:p>
       <w:pPr>
@@ -5718,12 +5661,12 @@
       <w:pPr>
         <w:pStyle w:val="2"/>
       </w:pPr>
-      <w:bookmarkStart w:id="11" w:name="_Toc285633398"/>
+      <w:bookmarkStart w:id="10" w:name="_Toc285633398"/>
       <w:r>
         <w:lastRenderedPageBreak/>
         <w:t>Клиентская часть</w:t>
       </w:r>
-      <w:bookmarkEnd w:id="11"/>
+      <w:bookmarkEnd w:id="10"/>
     </w:p>
     <w:p>
       <w:pPr>
@@ -5760,10 +5703,10 @@
                     </pic:cNvPicPr>
                   </pic:nvPicPr>
                   <pic:blipFill>
-                    <a:blip r:embed="rId32" cstate="print">
+                    <a:blip r:embed="rId33" cstate="print">
                       <a:extLst>
                         <a:ext uri="{28A0092B-C50C-407E-A947-70E740481C1C}">
-                          <a14:useLocalDpi xmlns:a14="http://schemas.microsoft.com/office/drawing/2010/main" xmlns:wps="http://schemas.microsoft.com/office/word/2010/wordprocessingShape" xmlns:wpi="http://schemas.microsoft.com/office/word/2010/wordprocessingInk" xmlns:wpg="http://schemas.microsoft.com/office/word/2010/wordprocessingGroup" xmlns:w14="http://schemas.microsoft.com/office/word/2010/wordml" xmlns:w="http://schemas.openxmlformats.org/wordprocessingml/2006/main" xmlns:w10="urn:schemas-microsoft-com:office:word" xmlns:wp14="http://schemas.microsoft.com/office/word/2010/wordprocessingDrawing" xmlns:v="urn:schemas-microsoft-com:vml" xmlns:o="urn:schemas-microsoft-com:office:office" xmlns:mc="http://schemas.openxmlformats.org/markup-compatibility/2006" xmlns:wpc="http://schemas.microsoft.com/office/word/2010/wordprocessingCanvas" xmlns="" val="0"/>
+                          <a14:useLocalDpi xmlns:a14="http://schemas.microsoft.com/office/drawing/2010/main" val="0"/>
                         </a:ext>
                       </a:extLst>
                     </a:blip>
@@ -5791,11 +5734,11 @@
           </wp:anchor>
         </w:drawing>
       </w:r>
-      <w:bookmarkStart w:id="12" w:name="_Toc285633399"/>
+      <w:bookmarkStart w:id="11" w:name="_Toc285633399"/>
       <w:r>
         <w:t>Анализ вариантов использования</w:t>
       </w:r>
-      <w:bookmarkEnd w:id="12"/>
+      <w:bookmarkEnd w:id="11"/>
     </w:p>
     <w:p>
       <w:pPr>
@@ -5816,12 +5759,12 @@
       <w:pPr>
         <w:pStyle w:val="3"/>
       </w:pPr>
-      <w:bookmarkStart w:id="13" w:name="_Toc285633400"/>
+      <w:bookmarkStart w:id="12" w:name="_Toc285633400"/>
       <w:r>
         <w:lastRenderedPageBreak/>
         <w:t>Выбор технологии реализации</w:t>
       </w:r>
-      <w:bookmarkEnd w:id="13"/>
+      <w:bookmarkEnd w:id="12"/>
     </w:p>
     <w:p>
       <w:r>
@@ -5832,7 +5775,7 @@
       <w:pPr>
         <w:pStyle w:val="3"/>
       </w:pPr>
-      <w:bookmarkStart w:id="14" w:name="_Toc285633401"/>
+      <w:bookmarkStart w:id="13" w:name="_Toc285633401"/>
       <w:r>
         <w:lastRenderedPageBreak/>
         <w:t xml:space="preserve">Обзор </w:t>
@@ -5853,7 +5796,7 @@
         </w:rPr>
         <w:t>Lightroom</w:t>
       </w:r>
-      <w:bookmarkEnd w:id="14"/>
+      <w:bookmarkEnd w:id="13"/>
       <w:proofErr w:type="spellEnd"/>
     </w:p>
     <w:p>
@@ -5865,7 +5808,7 @@
       <w:pPr>
         <w:pStyle w:val="3"/>
       </w:pPr>
-      <w:bookmarkStart w:id="15" w:name="_Toc285633402"/>
+      <w:bookmarkStart w:id="14" w:name="_Toc285633402"/>
       <w:r>
         <w:lastRenderedPageBreak/>
         <w:t xml:space="preserve">Средства автоматизации </w:t>
@@ -5877,7 +5820,7 @@
         </w:rPr>
         <w:t>Lightroom</w:t>
       </w:r>
-      <w:bookmarkEnd w:id="15"/>
+      <w:bookmarkEnd w:id="14"/>
       <w:proofErr w:type="spellEnd"/>
     </w:p>
     <w:p>
@@ -5889,17 +5832,15 @@
       <w:pPr>
         <w:pStyle w:val="3"/>
       </w:pPr>
-      <w:bookmarkStart w:id="16" w:name="_Toc285633403"/>
+      <w:bookmarkStart w:id="15" w:name="_Toc285633403"/>
       <w:r>
         <w:lastRenderedPageBreak/>
         <w:t xml:space="preserve">Реализация </w:t>
       </w:r>
-      <w:proofErr w:type="spellStart"/>
       <w:proofErr w:type="gramStart"/>
       <w:r>
         <w:t>бизнес-логики</w:t>
       </w:r>
-      <w:proofErr w:type="spellEnd"/>
       <w:proofErr w:type="gramEnd"/>
       <w:r>
         <w:t xml:space="preserve"> на базе </w:t>
@@ -5921,7 +5862,7 @@
         </w:rPr>
         <w:t>API</w:t>
       </w:r>
-      <w:bookmarkEnd w:id="16"/>
+      <w:bookmarkEnd w:id="15"/>
     </w:p>
     <w:p>
       <w:pPr>
@@ -5954,22 +5895,22 @@
       <w:pPr>
         <w:pStyle w:val="2"/>
       </w:pPr>
-      <w:bookmarkStart w:id="17" w:name="_Toc285633404"/>
+      <w:bookmarkStart w:id="16" w:name="_Toc285633404"/>
       <w:r>
         <w:lastRenderedPageBreak/>
         <w:t>Взаимодействие клиента и сервера</w:t>
       </w:r>
+      <w:bookmarkEnd w:id="16"/>
+    </w:p>
+    <w:p>
+      <w:pPr>
+        <w:pStyle w:val="3"/>
+      </w:pPr>
+      <w:bookmarkStart w:id="17" w:name="_Toc285633405"/>
+      <w:r>
+        <w:t>Общая схема взаимодействия</w:t>
+      </w:r>
       <w:bookmarkEnd w:id="17"/>
-    </w:p>
-    <w:p>
-      <w:pPr>
-        <w:pStyle w:val="3"/>
-      </w:pPr>
-      <w:bookmarkStart w:id="18" w:name="_Toc285633405"/>
-      <w:r>
-        <w:t>Общая схема взаимодействия</w:t>
-      </w:r>
-      <w:bookmarkEnd w:id="18"/>
     </w:p>
     <w:p/>
     <w:p>
@@ -5999,10 +5940,10 @@
                     </pic:cNvPicPr>
                   </pic:nvPicPr>
                   <pic:blipFill rotWithShape="1">
-                    <a:blip r:embed="rId33" cstate="print">
+                    <a:blip r:embed="rId34" cstate="print">
                       <a:extLst>
                         <a:ext uri="{28A0092B-C50C-407E-A947-70E740481C1C}">
-                          <a14:useLocalDpi xmlns:a14="http://schemas.microsoft.com/office/drawing/2010/main" xmlns:wps="http://schemas.microsoft.com/office/word/2010/wordprocessingShape" xmlns:wpi="http://schemas.microsoft.com/office/word/2010/wordprocessingInk" xmlns:wpg="http://schemas.microsoft.com/office/word/2010/wordprocessingGroup" xmlns:w14="http://schemas.microsoft.com/office/word/2010/wordml" xmlns:w="http://schemas.openxmlformats.org/wordprocessingml/2006/main" xmlns:w10="urn:schemas-microsoft-com:office:word" xmlns:wp14="http://schemas.microsoft.com/office/word/2010/wordprocessingDrawing" xmlns:v="urn:schemas-microsoft-com:vml" xmlns:o="urn:schemas-microsoft-com:office:office" xmlns:mc="http://schemas.openxmlformats.org/markup-compatibility/2006" xmlns:wpc="http://schemas.microsoft.com/office/word/2010/wordprocessingCanvas" xmlns="" val="0"/>
+                          <a14:useLocalDpi xmlns:a14="http://schemas.microsoft.com/office/drawing/2010/main" val="0"/>
                         </a:ext>
                       </a:extLst>
                     </a:blip>
@@ -6023,7 +5964,7 @@
                     </a:ln>
                     <a:extLst>
                       <a:ext uri="{53640926-AAD7-44D8-BBD7-CCE9431645EC}">
-                        <a14:shadowObscured xmlns:a14="http://schemas.microsoft.com/office/drawing/2010/main" xmlns:wps="http://schemas.microsoft.com/office/word/2010/wordprocessingShape" xmlns:wpi="http://schemas.microsoft.com/office/word/2010/wordprocessingInk" xmlns:wpg="http://schemas.microsoft.com/office/word/2010/wordprocessingGroup" xmlns:w14="http://schemas.microsoft.com/office/word/2010/wordml" xmlns:w="http://schemas.openxmlformats.org/wordprocessingml/2006/main" xmlns:w10="urn:schemas-microsoft-com:office:word" xmlns:wp14="http://schemas.microsoft.com/office/word/2010/wordprocessingDrawing" xmlns:v="urn:schemas-microsoft-com:vml" xmlns:o="urn:schemas-microsoft-com:office:office" xmlns:mc="http://schemas.openxmlformats.org/markup-compatibility/2006" xmlns:wpc="http://schemas.microsoft.com/office/word/2010/wordprocessingCanvas" xmlns=""/>
+                        <a14:shadowObscured xmlns:a14="http://schemas.microsoft.com/office/drawing/2010/main"/>
                       </a:ext>
                     </a:extLst>
                   </pic:spPr>
@@ -6041,12 +5982,12 @@
       <w:pPr>
         <w:pStyle w:val="3"/>
       </w:pPr>
-      <w:bookmarkStart w:id="19" w:name="_Toc285633406"/>
+      <w:bookmarkStart w:id="18" w:name="_Toc285633406"/>
       <w:r>
         <w:lastRenderedPageBreak/>
         <w:t>Диаграмма последовательности</w:t>
       </w:r>
-      <w:bookmarkEnd w:id="19"/>
+      <w:bookmarkEnd w:id="18"/>
     </w:p>
     <w:p/>
     <w:p>
@@ -6076,10 +6017,10 @@
                     </pic:cNvPicPr>
                   </pic:nvPicPr>
                   <pic:blipFill rotWithShape="1">
-                    <a:blip r:embed="rId34" cstate="print">
+                    <a:blip r:embed="rId35" cstate="print">
                       <a:extLst>
                         <a:ext uri="{28A0092B-C50C-407E-A947-70E740481C1C}">
-                          <a14:useLocalDpi xmlns:a14="http://schemas.microsoft.com/office/drawing/2010/main" xmlns:wps="http://schemas.microsoft.com/office/word/2010/wordprocessingShape" xmlns:wpi="http://schemas.microsoft.com/office/word/2010/wordprocessingInk" xmlns:wpg="http://schemas.microsoft.com/office/word/2010/wordprocessingGroup" xmlns:w14="http://schemas.microsoft.com/office/word/2010/wordml" xmlns:w="http://schemas.openxmlformats.org/wordprocessingml/2006/main" xmlns:w10="urn:schemas-microsoft-com:office:word" xmlns:wp14="http://schemas.microsoft.com/office/word/2010/wordprocessingDrawing" xmlns:v="urn:schemas-microsoft-com:vml" xmlns:o="urn:schemas-microsoft-com:office:office" xmlns:mc="http://schemas.openxmlformats.org/markup-compatibility/2006" xmlns:wpc="http://schemas.microsoft.com/office/word/2010/wordprocessingCanvas" xmlns="" val="0"/>
+                          <a14:useLocalDpi xmlns:a14="http://schemas.microsoft.com/office/drawing/2010/main" val="0"/>
                         </a:ext>
                       </a:extLst>
                     </a:blip>
@@ -6100,7 +6041,7 @@
                     </a:ln>
                     <a:extLst>
                       <a:ext uri="{53640926-AAD7-44D8-BBD7-CCE9431645EC}">
-                        <a14:shadowObscured xmlns:a14="http://schemas.microsoft.com/office/drawing/2010/main" xmlns:wps="http://schemas.microsoft.com/office/word/2010/wordprocessingShape" xmlns:wpi="http://schemas.microsoft.com/office/word/2010/wordprocessingInk" xmlns:wpg="http://schemas.microsoft.com/office/word/2010/wordprocessingGroup" xmlns:w14="http://schemas.microsoft.com/office/word/2010/wordml" xmlns:w="http://schemas.openxmlformats.org/wordprocessingml/2006/main" xmlns:w10="urn:schemas-microsoft-com:office:word" xmlns:wp14="http://schemas.microsoft.com/office/word/2010/wordprocessingDrawing" xmlns:v="urn:schemas-microsoft-com:vml" xmlns:o="urn:schemas-microsoft-com:office:office" xmlns:mc="http://schemas.openxmlformats.org/markup-compatibility/2006" xmlns:wpc="http://schemas.microsoft.com/office/word/2010/wordprocessingCanvas" xmlns=""/>
+                        <a14:shadowObscured xmlns:a14="http://schemas.microsoft.com/office/drawing/2010/main"/>
                       </a:ext>
                     </a:extLst>
                   </pic:spPr>
@@ -6119,11 +6060,11 @@
       <w:pPr>
         <w:pStyle w:val="3"/>
       </w:pPr>
-      <w:bookmarkStart w:id="20" w:name="_Toc285633407"/>
+      <w:bookmarkStart w:id="19" w:name="_Toc285633407"/>
       <w:r>
         <w:t>Описание методов веб-сервиса</w:t>
       </w:r>
-      <w:bookmarkEnd w:id="20"/>
+      <w:bookmarkEnd w:id="19"/>
     </w:p>
     <w:p>
       <w:r>
@@ -6627,7 +6568,7 @@
       <w:pPr>
         <w:pStyle w:val="3"/>
       </w:pPr>
-      <w:bookmarkStart w:id="21" w:name="_Toc285633408"/>
+      <w:bookmarkStart w:id="20" w:name="_Toc285633408"/>
       <w:r>
         <w:lastRenderedPageBreak/>
         <w:t xml:space="preserve">Формат </w:t>
@@ -6644,7 +6585,7 @@
       <w:r>
         <w:t>сообщений</w:t>
       </w:r>
-      <w:bookmarkEnd w:id="21"/>
+      <w:bookmarkEnd w:id="20"/>
     </w:p>
     <w:p>
       <w:r>
@@ -6791,6 +6732,7 @@
         <w:spacing w:after="0"/>
         <w:rPr>
           <w:rFonts w:ascii="Consolas" w:hAnsi="Consolas"/>
+          <w:lang w:val="en-US"/>
         </w:rPr>
       </w:pPr>
       <w:r>
@@ -6803,20 +6745,25 @@
       <w:r>
         <w:rPr>
           <w:rFonts w:ascii="Consolas" w:hAnsi="Consolas"/>
+          <w:lang w:val="en-US"/>
         </w:rPr>
         <w:t>&lt;</w:t>
       </w:r>
       <w:proofErr w:type="spellStart"/>
-      <w:r>
-        <w:rPr>
-          <w:rFonts w:ascii="Consolas" w:hAnsi="Consolas"/>
+      <w:proofErr w:type="gramStart"/>
+      <w:r>
+        <w:rPr>
+          <w:rFonts w:ascii="Consolas" w:hAnsi="Consolas"/>
+          <w:lang w:val="en-US"/>
         </w:rPr>
         <w:t>params</w:t>
       </w:r>
       <w:proofErr w:type="spellEnd"/>
-      <w:r>
-        <w:rPr>
-          <w:rFonts w:ascii="Consolas" w:hAnsi="Consolas"/>
+      <w:proofErr w:type="gramEnd"/>
+      <w:r>
+        <w:rPr>
+          <w:rFonts w:ascii="Consolas" w:hAnsi="Consolas"/>
+          <w:lang w:val="en-US"/>
         </w:rPr>
         <w:t>&gt;</w:t>
       </w:r>
@@ -6826,32 +6773,39 @@
         <w:spacing w:after="0"/>
         <w:rPr>
           <w:rFonts w:ascii="Consolas" w:hAnsi="Consolas"/>
-        </w:rPr>
-      </w:pPr>
-      <w:r>
-        <w:rPr>
-          <w:rFonts w:ascii="Consolas" w:hAnsi="Consolas"/>
+          <w:lang w:val="en-US"/>
+        </w:rPr>
+      </w:pPr>
+      <w:r>
+        <w:rPr>
+          <w:rFonts w:ascii="Consolas" w:hAnsi="Consolas"/>
+          <w:lang w:val="en-US"/>
         </w:rPr>
         <w:tab/>
       </w:r>
       <w:r>
         <w:rPr>
           <w:rFonts w:ascii="Consolas" w:hAnsi="Consolas"/>
+          <w:lang w:val="en-US"/>
         </w:rPr>
         <w:tab/>
         <w:t>&lt;</w:t>
       </w:r>
       <w:proofErr w:type="spellStart"/>
-      <w:r>
-        <w:rPr>
-          <w:rFonts w:ascii="Consolas" w:hAnsi="Consolas"/>
+      <w:proofErr w:type="gramStart"/>
+      <w:r>
+        <w:rPr>
+          <w:rFonts w:ascii="Consolas" w:hAnsi="Consolas"/>
+          <w:lang w:val="en-US"/>
         </w:rPr>
         <w:t>param</w:t>
       </w:r>
       <w:proofErr w:type="spellEnd"/>
-      <w:r>
-        <w:rPr>
-          <w:rFonts w:ascii="Consolas" w:hAnsi="Consolas"/>
+      <w:proofErr w:type="gramEnd"/>
+      <w:r>
+        <w:rPr>
+          <w:rFonts w:ascii="Consolas" w:hAnsi="Consolas"/>
+          <w:lang w:val="en-US"/>
         </w:rPr>
         <w:t>&gt;</w:t>
       </w:r>
@@ -6867,18 +6821,21 @@
       <w:r>
         <w:rPr>
           <w:rFonts w:ascii="Consolas" w:hAnsi="Consolas"/>
+          <w:lang w:val="en-US"/>
         </w:rPr>
         <w:tab/>
       </w:r>
       <w:r>
         <w:rPr>
           <w:rFonts w:ascii="Consolas" w:hAnsi="Consolas"/>
+          <w:lang w:val="en-US"/>
         </w:rPr>
         <w:tab/>
       </w:r>
       <w:r>
         <w:rPr>
           <w:rFonts w:ascii="Consolas" w:hAnsi="Consolas"/>
+          <w:lang w:val="en-US"/>
         </w:rPr>
         <w:tab/>
       </w:r>
@@ -7560,15 +7517,7 @@
       </w:pPr>
     </w:p>
     <w:p>
-      <w:pPr>
-        <w:rPr>
-          <w:lang w:val="en-US"/>
-        </w:rPr>
-      </w:pPr>
-      <w:r>
-        <w:rPr>
-          <w:lang w:val="en-US"/>
-        </w:rPr>
+      <w:r>
         <w:br w:type="page"/>
       </w:r>
     </w:p>
@@ -8059,6 +8008,7 @@
         <w:spacing w:after="0"/>
         <w:rPr>
           <w:rFonts w:ascii="Consolas" w:hAnsi="Consolas"/>
+          <w:lang w:val="en-US"/>
         </w:rPr>
       </w:pPr>
       <w:r>
@@ -8085,22 +8035,9 @@
       <w:r>
         <w:rPr>
           <w:rFonts w:ascii="Consolas" w:hAnsi="Consolas"/>
-        </w:rPr>
-        <w:t>&lt;/</w:t>
-      </w:r>
-      <w:proofErr w:type="spellStart"/>
-      <w:r>
-        <w:rPr>
-          <w:rFonts w:ascii="Consolas" w:hAnsi="Consolas"/>
-        </w:rPr>
-        <w:t>value</w:t>
-      </w:r>
-      <w:proofErr w:type="spellEnd"/>
-      <w:r>
-        <w:rPr>
-          <w:rFonts w:ascii="Consolas" w:hAnsi="Consolas"/>
-        </w:rPr>
-        <w:t>&gt;</w:t>
+          <w:lang w:val="en-US"/>
+        </w:rPr>
+        <w:t>&lt;/value&gt;</w:t>
       </w:r>
     </w:p>
     <w:p>
@@ -8114,12 +8051,14 @@
       <w:r>
         <w:rPr>
           <w:rFonts w:ascii="Consolas" w:hAnsi="Consolas"/>
+          <w:lang w:val="en-US"/>
         </w:rPr>
         <w:tab/>
       </w:r>
       <w:r>
         <w:rPr>
           <w:rFonts w:ascii="Consolas" w:hAnsi="Consolas"/>
+          <w:lang w:val="en-US"/>
         </w:rPr>
         <w:tab/>
       </w:r>
@@ -8705,51 +8644,306 @@
       <w:pPr>
         <w:pStyle w:val="1"/>
       </w:pPr>
-      <w:bookmarkStart w:id="22" w:name="_Toc285633409"/>
+      <w:bookmarkStart w:id="21" w:name="_Toc285633409"/>
       <w:r>
         <w:lastRenderedPageBreak/>
         <w:t>Реализация</w:t>
       </w:r>
+      <w:bookmarkEnd w:id="21"/>
+    </w:p>
+    <w:p>
+      <w:pPr>
+        <w:pStyle w:val="2"/>
+      </w:pPr>
+      <w:bookmarkStart w:id="22" w:name="_Toc285633410"/>
+      <w:r>
+        <w:t>Серверная часть</w:t>
+      </w:r>
       <w:bookmarkEnd w:id="22"/>
     </w:p>
     <w:p>
       <w:pPr>
-        <w:pStyle w:val="2"/>
-      </w:pPr>
-      <w:bookmarkStart w:id="23" w:name="_Toc285633410"/>
-      <w:r>
-        <w:t>Серверная часть</w:t>
+        <w:pStyle w:val="3"/>
+      </w:pPr>
+      <w:bookmarkStart w:id="23" w:name="_Toc285633411"/>
+      <w:r>
+        <w:t>Классы модели</w:t>
       </w:r>
       <w:bookmarkEnd w:id="23"/>
     </w:p>
     <w:p>
+      <w:r>
+        <w:t>Административная часть:</w:t>
+      </w:r>
+    </w:p>
+    <w:p>
+      <w:pPr>
+        <w:jc w:val="center"/>
+      </w:pPr>
+      <w:r>
+        <w:rPr>
+          <w:noProof/>
+          <w:lang w:eastAsia="ru-RU"/>
+        </w:rPr>
+        <w:drawing>
+          <wp:inline distT="0" distB="0" distL="0" distR="0">
+            <wp:extent cx="5943600" cy="4000500"/>
+            <wp:effectExtent l="0" t="0" r="0" b="0"/>
+            <wp:docPr id="14" name="Рисунок 14" descr="C:\WebServers\home\lrgallery\Реализация\Модели Admin.png"/>
+            <wp:cNvGraphicFramePr>
+              <a:graphicFrameLocks xmlns:a="http://schemas.openxmlformats.org/drawingml/2006/main" noChangeAspect="1"/>
+            </wp:cNvGraphicFramePr>
+            <a:graphic xmlns:a="http://schemas.openxmlformats.org/drawingml/2006/main">
+              <a:graphicData uri="http://schemas.openxmlformats.org/drawingml/2006/picture">
+                <pic:pic xmlns:pic="http://schemas.openxmlformats.org/drawingml/2006/picture">
+                  <pic:nvPicPr>
+                    <pic:cNvPr id="0" name="Picture 5" descr="C:\WebServers\home\lrgallery\Реализация\Модели Admin.png"/>
+                    <pic:cNvPicPr>
+                      <a:picLocks noChangeAspect="1" noChangeArrowheads="1"/>
+                    </pic:cNvPicPr>
+                  </pic:nvPicPr>
+                  <pic:blipFill>
+                    <a:blip r:embed="rId36">
+                      <a:extLst>
+                        <a:ext uri="{28A0092B-C50C-407E-A947-70E740481C1C}">
+                          <a14:useLocalDpi xmlns:a14="http://schemas.microsoft.com/office/drawing/2010/main" val="0"/>
+                        </a:ext>
+                      </a:extLst>
+                    </a:blip>
+                    <a:srcRect/>
+                    <a:stretch>
+                      <a:fillRect/>
+                    </a:stretch>
+                  </pic:blipFill>
+                  <pic:spPr bwMode="auto">
+                    <a:xfrm>
+                      <a:off x="0" y="0"/>
+                      <a:ext cx="5943600" cy="4000500"/>
+                    </a:xfrm>
+                    <a:prstGeom prst="rect">
+                      <a:avLst/>
+                    </a:prstGeom>
+                    <a:noFill/>
+                    <a:ln>
+                      <a:noFill/>
+                    </a:ln>
+                  </pic:spPr>
+                </pic:pic>
+              </a:graphicData>
+            </a:graphic>
+          </wp:inline>
+        </w:drawing>
+      </w:r>
+    </w:p>
+    <w:p>
+      <w:r>
+        <w:t>Публичная часть:</w:t>
+      </w:r>
+    </w:p>
+    <w:p>
+      <w:pPr>
+        <w:jc w:val="center"/>
+      </w:pPr>
+      <w:r>
+        <w:rPr>
+          <w:noProof/>
+          <w:lang w:eastAsia="ru-RU"/>
+        </w:rPr>
+        <w:drawing>
+          <wp:inline distT="0" distB="0" distL="0" distR="0" wp14:anchorId="7D77AFB5" wp14:editId="739CA7B7">
+            <wp:extent cx="5943600" cy="3295650"/>
+            <wp:effectExtent l="0" t="0" r="0" b="0"/>
+            <wp:docPr id="12" name="Рисунок 12" descr="C:\WebServers\home\lrgallery\Реализация\Модели Site.png"/>
+            <wp:cNvGraphicFramePr>
+              <a:graphicFrameLocks xmlns:a="http://schemas.openxmlformats.org/drawingml/2006/main" noChangeAspect="1"/>
+            </wp:cNvGraphicFramePr>
+            <a:graphic xmlns:a="http://schemas.openxmlformats.org/drawingml/2006/main">
+              <a:graphicData uri="http://schemas.openxmlformats.org/drawingml/2006/picture">
+                <pic:pic xmlns:pic="http://schemas.openxmlformats.org/drawingml/2006/picture">
+                  <pic:nvPicPr>
+                    <pic:cNvPr id="0" name="Picture 3" descr="C:\WebServers\home\lrgallery\Реализация\Модели Site.png"/>
+                    <pic:cNvPicPr>
+                      <a:picLocks noChangeAspect="1" noChangeArrowheads="1"/>
+                    </pic:cNvPicPr>
+                  </pic:nvPicPr>
+                  <pic:blipFill>
+                    <a:blip r:embed="rId37">
+                      <a:extLst>
+                        <a:ext uri="{28A0092B-C50C-407E-A947-70E740481C1C}">
+                          <a14:useLocalDpi xmlns:a14="http://schemas.microsoft.com/office/drawing/2010/main" val="0"/>
+                        </a:ext>
+                      </a:extLst>
+                    </a:blip>
+                    <a:srcRect/>
+                    <a:stretch>
+                      <a:fillRect/>
+                    </a:stretch>
+                  </pic:blipFill>
+                  <pic:spPr bwMode="auto">
+                    <a:xfrm>
+                      <a:off x="0" y="0"/>
+                      <a:ext cx="5943600" cy="3295650"/>
+                    </a:xfrm>
+                    <a:prstGeom prst="rect">
+                      <a:avLst/>
+                    </a:prstGeom>
+                    <a:noFill/>
+                    <a:ln>
+                      <a:noFill/>
+                    </a:ln>
+                  </pic:spPr>
+                </pic:pic>
+              </a:graphicData>
+            </a:graphic>
+          </wp:inline>
+        </w:drawing>
+      </w:r>
+      <w:r>
+        <w:br w:type="page"/>
+      </w:r>
+    </w:p>
+    <w:p>
       <w:pPr>
         <w:pStyle w:val="3"/>
       </w:pPr>
-      <w:bookmarkStart w:id="24" w:name="_Toc285633411"/>
-      <w:r>
-        <w:t>Классы модели</w:t>
-      </w:r>
-      <w:bookmarkEnd w:id="24"/>
-    </w:p>
-    <w:p>
-      <w:r>
-        <w:br w:type="page"/>
-      </w:r>
-    </w:p>
-    <w:p>
-      <w:pPr>
-        <w:pStyle w:val="3"/>
-      </w:pPr>
-      <w:bookmarkStart w:id="25" w:name="_Toc285633412"/>
+      <w:bookmarkStart w:id="24" w:name="_Toc285633412"/>
       <w:r>
         <w:lastRenderedPageBreak/>
         <w:t>Классы контроллеров</w:t>
       </w:r>
-      <w:bookmarkEnd w:id="25"/>
-    </w:p>
-    <w:p>
-      <w:r>
+      <w:bookmarkEnd w:id="24"/>
+    </w:p>
+    <w:p>
+      <w:r>
+        <w:t>Административная часть:</w:t>
+      </w:r>
+    </w:p>
+    <w:p>
+      <w:pPr>
+        <w:jc w:val="center"/>
+      </w:pPr>
+      <w:r>
+        <w:rPr>
+          <w:noProof/>
+          <w:lang w:eastAsia="ru-RU"/>
+        </w:rPr>
+        <w:drawing>
+          <wp:inline distT="0" distB="0" distL="0" distR="0" wp14:anchorId="3BE28C68" wp14:editId="7D314D6A">
+            <wp:extent cx="5934075" cy="4610100"/>
+            <wp:effectExtent l="0" t="0" r="0" b="0"/>
+            <wp:docPr id="17" name="Рисунок 17" descr="C:\WebServers\home\lrgallery\Реализация\Контроллеры Admin.PNG"/>
+            <wp:cNvGraphicFramePr>
+              <a:graphicFrameLocks xmlns:a="http://schemas.openxmlformats.org/drawingml/2006/main" noChangeAspect="1"/>
+            </wp:cNvGraphicFramePr>
+            <a:graphic xmlns:a="http://schemas.openxmlformats.org/drawingml/2006/main">
+              <a:graphicData uri="http://schemas.openxmlformats.org/drawingml/2006/picture">
+                <pic:pic xmlns:pic="http://schemas.openxmlformats.org/drawingml/2006/picture">
+                  <pic:nvPicPr>
+                    <pic:cNvPr id="0" name="Picture 8" descr="C:\WebServers\home\lrgallery\Реализация\Контроллеры Admin.PNG"/>
+                    <pic:cNvPicPr>
+                      <a:picLocks noChangeAspect="1" noChangeArrowheads="1"/>
+                    </pic:cNvPicPr>
+                  </pic:nvPicPr>
+                  <pic:blipFill>
+                    <a:blip r:embed="rId38">
+                      <a:extLst>
+                        <a:ext uri="{28A0092B-C50C-407E-A947-70E740481C1C}">
+                          <a14:useLocalDpi xmlns:a14="http://schemas.microsoft.com/office/drawing/2010/main" val="0"/>
+                        </a:ext>
+                      </a:extLst>
+                    </a:blip>
+                    <a:srcRect/>
+                    <a:stretch>
+                      <a:fillRect/>
+                    </a:stretch>
+                  </pic:blipFill>
+                  <pic:spPr bwMode="auto">
+                    <a:xfrm>
+                      <a:off x="0" y="0"/>
+                      <a:ext cx="5934075" cy="4610100"/>
+                    </a:xfrm>
+                    <a:prstGeom prst="rect">
+                      <a:avLst/>
+                    </a:prstGeom>
+                    <a:noFill/>
+                    <a:ln>
+                      <a:noFill/>
+                    </a:ln>
+                  </pic:spPr>
+                </pic:pic>
+              </a:graphicData>
+            </a:graphic>
+          </wp:inline>
+        </w:drawing>
+      </w:r>
+    </w:p>
+    <w:p>
+      <w:r>
+        <w:t>Публичная часть:</w:t>
+      </w:r>
+    </w:p>
+    <w:p>
+      <w:pPr>
+        <w:jc w:val="center"/>
+      </w:pPr>
+      <w:r>
+        <w:rPr>
+          <w:noProof/>
+          <w:lang w:eastAsia="ru-RU"/>
+        </w:rPr>
+        <w:drawing>
+          <wp:inline distT="0" distB="0" distL="0" distR="0" wp14:anchorId="1BD1CBFD" wp14:editId="5A8B6FCB">
+            <wp:extent cx="5943600" cy="3609975"/>
+            <wp:effectExtent l="0" t="0" r="0" b="0"/>
+            <wp:docPr id="18" name="Рисунок 18" descr="C:\WebServers\home\lrgallery\Реализация\Контроллеры Site.PNG"/>
+            <wp:cNvGraphicFramePr>
+              <a:graphicFrameLocks xmlns:a="http://schemas.openxmlformats.org/drawingml/2006/main" noChangeAspect="1"/>
+            </wp:cNvGraphicFramePr>
+            <a:graphic xmlns:a="http://schemas.openxmlformats.org/drawingml/2006/main">
+              <a:graphicData uri="http://schemas.openxmlformats.org/drawingml/2006/picture">
+                <pic:pic xmlns:pic="http://schemas.openxmlformats.org/drawingml/2006/picture">
+                  <pic:nvPicPr>
+                    <pic:cNvPr id="0" name="Picture 9" descr="C:\WebServers\home\lrgallery\Реализация\Контроллеры Site.PNG"/>
+                    <pic:cNvPicPr>
+                      <a:picLocks noChangeAspect="1" noChangeArrowheads="1"/>
+                    </pic:cNvPicPr>
+                  </pic:nvPicPr>
+                  <pic:blipFill>
+                    <a:blip r:embed="rId39">
+                      <a:extLst>
+                        <a:ext uri="{28A0092B-C50C-407E-A947-70E740481C1C}">
+                          <a14:useLocalDpi xmlns:a14="http://schemas.microsoft.com/office/drawing/2010/main" val="0"/>
+                        </a:ext>
+                      </a:extLst>
+                    </a:blip>
+                    <a:srcRect/>
+                    <a:stretch>
+                      <a:fillRect/>
+                    </a:stretch>
+                  </pic:blipFill>
+                  <pic:spPr bwMode="auto">
+                    <a:xfrm>
+                      <a:off x="0" y="0"/>
+                      <a:ext cx="5943600" cy="3609975"/>
+                    </a:xfrm>
+                    <a:prstGeom prst="rect">
+                      <a:avLst/>
+                    </a:prstGeom>
+                    <a:noFill/>
+                    <a:ln>
+                      <a:noFill/>
+                    </a:ln>
+                  </pic:spPr>
+                </pic:pic>
+              </a:graphicData>
+            </a:graphic>
+          </wp:inline>
+        </w:drawing>
+      </w:r>
+    </w:p>
+    <w:p>
+      <w:r>
+        <w:lastRenderedPageBreak/>
         <w:br w:type="page"/>
       </w:r>
     </w:p>
@@ -8757,12 +8951,151 @@
       <w:pPr>
         <w:pStyle w:val="3"/>
       </w:pPr>
-      <w:bookmarkStart w:id="26" w:name="_Toc285633413"/>
+      <w:bookmarkStart w:id="25" w:name="_Toc285633413"/>
       <w:r>
         <w:lastRenderedPageBreak/>
         <w:t>Классы представлений</w:t>
       </w:r>
+      <w:bookmarkEnd w:id="25"/>
+    </w:p>
+    <w:p>
+      <w:r>
+        <w:t>Административная часть:</w:t>
+      </w:r>
+    </w:p>
+    <w:p>
+      <w:pPr>
+        <w:jc w:val="center"/>
+      </w:pPr>
+      <w:r>
+        <w:rPr>
+          <w:noProof/>
+          <w:lang w:eastAsia="ru-RU"/>
+        </w:rPr>
+        <w:drawing>
+          <wp:inline distT="0" distB="0" distL="0" distR="0">
+            <wp:extent cx="5943600" cy="4343400"/>
+            <wp:effectExtent l="0" t="0" r="0" b="0"/>
+            <wp:docPr id="19" name="Рисунок 19" descr="C:\WebServers\home\lrgallery\Реализация\View Admin.PNG"/>
+            <wp:cNvGraphicFramePr>
+              <a:graphicFrameLocks xmlns:a="http://schemas.openxmlformats.org/drawingml/2006/main" noChangeAspect="1"/>
+            </wp:cNvGraphicFramePr>
+            <a:graphic xmlns:a="http://schemas.openxmlformats.org/drawingml/2006/main">
+              <a:graphicData uri="http://schemas.openxmlformats.org/drawingml/2006/picture">
+                <pic:pic xmlns:pic="http://schemas.openxmlformats.org/drawingml/2006/picture">
+                  <pic:nvPicPr>
+                    <pic:cNvPr id="0" name="Picture 10" descr="C:\WebServers\home\lrgallery\Реализация\View Admin.PNG"/>
+                    <pic:cNvPicPr>
+                      <a:picLocks noChangeAspect="1" noChangeArrowheads="1"/>
+                    </pic:cNvPicPr>
+                  </pic:nvPicPr>
+                  <pic:blipFill rotWithShape="1">
+                    <a:blip r:embed="rId40">
+                      <a:extLst>
+                        <a:ext uri="{28A0092B-C50C-407E-A947-70E740481C1C}">
+                          <a14:useLocalDpi xmlns:a14="http://schemas.microsoft.com/office/drawing/2010/main" val="0"/>
+                        </a:ext>
+                      </a:extLst>
+                    </a:blip>
+                    <a:srcRect t="1724"/>
+                    <a:stretch/>
+                  </pic:blipFill>
+                  <pic:spPr bwMode="auto">
+                    <a:xfrm>
+                      <a:off x="0" y="0"/>
+                      <a:ext cx="5943600" cy="4343400"/>
+                    </a:xfrm>
+                    <a:prstGeom prst="rect">
+                      <a:avLst/>
+                    </a:prstGeom>
+                    <a:noFill/>
+                    <a:ln>
+                      <a:noFill/>
+                    </a:ln>
+                    <a:extLst>
+                      <a:ext uri="{53640926-AAD7-44D8-BBD7-CCE9431645EC}">
+                        <a14:shadowObscured xmlns:a14="http://schemas.microsoft.com/office/drawing/2010/main"/>
+                      </a:ext>
+                    </a:extLst>
+                  </pic:spPr>
+                </pic:pic>
+              </a:graphicData>
+            </a:graphic>
+          </wp:inline>
+        </w:drawing>
+      </w:r>
+    </w:p>
+    <w:p>
+      <w:r>
+        <w:br w:type="page"/>
+      </w:r>
+    </w:p>
+    <w:p>
+      <w:bookmarkStart w:id="26" w:name="_GoBack"/>
       <w:bookmarkEnd w:id="26"/>
+      <w:r>
+        <w:lastRenderedPageBreak/>
+        <w:t>Публичная часть:</w:t>
+      </w:r>
+    </w:p>
+    <w:p>
+      <w:pPr>
+        <w:jc w:val="center"/>
+      </w:pPr>
+      <w:r>
+        <w:rPr>
+          <w:noProof/>
+          <w:lang w:eastAsia="ru-RU"/>
+        </w:rPr>
+        <w:drawing>
+          <wp:inline distT="0" distB="0" distL="0" distR="0" wp14:anchorId="0CD8062B" wp14:editId="5671586A">
+            <wp:extent cx="4591050" cy="5457825"/>
+            <wp:effectExtent l="0" t="0" r="0" b="0"/>
+            <wp:docPr id="20" name="Рисунок 20" descr="C:\WebServers\home\lrgallery\Реализация\View Site.PNG"/>
+            <wp:cNvGraphicFramePr>
+              <a:graphicFrameLocks xmlns:a="http://schemas.openxmlformats.org/drawingml/2006/main" noChangeAspect="1"/>
+            </wp:cNvGraphicFramePr>
+            <a:graphic xmlns:a="http://schemas.openxmlformats.org/drawingml/2006/main">
+              <a:graphicData uri="http://schemas.openxmlformats.org/drawingml/2006/picture">
+                <pic:pic xmlns:pic="http://schemas.openxmlformats.org/drawingml/2006/picture">
+                  <pic:nvPicPr>
+                    <pic:cNvPr id="0" name="Picture 11" descr="C:\WebServers\home\lrgallery\Реализация\View Site.PNG"/>
+                    <pic:cNvPicPr>
+                      <a:picLocks noChangeAspect="1" noChangeArrowheads="1"/>
+                    </pic:cNvPicPr>
+                  </pic:nvPicPr>
+                  <pic:blipFill>
+                    <a:blip r:embed="rId41">
+                      <a:extLst>
+                        <a:ext uri="{28A0092B-C50C-407E-A947-70E740481C1C}">
+                          <a14:useLocalDpi xmlns:a14="http://schemas.microsoft.com/office/drawing/2010/main" val="0"/>
+                        </a:ext>
+                      </a:extLst>
+                    </a:blip>
+                    <a:srcRect/>
+                    <a:stretch>
+                      <a:fillRect/>
+                    </a:stretch>
+                  </pic:blipFill>
+                  <pic:spPr bwMode="auto">
+                    <a:xfrm>
+                      <a:off x="0" y="0"/>
+                      <a:ext cx="4591050" cy="5457825"/>
+                    </a:xfrm>
+                    <a:prstGeom prst="rect">
+                      <a:avLst/>
+                    </a:prstGeom>
+                    <a:noFill/>
+                    <a:ln>
+                      <a:noFill/>
+                    </a:ln>
+                  </pic:spPr>
+                </pic:pic>
+              </a:graphicData>
+            </a:graphic>
+          </wp:inline>
+        </w:drawing>
+      </w:r>
     </w:p>
     <w:p>
       <w:r>
@@ -8772,9 +9105,6 @@
     <w:p>
       <w:pPr>
         <w:pStyle w:val="3"/>
-        <w:rPr>
-          <w:lang w:val="en-US"/>
-        </w:rPr>
       </w:pPr>
       <w:bookmarkStart w:id="27" w:name="_Toc285633414"/>
       <w:r>
@@ -8889,15 +9219,7 @@
         <w:t xml:space="preserve"> </w:t>
       </w:r>
       <w:r>
-        <w:t xml:space="preserve">продлевает его действие. Таким образом, если клиент в течение определенного времени не производит никаких действий по отношению к </w:t>
-      </w:r>
-      <w:proofErr w:type="spellStart"/>
-      <w:r>
-        <w:t>веб-сервису</w:t>
-      </w:r>
-      <w:proofErr w:type="spellEnd"/>
-      <w:r>
-        <w:t xml:space="preserve">, срок действия </w:t>
+        <w:t xml:space="preserve">продлевает его действие. Таким образом, если клиент в течение определенного времени не производит никаких действий по отношению к веб-сервису, срок действия </w:t>
       </w:r>
       <w:proofErr w:type="spellStart"/>
       <w:r>
@@ -9073,15 +9395,7 @@
       </w:r>
       <w:r>
         <w:br/>
-        <w:t>htpasswd.exe -</w:t>
-      </w:r>
-      <w:proofErr w:type="spellStart"/>
-      <w:r>
-        <w:t>b</w:t>
-      </w:r>
-      <w:proofErr w:type="spellEnd"/>
-      <w:r>
-        <w:t xml:space="preserve"> .</w:t>
+        <w:t>htpasswd.exe -b .</w:t>
       </w:r>
       <w:proofErr w:type="spellStart"/>
       <w:r>
@@ -9543,7 +9857,7 @@
 </file>
 
 <file path=word/numbering.xml><?xml version="1.0" encoding="utf-8"?>
-<w:numbering xmlns:ve="http://schemas.openxmlformats.org/markup-compatibility/2006" xmlns:o="urn:schemas-microsoft-com:office:office" xmlns:r="http://schemas.openxmlformats.org/officeDocument/2006/relationships" xmlns:m="http://schemas.openxmlformats.org/officeDocument/2006/math" xmlns:v="urn:schemas-microsoft-com:vml" xmlns:wp="http://schemas.openxmlformats.org/drawingml/2006/wordprocessingDrawing" xmlns:w10="urn:schemas-microsoft-com:office:word" xmlns:w="http://schemas.openxmlformats.org/wordprocessingml/2006/main" xmlns:wne="http://schemas.microsoft.com/office/word/2006/wordml">
+<w:numbering xmlns:wpc="http://schemas.microsoft.com/office/word/2010/wordprocessingCanvas" xmlns:mc="http://schemas.openxmlformats.org/markup-compatibility/2006" xmlns:o="urn:schemas-microsoft-com:office:office" xmlns:r="http://schemas.openxmlformats.org/officeDocument/2006/relationships" xmlns:m="http://schemas.openxmlformats.org/officeDocument/2006/math" xmlns:v="urn:schemas-microsoft-com:vml" xmlns:wp14="http://schemas.microsoft.com/office/word/2010/wordprocessingDrawing" xmlns:wp="http://schemas.openxmlformats.org/drawingml/2006/wordprocessingDrawing" xmlns:w10="urn:schemas-microsoft-com:office:word" xmlns:w="http://schemas.openxmlformats.org/wordprocessingml/2006/main" xmlns:w14="http://schemas.microsoft.com/office/word/2010/wordml" xmlns:wpg="http://schemas.microsoft.com/office/word/2010/wordprocessingGroup" xmlns:wpi="http://schemas.microsoft.com/office/word/2010/wordprocessingInk" xmlns:wne="http://schemas.microsoft.com/office/word/2006/wordml" xmlns:wps="http://schemas.microsoft.com/office/word/2010/wordprocessingShape" mc:Ignorable="w14 wp14">
   <w:abstractNum w:abstractNumId="0">
     <w:nsid w:val="019C7918"/>
     <w:multiLevelType w:val="hybridMultilevel"/>
@@ -10792,7 +11106,7 @@
 </file>
 
 <file path=word/styles.xml><?xml version="1.0" encoding="utf-8"?>
-<w:styles xmlns:r="http://schemas.openxmlformats.org/officeDocument/2006/relationships" xmlns:w="http://schemas.openxmlformats.org/wordprocessingml/2006/main">
+<w:styles xmlns:mc="http://schemas.openxmlformats.org/markup-compatibility/2006" xmlns:r="http://schemas.openxmlformats.org/officeDocument/2006/relationships" xmlns:w="http://schemas.openxmlformats.org/wordprocessingml/2006/main" xmlns:w14="http://schemas.microsoft.com/office/word/2010/wordml" mc:Ignorable="w14">
   <w:docDefaults>
     <w:rPrDefault>
       <w:rPr>
@@ -11056,7 +11370,6 @@
     <w:uiPriority w:val="99"/>
     <w:semiHidden/>
     <w:unhideWhenUsed/>
-    <w:qFormat/>
     <w:tblPr>
       <w:tblInd w:w="0" w:type="dxa"/>
       <w:tblCellMar>
@@ -12082,7 +12395,7 @@
 </file>
 
 <file path=customXml/itemProps1.xml><?xml version="1.0" encoding="utf-8"?>
-<ds:datastoreItem xmlns:ds="http://schemas.openxmlformats.org/officeDocument/2006/customXml" ds:itemID="{E3863F05-B608-427F-A282-4A2547301B3D}">
+<ds:datastoreItem xmlns:ds="http://schemas.openxmlformats.org/officeDocument/2006/customXml" ds:itemID="{68F00B29-F625-4516-8365-E8608084C5C3}">
   <ds:schemaRefs>
     <ds:schemaRef ds:uri="http://schemas.openxmlformats.org/officeDocument/2006/bibliography"/>
   </ds:schemaRefs>

--- a/trunk/lrgallery/Реализация/Реализация.docx
+++ b/trunk/lrgallery/Реализация/Реализация.docx
@@ -19,7 +19,6 @@
           <w:docPartUnique/>
         </w:docPartObj>
       </w:sdtPr>
-      <w:sdtEndPr/>
       <w:sdtContent>
         <w:p>
           <w:pPr>
@@ -50,7 +49,7 @@
           <w:r>
             <w:fldChar w:fldCharType="separate"/>
           </w:r>
-          <w:hyperlink w:anchor="_Toc285633388" w:history="1">
+          <w:hyperlink w:anchor="_Toc285742980" w:history="1">
             <w:r>
               <w:rPr>
                 <w:rStyle w:val="a6"/>
@@ -77,7 +76,7 @@
                 <w:noProof/>
                 <w:webHidden/>
               </w:rPr>
-              <w:instrText xml:space="preserve"> PAGEREF _Toc285633388 \h </w:instrText>
+              <w:instrText xml:space="preserve"> PAGEREF _Toc285742980 \h </w:instrText>
             </w:r>
             <w:r>
               <w:rPr>
@@ -120,7 +119,7 @@
               <w:lang w:eastAsia="ru-RU"/>
             </w:rPr>
           </w:pPr>
-          <w:hyperlink w:anchor="_Toc285633389" w:history="1">
+          <w:hyperlink w:anchor="_Toc285742981" w:history="1">
             <w:r>
               <w:rPr>
                 <w:rStyle w:val="a6"/>
@@ -147,7 +146,7 @@
                 <w:noProof/>
                 <w:webHidden/>
               </w:rPr>
-              <w:instrText xml:space="preserve"> PAGEREF _Toc285633389 \h </w:instrText>
+              <w:instrText xml:space="preserve"> PAGEREF _Toc285742981 \h </w:instrText>
             </w:r>
             <w:r>
               <w:rPr>
@@ -190,7 +189,7 @@
               <w:lang w:eastAsia="ru-RU"/>
             </w:rPr>
           </w:pPr>
-          <w:hyperlink w:anchor="_Toc285633390" w:history="1">
+          <w:hyperlink w:anchor="_Toc285742982" w:history="1">
             <w:r>
               <w:rPr>
                 <w:rStyle w:val="a6"/>
@@ -217,7 +216,7 @@
                 <w:noProof/>
                 <w:webHidden/>
               </w:rPr>
-              <w:instrText xml:space="preserve"> PAGEREF _Toc285633390 \h </w:instrText>
+              <w:instrText xml:space="preserve"> PAGEREF _Toc285742982 \h </w:instrText>
             </w:r>
             <w:r>
               <w:rPr>
@@ -260,7 +259,7 @@
               <w:lang w:eastAsia="ru-RU"/>
             </w:rPr>
           </w:pPr>
-          <w:hyperlink w:anchor="_Toc285633391" w:history="1">
+          <w:hyperlink w:anchor="_Toc285742983" w:history="1">
             <w:r>
               <w:rPr>
                 <w:rStyle w:val="a6"/>
@@ -287,7 +286,7 @@
                 <w:noProof/>
                 <w:webHidden/>
               </w:rPr>
-              <w:instrText xml:space="preserve"> PAGEREF _Toc285633391 \h </w:instrText>
+              <w:instrText xml:space="preserve"> PAGEREF _Toc285742983 \h </w:instrText>
             </w:r>
             <w:r>
               <w:rPr>
@@ -330,7 +329,7 @@
               <w:lang w:eastAsia="ru-RU"/>
             </w:rPr>
           </w:pPr>
-          <w:hyperlink w:anchor="_Toc285633392" w:history="1">
+          <w:hyperlink w:anchor="_Toc285742984" w:history="1">
             <w:r>
               <w:rPr>
                 <w:rStyle w:val="a6"/>
@@ -357,7 +356,7 @@
                 <w:noProof/>
                 <w:webHidden/>
               </w:rPr>
-              <w:instrText xml:space="preserve"> PAGEREF _Toc285633392 \h </w:instrText>
+              <w:instrText xml:space="preserve"> PAGEREF _Toc285742984 \h </w:instrText>
             </w:r>
             <w:r>
               <w:rPr>
@@ -400,7 +399,7 @@
               <w:lang w:eastAsia="ru-RU"/>
             </w:rPr>
           </w:pPr>
-          <w:hyperlink w:anchor="_Toc285633393" w:history="1">
+          <w:hyperlink w:anchor="_Toc285742985" w:history="1">
             <w:r>
               <w:rPr>
                 <w:rStyle w:val="a6"/>
@@ -427,7 +426,7 @@
                 <w:noProof/>
                 <w:webHidden/>
               </w:rPr>
-              <w:instrText xml:space="preserve"> PAGEREF _Toc285633393 \h </w:instrText>
+              <w:instrText xml:space="preserve"> PAGEREF _Toc285742985 \h </w:instrText>
             </w:r>
             <w:r>
               <w:rPr>
@@ -470,7 +469,7 @@
               <w:lang w:eastAsia="ru-RU"/>
             </w:rPr>
           </w:pPr>
-          <w:hyperlink w:anchor="_Toc285633394" w:history="1">
+          <w:hyperlink w:anchor="_Toc285742986" w:history="1">
             <w:r>
               <w:rPr>
                 <w:rStyle w:val="a6"/>
@@ -497,7 +496,7 @@
                 <w:noProof/>
                 <w:webHidden/>
               </w:rPr>
-              <w:instrText xml:space="preserve"> PAGEREF _Toc285633394 \h </w:instrText>
+              <w:instrText xml:space="preserve"> PAGEREF _Toc285742986 \h </w:instrText>
             </w:r>
             <w:r>
               <w:rPr>
@@ -540,7 +539,7 @@
               <w:lang w:eastAsia="ru-RU"/>
             </w:rPr>
           </w:pPr>
-          <w:hyperlink w:anchor="_Toc285633395" w:history="1">
+          <w:hyperlink w:anchor="_Toc285742987" w:history="1">
             <w:r>
               <w:rPr>
                 <w:rStyle w:val="a6"/>
@@ -598,7 +597,7 @@
                 <w:noProof/>
                 <w:webHidden/>
               </w:rPr>
-              <w:instrText xml:space="preserve"> PAGEREF _Toc285633395 \h </w:instrText>
+              <w:instrText xml:space="preserve"> PAGEREF _Toc285742987 \h </w:instrText>
             </w:r>
             <w:r>
               <w:rPr>
@@ -641,7 +640,7 @@
               <w:lang w:eastAsia="ru-RU"/>
             </w:rPr>
           </w:pPr>
-          <w:hyperlink w:anchor="_Toc285633396" w:history="1">
+          <w:hyperlink w:anchor="_Toc285742988" w:history="1">
             <w:r>
               <w:rPr>
                 <w:rStyle w:val="a6"/>
@@ -684,7 +683,7 @@
                 <w:noProof/>
                 <w:webHidden/>
               </w:rPr>
-              <w:instrText xml:space="preserve"> PAGEREF _Toc285633396 \h </w:instrText>
+              <w:instrText xml:space="preserve"> PAGEREF _Toc285742988 \h </w:instrText>
             </w:r>
             <w:r>
               <w:rPr>
@@ -727,7 +726,7 @@
               <w:lang w:eastAsia="ru-RU"/>
             </w:rPr>
           </w:pPr>
-          <w:hyperlink w:anchor="_Toc285633397" w:history="1">
+          <w:hyperlink w:anchor="_Toc285742989" w:history="1">
             <w:r>
               <w:rPr>
                 <w:rStyle w:val="a6"/>
@@ -777,7 +776,7 @@
                 <w:noProof/>
                 <w:webHidden/>
               </w:rPr>
-              <w:instrText xml:space="preserve"> PAGEREF _Toc285633397 \h </w:instrText>
+              <w:instrText xml:space="preserve"> PAGEREF _Toc285742989 \h </w:instrText>
             </w:r>
             <w:r>
               <w:rPr>
@@ -820,7 +819,7 @@
               <w:lang w:eastAsia="ru-RU"/>
             </w:rPr>
           </w:pPr>
-          <w:hyperlink w:anchor="_Toc285633398" w:history="1">
+          <w:hyperlink w:anchor="_Toc285742990" w:history="1">
             <w:r>
               <w:rPr>
                 <w:rStyle w:val="a6"/>
@@ -847,7 +846,7 @@
                 <w:noProof/>
                 <w:webHidden/>
               </w:rPr>
-              <w:instrText xml:space="preserve"> PAGEREF _Toc285633398 \h </w:instrText>
+              <w:instrText xml:space="preserve"> PAGEREF _Toc285742990 \h </w:instrText>
             </w:r>
             <w:r>
               <w:rPr>
@@ -890,7 +889,7 @@
               <w:lang w:eastAsia="ru-RU"/>
             </w:rPr>
           </w:pPr>
-          <w:hyperlink w:anchor="_Toc285633399" w:history="1">
+          <w:hyperlink w:anchor="_Toc285742991" w:history="1">
             <w:r>
               <w:rPr>
                 <w:rStyle w:val="a6"/>
@@ -917,7 +916,7 @@
                 <w:noProof/>
                 <w:webHidden/>
               </w:rPr>
-              <w:instrText xml:space="preserve"> PAGEREF _Toc285633399 \h </w:instrText>
+              <w:instrText xml:space="preserve"> PAGEREF _Toc285742991 \h </w:instrText>
             </w:r>
             <w:r>
               <w:rPr>
@@ -960,7 +959,7 @@
               <w:lang w:eastAsia="ru-RU"/>
             </w:rPr>
           </w:pPr>
-          <w:hyperlink w:anchor="_Toc285633400" w:history="1">
+          <w:hyperlink w:anchor="_Toc285742992" w:history="1">
             <w:r>
               <w:rPr>
                 <w:rStyle w:val="a6"/>
@@ -987,7 +986,7 @@
                 <w:noProof/>
                 <w:webHidden/>
               </w:rPr>
-              <w:instrText xml:space="preserve"> PAGEREF _Toc285633400 \h </w:instrText>
+              <w:instrText xml:space="preserve"> PAGEREF _Toc285742992 \h </w:instrText>
             </w:r>
             <w:r>
               <w:rPr>
@@ -1030,7 +1029,7 @@
               <w:lang w:eastAsia="ru-RU"/>
             </w:rPr>
           </w:pPr>
-          <w:hyperlink w:anchor="_Toc285633401" w:history="1">
+          <w:hyperlink w:anchor="_Toc285742993" w:history="1">
             <w:r>
               <w:rPr>
                 <w:rStyle w:val="a6"/>
@@ -1080,7 +1079,7 @@
                 <w:noProof/>
                 <w:webHidden/>
               </w:rPr>
-              <w:instrText xml:space="preserve"> PAGEREF _Toc285633401 \h </w:instrText>
+              <w:instrText xml:space="preserve"> PAGEREF _Toc285742993 \h </w:instrText>
             </w:r>
             <w:r>
               <w:rPr>
@@ -1123,7 +1122,7 @@
               <w:lang w:eastAsia="ru-RU"/>
             </w:rPr>
           </w:pPr>
-          <w:hyperlink w:anchor="_Toc285633402" w:history="1">
+          <w:hyperlink w:anchor="_Toc285742994" w:history="1">
             <w:r>
               <w:rPr>
                 <w:rStyle w:val="a6"/>
@@ -1158,7 +1157,7 @@
                 <w:noProof/>
                 <w:webHidden/>
               </w:rPr>
-              <w:instrText xml:space="preserve"> PAGEREF _Toc285633402 \h </w:instrText>
+              <w:instrText xml:space="preserve"> PAGEREF _Toc285742994 \h </w:instrText>
             </w:r>
             <w:r>
               <w:rPr>
@@ -1201,7 +1200,7 @@
               <w:lang w:eastAsia="ru-RU"/>
             </w:rPr>
           </w:pPr>
-          <w:hyperlink w:anchor="_Toc285633403" w:history="1">
+          <w:hyperlink w:anchor="_Toc285742995" w:history="1">
             <w:r>
               <w:rPr>
                 <w:rStyle w:val="a6"/>
@@ -1251,7 +1250,7 @@
                 <w:noProof/>
                 <w:webHidden/>
               </w:rPr>
-              <w:instrText xml:space="preserve"> PAGEREF _Toc285633403 \h </w:instrText>
+              <w:instrText xml:space="preserve"> PAGEREF _Toc285742995 \h </w:instrText>
             </w:r>
             <w:r>
               <w:rPr>
@@ -1294,7 +1293,7 @@
               <w:lang w:eastAsia="ru-RU"/>
             </w:rPr>
           </w:pPr>
-          <w:hyperlink w:anchor="_Toc285633404" w:history="1">
+          <w:hyperlink w:anchor="_Toc285742996" w:history="1">
             <w:r>
               <w:rPr>
                 <w:rStyle w:val="a6"/>
@@ -1321,7 +1320,7 @@
                 <w:noProof/>
                 <w:webHidden/>
               </w:rPr>
-              <w:instrText xml:space="preserve"> PAGEREF _Toc285633404 \h </w:instrText>
+              <w:instrText xml:space="preserve"> PAGEREF _Toc285742996 \h </w:instrText>
             </w:r>
             <w:r>
               <w:rPr>
@@ -1364,7 +1363,7 @@
               <w:lang w:eastAsia="ru-RU"/>
             </w:rPr>
           </w:pPr>
-          <w:hyperlink w:anchor="_Toc285633405" w:history="1">
+          <w:hyperlink w:anchor="_Toc285742997" w:history="1">
             <w:r>
               <w:rPr>
                 <w:rStyle w:val="a6"/>
@@ -1391,7 +1390,7 @@
                 <w:noProof/>
                 <w:webHidden/>
               </w:rPr>
-              <w:instrText xml:space="preserve"> PAGEREF _Toc285633405 \h </w:instrText>
+              <w:instrText xml:space="preserve"> PAGEREF _Toc285742997 \h </w:instrText>
             </w:r>
             <w:r>
               <w:rPr>
@@ -1434,7 +1433,7 @@
               <w:lang w:eastAsia="ru-RU"/>
             </w:rPr>
           </w:pPr>
-          <w:hyperlink w:anchor="_Toc285633406" w:history="1">
+          <w:hyperlink w:anchor="_Toc285742998" w:history="1">
             <w:r>
               <w:rPr>
                 <w:rStyle w:val="a6"/>
@@ -1461,7 +1460,7 @@
                 <w:noProof/>
                 <w:webHidden/>
               </w:rPr>
-              <w:instrText xml:space="preserve"> PAGEREF _Toc285633406 \h </w:instrText>
+              <w:instrText xml:space="preserve"> PAGEREF _Toc285742998 \h </w:instrText>
             </w:r>
             <w:r>
               <w:rPr>
@@ -1504,7 +1503,7 @@
               <w:lang w:eastAsia="ru-RU"/>
             </w:rPr>
           </w:pPr>
-          <w:hyperlink w:anchor="_Toc285633407" w:history="1">
+          <w:hyperlink w:anchor="_Toc285742999" w:history="1">
             <w:r>
               <w:rPr>
                 <w:rStyle w:val="a6"/>
@@ -1531,7 +1530,7 @@
                 <w:noProof/>
                 <w:webHidden/>
               </w:rPr>
-              <w:instrText xml:space="preserve"> PAGEREF _Toc285633407 \h </w:instrText>
+              <w:instrText xml:space="preserve"> PAGEREF _Toc285742999 \h </w:instrText>
             </w:r>
             <w:r>
               <w:rPr>
@@ -1574,7 +1573,7 @@
               <w:lang w:eastAsia="ru-RU"/>
             </w:rPr>
           </w:pPr>
-          <w:hyperlink w:anchor="_Toc285633408" w:history="1">
+          <w:hyperlink w:anchor="_Toc285743000" w:history="1">
             <w:r>
               <w:rPr>
                 <w:rStyle w:val="a6"/>
@@ -1616,7 +1615,7 @@
                 <w:noProof/>
                 <w:webHidden/>
               </w:rPr>
-              <w:instrText xml:space="preserve"> PAGEREF _Toc285633408 \h </w:instrText>
+              <w:instrText xml:space="preserve"> PAGEREF _Toc285743000 \h </w:instrText>
             </w:r>
             <w:r>
               <w:rPr>
@@ -1659,7 +1658,7 @@
               <w:lang w:eastAsia="ru-RU"/>
             </w:rPr>
           </w:pPr>
-          <w:hyperlink w:anchor="_Toc285633409" w:history="1">
+          <w:hyperlink w:anchor="_Toc285743001" w:history="1">
             <w:r>
               <w:rPr>
                 <w:rStyle w:val="a6"/>
@@ -1686,7 +1685,7 @@
                 <w:noProof/>
                 <w:webHidden/>
               </w:rPr>
-              <w:instrText xml:space="preserve"> PAGEREF _Toc285633409 \h </w:instrText>
+              <w:instrText xml:space="preserve"> PAGEREF _Toc285743001 \h </w:instrText>
             </w:r>
             <w:r>
               <w:rPr>
@@ -1729,7 +1728,7 @@
               <w:lang w:eastAsia="ru-RU"/>
             </w:rPr>
           </w:pPr>
-          <w:hyperlink w:anchor="_Toc285633410" w:history="1">
+          <w:hyperlink w:anchor="_Toc285743002" w:history="1">
             <w:r>
               <w:rPr>
                 <w:rStyle w:val="a6"/>
@@ -1756,7 +1755,7 @@
                 <w:noProof/>
                 <w:webHidden/>
               </w:rPr>
-              <w:instrText xml:space="preserve"> PAGEREF _Toc285633410 \h </w:instrText>
+              <w:instrText xml:space="preserve"> PAGEREF _Toc285743002 \h </w:instrText>
             </w:r>
             <w:r>
               <w:rPr>
@@ -1799,7 +1798,7 @@
               <w:lang w:eastAsia="ru-RU"/>
             </w:rPr>
           </w:pPr>
-          <w:hyperlink w:anchor="_Toc285633411" w:history="1">
+          <w:hyperlink w:anchor="_Toc285743003" w:history="1">
             <w:r>
               <w:rPr>
                 <w:rStyle w:val="a6"/>
@@ -1826,7 +1825,7 @@
                 <w:noProof/>
                 <w:webHidden/>
               </w:rPr>
-              <w:instrText xml:space="preserve"> PAGEREF _Toc285633411 \h </w:instrText>
+              <w:instrText xml:space="preserve"> PAGEREF _Toc285743003 \h </w:instrText>
             </w:r>
             <w:r>
               <w:rPr>
@@ -1869,7 +1868,7 @@
               <w:lang w:eastAsia="ru-RU"/>
             </w:rPr>
           </w:pPr>
-          <w:hyperlink w:anchor="_Toc285633412" w:history="1">
+          <w:hyperlink w:anchor="_Toc285743004" w:history="1">
             <w:r>
               <w:rPr>
                 <w:rStyle w:val="a6"/>
@@ -1896,7 +1895,7 @@
                 <w:noProof/>
                 <w:webHidden/>
               </w:rPr>
-              <w:instrText xml:space="preserve"> PAGEREF _Toc285633412 \h </w:instrText>
+              <w:instrText xml:space="preserve"> PAGEREF _Toc285743004 \h </w:instrText>
             </w:r>
             <w:r>
               <w:rPr>
@@ -1916,7 +1915,7 @@
                 <w:noProof/>
                 <w:webHidden/>
               </w:rPr>
-              <w:t>31</w:t>
+              <w:t>35</w:t>
             </w:r>
             <w:r>
               <w:rPr>
@@ -1939,7 +1938,7 @@
               <w:lang w:eastAsia="ru-RU"/>
             </w:rPr>
           </w:pPr>
-          <w:hyperlink w:anchor="_Toc285633413" w:history="1">
+          <w:hyperlink w:anchor="_Toc285743005" w:history="1">
             <w:r>
               <w:rPr>
                 <w:rStyle w:val="a6"/>
@@ -1966,7 +1965,7 @@
                 <w:noProof/>
                 <w:webHidden/>
               </w:rPr>
-              <w:instrText xml:space="preserve"> PAGEREF _Toc285633413 \h </w:instrText>
+              <w:instrText xml:space="preserve"> PAGEREF _Toc285743005 \h </w:instrText>
             </w:r>
             <w:r>
               <w:rPr>
@@ -1986,7 +1985,7 @@
                 <w:noProof/>
                 <w:webHidden/>
               </w:rPr>
-              <w:t>32</w:t>
+              <w:t>37</w:t>
             </w:r>
             <w:r>
               <w:rPr>
@@ -2009,7 +2008,7 @@
               <w:lang w:eastAsia="ru-RU"/>
             </w:rPr>
           </w:pPr>
-          <w:hyperlink w:anchor="_Toc285633414" w:history="1">
+          <w:hyperlink w:anchor="_Toc285743006" w:history="1">
             <w:r>
               <w:rPr>
                 <w:rStyle w:val="a6"/>
@@ -2036,7 +2035,7 @@
                 <w:noProof/>
                 <w:webHidden/>
               </w:rPr>
-              <w:instrText xml:space="preserve"> PAGEREF _Toc285633414 \h </w:instrText>
+              <w:instrText xml:space="preserve"> PAGEREF _Toc285743006 \h </w:instrText>
             </w:r>
             <w:r>
               <w:rPr>
@@ -2056,7 +2055,7 @@
                 <w:noProof/>
                 <w:webHidden/>
               </w:rPr>
-              <w:t>33</w:t>
+              <w:t>39</w:t>
             </w:r>
             <w:r>
               <w:rPr>
@@ -2079,7 +2078,7 @@
               <w:lang w:eastAsia="ru-RU"/>
             </w:rPr>
           </w:pPr>
-          <w:hyperlink w:anchor="_Toc285633415" w:history="1">
+          <w:hyperlink w:anchor="_Toc285743007" w:history="1">
             <w:r>
               <w:rPr>
                 <w:rStyle w:val="a6"/>
@@ -2106,7 +2105,7 @@
                 <w:noProof/>
                 <w:webHidden/>
               </w:rPr>
-              <w:instrText xml:space="preserve"> PAGEREF _Toc285633415 \h </w:instrText>
+              <w:instrText xml:space="preserve"> PAGEREF _Toc285743007 \h </w:instrText>
             </w:r>
             <w:r>
               <w:rPr>
@@ -2126,7 +2125,7 @@
                 <w:noProof/>
                 <w:webHidden/>
               </w:rPr>
-              <w:t>35</w:t>
+              <w:t>41</w:t>
             </w:r>
             <w:r>
               <w:rPr>
@@ -2149,7 +2148,7 @@
               <w:lang w:eastAsia="ru-RU"/>
             </w:rPr>
           </w:pPr>
-          <w:hyperlink w:anchor="_Toc285633416" w:history="1">
+          <w:hyperlink w:anchor="_Toc285743008" w:history="1">
             <w:r>
               <w:rPr>
                 <w:rStyle w:val="a6"/>
@@ -2176,7 +2175,7 @@
                 <w:noProof/>
                 <w:webHidden/>
               </w:rPr>
-              <w:instrText xml:space="preserve"> PAGEREF _Toc285633416 \h </w:instrText>
+              <w:instrText xml:space="preserve"> PAGEREF _Toc285743008 \h </w:instrText>
             </w:r>
             <w:r>
               <w:rPr>
@@ -2196,7 +2195,7 @@
                 <w:noProof/>
                 <w:webHidden/>
               </w:rPr>
-              <w:t>37</w:t>
+              <w:t>43</w:t>
             </w:r>
             <w:r>
               <w:rPr>
@@ -2219,7 +2218,7 @@
               <w:lang w:eastAsia="ru-RU"/>
             </w:rPr>
           </w:pPr>
-          <w:hyperlink w:anchor="_Toc285633417" w:history="1">
+          <w:hyperlink w:anchor="_Toc285743009" w:history="1">
             <w:r>
               <w:rPr>
                 <w:rStyle w:val="a6"/>
@@ -2262,7 +2261,7 @@
                 <w:noProof/>
                 <w:webHidden/>
               </w:rPr>
-              <w:instrText xml:space="preserve"> PAGEREF _Toc285633417 \h </w:instrText>
+              <w:instrText xml:space="preserve"> PAGEREF _Toc285743009 \h </w:instrText>
             </w:r>
             <w:r>
               <w:rPr>
@@ -2282,7 +2281,7 @@
                 <w:noProof/>
                 <w:webHidden/>
               </w:rPr>
-              <w:t>37</w:t>
+              <w:t>43</w:t>
             </w:r>
             <w:r>
               <w:rPr>
@@ -2323,7 +2322,7 @@
       <w:pPr>
         <w:pStyle w:val="1"/>
       </w:pPr>
-      <w:bookmarkStart w:id="0" w:name="_Toc285633388"/>
+      <w:bookmarkStart w:id="0" w:name="_Toc285742980"/>
       <w:r>
         <w:lastRenderedPageBreak/>
         <w:t>Анализ</w:t>
@@ -2334,7 +2333,7 @@
       <w:pPr>
         <w:pStyle w:val="2"/>
       </w:pPr>
-      <w:bookmarkStart w:id="1" w:name="_Toc285633389"/>
+      <w:bookmarkStart w:id="1" w:name="_Toc285742981"/>
       <w:r>
         <w:t>Концепция веб-сервисов</w:t>
       </w:r>
@@ -2344,7 +2343,7 @@
       <w:pPr>
         <w:pStyle w:val="3"/>
       </w:pPr>
-      <w:bookmarkStart w:id="2" w:name="_Toc285633390"/>
+      <w:bookmarkStart w:id="2" w:name="_Toc285742982"/>
       <w:r>
         <w:t>Введение</w:t>
       </w:r>
@@ -2435,7 +2434,7 @@
           <w:rFonts w:ascii="Times New Roman" w:hAnsi="Times New Roman" w:cs="Times New Roman"/>
         </w:rPr>
       </w:pPr>
-      <w:bookmarkStart w:id="3" w:name="_Toc285633391"/>
+      <w:bookmarkStart w:id="3" w:name="_Toc285742983"/>
       <w:r>
         <w:lastRenderedPageBreak/>
         <w:t>Основные положения модели веб-сервисов</w:t>
@@ -3041,7 +3040,7 @@
       <w:pPr>
         <w:pStyle w:val="2"/>
       </w:pPr>
-      <w:bookmarkStart w:id="4" w:name="_Toc285633392"/>
+      <w:bookmarkStart w:id="4" w:name="_Toc285742984"/>
       <w:r>
         <w:lastRenderedPageBreak/>
         <w:t>Серверная часть</w:t>
@@ -3052,7 +3051,7 @@
       <w:pPr>
         <w:pStyle w:val="3"/>
       </w:pPr>
-      <w:bookmarkStart w:id="5" w:name="_Toc285633393"/>
+      <w:bookmarkStart w:id="5" w:name="_Toc285742985"/>
       <w:r>
         <w:t>Анализ вариантов использования</w:t>
       </w:r>
@@ -3416,7 +3415,7 @@
       <w:pPr>
         <w:pStyle w:val="3"/>
       </w:pPr>
-      <w:bookmarkStart w:id="6" w:name="_Toc285633394"/>
+      <w:bookmarkStart w:id="6" w:name="_Toc285742986"/>
       <w:r>
         <w:lastRenderedPageBreak/>
         <w:t>Выбор технологии реализации</w:t>
@@ -4039,7 +4038,7 @@
       <w:pPr>
         <w:pStyle w:val="3"/>
       </w:pPr>
-      <w:bookmarkStart w:id="7" w:name="_Toc285633395"/>
+      <w:bookmarkStart w:id="7" w:name="_Toc285742987"/>
       <w:r>
         <w:rPr>
           <w:lang w:val="en-US"/>
@@ -4785,7 +4784,7 @@
       <w:pPr>
         <w:pStyle w:val="3"/>
       </w:pPr>
-      <w:bookmarkStart w:id="8" w:name="_Toc285633396"/>
+      <w:bookmarkStart w:id="8" w:name="_Toc285742988"/>
       <w:r>
         <w:rPr>
           <w:lang w:val="en-US"/>
@@ -5362,7 +5361,7 @@
       <w:pPr>
         <w:pStyle w:val="3"/>
       </w:pPr>
-      <w:bookmarkStart w:id="9" w:name="_Toc285633397"/>
+      <w:bookmarkStart w:id="9" w:name="_Toc285742989"/>
       <w:r>
         <w:lastRenderedPageBreak/>
         <w:t xml:space="preserve">Реализация </w:t>
@@ -5661,7 +5660,7 @@
       <w:pPr>
         <w:pStyle w:val="2"/>
       </w:pPr>
-      <w:bookmarkStart w:id="10" w:name="_Toc285633398"/>
+      <w:bookmarkStart w:id="10" w:name="_Toc285742990"/>
       <w:r>
         <w:lastRenderedPageBreak/>
         <w:t>Клиентская часть</w:t>
@@ -5672,6 +5671,7 @@
       <w:pPr>
         <w:pStyle w:val="3"/>
       </w:pPr>
+      <w:bookmarkStart w:id="11" w:name="_Toc285742991"/>
       <w:r>
         <w:rPr>
           <w:noProof/>
@@ -5734,7 +5734,6 @@
           </wp:anchor>
         </w:drawing>
       </w:r>
-      <w:bookmarkStart w:id="11" w:name="_Toc285633399"/>
       <w:r>
         <w:t>Анализ вариантов использования</w:t>
       </w:r>
@@ -5759,7 +5758,7 @@
       <w:pPr>
         <w:pStyle w:val="3"/>
       </w:pPr>
-      <w:bookmarkStart w:id="12" w:name="_Toc285633400"/>
+      <w:bookmarkStart w:id="12" w:name="_Toc285742992"/>
       <w:r>
         <w:lastRenderedPageBreak/>
         <w:t>Выбор технологии реализации</w:t>
@@ -5775,7 +5774,7 @@
       <w:pPr>
         <w:pStyle w:val="3"/>
       </w:pPr>
-      <w:bookmarkStart w:id="13" w:name="_Toc285633401"/>
+      <w:bookmarkStart w:id="13" w:name="_Toc285742993"/>
       <w:r>
         <w:lastRenderedPageBreak/>
         <w:t xml:space="preserve">Обзор </w:t>
@@ -5808,7 +5807,7 @@
       <w:pPr>
         <w:pStyle w:val="3"/>
       </w:pPr>
-      <w:bookmarkStart w:id="14" w:name="_Toc285633402"/>
+      <w:bookmarkStart w:id="14" w:name="_Toc285742994"/>
       <w:r>
         <w:lastRenderedPageBreak/>
         <w:t xml:space="preserve">Средства автоматизации </w:t>
@@ -5832,7 +5831,7 @@
       <w:pPr>
         <w:pStyle w:val="3"/>
       </w:pPr>
-      <w:bookmarkStart w:id="15" w:name="_Toc285633403"/>
+      <w:bookmarkStart w:id="15" w:name="_Toc285742995"/>
       <w:r>
         <w:lastRenderedPageBreak/>
         <w:t xml:space="preserve">Реализация </w:t>
@@ -5895,7 +5894,7 @@
       <w:pPr>
         <w:pStyle w:val="2"/>
       </w:pPr>
-      <w:bookmarkStart w:id="16" w:name="_Toc285633404"/>
+      <w:bookmarkStart w:id="16" w:name="_Toc285742996"/>
       <w:r>
         <w:lastRenderedPageBreak/>
         <w:t>Взаимодействие клиента и сервера</w:t>
@@ -5906,7 +5905,7 @@
       <w:pPr>
         <w:pStyle w:val="3"/>
       </w:pPr>
-      <w:bookmarkStart w:id="17" w:name="_Toc285633405"/>
+      <w:bookmarkStart w:id="17" w:name="_Toc285742997"/>
       <w:r>
         <w:t>Общая схема взаимодействия</w:t>
       </w:r>
@@ -5982,7 +5981,7 @@
       <w:pPr>
         <w:pStyle w:val="3"/>
       </w:pPr>
-      <w:bookmarkStart w:id="18" w:name="_Toc285633406"/>
+      <w:bookmarkStart w:id="18" w:name="_Toc285742998"/>
       <w:r>
         <w:lastRenderedPageBreak/>
         <w:t>Диаграмма последовательности</w:t>
@@ -6060,7 +6059,7 @@
       <w:pPr>
         <w:pStyle w:val="3"/>
       </w:pPr>
-      <w:bookmarkStart w:id="19" w:name="_Toc285633407"/>
+      <w:bookmarkStart w:id="19" w:name="_Toc285742999"/>
       <w:r>
         <w:t>Описание методов веб-сервиса</w:t>
       </w:r>
@@ -6568,7 +6567,7 @@
       <w:pPr>
         <w:pStyle w:val="3"/>
       </w:pPr>
-      <w:bookmarkStart w:id="20" w:name="_Toc285633408"/>
+      <w:bookmarkStart w:id="20" w:name="_Toc285743000"/>
       <w:r>
         <w:lastRenderedPageBreak/>
         <w:t xml:space="preserve">Формат </w:t>
@@ -8644,7 +8643,7 @@
       <w:pPr>
         <w:pStyle w:val="1"/>
       </w:pPr>
-      <w:bookmarkStart w:id="21" w:name="_Toc285633409"/>
+      <w:bookmarkStart w:id="21" w:name="_Toc285743001"/>
       <w:r>
         <w:lastRenderedPageBreak/>
         <w:t>Реализация</w:t>
@@ -8655,7 +8654,7 @@
       <w:pPr>
         <w:pStyle w:val="2"/>
       </w:pPr>
-      <w:bookmarkStart w:id="22" w:name="_Toc285633410"/>
+      <w:bookmarkStart w:id="22" w:name="_Toc285743002"/>
       <w:r>
         <w:t>Серверная часть</w:t>
       </w:r>
@@ -8665,7 +8664,7 @@
       <w:pPr>
         <w:pStyle w:val="3"/>
       </w:pPr>
-      <w:bookmarkStart w:id="23" w:name="_Toc285633411"/>
+      <w:bookmarkStart w:id="23" w:name="_Toc285743003"/>
       <w:r>
         <w:t>Классы модели</w:t>
       </w:r>
@@ -8686,7 +8685,7 @@
           <w:lang w:eastAsia="ru-RU"/>
         </w:rPr>
         <w:drawing>
-          <wp:inline distT="0" distB="0" distL="0" distR="0">
+          <wp:inline distT="0" distB="0" distL="0" distR="0" wp14:anchorId="299CEB47" wp14:editId="03FAD73E">
             <wp:extent cx="5943600" cy="4000500"/>
             <wp:effectExtent l="0" t="0" r="0" b="0"/>
             <wp:docPr id="14" name="Рисунок 14" descr="C:\WebServers\home\lrgallery\Реализация\Модели Admin.png"/>
@@ -8737,23 +8736,59 @@
     </w:p>
     <w:p>
       <w:r>
-        <w:t>Публичная часть:</w:t>
-      </w:r>
-    </w:p>
-    <w:p>
-      <w:pPr>
-        <w:jc w:val="center"/>
-      </w:pPr>
+        <w:br w:type="page"/>
+      </w:r>
+    </w:p>
+    <w:p>
+      <w:r>
+        <w:lastRenderedPageBreak/>
+        <w:t xml:space="preserve">Все классы моделей административной части наследуются от базовых классов </w:t>
+      </w:r>
+      <w:proofErr w:type="spellStart"/>
+      <w:r>
+        <w:rPr>
+          <w:lang w:val="en-US"/>
+        </w:rPr>
+        <w:t>JModelAdmin</w:t>
+      </w:r>
+      <w:proofErr w:type="spellEnd"/>
+      <w:r>
+        <w:t xml:space="preserve"> </w:t>
+      </w:r>
+      <w:r>
+        <w:t xml:space="preserve">и </w:t>
+      </w:r>
+      <w:proofErr w:type="spellStart"/>
+      <w:r>
+        <w:rPr>
+          <w:lang w:val="en-US"/>
+        </w:rPr>
+        <w:t>JModelList</w:t>
+      </w:r>
+      <w:proofErr w:type="spellEnd"/>
+      <w:r>
+        <w:t>:</w:t>
+      </w:r>
+    </w:p>
+    <w:p>
       <w:r>
         <w:rPr>
           <w:noProof/>
           <w:lang w:eastAsia="ru-RU"/>
         </w:rPr>
         <w:drawing>
-          <wp:inline distT="0" distB="0" distL="0" distR="0" wp14:anchorId="7D77AFB5" wp14:editId="739CA7B7">
-            <wp:extent cx="5943600" cy="3295650"/>
+          <wp:anchor distT="0" distB="0" distL="114300" distR="114300" simplePos="0" relativeHeight="251660288" behindDoc="0" locked="0" layoutInCell="1" allowOverlap="1" wp14:anchorId="7A2BC79B" wp14:editId="7C957FAA">
+            <wp:simplePos x="0" y="0"/>
+            <wp:positionH relativeFrom="column">
+              <wp:posOffset>2806065</wp:posOffset>
+            </wp:positionH>
+            <wp:positionV relativeFrom="paragraph">
+              <wp:posOffset>60960</wp:posOffset>
+            </wp:positionV>
+            <wp:extent cx="2390775" cy="4467225"/>
             <wp:effectExtent l="0" t="0" r="0" b="0"/>
-            <wp:docPr id="12" name="Рисунок 12" descr="C:\WebServers\home\lrgallery\Реализация\Модели Site.png"/>
+            <wp:wrapTopAndBottom/>
+            <wp:docPr id="11" name="Рисунок 11" descr="C:\WebServers\home\lrgallery\Реализация\JModelAdmin.PNG"/>
             <wp:cNvGraphicFramePr>
               <a:graphicFrameLocks xmlns:a="http://schemas.openxmlformats.org/drawingml/2006/main" noChangeAspect="1"/>
             </wp:cNvGraphicFramePr>
@@ -8761,7 +8796,7 @@
               <a:graphicData uri="http://schemas.openxmlformats.org/drawingml/2006/picture">
                 <pic:pic xmlns:pic="http://schemas.openxmlformats.org/drawingml/2006/picture">
                   <pic:nvPicPr>
-                    <pic:cNvPr id="0" name="Picture 3" descr="C:\WebServers\home\lrgallery\Реализация\Модели Site.png"/>
+                    <pic:cNvPr id="0" name="Picture 2" descr="C:\WebServers\home\lrgallery\Реализация\JModelAdmin.PNG"/>
                     <pic:cNvPicPr>
                       <a:picLocks noChangeAspect="1" noChangeArrowheads="1"/>
                     </pic:cNvPicPr>
@@ -8782,7 +8817,1717 @@
                   <pic:spPr bwMode="auto">
                     <a:xfrm>
                       <a:off x="0" y="0"/>
-                      <a:ext cx="5943600" cy="3295650"/>
+                      <a:ext cx="2390775" cy="4467225"/>
+                    </a:xfrm>
+                    <a:prstGeom prst="rect">
+                      <a:avLst/>
+                    </a:prstGeom>
+                    <a:noFill/>
+                    <a:ln>
+                      <a:noFill/>
+                    </a:ln>
+                  </pic:spPr>
+                </pic:pic>
+              </a:graphicData>
+            </a:graphic>
+            <wp14:sizeRelH relativeFrom="page">
+              <wp14:pctWidth>0</wp14:pctWidth>
+            </wp14:sizeRelH>
+            <wp14:sizeRelV relativeFrom="page">
+              <wp14:pctHeight>0</wp14:pctHeight>
+            </wp14:sizeRelV>
+          </wp:anchor>
+        </w:drawing>
+      </w:r>
+      <w:r>
+        <w:rPr>
+          <w:noProof/>
+          <w:lang w:eastAsia="ru-RU"/>
+        </w:rPr>
+        <w:drawing>
+          <wp:anchor distT="0" distB="0" distL="114300" distR="114300" simplePos="0" relativeHeight="251661312" behindDoc="0" locked="0" layoutInCell="1" allowOverlap="1" wp14:anchorId="08699F6D" wp14:editId="5715CB79">
+            <wp:simplePos x="0" y="0"/>
+            <wp:positionH relativeFrom="column">
+              <wp:posOffset>481965</wp:posOffset>
+            </wp:positionH>
+            <wp:positionV relativeFrom="paragraph">
+              <wp:posOffset>13335</wp:posOffset>
+            </wp:positionV>
+            <wp:extent cx="1733550" cy="2762250"/>
+            <wp:effectExtent l="0" t="0" r="0" b="0"/>
+            <wp:wrapTopAndBottom/>
+            <wp:docPr id="13" name="Рисунок 13" descr="C:\WebServers\home\lrgallery\Реализация\JModeList.PNG"/>
+            <wp:cNvGraphicFramePr>
+              <a:graphicFrameLocks xmlns:a="http://schemas.openxmlformats.org/drawingml/2006/main" noChangeAspect="1"/>
+            </wp:cNvGraphicFramePr>
+            <a:graphic xmlns:a="http://schemas.openxmlformats.org/drawingml/2006/main">
+              <a:graphicData uri="http://schemas.openxmlformats.org/drawingml/2006/picture">
+                <pic:pic xmlns:pic="http://schemas.openxmlformats.org/drawingml/2006/picture">
+                  <pic:nvPicPr>
+                    <pic:cNvPr id="0" name="Picture 3" descr="C:\WebServers\home\lrgallery\Реализация\JModeList.PNG"/>
+                    <pic:cNvPicPr>
+                      <a:picLocks noChangeAspect="1" noChangeArrowheads="1"/>
+                    </pic:cNvPicPr>
+                  </pic:nvPicPr>
+                  <pic:blipFill>
+                    <a:blip r:embed="rId38">
+                      <a:extLst>
+                        <a:ext uri="{28A0092B-C50C-407E-A947-70E740481C1C}">
+                          <a14:useLocalDpi xmlns:a14="http://schemas.microsoft.com/office/drawing/2010/main" val="0"/>
+                        </a:ext>
+                      </a:extLst>
+                    </a:blip>
+                    <a:srcRect/>
+                    <a:stretch>
+                      <a:fillRect/>
+                    </a:stretch>
+                  </pic:blipFill>
+                  <pic:spPr bwMode="auto">
+                    <a:xfrm>
+                      <a:off x="0" y="0"/>
+                      <a:ext cx="1733550" cy="2762250"/>
+                    </a:xfrm>
+                    <a:prstGeom prst="rect">
+                      <a:avLst/>
+                    </a:prstGeom>
+                    <a:noFill/>
+                    <a:ln>
+                      <a:noFill/>
+                    </a:ln>
+                  </pic:spPr>
+                </pic:pic>
+              </a:graphicData>
+            </a:graphic>
+            <wp14:sizeRelH relativeFrom="page">
+              <wp14:pctWidth>0</wp14:pctWidth>
+            </wp14:sizeRelH>
+            <wp14:sizeRelV relativeFrom="page">
+              <wp14:pctHeight>0</wp14:pctHeight>
+            </wp14:sizeRelV>
+          </wp:anchor>
+        </w:drawing>
+      </w:r>
+    </w:p>
+    <w:p>
+      <w:r>
+        <w:t>Большинство операций выполняются при помощи методов базовых классов</w:t>
+      </w:r>
+      <w:r>
+        <w:t xml:space="preserve"> </w:t>
+      </w:r>
+      <w:r>
+        <w:t>и суперклассов</w:t>
+      </w:r>
+      <w:r>
+        <w:t>. Есть всего несколько методов, которые требуют определения в наследуемых классах.</w:t>
+      </w:r>
+    </w:p>
+    <w:p>
+      <w:pPr>
+        <w:pStyle w:val="aa"/>
+        <w:numPr>
+          <w:ilvl w:val="0"/>
+          <w:numId w:val="9"/>
+        </w:numPr>
+        <w:rPr>
+          <w:rFonts w:ascii="Consolas" w:hAnsi="Consolas" w:cs="Consolas"/>
+        </w:rPr>
+      </w:pPr>
+      <w:proofErr w:type="spellStart"/>
+      <w:r>
+        <w:rPr>
+          <w:rFonts w:ascii="Consolas" w:hAnsi="Consolas" w:cs="Consolas"/>
+          <w:lang w:val="en-US"/>
+        </w:rPr>
+        <w:t>LrgalleryModelMeta</w:t>
+      </w:r>
+      <w:proofErr w:type="spellEnd"/>
+    </w:p>
+    <w:p>
+      <w:pPr>
+        <w:pStyle w:val="aa"/>
+      </w:pPr>
+      <w:r>
+        <w:t xml:space="preserve">Класс модели для работы с полями метаданных. </w:t>
+      </w:r>
+    </w:p>
+    <w:p>
+      <w:pPr>
+        <w:pStyle w:val="aa"/>
+      </w:pPr>
+      <w:r>
+        <w:t>Методы:</w:t>
+      </w:r>
+    </w:p>
+    <w:p>
+      <w:pPr>
+        <w:pStyle w:val="aa"/>
+        <w:numPr>
+          <w:ilvl w:val="0"/>
+          <w:numId w:val="12"/>
+        </w:numPr>
+        <w:rPr>
+          <w:lang w:val="en-US"/>
+        </w:rPr>
+      </w:pPr>
+      <w:r>
+        <w:rPr>
+          <w:rFonts w:ascii="Consolas" w:hAnsi="Consolas" w:cs="Consolas"/>
+          <w:lang w:val="en-US"/>
+        </w:rPr>
+        <w:t xml:space="preserve">public function </w:t>
+      </w:r>
+      <w:proofErr w:type="spellStart"/>
+      <w:r>
+        <w:rPr>
+          <w:rFonts w:ascii="Consolas" w:hAnsi="Consolas" w:cs="Consolas"/>
+          <w:lang w:val="en-US"/>
+        </w:rPr>
+        <w:t>getTable</w:t>
+      </w:r>
+      <w:proofErr w:type="spellEnd"/>
+      <w:r>
+        <w:rPr>
+          <w:rFonts w:ascii="Consolas" w:hAnsi="Consolas" w:cs="Consolas"/>
+          <w:lang w:val="en-US"/>
+        </w:rPr>
+        <w:t xml:space="preserve">($type = 'meta', $prefix = </w:t>
+      </w:r>
+      <w:r>
+        <w:rPr>
+          <w:rFonts w:ascii="Consolas" w:hAnsi="Consolas" w:cs="Consolas"/>
+          <w:lang w:val="en-US"/>
+        </w:rPr>
+        <w:t>'</w:t>
+      </w:r>
+      <w:proofErr w:type="spellStart"/>
+      <w:r>
+        <w:rPr>
+          <w:rFonts w:ascii="Consolas" w:hAnsi="Consolas" w:cs="Consolas"/>
+          <w:lang w:val="en-US"/>
+        </w:rPr>
+        <w:t>lrgalleryTable</w:t>
+      </w:r>
+      <w:proofErr w:type="spellEnd"/>
+      <w:r>
+        <w:rPr>
+          <w:rFonts w:ascii="Consolas" w:hAnsi="Consolas" w:cs="Consolas"/>
+          <w:lang w:val="en-US"/>
+        </w:rPr>
+        <w:t>',</w:t>
+      </w:r>
+    </w:p>
+    <w:p>
+      <w:pPr>
+        <w:pStyle w:val="aa"/>
+        <w:ind w:left="1080" w:firstLine="336"/>
+      </w:pPr>
+      <w:proofErr w:type="gramStart"/>
+      <w:r>
+        <w:rPr>
+          <w:rFonts w:ascii="Consolas" w:hAnsi="Consolas" w:cs="Consolas"/>
+        </w:rPr>
+        <w:t>$</w:t>
+      </w:r>
+      <w:proofErr w:type="spellStart"/>
+      <w:r>
+        <w:rPr>
+          <w:rFonts w:ascii="Consolas" w:hAnsi="Consolas" w:cs="Consolas"/>
+          <w:lang w:val="en-US"/>
+        </w:rPr>
+        <w:t>config</w:t>
+      </w:r>
+      <w:proofErr w:type="spellEnd"/>
+      <w:r>
+        <w:rPr>
+          <w:rFonts w:ascii="Consolas" w:hAnsi="Consolas" w:cs="Consolas"/>
+        </w:rPr>
+        <w:t xml:space="preserve"> = </w:t>
+      </w:r>
+      <w:r>
+        <w:rPr>
+          <w:rFonts w:ascii="Consolas" w:hAnsi="Consolas" w:cs="Consolas"/>
+          <w:lang w:val="en-US"/>
+        </w:rPr>
+        <w:t>array</w:t>
+      </w:r>
+      <w:r>
+        <w:rPr>
+          <w:rFonts w:ascii="Consolas" w:hAnsi="Consolas" w:cs="Consolas"/>
+        </w:rPr>
+        <w:t>())</w:t>
+      </w:r>
+      <w:proofErr w:type="gramEnd"/>
+    </w:p>
+    <w:p>
+      <w:pPr>
+        <w:pStyle w:val="aa"/>
+        <w:ind w:left="1080"/>
+      </w:pPr>
+      <w:r>
+        <w:t xml:space="preserve">Возвращает экземпляр класса </w:t>
+      </w:r>
+      <w:proofErr w:type="spellStart"/>
+      <w:r>
+        <w:t>JTable</w:t>
+      </w:r>
+      <w:proofErr w:type="spellEnd"/>
+      <w:r>
+        <w:t xml:space="preserve"> </w:t>
+      </w:r>
+      <w:r>
+        <w:t>для хранения данных о полях метаданных</w:t>
+      </w:r>
+    </w:p>
+    <w:p>
+      <w:pPr>
+        <w:pStyle w:val="aa"/>
+        <w:numPr>
+          <w:ilvl w:val="0"/>
+          <w:numId w:val="12"/>
+        </w:numPr>
+        <w:rPr>
+          <w:rFonts w:ascii="Consolas" w:hAnsi="Consolas" w:cs="Consolas"/>
+          <w:lang w:val="en-US"/>
+        </w:rPr>
+      </w:pPr>
+      <w:r>
+        <w:rPr>
+          <w:rFonts w:ascii="Consolas" w:hAnsi="Consolas" w:cs="Consolas"/>
+          <w:lang w:val="en-US"/>
+        </w:rPr>
+        <w:t xml:space="preserve">public function </w:t>
+      </w:r>
+      <w:proofErr w:type="spellStart"/>
+      <w:r>
+        <w:rPr>
+          <w:rFonts w:ascii="Consolas" w:hAnsi="Consolas" w:cs="Consolas"/>
+          <w:lang w:val="en-US"/>
+        </w:rPr>
+        <w:t>getForm</w:t>
+      </w:r>
+      <w:proofErr w:type="spellEnd"/>
+      <w:r>
+        <w:rPr>
+          <w:rFonts w:ascii="Consolas" w:hAnsi="Consolas" w:cs="Consolas"/>
+          <w:lang w:val="en-US"/>
+        </w:rPr>
+        <w:t>($data = array(), $</w:t>
+      </w:r>
+      <w:proofErr w:type="spellStart"/>
+      <w:r>
+        <w:rPr>
+          <w:rFonts w:ascii="Consolas" w:hAnsi="Consolas" w:cs="Consolas"/>
+          <w:lang w:val="en-US"/>
+        </w:rPr>
+        <w:t>loadData</w:t>
+      </w:r>
+      <w:proofErr w:type="spellEnd"/>
+      <w:r>
+        <w:rPr>
+          <w:rFonts w:ascii="Consolas" w:hAnsi="Consolas" w:cs="Consolas"/>
+          <w:lang w:val="en-US"/>
+        </w:rPr>
+        <w:t xml:space="preserve"> = true)</w:t>
+      </w:r>
+    </w:p>
+    <w:p>
+      <w:pPr>
+        <w:pStyle w:val="aa"/>
+        <w:ind w:left="1080"/>
+        <w:rPr>
+          <w:rFonts w:ascii="Consolas" w:hAnsi="Consolas" w:cs="Consolas"/>
+        </w:rPr>
+      </w:pPr>
+      <w:r>
+        <w:t xml:space="preserve">Возвращает экземпляр класса </w:t>
+      </w:r>
+      <w:proofErr w:type="spellStart"/>
+      <w:r>
+        <w:rPr>
+          <w:lang w:val="en-US"/>
+        </w:rPr>
+        <w:t>JForm</w:t>
+      </w:r>
+      <w:proofErr w:type="spellEnd"/>
+      <w:r>
+        <w:t xml:space="preserve"> </w:t>
+      </w:r>
+      <w:r>
+        <w:t>для хранения шаблона отображения полей данных о полях метаданных</w:t>
+      </w:r>
+    </w:p>
+    <w:p>
+      <w:pPr>
+        <w:pStyle w:val="aa"/>
+        <w:numPr>
+          <w:ilvl w:val="0"/>
+          <w:numId w:val="12"/>
+        </w:numPr>
+        <w:rPr>
+          <w:rFonts w:ascii="Consolas" w:hAnsi="Consolas" w:cs="Consolas"/>
+          <w:lang w:val="en-US"/>
+        </w:rPr>
+      </w:pPr>
+      <w:r>
+        <w:rPr>
+          <w:rFonts w:ascii="Consolas" w:hAnsi="Consolas" w:cs="Consolas"/>
+          <w:lang w:val="en-US"/>
+        </w:rPr>
+        <w:t xml:space="preserve">protected function </w:t>
+      </w:r>
+      <w:proofErr w:type="spellStart"/>
+      <w:r>
+        <w:rPr>
+          <w:rFonts w:ascii="Consolas" w:hAnsi="Consolas" w:cs="Consolas"/>
+          <w:lang w:val="en-US"/>
+        </w:rPr>
+        <w:t>loadFormData</w:t>
+      </w:r>
+      <w:proofErr w:type="spellEnd"/>
+      <w:r>
+        <w:rPr>
+          <w:rFonts w:ascii="Consolas" w:hAnsi="Consolas" w:cs="Consolas"/>
+          <w:lang w:val="en-US"/>
+        </w:rPr>
+        <w:t>()</w:t>
+      </w:r>
+    </w:p>
+    <w:p>
+      <w:pPr>
+        <w:pStyle w:val="aa"/>
+        <w:ind w:left="1080"/>
+      </w:pPr>
+      <w:r>
+        <w:t>Выполняет заполнение полей формы данными</w:t>
+      </w:r>
+    </w:p>
+    <w:p>
+      <w:pPr>
+        <w:pStyle w:val="aa"/>
+        <w:numPr>
+          <w:ilvl w:val="0"/>
+          <w:numId w:val="9"/>
+        </w:numPr>
+        <w:rPr>
+          <w:rFonts w:ascii="Consolas" w:hAnsi="Consolas" w:cs="Consolas"/>
+        </w:rPr>
+      </w:pPr>
+      <w:proofErr w:type="spellStart"/>
+      <w:r>
+        <w:rPr>
+          <w:rFonts w:ascii="Consolas" w:hAnsi="Consolas" w:cs="Consolas"/>
+          <w:lang w:val="en-US"/>
+        </w:rPr>
+        <w:t>LrgalleryModelMeta</w:t>
+      </w:r>
+      <w:r>
+        <w:rPr>
+          <w:rFonts w:ascii="Consolas" w:hAnsi="Consolas" w:cs="Consolas"/>
+          <w:lang w:val="en-US"/>
+        </w:rPr>
+        <w:t>data</w:t>
+      </w:r>
+      <w:proofErr w:type="spellEnd"/>
+    </w:p>
+    <w:p>
+      <w:pPr>
+        <w:pStyle w:val="aa"/>
+      </w:pPr>
+      <w:r>
+        <w:t xml:space="preserve">Класс модели для работы со значениями полей метаданных. </w:t>
+      </w:r>
+    </w:p>
+    <w:p>
+      <w:pPr>
+        <w:pStyle w:val="aa"/>
+      </w:pPr>
+      <w:r>
+        <w:t>Методы:</w:t>
+      </w:r>
+    </w:p>
+    <w:p>
+      <w:pPr>
+        <w:pStyle w:val="aa"/>
+        <w:numPr>
+          <w:ilvl w:val="0"/>
+          <w:numId w:val="12"/>
+        </w:numPr>
+        <w:rPr>
+          <w:lang w:val="en-US"/>
+        </w:rPr>
+      </w:pPr>
+      <w:r>
+        <w:rPr>
+          <w:rFonts w:ascii="Consolas" w:hAnsi="Consolas" w:cs="Consolas"/>
+          <w:lang w:val="en-US"/>
+        </w:rPr>
+        <w:t xml:space="preserve">public function </w:t>
+      </w:r>
+      <w:proofErr w:type="spellStart"/>
+      <w:r>
+        <w:rPr>
+          <w:rFonts w:ascii="Consolas" w:hAnsi="Consolas" w:cs="Consolas"/>
+          <w:lang w:val="en-US"/>
+        </w:rPr>
+        <w:t>getTable</w:t>
+      </w:r>
+      <w:proofErr w:type="spellEnd"/>
+      <w:r>
+        <w:rPr>
+          <w:rFonts w:ascii="Consolas" w:hAnsi="Consolas" w:cs="Consolas"/>
+          <w:lang w:val="en-US"/>
+        </w:rPr>
+        <w:t xml:space="preserve">($type = 'meta', $prefix = </w:t>
+      </w:r>
+      <w:r>
+        <w:rPr>
+          <w:rFonts w:ascii="Consolas" w:hAnsi="Consolas" w:cs="Consolas"/>
+          <w:lang w:val="en-US"/>
+        </w:rPr>
+        <w:t>'</w:t>
+      </w:r>
+      <w:proofErr w:type="spellStart"/>
+      <w:r>
+        <w:rPr>
+          <w:rFonts w:ascii="Consolas" w:hAnsi="Consolas" w:cs="Consolas"/>
+          <w:lang w:val="en-US"/>
+        </w:rPr>
+        <w:t>lrgalleryTable</w:t>
+      </w:r>
+      <w:proofErr w:type="spellEnd"/>
+      <w:r>
+        <w:rPr>
+          <w:rFonts w:ascii="Consolas" w:hAnsi="Consolas" w:cs="Consolas"/>
+          <w:lang w:val="en-US"/>
+        </w:rPr>
+        <w:t>',</w:t>
+      </w:r>
+    </w:p>
+    <w:p>
+      <w:pPr>
+        <w:pStyle w:val="aa"/>
+        <w:ind w:left="1080" w:firstLine="336"/>
+      </w:pPr>
+      <w:proofErr w:type="gramStart"/>
+      <w:r>
+        <w:rPr>
+          <w:rFonts w:ascii="Consolas" w:hAnsi="Consolas" w:cs="Consolas"/>
+        </w:rPr>
+        <w:t>$</w:t>
+      </w:r>
+      <w:proofErr w:type="spellStart"/>
+      <w:r>
+        <w:rPr>
+          <w:rFonts w:ascii="Consolas" w:hAnsi="Consolas" w:cs="Consolas"/>
+          <w:lang w:val="en-US"/>
+        </w:rPr>
+        <w:t>config</w:t>
+      </w:r>
+      <w:proofErr w:type="spellEnd"/>
+      <w:r>
+        <w:rPr>
+          <w:rFonts w:ascii="Consolas" w:hAnsi="Consolas" w:cs="Consolas"/>
+        </w:rPr>
+        <w:t xml:space="preserve"> = </w:t>
+      </w:r>
+      <w:r>
+        <w:rPr>
+          <w:rFonts w:ascii="Consolas" w:hAnsi="Consolas" w:cs="Consolas"/>
+          <w:lang w:val="en-US"/>
+        </w:rPr>
+        <w:t>array</w:t>
+      </w:r>
+      <w:r>
+        <w:rPr>
+          <w:rFonts w:ascii="Consolas" w:hAnsi="Consolas" w:cs="Consolas"/>
+        </w:rPr>
+        <w:t>())</w:t>
+      </w:r>
+      <w:proofErr w:type="gramEnd"/>
+    </w:p>
+    <w:p>
+      <w:pPr>
+        <w:pStyle w:val="aa"/>
+        <w:ind w:left="1080"/>
+      </w:pPr>
+      <w:r>
+        <w:lastRenderedPageBreak/>
+        <w:t xml:space="preserve">Возвращает экземпляр класса </w:t>
+      </w:r>
+      <w:proofErr w:type="spellStart"/>
+      <w:r>
+        <w:t>JTable</w:t>
+      </w:r>
+      <w:proofErr w:type="spellEnd"/>
+      <w:r>
+        <w:t xml:space="preserve"> </w:t>
+      </w:r>
+      <w:r>
+        <w:t>для хранения данных о значениях полей метаданных</w:t>
+      </w:r>
+    </w:p>
+    <w:p>
+      <w:pPr>
+        <w:pStyle w:val="aa"/>
+        <w:numPr>
+          <w:ilvl w:val="0"/>
+          <w:numId w:val="12"/>
+        </w:numPr>
+        <w:rPr>
+          <w:rFonts w:ascii="Consolas" w:hAnsi="Consolas" w:cs="Consolas"/>
+          <w:lang w:val="en-US"/>
+        </w:rPr>
+      </w:pPr>
+      <w:r>
+        <w:rPr>
+          <w:rFonts w:ascii="Consolas" w:hAnsi="Consolas" w:cs="Consolas"/>
+          <w:lang w:val="en-US"/>
+        </w:rPr>
+        <w:t xml:space="preserve">public function </w:t>
+      </w:r>
+      <w:proofErr w:type="spellStart"/>
+      <w:r>
+        <w:rPr>
+          <w:rFonts w:ascii="Consolas" w:hAnsi="Consolas" w:cs="Consolas"/>
+          <w:lang w:val="en-US"/>
+        </w:rPr>
+        <w:t>getForm</w:t>
+      </w:r>
+      <w:proofErr w:type="spellEnd"/>
+      <w:r>
+        <w:rPr>
+          <w:rFonts w:ascii="Consolas" w:hAnsi="Consolas" w:cs="Consolas"/>
+          <w:lang w:val="en-US"/>
+        </w:rPr>
+        <w:t>($data = array(), $</w:t>
+      </w:r>
+      <w:proofErr w:type="spellStart"/>
+      <w:r>
+        <w:rPr>
+          <w:rFonts w:ascii="Consolas" w:hAnsi="Consolas" w:cs="Consolas"/>
+          <w:lang w:val="en-US"/>
+        </w:rPr>
+        <w:t>loadData</w:t>
+      </w:r>
+      <w:proofErr w:type="spellEnd"/>
+      <w:r>
+        <w:rPr>
+          <w:rFonts w:ascii="Consolas" w:hAnsi="Consolas" w:cs="Consolas"/>
+          <w:lang w:val="en-US"/>
+        </w:rPr>
+        <w:t xml:space="preserve"> = true)</w:t>
+      </w:r>
+    </w:p>
+    <w:p>
+      <w:pPr>
+        <w:pStyle w:val="aa"/>
+        <w:ind w:left="1080"/>
+        <w:rPr>
+          <w:rFonts w:ascii="Consolas" w:hAnsi="Consolas" w:cs="Consolas"/>
+        </w:rPr>
+      </w:pPr>
+      <w:r>
+        <w:t xml:space="preserve">Возвращает экземпляр класса </w:t>
+      </w:r>
+      <w:proofErr w:type="spellStart"/>
+      <w:r>
+        <w:rPr>
+          <w:lang w:val="en-US"/>
+        </w:rPr>
+        <w:t>JForm</w:t>
+      </w:r>
+      <w:proofErr w:type="spellEnd"/>
+      <w:r>
+        <w:t xml:space="preserve"> </w:t>
+      </w:r>
+      <w:r>
+        <w:t>для хранения шаблона отображения полей данных о значениях полей метаданных</w:t>
+      </w:r>
+    </w:p>
+    <w:p>
+      <w:pPr>
+        <w:pStyle w:val="aa"/>
+        <w:numPr>
+          <w:ilvl w:val="0"/>
+          <w:numId w:val="12"/>
+        </w:numPr>
+        <w:rPr>
+          <w:rFonts w:ascii="Consolas" w:hAnsi="Consolas" w:cs="Consolas"/>
+          <w:lang w:val="en-US"/>
+        </w:rPr>
+      </w:pPr>
+      <w:r>
+        <w:rPr>
+          <w:rFonts w:ascii="Consolas" w:hAnsi="Consolas" w:cs="Consolas"/>
+          <w:lang w:val="en-US"/>
+        </w:rPr>
+        <w:t xml:space="preserve">protected function </w:t>
+      </w:r>
+      <w:proofErr w:type="spellStart"/>
+      <w:r>
+        <w:rPr>
+          <w:rFonts w:ascii="Consolas" w:hAnsi="Consolas" w:cs="Consolas"/>
+          <w:lang w:val="en-US"/>
+        </w:rPr>
+        <w:t>loadFormData</w:t>
+      </w:r>
+      <w:proofErr w:type="spellEnd"/>
+      <w:r>
+        <w:rPr>
+          <w:rFonts w:ascii="Consolas" w:hAnsi="Consolas" w:cs="Consolas"/>
+          <w:lang w:val="en-US"/>
+        </w:rPr>
+        <w:t>()</w:t>
+      </w:r>
+    </w:p>
+    <w:p>
+      <w:pPr>
+        <w:pStyle w:val="aa"/>
+        <w:ind w:left="1080"/>
+      </w:pPr>
+      <w:r>
+        <w:t>Выполняет заполнение полей формы данными</w:t>
+      </w:r>
+    </w:p>
+    <w:p>
+      <w:pPr>
+        <w:pStyle w:val="aa"/>
+        <w:numPr>
+          <w:ilvl w:val="0"/>
+          <w:numId w:val="9"/>
+        </w:numPr>
+        <w:rPr>
+          <w:rFonts w:ascii="Consolas" w:hAnsi="Consolas" w:cs="Consolas"/>
+        </w:rPr>
+      </w:pPr>
+      <w:proofErr w:type="spellStart"/>
+      <w:r>
+        <w:rPr>
+          <w:rFonts w:ascii="Consolas" w:hAnsi="Consolas" w:cs="Consolas"/>
+          <w:lang w:val="en-US"/>
+        </w:rPr>
+        <w:t>LrgalleryModelPhoto</w:t>
+      </w:r>
+      <w:proofErr w:type="spellEnd"/>
+    </w:p>
+    <w:p>
+      <w:pPr>
+        <w:pStyle w:val="aa"/>
+      </w:pPr>
+      <w:r>
+        <w:t xml:space="preserve">Класс модели для работы с фотографиями. </w:t>
+      </w:r>
+    </w:p>
+    <w:p>
+      <w:pPr>
+        <w:pStyle w:val="aa"/>
+      </w:pPr>
+      <w:r>
+        <w:t>Методы:</w:t>
+      </w:r>
+    </w:p>
+    <w:p>
+      <w:pPr>
+        <w:pStyle w:val="aa"/>
+        <w:numPr>
+          <w:ilvl w:val="0"/>
+          <w:numId w:val="12"/>
+        </w:numPr>
+        <w:rPr>
+          <w:lang w:val="en-US"/>
+        </w:rPr>
+      </w:pPr>
+      <w:r>
+        <w:rPr>
+          <w:rFonts w:ascii="Consolas" w:hAnsi="Consolas" w:cs="Consolas"/>
+          <w:lang w:val="en-US"/>
+        </w:rPr>
+        <w:t xml:space="preserve">public function </w:t>
+      </w:r>
+      <w:proofErr w:type="spellStart"/>
+      <w:r>
+        <w:rPr>
+          <w:rFonts w:ascii="Consolas" w:hAnsi="Consolas" w:cs="Consolas"/>
+          <w:lang w:val="en-US"/>
+        </w:rPr>
+        <w:t>getTable</w:t>
+      </w:r>
+      <w:proofErr w:type="spellEnd"/>
+      <w:r>
+        <w:rPr>
+          <w:rFonts w:ascii="Consolas" w:hAnsi="Consolas" w:cs="Consolas"/>
+          <w:lang w:val="en-US"/>
+        </w:rPr>
+        <w:t xml:space="preserve">($type = 'meta', $prefix = </w:t>
+      </w:r>
+      <w:r>
+        <w:rPr>
+          <w:rFonts w:ascii="Consolas" w:hAnsi="Consolas" w:cs="Consolas"/>
+          <w:lang w:val="en-US"/>
+        </w:rPr>
+        <w:t>'</w:t>
+      </w:r>
+      <w:proofErr w:type="spellStart"/>
+      <w:r>
+        <w:rPr>
+          <w:rFonts w:ascii="Consolas" w:hAnsi="Consolas" w:cs="Consolas"/>
+          <w:lang w:val="en-US"/>
+        </w:rPr>
+        <w:t>lrgalleryTable</w:t>
+      </w:r>
+      <w:proofErr w:type="spellEnd"/>
+      <w:r>
+        <w:rPr>
+          <w:rFonts w:ascii="Consolas" w:hAnsi="Consolas" w:cs="Consolas"/>
+          <w:lang w:val="en-US"/>
+        </w:rPr>
+        <w:t>',</w:t>
+      </w:r>
+    </w:p>
+    <w:p>
+      <w:pPr>
+        <w:pStyle w:val="aa"/>
+        <w:ind w:left="1080" w:firstLine="336"/>
+      </w:pPr>
+      <w:proofErr w:type="gramStart"/>
+      <w:r>
+        <w:rPr>
+          <w:rFonts w:ascii="Consolas" w:hAnsi="Consolas" w:cs="Consolas"/>
+        </w:rPr>
+        <w:t>$</w:t>
+      </w:r>
+      <w:proofErr w:type="spellStart"/>
+      <w:r>
+        <w:rPr>
+          <w:rFonts w:ascii="Consolas" w:hAnsi="Consolas" w:cs="Consolas"/>
+          <w:lang w:val="en-US"/>
+        </w:rPr>
+        <w:t>config</w:t>
+      </w:r>
+      <w:proofErr w:type="spellEnd"/>
+      <w:r>
+        <w:rPr>
+          <w:rFonts w:ascii="Consolas" w:hAnsi="Consolas" w:cs="Consolas"/>
+        </w:rPr>
+        <w:t xml:space="preserve"> = </w:t>
+      </w:r>
+      <w:r>
+        <w:rPr>
+          <w:rFonts w:ascii="Consolas" w:hAnsi="Consolas" w:cs="Consolas"/>
+          <w:lang w:val="en-US"/>
+        </w:rPr>
+        <w:t>array</w:t>
+      </w:r>
+      <w:r>
+        <w:rPr>
+          <w:rFonts w:ascii="Consolas" w:hAnsi="Consolas" w:cs="Consolas"/>
+        </w:rPr>
+        <w:t>())</w:t>
+      </w:r>
+      <w:proofErr w:type="gramEnd"/>
+    </w:p>
+    <w:p>
+      <w:pPr>
+        <w:pStyle w:val="aa"/>
+        <w:ind w:left="1080"/>
+      </w:pPr>
+      <w:r>
+        <w:t xml:space="preserve">Возвращает экземпляр класса </w:t>
+      </w:r>
+      <w:proofErr w:type="spellStart"/>
+      <w:r>
+        <w:t>JTable</w:t>
+      </w:r>
+      <w:proofErr w:type="spellEnd"/>
+      <w:r>
+        <w:t xml:space="preserve"> </w:t>
+      </w:r>
+      <w:r>
+        <w:t>для хранения данных о фотографиях</w:t>
+      </w:r>
+    </w:p>
+    <w:p>
+      <w:pPr>
+        <w:pStyle w:val="aa"/>
+        <w:numPr>
+          <w:ilvl w:val="0"/>
+          <w:numId w:val="12"/>
+        </w:numPr>
+        <w:rPr>
+          <w:rFonts w:ascii="Consolas" w:hAnsi="Consolas" w:cs="Consolas"/>
+          <w:lang w:val="en-US"/>
+        </w:rPr>
+      </w:pPr>
+      <w:r>
+        <w:rPr>
+          <w:rFonts w:ascii="Consolas" w:hAnsi="Consolas" w:cs="Consolas"/>
+          <w:lang w:val="en-US"/>
+        </w:rPr>
+        <w:t xml:space="preserve">public function </w:t>
+      </w:r>
+      <w:proofErr w:type="spellStart"/>
+      <w:r>
+        <w:rPr>
+          <w:rFonts w:ascii="Consolas" w:hAnsi="Consolas" w:cs="Consolas"/>
+          <w:lang w:val="en-US"/>
+        </w:rPr>
+        <w:t>getForm</w:t>
+      </w:r>
+      <w:proofErr w:type="spellEnd"/>
+      <w:r>
+        <w:rPr>
+          <w:rFonts w:ascii="Consolas" w:hAnsi="Consolas" w:cs="Consolas"/>
+          <w:lang w:val="en-US"/>
+        </w:rPr>
+        <w:t>($data = array(), $</w:t>
+      </w:r>
+      <w:proofErr w:type="spellStart"/>
+      <w:r>
+        <w:rPr>
+          <w:rFonts w:ascii="Consolas" w:hAnsi="Consolas" w:cs="Consolas"/>
+          <w:lang w:val="en-US"/>
+        </w:rPr>
+        <w:t>loadData</w:t>
+      </w:r>
+      <w:proofErr w:type="spellEnd"/>
+      <w:r>
+        <w:rPr>
+          <w:rFonts w:ascii="Consolas" w:hAnsi="Consolas" w:cs="Consolas"/>
+          <w:lang w:val="en-US"/>
+        </w:rPr>
+        <w:t xml:space="preserve"> = true)</w:t>
+      </w:r>
+    </w:p>
+    <w:p>
+      <w:pPr>
+        <w:pStyle w:val="aa"/>
+        <w:ind w:left="1080"/>
+        <w:rPr>
+          <w:rFonts w:ascii="Consolas" w:hAnsi="Consolas" w:cs="Consolas"/>
+        </w:rPr>
+      </w:pPr>
+      <w:r>
+        <w:t xml:space="preserve">Возвращает экземпляр класса </w:t>
+      </w:r>
+      <w:proofErr w:type="spellStart"/>
+      <w:r>
+        <w:rPr>
+          <w:lang w:val="en-US"/>
+        </w:rPr>
+        <w:t>JForm</w:t>
+      </w:r>
+      <w:proofErr w:type="spellEnd"/>
+      <w:r>
+        <w:t xml:space="preserve"> </w:t>
+      </w:r>
+      <w:r>
+        <w:t>для хранения шаблона отображения полей данных о фотографиях</w:t>
+      </w:r>
+    </w:p>
+    <w:p>
+      <w:pPr>
+        <w:pStyle w:val="aa"/>
+        <w:numPr>
+          <w:ilvl w:val="0"/>
+          <w:numId w:val="12"/>
+        </w:numPr>
+        <w:rPr>
+          <w:rFonts w:ascii="Consolas" w:hAnsi="Consolas" w:cs="Consolas"/>
+          <w:lang w:val="en-US"/>
+        </w:rPr>
+      </w:pPr>
+      <w:r>
+        <w:rPr>
+          <w:rFonts w:ascii="Consolas" w:hAnsi="Consolas" w:cs="Consolas"/>
+          <w:lang w:val="en-US"/>
+        </w:rPr>
+        <w:t xml:space="preserve">protected function </w:t>
+      </w:r>
+      <w:proofErr w:type="spellStart"/>
+      <w:r>
+        <w:rPr>
+          <w:rFonts w:ascii="Consolas" w:hAnsi="Consolas" w:cs="Consolas"/>
+          <w:lang w:val="en-US"/>
+        </w:rPr>
+        <w:t>loadFormData</w:t>
+      </w:r>
+      <w:proofErr w:type="spellEnd"/>
+      <w:r>
+        <w:rPr>
+          <w:rFonts w:ascii="Consolas" w:hAnsi="Consolas" w:cs="Consolas"/>
+          <w:lang w:val="en-US"/>
+        </w:rPr>
+        <w:t>()</w:t>
+      </w:r>
+    </w:p>
+    <w:p>
+      <w:pPr>
+        <w:pStyle w:val="aa"/>
+        <w:ind w:left="1080"/>
+        <w:rPr>
+          <w:rFonts w:ascii="Consolas" w:hAnsi="Consolas" w:cs="Consolas"/>
+          <w:lang w:val="en-US"/>
+        </w:rPr>
+      </w:pPr>
+      <w:r>
+        <w:t>Выполняет заполнение полей формы данными</w:t>
+      </w:r>
+    </w:p>
+    <w:p>
+      <w:pPr>
+        <w:pStyle w:val="aa"/>
+        <w:numPr>
+          <w:ilvl w:val="0"/>
+          <w:numId w:val="9"/>
+        </w:numPr>
+        <w:rPr>
+          <w:rFonts w:ascii="Consolas" w:hAnsi="Consolas" w:cs="Consolas"/>
+        </w:rPr>
+      </w:pPr>
+      <w:proofErr w:type="spellStart"/>
+      <w:r>
+        <w:rPr>
+          <w:rFonts w:ascii="Consolas" w:hAnsi="Consolas" w:cs="Consolas"/>
+          <w:lang w:val="en-US"/>
+        </w:rPr>
+        <w:t>LrgalleryModelUserfolder</w:t>
+      </w:r>
+      <w:proofErr w:type="spellEnd"/>
+    </w:p>
+    <w:p>
+      <w:pPr>
+        <w:pStyle w:val="aa"/>
+      </w:pPr>
+      <w:r>
+        <w:t xml:space="preserve">Класс модели для работы с папками пользователей. </w:t>
+      </w:r>
+    </w:p>
+    <w:p>
+      <w:pPr>
+        <w:pStyle w:val="aa"/>
+      </w:pPr>
+      <w:r>
+        <w:t>Методы:</w:t>
+      </w:r>
+    </w:p>
+    <w:p>
+      <w:pPr>
+        <w:pStyle w:val="aa"/>
+        <w:numPr>
+          <w:ilvl w:val="0"/>
+          <w:numId w:val="12"/>
+        </w:numPr>
+        <w:rPr>
+          <w:lang w:val="en-US"/>
+        </w:rPr>
+      </w:pPr>
+      <w:r>
+        <w:rPr>
+          <w:rFonts w:ascii="Consolas" w:hAnsi="Consolas" w:cs="Consolas"/>
+          <w:lang w:val="en-US"/>
+        </w:rPr>
+        <w:t xml:space="preserve">public function </w:t>
+      </w:r>
+      <w:proofErr w:type="spellStart"/>
+      <w:r>
+        <w:rPr>
+          <w:rFonts w:ascii="Consolas" w:hAnsi="Consolas" w:cs="Consolas"/>
+          <w:lang w:val="en-US"/>
+        </w:rPr>
+        <w:t>getTable</w:t>
+      </w:r>
+      <w:proofErr w:type="spellEnd"/>
+      <w:r>
+        <w:rPr>
+          <w:rFonts w:ascii="Consolas" w:hAnsi="Consolas" w:cs="Consolas"/>
+          <w:lang w:val="en-US"/>
+        </w:rPr>
+        <w:t xml:space="preserve">($type = 'meta', $prefix = </w:t>
+      </w:r>
+      <w:r>
+        <w:rPr>
+          <w:rFonts w:ascii="Consolas" w:hAnsi="Consolas" w:cs="Consolas"/>
+          <w:lang w:val="en-US"/>
+        </w:rPr>
+        <w:t>'</w:t>
+      </w:r>
+      <w:proofErr w:type="spellStart"/>
+      <w:r>
+        <w:rPr>
+          <w:rFonts w:ascii="Consolas" w:hAnsi="Consolas" w:cs="Consolas"/>
+          <w:lang w:val="en-US"/>
+        </w:rPr>
+        <w:t>lrgalleryTable</w:t>
+      </w:r>
+      <w:proofErr w:type="spellEnd"/>
+      <w:r>
+        <w:rPr>
+          <w:rFonts w:ascii="Consolas" w:hAnsi="Consolas" w:cs="Consolas"/>
+          <w:lang w:val="en-US"/>
+        </w:rPr>
+        <w:t>',</w:t>
+      </w:r>
+    </w:p>
+    <w:p>
+      <w:pPr>
+        <w:pStyle w:val="aa"/>
+        <w:ind w:left="1080" w:firstLine="336"/>
+      </w:pPr>
+      <w:proofErr w:type="gramStart"/>
+      <w:r>
+        <w:rPr>
+          <w:rFonts w:ascii="Consolas" w:hAnsi="Consolas" w:cs="Consolas"/>
+        </w:rPr>
+        <w:t>$</w:t>
+      </w:r>
+      <w:proofErr w:type="spellStart"/>
+      <w:r>
+        <w:rPr>
+          <w:rFonts w:ascii="Consolas" w:hAnsi="Consolas" w:cs="Consolas"/>
+          <w:lang w:val="en-US"/>
+        </w:rPr>
+        <w:t>config</w:t>
+      </w:r>
+      <w:proofErr w:type="spellEnd"/>
+      <w:r>
+        <w:rPr>
+          <w:rFonts w:ascii="Consolas" w:hAnsi="Consolas" w:cs="Consolas"/>
+        </w:rPr>
+        <w:t xml:space="preserve"> = </w:t>
+      </w:r>
+      <w:r>
+        <w:rPr>
+          <w:rFonts w:ascii="Consolas" w:hAnsi="Consolas" w:cs="Consolas"/>
+          <w:lang w:val="en-US"/>
+        </w:rPr>
+        <w:t>array</w:t>
+      </w:r>
+      <w:r>
+        <w:rPr>
+          <w:rFonts w:ascii="Consolas" w:hAnsi="Consolas" w:cs="Consolas"/>
+        </w:rPr>
+        <w:t>())</w:t>
+      </w:r>
+      <w:proofErr w:type="gramEnd"/>
+    </w:p>
+    <w:p>
+      <w:pPr>
+        <w:pStyle w:val="aa"/>
+        <w:ind w:left="1080"/>
+      </w:pPr>
+      <w:r>
+        <w:t xml:space="preserve">Возвращает экземпляр класса </w:t>
+      </w:r>
+      <w:proofErr w:type="spellStart"/>
+      <w:r>
+        <w:t>JTable</w:t>
+      </w:r>
+      <w:proofErr w:type="spellEnd"/>
+      <w:r>
+        <w:t xml:space="preserve"> </w:t>
+      </w:r>
+      <w:r>
+        <w:t>для хранения данных о папках пользователей</w:t>
+      </w:r>
+    </w:p>
+    <w:p>
+      <w:pPr>
+        <w:pStyle w:val="aa"/>
+        <w:numPr>
+          <w:ilvl w:val="0"/>
+          <w:numId w:val="12"/>
+        </w:numPr>
+        <w:rPr>
+          <w:rFonts w:ascii="Consolas" w:hAnsi="Consolas" w:cs="Consolas"/>
+          <w:lang w:val="en-US"/>
+        </w:rPr>
+      </w:pPr>
+      <w:r>
+        <w:rPr>
+          <w:rFonts w:ascii="Consolas" w:hAnsi="Consolas" w:cs="Consolas"/>
+          <w:lang w:val="en-US"/>
+        </w:rPr>
+        <w:t xml:space="preserve">public function </w:t>
+      </w:r>
+      <w:proofErr w:type="spellStart"/>
+      <w:r>
+        <w:rPr>
+          <w:rFonts w:ascii="Consolas" w:hAnsi="Consolas" w:cs="Consolas"/>
+          <w:lang w:val="en-US"/>
+        </w:rPr>
+        <w:t>getForm</w:t>
+      </w:r>
+      <w:proofErr w:type="spellEnd"/>
+      <w:r>
+        <w:rPr>
+          <w:rFonts w:ascii="Consolas" w:hAnsi="Consolas" w:cs="Consolas"/>
+          <w:lang w:val="en-US"/>
+        </w:rPr>
+        <w:t>($data = array(), $</w:t>
+      </w:r>
+      <w:proofErr w:type="spellStart"/>
+      <w:r>
+        <w:rPr>
+          <w:rFonts w:ascii="Consolas" w:hAnsi="Consolas" w:cs="Consolas"/>
+          <w:lang w:val="en-US"/>
+        </w:rPr>
+        <w:t>loadData</w:t>
+      </w:r>
+      <w:proofErr w:type="spellEnd"/>
+      <w:r>
+        <w:rPr>
+          <w:rFonts w:ascii="Consolas" w:hAnsi="Consolas" w:cs="Consolas"/>
+          <w:lang w:val="en-US"/>
+        </w:rPr>
+        <w:t xml:space="preserve"> = true)</w:t>
+      </w:r>
+    </w:p>
+    <w:p>
+      <w:pPr>
+        <w:pStyle w:val="aa"/>
+        <w:ind w:left="1080"/>
+        <w:rPr>
+          <w:rFonts w:ascii="Consolas" w:hAnsi="Consolas" w:cs="Consolas"/>
+        </w:rPr>
+      </w:pPr>
+      <w:r>
+        <w:t xml:space="preserve">Возвращает экземпляр класса </w:t>
+      </w:r>
+      <w:proofErr w:type="spellStart"/>
+      <w:r>
+        <w:rPr>
+          <w:lang w:val="en-US"/>
+        </w:rPr>
+        <w:t>JForm</w:t>
+      </w:r>
+      <w:proofErr w:type="spellEnd"/>
+      <w:r>
+        <w:t xml:space="preserve"> </w:t>
+      </w:r>
+      <w:r>
+        <w:t>для хранения шаблона отображения полей данных о папках пользователей</w:t>
+      </w:r>
+    </w:p>
+    <w:p>
+      <w:pPr>
+        <w:pStyle w:val="aa"/>
+        <w:numPr>
+          <w:ilvl w:val="0"/>
+          <w:numId w:val="12"/>
+        </w:numPr>
+        <w:rPr>
+          <w:rFonts w:ascii="Consolas" w:hAnsi="Consolas" w:cs="Consolas"/>
+          <w:lang w:val="en-US"/>
+        </w:rPr>
+      </w:pPr>
+      <w:r>
+        <w:rPr>
+          <w:rFonts w:ascii="Consolas" w:hAnsi="Consolas" w:cs="Consolas"/>
+          <w:lang w:val="en-US"/>
+        </w:rPr>
+        <w:t xml:space="preserve">protected function </w:t>
+      </w:r>
+      <w:proofErr w:type="spellStart"/>
+      <w:r>
+        <w:rPr>
+          <w:rFonts w:ascii="Consolas" w:hAnsi="Consolas" w:cs="Consolas"/>
+          <w:lang w:val="en-US"/>
+        </w:rPr>
+        <w:t>loadFormData</w:t>
+      </w:r>
+      <w:proofErr w:type="spellEnd"/>
+      <w:r>
+        <w:rPr>
+          <w:rFonts w:ascii="Consolas" w:hAnsi="Consolas" w:cs="Consolas"/>
+          <w:lang w:val="en-US"/>
+        </w:rPr>
+        <w:t>()</w:t>
+      </w:r>
+    </w:p>
+    <w:p>
+      <w:pPr>
+        <w:pStyle w:val="aa"/>
+        <w:ind w:left="1080"/>
+      </w:pPr>
+      <w:r>
+        <w:t>Выполняет заполнение полей формы данными</w:t>
+      </w:r>
+    </w:p>
+    <w:p>
+      <w:pPr>
+        <w:pStyle w:val="aa"/>
+        <w:numPr>
+          <w:ilvl w:val="0"/>
+          <w:numId w:val="9"/>
+        </w:numPr>
+        <w:rPr>
+          <w:rFonts w:ascii="Consolas" w:hAnsi="Consolas" w:cs="Consolas"/>
+        </w:rPr>
+      </w:pPr>
+      <w:proofErr w:type="spellStart"/>
+      <w:r>
+        <w:rPr>
+          <w:rFonts w:ascii="Consolas" w:hAnsi="Consolas" w:cs="Consolas"/>
+          <w:lang w:val="en-US"/>
+        </w:rPr>
+        <w:t>LrgalleryModelMetas</w:t>
+      </w:r>
+      <w:proofErr w:type="spellEnd"/>
+    </w:p>
+    <w:p>
+      <w:pPr>
+        <w:pStyle w:val="aa"/>
+      </w:pPr>
+      <w:r>
+        <w:t xml:space="preserve">Класс модели для работы со списком полей метаданных. </w:t>
+      </w:r>
+    </w:p>
+    <w:p>
+      <w:pPr>
+        <w:pStyle w:val="aa"/>
+        <w:rPr>
+          <w:lang w:val="en-US"/>
+        </w:rPr>
+      </w:pPr>
+      <w:r>
+        <w:t>Методы</w:t>
+      </w:r>
+      <w:r>
+        <w:rPr>
+          <w:lang w:val="en-US"/>
+        </w:rPr>
+        <w:t>:</w:t>
+      </w:r>
+    </w:p>
+    <w:p>
+      <w:pPr>
+        <w:pStyle w:val="aa"/>
+        <w:numPr>
+          <w:ilvl w:val="0"/>
+          <w:numId w:val="12"/>
+        </w:numPr>
+      </w:pPr>
+      <w:r>
+        <w:rPr>
+          <w:rFonts w:ascii="Consolas" w:hAnsi="Consolas" w:cs="Consolas"/>
+          <w:lang w:val="en-US"/>
+        </w:rPr>
+        <w:t xml:space="preserve">protected function </w:t>
+      </w:r>
+      <w:proofErr w:type="spellStart"/>
+      <w:r>
+        <w:rPr>
+          <w:rFonts w:ascii="Consolas" w:hAnsi="Consolas" w:cs="Consolas"/>
+          <w:lang w:val="en-US"/>
+        </w:rPr>
+        <w:t>getListQuery</w:t>
+      </w:r>
+      <w:proofErr w:type="spellEnd"/>
+      <w:r>
+        <w:rPr>
+          <w:rFonts w:ascii="Consolas" w:hAnsi="Consolas" w:cs="Consolas"/>
+          <w:lang w:val="en-US"/>
+        </w:rPr>
+        <w:t>()</w:t>
+      </w:r>
+    </w:p>
+    <w:p>
+      <w:pPr>
+        <w:pStyle w:val="aa"/>
+        <w:ind w:left="1080"/>
+      </w:pPr>
+      <w:r>
+        <w:t xml:space="preserve">Возвращает экземпляр класса </w:t>
+      </w:r>
+      <w:r>
+        <w:t>J</w:t>
+      </w:r>
+      <w:r>
+        <w:rPr>
+          <w:lang w:val="en-US"/>
+        </w:rPr>
+        <w:t>Query</w:t>
+      </w:r>
+      <w:r>
+        <w:t xml:space="preserve"> </w:t>
+      </w:r>
+      <w:r>
+        <w:t>для выполнения запроса для получения списка полей метаданных</w:t>
+      </w:r>
+    </w:p>
+    <w:p>
+      <w:pPr>
+        <w:pStyle w:val="aa"/>
+        <w:numPr>
+          <w:ilvl w:val="0"/>
+          <w:numId w:val="9"/>
+        </w:numPr>
+        <w:rPr>
+          <w:rFonts w:ascii="Consolas" w:hAnsi="Consolas" w:cs="Consolas"/>
+        </w:rPr>
+      </w:pPr>
+      <w:proofErr w:type="spellStart"/>
+      <w:r>
+        <w:rPr>
+          <w:rFonts w:ascii="Consolas" w:hAnsi="Consolas" w:cs="Consolas"/>
+          <w:lang w:val="en-US"/>
+        </w:rPr>
+        <w:t>LrgalleryModelMetadatas</w:t>
+      </w:r>
+      <w:proofErr w:type="spellEnd"/>
+    </w:p>
+    <w:p>
+      <w:pPr>
+        <w:pStyle w:val="aa"/>
+      </w:pPr>
+      <w:r>
+        <w:t xml:space="preserve">Класс модели для работы со списком значений полей метаданных. </w:t>
+      </w:r>
+    </w:p>
+    <w:p>
+      <w:pPr>
+        <w:pStyle w:val="aa"/>
+        <w:rPr>
+          <w:lang w:val="en-US"/>
+        </w:rPr>
+      </w:pPr>
+      <w:r>
+        <w:t>Методы</w:t>
+      </w:r>
+      <w:r>
+        <w:rPr>
+          <w:lang w:val="en-US"/>
+        </w:rPr>
+        <w:t>:</w:t>
+      </w:r>
+    </w:p>
+    <w:p>
+      <w:pPr>
+        <w:pStyle w:val="aa"/>
+        <w:numPr>
+          <w:ilvl w:val="0"/>
+          <w:numId w:val="12"/>
+        </w:numPr>
+      </w:pPr>
+      <w:r>
+        <w:rPr>
+          <w:rFonts w:ascii="Consolas" w:hAnsi="Consolas" w:cs="Consolas"/>
+          <w:lang w:val="en-US"/>
+        </w:rPr>
+        <w:t xml:space="preserve">protected function </w:t>
+      </w:r>
+      <w:proofErr w:type="spellStart"/>
+      <w:r>
+        <w:rPr>
+          <w:rFonts w:ascii="Consolas" w:hAnsi="Consolas" w:cs="Consolas"/>
+          <w:lang w:val="en-US"/>
+        </w:rPr>
+        <w:t>getListQuery</w:t>
+      </w:r>
+      <w:proofErr w:type="spellEnd"/>
+      <w:r>
+        <w:rPr>
+          <w:rFonts w:ascii="Consolas" w:hAnsi="Consolas" w:cs="Consolas"/>
+          <w:lang w:val="en-US"/>
+        </w:rPr>
+        <w:t>()</w:t>
+      </w:r>
+    </w:p>
+    <w:p>
+      <w:pPr>
+        <w:pStyle w:val="aa"/>
+        <w:ind w:left="1080"/>
+      </w:pPr>
+      <w:r>
+        <w:t xml:space="preserve">Возвращает экземпляр класса </w:t>
+      </w:r>
+      <w:r>
+        <w:t>J</w:t>
+      </w:r>
+      <w:r>
+        <w:rPr>
+          <w:lang w:val="en-US"/>
+        </w:rPr>
+        <w:t>Query</w:t>
+      </w:r>
+      <w:r>
+        <w:t xml:space="preserve"> </w:t>
+      </w:r>
+      <w:r>
+        <w:t>для выполнения запроса для получения списка значений полей метаданных</w:t>
+      </w:r>
+    </w:p>
+    <w:p>
+      <w:pPr>
+        <w:pStyle w:val="aa"/>
+        <w:numPr>
+          <w:ilvl w:val="0"/>
+          <w:numId w:val="9"/>
+        </w:numPr>
+        <w:rPr>
+          <w:rFonts w:ascii="Consolas" w:hAnsi="Consolas" w:cs="Consolas"/>
+        </w:rPr>
+      </w:pPr>
+      <w:proofErr w:type="spellStart"/>
+      <w:r>
+        <w:rPr>
+          <w:rFonts w:ascii="Consolas" w:hAnsi="Consolas" w:cs="Consolas"/>
+          <w:lang w:val="en-US"/>
+        </w:rPr>
+        <w:t>LrgalleryModelPhotos</w:t>
+      </w:r>
+      <w:proofErr w:type="spellEnd"/>
+    </w:p>
+    <w:p>
+      <w:pPr>
+        <w:pStyle w:val="aa"/>
+      </w:pPr>
+      <w:r>
+        <w:t xml:space="preserve">Класс модели для работы со списком фотографий. </w:t>
+      </w:r>
+    </w:p>
+    <w:p>
+      <w:pPr>
+        <w:pStyle w:val="aa"/>
+        <w:rPr>
+          <w:lang w:val="en-US"/>
+        </w:rPr>
+      </w:pPr>
+      <w:r>
+        <w:t>Методы</w:t>
+      </w:r>
+      <w:r>
+        <w:rPr>
+          <w:lang w:val="en-US"/>
+        </w:rPr>
+        <w:t>:</w:t>
+      </w:r>
+    </w:p>
+    <w:p>
+      <w:pPr>
+        <w:pStyle w:val="aa"/>
+        <w:numPr>
+          <w:ilvl w:val="0"/>
+          <w:numId w:val="12"/>
+        </w:numPr>
+      </w:pPr>
+      <w:r>
+        <w:rPr>
+          <w:rFonts w:ascii="Consolas" w:hAnsi="Consolas" w:cs="Consolas"/>
+          <w:lang w:val="en-US"/>
+        </w:rPr>
+        <w:t xml:space="preserve">protected function </w:t>
+      </w:r>
+      <w:proofErr w:type="spellStart"/>
+      <w:r>
+        <w:rPr>
+          <w:rFonts w:ascii="Consolas" w:hAnsi="Consolas" w:cs="Consolas"/>
+          <w:lang w:val="en-US"/>
+        </w:rPr>
+        <w:t>getListQuery</w:t>
+      </w:r>
+      <w:proofErr w:type="spellEnd"/>
+      <w:r>
+        <w:rPr>
+          <w:rFonts w:ascii="Consolas" w:hAnsi="Consolas" w:cs="Consolas"/>
+          <w:lang w:val="en-US"/>
+        </w:rPr>
+        <w:t>()</w:t>
+      </w:r>
+    </w:p>
+    <w:p>
+      <w:pPr>
+        <w:pStyle w:val="aa"/>
+        <w:ind w:left="1080"/>
+      </w:pPr>
+      <w:r>
+        <w:t xml:space="preserve">Возвращает экземпляр класса </w:t>
+      </w:r>
+      <w:r>
+        <w:t>J</w:t>
+      </w:r>
+      <w:r>
+        <w:rPr>
+          <w:lang w:val="en-US"/>
+        </w:rPr>
+        <w:t>Query</w:t>
+      </w:r>
+      <w:r>
+        <w:t xml:space="preserve"> </w:t>
+      </w:r>
+      <w:r>
+        <w:t>для выполнения запроса для получения списка фотографий</w:t>
+      </w:r>
+    </w:p>
+    <w:p>
+      <w:pPr>
+        <w:pStyle w:val="aa"/>
+        <w:numPr>
+          <w:ilvl w:val="0"/>
+          <w:numId w:val="9"/>
+        </w:numPr>
+        <w:rPr>
+          <w:rFonts w:ascii="Consolas" w:hAnsi="Consolas" w:cs="Consolas"/>
+        </w:rPr>
+      </w:pPr>
+      <w:proofErr w:type="spellStart"/>
+      <w:r>
+        <w:rPr>
+          <w:rFonts w:ascii="Consolas" w:hAnsi="Consolas" w:cs="Consolas"/>
+          <w:lang w:val="en-US"/>
+        </w:rPr>
+        <w:lastRenderedPageBreak/>
+        <w:t>LrgalleryModelUserfoldes</w:t>
+      </w:r>
+      <w:proofErr w:type="spellEnd"/>
+    </w:p>
+    <w:p>
+      <w:pPr>
+        <w:pStyle w:val="aa"/>
+      </w:pPr>
+      <w:r>
+        <w:t xml:space="preserve">Класс модели для работы со списком папок пользователей. </w:t>
+      </w:r>
+    </w:p>
+    <w:p>
+      <w:pPr>
+        <w:pStyle w:val="aa"/>
+        <w:rPr>
+          <w:lang w:val="en-US"/>
+        </w:rPr>
+      </w:pPr>
+      <w:r>
+        <w:t>Методы</w:t>
+      </w:r>
+      <w:r>
+        <w:rPr>
+          <w:lang w:val="en-US"/>
+        </w:rPr>
+        <w:t>:</w:t>
+      </w:r>
+    </w:p>
+    <w:p>
+      <w:pPr>
+        <w:pStyle w:val="aa"/>
+        <w:numPr>
+          <w:ilvl w:val="0"/>
+          <w:numId w:val="12"/>
+        </w:numPr>
+      </w:pPr>
+      <w:r>
+        <w:rPr>
+          <w:rFonts w:ascii="Consolas" w:hAnsi="Consolas" w:cs="Consolas"/>
+          <w:lang w:val="en-US"/>
+        </w:rPr>
+        <w:t xml:space="preserve">protected function </w:t>
+      </w:r>
+      <w:proofErr w:type="spellStart"/>
+      <w:r>
+        <w:rPr>
+          <w:rFonts w:ascii="Consolas" w:hAnsi="Consolas" w:cs="Consolas"/>
+          <w:lang w:val="en-US"/>
+        </w:rPr>
+        <w:t>getListQuery</w:t>
+      </w:r>
+      <w:proofErr w:type="spellEnd"/>
+      <w:r>
+        <w:rPr>
+          <w:rFonts w:ascii="Consolas" w:hAnsi="Consolas" w:cs="Consolas"/>
+          <w:lang w:val="en-US"/>
+        </w:rPr>
+        <w:t>()</w:t>
+      </w:r>
+    </w:p>
+    <w:p>
+      <w:pPr>
+        <w:pStyle w:val="aa"/>
+        <w:ind w:left="1080"/>
+      </w:pPr>
+      <w:r>
+        <w:t xml:space="preserve">Возвращает экземпляр класса </w:t>
+      </w:r>
+      <w:r>
+        <w:t>J</w:t>
+      </w:r>
+      <w:r>
+        <w:rPr>
+          <w:lang w:val="en-US"/>
+        </w:rPr>
+        <w:t>Query</w:t>
+      </w:r>
+      <w:r>
+        <w:t xml:space="preserve"> </w:t>
+      </w:r>
+      <w:r>
+        <w:t>для выполнения запроса для получения списка папок пользователей</w:t>
+      </w:r>
+    </w:p>
+    <w:p>
+      <w:pPr>
+        <w:rPr>
+          <w:lang w:val="en-US"/>
+        </w:rPr>
+      </w:pPr>
+      <w:r>
+        <w:t>Публичная</w:t>
+      </w:r>
+      <w:r>
+        <w:t xml:space="preserve"> </w:t>
+      </w:r>
+      <w:r>
+        <w:t>часть</w:t>
+      </w:r>
+      <w:r>
+        <w:t>:</w:t>
+      </w:r>
+    </w:p>
+    <w:p>
+      <w:pPr>
+        <w:jc w:val="center"/>
+        <w:rPr>
+          <w:lang w:val="en-US"/>
+        </w:rPr>
+      </w:pPr>
+      <w:r>
+        <w:rPr>
+          <w:noProof/>
+          <w:lang w:eastAsia="ru-RU"/>
+        </w:rPr>
+        <w:drawing>
+          <wp:inline distT="0" distB="0" distL="0" distR="0">
+            <wp:extent cx="5934075" cy="3276600"/>
+            <wp:effectExtent l="0" t="0" r="0" b="0"/>
+            <wp:docPr id="22" name="Рисунок 22" descr="C:\WebServers\home\lrgallery\Реализация\Модели Site.png"/>
+            <wp:cNvGraphicFramePr>
+              <a:graphicFrameLocks xmlns:a="http://schemas.openxmlformats.org/drawingml/2006/main" noChangeAspect="1"/>
+            </wp:cNvGraphicFramePr>
+            <a:graphic xmlns:a="http://schemas.openxmlformats.org/drawingml/2006/main">
+              <a:graphicData uri="http://schemas.openxmlformats.org/drawingml/2006/picture">
+                <pic:pic xmlns:pic="http://schemas.openxmlformats.org/drawingml/2006/picture">
+                  <pic:nvPicPr>
+                    <pic:cNvPr id="0" name="Picture 7" descr="C:\WebServers\home\lrgallery\Реализация\Модели Site.png"/>
+                    <pic:cNvPicPr>
+                      <a:picLocks noChangeAspect="1" noChangeArrowheads="1"/>
+                    </pic:cNvPicPr>
+                  </pic:nvPicPr>
+                  <pic:blipFill>
+                    <a:blip r:embed="rId39">
+                      <a:extLst>
+                        <a:ext uri="{28A0092B-C50C-407E-A947-70E740481C1C}">
+                          <a14:useLocalDpi xmlns:a14="http://schemas.microsoft.com/office/drawing/2010/main" val="0"/>
+                        </a:ext>
+                      </a:extLst>
+                    </a:blip>
+                    <a:srcRect/>
+                    <a:stretch>
+                      <a:fillRect/>
+                    </a:stretch>
+                  </pic:blipFill>
+                  <pic:spPr bwMode="auto">
+                    <a:xfrm>
+                      <a:off x="0" y="0"/>
+                      <a:ext cx="5934075" cy="3276600"/>
                     </a:xfrm>
                     <a:prstGeom prst="rect">
                       <a:avLst/>
@@ -8798,6 +10543,756 @@
           </wp:inline>
         </w:drawing>
       </w:r>
+    </w:p>
+    <w:p>
+      <w:r>
+        <w:t xml:space="preserve">Все классы моделей публичной части наследуются от базового класса </w:t>
+      </w:r>
+      <w:proofErr w:type="spellStart"/>
+      <w:r>
+        <w:rPr>
+          <w:lang w:val="en-US"/>
+        </w:rPr>
+        <w:t>JModelItem</w:t>
+      </w:r>
+      <w:proofErr w:type="spellEnd"/>
+      <w:r>
+        <w:t>:</w:t>
+      </w:r>
+    </w:p>
+    <w:p>
+      <w:pPr>
+        <w:jc w:val="center"/>
+      </w:pPr>
+      <w:r>
+        <w:rPr>
+          <w:noProof/>
+          <w:lang w:eastAsia="ru-RU"/>
+        </w:rPr>
+        <w:drawing>
+          <wp:inline distT="0" distB="0" distL="0" distR="0">
+            <wp:extent cx="3076575" cy="2324100"/>
+            <wp:effectExtent l="0" t="0" r="0" b="0"/>
+            <wp:docPr id="15" name="Рисунок 15" descr="C:\WebServers\home\lrgallery\Реализация\JModeItem.PNG"/>
+            <wp:cNvGraphicFramePr>
+              <a:graphicFrameLocks xmlns:a="http://schemas.openxmlformats.org/drawingml/2006/main" noChangeAspect="1"/>
+            </wp:cNvGraphicFramePr>
+            <a:graphic xmlns:a="http://schemas.openxmlformats.org/drawingml/2006/main">
+              <a:graphicData uri="http://schemas.openxmlformats.org/drawingml/2006/picture">
+                <pic:pic xmlns:pic="http://schemas.openxmlformats.org/drawingml/2006/picture">
+                  <pic:nvPicPr>
+                    <pic:cNvPr id="0" name="Picture 4" descr="C:\WebServers\home\lrgallery\Реализация\JModeItem.PNG"/>
+                    <pic:cNvPicPr>
+                      <a:picLocks noChangeAspect="1" noChangeArrowheads="1"/>
+                    </pic:cNvPicPr>
+                  </pic:nvPicPr>
+                  <pic:blipFill>
+                    <a:blip r:embed="rId40">
+                      <a:extLst>
+                        <a:ext uri="{28A0092B-C50C-407E-A947-70E740481C1C}">
+                          <a14:useLocalDpi xmlns:a14="http://schemas.microsoft.com/office/drawing/2010/main" val="0"/>
+                        </a:ext>
+                      </a:extLst>
+                    </a:blip>
+                    <a:srcRect/>
+                    <a:stretch>
+                      <a:fillRect/>
+                    </a:stretch>
+                  </pic:blipFill>
+                  <pic:spPr bwMode="auto">
+                    <a:xfrm>
+                      <a:off x="0" y="0"/>
+                      <a:ext cx="3076575" cy="2324100"/>
+                    </a:xfrm>
+                    <a:prstGeom prst="rect">
+                      <a:avLst/>
+                    </a:prstGeom>
+                    <a:noFill/>
+                    <a:ln>
+                      <a:noFill/>
+                    </a:ln>
+                  </pic:spPr>
+                </pic:pic>
+              </a:graphicData>
+            </a:graphic>
+          </wp:inline>
+        </w:drawing>
+      </w:r>
+    </w:p>
+    <w:p>
+      <w:r>
+        <w:t>Некоторые операции</w:t>
+      </w:r>
+      <w:r>
+        <w:t xml:space="preserve"> выполняются при помощи методов базовых классов</w:t>
+      </w:r>
+      <w:r>
+        <w:t xml:space="preserve"> </w:t>
+      </w:r>
+      <w:r>
+        <w:t xml:space="preserve">и суперклассов. </w:t>
+      </w:r>
+      <w:r>
+        <w:t xml:space="preserve">Однако большинство методов </w:t>
+      </w:r>
+      <w:r>
+        <w:t>требуют определения в наследуемых классах.</w:t>
+      </w:r>
+    </w:p>
+    <w:p>
+      <w:pPr>
+        <w:pStyle w:val="aa"/>
+        <w:numPr>
+          <w:ilvl w:val="0"/>
+          <w:numId w:val="9"/>
+        </w:numPr>
+        <w:rPr>
+          <w:rFonts w:ascii="Consolas" w:hAnsi="Consolas" w:cs="Consolas"/>
+        </w:rPr>
+      </w:pPr>
+      <w:proofErr w:type="spellStart"/>
+      <w:r>
+        <w:rPr>
+          <w:rFonts w:ascii="Consolas" w:hAnsi="Consolas" w:cs="Consolas"/>
+          <w:lang w:val="en-US"/>
+        </w:rPr>
+        <w:t>LrgalleryModelPhotos</w:t>
+      </w:r>
+      <w:proofErr w:type="spellEnd"/>
+    </w:p>
+    <w:p>
+      <w:pPr>
+        <w:pStyle w:val="aa"/>
+      </w:pPr>
+      <w:r>
+        <w:t xml:space="preserve">Класс модели для </w:t>
+      </w:r>
+      <w:r>
+        <w:t xml:space="preserve">основной </w:t>
+      </w:r>
+      <w:r>
+        <w:t xml:space="preserve">работы с </w:t>
+      </w:r>
+      <w:r>
+        <w:t>интерфейсом пользователя, отображения фотографий и данных о них.</w:t>
+      </w:r>
+      <w:r>
+        <w:t xml:space="preserve"> </w:t>
+      </w:r>
+    </w:p>
+    <w:p>
+      <w:pPr>
+        <w:pStyle w:val="aa"/>
+      </w:pPr>
+      <w:r>
+        <w:t>Поля:</w:t>
+      </w:r>
+    </w:p>
+    <w:p>
+      <w:pPr>
+        <w:pStyle w:val="aa"/>
+        <w:numPr>
+          <w:ilvl w:val="0"/>
+          <w:numId w:val="12"/>
+        </w:numPr>
+        <w:rPr>
+          <w:lang w:val="en-US"/>
+        </w:rPr>
+      </w:pPr>
+      <w:proofErr w:type="spellStart"/>
+      <w:r>
+        <w:rPr>
+          <w:rFonts w:ascii="Consolas" w:hAnsi="Consolas" w:cs="Consolas"/>
+          <w:lang w:val="en-US"/>
+        </w:rPr>
+        <w:lastRenderedPageBreak/>
+        <w:t>const</w:t>
+      </w:r>
+      <w:proofErr w:type="spellEnd"/>
+      <w:r>
+        <w:rPr>
+          <w:rFonts w:ascii="Consolas" w:hAnsi="Consolas" w:cs="Consolas"/>
+          <w:lang w:val="en-US"/>
+        </w:rPr>
+        <w:t xml:space="preserve"> </w:t>
+      </w:r>
+      <w:proofErr w:type="spellStart"/>
+      <w:r>
+        <w:rPr>
+          <w:rFonts w:ascii="Consolas" w:hAnsi="Consolas" w:cs="Consolas"/>
+          <w:lang w:val="en-US"/>
+        </w:rPr>
+        <w:t>fo</w:t>
+      </w:r>
+      <w:r>
+        <w:rPr>
+          <w:rFonts w:ascii="Consolas" w:hAnsi="Consolas" w:cs="Consolas"/>
+          <w:lang w:val="en-US"/>
+        </w:rPr>
+        <w:t>lderBase</w:t>
+      </w:r>
+      <w:proofErr w:type="spellEnd"/>
+      <w:r>
+        <w:rPr>
+          <w:rFonts w:ascii="Consolas" w:hAnsi="Consolas" w:cs="Consolas"/>
+          <w:lang w:val="en-US"/>
+        </w:rPr>
+        <w:t xml:space="preserve"> = 'media/</w:t>
+      </w:r>
+      <w:proofErr w:type="spellStart"/>
+      <w:r>
+        <w:rPr>
+          <w:rFonts w:ascii="Consolas" w:hAnsi="Consolas" w:cs="Consolas"/>
+          <w:lang w:val="en-US"/>
+        </w:rPr>
+        <w:t>user_folders</w:t>
+      </w:r>
+      <w:proofErr w:type="spellEnd"/>
+      <w:r>
+        <w:rPr>
+          <w:rFonts w:ascii="Consolas" w:hAnsi="Consolas" w:cs="Consolas"/>
+          <w:lang w:val="en-US"/>
+        </w:rPr>
+        <w:t>'</w:t>
+      </w:r>
+    </w:p>
+    <w:p>
+      <w:pPr>
+        <w:pStyle w:val="aa"/>
+        <w:ind w:left="1080"/>
+      </w:pPr>
+      <w:r>
+        <w:t>Базовый путь для папок с пользовательскими фотографиями</w:t>
+      </w:r>
+    </w:p>
+    <w:p>
+      <w:pPr>
+        <w:pStyle w:val="aa"/>
+        <w:numPr>
+          <w:ilvl w:val="0"/>
+          <w:numId w:val="12"/>
+        </w:numPr>
+        <w:rPr>
+          <w:rFonts w:ascii="Consolas" w:hAnsi="Consolas" w:cs="Consolas"/>
+          <w:lang w:val="en-US"/>
+        </w:rPr>
+      </w:pPr>
+      <w:r>
+        <w:rPr>
+          <w:rFonts w:ascii="Consolas" w:hAnsi="Consolas" w:cs="Consolas"/>
+          <w:lang w:val="en-US"/>
+        </w:rPr>
+        <w:t>protected $</w:t>
+      </w:r>
+      <w:proofErr w:type="spellStart"/>
+      <w:r>
+        <w:rPr>
+          <w:rFonts w:ascii="Consolas" w:hAnsi="Consolas" w:cs="Consolas"/>
+          <w:lang w:val="en-US"/>
+        </w:rPr>
+        <w:t>user</w:t>
+      </w:r>
+      <w:proofErr w:type="spellEnd"/>
+    </w:p>
+    <w:p>
+      <w:pPr>
+        <w:pStyle w:val="aa"/>
+        <w:ind w:left="1080"/>
+        <w:rPr>
+          <w:rFonts w:ascii="Consolas" w:hAnsi="Consolas" w:cs="Consolas"/>
+          <w:lang w:val="en-US"/>
+        </w:rPr>
+      </w:pPr>
+      <w:proofErr w:type="spellStart"/>
+      <w:r>
+        <w:rPr>
+          <w:lang w:val="en-US"/>
+        </w:rPr>
+        <w:t>Текущий</w:t>
+      </w:r>
+      <w:proofErr w:type="spellEnd"/>
+      <w:r>
+        <w:rPr>
+          <w:lang w:val="en-US"/>
+        </w:rPr>
+        <w:t xml:space="preserve"> </w:t>
+      </w:r>
+      <w:proofErr w:type="spellStart"/>
+      <w:r>
+        <w:rPr>
+          <w:lang w:val="en-US"/>
+        </w:rPr>
+        <w:t>пользователь</w:t>
+      </w:r>
+      <w:proofErr w:type="spellEnd"/>
+    </w:p>
+    <w:p>
+      <w:pPr>
+        <w:pStyle w:val="aa"/>
+        <w:numPr>
+          <w:ilvl w:val="0"/>
+          <w:numId w:val="12"/>
+        </w:numPr>
+        <w:rPr>
+          <w:rFonts w:ascii="Consolas" w:hAnsi="Consolas" w:cs="Consolas"/>
+          <w:lang w:val="en-US"/>
+        </w:rPr>
+      </w:pPr>
+      <w:r>
+        <w:rPr>
+          <w:rFonts w:ascii="Consolas" w:hAnsi="Consolas" w:cs="Consolas"/>
+          <w:lang w:val="en-US"/>
+        </w:rPr>
+        <w:t>protected $photos</w:t>
+      </w:r>
+    </w:p>
+    <w:p>
+      <w:pPr>
+        <w:pStyle w:val="aa"/>
+        <w:ind w:left="1080"/>
+        <w:rPr>
+          <w:rFonts w:ascii="Consolas" w:hAnsi="Consolas" w:cs="Consolas"/>
+          <w:lang w:val="en-US"/>
+        </w:rPr>
+      </w:pPr>
+      <w:r>
+        <w:t>Ф</w:t>
+      </w:r>
+      <w:proofErr w:type="spellStart"/>
+      <w:r>
+        <w:rPr>
+          <w:lang w:val="en-US"/>
+        </w:rPr>
+        <w:t>отографии</w:t>
+      </w:r>
+      <w:proofErr w:type="spellEnd"/>
+      <w:r>
+        <w:rPr>
+          <w:lang w:val="en-US"/>
+        </w:rPr>
+        <w:t xml:space="preserve"> </w:t>
+      </w:r>
+      <w:r>
+        <w:t xml:space="preserve">текущего </w:t>
+      </w:r>
+      <w:proofErr w:type="spellStart"/>
+      <w:r>
+        <w:rPr>
+          <w:lang w:val="en-US"/>
+        </w:rPr>
+        <w:t>пользователя</w:t>
+      </w:r>
+      <w:proofErr w:type="spellEnd"/>
+    </w:p>
+    <w:p>
+      <w:pPr>
+        <w:pStyle w:val="aa"/>
+        <w:numPr>
+          <w:ilvl w:val="0"/>
+          <w:numId w:val="12"/>
+        </w:numPr>
+        <w:rPr>
+          <w:rFonts w:ascii="Consolas" w:hAnsi="Consolas" w:cs="Consolas"/>
+          <w:lang w:val="en-US"/>
+        </w:rPr>
+      </w:pPr>
+      <w:r>
+        <w:rPr>
+          <w:rFonts w:ascii="Consolas" w:hAnsi="Consolas" w:cs="Consolas"/>
+          <w:lang w:val="en-US"/>
+        </w:rPr>
+        <w:t>protected $metadata</w:t>
+      </w:r>
+    </w:p>
+    <w:p>
+      <w:pPr>
+        <w:pStyle w:val="aa"/>
+        <w:ind w:left="1080"/>
+        <w:rPr>
+          <w:rFonts w:ascii="Consolas" w:hAnsi="Consolas" w:cs="Consolas"/>
+        </w:rPr>
+      </w:pPr>
+      <w:r>
+        <w:t>Значения полей метаданных для фотографий текущего пользователя</w:t>
+      </w:r>
+    </w:p>
+    <w:p>
+      <w:pPr>
+        <w:pStyle w:val="aa"/>
+      </w:pPr>
+      <w:r>
+        <w:t>Методы:</w:t>
+      </w:r>
+    </w:p>
+    <w:p>
+      <w:pPr>
+        <w:pStyle w:val="aa"/>
+        <w:numPr>
+          <w:ilvl w:val="0"/>
+          <w:numId w:val="12"/>
+        </w:numPr>
+      </w:pPr>
+      <w:r>
+        <w:rPr>
+          <w:rFonts w:ascii="Consolas" w:hAnsi="Consolas" w:cs="Consolas"/>
+          <w:lang w:val="en-US"/>
+        </w:rPr>
+        <w:t>public</w:t>
+      </w:r>
+      <w:r>
+        <w:rPr>
+          <w:rFonts w:ascii="Consolas" w:hAnsi="Consolas" w:cs="Consolas"/>
+        </w:rPr>
+        <w:t xml:space="preserve"> </w:t>
+      </w:r>
+      <w:proofErr w:type="spellStart"/>
+      <w:r>
+        <w:rPr>
+          <w:rFonts w:ascii="Consolas" w:hAnsi="Consolas" w:cs="Consolas"/>
+        </w:rPr>
+        <w:t>function</w:t>
+      </w:r>
+      <w:proofErr w:type="spellEnd"/>
+      <w:r>
+        <w:rPr>
+          <w:rFonts w:ascii="Consolas" w:hAnsi="Consolas" w:cs="Consolas"/>
+        </w:rPr>
+        <w:t xml:space="preserve"> </w:t>
+      </w:r>
+      <w:proofErr w:type="spellStart"/>
+      <w:r>
+        <w:rPr>
+          <w:rFonts w:ascii="Consolas" w:hAnsi="Consolas" w:cs="Consolas"/>
+        </w:rPr>
+        <w:t>getUser</w:t>
+      </w:r>
+      <w:proofErr w:type="spellEnd"/>
+      <w:r>
+        <w:rPr>
+          <w:rFonts w:ascii="Consolas" w:hAnsi="Consolas" w:cs="Consolas"/>
+        </w:rPr>
+        <w:t>()</w:t>
+      </w:r>
+    </w:p>
+    <w:p>
+      <w:pPr>
+        <w:pStyle w:val="aa"/>
+        <w:ind w:left="1080"/>
+      </w:pPr>
+      <w:r>
+        <w:t>Возвращает текущего пользователя</w:t>
+      </w:r>
+    </w:p>
+    <w:p>
+      <w:pPr>
+        <w:pStyle w:val="aa"/>
+        <w:numPr>
+          <w:ilvl w:val="0"/>
+          <w:numId w:val="12"/>
+        </w:numPr>
+        <w:rPr>
+          <w:rFonts w:ascii="Consolas" w:hAnsi="Consolas" w:cs="Consolas"/>
+        </w:rPr>
+      </w:pPr>
+      <w:proofErr w:type="spellStart"/>
+      <w:r>
+        <w:rPr>
+          <w:rFonts w:ascii="Consolas" w:hAnsi="Consolas" w:cs="Consolas"/>
+        </w:rPr>
+        <w:t>public</w:t>
+      </w:r>
+      <w:proofErr w:type="spellEnd"/>
+      <w:r>
+        <w:rPr>
+          <w:rFonts w:ascii="Consolas" w:hAnsi="Consolas" w:cs="Consolas"/>
+        </w:rPr>
+        <w:t xml:space="preserve"> </w:t>
+      </w:r>
+      <w:proofErr w:type="spellStart"/>
+      <w:r>
+        <w:rPr>
+          <w:rFonts w:ascii="Consolas" w:hAnsi="Consolas" w:cs="Consolas"/>
+        </w:rPr>
+        <w:t>function</w:t>
+      </w:r>
+      <w:proofErr w:type="spellEnd"/>
+      <w:r>
+        <w:rPr>
+          <w:rFonts w:ascii="Consolas" w:hAnsi="Consolas" w:cs="Consolas"/>
+        </w:rPr>
+        <w:t xml:space="preserve"> </w:t>
+      </w:r>
+      <w:proofErr w:type="spellStart"/>
+      <w:r>
+        <w:rPr>
+          <w:rFonts w:ascii="Consolas" w:hAnsi="Consolas" w:cs="Consolas"/>
+        </w:rPr>
+        <w:t>getPhotos</w:t>
+      </w:r>
+      <w:proofErr w:type="spellEnd"/>
+      <w:r>
+        <w:rPr>
+          <w:rFonts w:ascii="Consolas" w:hAnsi="Consolas" w:cs="Consolas"/>
+        </w:rPr>
+        <w:t>()</w:t>
+      </w:r>
+    </w:p>
+    <w:p>
+      <w:pPr>
+        <w:pStyle w:val="aa"/>
+        <w:ind w:left="1080"/>
+        <w:rPr>
+          <w:rFonts w:ascii="Consolas" w:hAnsi="Consolas" w:cs="Consolas"/>
+        </w:rPr>
+      </w:pPr>
+      <w:r>
+        <w:t>Возвращает фотографии текущего пользователя</w:t>
+      </w:r>
+    </w:p>
+    <w:p>
+      <w:pPr>
+        <w:pStyle w:val="aa"/>
+        <w:numPr>
+          <w:ilvl w:val="0"/>
+          <w:numId w:val="12"/>
+        </w:numPr>
+        <w:rPr>
+          <w:rFonts w:ascii="Consolas" w:hAnsi="Consolas" w:cs="Consolas"/>
+        </w:rPr>
+      </w:pPr>
+      <w:proofErr w:type="spellStart"/>
+      <w:r>
+        <w:rPr>
+          <w:rFonts w:ascii="Consolas" w:hAnsi="Consolas" w:cs="Consolas"/>
+        </w:rPr>
+        <w:t>public</w:t>
+      </w:r>
+      <w:proofErr w:type="spellEnd"/>
+      <w:r>
+        <w:rPr>
+          <w:rFonts w:ascii="Consolas" w:hAnsi="Consolas" w:cs="Consolas"/>
+        </w:rPr>
+        <w:t xml:space="preserve"> </w:t>
+      </w:r>
+      <w:proofErr w:type="spellStart"/>
+      <w:r>
+        <w:rPr>
+          <w:rFonts w:ascii="Consolas" w:hAnsi="Consolas" w:cs="Consolas"/>
+        </w:rPr>
+        <w:t>function</w:t>
+      </w:r>
+      <w:proofErr w:type="spellEnd"/>
+      <w:r>
+        <w:rPr>
+          <w:rFonts w:ascii="Consolas" w:hAnsi="Consolas" w:cs="Consolas"/>
+        </w:rPr>
+        <w:t xml:space="preserve"> </w:t>
+      </w:r>
+      <w:proofErr w:type="spellStart"/>
+      <w:r>
+        <w:rPr>
+          <w:rFonts w:ascii="Consolas" w:hAnsi="Consolas" w:cs="Consolas"/>
+        </w:rPr>
+        <w:t>getMetadata</w:t>
+      </w:r>
+      <w:proofErr w:type="spellEnd"/>
+      <w:r>
+        <w:rPr>
+          <w:rFonts w:ascii="Consolas" w:hAnsi="Consolas" w:cs="Consolas"/>
+        </w:rPr>
+        <w:t>()</w:t>
+      </w:r>
+    </w:p>
+    <w:p>
+      <w:pPr>
+        <w:pStyle w:val="aa"/>
+        <w:ind w:left="1080"/>
+      </w:pPr>
+      <w:r>
+        <w:t>Возвращает значения полей метаданных для фотографий текущего пользователя</w:t>
+      </w:r>
+    </w:p>
+    <w:p>
+      <w:pPr>
+        <w:pStyle w:val="aa"/>
+        <w:numPr>
+          <w:ilvl w:val="0"/>
+          <w:numId w:val="9"/>
+        </w:numPr>
+        <w:rPr>
+          <w:rFonts w:ascii="Consolas" w:hAnsi="Consolas" w:cs="Consolas"/>
+        </w:rPr>
+      </w:pPr>
+      <w:proofErr w:type="spellStart"/>
+      <w:r>
+        <w:rPr>
+          <w:rFonts w:ascii="Consolas" w:hAnsi="Consolas" w:cs="Consolas"/>
+          <w:lang w:val="en-US"/>
+        </w:rPr>
+        <w:t>LrgalleryModel</w:t>
+      </w:r>
+      <w:r>
+        <w:rPr>
+          <w:rFonts w:ascii="Consolas" w:hAnsi="Consolas" w:cs="Consolas"/>
+          <w:lang w:val="en-US"/>
+        </w:rPr>
+        <w:t>Service</w:t>
+      </w:r>
+      <w:proofErr w:type="spellEnd"/>
+    </w:p>
+    <w:p>
+      <w:pPr>
+        <w:pStyle w:val="aa"/>
+      </w:pPr>
+      <w:r>
+        <w:t xml:space="preserve">Класс модели для работы с </w:t>
+      </w:r>
+      <w:r>
+        <w:t>обработкой запросов клиентов веб-сервиса.</w:t>
+      </w:r>
+    </w:p>
+    <w:p>
+      <w:pPr>
+        <w:pStyle w:val="aa"/>
+      </w:pPr>
+      <w:r>
+        <w:t>Поля</w:t>
+      </w:r>
+      <w:r>
+        <w:t>:</w:t>
+      </w:r>
+    </w:p>
+    <w:p>
+      <w:pPr>
+        <w:pStyle w:val="aa"/>
+        <w:numPr>
+          <w:ilvl w:val="0"/>
+          <w:numId w:val="12"/>
+        </w:numPr>
+        <w:rPr>
+          <w:lang w:val="en-US"/>
+        </w:rPr>
+      </w:pPr>
+      <w:r>
+        <w:rPr>
+          <w:rFonts w:ascii="Consolas" w:hAnsi="Consolas" w:cs="Consolas"/>
+          <w:lang w:val="en-US"/>
+        </w:rPr>
+        <w:t>protected $username</w:t>
+      </w:r>
+    </w:p>
+    <w:p>
+      <w:pPr>
+        <w:pStyle w:val="aa"/>
+        <w:ind w:left="1080"/>
+      </w:pPr>
+      <w:r>
+        <w:t xml:space="preserve">Хранит </w:t>
+      </w:r>
+      <w:r>
+        <w:t>текущего пользователя</w:t>
+      </w:r>
+    </w:p>
+    <w:p>
+      <w:pPr>
+        <w:pStyle w:val="aa"/>
+        <w:numPr>
+          <w:ilvl w:val="0"/>
+          <w:numId w:val="12"/>
+        </w:numPr>
+        <w:rPr>
+          <w:rFonts w:ascii="Consolas" w:hAnsi="Consolas" w:cs="Consolas"/>
+        </w:rPr>
+      </w:pPr>
+      <w:r>
+        <w:rPr>
+          <w:rFonts w:ascii="Consolas" w:hAnsi="Consolas" w:cs="Consolas"/>
+          <w:lang w:val="en-US"/>
+        </w:rPr>
+        <w:t>protected $token</w:t>
+      </w:r>
+    </w:p>
+    <w:p>
+      <w:pPr>
+        <w:pStyle w:val="aa"/>
+        <w:ind w:left="1080"/>
+        <w:rPr>
+          <w:rFonts w:ascii="Consolas" w:hAnsi="Consolas" w:cs="Consolas"/>
+        </w:rPr>
+      </w:pPr>
+      <w:r>
+        <w:t xml:space="preserve">Хранит </w:t>
+      </w:r>
+      <w:proofErr w:type="spellStart"/>
+      <w:r>
+        <w:t>токен</w:t>
+      </w:r>
+      <w:proofErr w:type="spellEnd"/>
+      <w:r>
+        <w:t xml:space="preserve"> текущей аутентификации</w:t>
+      </w:r>
+    </w:p>
+    <w:p>
+      <w:pPr>
+        <w:pStyle w:val="aa"/>
+        <w:numPr>
+          <w:ilvl w:val="0"/>
+          <w:numId w:val="12"/>
+        </w:numPr>
+        <w:rPr>
+          <w:rFonts w:ascii="Consolas" w:hAnsi="Consolas" w:cs="Consolas"/>
+        </w:rPr>
+      </w:pPr>
+      <w:r>
+        <w:rPr>
+          <w:rFonts w:ascii="Consolas" w:hAnsi="Consolas" w:cs="Consolas"/>
+          <w:lang w:val="en-US"/>
+        </w:rPr>
+        <w:t>protected $</w:t>
+      </w:r>
+      <w:proofErr w:type="spellStart"/>
+      <w:r>
+        <w:rPr>
+          <w:rFonts w:ascii="Consolas" w:hAnsi="Consolas" w:cs="Consolas"/>
+          <w:lang w:val="en-US"/>
+        </w:rPr>
+        <w:t>tokenExpirationDate</w:t>
+      </w:r>
+      <w:proofErr w:type="spellEnd"/>
+    </w:p>
+    <w:p>
+      <w:pPr>
+        <w:pStyle w:val="aa"/>
+        <w:ind w:left="1080"/>
+        <w:rPr>
+          <w:rFonts w:ascii="Consolas" w:hAnsi="Consolas" w:cs="Consolas"/>
+        </w:rPr>
+      </w:pPr>
+      <w:r>
+        <w:t xml:space="preserve">Хранит дату </w:t>
+      </w:r>
+      <w:r>
+        <w:t xml:space="preserve">окончания срока действия </w:t>
+      </w:r>
+      <w:proofErr w:type="spellStart"/>
+      <w:r>
+        <w:t>токена</w:t>
+      </w:r>
+      <w:proofErr w:type="spellEnd"/>
+    </w:p>
+    <w:p>
+      <w:pPr>
+        <w:pStyle w:val="aa"/>
+        <w:ind w:left="1080"/>
+        <w:rPr>
+          <w:rFonts w:ascii="Consolas" w:hAnsi="Consolas" w:cs="Consolas"/>
+        </w:rPr>
+      </w:pPr>
+    </w:p>
+    <w:p>
+      <w:pPr>
+        <w:jc w:val="center"/>
+      </w:pPr>
       <w:r>
         <w:br w:type="page"/>
       </w:r>
@@ -8806,7 +11301,7 @@
       <w:pPr>
         <w:pStyle w:val="3"/>
       </w:pPr>
-      <w:bookmarkStart w:id="24" w:name="_Toc285633412"/>
+      <w:bookmarkStart w:id="24" w:name="_Toc285743004"/>
       <w:r>
         <w:lastRenderedPageBreak/>
         <w:t>Классы контроллеров</w:t>
@@ -8828,7 +11323,7 @@
           <w:lang w:eastAsia="ru-RU"/>
         </w:rPr>
         <w:drawing>
-          <wp:inline distT="0" distB="0" distL="0" distR="0" wp14:anchorId="3BE28C68" wp14:editId="7D314D6A">
+          <wp:inline distT="0" distB="0" distL="0" distR="0" wp14:anchorId="08C909B5" wp14:editId="2386208C">
             <wp:extent cx="5934075" cy="4610100"/>
             <wp:effectExtent l="0" t="0" r="0" b="0"/>
             <wp:docPr id="17" name="Рисунок 17" descr="C:\WebServers\home\lrgallery\Реализация\Контроллеры Admin.PNG"/>
@@ -8845,7 +11340,7 @@
                     </pic:cNvPicPr>
                   </pic:nvPicPr>
                   <pic:blipFill>
-                    <a:blip r:embed="rId38">
+                    <a:blip r:embed="rId41">
                       <a:extLst>
                         <a:ext uri="{28A0092B-C50C-407E-A947-70E740481C1C}">
                           <a14:useLocalDpi xmlns:a14="http://schemas.microsoft.com/office/drawing/2010/main" val="0"/>
@@ -8879,7 +11374,49 @@
     </w:p>
     <w:p>
       <w:r>
-        <w:t>Публичная часть:</w:t>
+        <w:br w:type="page"/>
+      </w:r>
+    </w:p>
+    <w:p>
+      <w:r>
+        <w:lastRenderedPageBreak/>
+        <w:t xml:space="preserve">Все пользовательские классы контроллеров наследуются от базовых классов </w:t>
+      </w:r>
+      <w:proofErr w:type="spellStart"/>
+      <w:r>
+        <w:rPr>
+          <w:lang w:val="en-US"/>
+        </w:rPr>
+        <w:t>JController</w:t>
+      </w:r>
+      <w:proofErr w:type="spellEnd"/>
+      <w:r>
+        <w:t xml:space="preserve">, </w:t>
+      </w:r>
+      <w:proofErr w:type="spellStart"/>
+      <w:r>
+        <w:rPr>
+          <w:lang w:val="en-US"/>
+        </w:rPr>
+        <w:t>JControllerForm</w:t>
+      </w:r>
+      <w:proofErr w:type="spellEnd"/>
+      <w:r>
+        <w:t xml:space="preserve"> </w:t>
+      </w:r>
+      <w:r>
+        <w:t xml:space="preserve">и </w:t>
+      </w:r>
+      <w:proofErr w:type="spellStart"/>
+      <w:r>
+        <w:rPr>
+          <w:lang w:val="en-US"/>
+        </w:rPr>
+        <w:t>JControllerAdmin</w:t>
+      </w:r>
+      <w:proofErr w:type="spellEnd"/>
+      <w:r>
+        <w:t>:</w:t>
       </w:r>
     </w:p>
     <w:p>
@@ -8892,7 +11429,1551 @@
           <w:lang w:eastAsia="ru-RU"/>
         </w:rPr>
         <w:drawing>
-          <wp:inline distT="0" distB="0" distL="0" distR="0" wp14:anchorId="1BD1CBFD" wp14:editId="5A8B6FCB">
+          <wp:inline distT="0" distB="0" distL="0" distR="0" wp14:anchorId="458E0C10" wp14:editId="75719342">
+            <wp:extent cx="4514850" cy="6248400"/>
+            <wp:effectExtent l="0" t="0" r="0" b="0"/>
+            <wp:docPr id="23" name="Рисунок 23" descr="C:\WebServers\home\lrgallery\Реализация\BaseControllers.PNG"/>
+            <wp:cNvGraphicFramePr>
+              <a:graphicFrameLocks xmlns:a="http://schemas.openxmlformats.org/drawingml/2006/main" noChangeAspect="1"/>
+            </wp:cNvGraphicFramePr>
+            <a:graphic xmlns:a="http://schemas.openxmlformats.org/drawingml/2006/main">
+              <a:graphicData uri="http://schemas.openxmlformats.org/drawingml/2006/picture">
+                <pic:pic xmlns:pic="http://schemas.openxmlformats.org/drawingml/2006/picture">
+                  <pic:nvPicPr>
+                    <pic:cNvPr id="0" name="Picture 8" descr="C:\WebServers\home\lrgallery\Реализация\BaseControllers.PNG"/>
+                    <pic:cNvPicPr>
+                      <a:picLocks noChangeAspect="1" noChangeArrowheads="1"/>
+                    </pic:cNvPicPr>
+                  </pic:nvPicPr>
+                  <pic:blipFill>
+                    <a:blip r:embed="rId42">
+                      <a:extLst>
+                        <a:ext uri="{28A0092B-C50C-407E-A947-70E740481C1C}">
+                          <a14:useLocalDpi xmlns:a14="http://schemas.microsoft.com/office/drawing/2010/main" val="0"/>
+                        </a:ext>
+                      </a:extLst>
+                    </a:blip>
+                    <a:srcRect/>
+                    <a:stretch>
+                      <a:fillRect/>
+                    </a:stretch>
+                  </pic:blipFill>
+                  <pic:spPr bwMode="auto">
+                    <a:xfrm>
+                      <a:off x="0" y="0"/>
+                      <a:ext cx="4514850" cy="6248400"/>
+                    </a:xfrm>
+                    <a:prstGeom prst="rect">
+                      <a:avLst/>
+                    </a:prstGeom>
+                    <a:noFill/>
+                    <a:ln>
+                      <a:noFill/>
+                    </a:ln>
+                  </pic:spPr>
+                </pic:pic>
+              </a:graphicData>
+            </a:graphic>
+          </wp:inline>
+        </w:drawing>
+      </w:r>
+    </w:p>
+    <w:p>
+      <w:pPr>
+        <w:rPr>
+          <w:lang w:val="en-US"/>
+        </w:rPr>
+      </w:pPr>
+    </w:p>
+    <w:p>
+      <w:r>
+        <w:t>Большинство операций выполняются при помощи методов базовых классов</w:t>
+      </w:r>
+      <w:r>
+        <w:t xml:space="preserve"> </w:t>
+      </w:r>
+      <w:r>
+        <w:t xml:space="preserve">и суперклассов. Есть всего несколько методов, которые требуют </w:t>
+      </w:r>
+      <w:r>
+        <w:t>пере</w:t>
+      </w:r>
+      <w:r>
+        <w:t>определения в наследуемых классах.</w:t>
+      </w:r>
+    </w:p>
+    <w:p>
+      <w:pPr>
+        <w:pStyle w:val="aa"/>
+        <w:numPr>
+          <w:ilvl w:val="0"/>
+          <w:numId w:val="9"/>
+        </w:numPr>
+        <w:rPr>
+          <w:rFonts w:ascii="Consolas" w:hAnsi="Consolas" w:cs="Consolas"/>
+        </w:rPr>
+      </w:pPr>
+      <w:proofErr w:type="spellStart"/>
+      <w:r>
+        <w:rPr>
+          <w:rFonts w:ascii="Consolas" w:hAnsi="Consolas" w:cs="Consolas"/>
+          <w:lang w:val="en-US"/>
+        </w:rPr>
+        <w:t>Lrgallery</w:t>
+      </w:r>
+      <w:r>
+        <w:rPr>
+          <w:rFonts w:ascii="Consolas" w:hAnsi="Consolas" w:cs="Consolas"/>
+          <w:lang w:val="en-US"/>
+        </w:rPr>
+        <w:t>Controller</w:t>
+      </w:r>
+      <w:proofErr w:type="spellEnd"/>
+    </w:p>
+    <w:p>
+      <w:pPr>
+        <w:pStyle w:val="aa"/>
+      </w:pPr>
+      <w:r>
+        <w:t xml:space="preserve">Класс </w:t>
+      </w:r>
+      <w:r>
+        <w:t xml:space="preserve">основного контроллера </w:t>
+      </w:r>
+      <w:r>
+        <w:t xml:space="preserve">для </w:t>
+      </w:r>
+      <w:r>
+        <w:t>координации показа представлений и создания моделей</w:t>
+      </w:r>
+      <w:r>
+        <w:t xml:space="preserve">. </w:t>
+      </w:r>
+    </w:p>
+    <w:p>
+      <w:pPr>
+        <w:pStyle w:val="aa"/>
+      </w:pPr>
+      <w:r>
+        <w:t>Методы:</w:t>
+      </w:r>
+    </w:p>
+    <w:p>
+      <w:pPr>
+        <w:pStyle w:val="aa"/>
+        <w:numPr>
+          <w:ilvl w:val="0"/>
+          <w:numId w:val="12"/>
+        </w:numPr>
+        <w:rPr>
+          <w:lang w:val="en-US"/>
+        </w:rPr>
+      </w:pPr>
+      <w:r>
+        <w:rPr>
+          <w:rFonts w:ascii="Consolas" w:hAnsi="Consolas" w:cs="Consolas"/>
+          <w:lang w:val="en-US"/>
+        </w:rPr>
+        <w:t>public</w:t>
+      </w:r>
+      <w:r>
+        <w:rPr>
+          <w:rFonts w:ascii="Consolas" w:hAnsi="Consolas" w:cs="Consolas"/>
+          <w:lang w:val="en-US"/>
+        </w:rPr>
+        <w:t xml:space="preserve"> </w:t>
+      </w:r>
+      <w:r>
+        <w:rPr>
+          <w:rFonts w:ascii="Consolas" w:hAnsi="Consolas" w:cs="Consolas"/>
+          <w:lang w:val="en-US"/>
+        </w:rPr>
+        <w:t>function display($</w:t>
+      </w:r>
+      <w:proofErr w:type="spellStart"/>
+      <w:r>
+        <w:rPr>
+          <w:rFonts w:ascii="Consolas" w:hAnsi="Consolas" w:cs="Consolas"/>
+          <w:lang w:val="en-US"/>
+        </w:rPr>
+        <w:t>cachable</w:t>
+      </w:r>
+      <w:proofErr w:type="spellEnd"/>
+      <w:r>
+        <w:rPr>
+          <w:rFonts w:ascii="Consolas" w:hAnsi="Consolas" w:cs="Consolas"/>
+          <w:lang w:val="en-US"/>
+        </w:rPr>
+        <w:t xml:space="preserve"> = false</w:t>
+      </w:r>
+      <w:r>
+        <w:rPr>
+          <w:rFonts w:ascii="Consolas" w:hAnsi="Consolas" w:cs="Consolas"/>
+          <w:lang w:val="en-US"/>
+        </w:rPr>
+        <w:t>)</w:t>
+      </w:r>
+    </w:p>
+    <w:p>
+      <w:pPr>
+        <w:pStyle w:val="aa"/>
+        <w:ind w:left="1080"/>
+      </w:pPr>
+      <w:r>
+        <w:t xml:space="preserve">Управляет начальным отображением </w:t>
+      </w:r>
+      <w:r>
+        <w:rPr>
+          <w:lang w:val="en-US"/>
+        </w:rPr>
+        <w:t>view</w:t>
+      </w:r>
+      <w:r>
+        <w:t xml:space="preserve"> </w:t>
+      </w:r>
+      <w:r>
+        <w:t>и координирует действия остальных контроллеров</w:t>
+      </w:r>
+    </w:p>
+    <w:p>
+      <w:pPr>
+        <w:pStyle w:val="aa"/>
+        <w:numPr>
+          <w:ilvl w:val="0"/>
+          <w:numId w:val="9"/>
+        </w:numPr>
+        <w:rPr>
+          <w:rFonts w:ascii="Consolas" w:hAnsi="Consolas" w:cs="Consolas"/>
+        </w:rPr>
+      </w:pPr>
+      <w:proofErr w:type="spellStart"/>
+      <w:r>
+        <w:rPr>
+          <w:rFonts w:ascii="Consolas" w:hAnsi="Consolas" w:cs="Consolas"/>
+          <w:lang w:val="en-US"/>
+        </w:rPr>
+        <w:lastRenderedPageBreak/>
+        <w:t>Lrgallery</w:t>
+      </w:r>
+      <w:r>
+        <w:rPr>
+          <w:rFonts w:ascii="Consolas" w:hAnsi="Consolas" w:cs="Consolas"/>
+          <w:lang w:val="en-US"/>
+        </w:rPr>
+        <w:t>ControllerMeta</w:t>
+      </w:r>
+      <w:proofErr w:type="spellEnd"/>
+    </w:p>
+    <w:p>
+      <w:pPr>
+        <w:pStyle w:val="aa"/>
+      </w:pPr>
+      <w:r>
+        <w:t xml:space="preserve">Класс </w:t>
+      </w:r>
+      <w:r>
+        <w:t>контроллера</w:t>
+      </w:r>
+      <w:r>
+        <w:t xml:space="preserve"> для работы с</w:t>
+      </w:r>
+      <w:r>
+        <w:t xml:space="preserve"> полями</w:t>
+      </w:r>
+      <w:r>
+        <w:t xml:space="preserve"> метаданных. </w:t>
+      </w:r>
+    </w:p>
+    <w:p>
+      <w:pPr>
+        <w:pStyle w:val="aa"/>
+      </w:pPr>
+      <w:r>
+        <w:t>Методы:</w:t>
+      </w:r>
+    </w:p>
+    <w:p>
+      <w:pPr>
+        <w:pStyle w:val="aa"/>
+        <w:numPr>
+          <w:ilvl w:val="0"/>
+          <w:numId w:val="12"/>
+        </w:numPr>
+      </w:pPr>
+      <w:r>
+        <w:rPr>
+          <w:rFonts w:ascii="Consolas" w:hAnsi="Consolas" w:cs="Consolas"/>
+          <w:lang w:val="en-US"/>
+        </w:rPr>
+        <w:t xml:space="preserve">public </w:t>
+      </w:r>
+      <w:r>
+        <w:rPr>
+          <w:rFonts w:ascii="Consolas" w:hAnsi="Consolas" w:cs="Consolas"/>
+          <w:lang w:val="en-US"/>
+        </w:rPr>
+        <w:t>function add()</w:t>
+      </w:r>
+    </w:p>
+    <w:p>
+      <w:pPr>
+        <w:pStyle w:val="aa"/>
+        <w:ind w:left="1080"/>
+      </w:pPr>
+      <w:r>
+        <w:t>Метод для добавления нового поля метаданных</w:t>
+      </w:r>
+    </w:p>
+    <w:p>
+      <w:pPr>
+        <w:pStyle w:val="aa"/>
+        <w:numPr>
+          <w:ilvl w:val="0"/>
+          <w:numId w:val="12"/>
+        </w:numPr>
+        <w:rPr>
+          <w:rFonts w:ascii="Consolas" w:hAnsi="Consolas" w:cs="Consolas"/>
+          <w:lang w:val="en-US"/>
+        </w:rPr>
+      </w:pPr>
+      <w:r>
+        <w:rPr>
+          <w:rFonts w:ascii="Consolas" w:hAnsi="Consolas" w:cs="Consolas"/>
+          <w:lang w:val="en-US"/>
+        </w:rPr>
+        <w:t xml:space="preserve">public function </w:t>
+      </w:r>
+      <w:r>
+        <w:rPr>
+          <w:rFonts w:ascii="Consolas" w:hAnsi="Consolas" w:cs="Consolas"/>
+          <w:lang w:val="en-US"/>
+        </w:rPr>
+        <w:t>edit</w:t>
+      </w:r>
+      <w:r>
+        <w:rPr>
+          <w:rFonts w:ascii="Consolas" w:hAnsi="Consolas" w:cs="Consolas"/>
+          <w:lang w:val="en-US"/>
+        </w:rPr>
+        <w:t>($key = null, $</w:t>
+      </w:r>
+      <w:proofErr w:type="spellStart"/>
+      <w:r>
+        <w:rPr>
+          <w:rFonts w:ascii="Consolas" w:hAnsi="Consolas" w:cs="Consolas"/>
+          <w:lang w:val="en-US"/>
+        </w:rPr>
+        <w:t>urlVar</w:t>
+      </w:r>
+      <w:proofErr w:type="spellEnd"/>
+      <w:r>
+        <w:rPr>
+          <w:rFonts w:ascii="Consolas" w:hAnsi="Consolas" w:cs="Consolas"/>
+          <w:lang w:val="en-US"/>
+        </w:rPr>
+        <w:t xml:space="preserve"> = null)</w:t>
+      </w:r>
+    </w:p>
+    <w:p>
+      <w:pPr>
+        <w:pStyle w:val="aa"/>
+        <w:ind w:left="1080"/>
+      </w:pPr>
+      <w:r>
+        <w:t xml:space="preserve">Метод для </w:t>
+      </w:r>
+      <w:r>
+        <w:t xml:space="preserve">редактирования </w:t>
+      </w:r>
+      <w:r>
+        <w:t>поля метаданных</w:t>
+      </w:r>
+    </w:p>
+    <w:p>
+      <w:pPr>
+        <w:pStyle w:val="aa"/>
+        <w:numPr>
+          <w:ilvl w:val="0"/>
+          <w:numId w:val="12"/>
+        </w:numPr>
+        <w:rPr>
+          <w:lang w:val="en-US"/>
+        </w:rPr>
+      </w:pPr>
+      <w:r>
+        <w:rPr>
+          <w:rFonts w:ascii="Consolas" w:hAnsi="Consolas" w:cs="Consolas"/>
+          <w:lang w:val="en-US"/>
+        </w:rPr>
+        <w:t xml:space="preserve">protected </w:t>
+      </w:r>
+      <w:r>
+        <w:rPr>
+          <w:rFonts w:ascii="Consolas" w:hAnsi="Consolas" w:cs="Consolas"/>
+          <w:lang w:val="en-US"/>
+        </w:rPr>
+        <w:t>function save($key = null, $</w:t>
+      </w:r>
+      <w:proofErr w:type="spellStart"/>
+      <w:r>
+        <w:rPr>
+          <w:rFonts w:ascii="Consolas" w:hAnsi="Consolas" w:cs="Consolas"/>
+          <w:lang w:val="en-US"/>
+        </w:rPr>
+        <w:t>urlVar</w:t>
+      </w:r>
+      <w:proofErr w:type="spellEnd"/>
+      <w:r>
+        <w:rPr>
+          <w:rFonts w:ascii="Consolas" w:hAnsi="Consolas" w:cs="Consolas"/>
+          <w:lang w:val="en-US"/>
+        </w:rPr>
+        <w:t xml:space="preserve"> = null) </w:t>
+      </w:r>
+    </w:p>
+    <w:p>
+      <w:pPr>
+        <w:pStyle w:val="aa"/>
+        <w:numPr>
+          <w:ilvl w:val="0"/>
+          <w:numId w:val="12"/>
+        </w:numPr>
+      </w:pPr>
+      <w:r>
+        <w:t xml:space="preserve">Метод для </w:t>
+      </w:r>
+      <w:r>
+        <w:t>сохранения</w:t>
+      </w:r>
+      <w:r>
+        <w:t xml:space="preserve"> поля метаданных</w:t>
+      </w:r>
+    </w:p>
+    <w:p>
+      <w:pPr>
+        <w:pStyle w:val="aa"/>
+        <w:numPr>
+          <w:ilvl w:val="0"/>
+          <w:numId w:val="9"/>
+        </w:numPr>
+        <w:rPr>
+          <w:rFonts w:ascii="Consolas" w:hAnsi="Consolas" w:cs="Consolas"/>
+        </w:rPr>
+      </w:pPr>
+      <w:proofErr w:type="spellStart"/>
+      <w:r>
+        <w:rPr>
+          <w:rFonts w:ascii="Consolas" w:hAnsi="Consolas" w:cs="Consolas"/>
+          <w:lang w:val="en-US"/>
+        </w:rPr>
+        <w:t>Lrgallery</w:t>
+      </w:r>
+      <w:r>
+        <w:rPr>
+          <w:rFonts w:ascii="Consolas" w:hAnsi="Consolas" w:cs="Consolas"/>
+          <w:lang w:val="en-US"/>
+        </w:rPr>
+        <w:t>ControllerM</w:t>
+      </w:r>
+      <w:r>
+        <w:rPr>
+          <w:rFonts w:ascii="Consolas" w:hAnsi="Consolas" w:cs="Consolas"/>
+        </w:rPr>
+        <w:t>etadata</w:t>
+      </w:r>
+      <w:proofErr w:type="spellEnd"/>
+    </w:p>
+    <w:p>
+      <w:pPr>
+        <w:pStyle w:val="aa"/>
+      </w:pPr>
+      <w:r>
+        <w:t>Класс контроллера для работы с</w:t>
+      </w:r>
+      <w:r>
+        <w:t>о значениями полей</w:t>
+      </w:r>
+      <w:r>
+        <w:t xml:space="preserve"> метаданных. </w:t>
+      </w:r>
+    </w:p>
+    <w:p>
+      <w:pPr>
+        <w:pStyle w:val="aa"/>
+      </w:pPr>
+      <w:r>
+        <w:t>Методы:</w:t>
+      </w:r>
+    </w:p>
+    <w:p>
+      <w:pPr>
+        <w:pStyle w:val="aa"/>
+        <w:numPr>
+          <w:ilvl w:val="0"/>
+          <w:numId w:val="12"/>
+        </w:numPr>
+      </w:pPr>
+      <w:r>
+        <w:rPr>
+          <w:rFonts w:ascii="Consolas" w:hAnsi="Consolas" w:cs="Consolas"/>
+          <w:lang w:val="en-US"/>
+        </w:rPr>
+        <w:t xml:space="preserve">public </w:t>
+      </w:r>
+      <w:r>
+        <w:rPr>
+          <w:rFonts w:ascii="Consolas" w:hAnsi="Consolas" w:cs="Consolas"/>
+          <w:lang w:val="en-US"/>
+        </w:rPr>
+        <w:t>function add()</w:t>
+      </w:r>
+    </w:p>
+    <w:p>
+      <w:pPr>
+        <w:pStyle w:val="aa"/>
+        <w:ind w:left="1080"/>
+      </w:pPr>
+      <w:r>
+        <w:t xml:space="preserve">Метод для добавления нового </w:t>
+      </w:r>
+      <w:r>
+        <w:t xml:space="preserve">значения </w:t>
+      </w:r>
+      <w:r>
+        <w:t>поля метаданных</w:t>
+      </w:r>
+    </w:p>
+    <w:p>
+      <w:pPr>
+        <w:pStyle w:val="aa"/>
+        <w:numPr>
+          <w:ilvl w:val="0"/>
+          <w:numId w:val="12"/>
+        </w:numPr>
+        <w:rPr>
+          <w:rFonts w:ascii="Consolas" w:hAnsi="Consolas" w:cs="Consolas"/>
+          <w:lang w:val="en-US"/>
+        </w:rPr>
+      </w:pPr>
+      <w:r>
+        <w:rPr>
+          <w:rFonts w:ascii="Consolas" w:hAnsi="Consolas" w:cs="Consolas"/>
+          <w:lang w:val="en-US"/>
+        </w:rPr>
+        <w:t xml:space="preserve">public function </w:t>
+      </w:r>
+      <w:r>
+        <w:rPr>
+          <w:rFonts w:ascii="Consolas" w:hAnsi="Consolas" w:cs="Consolas"/>
+          <w:lang w:val="en-US"/>
+        </w:rPr>
+        <w:t>edit</w:t>
+      </w:r>
+      <w:r>
+        <w:rPr>
+          <w:rFonts w:ascii="Consolas" w:hAnsi="Consolas" w:cs="Consolas"/>
+          <w:lang w:val="en-US"/>
+        </w:rPr>
+        <w:t>($key = null, $</w:t>
+      </w:r>
+      <w:proofErr w:type="spellStart"/>
+      <w:r>
+        <w:rPr>
+          <w:rFonts w:ascii="Consolas" w:hAnsi="Consolas" w:cs="Consolas"/>
+          <w:lang w:val="en-US"/>
+        </w:rPr>
+        <w:t>urlVar</w:t>
+      </w:r>
+      <w:proofErr w:type="spellEnd"/>
+      <w:r>
+        <w:rPr>
+          <w:rFonts w:ascii="Consolas" w:hAnsi="Consolas" w:cs="Consolas"/>
+          <w:lang w:val="en-US"/>
+        </w:rPr>
+        <w:t xml:space="preserve"> = null)</w:t>
+      </w:r>
+    </w:p>
+    <w:p>
+      <w:pPr>
+        <w:pStyle w:val="aa"/>
+        <w:ind w:left="1080"/>
+      </w:pPr>
+      <w:r>
+        <w:t xml:space="preserve">Метод для редактирования </w:t>
+      </w:r>
+      <w:r>
+        <w:t xml:space="preserve">значения </w:t>
+      </w:r>
+      <w:r>
+        <w:t>поля метаданных</w:t>
+      </w:r>
+    </w:p>
+    <w:p>
+      <w:pPr>
+        <w:pStyle w:val="aa"/>
+        <w:numPr>
+          <w:ilvl w:val="0"/>
+          <w:numId w:val="12"/>
+        </w:numPr>
+        <w:rPr>
+          <w:lang w:val="en-US"/>
+        </w:rPr>
+      </w:pPr>
+      <w:r>
+        <w:rPr>
+          <w:rFonts w:ascii="Consolas" w:hAnsi="Consolas" w:cs="Consolas"/>
+          <w:lang w:val="en-US"/>
+        </w:rPr>
+        <w:t>protected function save($key = null, $</w:t>
+      </w:r>
+      <w:proofErr w:type="spellStart"/>
+      <w:r>
+        <w:rPr>
+          <w:rFonts w:ascii="Consolas" w:hAnsi="Consolas" w:cs="Consolas"/>
+          <w:lang w:val="en-US"/>
+        </w:rPr>
+        <w:t>urlVar</w:t>
+      </w:r>
+      <w:proofErr w:type="spellEnd"/>
+      <w:r>
+        <w:rPr>
+          <w:rFonts w:ascii="Consolas" w:hAnsi="Consolas" w:cs="Consolas"/>
+          <w:lang w:val="en-US"/>
+        </w:rPr>
+        <w:t xml:space="preserve"> = null) </w:t>
+      </w:r>
+    </w:p>
+    <w:p>
+      <w:pPr>
+        <w:pStyle w:val="aa"/>
+        <w:numPr>
+          <w:ilvl w:val="0"/>
+          <w:numId w:val="12"/>
+        </w:numPr>
+      </w:pPr>
+      <w:r>
+        <w:t xml:space="preserve">Метод для сохранения </w:t>
+      </w:r>
+      <w:r>
+        <w:t xml:space="preserve">значения </w:t>
+      </w:r>
+      <w:r>
+        <w:t>поля метаданных</w:t>
+      </w:r>
+    </w:p>
+    <w:p>
+      <w:pPr>
+        <w:pStyle w:val="aa"/>
+        <w:numPr>
+          <w:ilvl w:val="0"/>
+          <w:numId w:val="9"/>
+        </w:numPr>
+        <w:rPr>
+          <w:rFonts w:ascii="Consolas" w:hAnsi="Consolas" w:cs="Consolas"/>
+        </w:rPr>
+      </w:pPr>
+      <w:proofErr w:type="spellStart"/>
+      <w:r>
+        <w:rPr>
+          <w:rFonts w:ascii="Consolas" w:hAnsi="Consolas" w:cs="Consolas"/>
+          <w:lang w:val="en-US"/>
+        </w:rPr>
+        <w:t>Lrgallery</w:t>
+      </w:r>
+      <w:r>
+        <w:rPr>
+          <w:rFonts w:ascii="Consolas" w:hAnsi="Consolas" w:cs="Consolas"/>
+          <w:lang w:val="en-US"/>
+        </w:rPr>
+        <w:t>Controller</w:t>
+      </w:r>
+      <w:r>
+        <w:rPr>
+          <w:rFonts w:ascii="Consolas" w:hAnsi="Consolas" w:cs="Consolas"/>
+          <w:lang w:val="en-US"/>
+        </w:rPr>
+        <w:t>Photo</w:t>
+      </w:r>
+      <w:proofErr w:type="spellEnd"/>
+    </w:p>
+    <w:p>
+      <w:pPr>
+        <w:pStyle w:val="aa"/>
+      </w:pPr>
+      <w:r>
+        <w:t>Класс контроллера для работы с</w:t>
+      </w:r>
+      <w:r>
+        <w:t xml:space="preserve"> фотографиями</w:t>
+      </w:r>
+      <w:r>
+        <w:t xml:space="preserve">. </w:t>
+      </w:r>
+    </w:p>
+    <w:p>
+      <w:pPr>
+        <w:pStyle w:val="aa"/>
+      </w:pPr>
+      <w:r>
+        <w:t>Методы:</w:t>
+      </w:r>
+    </w:p>
+    <w:p>
+      <w:pPr>
+        <w:pStyle w:val="aa"/>
+        <w:numPr>
+          <w:ilvl w:val="0"/>
+          <w:numId w:val="12"/>
+        </w:numPr>
+      </w:pPr>
+      <w:r>
+        <w:rPr>
+          <w:rFonts w:ascii="Consolas" w:hAnsi="Consolas" w:cs="Consolas"/>
+          <w:lang w:val="en-US"/>
+        </w:rPr>
+        <w:t xml:space="preserve">public </w:t>
+      </w:r>
+      <w:r>
+        <w:rPr>
+          <w:rFonts w:ascii="Consolas" w:hAnsi="Consolas" w:cs="Consolas"/>
+          <w:lang w:val="en-US"/>
+        </w:rPr>
+        <w:t>function add()</w:t>
+      </w:r>
+    </w:p>
+    <w:p>
+      <w:pPr>
+        <w:pStyle w:val="aa"/>
+        <w:ind w:left="1080"/>
+      </w:pPr>
+      <w:r>
+        <w:t xml:space="preserve">Метод для </w:t>
+      </w:r>
+      <w:r>
+        <w:t>добавления новой фотографии</w:t>
+      </w:r>
+    </w:p>
+    <w:p>
+      <w:pPr>
+        <w:pStyle w:val="aa"/>
+        <w:numPr>
+          <w:ilvl w:val="0"/>
+          <w:numId w:val="12"/>
+        </w:numPr>
+        <w:rPr>
+          <w:rFonts w:ascii="Consolas" w:hAnsi="Consolas" w:cs="Consolas"/>
+          <w:lang w:val="en-US"/>
+        </w:rPr>
+      </w:pPr>
+      <w:r>
+        <w:rPr>
+          <w:rFonts w:ascii="Consolas" w:hAnsi="Consolas" w:cs="Consolas"/>
+          <w:lang w:val="en-US"/>
+        </w:rPr>
+        <w:t xml:space="preserve">public function </w:t>
+      </w:r>
+      <w:r>
+        <w:rPr>
+          <w:rFonts w:ascii="Consolas" w:hAnsi="Consolas" w:cs="Consolas"/>
+          <w:lang w:val="en-US"/>
+        </w:rPr>
+        <w:t>edit</w:t>
+      </w:r>
+      <w:r>
+        <w:rPr>
+          <w:rFonts w:ascii="Consolas" w:hAnsi="Consolas" w:cs="Consolas"/>
+          <w:lang w:val="en-US"/>
+        </w:rPr>
+        <w:t>($key = null, $</w:t>
+      </w:r>
+      <w:proofErr w:type="spellStart"/>
+      <w:r>
+        <w:rPr>
+          <w:rFonts w:ascii="Consolas" w:hAnsi="Consolas" w:cs="Consolas"/>
+          <w:lang w:val="en-US"/>
+        </w:rPr>
+        <w:t>urlVar</w:t>
+      </w:r>
+      <w:proofErr w:type="spellEnd"/>
+      <w:r>
+        <w:rPr>
+          <w:rFonts w:ascii="Consolas" w:hAnsi="Consolas" w:cs="Consolas"/>
+          <w:lang w:val="en-US"/>
+        </w:rPr>
+        <w:t xml:space="preserve"> = null)</w:t>
+      </w:r>
+    </w:p>
+    <w:p>
+      <w:pPr>
+        <w:pStyle w:val="aa"/>
+        <w:ind w:left="1080"/>
+      </w:pPr>
+      <w:r>
+        <w:t xml:space="preserve">Метод для редактирования </w:t>
+      </w:r>
+      <w:r>
+        <w:t>фотографии</w:t>
+      </w:r>
+    </w:p>
+    <w:p>
+      <w:pPr>
+        <w:pStyle w:val="aa"/>
+        <w:numPr>
+          <w:ilvl w:val="0"/>
+          <w:numId w:val="12"/>
+        </w:numPr>
+        <w:rPr>
+          <w:lang w:val="en-US"/>
+        </w:rPr>
+      </w:pPr>
+      <w:r>
+        <w:rPr>
+          <w:rFonts w:ascii="Consolas" w:hAnsi="Consolas" w:cs="Consolas"/>
+          <w:lang w:val="en-US"/>
+        </w:rPr>
+        <w:t>protected function save($key = null, $</w:t>
+      </w:r>
+      <w:proofErr w:type="spellStart"/>
+      <w:r>
+        <w:rPr>
+          <w:rFonts w:ascii="Consolas" w:hAnsi="Consolas" w:cs="Consolas"/>
+          <w:lang w:val="en-US"/>
+        </w:rPr>
+        <w:t>urlVar</w:t>
+      </w:r>
+      <w:proofErr w:type="spellEnd"/>
+      <w:r>
+        <w:rPr>
+          <w:rFonts w:ascii="Consolas" w:hAnsi="Consolas" w:cs="Consolas"/>
+          <w:lang w:val="en-US"/>
+        </w:rPr>
+        <w:t xml:space="preserve"> = null) </w:t>
+      </w:r>
+    </w:p>
+    <w:p>
+      <w:pPr>
+        <w:pStyle w:val="aa"/>
+        <w:numPr>
+          <w:ilvl w:val="0"/>
+          <w:numId w:val="12"/>
+        </w:numPr>
+      </w:pPr>
+      <w:r>
+        <w:t xml:space="preserve">Метод для сохранения </w:t>
+      </w:r>
+      <w:r>
+        <w:t>фотографии</w:t>
+      </w:r>
+    </w:p>
+    <w:p>
+      <w:pPr>
+        <w:pStyle w:val="aa"/>
+        <w:numPr>
+          <w:ilvl w:val="0"/>
+          <w:numId w:val="9"/>
+        </w:numPr>
+        <w:rPr>
+          <w:rFonts w:ascii="Consolas" w:hAnsi="Consolas" w:cs="Consolas"/>
+        </w:rPr>
+      </w:pPr>
+      <w:proofErr w:type="spellStart"/>
+      <w:r>
+        <w:rPr>
+          <w:rFonts w:ascii="Consolas" w:hAnsi="Consolas" w:cs="Consolas"/>
+          <w:lang w:val="en-US"/>
+        </w:rPr>
+        <w:t>Lrgallery</w:t>
+      </w:r>
+      <w:r>
+        <w:rPr>
+          <w:rFonts w:ascii="Consolas" w:hAnsi="Consolas" w:cs="Consolas"/>
+          <w:lang w:val="en-US"/>
+        </w:rPr>
+        <w:t>Controller</w:t>
+      </w:r>
+      <w:r>
+        <w:rPr>
+          <w:rFonts w:ascii="Consolas" w:hAnsi="Consolas" w:cs="Consolas"/>
+          <w:lang w:val="en-US"/>
+        </w:rPr>
+        <w:t>Userfolder</w:t>
+      </w:r>
+      <w:proofErr w:type="spellEnd"/>
+    </w:p>
+    <w:p>
+      <w:pPr>
+        <w:pStyle w:val="aa"/>
+      </w:pPr>
+      <w:r>
+        <w:t>Класс контроллера для работы с</w:t>
+      </w:r>
+      <w:r>
+        <w:t xml:space="preserve"> папками пользователей</w:t>
+      </w:r>
+      <w:r>
+        <w:t xml:space="preserve">. </w:t>
+      </w:r>
+    </w:p>
+    <w:p>
+      <w:pPr>
+        <w:pStyle w:val="aa"/>
+      </w:pPr>
+      <w:r>
+        <w:t>Методы:</w:t>
+      </w:r>
+    </w:p>
+    <w:p>
+      <w:pPr>
+        <w:pStyle w:val="aa"/>
+        <w:numPr>
+          <w:ilvl w:val="0"/>
+          <w:numId w:val="12"/>
+        </w:numPr>
+      </w:pPr>
+      <w:r>
+        <w:rPr>
+          <w:rFonts w:ascii="Consolas" w:hAnsi="Consolas" w:cs="Consolas"/>
+          <w:lang w:val="en-US"/>
+        </w:rPr>
+        <w:t xml:space="preserve">public </w:t>
+      </w:r>
+      <w:r>
+        <w:rPr>
+          <w:rFonts w:ascii="Consolas" w:hAnsi="Consolas" w:cs="Consolas"/>
+          <w:lang w:val="en-US"/>
+        </w:rPr>
+        <w:t>function add()</w:t>
+      </w:r>
+    </w:p>
+    <w:p>
+      <w:pPr>
+        <w:pStyle w:val="aa"/>
+        <w:ind w:left="1080"/>
+      </w:pPr>
+      <w:r>
+        <w:t xml:space="preserve">Метод для </w:t>
+      </w:r>
+      <w:r>
+        <w:t>добавления новой</w:t>
+      </w:r>
+      <w:r>
+        <w:t xml:space="preserve"> </w:t>
+      </w:r>
+      <w:r>
+        <w:t>папки пользователя</w:t>
+      </w:r>
+    </w:p>
+    <w:p>
+      <w:pPr>
+        <w:pStyle w:val="aa"/>
+        <w:numPr>
+          <w:ilvl w:val="0"/>
+          <w:numId w:val="12"/>
+        </w:numPr>
+        <w:rPr>
+          <w:rFonts w:ascii="Consolas" w:hAnsi="Consolas" w:cs="Consolas"/>
+          <w:lang w:val="en-US"/>
+        </w:rPr>
+      </w:pPr>
+      <w:r>
+        <w:rPr>
+          <w:rFonts w:ascii="Consolas" w:hAnsi="Consolas" w:cs="Consolas"/>
+          <w:lang w:val="en-US"/>
+        </w:rPr>
+        <w:t xml:space="preserve">public function </w:t>
+      </w:r>
+      <w:r>
+        <w:rPr>
+          <w:rFonts w:ascii="Consolas" w:hAnsi="Consolas" w:cs="Consolas"/>
+          <w:lang w:val="en-US"/>
+        </w:rPr>
+        <w:t>edit</w:t>
+      </w:r>
+      <w:r>
+        <w:rPr>
+          <w:rFonts w:ascii="Consolas" w:hAnsi="Consolas" w:cs="Consolas"/>
+          <w:lang w:val="en-US"/>
+        </w:rPr>
+        <w:t>($key = null, $</w:t>
+      </w:r>
+      <w:proofErr w:type="spellStart"/>
+      <w:r>
+        <w:rPr>
+          <w:rFonts w:ascii="Consolas" w:hAnsi="Consolas" w:cs="Consolas"/>
+          <w:lang w:val="en-US"/>
+        </w:rPr>
+        <w:t>urlVar</w:t>
+      </w:r>
+      <w:proofErr w:type="spellEnd"/>
+      <w:r>
+        <w:rPr>
+          <w:rFonts w:ascii="Consolas" w:hAnsi="Consolas" w:cs="Consolas"/>
+          <w:lang w:val="en-US"/>
+        </w:rPr>
+        <w:t xml:space="preserve"> = null)</w:t>
+      </w:r>
+    </w:p>
+    <w:p>
+      <w:pPr>
+        <w:pStyle w:val="aa"/>
+        <w:ind w:left="1080"/>
+      </w:pPr>
+      <w:r>
+        <w:t xml:space="preserve">Метод для редактирования </w:t>
+      </w:r>
+      <w:r>
+        <w:t>папки пользователя</w:t>
+      </w:r>
+    </w:p>
+    <w:p>
+      <w:pPr>
+        <w:pStyle w:val="aa"/>
+        <w:numPr>
+          <w:ilvl w:val="0"/>
+          <w:numId w:val="12"/>
+        </w:numPr>
+        <w:rPr>
+          <w:lang w:val="en-US"/>
+        </w:rPr>
+      </w:pPr>
+      <w:r>
+        <w:rPr>
+          <w:rFonts w:ascii="Consolas" w:hAnsi="Consolas" w:cs="Consolas"/>
+          <w:lang w:val="en-US"/>
+        </w:rPr>
+        <w:t>protected function save($key = null, $</w:t>
+      </w:r>
+      <w:proofErr w:type="spellStart"/>
+      <w:r>
+        <w:rPr>
+          <w:rFonts w:ascii="Consolas" w:hAnsi="Consolas" w:cs="Consolas"/>
+          <w:lang w:val="en-US"/>
+        </w:rPr>
+        <w:t>urlVar</w:t>
+      </w:r>
+      <w:proofErr w:type="spellEnd"/>
+      <w:r>
+        <w:rPr>
+          <w:rFonts w:ascii="Consolas" w:hAnsi="Consolas" w:cs="Consolas"/>
+          <w:lang w:val="en-US"/>
+        </w:rPr>
+        <w:t xml:space="preserve"> = null) </w:t>
+      </w:r>
+    </w:p>
+    <w:p>
+      <w:pPr>
+        <w:pStyle w:val="aa"/>
+        <w:numPr>
+          <w:ilvl w:val="0"/>
+          <w:numId w:val="12"/>
+        </w:numPr>
+      </w:pPr>
+      <w:r>
+        <w:t>Метод для сохранения значения папки пользователя</w:t>
+      </w:r>
+    </w:p>
+    <w:p>
+      <w:pPr>
+        <w:pStyle w:val="aa"/>
+        <w:numPr>
+          <w:ilvl w:val="0"/>
+          <w:numId w:val="9"/>
+        </w:numPr>
+        <w:rPr>
+          <w:rFonts w:ascii="Consolas" w:hAnsi="Consolas" w:cs="Consolas"/>
+        </w:rPr>
+      </w:pPr>
+      <w:proofErr w:type="spellStart"/>
+      <w:r>
+        <w:rPr>
+          <w:rFonts w:ascii="Consolas" w:hAnsi="Consolas" w:cs="Consolas"/>
+          <w:lang w:val="en-US"/>
+        </w:rPr>
+        <w:t>Lrgallery</w:t>
+      </w:r>
+      <w:r>
+        <w:rPr>
+          <w:rFonts w:ascii="Consolas" w:hAnsi="Consolas" w:cs="Consolas"/>
+          <w:lang w:val="en-US"/>
+        </w:rPr>
+        <w:t>ControllerMeta</w:t>
+      </w:r>
+      <w:r>
+        <w:rPr>
+          <w:rFonts w:ascii="Consolas" w:hAnsi="Consolas" w:cs="Consolas"/>
+          <w:lang w:val="en-US"/>
+        </w:rPr>
+        <w:t>s</w:t>
+      </w:r>
+      <w:proofErr w:type="spellEnd"/>
+    </w:p>
+    <w:p>
+      <w:pPr>
+        <w:pStyle w:val="aa"/>
+      </w:pPr>
+      <w:r>
+        <w:t>Класс контроллера для работы с</w:t>
+      </w:r>
+      <w:r>
+        <w:t>о списком полей</w:t>
+      </w:r>
+      <w:r>
+        <w:t xml:space="preserve"> метаданных. </w:t>
+      </w:r>
+    </w:p>
+    <w:p>
+      <w:pPr>
+        <w:pStyle w:val="aa"/>
+      </w:pPr>
+      <w:r>
+        <w:t>Методы:</w:t>
+      </w:r>
+    </w:p>
+    <w:p>
+      <w:pPr>
+        <w:pStyle w:val="aa"/>
+        <w:numPr>
+          <w:ilvl w:val="0"/>
+          <w:numId w:val="12"/>
+        </w:numPr>
+      </w:pPr>
+      <w:r>
+        <w:rPr>
+          <w:rFonts w:ascii="Consolas" w:hAnsi="Consolas" w:cs="Consolas"/>
+          <w:lang w:val="en-US"/>
+        </w:rPr>
+        <w:t xml:space="preserve">public </w:t>
+      </w:r>
+      <w:r>
+        <w:rPr>
+          <w:rFonts w:ascii="Consolas" w:hAnsi="Consolas" w:cs="Consolas"/>
+          <w:lang w:val="en-US"/>
+        </w:rPr>
+        <w:t xml:space="preserve">function </w:t>
+      </w:r>
+      <w:proofErr w:type="spellStart"/>
+      <w:r>
+        <w:rPr>
+          <w:rFonts w:ascii="Consolas" w:hAnsi="Consolas" w:cs="Consolas"/>
+          <w:lang w:val="en-US"/>
+        </w:rPr>
+        <w:t>getModel</w:t>
+      </w:r>
+      <w:proofErr w:type="spellEnd"/>
+      <w:r>
+        <w:rPr>
+          <w:rFonts w:ascii="Consolas" w:hAnsi="Consolas" w:cs="Consolas"/>
+          <w:lang w:val="en-US"/>
+        </w:rPr>
+        <w:t>()</w:t>
+      </w:r>
+    </w:p>
+    <w:p>
+      <w:pPr>
+        <w:pStyle w:val="aa"/>
+        <w:ind w:left="1080"/>
+      </w:pPr>
+      <w:r>
+        <w:t xml:space="preserve">Возвращает экземпляр класса </w:t>
+      </w:r>
+      <w:proofErr w:type="spellStart"/>
+      <w:r>
+        <w:rPr>
+          <w:lang w:val="en-US"/>
+        </w:rPr>
+        <w:t>JModel</w:t>
+      </w:r>
+      <w:proofErr w:type="spellEnd"/>
+      <w:r>
+        <w:t xml:space="preserve">, </w:t>
+      </w:r>
+      <w:r>
+        <w:t>используемый при работе с данными</w:t>
+      </w:r>
+    </w:p>
+    <w:p>
+      <w:pPr>
+        <w:pStyle w:val="aa"/>
+        <w:numPr>
+          <w:ilvl w:val="0"/>
+          <w:numId w:val="9"/>
+        </w:numPr>
+        <w:rPr>
+          <w:rFonts w:ascii="Consolas" w:hAnsi="Consolas" w:cs="Consolas"/>
+        </w:rPr>
+      </w:pPr>
+      <w:proofErr w:type="spellStart"/>
+      <w:r>
+        <w:rPr>
+          <w:rFonts w:ascii="Consolas" w:hAnsi="Consolas" w:cs="Consolas"/>
+          <w:lang w:val="en-US"/>
+        </w:rPr>
+        <w:t>Lrgallery</w:t>
+      </w:r>
+      <w:r>
+        <w:rPr>
+          <w:rFonts w:ascii="Consolas" w:hAnsi="Consolas" w:cs="Consolas"/>
+          <w:lang w:val="en-US"/>
+        </w:rPr>
+        <w:t>ControllerMeta</w:t>
+      </w:r>
+      <w:r>
+        <w:rPr>
+          <w:rFonts w:ascii="Consolas" w:hAnsi="Consolas" w:cs="Consolas"/>
+          <w:lang w:val="en-US"/>
+        </w:rPr>
+        <w:t>data</w:t>
+      </w:r>
+      <w:r>
+        <w:rPr>
+          <w:rFonts w:ascii="Consolas" w:hAnsi="Consolas" w:cs="Consolas"/>
+          <w:lang w:val="en-US"/>
+        </w:rPr>
+        <w:t>s</w:t>
+      </w:r>
+      <w:proofErr w:type="spellEnd"/>
+    </w:p>
+    <w:p>
+      <w:pPr>
+        <w:pStyle w:val="aa"/>
+      </w:pPr>
+      <w:r>
+        <w:t xml:space="preserve">Класс контроллера для работы со списком </w:t>
+      </w:r>
+      <w:r>
+        <w:t xml:space="preserve">значений </w:t>
+      </w:r>
+      <w:r>
+        <w:t xml:space="preserve">полей метаданных. </w:t>
+      </w:r>
+    </w:p>
+    <w:p>
+      <w:pPr>
+        <w:pStyle w:val="aa"/>
+      </w:pPr>
+      <w:r>
+        <w:t>Методы:</w:t>
+      </w:r>
+    </w:p>
+    <w:p>
+      <w:pPr>
+        <w:pStyle w:val="aa"/>
+        <w:numPr>
+          <w:ilvl w:val="0"/>
+          <w:numId w:val="12"/>
+        </w:numPr>
+      </w:pPr>
+      <w:r>
+        <w:rPr>
+          <w:rFonts w:ascii="Consolas" w:hAnsi="Consolas" w:cs="Consolas"/>
+          <w:lang w:val="en-US"/>
+        </w:rPr>
+        <w:t xml:space="preserve">public </w:t>
+      </w:r>
+      <w:r>
+        <w:rPr>
+          <w:rFonts w:ascii="Consolas" w:hAnsi="Consolas" w:cs="Consolas"/>
+          <w:lang w:val="en-US"/>
+        </w:rPr>
+        <w:t xml:space="preserve">function </w:t>
+      </w:r>
+      <w:proofErr w:type="spellStart"/>
+      <w:r>
+        <w:rPr>
+          <w:rFonts w:ascii="Consolas" w:hAnsi="Consolas" w:cs="Consolas"/>
+          <w:lang w:val="en-US"/>
+        </w:rPr>
+        <w:t>getModel</w:t>
+      </w:r>
+      <w:proofErr w:type="spellEnd"/>
+      <w:r>
+        <w:rPr>
+          <w:rFonts w:ascii="Consolas" w:hAnsi="Consolas" w:cs="Consolas"/>
+          <w:lang w:val="en-US"/>
+        </w:rPr>
+        <w:t>()</w:t>
+      </w:r>
+    </w:p>
+    <w:p>
+      <w:pPr>
+        <w:pStyle w:val="aa"/>
+        <w:ind w:left="1080"/>
+      </w:pPr>
+      <w:r>
+        <w:t xml:space="preserve">Возвращает экземпляр класса </w:t>
+      </w:r>
+      <w:proofErr w:type="spellStart"/>
+      <w:r>
+        <w:rPr>
+          <w:lang w:val="en-US"/>
+        </w:rPr>
+        <w:t>JModel</w:t>
+      </w:r>
+      <w:proofErr w:type="spellEnd"/>
+      <w:r>
+        <w:t xml:space="preserve">, </w:t>
+      </w:r>
+      <w:r>
+        <w:t>используемый при работе с данными</w:t>
+      </w:r>
+    </w:p>
+    <w:p>
+      <w:pPr>
+        <w:pStyle w:val="aa"/>
+        <w:numPr>
+          <w:ilvl w:val="0"/>
+          <w:numId w:val="9"/>
+        </w:numPr>
+        <w:rPr>
+          <w:rFonts w:ascii="Consolas" w:hAnsi="Consolas" w:cs="Consolas"/>
+        </w:rPr>
+      </w:pPr>
+      <w:proofErr w:type="spellStart"/>
+      <w:r>
+        <w:rPr>
+          <w:rFonts w:ascii="Consolas" w:hAnsi="Consolas" w:cs="Consolas"/>
+          <w:lang w:val="en-US"/>
+        </w:rPr>
+        <w:t>Lrgallery</w:t>
+      </w:r>
+      <w:r>
+        <w:rPr>
+          <w:rFonts w:ascii="Consolas" w:hAnsi="Consolas" w:cs="Consolas"/>
+          <w:lang w:val="en-US"/>
+        </w:rPr>
+        <w:t>Controller</w:t>
+      </w:r>
+      <w:r>
+        <w:rPr>
+          <w:rFonts w:ascii="Consolas" w:hAnsi="Consolas" w:cs="Consolas"/>
+          <w:lang w:val="en-US"/>
+        </w:rPr>
+        <w:t>Photos</w:t>
+      </w:r>
+      <w:proofErr w:type="spellEnd"/>
+    </w:p>
+    <w:p>
+      <w:pPr>
+        <w:pStyle w:val="aa"/>
+      </w:pPr>
+      <w:r>
+        <w:lastRenderedPageBreak/>
+        <w:t xml:space="preserve">Класс контроллера для работы со списком </w:t>
+      </w:r>
+      <w:r>
+        <w:t>фотографий</w:t>
+      </w:r>
+      <w:r>
+        <w:t xml:space="preserve">. </w:t>
+      </w:r>
+    </w:p>
+    <w:p>
+      <w:pPr>
+        <w:pStyle w:val="aa"/>
+      </w:pPr>
+      <w:r>
+        <w:t>Методы:</w:t>
+      </w:r>
+    </w:p>
+    <w:p>
+      <w:pPr>
+        <w:pStyle w:val="aa"/>
+        <w:numPr>
+          <w:ilvl w:val="0"/>
+          <w:numId w:val="12"/>
+        </w:numPr>
+      </w:pPr>
+      <w:r>
+        <w:rPr>
+          <w:rFonts w:ascii="Consolas" w:hAnsi="Consolas" w:cs="Consolas"/>
+          <w:lang w:val="en-US"/>
+        </w:rPr>
+        <w:t xml:space="preserve">public </w:t>
+      </w:r>
+      <w:r>
+        <w:rPr>
+          <w:rFonts w:ascii="Consolas" w:hAnsi="Consolas" w:cs="Consolas"/>
+          <w:lang w:val="en-US"/>
+        </w:rPr>
+        <w:t xml:space="preserve">function </w:t>
+      </w:r>
+      <w:proofErr w:type="spellStart"/>
+      <w:r>
+        <w:rPr>
+          <w:rFonts w:ascii="Consolas" w:hAnsi="Consolas" w:cs="Consolas"/>
+          <w:lang w:val="en-US"/>
+        </w:rPr>
+        <w:t>getModel</w:t>
+      </w:r>
+      <w:proofErr w:type="spellEnd"/>
+      <w:r>
+        <w:rPr>
+          <w:rFonts w:ascii="Consolas" w:hAnsi="Consolas" w:cs="Consolas"/>
+          <w:lang w:val="en-US"/>
+        </w:rPr>
+        <w:t>()</w:t>
+      </w:r>
+    </w:p>
+    <w:p>
+      <w:pPr>
+        <w:pStyle w:val="aa"/>
+        <w:ind w:left="1080"/>
+      </w:pPr>
+      <w:r>
+        <w:t xml:space="preserve">Возвращает экземпляр класса </w:t>
+      </w:r>
+      <w:proofErr w:type="spellStart"/>
+      <w:r>
+        <w:rPr>
+          <w:lang w:val="en-US"/>
+        </w:rPr>
+        <w:t>JModel</w:t>
+      </w:r>
+      <w:proofErr w:type="spellEnd"/>
+      <w:r>
+        <w:t xml:space="preserve">, </w:t>
+      </w:r>
+      <w:r>
+        <w:t>используемый при работе с данными</w:t>
+      </w:r>
+    </w:p>
+    <w:p>
+      <w:pPr>
+        <w:pStyle w:val="aa"/>
+        <w:numPr>
+          <w:ilvl w:val="0"/>
+          <w:numId w:val="9"/>
+        </w:numPr>
+        <w:rPr>
+          <w:rFonts w:ascii="Consolas" w:hAnsi="Consolas" w:cs="Consolas"/>
+        </w:rPr>
+      </w:pPr>
+      <w:proofErr w:type="spellStart"/>
+      <w:r>
+        <w:rPr>
+          <w:rFonts w:ascii="Consolas" w:hAnsi="Consolas" w:cs="Consolas"/>
+          <w:lang w:val="en-US"/>
+        </w:rPr>
+        <w:t>Lrgallery</w:t>
+      </w:r>
+      <w:r>
+        <w:rPr>
+          <w:rFonts w:ascii="Consolas" w:hAnsi="Consolas" w:cs="Consolas"/>
+          <w:lang w:val="en-US"/>
+        </w:rPr>
+        <w:t>Controller</w:t>
+      </w:r>
+      <w:r>
+        <w:rPr>
+          <w:rFonts w:ascii="Consolas" w:hAnsi="Consolas" w:cs="Consolas"/>
+          <w:lang w:val="en-US"/>
+        </w:rPr>
+        <w:t>Userfolder</w:t>
+      </w:r>
+      <w:r>
+        <w:rPr>
+          <w:rFonts w:ascii="Consolas" w:hAnsi="Consolas" w:cs="Consolas"/>
+          <w:lang w:val="en-US"/>
+        </w:rPr>
+        <w:t>s</w:t>
+      </w:r>
+      <w:proofErr w:type="spellEnd"/>
+    </w:p>
+    <w:p>
+      <w:pPr>
+        <w:pStyle w:val="aa"/>
+      </w:pPr>
+      <w:r>
+        <w:t xml:space="preserve">Класс контроллера для работы со списком </w:t>
+      </w:r>
+      <w:r>
+        <w:t>папок пользователей</w:t>
+      </w:r>
+      <w:r>
+        <w:t xml:space="preserve">. </w:t>
+      </w:r>
+    </w:p>
+    <w:p>
+      <w:pPr>
+        <w:pStyle w:val="aa"/>
+      </w:pPr>
+      <w:r>
+        <w:t>Методы:</w:t>
+      </w:r>
+    </w:p>
+    <w:p>
+      <w:pPr>
+        <w:pStyle w:val="aa"/>
+        <w:numPr>
+          <w:ilvl w:val="0"/>
+          <w:numId w:val="12"/>
+        </w:numPr>
+      </w:pPr>
+      <w:r>
+        <w:rPr>
+          <w:rFonts w:ascii="Consolas" w:hAnsi="Consolas" w:cs="Consolas"/>
+          <w:lang w:val="en-US"/>
+        </w:rPr>
+        <w:t xml:space="preserve">public </w:t>
+      </w:r>
+      <w:r>
+        <w:rPr>
+          <w:rFonts w:ascii="Consolas" w:hAnsi="Consolas" w:cs="Consolas"/>
+          <w:lang w:val="en-US"/>
+        </w:rPr>
+        <w:t xml:space="preserve">function </w:t>
+      </w:r>
+      <w:proofErr w:type="spellStart"/>
+      <w:r>
+        <w:rPr>
+          <w:rFonts w:ascii="Consolas" w:hAnsi="Consolas" w:cs="Consolas"/>
+          <w:lang w:val="en-US"/>
+        </w:rPr>
+        <w:t>getModel</w:t>
+      </w:r>
+      <w:proofErr w:type="spellEnd"/>
+      <w:r>
+        <w:rPr>
+          <w:rFonts w:ascii="Consolas" w:hAnsi="Consolas" w:cs="Consolas"/>
+          <w:lang w:val="en-US"/>
+        </w:rPr>
+        <w:t>()</w:t>
+      </w:r>
+    </w:p>
+    <w:p>
+      <w:pPr>
+        <w:pStyle w:val="aa"/>
+        <w:ind w:left="1080"/>
+      </w:pPr>
+      <w:r>
+        <w:t xml:space="preserve">Возвращает экземпляр класса </w:t>
+      </w:r>
+      <w:proofErr w:type="spellStart"/>
+      <w:r>
+        <w:rPr>
+          <w:lang w:val="en-US"/>
+        </w:rPr>
+        <w:t>JModel</w:t>
+      </w:r>
+      <w:proofErr w:type="spellEnd"/>
+      <w:r>
+        <w:t xml:space="preserve">, </w:t>
+      </w:r>
+      <w:r>
+        <w:t>используемый при работе с данными</w:t>
+      </w:r>
+    </w:p>
+    <w:p>
+      <w:r>
+        <w:t>Публичная часть:</w:t>
+      </w:r>
+      <w:r>
+        <w:rPr>
+          <w:noProof/>
+          <w:lang w:eastAsia="ru-RU"/>
+        </w:rPr>
+        <w:drawing>
+          <wp:inline distT="0" distB="0" distL="0" distR="0" wp14:anchorId="0E91DB7A" wp14:editId="0C9D86D4">
             <wp:extent cx="5943600" cy="3609975"/>
             <wp:effectExtent l="0" t="0" r="0" b="0"/>
             <wp:docPr id="18" name="Рисунок 18" descr="C:\WebServers\home\lrgallery\Реализация\Контроллеры Site.PNG"/>
@@ -8909,7 +12990,7 @@
                     </pic:cNvPicPr>
                   </pic:nvPicPr>
                   <pic:blipFill>
-                    <a:blip r:embed="rId39">
+                    <a:blip r:embed="rId43">
                       <a:extLst>
                         <a:ext uri="{28A0092B-C50C-407E-A947-70E740481C1C}">
                           <a14:useLocalDpi xmlns:a14="http://schemas.microsoft.com/office/drawing/2010/main" val="0"/>
@@ -8943,7 +13024,1302 @@
     </w:p>
     <w:p>
       <w:r>
+        <w:t>Некоторые операции выполняются при помощи методов базовых классов</w:t>
+      </w:r>
+      <w:r>
+        <w:t xml:space="preserve"> </w:t>
+      </w:r>
+      <w:r>
+        <w:t>и суперклассов. Однако большинство методов требуют определения в наследуемых классах.</w:t>
+      </w:r>
+    </w:p>
+    <w:p>
+      <w:pPr>
+        <w:pStyle w:val="aa"/>
+        <w:numPr>
+          <w:ilvl w:val="0"/>
+          <w:numId w:val="9"/>
+        </w:numPr>
+        <w:rPr>
+          <w:rFonts w:ascii="Consolas" w:hAnsi="Consolas" w:cs="Consolas"/>
+        </w:rPr>
+      </w:pPr>
+      <w:proofErr w:type="spellStart"/>
+      <w:r>
+        <w:rPr>
+          <w:rFonts w:ascii="Consolas" w:hAnsi="Consolas" w:cs="Consolas"/>
+          <w:lang w:val="en-US"/>
+        </w:rPr>
+        <w:t>LrgalleryController</w:t>
+      </w:r>
+      <w:proofErr w:type="spellEnd"/>
+    </w:p>
+    <w:p>
+      <w:pPr>
+        <w:pStyle w:val="aa"/>
+      </w:pPr>
+      <w:r>
+        <w:t xml:space="preserve">Класс основного контроллера для координации показа представлений и создания моделей. </w:t>
+      </w:r>
+    </w:p>
+    <w:p>
+      <w:pPr>
+        <w:pStyle w:val="aa"/>
+      </w:pPr>
+      <w:r>
+        <w:t>Методы:</w:t>
+      </w:r>
+    </w:p>
+    <w:p>
+      <w:pPr>
+        <w:pStyle w:val="aa"/>
+        <w:numPr>
+          <w:ilvl w:val="0"/>
+          <w:numId w:val="12"/>
+        </w:numPr>
+        <w:rPr>
+          <w:lang w:val="en-US"/>
+        </w:rPr>
+      </w:pPr>
+      <w:r>
+        <w:rPr>
+          <w:rFonts w:ascii="Consolas" w:hAnsi="Consolas" w:cs="Consolas"/>
+          <w:lang w:val="en-US"/>
+        </w:rPr>
+        <w:t>public</w:t>
+      </w:r>
+      <w:r>
+        <w:rPr>
+          <w:rFonts w:ascii="Consolas" w:hAnsi="Consolas" w:cs="Consolas"/>
+          <w:lang w:val="en-US"/>
+        </w:rPr>
+        <w:t xml:space="preserve"> function display($</w:t>
+      </w:r>
+      <w:proofErr w:type="spellStart"/>
+      <w:r>
+        <w:rPr>
+          <w:rFonts w:ascii="Consolas" w:hAnsi="Consolas" w:cs="Consolas"/>
+          <w:lang w:val="en-US"/>
+        </w:rPr>
+        <w:t>cachable</w:t>
+      </w:r>
+      <w:proofErr w:type="spellEnd"/>
+      <w:r>
+        <w:rPr>
+          <w:rFonts w:ascii="Consolas" w:hAnsi="Consolas" w:cs="Consolas"/>
+          <w:lang w:val="en-US"/>
+        </w:rPr>
+        <w:t xml:space="preserve"> = false</w:t>
+      </w:r>
+      <w:r>
+        <w:rPr>
+          <w:rFonts w:ascii="Consolas" w:hAnsi="Consolas" w:cs="Consolas"/>
+          <w:lang w:val="en-US"/>
+        </w:rPr>
+        <w:t>)</w:t>
+      </w:r>
+    </w:p>
+    <w:p>
+      <w:pPr>
+        <w:pStyle w:val="aa"/>
+        <w:ind w:left="1080"/>
+      </w:pPr>
+      <w:r>
+        <w:t xml:space="preserve">Управляет начальным отображением </w:t>
+      </w:r>
+      <w:r>
+        <w:rPr>
+          <w:lang w:val="en-US"/>
+        </w:rPr>
+        <w:t>view</w:t>
+      </w:r>
+      <w:r>
+        <w:t xml:space="preserve"> </w:t>
+      </w:r>
+      <w:r>
+        <w:t>и координирует действия остальных контроллеров</w:t>
+      </w:r>
+    </w:p>
+    <w:p>
+      <w:pPr>
+        <w:pStyle w:val="aa"/>
+        <w:numPr>
+          <w:ilvl w:val="0"/>
+          <w:numId w:val="9"/>
+        </w:numPr>
+        <w:rPr>
+          <w:rFonts w:ascii="Consolas" w:hAnsi="Consolas" w:cs="Consolas"/>
+        </w:rPr>
+      </w:pPr>
+      <w:proofErr w:type="spellStart"/>
+      <w:r>
+        <w:rPr>
+          <w:rFonts w:ascii="Consolas" w:hAnsi="Consolas" w:cs="Consolas"/>
+          <w:lang w:val="en-US"/>
+        </w:rPr>
+        <w:t>Lrgallery</w:t>
+      </w:r>
+      <w:r>
+        <w:rPr>
+          <w:rFonts w:ascii="Consolas" w:hAnsi="Consolas" w:cs="Consolas"/>
+          <w:lang w:val="en-US"/>
+        </w:rPr>
+        <w:t>ControllerPhotos</w:t>
+      </w:r>
+      <w:proofErr w:type="spellEnd"/>
+    </w:p>
+    <w:p>
+      <w:pPr>
+        <w:pStyle w:val="aa"/>
+      </w:pPr>
+      <w:r>
+        <w:t>Класс контроллера для основной работы с интерфейсом пользователя, отображения фотографий и данных о них.</w:t>
+      </w:r>
+    </w:p>
+    <w:p>
+      <w:pPr>
+        <w:pStyle w:val="aa"/>
+      </w:pPr>
+      <w:r>
+        <w:t>Методы:</w:t>
+      </w:r>
+    </w:p>
+    <w:p>
+      <w:pPr>
+        <w:pStyle w:val="aa"/>
+        <w:numPr>
+          <w:ilvl w:val="0"/>
+          <w:numId w:val="12"/>
+        </w:numPr>
+      </w:pPr>
+      <w:r>
+        <w:rPr>
+          <w:rFonts w:ascii="Consolas" w:hAnsi="Consolas" w:cs="Consolas"/>
+          <w:lang w:val="en-US"/>
+        </w:rPr>
+        <w:t xml:space="preserve">public </w:t>
+      </w:r>
+      <w:r>
+        <w:rPr>
+          <w:rFonts w:ascii="Consolas" w:hAnsi="Consolas" w:cs="Consolas"/>
+          <w:lang w:val="en-US"/>
+        </w:rPr>
+        <w:t xml:space="preserve">function </w:t>
+      </w:r>
+      <w:proofErr w:type="spellStart"/>
+      <w:r>
+        <w:rPr>
+          <w:rFonts w:ascii="Consolas" w:hAnsi="Consolas" w:cs="Consolas"/>
+          <w:lang w:val="en-US"/>
+        </w:rPr>
+        <w:t>setAcceptedFlag</w:t>
+      </w:r>
+      <w:proofErr w:type="spellEnd"/>
+      <w:r>
+        <w:rPr>
+          <w:rFonts w:ascii="Consolas" w:hAnsi="Consolas" w:cs="Consolas"/>
+          <w:lang w:val="en-US"/>
+        </w:rPr>
+        <w:t>(</w:t>
+      </w:r>
+      <w:r>
+        <w:rPr>
+          <w:rFonts w:ascii="Consolas" w:hAnsi="Consolas" w:cs="Consolas"/>
+          <w:lang w:val="en-US"/>
+        </w:rPr>
+        <w:t>$flag</w:t>
+      </w:r>
+      <w:r>
+        <w:rPr>
+          <w:rFonts w:ascii="Consolas" w:hAnsi="Consolas" w:cs="Consolas"/>
+          <w:lang w:val="en-US"/>
+        </w:rPr>
+        <w:t>)</w:t>
+      </w:r>
+    </w:p>
+    <w:p>
+      <w:pPr>
+        <w:pStyle w:val="aa"/>
+        <w:ind w:left="1080"/>
+      </w:pPr>
+      <w:r>
+        <w:t>Устанавливает флаг принятия фотографии</w:t>
+      </w:r>
+    </w:p>
+    <w:p>
+      <w:pPr>
+        <w:pStyle w:val="aa"/>
+        <w:numPr>
+          <w:ilvl w:val="0"/>
+          <w:numId w:val="12"/>
+        </w:numPr>
+      </w:pPr>
+      <w:r>
+        <w:rPr>
+          <w:rFonts w:ascii="Consolas" w:hAnsi="Consolas" w:cs="Consolas"/>
+          <w:lang w:val="en-US"/>
+        </w:rPr>
+        <w:t xml:space="preserve">public </w:t>
+      </w:r>
+      <w:r>
+        <w:rPr>
+          <w:rFonts w:ascii="Consolas" w:hAnsi="Consolas" w:cs="Consolas"/>
+          <w:lang w:val="en-US"/>
+        </w:rPr>
+        <w:t xml:space="preserve">function </w:t>
+      </w:r>
+      <w:proofErr w:type="spellStart"/>
+      <w:r>
+        <w:rPr>
+          <w:rFonts w:ascii="Consolas" w:hAnsi="Consolas" w:cs="Consolas"/>
+          <w:lang w:val="en-US"/>
+        </w:rPr>
+        <w:t>set</w:t>
+      </w:r>
+      <w:r>
+        <w:rPr>
+          <w:rFonts w:ascii="Consolas" w:hAnsi="Consolas" w:cs="Consolas"/>
+          <w:lang w:val="en-US"/>
+        </w:rPr>
+        <w:t>Rating</w:t>
+      </w:r>
+      <w:proofErr w:type="spellEnd"/>
+      <w:r>
+        <w:rPr>
+          <w:rFonts w:ascii="Consolas" w:hAnsi="Consolas" w:cs="Consolas"/>
+          <w:lang w:val="en-US"/>
+        </w:rPr>
+        <w:t>(</w:t>
+      </w:r>
+      <w:r>
+        <w:rPr>
+          <w:rFonts w:ascii="Consolas" w:hAnsi="Consolas" w:cs="Consolas"/>
+          <w:lang w:val="en-US"/>
+        </w:rPr>
+        <w:t>$</w:t>
+      </w:r>
+      <w:r>
+        <w:rPr>
+          <w:rFonts w:ascii="Consolas" w:hAnsi="Consolas" w:cs="Consolas"/>
+          <w:lang w:val="en-US"/>
+        </w:rPr>
+        <w:t>rating</w:t>
+      </w:r>
+      <w:r>
+        <w:rPr>
+          <w:rFonts w:ascii="Consolas" w:hAnsi="Consolas" w:cs="Consolas"/>
+          <w:lang w:val="en-US"/>
+        </w:rPr>
+        <w:t>)</w:t>
+      </w:r>
+    </w:p>
+    <w:p>
+      <w:pPr>
+        <w:pStyle w:val="aa"/>
+        <w:ind w:left="1080"/>
+      </w:pPr>
+      <w:r>
         <w:lastRenderedPageBreak/>
+        <w:t>Устанавливает рейтинг фотографии</w:t>
+      </w:r>
+    </w:p>
+    <w:p>
+      <w:pPr>
+        <w:pStyle w:val="aa"/>
+        <w:numPr>
+          <w:ilvl w:val="0"/>
+          <w:numId w:val="12"/>
+        </w:numPr>
+      </w:pPr>
+      <w:r>
+        <w:rPr>
+          <w:rFonts w:ascii="Consolas" w:hAnsi="Consolas" w:cs="Consolas"/>
+          <w:lang w:val="en-US"/>
+        </w:rPr>
+        <w:t xml:space="preserve">public </w:t>
+      </w:r>
+      <w:r>
+        <w:rPr>
+          <w:rFonts w:ascii="Consolas" w:hAnsi="Consolas" w:cs="Consolas"/>
+          <w:lang w:val="en-US"/>
+        </w:rPr>
+        <w:t xml:space="preserve">function </w:t>
+      </w:r>
+      <w:proofErr w:type="spellStart"/>
+      <w:r>
+        <w:rPr>
+          <w:rFonts w:ascii="Consolas" w:hAnsi="Consolas" w:cs="Consolas"/>
+          <w:lang w:val="en-US"/>
+        </w:rPr>
+        <w:t>set</w:t>
+      </w:r>
+      <w:r>
+        <w:rPr>
+          <w:rFonts w:ascii="Consolas" w:hAnsi="Consolas" w:cs="Consolas"/>
+          <w:lang w:val="en-US"/>
+        </w:rPr>
+        <w:t>Comments</w:t>
+      </w:r>
+      <w:proofErr w:type="spellEnd"/>
+      <w:r>
+        <w:rPr>
+          <w:rFonts w:ascii="Consolas" w:hAnsi="Consolas" w:cs="Consolas"/>
+          <w:lang w:val="en-US"/>
+        </w:rPr>
+        <w:t>(</w:t>
+      </w:r>
+      <w:r>
+        <w:rPr>
+          <w:rFonts w:ascii="Consolas" w:hAnsi="Consolas" w:cs="Consolas"/>
+          <w:lang w:val="en-US"/>
+        </w:rPr>
+        <w:t>$</w:t>
+      </w:r>
+      <w:r>
+        <w:rPr>
+          <w:rFonts w:ascii="Consolas" w:hAnsi="Consolas" w:cs="Consolas"/>
+          <w:lang w:val="en-US"/>
+        </w:rPr>
+        <w:t>comments</w:t>
+      </w:r>
+      <w:r>
+        <w:rPr>
+          <w:rFonts w:ascii="Consolas" w:hAnsi="Consolas" w:cs="Consolas"/>
+          <w:lang w:val="en-US"/>
+        </w:rPr>
+        <w:t>)</w:t>
+      </w:r>
+    </w:p>
+    <w:p>
+      <w:pPr>
+        <w:pStyle w:val="aa"/>
+        <w:ind w:left="1080"/>
+      </w:pPr>
+      <w:r>
+        <w:t>Устанавливает комментарии к фотографии</w:t>
+      </w:r>
+    </w:p>
+    <w:p>
+      <w:pPr>
+        <w:pStyle w:val="aa"/>
+        <w:numPr>
+          <w:ilvl w:val="0"/>
+          <w:numId w:val="9"/>
+        </w:numPr>
+        <w:rPr>
+          <w:rFonts w:ascii="Consolas" w:hAnsi="Consolas" w:cs="Consolas"/>
+        </w:rPr>
+      </w:pPr>
+      <w:proofErr w:type="spellStart"/>
+      <w:r>
+        <w:rPr>
+          <w:rFonts w:ascii="Consolas" w:hAnsi="Consolas" w:cs="Consolas"/>
+          <w:lang w:val="en-US"/>
+        </w:rPr>
+        <w:t>Lrgallery</w:t>
+      </w:r>
+      <w:r>
+        <w:rPr>
+          <w:rFonts w:ascii="Consolas" w:hAnsi="Consolas" w:cs="Consolas"/>
+          <w:lang w:val="en-US"/>
+        </w:rPr>
+        <w:t>Controller</w:t>
+      </w:r>
+      <w:r>
+        <w:rPr>
+          <w:rFonts w:ascii="Consolas" w:hAnsi="Consolas" w:cs="Consolas"/>
+          <w:lang w:val="en-US"/>
+        </w:rPr>
+        <w:t>Service</w:t>
+      </w:r>
+      <w:proofErr w:type="spellEnd"/>
+    </w:p>
+    <w:p>
+      <w:pPr>
+        <w:pStyle w:val="aa"/>
+      </w:pPr>
+      <w:r>
+        <w:t xml:space="preserve">Класс контроллера для </w:t>
+      </w:r>
+      <w:r>
+        <w:t>обработки удаленных запросов клиентов веб-сервиса</w:t>
+      </w:r>
+      <w:r>
+        <w:t>.</w:t>
+      </w:r>
+    </w:p>
+    <w:p>
+      <w:pPr>
+        <w:pStyle w:val="aa"/>
+      </w:pPr>
+      <w:r>
+        <w:t>Методы:</w:t>
+      </w:r>
+    </w:p>
+    <w:p>
+      <w:pPr>
+        <w:pStyle w:val="aa"/>
+        <w:numPr>
+          <w:ilvl w:val="0"/>
+          <w:numId w:val="12"/>
+        </w:numPr>
+        <w:rPr>
+          <w:lang w:val="en-US"/>
+        </w:rPr>
+      </w:pPr>
+      <w:r>
+        <w:rPr>
+          <w:rFonts w:ascii="Consolas" w:hAnsi="Consolas" w:cs="Consolas"/>
+          <w:lang w:val="en-US"/>
+        </w:rPr>
+        <w:t>public</w:t>
+      </w:r>
+      <w:r>
+        <w:rPr>
+          <w:rFonts w:ascii="Consolas" w:hAnsi="Consolas" w:cs="Consolas"/>
+          <w:lang w:val="en-US"/>
+        </w:rPr>
+        <w:t xml:space="preserve"> </w:t>
+      </w:r>
+      <w:r>
+        <w:rPr>
+          <w:rFonts w:ascii="Consolas" w:hAnsi="Consolas" w:cs="Consolas"/>
+          <w:lang w:val="en-US"/>
+        </w:rPr>
+        <w:t>function</w:t>
+      </w:r>
+      <w:r>
+        <w:rPr>
+          <w:rFonts w:ascii="Consolas" w:hAnsi="Consolas" w:cs="Consolas"/>
+          <w:lang w:val="en-US"/>
+        </w:rPr>
+        <w:t xml:space="preserve"> </w:t>
+      </w:r>
+      <w:r>
+        <w:rPr>
+          <w:rFonts w:ascii="Consolas" w:hAnsi="Consolas" w:cs="Consolas"/>
+          <w:lang w:val="en-US"/>
+        </w:rPr>
+        <w:t>login</w:t>
+      </w:r>
+      <w:r>
+        <w:rPr>
+          <w:rFonts w:ascii="Consolas" w:hAnsi="Consolas" w:cs="Consolas"/>
+          <w:lang w:val="en-US"/>
+        </w:rPr>
+        <w:t>($</w:t>
+      </w:r>
+      <w:r>
+        <w:rPr>
+          <w:rFonts w:ascii="Consolas" w:hAnsi="Consolas" w:cs="Consolas"/>
+          <w:lang w:val="en-US"/>
+        </w:rPr>
+        <w:t>username</w:t>
+      </w:r>
+      <w:r>
+        <w:rPr>
+          <w:rFonts w:ascii="Consolas" w:hAnsi="Consolas" w:cs="Consolas"/>
+          <w:lang w:val="en-US"/>
+        </w:rPr>
+        <w:t>, $</w:t>
+      </w:r>
+      <w:r>
+        <w:rPr>
+          <w:rFonts w:ascii="Consolas" w:hAnsi="Consolas" w:cs="Consolas"/>
+          <w:lang w:val="en-US"/>
+        </w:rPr>
+        <w:t>password</w:t>
+      </w:r>
+      <w:r>
+        <w:rPr>
+          <w:rFonts w:ascii="Consolas" w:hAnsi="Consolas" w:cs="Consolas"/>
+          <w:lang w:val="en-US"/>
+        </w:rPr>
+        <w:t>)</w:t>
+      </w:r>
+    </w:p>
+    <w:p>
+      <w:pPr>
+        <w:pStyle w:val="aa"/>
+        <w:ind w:left="1080"/>
+      </w:pPr>
+      <w:r>
+        <w:t xml:space="preserve">Метод выполняет вход в систему с использованием имени пользователя и пароля. Метод возвращает секретный </w:t>
+      </w:r>
+      <w:proofErr w:type="spellStart"/>
+      <w:r>
+        <w:t>токен</w:t>
+      </w:r>
+      <w:proofErr w:type="spellEnd"/>
+      <w:r>
+        <w:t>, используемый для дальнейших операций с сервером и сообщение об ошибке (если таковая произошла);</w:t>
+      </w:r>
+    </w:p>
+    <w:p>
+      <w:pPr>
+        <w:pStyle w:val="aa"/>
+        <w:numPr>
+          <w:ilvl w:val="0"/>
+          <w:numId w:val="12"/>
+        </w:numPr>
+        <w:rPr>
+          <w:lang w:val="en-US"/>
+        </w:rPr>
+      </w:pPr>
+      <w:r>
+        <w:rPr>
+          <w:rFonts w:ascii="Consolas" w:hAnsi="Consolas" w:cs="Consolas"/>
+          <w:lang w:val="en-US"/>
+        </w:rPr>
+        <w:t xml:space="preserve">public function </w:t>
+      </w:r>
+      <w:proofErr w:type="spellStart"/>
+      <w:r>
+        <w:rPr>
+          <w:rFonts w:ascii="Consolas" w:hAnsi="Consolas" w:cs="Consolas"/>
+          <w:lang w:val="en-US"/>
+        </w:rPr>
+        <w:t>createUser</w:t>
+      </w:r>
+      <w:proofErr w:type="spellEnd"/>
+      <w:r>
+        <w:rPr>
+          <w:rFonts w:ascii="Consolas" w:hAnsi="Consolas" w:cs="Consolas"/>
+          <w:lang w:val="en-US"/>
+        </w:rPr>
+        <w:t>(</w:t>
+      </w:r>
+      <w:r>
+        <w:rPr>
+          <w:rFonts w:ascii="Consolas" w:hAnsi="Consolas" w:cs="Consolas"/>
+          <w:lang w:val="en-US"/>
+        </w:rPr>
+        <w:t>$</w:t>
+      </w:r>
+      <w:r>
+        <w:rPr>
+          <w:rFonts w:ascii="Consolas" w:hAnsi="Consolas" w:cs="Consolas"/>
+          <w:lang w:val="en-US"/>
+        </w:rPr>
+        <w:t xml:space="preserve">username, </w:t>
+      </w:r>
+      <w:r>
+        <w:rPr>
+          <w:rFonts w:ascii="Consolas" w:hAnsi="Consolas" w:cs="Consolas"/>
+          <w:lang w:val="en-US"/>
+        </w:rPr>
+        <w:t>$</w:t>
+      </w:r>
+      <w:r>
+        <w:rPr>
+          <w:rFonts w:ascii="Consolas" w:hAnsi="Consolas" w:cs="Consolas"/>
+          <w:lang w:val="en-US"/>
+        </w:rPr>
+        <w:t xml:space="preserve">password, </w:t>
+      </w:r>
+      <w:r>
+        <w:rPr>
+          <w:rFonts w:ascii="Consolas" w:hAnsi="Consolas" w:cs="Consolas"/>
+          <w:lang w:val="en-US"/>
+        </w:rPr>
+        <w:t>$</w:t>
+      </w:r>
+      <w:r>
+        <w:rPr>
+          <w:rFonts w:ascii="Consolas" w:hAnsi="Consolas" w:cs="Consolas"/>
+          <w:lang w:val="en-US"/>
+        </w:rPr>
+        <w:t>token)</w:t>
+      </w:r>
+    </w:p>
+    <w:p>
+      <w:pPr>
+        <w:pStyle w:val="aa"/>
+        <w:ind w:left="1080"/>
+        <w:rPr>
+          <w:lang w:val="en-US"/>
+        </w:rPr>
+      </w:pPr>
+      <w:r>
+        <w:t xml:space="preserve">Метод выполняет создание пользователя с указанным именем и паролем. Также на сервере создается папка с именем, равным имени пользователя, для хранения фотографий. Метод возвращает статус операции создания и сообщение об </w:t>
+      </w:r>
+      <w:r>
+        <w:t>ошибке (если таковая произошла)</w:t>
+      </w:r>
+    </w:p>
+    <w:p>
+      <w:pPr>
+        <w:pStyle w:val="aa"/>
+        <w:numPr>
+          <w:ilvl w:val="0"/>
+          <w:numId w:val="12"/>
+        </w:numPr>
+        <w:rPr>
+          <w:lang w:val="en-US"/>
+        </w:rPr>
+      </w:pPr>
+      <w:r>
+        <w:rPr>
+          <w:rFonts w:ascii="Consolas" w:hAnsi="Consolas" w:cs="Consolas"/>
+          <w:lang w:val="en-US"/>
+        </w:rPr>
+        <w:t xml:space="preserve">public function </w:t>
+      </w:r>
+      <w:proofErr w:type="spellStart"/>
+      <w:r>
+        <w:rPr>
+          <w:rFonts w:ascii="Consolas" w:hAnsi="Consolas" w:cs="Consolas"/>
+          <w:lang w:val="en-US"/>
+        </w:rPr>
+        <w:t>uploadPhoto</w:t>
+      </w:r>
+      <w:proofErr w:type="spellEnd"/>
+      <w:r>
+        <w:rPr>
+          <w:rFonts w:ascii="Consolas" w:hAnsi="Consolas" w:cs="Consolas"/>
+          <w:lang w:val="en-US"/>
+        </w:rPr>
+        <w:t>(</w:t>
+      </w:r>
+      <w:r>
+        <w:rPr>
+          <w:rFonts w:ascii="Consolas" w:hAnsi="Consolas" w:cs="Consolas"/>
+          <w:lang w:val="en-US"/>
+        </w:rPr>
+        <w:t>$</w:t>
+      </w:r>
+      <w:r>
+        <w:rPr>
+          <w:rFonts w:ascii="Consolas" w:hAnsi="Consolas" w:cs="Consolas"/>
+          <w:lang w:val="en-US"/>
+        </w:rPr>
+        <w:t xml:space="preserve">username, </w:t>
+      </w:r>
+      <w:r>
+        <w:rPr>
+          <w:rFonts w:ascii="Consolas" w:hAnsi="Consolas" w:cs="Consolas"/>
+          <w:lang w:val="en-US"/>
+        </w:rPr>
+        <w:t>$</w:t>
+      </w:r>
+      <w:proofErr w:type="spellStart"/>
+      <w:r>
+        <w:rPr>
+          <w:rFonts w:ascii="Consolas" w:hAnsi="Consolas" w:cs="Consolas"/>
+          <w:lang w:val="en-US"/>
+        </w:rPr>
+        <w:t>photo_name</w:t>
+      </w:r>
+      <w:proofErr w:type="spellEnd"/>
+      <w:r>
+        <w:rPr>
+          <w:rFonts w:ascii="Consolas" w:hAnsi="Consolas" w:cs="Consolas"/>
+          <w:lang w:val="en-US"/>
+        </w:rPr>
+        <w:t xml:space="preserve">, </w:t>
+      </w:r>
+      <w:r>
+        <w:rPr>
+          <w:rFonts w:ascii="Consolas" w:hAnsi="Consolas" w:cs="Consolas"/>
+          <w:lang w:val="en-US"/>
+        </w:rPr>
+        <w:t>$</w:t>
+      </w:r>
+      <w:proofErr w:type="spellStart"/>
+      <w:r>
+        <w:rPr>
+          <w:rFonts w:ascii="Consolas" w:hAnsi="Consolas" w:cs="Consolas"/>
+          <w:lang w:val="en-US"/>
+        </w:rPr>
+        <w:t>photo_file</w:t>
+      </w:r>
+      <w:proofErr w:type="spellEnd"/>
+      <w:r>
+        <w:rPr>
+          <w:rFonts w:ascii="Consolas" w:hAnsi="Consolas" w:cs="Consolas"/>
+          <w:lang w:val="en-US"/>
+        </w:rPr>
+        <w:t xml:space="preserve">, </w:t>
+      </w:r>
+    </w:p>
+    <w:p>
+      <w:pPr>
+        <w:pStyle w:val="aa"/>
+        <w:ind w:left="1080" w:firstLine="336"/>
+      </w:pPr>
+      <w:proofErr w:type="gramStart"/>
+      <w:r>
+        <w:rPr>
+          <w:rFonts w:ascii="Consolas" w:hAnsi="Consolas" w:cs="Consolas"/>
+        </w:rPr>
+        <w:t>$</w:t>
+      </w:r>
+      <w:r>
+        <w:rPr>
+          <w:rFonts w:ascii="Consolas" w:hAnsi="Consolas" w:cs="Consolas"/>
+          <w:lang w:val="en-US"/>
+        </w:rPr>
+        <w:t>token</w:t>
+      </w:r>
+      <w:r>
+        <w:rPr>
+          <w:rFonts w:ascii="Consolas" w:hAnsi="Consolas" w:cs="Consolas"/>
+        </w:rPr>
+        <w:t>)</w:t>
+      </w:r>
+      <w:proofErr w:type="gramEnd"/>
+    </w:p>
+    <w:p>
+      <w:pPr>
+        <w:pStyle w:val="aa"/>
+        <w:ind w:left="1080"/>
+        <w:rPr>
+          <w:lang w:val="en-US"/>
+        </w:rPr>
+      </w:pPr>
+      <w:r>
+        <w:t>Метод выполняет публикацию фотографии для указанного пользователя; указывается название фотографии и передаётся файл с изображением. Метод возвращает идентификатор фотографии на сервере, а также статус операции и сообщение об ошибке (если таковая произошла);</w:t>
+      </w:r>
+    </w:p>
+    <w:p>
+      <w:pPr>
+        <w:pStyle w:val="aa"/>
+        <w:numPr>
+          <w:ilvl w:val="0"/>
+          <w:numId w:val="12"/>
+        </w:numPr>
+        <w:rPr>
+          <w:rFonts w:ascii="Consolas" w:hAnsi="Consolas" w:cs="Consolas"/>
+          <w:lang w:val="en-US"/>
+        </w:rPr>
+      </w:pPr>
+      <w:r>
+        <w:rPr>
+          <w:rFonts w:ascii="Consolas" w:hAnsi="Consolas" w:cs="Consolas"/>
+          <w:lang w:val="en-US"/>
+        </w:rPr>
+        <w:t xml:space="preserve">public function </w:t>
+      </w:r>
+      <w:proofErr w:type="spellStart"/>
+      <w:r>
+        <w:rPr>
+          <w:rFonts w:ascii="Consolas" w:hAnsi="Consolas" w:cs="Consolas"/>
+          <w:lang w:val="en-US"/>
+        </w:rPr>
+        <w:t>getPhotoInfo</w:t>
+      </w:r>
+      <w:proofErr w:type="spellEnd"/>
+      <w:r>
+        <w:rPr>
+          <w:rFonts w:ascii="Consolas" w:hAnsi="Consolas" w:cs="Consolas"/>
+          <w:lang w:val="en-US"/>
+        </w:rPr>
+        <w:t>(</w:t>
+      </w:r>
+      <w:r>
+        <w:rPr>
+          <w:rFonts w:ascii="Consolas" w:hAnsi="Consolas" w:cs="Consolas"/>
+          <w:lang w:val="en-US"/>
+        </w:rPr>
+        <w:t>$</w:t>
+      </w:r>
+      <w:r>
+        <w:rPr>
+          <w:rFonts w:ascii="Consolas" w:hAnsi="Consolas" w:cs="Consolas"/>
+          <w:lang w:val="en-US"/>
+        </w:rPr>
+        <w:t xml:space="preserve">username, </w:t>
+      </w:r>
+      <w:r>
+        <w:rPr>
+          <w:rFonts w:ascii="Consolas" w:hAnsi="Consolas" w:cs="Consolas"/>
+          <w:lang w:val="en-US"/>
+        </w:rPr>
+        <w:t>$</w:t>
+      </w:r>
+      <w:proofErr w:type="spellStart"/>
+      <w:r>
+        <w:rPr>
+          <w:rFonts w:ascii="Consolas" w:hAnsi="Consolas" w:cs="Consolas"/>
+          <w:lang w:val="en-US"/>
+        </w:rPr>
+        <w:t>photo_name</w:t>
+      </w:r>
+      <w:proofErr w:type="spellEnd"/>
+      <w:r>
+        <w:rPr>
+          <w:rFonts w:ascii="Consolas" w:hAnsi="Consolas" w:cs="Consolas"/>
+          <w:lang w:val="en-US"/>
+        </w:rPr>
+        <w:t xml:space="preserve">, </w:t>
+      </w:r>
+      <w:r>
+        <w:rPr>
+          <w:rFonts w:ascii="Consolas" w:hAnsi="Consolas" w:cs="Consolas"/>
+          <w:lang w:val="en-US"/>
+        </w:rPr>
+        <w:t>$</w:t>
+      </w:r>
+      <w:r>
+        <w:rPr>
+          <w:rFonts w:ascii="Consolas" w:hAnsi="Consolas" w:cs="Consolas"/>
+          <w:lang w:val="en-US"/>
+        </w:rPr>
+        <w:t>token)</w:t>
+      </w:r>
+    </w:p>
+    <w:p>
+      <w:pPr>
+        <w:pStyle w:val="aa"/>
+        <w:ind w:left="1080"/>
+        <w:rPr>
+          <w:rFonts w:ascii="Consolas" w:hAnsi="Consolas" w:cs="Consolas"/>
+          <w:lang w:val="en-US"/>
+        </w:rPr>
+      </w:pPr>
+      <w:proofErr w:type="gramStart"/>
+      <w:r>
+        <w:rPr>
+          <w:rFonts w:ascii="Consolas" w:hAnsi="Consolas" w:cs="Consolas"/>
+          <w:lang w:val="en-US"/>
+        </w:rPr>
+        <w:t>public</w:t>
+      </w:r>
+      <w:proofErr w:type="gramEnd"/>
+      <w:r>
+        <w:rPr>
+          <w:rFonts w:ascii="Consolas" w:hAnsi="Consolas" w:cs="Consolas"/>
+        </w:rPr>
+        <w:t xml:space="preserve"> </w:t>
+      </w:r>
+      <w:r>
+        <w:rPr>
+          <w:rFonts w:ascii="Consolas" w:hAnsi="Consolas" w:cs="Consolas"/>
+          <w:lang w:val="en-US"/>
+        </w:rPr>
+        <w:t>function</w:t>
+      </w:r>
+      <w:r>
+        <w:rPr>
+          <w:rFonts w:ascii="Consolas" w:hAnsi="Consolas" w:cs="Consolas"/>
+        </w:rPr>
+        <w:t xml:space="preserve"> </w:t>
+      </w:r>
+      <w:proofErr w:type="spellStart"/>
+      <w:r>
+        <w:rPr>
+          <w:rFonts w:ascii="Consolas" w:hAnsi="Consolas" w:cs="Consolas"/>
+          <w:lang w:val="en-US"/>
+        </w:rPr>
+        <w:t>getPhotoInfo</w:t>
+      </w:r>
+      <w:proofErr w:type="spellEnd"/>
+      <w:r>
+        <w:rPr>
+          <w:rFonts w:ascii="Consolas" w:hAnsi="Consolas" w:cs="Consolas"/>
+        </w:rPr>
+        <w:t>(</w:t>
+      </w:r>
+      <w:r>
+        <w:rPr>
+          <w:rFonts w:ascii="Consolas" w:hAnsi="Consolas" w:cs="Consolas"/>
+        </w:rPr>
+        <w:t>$</w:t>
+      </w:r>
+      <w:r>
+        <w:rPr>
+          <w:rFonts w:ascii="Consolas" w:hAnsi="Consolas" w:cs="Consolas"/>
+          <w:lang w:val="en-US"/>
+        </w:rPr>
+        <w:t>photo</w:t>
+      </w:r>
+      <w:r>
+        <w:rPr>
+          <w:rFonts w:ascii="Consolas" w:hAnsi="Consolas" w:cs="Consolas"/>
+        </w:rPr>
+        <w:t>_</w:t>
+      </w:r>
+      <w:r>
+        <w:rPr>
+          <w:rFonts w:ascii="Consolas" w:hAnsi="Consolas" w:cs="Consolas"/>
+          <w:lang w:val="en-US"/>
+        </w:rPr>
+        <w:t>id</w:t>
+      </w:r>
+      <w:r>
+        <w:rPr>
+          <w:rFonts w:ascii="Consolas" w:hAnsi="Consolas" w:cs="Consolas"/>
+        </w:rPr>
+        <w:t xml:space="preserve">, </w:t>
+      </w:r>
+      <w:r>
+        <w:rPr>
+          <w:rFonts w:ascii="Consolas" w:hAnsi="Consolas" w:cs="Consolas"/>
+        </w:rPr>
+        <w:t>$</w:t>
+      </w:r>
+      <w:r>
+        <w:rPr>
+          <w:rFonts w:ascii="Consolas" w:hAnsi="Consolas" w:cs="Consolas"/>
+          <w:lang w:val="en-US"/>
+        </w:rPr>
+        <w:t>token</w:t>
+      </w:r>
+      <w:r>
+        <w:rPr>
+          <w:rFonts w:ascii="Consolas" w:hAnsi="Consolas" w:cs="Consolas"/>
+        </w:rPr>
+        <w:t>)</w:t>
+      </w:r>
+    </w:p>
+    <w:p>
+      <w:pPr>
+        <w:pStyle w:val="aa"/>
+        <w:ind w:left="1080"/>
+      </w:pPr>
+      <w:r>
+        <w:t xml:space="preserve">Методы </w:t>
+      </w:r>
+      <w:r>
+        <w:t xml:space="preserve">обрабатывают </w:t>
+      </w:r>
+      <w:r>
+        <w:t xml:space="preserve">запрос на получение информации о фотографии, которая определяется по серверному идентификатору, либо по комбинации имени пользователя и названия фотографии. Метод возвращает информацию о запрошенном изображении, а также статус операции и сообщение об </w:t>
+      </w:r>
+      <w:r>
+        <w:t>ошибке (если таковая произошла)</w:t>
+      </w:r>
+    </w:p>
+    <w:p>
+      <w:pPr>
+        <w:pStyle w:val="aa"/>
+        <w:numPr>
+          <w:ilvl w:val="0"/>
+          <w:numId w:val="12"/>
+        </w:numPr>
+        <w:rPr>
+          <w:rFonts w:ascii="Consolas" w:hAnsi="Consolas" w:cs="Consolas"/>
+          <w:lang w:val="en-US"/>
+        </w:rPr>
+      </w:pPr>
+      <w:r>
+        <w:rPr>
+          <w:rFonts w:ascii="Consolas" w:hAnsi="Consolas" w:cs="Consolas"/>
+          <w:lang w:val="en-US"/>
+        </w:rPr>
+        <w:t xml:space="preserve">public function </w:t>
+      </w:r>
+      <w:proofErr w:type="spellStart"/>
+      <w:r>
+        <w:rPr>
+          <w:rFonts w:ascii="Consolas" w:hAnsi="Consolas" w:cs="Consolas"/>
+          <w:lang w:val="en-US"/>
+        </w:rPr>
+        <w:t>deletePhoto</w:t>
+      </w:r>
+      <w:proofErr w:type="spellEnd"/>
+      <w:r>
+        <w:rPr>
+          <w:rFonts w:ascii="Consolas" w:hAnsi="Consolas" w:cs="Consolas"/>
+          <w:lang w:val="en-US"/>
+        </w:rPr>
+        <w:t>(</w:t>
+      </w:r>
+      <w:r>
+        <w:rPr>
+          <w:rFonts w:ascii="Consolas" w:hAnsi="Consolas" w:cs="Consolas"/>
+          <w:lang w:val="en-US"/>
+        </w:rPr>
+        <w:t>$</w:t>
+      </w:r>
+      <w:r>
+        <w:rPr>
+          <w:rFonts w:ascii="Consolas" w:hAnsi="Consolas" w:cs="Consolas"/>
+          <w:lang w:val="en-US"/>
+        </w:rPr>
+        <w:t xml:space="preserve">username, </w:t>
+      </w:r>
+      <w:r>
+        <w:rPr>
+          <w:rFonts w:ascii="Consolas" w:hAnsi="Consolas" w:cs="Consolas"/>
+          <w:lang w:val="en-US"/>
+        </w:rPr>
+        <w:t>$</w:t>
+      </w:r>
+      <w:proofErr w:type="spellStart"/>
+      <w:r>
+        <w:rPr>
+          <w:rFonts w:ascii="Consolas" w:hAnsi="Consolas" w:cs="Consolas"/>
+          <w:lang w:val="en-US"/>
+        </w:rPr>
+        <w:t>photo_name</w:t>
+      </w:r>
+      <w:proofErr w:type="spellEnd"/>
+      <w:r>
+        <w:rPr>
+          <w:rFonts w:ascii="Consolas" w:hAnsi="Consolas" w:cs="Consolas"/>
+          <w:lang w:val="en-US"/>
+        </w:rPr>
+        <w:t xml:space="preserve">, </w:t>
+      </w:r>
+      <w:r>
+        <w:rPr>
+          <w:rFonts w:ascii="Consolas" w:hAnsi="Consolas" w:cs="Consolas"/>
+          <w:lang w:val="en-US"/>
+        </w:rPr>
+        <w:t>$</w:t>
+      </w:r>
+      <w:r>
+        <w:rPr>
+          <w:rFonts w:ascii="Consolas" w:hAnsi="Consolas" w:cs="Consolas"/>
+          <w:lang w:val="en-US"/>
+        </w:rPr>
+        <w:t>token)</w:t>
+      </w:r>
+    </w:p>
+    <w:p>
+      <w:pPr>
+        <w:pStyle w:val="aa"/>
+        <w:ind w:left="1080"/>
+        <w:rPr>
+          <w:rFonts w:ascii="Consolas" w:hAnsi="Consolas" w:cs="Consolas"/>
+          <w:lang w:val="en-US"/>
+        </w:rPr>
+      </w:pPr>
+      <w:proofErr w:type="gramStart"/>
+      <w:r>
+        <w:rPr>
+          <w:rFonts w:ascii="Consolas" w:hAnsi="Consolas" w:cs="Consolas"/>
+          <w:lang w:val="en-US"/>
+        </w:rPr>
+        <w:t>public</w:t>
+      </w:r>
+      <w:proofErr w:type="gramEnd"/>
+      <w:r>
+        <w:rPr>
+          <w:rFonts w:ascii="Consolas" w:hAnsi="Consolas" w:cs="Consolas"/>
+          <w:lang w:val="en-US"/>
+        </w:rPr>
+        <w:t xml:space="preserve"> function </w:t>
+      </w:r>
+      <w:proofErr w:type="spellStart"/>
+      <w:r>
+        <w:rPr>
+          <w:rFonts w:ascii="Consolas" w:hAnsi="Consolas" w:cs="Consolas"/>
+          <w:lang w:val="en-US"/>
+        </w:rPr>
+        <w:t>deletePhoto</w:t>
+      </w:r>
+      <w:proofErr w:type="spellEnd"/>
+      <w:r>
+        <w:rPr>
+          <w:rFonts w:ascii="Consolas" w:hAnsi="Consolas" w:cs="Consolas"/>
+          <w:lang w:val="en-US"/>
+        </w:rPr>
+        <w:t>(</w:t>
+      </w:r>
+      <w:r>
+        <w:rPr>
+          <w:rFonts w:ascii="Consolas" w:hAnsi="Consolas" w:cs="Consolas"/>
+          <w:lang w:val="en-US"/>
+        </w:rPr>
+        <w:t>$</w:t>
+      </w:r>
+      <w:proofErr w:type="spellStart"/>
+      <w:r>
+        <w:rPr>
+          <w:rFonts w:ascii="Consolas" w:hAnsi="Consolas" w:cs="Consolas"/>
+          <w:lang w:val="en-US"/>
+        </w:rPr>
+        <w:t>photo_id</w:t>
+      </w:r>
+      <w:proofErr w:type="spellEnd"/>
+      <w:r>
+        <w:rPr>
+          <w:rFonts w:ascii="Consolas" w:hAnsi="Consolas" w:cs="Consolas"/>
+          <w:lang w:val="en-US"/>
+        </w:rPr>
+        <w:t xml:space="preserve">, </w:t>
+      </w:r>
+      <w:r>
+        <w:rPr>
+          <w:rFonts w:ascii="Consolas" w:hAnsi="Consolas" w:cs="Consolas"/>
+          <w:lang w:val="en-US"/>
+        </w:rPr>
+        <w:t>$</w:t>
+      </w:r>
+      <w:r>
+        <w:rPr>
+          <w:rFonts w:ascii="Consolas" w:hAnsi="Consolas" w:cs="Consolas"/>
+          <w:lang w:val="en-US"/>
+        </w:rPr>
+        <w:t>token)</w:t>
+      </w:r>
+    </w:p>
+    <w:p>
+      <w:pPr>
+        <w:pStyle w:val="aa"/>
+        <w:ind w:left="1080"/>
+      </w:pPr>
+      <w:r>
+        <w:t xml:space="preserve">Методы удаляют фотографию на сервере, которая определяется по серверному идентификатору, либо по комбинации имени пользователя и названия фотографии. Метод возвращает статус операции удаления и сообщение об </w:t>
+      </w:r>
+      <w:r>
+        <w:t>ошибке (если таковая произошла)</w:t>
+      </w:r>
+    </w:p>
+    <w:p>
+      <w:pPr>
+        <w:pStyle w:val="aa"/>
+        <w:numPr>
+          <w:ilvl w:val="0"/>
+          <w:numId w:val="12"/>
+        </w:numPr>
+        <w:rPr>
+          <w:lang w:val="en-US"/>
+        </w:rPr>
+      </w:pPr>
+      <w:r>
+        <w:rPr>
+          <w:rFonts w:ascii="Consolas" w:hAnsi="Consolas" w:cs="Consolas"/>
+          <w:lang w:val="en-US"/>
+        </w:rPr>
+        <w:t xml:space="preserve">public function </w:t>
+      </w:r>
+      <w:proofErr w:type="spellStart"/>
+      <w:r>
+        <w:rPr>
+          <w:rFonts w:ascii="Consolas" w:hAnsi="Consolas" w:cs="Consolas"/>
+          <w:lang w:val="en-US"/>
+        </w:rPr>
+        <w:t>deleteUser</w:t>
+      </w:r>
+      <w:proofErr w:type="spellEnd"/>
+      <w:r>
+        <w:rPr>
+          <w:rFonts w:ascii="Consolas" w:hAnsi="Consolas" w:cs="Consolas"/>
+          <w:lang w:val="en-US"/>
+        </w:rPr>
+        <w:t>(</w:t>
+      </w:r>
+      <w:r>
+        <w:rPr>
+          <w:rFonts w:ascii="Consolas" w:hAnsi="Consolas" w:cs="Consolas"/>
+          <w:lang w:val="en-US"/>
+        </w:rPr>
+        <w:t>$</w:t>
+      </w:r>
+      <w:r>
+        <w:rPr>
+          <w:rFonts w:ascii="Consolas" w:hAnsi="Consolas" w:cs="Consolas"/>
+          <w:lang w:val="en-US"/>
+        </w:rPr>
+        <w:t xml:space="preserve">username, </w:t>
+      </w:r>
+      <w:r>
+        <w:rPr>
+          <w:rFonts w:ascii="Consolas" w:hAnsi="Consolas" w:cs="Consolas"/>
+          <w:lang w:val="en-US"/>
+        </w:rPr>
+        <w:t>$</w:t>
+      </w:r>
+      <w:r>
+        <w:rPr>
+          <w:rFonts w:ascii="Consolas" w:hAnsi="Consolas" w:cs="Consolas"/>
+          <w:lang w:val="en-US"/>
+        </w:rPr>
+        <w:t>token)</w:t>
+      </w:r>
+    </w:p>
+    <w:p>
+      <w:pPr>
+        <w:pStyle w:val="aa"/>
+        <w:ind w:left="1080"/>
+      </w:pPr>
+      <w:r>
+        <w:t xml:space="preserve">Метод удаляет указанного пользователя на сервере, а также все его фотографии. Метод возвращает статус операции и сообщение об </w:t>
+      </w:r>
+      <w:r>
+        <w:t>ошибке (если таковая произошла)</w:t>
+      </w:r>
+    </w:p>
+    <w:p>
+      <w:pPr>
+        <w:pStyle w:val="aa"/>
+        <w:numPr>
+          <w:ilvl w:val="0"/>
+          <w:numId w:val="12"/>
+        </w:numPr>
+        <w:rPr>
+          <w:lang w:val="en-US"/>
+        </w:rPr>
+      </w:pPr>
+      <w:r>
+        <w:rPr>
+          <w:rFonts w:ascii="Consolas" w:hAnsi="Consolas" w:cs="Consolas"/>
+          <w:lang w:val="en-US"/>
+        </w:rPr>
+        <w:t xml:space="preserve">public function </w:t>
+      </w:r>
+      <w:r>
+        <w:rPr>
+          <w:rFonts w:ascii="Consolas" w:hAnsi="Consolas" w:cs="Consolas"/>
+          <w:lang w:val="en-US"/>
+        </w:rPr>
+        <w:t>logout</w:t>
+      </w:r>
+      <w:r>
+        <w:rPr>
+          <w:rFonts w:ascii="Consolas" w:hAnsi="Consolas" w:cs="Consolas"/>
+          <w:lang w:val="en-US"/>
+        </w:rPr>
+        <w:t>(</w:t>
+      </w:r>
+      <w:r>
+        <w:rPr>
+          <w:rFonts w:ascii="Consolas" w:hAnsi="Consolas" w:cs="Consolas"/>
+          <w:lang w:val="en-US"/>
+        </w:rPr>
+        <w:t>$</w:t>
+      </w:r>
+      <w:r>
+        <w:rPr>
+          <w:rFonts w:ascii="Consolas" w:hAnsi="Consolas" w:cs="Consolas"/>
+          <w:lang w:val="en-US"/>
+        </w:rPr>
+        <w:t>token)</w:t>
+      </w:r>
+    </w:p>
+    <w:p>
+      <w:pPr>
+        <w:pStyle w:val="aa"/>
+        <w:ind w:left="1080"/>
+      </w:pPr>
+      <w:r>
+        <w:t xml:space="preserve">Метод выполняет выход из системы. Дальнейшая работа </w:t>
+      </w:r>
+      <w:proofErr w:type="gramStart"/>
+      <w:r>
+        <w:t>с</w:t>
+      </w:r>
+      <w:proofErr w:type="gramEnd"/>
+      <w:r>
+        <w:t xml:space="preserve"> указанным </w:t>
+      </w:r>
+      <w:proofErr w:type="spellStart"/>
+      <w:r>
+        <w:t>токеном</w:t>
+      </w:r>
+      <w:proofErr w:type="spellEnd"/>
+      <w:r>
+        <w:t xml:space="preserve"> становится невозможной; для повторных запросов необходимо занов</w:t>
+      </w:r>
+      <w:r>
+        <w:t>о авторизоваться на веб-сервисе</w:t>
+      </w:r>
+    </w:p>
+    <w:p>
+      <w:r>
         <w:br w:type="page"/>
       </w:r>
     </w:p>
@@ -8951,7 +14327,7 @@
       <w:pPr>
         <w:pStyle w:val="3"/>
       </w:pPr>
-      <w:bookmarkStart w:id="25" w:name="_Toc285633413"/>
+      <w:bookmarkStart w:id="25" w:name="_Toc285743005"/>
       <w:r>
         <w:lastRenderedPageBreak/>
         <w:t>Классы представлений</w:t>
@@ -8990,7 +14366,7 @@
                     </pic:cNvPicPr>
                   </pic:nvPicPr>
                   <pic:blipFill rotWithShape="1">
-                    <a:blip r:embed="rId40">
+                    <a:blip r:embed="rId44">
                       <a:extLst>
                         <a:ext uri="{28A0092B-C50C-407E-A947-70E740481C1C}">
                           <a14:useLocalDpi xmlns:a14="http://schemas.microsoft.com/office/drawing/2010/main" val="0"/>
@@ -9031,8 +14407,1500 @@
       </w:r>
     </w:p>
     <w:p>
-      <w:bookmarkStart w:id="26" w:name="_GoBack"/>
-      <w:bookmarkEnd w:id="26"/>
+      <w:r>
+        <w:lastRenderedPageBreak/>
+        <w:t xml:space="preserve">Все классы </w:t>
+      </w:r>
+      <w:r>
+        <w:t>представлений</w:t>
+      </w:r>
+      <w:r>
+        <w:t xml:space="preserve"> административн</w:t>
+      </w:r>
+      <w:r>
+        <w:t>ой части наследуются от базового класса</w:t>
+      </w:r>
+      <w:r>
+        <w:t xml:space="preserve"> </w:t>
+      </w:r>
+      <w:proofErr w:type="spellStart"/>
+      <w:r>
+        <w:rPr>
+          <w:lang w:val="en-US"/>
+        </w:rPr>
+        <w:t>JView</w:t>
+      </w:r>
+      <w:proofErr w:type="spellEnd"/>
+      <w:r>
+        <w:t>:</w:t>
+      </w:r>
+    </w:p>
+    <w:p>
+      <w:pPr>
+        <w:jc w:val="center"/>
+        <w:rPr>
+          <w:lang w:val="en-US"/>
+        </w:rPr>
+      </w:pPr>
+      <w:r>
+        <w:rPr>
+          <w:noProof/>
+          <w:lang w:eastAsia="ru-RU"/>
+        </w:rPr>
+        <w:drawing>
+          <wp:inline distT="0" distB="0" distL="0" distR="0">
+            <wp:extent cx="2009775" cy="5753100"/>
+            <wp:effectExtent l="0" t="0" r="0" b="0"/>
+            <wp:docPr id="24" name="Рисунок 24" descr="C:\WebServers\home\lrgallery\Реализация\JWiev.PNG"/>
+            <wp:cNvGraphicFramePr>
+              <a:graphicFrameLocks xmlns:a="http://schemas.openxmlformats.org/drawingml/2006/main" noChangeAspect="1"/>
+            </wp:cNvGraphicFramePr>
+            <a:graphic xmlns:a="http://schemas.openxmlformats.org/drawingml/2006/main">
+              <a:graphicData uri="http://schemas.openxmlformats.org/drawingml/2006/picture">
+                <pic:pic xmlns:pic="http://schemas.openxmlformats.org/drawingml/2006/picture">
+                  <pic:nvPicPr>
+                    <pic:cNvPr id="0" name="Picture 9" descr="C:\WebServers\home\lrgallery\Реализация\JWiev.PNG"/>
+                    <pic:cNvPicPr>
+                      <a:picLocks noChangeAspect="1" noChangeArrowheads="1"/>
+                    </pic:cNvPicPr>
+                  </pic:nvPicPr>
+                  <pic:blipFill>
+                    <a:blip r:embed="rId45">
+                      <a:extLst>
+                        <a:ext uri="{28A0092B-C50C-407E-A947-70E740481C1C}">
+                          <a14:useLocalDpi xmlns:a14="http://schemas.microsoft.com/office/drawing/2010/main" val="0"/>
+                        </a:ext>
+                      </a:extLst>
+                    </a:blip>
+                    <a:srcRect/>
+                    <a:stretch>
+                      <a:fillRect/>
+                    </a:stretch>
+                  </pic:blipFill>
+                  <pic:spPr bwMode="auto">
+                    <a:xfrm>
+                      <a:off x="0" y="0"/>
+                      <a:ext cx="2009775" cy="5753100"/>
+                    </a:xfrm>
+                    <a:prstGeom prst="rect">
+                      <a:avLst/>
+                    </a:prstGeom>
+                    <a:noFill/>
+                    <a:ln>
+                      <a:noFill/>
+                    </a:ln>
+                  </pic:spPr>
+                </pic:pic>
+              </a:graphicData>
+            </a:graphic>
+          </wp:inline>
+        </w:drawing>
+      </w:r>
+    </w:p>
+    <w:p>
+      <w:r>
+        <w:t>Большинство операций выполняются при помощи методов базовых классов</w:t>
+      </w:r>
+      <w:r>
+        <w:t xml:space="preserve"> </w:t>
+      </w:r>
+      <w:r>
+        <w:t>и суперклассов. Есть всего несколько методов, которые требуют определения в наследуемых классах.</w:t>
+      </w:r>
+    </w:p>
+    <w:p>
+      <w:pPr>
+        <w:pStyle w:val="aa"/>
+        <w:numPr>
+          <w:ilvl w:val="0"/>
+          <w:numId w:val="9"/>
+        </w:numPr>
+        <w:rPr>
+          <w:rFonts w:ascii="Consolas" w:hAnsi="Consolas" w:cs="Consolas"/>
+        </w:rPr>
+      </w:pPr>
+      <w:proofErr w:type="spellStart"/>
+      <w:r>
+        <w:rPr>
+          <w:rFonts w:ascii="Consolas" w:hAnsi="Consolas" w:cs="Consolas"/>
+          <w:lang w:val="en-US"/>
+        </w:rPr>
+        <w:t>Lrgallery</w:t>
+      </w:r>
+      <w:r>
+        <w:rPr>
+          <w:rFonts w:ascii="Consolas" w:hAnsi="Consolas" w:cs="Consolas"/>
+          <w:lang w:val="en-US"/>
+        </w:rPr>
+        <w:t>View</w:t>
+      </w:r>
+      <w:r>
+        <w:rPr>
+          <w:rFonts w:ascii="Consolas" w:hAnsi="Consolas" w:cs="Consolas"/>
+          <w:lang w:val="en-US"/>
+        </w:rPr>
+        <w:t>Meta</w:t>
+      </w:r>
+      <w:proofErr w:type="spellEnd"/>
+    </w:p>
+    <w:p>
+      <w:pPr>
+        <w:pStyle w:val="aa"/>
+      </w:pPr>
+      <w:r>
+        <w:t xml:space="preserve">Класс </w:t>
+      </w:r>
+      <w:r>
+        <w:t>представления</w:t>
+      </w:r>
+      <w:r>
+        <w:t xml:space="preserve"> для работы с полями метаданных. </w:t>
+      </w:r>
+    </w:p>
+    <w:p>
+      <w:pPr>
+        <w:pStyle w:val="aa"/>
+      </w:pPr>
+      <w:r>
+        <w:t>Методы:</w:t>
+      </w:r>
+    </w:p>
+    <w:p>
+      <w:pPr>
+        <w:pStyle w:val="aa"/>
+        <w:numPr>
+          <w:ilvl w:val="0"/>
+          <w:numId w:val="12"/>
+        </w:numPr>
+        <w:rPr>
+          <w:lang w:val="en-US"/>
+        </w:rPr>
+      </w:pPr>
+      <w:r>
+        <w:rPr>
+          <w:rFonts w:ascii="Consolas" w:hAnsi="Consolas" w:cs="Consolas"/>
+          <w:lang w:val="en-US"/>
+        </w:rPr>
+        <w:t xml:space="preserve">public function </w:t>
+      </w:r>
+      <w:proofErr w:type="spellStart"/>
+      <w:r>
+        <w:rPr>
+          <w:rFonts w:ascii="Consolas" w:hAnsi="Consolas" w:cs="Consolas"/>
+          <w:lang w:val="en-US"/>
+        </w:rPr>
+        <w:t>function</w:t>
+      </w:r>
+      <w:proofErr w:type="spellEnd"/>
+      <w:r>
+        <w:rPr>
+          <w:rFonts w:ascii="Consolas" w:hAnsi="Consolas" w:cs="Consolas"/>
+          <w:lang w:val="en-US"/>
+        </w:rPr>
+        <w:t xml:space="preserve"> display($</w:t>
+      </w:r>
+      <w:proofErr w:type="spellStart"/>
+      <w:r>
+        <w:rPr>
+          <w:rFonts w:ascii="Consolas" w:hAnsi="Consolas" w:cs="Consolas"/>
+          <w:lang w:val="en-US"/>
+        </w:rPr>
+        <w:t>tpl</w:t>
+      </w:r>
+      <w:proofErr w:type="spellEnd"/>
+      <w:r>
+        <w:rPr>
+          <w:rFonts w:ascii="Consolas" w:hAnsi="Consolas" w:cs="Consolas"/>
+          <w:lang w:val="en-US"/>
+        </w:rPr>
+        <w:t xml:space="preserve"> = null)</w:t>
+      </w:r>
+    </w:p>
+    <w:p>
+      <w:pPr>
+        <w:pStyle w:val="aa"/>
+        <w:ind w:left="1080"/>
+        <w:rPr>
+          <w:lang w:val="en-US"/>
+        </w:rPr>
+      </w:pPr>
+      <w:r>
+        <w:t xml:space="preserve">Метод для </w:t>
+      </w:r>
+      <w:r>
+        <w:t xml:space="preserve">отображения </w:t>
+      </w:r>
+      <w:r>
+        <w:rPr>
+          <w:lang w:val="en-US"/>
+        </w:rPr>
+        <w:t>view</w:t>
+      </w:r>
+    </w:p>
+    <w:p>
+      <w:pPr>
+        <w:pStyle w:val="aa"/>
+        <w:numPr>
+          <w:ilvl w:val="0"/>
+          <w:numId w:val="12"/>
+        </w:numPr>
+        <w:rPr>
+          <w:rFonts w:ascii="Consolas" w:hAnsi="Consolas" w:cs="Consolas"/>
+          <w:lang w:val="en-US"/>
+        </w:rPr>
+      </w:pPr>
+      <w:r>
+        <w:rPr>
+          <w:rFonts w:ascii="Consolas" w:hAnsi="Consolas" w:cs="Consolas"/>
+          <w:lang w:val="en-US"/>
+        </w:rPr>
+        <w:t xml:space="preserve">public function </w:t>
+      </w:r>
+      <w:proofErr w:type="spellStart"/>
+      <w:r>
+        <w:rPr>
+          <w:rFonts w:ascii="Consolas" w:hAnsi="Consolas" w:cs="Consolas"/>
+          <w:lang w:val="en-US"/>
+        </w:rPr>
+        <w:t>addToolbar</w:t>
+      </w:r>
+      <w:proofErr w:type="spellEnd"/>
+      <w:r>
+        <w:rPr>
+          <w:rFonts w:ascii="Consolas" w:hAnsi="Consolas" w:cs="Consolas"/>
+          <w:lang w:val="en-US"/>
+        </w:rPr>
+        <w:t>()</w:t>
+      </w:r>
+    </w:p>
+    <w:p>
+      <w:pPr>
+        <w:pStyle w:val="aa"/>
+        <w:ind w:left="1080"/>
+      </w:pPr>
+      <w:r>
+        <w:t xml:space="preserve">Метод для </w:t>
+      </w:r>
+      <w:r>
+        <w:t>добавления панели инструментов в административном интерфейсе</w:t>
+      </w:r>
+    </w:p>
+    <w:p>
+      <w:pPr>
+        <w:pStyle w:val="aa"/>
+        <w:numPr>
+          <w:ilvl w:val="0"/>
+          <w:numId w:val="9"/>
+        </w:numPr>
+        <w:rPr>
+          <w:rFonts w:ascii="Consolas" w:hAnsi="Consolas" w:cs="Consolas"/>
+        </w:rPr>
+      </w:pPr>
+      <w:proofErr w:type="spellStart"/>
+      <w:r>
+        <w:rPr>
+          <w:rFonts w:ascii="Consolas" w:hAnsi="Consolas" w:cs="Consolas"/>
+          <w:lang w:val="en-US"/>
+        </w:rPr>
+        <w:t>Lrgallery</w:t>
+      </w:r>
+      <w:r>
+        <w:rPr>
+          <w:rFonts w:ascii="Consolas" w:hAnsi="Consolas" w:cs="Consolas"/>
+          <w:lang w:val="en-US"/>
+        </w:rPr>
+        <w:t>ViewMeta</w:t>
+      </w:r>
+      <w:r>
+        <w:rPr>
+          <w:rFonts w:ascii="Consolas" w:hAnsi="Consolas" w:cs="Consolas"/>
+          <w:lang w:val="en-US"/>
+        </w:rPr>
+        <w:t>data</w:t>
+      </w:r>
+      <w:proofErr w:type="spellEnd"/>
+    </w:p>
+    <w:p>
+      <w:pPr>
+        <w:pStyle w:val="aa"/>
+      </w:pPr>
+      <w:r>
+        <w:t>Класс представления для работы с</w:t>
+      </w:r>
+      <w:r>
+        <w:t>о значениями полей</w:t>
+      </w:r>
+      <w:r>
+        <w:t xml:space="preserve"> метаданных. </w:t>
+      </w:r>
+    </w:p>
+    <w:p>
+      <w:pPr>
+        <w:pStyle w:val="aa"/>
+      </w:pPr>
+      <w:r>
+        <w:t>Методы:</w:t>
+      </w:r>
+    </w:p>
+    <w:p>
+      <w:pPr>
+        <w:pStyle w:val="aa"/>
+        <w:numPr>
+          <w:ilvl w:val="0"/>
+          <w:numId w:val="12"/>
+        </w:numPr>
+        <w:rPr>
+          <w:lang w:val="en-US"/>
+        </w:rPr>
+      </w:pPr>
+      <w:r>
+        <w:rPr>
+          <w:rFonts w:ascii="Consolas" w:hAnsi="Consolas" w:cs="Consolas"/>
+          <w:lang w:val="en-US"/>
+        </w:rPr>
+        <w:t xml:space="preserve">public function </w:t>
+      </w:r>
+      <w:proofErr w:type="spellStart"/>
+      <w:r>
+        <w:rPr>
+          <w:rFonts w:ascii="Consolas" w:hAnsi="Consolas" w:cs="Consolas"/>
+          <w:lang w:val="en-US"/>
+        </w:rPr>
+        <w:t>function</w:t>
+      </w:r>
+      <w:proofErr w:type="spellEnd"/>
+      <w:r>
+        <w:rPr>
+          <w:rFonts w:ascii="Consolas" w:hAnsi="Consolas" w:cs="Consolas"/>
+          <w:lang w:val="en-US"/>
+        </w:rPr>
+        <w:t xml:space="preserve"> display($</w:t>
+      </w:r>
+      <w:proofErr w:type="spellStart"/>
+      <w:r>
+        <w:rPr>
+          <w:rFonts w:ascii="Consolas" w:hAnsi="Consolas" w:cs="Consolas"/>
+          <w:lang w:val="en-US"/>
+        </w:rPr>
+        <w:t>tpl</w:t>
+      </w:r>
+      <w:proofErr w:type="spellEnd"/>
+      <w:r>
+        <w:rPr>
+          <w:rFonts w:ascii="Consolas" w:hAnsi="Consolas" w:cs="Consolas"/>
+          <w:lang w:val="en-US"/>
+        </w:rPr>
+        <w:t xml:space="preserve"> = null)</w:t>
+      </w:r>
+    </w:p>
+    <w:p>
+      <w:pPr>
+        <w:pStyle w:val="aa"/>
+        <w:ind w:left="1080"/>
+        <w:rPr>
+          <w:lang w:val="en-US"/>
+        </w:rPr>
+      </w:pPr>
+      <w:r>
+        <w:t xml:space="preserve">Метод для отображения </w:t>
+      </w:r>
+      <w:r>
+        <w:rPr>
+          <w:lang w:val="en-US"/>
+        </w:rPr>
+        <w:t>view</w:t>
+      </w:r>
+    </w:p>
+    <w:p>
+      <w:pPr>
+        <w:pStyle w:val="aa"/>
+        <w:numPr>
+          <w:ilvl w:val="0"/>
+          <w:numId w:val="12"/>
+        </w:numPr>
+        <w:rPr>
+          <w:rFonts w:ascii="Consolas" w:hAnsi="Consolas" w:cs="Consolas"/>
+          <w:lang w:val="en-US"/>
+        </w:rPr>
+      </w:pPr>
+      <w:r>
+        <w:rPr>
+          <w:rFonts w:ascii="Consolas" w:hAnsi="Consolas" w:cs="Consolas"/>
+          <w:lang w:val="en-US"/>
+        </w:rPr>
+        <w:t xml:space="preserve">public function </w:t>
+      </w:r>
+      <w:proofErr w:type="spellStart"/>
+      <w:r>
+        <w:rPr>
+          <w:rFonts w:ascii="Consolas" w:hAnsi="Consolas" w:cs="Consolas"/>
+          <w:lang w:val="en-US"/>
+        </w:rPr>
+        <w:t>addToolbar</w:t>
+      </w:r>
+      <w:proofErr w:type="spellEnd"/>
+      <w:r>
+        <w:rPr>
+          <w:rFonts w:ascii="Consolas" w:hAnsi="Consolas" w:cs="Consolas"/>
+          <w:lang w:val="en-US"/>
+        </w:rPr>
+        <w:t>()</w:t>
+      </w:r>
+    </w:p>
+    <w:p>
+      <w:pPr>
+        <w:pStyle w:val="aa"/>
+        <w:ind w:left="1080"/>
+      </w:pPr>
+      <w:r>
+        <w:lastRenderedPageBreak/>
+        <w:t>Метод для добавления панели инструментов в административном интерфейсе</w:t>
+      </w:r>
+    </w:p>
+    <w:p>
+      <w:pPr>
+        <w:pStyle w:val="aa"/>
+        <w:numPr>
+          <w:ilvl w:val="0"/>
+          <w:numId w:val="9"/>
+        </w:numPr>
+        <w:rPr>
+          <w:rFonts w:ascii="Consolas" w:hAnsi="Consolas" w:cs="Consolas"/>
+        </w:rPr>
+      </w:pPr>
+      <w:proofErr w:type="spellStart"/>
+      <w:r>
+        <w:rPr>
+          <w:rFonts w:ascii="Consolas" w:hAnsi="Consolas" w:cs="Consolas"/>
+          <w:lang w:val="en-US"/>
+        </w:rPr>
+        <w:t>Lrgallery</w:t>
+      </w:r>
+      <w:r>
+        <w:rPr>
+          <w:rFonts w:ascii="Consolas" w:hAnsi="Consolas" w:cs="Consolas"/>
+          <w:lang w:val="en-US"/>
+        </w:rPr>
+        <w:t>View</w:t>
+      </w:r>
+      <w:r>
+        <w:rPr>
+          <w:rFonts w:ascii="Consolas" w:hAnsi="Consolas" w:cs="Consolas"/>
+          <w:lang w:val="en-US"/>
+        </w:rPr>
+        <w:t>Photo</w:t>
+      </w:r>
+      <w:proofErr w:type="spellEnd"/>
+    </w:p>
+    <w:p>
+      <w:pPr>
+        <w:pStyle w:val="aa"/>
+      </w:pPr>
+      <w:r>
+        <w:t xml:space="preserve">Класс представления для работы с </w:t>
+      </w:r>
+      <w:r>
+        <w:t>фотографиями.</w:t>
+      </w:r>
+    </w:p>
+    <w:p>
+      <w:pPr>
+        <w:pStyle w:val="aa"/>
+      </w:pPr>
+      <w:r>
+        <w:t>Методы:</w:t>
+      </w:r>
+    </w:p>
+    <w:p>
+      <w:pPr>
+        <w:pStyle w:val="aa"/>
+        <w:numPr>
+          <w:ilvl w:val="0"/>
+          <w:numId w:val="12"/>
+        </w:numPr>
+        <w:rPr>
+          <w:lang w:val="en-US"/>
+        </w:rPr>
+      </w:pPr>
+      <w:r>
+        <w:rPr>
+          <w:rFonts w:ascii="Consolas" w:hAnsi="Consolas" w:cs="Consolas"/>
+          <w:lang w:val="en-US"/>
+        </w:rPr>
+        <w:t xml:space="preserve">public function </w:t>
+      </w:r>
+      <w:proofErr w:type="spellStart"/>
+      <w:r>
+        <w:rPr>
+          <w:rFonts w:ascii="Consolas" w:hAnsi="Consolas" w:cs="Consolas"/>
+          <w:lang w:val="en-US"/>
+        </w:rPr>
+        <w:t>function</w:t>
+      </w:r>
+      <w:proofErr w:type="spellEnd"/>
+      <w:r>
+        <w:rPr>
+          <w:rFonts w:ascii="Consolas" w:hAnsi="Consolas" w:cs="Consolas"/>
+          <w:lang w:val="en-US"/>
+        </w:rPr>
+        <w:t xml:space="preserve"> display($</w:t>
+      </w:r>
+      <w:proofErr w:type="spellStart"/>
+      <w:r>
+        <w:rPr>
+          <w:rFonts w:ascii="Consolas" w:hAnsi="Consolas" w:cs="Consolas"/>
+          <w:lang w:val="en-US"/>
+        </w:rPr>
+        <w:t>tpl</w:t>
+      </w:r>
+      <w:proofErr w:type="spellEnd"/>
+      <w:r>
+        <w:rPr>
+          <w:rFonts w:ascii="Consolas" w:hAnsi="Consolas" w:cs="Consolas"/>
+          <w:lang w:val="en-US"/>
+        </w:rPr>
+        <w:t xml:space="preserve"> = null)</w:t>
+      </w:r>
+    </w:p>
+    <w:p>
+      <w:pPr>
+        <w:pStyle w:val="aa"/>
+        <w:ind w:left="1080"/>
+        <w:rPr>
+          <w:lang w:val="en-US"/>
+        </w:rPr>
+      </w:pPr>
+      <w:r>
+        <w:t xml:space="preserve">Метод для отображения </w:t>
+      </w:r>
+      <w:r>
+        <w:rPr>
+          <w:lang w:val="en-US"/>
+        </w:rPr>
+        <w:t>view</w:t>
+      </w:r>
+    </w:p>
+    <w:p>
+      <w:pPr>
+        <w:pStyle w:val="aa"/>
+        <w:numPr>
+          <w:ilvl w:val="0"/>
+          <w:numId w:val="12"/>
+        </w:numPr>
+        <w:rPr>
+          <w:rFonts w:ascii="Consolas" w:hAnsi="Consolas" w:cs="Consolas"/>
+          <w:lang w:val="en-US"/>
+        </w:rPr>
+      </w:pPr>
+      <w:r>
+        <w:rPr>
+          <w:rFonts w:ascii="Consolas" w:hAnsi="Consolas" w:cs="Consolas"/>
+          <w:lang w:val="en-US"/>
+        </w:rPr>
+        <w:t xml:space="preserve">public function </w:t>
+      </w:r>
+      <w:proofErr w:type="spellStart"/>
+      <w:r>
+        <w:rPr>
+          <w:rFonts w:ascii="Consolas" w:hAnsi="Consolas" w:cs="Consolas"/>
+          <w:lang w:val="en-US"/>
+        </w:rPr>
+        <w:t>addToolbar</w:t>
+      </w:r>
+      <w:proofErr w:type="spellEnd"/>
+      <w:r>
+        <w:rPr>
+          <w:rFonts w:ascii="Consolas" w:hAnsi="Consolas" w:cs="Consolas"/>
+          <w:lang w:val="en-US"/>
+        </w:rPr>
+        <w:t>()</w:t>
+      </w:r>
+    </w:p>
+    <w:p>
+      <w:pPr>
+        <w:pStyle w:val="aa"/>
+        <w:ind w:left="1080"/>
+      </w:pPr>
+      <w:r>
+        <w:t>Метод для добавления панели инструментов в административном интерфейсе</w:t>
+      </w:r>
+    </w:p>
+    <w:p>
+      <w:pPr>
+        <w:pStyle w:val="aa"/>
+        <w:numPr>
+          <w:ilvl w:val="0"/>
+          <w:numId w:val="9"/>
+        </w:numPr>
+        <w:rPr>
+          <w:rFonts w:ascii="Consolas" w:hAnsi="Consolas" w:cs="Consolas"/>
+        </w:rPr>
+      </w:pPr>
+      <w:proofErr w:type="spellStart"/>
+      <w:r>
+        <w:rPr>
+          <w:rFonts w:ascii="Consolas" w:hAnsi="Consolas" w:cs="Consolas"/>
+          <w:lang w:val="en-US"/>
+        </w:rPr>
+        <w:t>Lrgallery</w:t>
+      </w:r>
+      <w:r>
+        <w:rPr>
+          <w:rFonts w:ascii="Consolas" w:hAnsi="Consolas" w:cs="Consolas"/>
+          <w:lang w:val="en-US"/>
+        </w:rPr>
+        <w:t>View</w:t>
+      </w:r>
+      <w:r>
+        <w:rPr>
+          <w:rFonts w:ascii="Consolas" w:hAnsi="Consolas" w:cs="Consolas"/>
+          <w:lang w:val="en-US"/>
+        </w:rPr>
+        <w:t>Userfolder</w:t>
+      </w:r>
+      <w:proofErr w:type="spellEnd"/>
+    </w:p>
+    <w:p>
+      <w:pPr>
+        <w:pStyle w:val="aa"/>
+      </w:pPr>
+      <w:r>
+        <w:t xml:space="preserve">Класс представления для работы с </w:t>
+      </w:r>
+      <w:r>
+        <w:t>папками пользователей</w:t>
+      </w:r>
+      <w:r>
+        <w:t xml:space="preserve">. </w:t>
+      </w:r>
+    </w:p>
+    <w:p>
+      <w:pPr>
+        <w:pStyle w:val="aa"/>
+      </w:pPr>
+      <w:r>
+        <w:t>Методы:</w:t>
+      </w:r>
+    </w:p>
+    <w:p>
+      <w:pPr>
+        <w:pStyle w:val="aa"/>
+        <w:numPr>
+          <w:ilvl w:val="0"/>
+          <w:numId w:val="12"/>
+        </w:numPr>
+        <w:rPr>
+          <w:lang w:val="en-US"/>
+        </w:rPr>
+      </w:pPr>
+      <w:r>
+        <w:rPr>
+          <w:rFonts w:ascii="Consolas" w:hAnsi="Consolas" w:cs="Consolas"/>
+          <w:lang w:val="en-US"/>
+        </w:rPr>
+        <w:t xml:space="preserve">public function </w:t>
+      </w:r>
+      <w:proofErr w:type="spellStart"/>
+      <w:r>
+        <w:rPr>
+          <w:rFonts w:ascii="Consolas" w:hAnsi="Consolas" w:cs="Consolas"/>
+          <w:lang w:val="en-US"/>
+        </w:rPr>
+        <w:t>function</w:t>
+      </w:r>
+      <w:proofErr w:type="spellEnd"/>
+      <w:r>
+        <w:rPr>
+          <w:rFonts w:ascii="Consolas" w:hAnsi="Consolas" w:cs="Consolas"/>
+          <w:lang w:val="en-US"/>
+        </w:rPr>
+        <w:t xml:space="preserve"> display($</w:t>
+      </w:r>
+      <w:proofErr w:type="spellStart"/>
+      <w:r>
+        <w:rPr>
+          <w:rFonts w:ascii="Consolas" w:hAnsi="Consolas" w:cs="Consolas"/>
+          <w:lang w:val="en-US"/>
+        </w:rPr>
+        <w:t>tpl</w:t>
+      </w:r>
+      <w:proofErr w:type="spellEnd"/>
+      <w:r>
+        <w:rPr>
+          <w:rFonts w:ascii="Consolas" w:hAnsi="Consolas" w:cs="Consolas"/>
+          <w:lang w:val="en-US"/>
+        </w:rPr>
+        <w:t xml:space="preserve"> = null)</w:t>
+      </w:r>
+    </w:p>
+    <w:p>
+      <w:pPr>
+        <w:pStyle w:val="aa"/>
+        <w:ind w:left="1080"/>
+        <w:rPr>
+          <w:lang w:val="en-US"/>
+        </w:rPr>
+      </w:pPr>
+      <w:r>
+        <w:t xml:space="preserve">Метод для отображения </w:t>
+      </w:r>
+      <w:r>
+        <w:rPr>
+          <w:lang w:val="en-US"/>
+        </w:rPr>
+        <w:t>view</w:t>
+      </w:r>
+    </w:p>
+    <w:p>
+      <w:pPr>
+        <w:pStyle w:val="aa"/>
+        <w:numPr>
+          <w:ilvl w:val="0"/>
+          <w:numId w:val="12"/>
+        </w:numPr>
+        <w:rPr>
+          <w:rFonts w:ascii="Consolas" w:hAnsi="Consolas" w:cs="Consolas"/>
+          <w:lang w:val="en-US"/>
+        </w:rPr>
+      </w:pPr>
+      <w:r>
+        <w:rPr>
+          <w:rFonts w:ascii="Consolas" w:hAnsi="Consolas" w:cs="Consolas"/>
+          <w:lang w:val="en-US"/>
+        </w:rPr>
+        <w:t xml:space="preserve">public function </w:t>
+      </w:r>
+      <w:proofErr w:type="spellStart"/>
+      <w:r>
+        <w:rPr>
+          <w:rFonts w:ascii="Consolas" w:hAnsi="Consolas" w:cs="Consolas"/>
+          <w:lang w:val="en-US"/>
+        </w:rPr>
+        <w:t>addToolbar</w:t>
+      </w:r>
+      <w:proofErr w:type="spellEnd"/>
+      <w:r>
+        <w:rPr>
+          <w:rFonts w:ascii="Consolas" w:hAnsi="Consolas" w:cs="Consolas"/>
+          <w:lang w:val="en-US"/>
+        </w:rPr>
+        <w:t>()</w:t>
+      </w:r>
+    </w:p>
+    <w:p>
+      <w:pPr>
+        <w:pStyle w:val="aa"/>
+        <w:ind w:left="1080"/>
+      </w:pPr>
+      <w:r>
+        <w:t>Метод для добавления панели инструментов в административном интерфейсе</w:t>
+      </w:r>
+    </w:p>
+    <w:p>
+      <w:pPr>
+        <w:pStyle w:val="aa"/>
+        <w:numPr>
+          <w:ilvl w:val="0"/>
+          <w:numId w:val="9"/>
+        </w:numPr>
+        <w:rPr>
+          <w:rFonts w:ascii="Consolas" w:hAnsi="Consolas" w:cs="Consolas"/>
+        </w:rPr>
+      </w:pPr>
+      <w:proofErr w:type="spellStart"/>
+      <w:r>
+        <w:rPr>
+          <w:rFonts w:ascii="Consolas" w:hAnsi="Consolas" w:cs="Consolas"/>
+          <w:lang w:val="en-US"/>
+        </w:rPr>
+        <w:t>Lrgallery</w:t>
+      </w:r>
+      <w:r>
+        <w:rPr>
+          <w:rFonts w:ascii="Consolas" w:hAnsi="Consolas" w:cs="Consolas"/>
+          <w:lang w:val="en-US"/>
+        </w:rPr>
+        <w:t>ViewMeta</w:t>
+      </w:r>
+      <w:r>
+        <w:rPr>
+          <w:rFonts w:ascii="Consolas" w:hAnsi="Consolas" w:cs="Consolas"/>
+          <w:lang w:val="en-US"/>
+        </w:rPr>
+        <w:t>s</w:t>
+      </w:r>
+      <w:proofErr w:type="spellEnd"/>
+    </w:p>
+    <w:p>
+      <w:pPr>
+        <w:pStyle w:val="aa"/>
+      </w:pPr>
+      <w:r>
+        <w:t>Класс представления для работы с</w:t>
+      </w:r>
+      <w:r>
+        <w:t>о списками полей</w:t>
+      </w:r>
+      <w:r>
+        <w:t xml:space="preserve"> метаданных. </w:t>
+      </w:r>
+    </w:p>
+    <w:p>
+      <w:pPr>
+        <w:pStyle w:val="aa"/>
+      </w:pPr>
+      <w:r>
+        <w:t>Методы:</w:t>
+      </w:r>
+    </w:p>
+    <w:p>
+      <w:pPr>
+        <w:pStyle w:val="aa"/>
+        <w:numPr>
+          <w:ilvl w:val="0"/>
+          <w:numId w:val="12"/>
+        </w:numPr>
+        <w:rPr>
+          <w:lang w:val="en-US"/>
+        </w:rPr>
+      </w:pPr>
+      <w:r>
+        <w:rPr>
+          <w:rFonts w:ascii="Consolas" w:hAnsi="Consolas" w:cs="Consolas"/>
+          <w:lang w:val="en-US"/>
+        </w:rPr>
+        <w:t xml:space="preserve">public function </w:t>
+      </w:r>
+      <w:proofErr w:type="spellStart"/>
+      <w:r>
+        <w:rPr>
+          <w:rFonts w:ascii="Consolas" w:hAnsi="Consolas" w:cs="Consolas"/>
+          <w:lang w:val="en-US"/>
+        </w:rPr>
+        <w:t>function</w:t>
+      </w:r>
+      <w:proofErr w:type="spellEnd"/>
+      <w:r>
+        <w:rPr>
+          <w:rFonts w:ascii="Consolas" w:hAnsi="Consolas" w:cs="Consolas"/>
+          <w:lang w:val="en-US"/>
+        </w:rPr>
+        <w:t xml:space="preserve"> display($</w:t>
+      </w:r>
+      <w:proofErr w:type="spellStart"/>
+      <w:r>
+        <w:rPr>
+          <w:rFonts w:ascii="Consolas" w:hAnsi="Consolas" w:cs="Consolas"/>
+          <w:lang w:val="en-US"/>
+        </w:rPr>
+        <w:t>tpl</w:t>
+      </w:r>
+      <w:proofErr w:type="spellEnd"/>
+      <w:r>
+        <w:rPr>
+          <w:rFonts w:ascii="Consolas" w:hAnsi="Consolas" w:cs="Consolas"/>
+          <w:lang w:val="en-US"/>
+        </w:rPr>
+        <w:t xml:space="preserve"> = null)</w:t>
+      </w:r>
+    </w:p>
+    <w:p>
+      <w:pPr>
+        <w:pStyle w:val="aa"/>
+        <w:ind w:left="1080"/>
+        <w:rPr>
+          <w:lang w:val="en-US"/>
+        </w:rPr>
+      </w:pPr>
+      <w:r>
+        <w:t xml:space="preserve">Метод для отображения </w:t>
+      </w:r>
+      <w:r>
+        <w:rPr>
+          <w:lang w:val="en-US"/>
+        </w:rPr>
+        <w:t>view</w:t>
+      </w:r>
+    </w:p>
+    <w:p>
+      <w:pPr>
+        <w:pStyle w:val="aa"/>
+        <w:numPr>
+          <w:ilvl w:val="0"/>
+          <w:numId w:val="12"/>
+        </w:numPr>
+        <w:rPr>
+          <w:rFonts w:ascii="Consolas" w:hAnsi="Consolas" w:cs="Consolas"/>
+          <w:lang w:val="en-US"/>
+        </w:rPr>
+      </w:pPr>
+      <w:r>
+        <w:rPr>
+          <w:rFonts w:ascii="Consolas" w:hAnsi="Consolas" w:cs="Consolas"/>
+          <w:lang w:val="en-US"/>
+        </w:rPr>
+        <w:t xml:space="preserve">public function </w:t>
+      </w:r>
+      <w:proofErr w:type="spellStart"/>
+      <w:r>
+        <w:rPr>
+          <w:rFonts w:ascii="Consolas" w:hAnsi="Consolas" w:cs="Consolas"/>
+          <w:lang w:val="en-US"/>
+        </w:rPr>
+        <w:t>addToolbar</w:t>
+      </w:r>
+      <w:proofErr w:type="spellEnd"/>
+      <w:r>
+        <w:rPr>
+          <w:rFonts w:ascii="Consolas" w:hAnsi="Consolas" w:cs="Consolas"/>
+          <w:lang w:val="en-US"/>
+        </w:rPr>
+        <w:t>()</w:t>
+      </w:r>
+    </w:p>
+    <w:p>
+      <w:pPr>
+        <w:pStyle w:val="aa"/>
+        <w:ind w:left="1080"/>
+      </w:pPr>
+      <w:r>
+        <w:t>Метод для добавления панели инструментов в административном интерфейсе</w:t>
+      </w:r>
+    </w:p>
+    <w:p>
+      <w:pPr>
+        <w:pStyle w:val="aa"/>
+        <w:numPr>
+          <w:ilvl w:val="0"/>
+          <w:numId w:val="9"/>
+        </w:numPr>
+        <w:rPr>
+          <w:rFonts w:ascii="Consolas" w:hAnsi="Consolas" w:cs="Consolas"/>
+        </w:rPr>
+      </w:pPr>
+      <w:proofErr w:type="spellStart"/>
+      <w:r>
+        <w:rPr>
+          <w:rFonts w:ascii="Consolas" w:hAnsi="Consolas" w:cs="Consolas"/>
+          <w:lang w:val="en-US"/>
+        </w:rPr>
+        <w:t>Lrgallery</w:t>
+      </w:r>
+      <w:r>
+        <w:rPr>
+          <w:rFonts w:ascii="Consolas" w:hAnsi="Consolas" w:cs="Consolas"/>
+          <w:lang w:val="en-US"/>
+        </w:rPr>
+        <w:t>ViewMetadata</w:t>
+      </w:r>
+      <w:r>
+        <w:rPr>
+          <w:rFonts w:ascii="Consolas" w:hAnsi="Consolas" w:cs="Consolas"/>
+          <w:lang w:val="en-US"/>
+        </w:rPr>
+        <w:t>s</w:t>
+      </w:r>
+      <w:proofErr w:type="spellEnd"/>
+    </w:p>
+    <w:p>
+      <w:pPr>
+        <w:pStyle w:val="aa"/>
+      </w:pPr>
+      <w:r>
+        <w:t>Класс представления для работы со</w:t>
+      </w:r>
+      <w:r>
+        <w:t xml:space="preserve"> </w:t>
+      </w:r>
+      <w:r>
+        <w:t>списками значений</w:t>
+      </w:r>
+      <w:r>
+        <w:t xml:space="preserve"> полей метаданных. </w:t>
+      </w:r>
+    </w:p>
+    <w:p>
+      <w:pPr>
+        <w:pStyle w:val="aa"/>
+      </w:pPr>
+      <w:r>
+        <w:t>Методы:</w:t>
+      </w:r>
+    </w:p>
+    <w:p>
+      <w:pPr>
+        <w:pStyle w:val="aa"/>
+        <w:numPr>
+          <w:ilvl w:val="0"/>
+          <w:numId w:val="12"/>
+        </w:numPr>
+        <w:rPr>
+          <w:lang w:val="en-US"/>
+        </w:rPr>
+      </w:pPr>
+      <w:r>
+        <w:rPr>
+          <w:rFonts w:ascii="Consolas" w:hAnsi="Consolas" w:cs="Consolas"/>
+          <w:lang w:val="en-US"/>
+        </w:rPr>
+        <w:t xml:space="preserve">public function </w:t>
+      </w:r>
+      <w:proofErr w:type="spellStart"/>
+      <w:r>
+        <w:rPr>
+          <w:rFonts w:ascii="Consolas" w:hAnsi="Consolas" w:cs="Consolas"/>
+          <w:lang w:val="en-US"/>
+        </w:rPr>
+        <w:t>function</w:t>
+      </w:r>
+      <w:proofErr w:type="spellEnd"/>
+      <w:r>
+        <w:rPr>
+          <w:rFonts w:ascii="Consolas" w:hAnsi="Consolas" w:cs="Consolas"/>
+          <w:lang w:val="en-US"/>
+        </w:rPr>
+        <w:t xml:space="preserve"> display($</w:t>
+      </w:r>
+      <w:proofErr w:type="spellStart"/>
+      <w:r>
+        <w:rPr>
+          <w:rFonts w:ascii="Consolas" w:hAnsi="Consolas" w:cs="Consolas"/>
+          <w:lang w:val="en-US"/>
+        </w:rPr>
+        <w:t>tpl</w:t>
+      </w:r>
+      <w:proofErr w:type="spellEnd"/>
+      <w:r>
+        <w:rPr>
+          <w:rFonts w:ascii="Consolas" w:hAnsi="Consolas" w:cs="Consolas"/>
+          <w:lang w:val="en-US"/>
+        </w:rPr>
+        <w:t xml:space="preserve"> = null)</w:t>
+      </w:r>
+    </w:p>
+    <w:p>
+      <w:pPr>
+        <w:pStyle w:val="aa"/>
+        <w:ind w:left="1080"/>
+        <w:rPr>
+          <w:lang w:val="en-US"/>
+        </w:rPr>
+      </w:pPr>
+      <w:r>
+        <w:t xml:space="preserve">Метод для отображения </w:t>
+      </w:r>
+      <w:r>
+        <w:rPr>
+          <w:lang w:val="en-US"/>
+        </w:rPr>
+        <w:t>view</w:t>
+      </w:r>
+    </w:p>
+    <w:p>
+      <w:pPr>
+        <w:pStyle w:val="aa"/>
+        <w:numPr>
+          <w:ilvl w:val="0"/>
+          <w:numId w:val="12"/>
+        </w:numPr>
+        <w:rPr>
+          <w:rFonts w:ascii="Consolas" w:hAnsi="Consolas" w:cs="Consolas"/>
+          <w:lang w:val="en-US"/>
+        </w:rPr>
+      </w:pPr>
+      <w:r>
+        <w:rPr>
+          <w:rFonts w:ascii="Consolas" w:hAnsi="Consolas" w:cs="Consolas"/>
+          <w:lang w:val="en-US"/>
+        </w:rPr>
+        <w:t xml:space="preserve">public function </w:t>
+      </w:r>
+      <w:proofErr w:type="spellStart"/>
+      <w:r>
+        <w:rPr>
+          <w:rFonts w:ascii="Consolas" w:hAnsi="Consolas" w:cs="Consolas"/>
+          <w:lang w:val="en-US"/>
+        </w:rPr>
+        <w:t>addToolbar</w:t>
+      </w:r>
+      <w:proofErr w:type="spellEnd"/>
+      <w:r>
+        <w:rPr>
+          <w:rFonts w:ascii="Consolas" w:hAnsi="Consolas" w:cs="Consolas"/>
+          <w:lang w:val="en-US"/>
+        </w:rPr>
+        <w:t>()</w:t>
+      </w:r>
+    </w:p>
+    <w:p>
+      <w:pPr>
+        <w:pStyle w:val="aa"/>
+        <w:ind w:left="1080"/>
+      </w:pPr>
+      <w:r>
+        <w:t>Метод для добавления панели инструментов в административном интерфейсе</w:t>
+      </w:r>
+    </w:p>
+    <w:p>
+      <w:pPr>
+        <w:pStyle w:val="aa"/>
+        <w:numPr>
+          <w:ilvl w:val="0"/>
+          <w:numId w:val="9"/>
+        </w:numPr>
+        <w:rPr>
+          <w:rFonts w:ascii="Consolas" w:hAnsi="Consolas" w:cs="Consolas"/>
+        </w:rPr>
+      </w:pPr>
+      <w:proofErr w:type="spellStart"/>
+      <w:r>
+        <w:rPr>
+          <w:rFonts w:ascii="Consolas" w:hAnsi="Consolas" w:cs="Consolas"/>
+          <w:lang w:val="en-US"/>
+        </w:rPr>
+        <w:t>Lrgallery</w:t>
+      </w:r>
+      <w:r>
+        <w:rPr>
+          <w:rFonts w:ascii="Consolas" w:hAnsi="Consolas" w:cs="Consolas"/>
+          <w:lang w:val="en-US"/>
+        </w:rPr>
+        <w:t>ViewPhoto</w:t>
+      </w:r>
+      <w:r>
+        <w:rPr>
+          <w:rFonts w:ascii="Consolas" w:hAnsi="Consolas" w:cs="Consolas"/>
+          <w:lang w:val="en-US"/>
+        </w:rPr>
+        <w:t>s</w:t>
+      </w:r>
+      <w:proofErr w:type="spellEnd"/>
+    </w:p>
+    <w:p>
+      <w:pPr>
+        <w:pStyle w:val="aa"/>
+      </w:pPr>
+      <w:r>
+        <w:t>Класс представления для работы с</w:t>
+      </w:r>
+      <w:r>
+        <w:t>о списками</w:t>
+      </w:r>
+      <w:r>
+        <w:t xml:space="preserve"> </w:t>
+      </w:r>
+      <w:r>
+        <w:t>фотографий</w:t>
+      </w:r>
+      <w:r>
+        <w:t>.</w:t>
+      </w:r>
+    </w:p>
+    <w:p>
+      <w:pPr>
+        <w:pStyle w:val="aa"/>
+      </w:pPr>
+      <w:r>
+        <w:t>Методы:</w:t>
+      </w:r>
+    </w:p>
+    <w:p>
+      <w:pPr>
+        <w:pStyle w:val="aa"/>
+        <w:numPr>
+          <w:ilvl w:val="0"/>
+          <w:numId w:val="12"/>
+        </w:numPr>
+        <w:rPr>
+          <w:lang w:val="en-US"/>
+        </w:rPr>
+      </w:pPr>
+      <w:r>
+        <w:rPr>
+          <w:rFonts w:ascii="Consolas" w:hAnsi="Consolas" w:cs="Consolas"/>
+          <w:lang w:val="en-US"/>
+        </w:rPr>
+        <w:t xml:space="preserve">public function </w:t>
+      </w:r>
+      <w:proofErr w:type="spellStart"/>
+      <w:r>
+        <w:rPr>
+          <w:rFonts w:ascii="Consolas" w:hAnsi="Consolas" w:cs="Consolas"/>
+          <w:lang w:val="en-US"/>
+        </w:rPr>
+        <w:t>function</w:t>
+      </w:r>
+      <w:proofErr w:type="spellEnd"/>
+      <w:r>
+        <w:rPr>
+          <w:rFonts w:ascii="Consolas" w:hAnsi="Consolas" w:cs="Consolas"/>
+          <w:lang w:val="en-US"/>
+        </w:rPr>
+        <w:t xml:space="preserve"> display($</w:t>
+      </w:r>
+      <w:proofErr w:type="spellStart"/>
+      <w:r>
+        <w:rPr>
+          <w:rFonts w:ascii="Consolas" w:hAnsi="Consolas" w:cs="Consolas"/>
+          <w:lang w:val="en-US"/>
+        </w:rPr>
+        <w:t>tpl</w:t>
+      </w:r>
+      <w:proofErr w:type="spellEnd"/>
+      <w:r>
+        <w:rPr>
+          <w:rFonts w:ascii="Consolas" w:hAnsi="Consolas" w:cs="Consolas"/>
+          <w:lang w:val="en-US"/>
+        </w:rPr>
+        <w:t xml:space="preserve"> = null)</w:t>
+      </w:r>
+    </w:p>
+    <w:p>
+      <w:pPr>
+        <w:pStyle w:val="aa"/>
+        <w:ind w:left="1080"/>
+        <w:rPr>
+          <w:lang w:val="en-US"/>
+        </w:rPr>
+      </w:pPr>
+      <w:r>
+        <w:t xml:space="preserve">Метод для отображения </w:t>
+      </w:r>
+      <w:r>
+        <w:rPr>
+          <w:lang w:val="en-US"/>
+        </w:rPr>
+        <w:t>view</w:t>
+      </w:r>
+    </w:p>
+    <w:p>
+      <w:pPr>
+        <w:pStyle w:val="aa"/>
+        <w:numPr>
+          <w:ilvl w:val="0"/>
+          <w:numId w:val="12"/>
+        </w:numPr>
+        <w:rPr>
+          <w:rFonts w:ascii="Consolas" w:hAnsi="Consolas" w:cs="Consolas"/>
+          <w:lang w:val="en-US"/>
+        </w:rPr>
+      </w:pPr>
+      <w:r>
+        <w:rPr>
+          <w:rFonts w:ascii="Consolas" w:hAnsi="Consolas" w:cs="Consolas"/>
+          <w:lang w:val="en-US"/>
+        </w:rPr>
+        <w:t xml:space="preserve">public function </w:t>
+      </w:r>
+      <w:proofErr w:type="spellStart"/>
+      <w:r>
+        <w:rPr>
+          <w:rFonts w:ascii="Consolas" w:hAnsi="Consolas" w:cs="Consolas"/>
+          <w:lang w:val="en-US"/>
+        </w:rPr>
+        <w:t>addToolbar</w:t>
+      </w:r>
+      <w:proofErr w:type="spellEnd"/>
+      <w:r>
+        <w:rPr>
+          <w:rFonts w:ascii="Consolas" w:hAnsi="Consolas" w:cs="Consolas"/>
+          <w:lang w:val="en-US"/>
+        </w:rPr>
+        <w:t>()</w:t>
+      </w:r>
+    </w:p>
+    <w:p>
+      <w:pPr>
+        <w:pStyle w:val="aa"/>
+        <w:ind w:left="1080"/>
+      </w:pPr>
+      <w:r>
+        <w:t>Метод для добавления панели инструментов в административном интерфейсе</w:t>
+      </w:r>
+    </w:p>
+    <w:p>
+      <w:pPr>
+        <w:pStyle w:val="aa"/>
+        <w:numPr>
+          <w:ilvl w:val="0"/>
+          <w:numId w:val="9"/>
+        </w:numPr>
+        <w:rPr>
+          <w:rFonts w:ascii="Consolas" w:hAnsi="Consolas" w:cs="Consolas"/>
+        </w:rPr>
+      </w:pPr>
+      <w:proofErr w:type="spellStart"/>
+      <w:r>
+        <w:rPr>
+          <w:rFonts w:ascii="Consolas" w:hAnsi="Consolas" w:cs="Consolas"/>
+          <w:lang w:val="en-US"/>
+        </w:rPr>
+        <w:t>Lrgallery</w:t>
+      </w:r>
+      <w:r>
+        <w:rPr>
+          <w:rFonts w:ascii="Consolas" w:hAnsi="Consolas" w:cs="Consolas"/>
+          <w:lang w:val="en-US"/>
+        </w:rPr>
+        <w:t>ViewUserfolder</w:t>
+      </w:r>
+      <w:r>
+        <w:rPr>
+          <w:rFonts w:ascii="Consolas" w:hAnsi="Consolas" w:cs="Consolas"/>
+          <w:lang w:val="en-US"/>
+        </w:rPr>
+        <w:t>s</w:t>
+      </w:r>
+      <w:proofErr w:type="spellEnd"/>
+    </w:p>
+    <w:p>
+      <w:pPr>
+        <w:pStyle w:val="aa"/>
+      </w:pPr>
+      <w:r>
+        <w:t>Класс представления для работы с</w:t>
+      </w:r>
+      <w:r>
+        <w:t>о списками</w:t>
+      </w:r>
+      <w:r>
+        <w:t xml:space="preserve"> пап</w:t>
+      </w:r>
+      <w:r>
+        <w:t>ок</w:t>
+      </w:r>
+      <w:r>
+        <w:t xml:space="preserve"> пользователей. </w:t>
+      </w:r>
+    </w:p>
+    <w:p>
+      <w:pPr>
+        <w:pStyle w:val="aa"/>
+      </w:pPr>
+      <w:r>
+        <w:t>Методы:</w:t>
+      </w:r>
+    </w:p>
+    <w:p>
+      <w:pPr>
+        <w:pStyle w:val="aa"/>
+        <w:numPr>
+          <w:ilvl w:val="0"/>
+          <w:numId w:val="12"/>
+        </w:numPr>
+        <w:rPr>
+          <w:lang w:val="en-US"/>
+        </w:rPr>
+      </w:pPr>
+      <w:r>
+        <w:rPr>
+          <w:rFonts w:ascii="Consolas" w:hAnsi="Consolas" w:cs="Consolas"/>
+          <w:lang w:val="en-US"/>
+        </w:rPr>
+        <w:t xml:space="preserve">public function </w:t>
+      </w:r>
+      <w:proofErr w:type="spellStart"/>
+      <w:r>
+        <w:rPr>
+          <w:rFonts w:ascii="Consolas" w:hAnsi="Consolas" w:cs="Consolas"/>
+          <w:lang w:val="en-US"/>
+        </w:rPr>
+        <w:t>function</w:t>
+      </w:r>
+      <w:proofErr w:type="spellEnd"/>
+      <w:r>
+        <w:rPr>
+          <w:rFonts w:ascii="Consolas" w:hAnsi="Consolas" w:cs="Consolas"/>
+          <w:lang w:val="en-US"/>
+        </w:rPr>
+        <w:t xml:space="preserve"> display($</w:t>
+      </w:r>
+      <w:proofErr w:type="spellStart"/>
+      <w:r>
+        <w:rPr>
+          <w:rFonts w:ascii="Consolas" w:hAnsi="Consolas" w:cs="Consolas"/>
+          <w:lang w:val="en-US"/>
+        </w:rPr>
+        <w:t>tpl</w:t>
+      </w:r>
+      <w:proofErr w:type="spellEnd"/>
+      <w:r>
+        <w:rPr>
+          <w:rFonts w:ascii="Consolas" w:hAnsi="Consolas" w:cs="Consolas"/>
+          <w:lang w:val="en-US"/>
+        </w:rPr>
+        <w:t xml:space="preserve"> = null)</w:t>
+      </w:r>
+    </w:p>
+    <w:p>
+      <w:pPr>
+        <w:pStyle w:val="aa"/>
+        <w:ind w:left="1080"/>
+        <w:rPr>
+          <w:lang w:val="en-US"/>
+        </w:rPr>
+      </w:pPr>
+      <w:r>
+        <w:t xml:space="preserve">Метод для отображения </w:t>
+      </w:r>
+      <w:r>
+        <w:rPr>
+          <w:lang w:val="en-US"/>
+        </w:rPr>
+        <w:t>view</w:t>
+      </w:r>
+    </w:p>
+    <w:p>
+      <w:pPr>
+        <w:pStyle w:val="aa"/>
+        <w:numPr>
+          <w:ilvl w:val="0"/>
+          <w:numId w:val="12"/>
+        </w:numPr>
+        <w:rPr>
+          <w:rFonts w:ascii="Consolas" w:hAnsi="Consolas" w:cs="Consolas"/>
+          <w:lang w:val="en-US"/>
+        </w:rPr>
+      </w:pPr>
+      <w:r>
+        <w:rPr>
+          <w:rFonts w:ascii="Consolas" w:hAnsi="Consolas" w:cs="Consolas"/>
+          <w:lang w:val="en-US"/>
+        </w:rPr>
+        <w:t xml:space="preserve">public function </w:t>
+      </w:r>
+      <w:proofErr w:type="spellStart"/>
+      <w:r>
+        <w:rPr>
+          <w:rFonts w:ascii="Consolas" w:hAnsi="Consolas" w:cs="Consolas"/>
+          <w:lang w:val="en-US"/>
+        </w:rPr>
+        <w:t>addToolbar</w:t>
+      </w:r>
+      <w:proofErr w:type="spellEnd"/>
+      <w:r>
+        <w:rPr>
+          <w:rFonts w:ascii="Consolas" w:hAnsi="Consolas" w:cs="Consolas"/>
+          <w:lang w:val="en-US"/>
+        </w:rPr>
+        <w:t>()</w:t>
+      </w:r>
+    </w:p>
+    <w:p>
+      <w:pPr>
+        <w:pStyle w:val="aa"/>
+        <w:ind w:left="1080"/>
+      </w:pPr>
+      <w:r>
+        <w:t>Метод для добавления панели инструментов в административном интерфейсе</w:t>
+      </w:r>
+    </w:p>
+    <w:p>
+      <w:r>
+        <w:br w:type="page"/>
+      </w:r>
+    </w:p>
+    <w:p>
       <w:r>
         <w:lastRenderedPageBreak/>
         <w:t>Публичная часть:</w:t>
@@ -9049,7 +15917,7 @@
         </w:rPr>
         <w:drawing>
           <wp:inline distT="0" distB="0" distL="0" distR="0" wp14:anchorId="0CD8062B" wp14:editId="5671586A">
-            <wp:extent cx="4591050" cy="5457825"/>
+            <wp:extent cx="4591050" cy="3295650"/>
             <wp:effectExtent l="0" t="0" r="0" b="0"/>
             <wp:docPr id="20" name="Рисунок 20" descr="C:\WebServers\home\lrgallery\Реализация\View Site.PNG"/>
             <wp:cNvGraphicFramePr>
@@ -9064,23 +15932,21 @@
                       <a:picLocks noChangeAspect="1" noChangeArrowheads="1"/>
                     </pic:cNvPicPr>
                   </pic:nvPicPr>
-                  <pic:blipFill>
-                    <a:blip r:embed="rId41">
+                  <pic:blipFill rotWithShape="1">
+                    <a:blip r:embed="rId46">
                       <a:extLst>
                         <a:ext uri="{28A0092B-C50C-407E-A947-70E740481C1C}">
                           <a14:useLocalDpi xmlns:a14="http://schemas.microsoft.com/office/drawing/2010/main" val="0"/>
                         </a:ext>
                       </a:extLst>
                     </a:blip>
-                    <a:srcRect/>
-                    <a:stretch>
-                      <a:fillRect/>
-                    </a:stretch>
+                    <a:srcRect t="2792" b="36824"/>
+                    <a:stretch/>
                   </pic:blipFill>
                   <pic:spPr bwMode="auto">
                     <a:xfrm>
                       <a:off x="0" y="0"/>
-                      <a:ext cx="4591050" cy="5457825"/>
+                      <a:ext cx="4591050" cy="3295650"/>
                     </a:xfrm>
                     <a:prstGeom prst="rect">
                       <a:avLst/>
@@ -9089,6 +15955,11 @@
                     <a:ln>
                       <a:noFill/>
                     </a:ln>
+                    <a:extLst>
+                      <a:ext uri="{53640926-AAD7-44D8-BBD7-CCE9431645EC}">
+                        <a14:shadowObscured xmlns:a14="http://schemas.microsoft.com/office/drawing/2010/main"/>
+                      </a:ext>
+                    </a:extLst>
                   </pic:spPr>
                 </pic:pic>
               </a:graphicData>
@@ -9099,6 +15970,155 @@
     </w:p>
     <w:p>
       <w:r>
+        <w:t xml:space="preserve">Все классы представлений </w:t>
+      </w:r>
+      <w:r>
+        <w:t>публичной</w:t>
+      </w:r>
+      <w:r>
+        <w:t xml:space="preserve"> части наследуются от базового класса</w:t>
+      </w:r>
+      <w:r>
+        <w:t xml:space="preserve"> </w:t>
+      </w:r>
+      <w:proofErr w:type="spellStart"/>
+      <w:r>
+        <w:rPr>
+          <w:lang w:val="en-US"/>
+        </w:rPr>
+        <w:t>JView</w:t>
+      </w:r>
+      <w:proofErr w:type="spellEnd"/>
+      <w:r>
+        <w:t>, описание которого приведено выше.</w:t>
+      </w:r>
+    </w:p>
+    <w:p>
+      <w:pPr>
+        <w:pStyle w:val="aa"/>
+        <w:numPr>
+          <w:ilvl w:val="0"/>
+          <w:numId w:val="9"/>
+        </w:numPr>
+        <w:rPr>
+          <w:rFonts w:ascii="Consolas" w:hAnsi="Consolas" w:cs="Consolas"/>
+        </w:rPr>
+      </w:pPr>
+      <w:proofErr w:type="spellStart"/>
+      <w:r>
+        <w:rPr>
+          <w:rFonts w:ascii="Consolas" w:hAnsi="Consolas" w:cs="Consolas"/>
+          <w:lang w:val="en-US"/>
+        </w:rPr>
+        <w:t>Lrgallery</w:t>
+      </w:r>
+      <w:r>
+        <w:rPr>
+          <w:rFonts w:ascii="Consolas" w:hAnsi="Consolas" w:cs="Consolas"/>
+          <w:lang w:val="en-US"/>
+        </w:rPr>
+        <w:t>View</w:t>
+      </w:r>
+      <w:r>
+        <w:rPr>
+          <w:rFonts w:ascii="Consolas" w:hAnsi="Consolas" w:cs="Consolas"/>
+          <w:lang w:val="en-US"/>
+        </w:rPr>
+        <w:t>Photos</w:t>
+      </w:r>
+      <w:proofErr w:type="spellEnd"/>
+    </w:p>
+    <w:p>
+      <w:pPr>
+        <w:pStyle w:val="aa"/>
+      </w:pPr>
+      <w:r>
+        <w:t>Класс представления для основной работы с интерфейсом пользователя, отображения фотографий и данных о них.</w:t>
+      </w:r>
+    </w:p>
+    <w:p>
+      <w:pPr>
+        <w:pStyle w:val="aa"/>
+      </w:pPr>
+      <w:r>
+        <w:t>Методы:</w:t>
+      </w:r>
+    </w:p>
+    <w:p>
+      <w:pPr>
+        <w:pStyle w:val="aa"/>
+        <w:numPr>
+          <w:ilvl w:val="0"/>
+          <w:numId w:val="12"/>
+        </w:numPr>
+        <w:rPr>
+          <w:lang w:val="en-US"/>
+        </w:rPr>
+      </w:pPr>
+      <w:r>
+        <w:rPr>
+          <w:rFonts w:ascii="Consolas" w:hAnsi="Consolas" w:cs="Consolas"/>
+          <w:lang w:val="en-US"/>
+        </w:rPr>
+        <w:t xml:space="preserve">public function </w:t>
+      </w:r>
+      <w:proofErr w:type="spellStart"/>
+      <w:r>
+        <w:rPr>
+          <w:rFonts w:ascii="Consolas" w:hAnsi="Consolas" w:cs="Consolas"/>
+          <w:lang w:val="en-US"/>
+        </w:rPr>
+        <w:t>function</w:t>
+      </w:r>
+      <w:proofErr w:type="spellEnd"/>
+      <w:r>
+        <w:rPr>
+          <w:rFonts w:ascii="Consolas" w:hAnsi="Consolas" w:cs="Consolas"/>
+          <w:lang w:val="en-US"/>
+        </w:rPr>
+        <w:t xml:space="preserve"> display($</w:t>
+      </w:r>
+      <w:proofErr w:type="spellStart"/>
+      <w:r>
+        <w:rPr>
+          <w:rFonts w:ascii="Consolas" w:hAnsi="Consolas" w:cs="Consolas"/>
+          <w:lang w:val="en-US"/>
+        </w:rPr>
+        <w:t>tpl</w:t>
+      </w:r>
+      <w:proofErr w:type="spellEnd"/>
+      <w:r>
+        <w:rPr>
+          <w:rFonts w:ascii="Consolas" w:hAnsi="Consolas" w:cs="Consolas"/>
+          <w:lang w:val="en-US"/>
+        </w:rPr>
+        <w:t xml:space="preserve"> = null)</w:t>
+      </w:r>
+    </w:p>
+    <w:p>
+      <w:pPr>
+        <w:pStyle w:val="aa"/>
+        <w:ind w:left="1080"/>
+      </w:pPr>
+      <w:r>
+        <w:t xml:space="preserve">Метод для отображения </w:t>
+      </w:r>
+      <w:r>
+        <w:t xml:space="preserve">шаблона </w:t>
+      </w:r>
+      <w:r>
+        <w:rPr>
+          <w:lang w:val="en-US"/>
+        </w:rPr>
+        <w:t>view</w:t>
+      </w:r>
+      <w:bookmarkStart w:id="26" w:name="_GoBack"/>
+      <w:bookmarkEnd w:id="26"/>
+    </w:p>
+    <w:p/>
+    <w:p/>
+    <w:p>
+      <w:r>
         <w:br w:type="page"/>
       </w:r>
     </w:p>
@@ -9106,7 +16126,7 @@
       <w:pPr>
         <w:pStyle w:val="3"/>
       </w:pPr>
-      <w:bookmarkStart w:id="27" w:name="_Toc285633414"/>
+      <w:bookmarkStart w:id="27" w:name="_Toc285743006"/>
       <w:r>
         <w:lastRenderedPageBreak/>
         <w:t>Обеспечение безопасности</w:t>
@@ -9778,7 +16798,7 @@
       <w:pPr>
         <w:pStyle w:val="3"/>
       </w:pPr>
-      <w:bookmarkStart w:id="28" w:name="_Toc285633415"/>
+      <w:bookmarkStart w:id="28" w:name="_Toc285743007"/>
       <w:r>
         <w:lastRenderedPageBreak/>
         <w:t>Интерфейс пользователя</w:t>
@@ -9816,7 +16836,7 @@
       <w:pPr>
         <w:pStyle w:val="2"/>
       </w:pPr>
-      <w:bookmarkStart w:id="29" w:name="_Toc285633416"/>
+      <w:bookmarkStart w:id="29" w:name="_Toc285743008"/>
       <w:r>
         <w:lastRenderedPageBreak/>
         <w:t>Клиентская часть</w:t>
@@ -9827,7 +16847,7 @@
       <w:pPr>
         <w:pStyle w:val="3"/>
       </w:pPr>
-      <w:bookmarkStart w:id="30" w:name="_Toc285633417"/>
+      <w:bookmarkStart w:id="30" w:name="_Toc285743009"/>
       <w:r>
         <w:rPr>
           <w:lang w:val="en-US"/>
@@ -9861,7 +16881,7 @@
   <w:abstractNum w:abstractNumId="0">
     <w:nsid w:val="019C7918"/>
     <w:multiLevelType w:val="hybridMultilevel"/>
-    <w:tmpl w:val="761E0064"/>
+    <w:tmpl w:val="3E6C147E"/>
     <w:lvl w:ilvl="0" w:tplc="04190001">
       <w:start w:val="1"/>
       <w:numFmt w:val="bullet"/>
@@ -9972,6 +16992,118 @@
     </w:lvl>
   </w:abstractNum>
   <w:abstractNum w:abstractNumId="1">
+    <w:nsid w:val="04C34E54"/>
+    <w:multiLevelType w:val="hybridMultilevel"/>
+    <w:tmpl w:val="FBCC5254"/>
+    <w:lvl w:ilvl="0" w:tplc="63507536">
+      <w:numFmt w:val="bullet"/>
+      <w:lvlText w:val="-"/>
+      <w:lvlJc w:val="left"/>
+      <w:pPr>
+        <w:ind w:left="1200" w:hanging="360"/>
+      </w:pPr>
+      <w:rPr>
+        <w:rFonts w:ascii="Consolas" w:eastAsiaTheme="minorHAnsi" w:hAnsi="Consolas" w:cs="Consolas" w:hint="default"/>
+      </w:rPr>
+    </w:lvl>
+    <w:lvl w:ilvl="1" w:tplc="04190003" w:tentative="1">
+      <w:start w:val="1"/>
+      <w:numFmt w:val="bullet"/>
+      <w:lvlText w:val="o"/>
+      <w:lvlJc w:val="left"/>
+      <w:pPr>
+        <w:ind w:left="1920" w:hanging="360"/>
+      </w:pPr>
+      <w:rPr>
+        <w:rFonts w:ascii="Courier New" w:hAnsi="Courier New" w:cs="Courier New" w:hint="default"/>
+      </w:rPr>
+    </w:lvl>
+    <w:lvl w:ilvl="2" w:tplc="04190005" w:tentative="1">
+      <w:start w:val="1"/>
+      <w:numFmt w:val="bullet"/>
+      <w:lvlText w:val=""/>
+      <w:lvlJc w:val="left"/>
+      <w:pPr>
+        <w:ind w:left="2640" w:hanging="360"/>
+      </w:pPr>
+      <w:rPr>
+        <w:rFonts w:ascii="Wingdings" w:hAnsi="Wingdings" w:hint="default"/>
+      </w:rPr>
+    </w:lvl>
+    <w:lvl w:ilvl="3" w:tplc="04190001" w:tentative="1">
+      <w:start w:val="1"/>
+      <w:numFmt w:val="bullet"/>
+      <w:lvlText w:val=""/>
+      <w:lvlJc w:val="left"/>
+      <w:pPr>
+        <w:ind w:left="3360" w:hanging="360"/>
+      </w:pPr>
+      <w:rPr>
+        <w:rFonts w:ascii="Symbol" w:hAnsi="Symbol" w:hint="default"/>
+      </w:rPr>
+    </w:lvl>
+    <w:lvl w:ilvl="4" w:tplc="04190003" w:tentative="1">
+      <w:start w:val="1"/>
+      <w:numFmt w:val="bullet"/>
+      <w:lvlText w:val="o"/>
+      <w:lvlJc w:val="left"/>
+      <w:pPr>
+        <w:ind w:left="4080" w:hanging="360"/>
+      </w:pPr>
+      <w:rPr>
+        <w:rFonts w:ascii="Courier New" w:hAnsi="Courier New" w:cs="Courier New" w:hint="default"/>
+      </w:rPr>
+    </w:lvl>
+    <w:lvl w:ilvl="5" w:tplc="04190005" w:tentative="1">
+      <w:start w:val="1"/>
+      <w:numFmt w:val="bullet"/>
+      <w:lvlText w:val=""/>
+      <w:lvlJc w:val="left"/>
+      <w:pPr>
+        <w:ind w:left="4800" w:hanging="360"/>
+      </w:pPr>
+      <w:rPr>
+        <w:rFonts w:ascii="Wingdings" w:hAnsi="Wingdings" w:hint="default"/>
+      </w:rPr>
+    </w:lvl>
+    <w:lvl w:ilvl="6" w:tplc="04190001" w:tentative="1">
+      <w:start w:val="1"/>
+      <w:numFmt w:val="bullet"/>
+      <w:lvlText w:val=""/>
+      <w:lvlJc w:val="left"/>
+      <w:pPr>
+        <w:ind w:left="5520" w:hanging="360"/>
+      </w:pPr>
+      <w:rPr>
+        <w:rFonts w:ascii="Symbol" w:hAnsi="Symbol" w:hint="default"/>
+      </w:rPr>
+    </w:lvl>
+    <w:lvl w:ilvl="7" w:tplc="04190003" w:tentative="1">
+      <w:start w:val="1"/>
+      <w:numFmt w:val="bullet"/>
+      <w:lvlText w:val="o"/>
+      <w:lvlJc w:val="left"/>
+      <w:pPr>
+        <w:ind w:left="6240" w:hanging="360"/>
+      </w:pPr>
+      <w:rPr>
+        <w:rFonts w:ascii="Courier New" w:hAnsi="Courier New" w:cs="Courier New" w:hint="default"/>
+      </w:rPr>
+    </w:lvl>
+    <w:lvl w:ilvl="8" w:tplc="04190005" w:tentative="1">
+      <w:start w:val="1"/>
+      <w:numFmt w:val="bullet"/>
+      <w:lvlText w:val=""/>
+      <w:lvlJc w:val="left"/>
+      <w:pPr>
+        <w:ind w:left="6960" w:hanging="360"/>
+      </w:pPr>
+      <w:rPr>
+        <w:rFonts w:ascii="Wingdings" w:hAnsi="Wingdings" w:hint="default"/>
+      </w:rPr>
+    </w:lvl>
+  </w:abstractNum>
+  <w:abstractNum w:abstractNumId="2">
     <w:nsid w:val="11A9423C"/>
     <w:multiLevelType w:val="hybridMultilevel"/>
     <w:tmpl w:val="9E4C6986"/>
@@ -10084,7 +17216,7 @@
       </w:rPr>
     </w:lvl>
   </w:abstractNum>
-  <w:abstractNum w:abstractNumId="2">
+  <w:abstractNum w:abstractNumId="3">
     <w:nsid w:val="228030A2"/>
     <w:multiLevelType w:val="hybridMultilevel"/>
     <w:tmpl w:val="BC467136"/>
@@ -10197,7 +17329,7 @@
       </w:rPr>
     </w:lvl>
   </w:abstractNum>
-  <w:abstractNum w:abstractNumId="3">
+  <w:abstractNum w:abstractNumId="4">
     <w:nsid w:val="24CE2657"/>
     <w:multiLevelType w:val="multilevel"/>
     <w:tmpl w:val="14FED210"/>
@@ -10346,7 +17478,7 @@
       </w:rPr>
     </w:lvl>
   </w:abstractNum>
-  <w:abstractNum w:abstractNumId="4">
+  <w:abstractNum w:abstractNumId="5">
     <w:nsid w:val="2675178A"/>
     <w:multiLevelType w:val="multilevel"/>
     <w:tmpl w:val="79843A4E"/>
@@ -10495,7 +17627,7 @@
       </w:rPr>
     </w:lvl>
   </w:abstractNum>
-  <w:abstractNum w:abstractNumId="5">
+  <w:abstractNum w:abstractNumId="6">
     <w:nsid w:val="2D5D12FC"/>
     <w:multiLevelType w:val="hybridMultilevel"/>
     <w:tmpl w:val="5F8CE65E"/>
@@ -10608,7 +17740,7 @@
       </w:rPr>
     </w:lvl>
   </w:abstractNum>
-  <w:abstractNum w:abstractNumId="6">
+  <w:abstractNum w:abstractNumId="7">
     <w:nsid w:val="37E205A8"/>
     <w:multiLevelType w:val="hybridMultilevel"/>
     <w:tmpl w:val="5C188FF0"/>
@@ -10721,7 +17853,7 @@
       </w:rPr>
     </w:lvl>
   </w:abstractNum>
-  <w:abstractNum w:abstractNumId="7">
+  <w:abstractNum w:abstractNumId="8">
     <w:nsid w:val="46E928FD"/>
     <w:multiLevelType w:val="hybridMultilevel"/>
     <w:tmpl w:val="0DD29270"/>
@@ -10810,7 +17942,7 @@
       </w:pPr>
     </w:lvl>
   </w:abstractNum>
-  <w:abstractNum w:abstractNumId="8">
+  <w:abstractNum w:abstractNumId="9">
     <w:nsid w:val="517C446A"/>
     <w:multiLevelType w:val="multilevel"/>
     <w:tmpl w:val="9582127E"/>
@@ -10959,7 +18091,7 @@
       </w:rPr>
     </w:lvl>
   </w:abstractNum>
-  <w:abstractNum w:abstractNumId="9">
+  <w:abstractNum w:abstractNumId="10">
     <w:nsid w:val="6D65049D"/>
     <w:multiLevelType w:val="hybridMultilevel"/>
     <w:tmpl w:val="A8DA2E64"/>
@@ -11072,35 +18204,153 @@
       </w:rPr>
     </w:lvl>
   </w:abstractNum>
+  <w:abstractNum w:abstractNumId="11">
+    <w:nsid w:val="6EEE7C29"/>
+    <w:multiLevelType w:val="hybridMultilevel"/>
+    <w:tmpl w:val="1FEE4684"/>
+    <w:lvl w:ilvl="0" w:tplc="63507536">
+      <w:numFmt w:val="bullet"/>
+      <w:lvlText w:val="-"/>
+      <w:lvlJc w:val="left"/>
+      <w:pPr>
+        <w:ind w:left="1080" w:hanging="360"/>
+      </w:pPr>
+      <w:rPr>
+        <w:rFonts w:ascii="Consolas" w:eastAsiaTheme="minorHAnsi" w:hAnsi="Consolas" w:cs="Consolas" w:hint="default"/>
+      </w:rPr>
+    </w:lvl>
+    <w:lvl w:ilvl="1" w:tplc="04190003">
+      <w:start w:val="1"/>
+      <w:numFmt w:val="bullet"/>
+      <w:lvlText w:val="o"/>
+      <w:lvlJc w:val="left"/>
+      <w:pPr>
+        <w:ind w:left="1320" w:hanging="360"/>
+      </w:pPr>
+      <w:rPr>
+        <w:rFonts w:ascii="Courier New" w:hAnsi="Courier New" w:cs="Courier New" w:hint="default"/>
+      </w:rPr>
+    </w:lvl>
+    <w:lvl w:ilvl="2" w:tplc="04190005" w:tentative="1">
+      <w:start w:val="1"/>
+      <w:numFmt w:val="bullet"/>
+      <w:lvlText w:val=""/>
+      <w:lvlJc w:val="left"/>
+      <w:pPr>
+        <w:ind w:left="2040" w:hanging="360"/>
+      </w:pPr>
+      <w:rPr>
+        <w:rFonts w:ascii="Wingdings" w:hAnsi="Wingdings" w:hint="default"/>
+      </w:rPr>
+    </w:lvl>
+    <w:lvl w:ilvl="3" w:tplc="04190001" w:tentative="1">
+      <w:start w:val="1"/>
+      <w:numFmt w:val="bullet"/>
+      <w:lvlText w:val=""/>
+      <w:lvlJc w:val="left"/>
+      <w:pPr>
+        <w:ind w:left="2760" w:hanging="360"/>
+      </w:pPr>
+      <w:rPr>
+        <w:rFonts w:ascii="Symbol" w:hAnsi="Symbol" w:hint="default"/>
+      </w:rPr>
+    </w:lvl>
+    <w:lvl w:ilvl="4" w:tplc="04190003" w:tentative="1">
+      <w:start w:val="1"/>
+      <w:numFmt w:val="bullet"/>
+      <w:lvlText w:val="o"/>
+      <w:lvlJc w:val="left"/>
+      <w:pPr>
+        <w:ind w:left="3480" w:hanging="360"/>
+      </w:pPr>
+      <w:rPr>
+        <w:rFonts w:ascii="Courier New" w:hAnsi="Courier New" w:cs="Courier New" w:hint="default"/>
+      </w:rPr>
+    </w:lvl>
+    <w:lvl w:ilvl="5" w:tplc="04190005" w:tentative="1">
+      <w:start w:val="1"/>
+      <w:numFmt w:val="bullet"/>
+      <w:lvlText w:val=""/>
+      <w:lvlJc w:val="left"/>
+      <w:pPr>
+        <w:ind w:left="4200" w:hanging="360"/>
+      </w:pPr>
+      <w:rPr>
+        <w:rFonts w:ascii="Wingdings" w:hAnsi="Wingdings" w:hint="default"/>
+      </w:rPr>
+    </w:lvl>
+    <w:lvl w:ilvl="6" w:tplc="04190001" w:tentative="1">
+      <w:start w:val="1"/>
+      <w:numFmt w:val="bullet"/>
+      <w:lvlText w:val=""/>
+      <w:lvlJc w:val="left"/>
+      <w:pPr>
+        <w:ind w:left="4920" w:hanging="360"/>
+      </w:pPr>
+      <w:rPr>
+        <w:rFonts w:ascii="Symbol" w:hAnsi="Symbol" w:hint="default"/>
+      </w:rPr>
+    </w:lvl>
+    <w:lvl w:ilvl="7" w:tplc="04190003" w:tentative="1">
+      <w:start w:val="1"/>
+      <w:numFmt w:val="bullet"/>
+      <w:lvlText w:val="o"/>
+      <w:lvlJc w:val="left"/>
+      <w:pPr>
+        <w:ind w:left="5640" w:hanging="360"/>
+      </w:pPr>
+      <w:rPr>
+        <w:rFonts w:ascii="Courier New" w:hAnsi="Courier New" w:cs="Courier New" w:hint="default"/>
+      </w:rPr>
+    </w:lvl>
+    <w:lvl w:ilvl="8" w:tplc="04190005" w:tentative="1">
+      <w:start w:val="1"/>
+      <w:numFmt w:val="bullet"/>
+      <w:lvlText w:val=""/>
+      <w:lvlJc w:val="left"/>
+      <w:pPr>
+        <w:ind w:left="6360" w:hanging="360"/>
+      </w:pPr>
+      <w:rPr>
+        <w:rFonts w:ascii="Wingdings" w:hAnsi="Wingdings" w:hint="default"/>
+      </w:rPr>
+    </w:lvl>
+  </w:abstractNum>
   <w:num w:numId="1">
+    <w:abstractNumId w:val="6"/>
+  </w:num>
+  <w:num w:numId="2">
+    <w:abstractNumId w:val="7"/>
+  </w:num>
+  <w:num w:numId="3">
+    <w:abstractNumId w:val="2"/>
+  </w:num>
+  <w:num w:numId="4">
+    <w:abstractNumId w:val="9"/>
+  </w:num>
+  <w:num w:numId="5">
+    <w:abstractNumId w:val="3"/>
+  </w:num>
+  <w:num w:numId="6">
+    <w:abstractNumId w:val="10"/>
+  </w:num>
+  <w:num w:numId="7">
     <w:abstractNumId w:val="5"/>
   </w:num>
-  <w:num w:numId="2">
-    <w:abstractNumId w:val="6"/>
-  </w:num>
-  <w:num w:numId="3">
-    <w:abstractNumId w:val="1"/>
-  </w:num>
-  <w:num w:numId="4">
-    <w:abstractNumId w:val="8"/>
-  </w:num>
-  <w:num w:numId="5">
-    <w:abstractNumId w:val="2"/>
-  </w:num>
-  <w:num w:numId="6">
-    <w:abstractNumId w:val="9"/>
-  </w:num>
-  <w:num w:numId="7">
+  <w:num w:numId="8">
     <w:abstractNumId w:val="4"/>
-  </w:num>
-  <w:num w:numId="8">
-    <w:abstractNumId w:val="3"/>
   </w:num>
   <w:num w:numId="9">
     <w:abstractNumId w:val="0"/>
   </w:num>
   <w:num w:numId="10">
-    <w:abstractNumId w:val="7"/>
+    <w:abstractNumId w:val="8"/>
+  </w:num>
+  <w:num w:numId="11">
+    <w:abstractNumId w:val="1"/>
+  </w:num>
+  <w:num w:numId="12">
+    <w:abstractNumId w:val="11"/>
   </w:num>
 </w:numbering>
 </file>
@@ -12395,7 +19645,7 @@
 </file>
 
 <file path=customXml/itemProps1.xml><?xml version="1.0" encoding="utf-8"?>
-<ds:datastoreItem xmlns:ds="http://schemas.openxmlformats.org/officeDocument/2006/customXml" ds:itemID="{68F00B29-F625-4516-8365-E8608084C5C3}">
+<ds:datastoreItem xmlns:ds="http://schemas.openxmlformats.org/officeDocument/2006/customXml" ds:itemID="{8BA10661-727E-4296-B578-CD371B3A41D8}">
   <ds:schemaRefs>
     <ds:schemaRef ds:uri="http://schemas.openxmlformats.org/officeDocument/2006/bibliography"/>
   </ds:schemaRefs>

--- a/trunk/lrgallery/Реализация/Реализация.docx
+++ b/trunk/lrgallery/Реализация/Реализация.docx
@@ -19,6 +19,7 @@
           <w:docPartUnique/>
         </w:docPartObj>
       </w:sdtPr>
+      <w:sdtEndPr/>
       <w:sdtContent>
         <w:p>
           <w:pPr>
@@ -27,8 +28,6 @@
           <w:r>
             <w:t>Оглавление</w:t>
           </w:r>
-          <w:bookmarkStart w:id="0" w:name="_GoBack"/>
-          <w:bookmarkEnd w:id="0"/>
         </w:p>
         <w:p>
           <w:pPr>
@@ -2519,32 +2518,32 @@
       <w:pPr>
         <w:pStyle w:val="1"/>
       </w:pPr>
-      <w:bookmarkStart w:id="1" w:name="_Toc289370581"/>
+      <w:bookmarkStart w:id="0" w:name="_Toc289370581"/>
       <w:r>
         <w:lastRenderedPageBreak/>
         <w:t>Анализ</w:t>
       </w:r>
+      <w:bookmarkEnd w:id="0"/>
+    </w:p>
+    <w:p>
+      <w:pPr>
+        <w:pStyle w:val="2"/>
+      </w:pPr>
+      <w:bookmarkStart w:id="1" w:name="_Toc289370582"/>
+      <w:r>
+        <w:t>Концепция веб-сервисов</w:t>
+      </w:r>
       <w:bookmarkEnd w:id="1"/>
     </w:p>
     <w:p>
       <w:pPr>
-        <w:pStyle w:val="2"/>
-      </w:pPr>
-      <w:bookmarkStart w:id="2" w:name="_Toc289370582"/>
-      <w:r>
-        <w:t>Концепция веб-сервисов</w:t>
+        <w:pStyle w:val="3"/>
+      </w:pPr>
+      <w:bookmarkStart w:id="2" w:name="_Toc289370583"/>
+      <w:r>
+        <w:t>Введение</w:t>
       </w:r>
       <w:bookmarkEnd w:id="2"/>
-    </w:p>
-    <w:p>
-      <w:pPr>
-        <w:pStyle w:val="3"/>
-      </w:pPr>
-      <w:bookmarkStart w:id="3" w:name="_Toc289370583"/>
-      <w:r>
-        <w:t>Введение</w:t>
-      </w:r>
-      <w:bookmarkEnd w:id="3"/>
     </w:p>
     <w:p>
       <w:r>
@@ -2631,12 +2630,12 @@
           <w:rFonts w:ascii="Times New Roman" w:hAnsi="Times New Roman" w:cs="Times New Roman"/>
         </w:rPr>
       </w:pPr>
-      <w:bookmarkStart w:id="4" w:name="_Toc289370584"/>
+      <w:bookmarkStart w:id="3" w:name="_Toc289370584"/>
       <w:r>
         <w:lastRenderedPageBreak/>
         <w:t>Основные положения модели веб-сервисов</w:t>
       </w:r>
-      <w:bookmarkEnd w:id="4"/>
+      <w:bookmarkEnd w:id="3"/>
     </w:p>
     <w:p>
       <w:r>
@@ -3237,22 +3236,22 @@
       <w:pPr>
         <w:pStyle w:val="2"/>
       </w:pPr>
-      <w:bookmarkStart w:id="5" w:name="_Toc289370585"/>
+      <w:bookmarkStart w:id="4" w:name="_Toc289370585"/>
       <w:r>
         <w:lastRenderedPageBreak/>
         <w:t>Серверная часть</w:t>
       </w:r>
+      <w:bookmarkEnd w:id="4"/>
+    </w:p>
+    <w:p>
+      <w:pPr>
+        <w:pStyle w:val="3"/>
+      </w:pPr>
+      <w:bookmarkStart w:id="5" w:name="_Toc289370586"/>
+      <w:r>
+        <w:t>Анализ вариантов использования</w:t>
+      </w:r>
       <w:bookmarkEnd w:id="5"/>
-    </w:p>
-    <w:p>
-      <w:pPr>
-        <w:pStyle w:val="3"/>
-      </w:pPr>
-      <w:bookmarkStart w:id="6" w:name="_Toc289370586"/>
-      <w:r>
-        <w:t>Анализ вариантов использования</w:t>
-      </w:r>
-      <w:bookmarkEnd w:id="6"/>
     </w:p>
     <w:p>
       <w:r>
@@ -3612,12 +3611,12 @@
       <w:pPr>
         <w:pStyle w:val="3"/>
       </w:pPr>
-      <w:bookmarkStart w:id="7" w:name="_Toc289370587"/>
+      <w:bookmarkStart w:id="6" w:name="_Toc289370587"/>
       <w:r>
         <w:lastRenderedPageBreak/>
         <w:t>Выбор технологии реализации</w:t>
       </w:r>
-      <w:bookmarkEnd w:id="7"/>
+      <w:bookmarkEnd w:id="6"/>
     </w:p>
     <w:p>
       <w:pPr>
@@ -4235,7 +4234,7 @@
       <w:pPr>
         <w:pStyle w:val="3"/>
       </w:pPr>
-      <w:bookmarkStart w:id="8" w:name="_Toc289370588"/>
+      <w:bookmarkStart w:id="7" w:name="_Toc289370588"/>
       <w:r>
         <w:rPr>
           <w:lang w:val="en-US"/>
@@ -4264,7 +4263,7 @@
         </w:rPr>
         <w:t>PHP</w:t>
       </w:r>
-      <w:bookmarkEnd w:id="8"/>
+      <w:bookmarkEnd w:id="7"/>
     </w:p>
     <w:p>
       <w:r>
@@ -5007,12 +5006,12 @@
       <w:pPr>
         <w:pStyle w:val="3"/>
       </w:pPr>
-      <w:bookmarkStart w:id="9" w:name="_Toc289370589"/>
+      <w:bookmarkStart w:id="8" w:name="_Toc289370589"/>
       <w:r>
         <w:lastRenderedPageBreak/>
         <w:t>Выбор схемы обеспечения безопасности</w:t>
       </w:r>
-      <w:bookmarkEnd w:id="9"/>
+      <w:bookmarkEnd w:id="8"/>
     </w:p>
     <w:p>
       <w:r>
@@ -5141,7 +5140,7 @@
       <w:pPr>
         <w:pStyle w:val="3"/>
       </w:pPr>
-      <w:bookmarkStart w:id="10" w:name="_Toc289370590"/>
+      <w:bookmarkStart w:id="9" w:name="_Toc289370590"/>
       <w:r>
         <w:rPr>
           <w:lang w:val="en-US"/>
@@ -5158,7 +5157,7 @@
         </w:rPr>
         <w:t>Joomla</w:t>
       </w:r>
-      <w:bookmarkEnd w:id="10"/>
+      <w:bookmarkEnd w:id="9"/>
       <w:proofErr w:type="spellEnd"/>
     </w:p>
     <w:p>
@@ -5718,7 +5717,7 @@
       <w:pPr>
         <w:pStyle w:val="3"/>
       </w:pPr>
-      <w:bookmarkStart w:id="11" w:name="_Toc289370591"/>
+      <w:bookmarkStart w:id="10" w:name="_Toc289370591"/>
       <w:r>
         <w:lastRenderedPageBreak/>
         <w:t xml:space="preserve">Реализация </w:t>
@@ -5748,7 +5747,7 @@
         </w:rPr>
         <w:t>API</w:t>
       </w:r>
-      <w:bookmarkEnd w:id="11"/>
+      <w:bookmarkEnd w:id="10"/>
     </w:p>
     <w:p>
       <w:pPr>
@@ -6017,18 +6016,18 @@
       <w:pPr>
         <w:pStyle w:val="2"/>
       </w:pPr>
-      <w:bookmarkStart w:id="12" w:name="_Toc289370592"/>
+      <w:bookmarkStart w:id="11" w:name="_Toc289370592"/>
       <w:r>
         <w:lastRenderedPageBreak/>
         <w:t>Клиентская часть</w:t>
       </w:r>
-      <w:bookmarkEnd w:id="12"/>
+      <w:bookmarkEnd w:id="11"/>
     </w:p>
     <w:p>
       <w:pPr>
         <w:pStyle w:val="3"/>
       </w:pPr>
-      <w:bookmarkStart w:id="13" w:name="_Toc289370593"/>
+      <w:bookmarkStart w:id="12" w:name="_Toc289370593"/>
       <w:r>
         <w:rPr>
           <w:noProof/>
@@ -6094,7 +6093,7 @@
       <w:r>
         <w:t>Анализ вариантов использования</w:t>
       </w:r>
-      <w:bookmarkEnd w:id="13"/>
+      <w:bookmarkEnd w:id="12"/>
     </w:p>
     <w:p>
       <w:pPr>
@@ -6115,12 +6114,12 @@
       <w:pPr>
         <w:pStyle w:val="3"/>
       </w:pPr>
-      <w:bookmarkStart w:id="14" w:name="_Toc289370594"/>
+      <w:bookmarkStart w:id="13" w:name="_Toc289370594"/>
       <w:r>
         <w:lastRenderedPageBreak/>
         <w:t>Выбор технологии реализации</w:t>
       </w:r>
-      <w:bookmarkEnd w:id="14"/>
+      <w:bookmarkEnd w:id="13"/>
     </w:p>
     <w:p>
       <w:r>
@@ -6131,7 +6130,7 @@
       <w:pPr>
         <w:pStyle w:val="3"/>
       </w:pPr>
-      <w:bookmarkStart w:id="15" w:name="_Toc289370595"/>
+      <w:bookmarkStart w:id="14" w:name="_Toc289370595"/>
       <w:r>
         <w:lastRenderedPageBreak/>
         <w:t xml:space="preserve">Обзор </w:t>
@@ -6152,7 +6151,7 @@
         </w:rPr>
         <w:t>Lightroom</w:t>
       </w:r>
-      <w:bookmarkEnd w:id="15"/>
+      <w:bookmarkEnd w:id="14"/>
       <w:proofErr w:type="spellEnd"/>
     </w:p>
     <w:p>
@@ -6164,7 +6163,7 @@
       <w:pPr>
         <w:pStyle w:val="3"/>
       </w:pPr>
-      <w:bookmarkStart w:id="16" w:name="_Toc289370596"/>
+      <w:bookmarkStart w:id="15" w:name="_Toc289370596"/>
       <w:r>
         <w:lastRenderedPageBreak/>
         <w:t xml:space="preserve">Средства автоматизации </w:t>
@@ -6176,7 +6175,7 @@
         </w:rPr>
         <w:t>Lightroom</w:t>
       </w:r>
-      <w:bookmarkEnd w:id="16"/>
+      <w:bookmarkEnd w:id="15"/>
       <w:proofErr w:type="spellEnd"/>
     </w:p>
     <w:p>
@@ -6188,7 +6187,7 @@
       <w:pPr>
         <w:pStyle w:val="3"/>
       </w:pPr>
-      <w:bookmarkStart w:id="17" w:name="_Toc289370597"/>
+      <w:bookmarkStart w:id="16" w:name="_Toc289370597"/>
       <w:r>
         <w:lastRenderedPageBreak/>
         <w:t xml:space="preserve">Реализация </w:t>
@@ -6218,7 +6217,7 @@
         </w:rPr>
         <w:t>API</w:t>
       </w:r>
-      <w:bookmarkEnd w:id="17"/>
+      <w:bookmarkEnd w:id="16"/>
     </w:p>
     <w:p>
       <w:pPr>
@@ -6251,22 +6250,22 @@
       <w:pPr>
         <w:pStyle w:val="2"/>
       </w:pPr>
-      <w:bookmarkStart w:id="18" w:name="_Toc289370598"/>
+      <w:bookmarkStart w:id="17" w:name="_Toc289370598"/>
       <w:r>
         <w:lastRenderedPageBreak/>
         <w:t>Взаимодействие клиента и сервера</w:t>
       </w:r>
+      <w:bookmarkEnd w:id="17"/>
+    </w:p>
+    <w:p>
+      <w:pPr>
+        <w:pStyle w:val="3"/>
+      </w:pPr>
+      <w:bookmarkStart w:id="18" w:name="_Toc289370599"/>
+      <w:r>
+        <w:t>Общая схема взаимодействия</w:t>
+      </w:r>
       <w:bookmarkEnd w:id="18"/>
-    </w:p>
-    <w:p>
-      <w:pPr>
-        <w:pStyle w:val="3"/>
-      </w:pPr>
-      <w:bookmarkStart w:id="19" w:name="_Toc289370599"/>
-      <w:r>
-        <w:t>Общая схема взаимодействия</w:t>
-      </w:r>
-      <w:bookmarkEnd w:id="19"/>
     </w:p>
     <w:p/>
     <w:p>
@@ -6338,12 +6337,12 @@
       <w:pPr>
         <w:pStyle w:val="3"/>
       </w:pPr>
-      <w:bookmarkStart w:id="20" w:name="_Toc289370600"/>
+      <w:bookmarkStart w:id="19" w:name="_Toc289370600"/>
       <w:r>
         <w:lastRenderedPageBreak/>
         <w:t>Диаграмма последовательности</w:t>
       </w:r>
-      <w:bookmarkEnd w:id="20"/>
+      <w:bookmarkEnd w:id="19"/>
     </w:p>
     <w:p/>
     <w:p>
@@ -6598,11 +6597,11 @@
       <w:pPr>
         <w:pStyle w:val="3"/>
       </w:pPr>
-      <w:bookmarkStart w:id="21" w:name="_Toc289370601"/>
+      <w:bookmarkStart w:id="20" w:name="_Toc289370601"/>
       <w:r>
         <w:t>Описание методов веб-сервиса</w:t>
       </w:r>
-      <w:bookmarkEnd w:id="21"/>
+      <w:bookmarkEnd w:id="20"/>
     </w:p>
     <w:p>
       <w:r>
@@ -7106,7 +7105,7 @@
       <w:pPr>
         <w:pStyle w:val="3"/>
       </w:pPr>
-      <w:bookmarkStart w:id="22" w:name="_Toc289370602"/>
+      <w:bookmarkStart w:id="21" w:name="_Toc289370602"/>
       <w:r>
         <w:lastRenderedPageBreak/>
         <w:t xml:space="preserve">Формат </w:t>
@@ -7123,7 +7122,7 @@
       <w:r>
         <w:t>сообщений</w:t>
       </w:r>
-      <w:bookmarkEnd w:id="22"/>
+      <w:bookmarkEnd w:id="21"/>
     </w:p>
     <w:p>
       <w:r>
@@ -9229,32 +9228,32 @@
       <w:pPr>
         <w:pStyle w:val="1"/>
       </w:pPr>
-      <w:bookmarkStart w:id="23" w:name="_Toc289370603"/>
+      <w:bookmarkStart w:id="22" w:name="_Toc289370603"/>
       <w:r>
         <w:lastRenderedPageBreak/>
         <w:t>Реализация</w:t>
       </w:r>
+      <w:bookmarkEnd w:id="22"/>
+    </w:p>
+    <w:p>
+      <w:pPr>
+        <w:pStyle w:val="2"/>
+      </w:pPr>
+      <w:bookmarkStart w:id="23" w:name="_Toc289370604"/>
+      <w:r>
+        <w:t>Серверная часть</w:t>
+      </w:r>
       <w:bookmarkEnd w:id="23"/>
     </w:p>
     <w:p>
       <w:pPr>
-        <w:pStyle w:val="2"/>
-      </w:pPr>
-      <w:bookmarkStart w:id="24" w:name="_Toc289370604"/>
-      <w:r>
-        <w:t>Серверная часть</w:t>
+        <w:pStyle w:val="3"/>
+      </w:pPr>
+      <w:bookmarkStart w:id="24" w:name="_Toc289370605"/>
+      <w:r>
+        <w:t>Классы модели</w:t>
       </w:r>
       <w:bookmarkEnd w:id="24"/>
-    </w:p>
-    <w:p>
-      <w:pPr>
-        <w:pStyle w:val="3"/>
-      </w:pPr>
-      <w:bookmarkStart w:id="25" w:name="_Toc289370605"/>
-      <w:r>
-        <w:t>Классы модели</w:t>
-      </w:r>
-      <w:bookmarkEnd w:id="25"/>
     </w:p>
     <w:p>
       <w:r>
@@ -11844,12 +11843,12 @@
       <w:pPr>
         <w:pStyle w:val="3"/>
       </w:pPr>
-      <w:bookmarkStart w:id="26" w:name="_Toc289370606"/>
+      <w:bookmarkStart w:id="25" w:name="_Toc289370606"/>
       <w:r>
         <w:lastRenderedPageBreak/>
         <w:t>Классы контроллеров</w:t>
       </w:r>
-      <w:bookmarkEnd w:id="26"/>
+      <w:bookmarkEnd w:id="25"/>
     </w:p>
     <w:p>
       <w:r>
@@ -14632,12 +14631,12 @@
       <w:pPr>
         <w:pStyle w:val="3"/>
       </w:pPr>
-      <w:bookmarkStart w:id="27" w:name="_Toc289370607"/>
+      <w:bookmarkStart w:id="26" w:name="_Toc289370607"/>
       <w:r>
         <w:lastRenderedPageBreak/>
         <w:t>Классы представлений</w:t>
       </w:r>
-      <w:bookmarkEnd w:id="27"/>
+      <w:bookmarkEnd w:id="26"/>
     </w:p>
     <w:p>
       <w:r>
@@ -16288,12 +16287,12 @@
       <w:pPr>
         <w:pStyle w:val="3"/>
       </w:pPr>
-      <w:bookmarkStart w:id="28" w:name="_Toc289370608"/>
+      <w:bookmarkStart w:id="27" w:name="_Toc289370608"/>
       <w:r>
         <w:lastRenderedPageBreak/>
         <w:t>Обеспечение безопасности</w:t>
       </w:r>
-      <w:bookmarkEnd w:id="28"/>
+      <w:bookmarkEnd w:id="27"/>
     </w:p>
     <w:p>
       <w:pPr>
@@ -16991,12 +16990,12 @@
       <w:pPr>
         <w:pStyle w:val="3"/>
       </w:pPr>
-      <w:bookmarkStart w:id="29" w:name="_Toc289370609"/>
+      <w:bookmarkStart w:id="28" w:name="_Toc289370609"/>
       <w:r>
         <w:lastRenderedPageBreak/>
         <w:t>Интерфейс пользователя</w:t>
       </w:r>
-      <w:bookmarkEnd w:id="29"/>
+      <w:bookmarkEnd w:id="28"/>
     </w:p>
     <w:p>
       <w:pPr>
@@ -17111,22 +17110,22 @@
       <w:pPr>
         <w:pStyle w:val="2"/>
       </w:pPr>
-      <w:bookmarkStart w:id="30" w:name="_Toc289370610"/>
+      <w:bookmarkStart w:id="29" w:name="_Toc289370610"/>
       <w:r>
         <w:lastRenderedPageBreak/>
         <w:t>Клиентская часть</w:t>
       </w:r>
+      <w:bookmarkEnd w:id="29"/>
+    </w:p>
+    <w:p>
+      <w:pPr>
+        <w:pStyle w:val="3"/>
+      </w:pPr>
+      <w:bookmarkStart w:id="30" w:name="_Toc289370611"/>
+      <w:r>
+        <w:t>Ключевые файлы</w:t>
+      </w:r>
       <w:bookmarkEnd w:id="30"/>
-    </w:p>
-    <w:p>
-      <w:pPr>
-        <w:pStyle w:val="3"/>
-      </w:pPr>
-      <w:bookmarkStart w:id="31" w:name="_Toc289370611"/>
-      <w:r>
-        <w:t>Ключевые файлы</w:t>
-      </w:r>
-      <w:bookmarkEnd w:id="31"/>
     </w:p>
     <w:p>
       <w:r>
@@ -20353,6 +20352,7 @@
           <w:rFonts w:ascii="Consolas" w:hAnsi="Consolas" w:cs="Consolas"/>
           <w:sz w:val="20"/>
           <w:szCs w:val="20"/>
+          <w:lang w:val="en-US"/>
         </w:rPr>
       </w:pPr>
       <w:proofErr w:type="gramStart"/>
@@ -20432,6 +20432,7 @@
           <w:rFonts w:ascii="Consolas" w:hAnsi="Consolas" w:cs="Consolas"/>
           <w:sz w:val="20"/>
           <w:szCs w:val="20"/>
+          <w:lang w:val="en-US"/>
         </w:rPr>
         <w:tab/>
       </w:r>
@@ -21201,13 +21202,7 @@
       </w:r>
       <w:proofErr w:type="gramStart"/>
       <w:r>
-        <w:t xml:space="preserve">секций </w:t>
-      </w:r>
-      <w:r>
-        <w:t>нижней</w:t>
-      </w:r>
-      <w:r>
-        <w:t xml:space="preserve"> части диалогового окна интерфейса пользователя</w:t>
+        <w:t>секций нижней части диалогового окна интерфейса пользователя</w:t>
       </w:r>
       <w:proofErr w:type="gramEnd"/>
     </w:p>
@@ -22747,23 +22742,26 @@
       </w:r>
     </w:p>
     <w:p>
-      <w:pPr>
-        <w:rPr>
-          <w:lang w:val="en-US"/>
-        </w:rPr>
-      </w:pPr>
-      <w:proofErr w:type="spellStart"/>
-      <w:r>
-        <w:rPr>
-          <w:lang w:val="en-US"/>
-        </w:rPr>
-        <w:t>LrgalleryAPI.lua</w:t>
-      </w:r>
-      <w:proofErr w:type="spellEnd"/>
-      <w:r>
-        <w:rPr>
-          <w:lang w:val="en-US"/>
-        </w:rPr>
+      <w:proofErr w:type="spellStart"/>
+      <w:r>
+        <w:rPr>
+          <w:lang w:val="en-US"/>
+        </w:rPr>
+        <w:t>LrgalleryAPI</w:t>
+      </w:r>
+      <w:proofErr w:type="spellEnd"/>
+      <w:r>
+        <w:t>.</w:t>
+      </w:r>
+      <w:proofErr w:type="spellStart"/>
+      <w:r>
+        <w:rPr>
+          <w:lang w:val="en-US"/>
+        </w:rPr>
+        <w:t>lua</w:t>
+      </w:r>
+      <w:proofErr w:type="spellEnd"/>
+      <w:r>
         <w:t>:</w:t>
       </w:r>
     </w:p>
@@ -24518,18 +24516,21 @@
           <w:lang w:val="en-US"/>
         </w:rPr>
       </w:pPr>
-      <w:bookmarkStart w:id="32" w:name="_Toc289370612"/>
+      <w:bookmarkStart w:id="31" w:name="_Toc289370612"/>
       <w:r>
         <w:lastRenderedPageBreak/>
         <w:t>Интерфейс</w:t>
       </w:r>
       <w:r>
+        <w:rPr>
+          <w:lang w:val="en-US"/>
+        </w:rPr>
         <w:t xml:space="preserve"> </w:t>
       </w:r>
       <w:r>
         <w:t>пользователя</w:t>
       </w:r>
-      <w:bookmarkEnd w:id="32"/>
+      <w:bookmarkEnd w:id="31"/>
     </w:p>
     <w:p>
       <w:pPr>
@@ -24632,9 +24633,6 @@
     <w:p>
       <w:pPr>
         <w:ind w:firstLine="708"/>
-        <w:rPr>
-          <w:lang w:val="en-US"/>
-        </w:rPr>
       </w:pPr>
     </w:p>
     <w:p>
@@ -24647,13 +24645,13 @@
           <w:lang w:eastAsia="ru-RU"/>
         </w:rPr>
         <w:drawing>
-          <wp:anchor distT="0" distB="0" distL="114300" distR="114300" simplePos="0" relativeHeight="251663360" behindDoc="0" locked="0" layoutInCell="1" allowOverlap="1" wp14:anchorId="54AD297C" wp14:editId="121D6340">
+          <wp:anchor distT="0" distB="0" distL="114300" distR="114300" simplePos="0" relativeHeight="251663360" behindDoc="0" locked="0" layoutInCell="1" allowOverlap="1" wp14:anchorId="55A33172" wp14:editId="70ACB582">
             <wp:simplePos x="0" y="0"/>
             <wp:positionH relativeFrom="column">
-              <wp:posOffset>-22860</wp:posOffset>
+              <wp:posOffset>-158115</wp:posOffset>
             </wp:positionH>
             <wp:positionV relativeFrom="paragraph">
-              <wp:posOffset>569595</wp:posOffset>
+              <wp:posOffset>979170</wp:posOffset>
             </wp:positionV>
             <wp:extent cx="5940425" cy="3870325"/>
             <wp:effectExtent l="0" t="0" r="0" b="0"/>
@@ -24705,6 +24703,90 @@
       <w:r>
         <w:t>Интерфейс пользователя представляет собой диалоговое окно с выбором настроек сервиса публикации.</w:t>
       </w:r>
+      <w:r>
+        <w:t xml:space="preserve"> Элементы графического интерфейса определяются в функциях </w:t>
+      </w:r>
+      <w:proofErr w:type="spellStart"/>
+      <w:r>
+        <w:rPr>
+          <w:rFonts w:ascii="Consolas" w:hAnsi="Consolas" w:cs="Consolas"/>
+        </w:rPr>
+        <w:t>sectionsForTopOfDialog</w:t>
+      </w:r>
+      <w:proofErr w:type="spellEnd"/>
+      <w:r>
+        <w:rPr>
+          <w:rFonts w:ascii="Consolas" w:hAnsi="Consolas" w:cs="Consolas"/>
+        </w:rPr>
+        <w:t xml:space="preserve"> и </w:t>
+      </w:r>
+      <w:proofErr w:type="spellStart"/>
+      <w:r>
+        <w:rPr>
+          <w:rFonts w:ascii="Consolas" w:hAnsi="Consolas" w:cs="Consolas"/>
+        </w:rPr>
+        <w:t>sectionsFor</w:t>
+      </w:r>
+      <w:proofErr w:type="spellEnd"/>
+      <w:r>
+        <w:rPr>
+          <w:rFonts w:ascii="Consolas" w:hAnsi="Consolas" w:cs="Consolas"/>
+          <w:lang w:val="en-US"/>
+        </w:rPr>
+        <w:t>Bottom</w:t>
+      </w:r>
+      <w:proofErr w:type="spellStart"/>
+      <w:r>
+        <w:rPr>
+          <w:rFonts w:ascii="Consolas" w:hAnsi="Consolas" w:cs="Consolas"/>
+        </w:rPr>
+        <w:t>OfDialog</w:t>
+      </w:r>
+      <w:proofErr w:type="spellEnd"/>
+      <w:r>
+        <w:rPr>
+          <w:rFonts w:ascii="Consolas" w:hAnsi="Consolas" w:cs="Consolas"/>
+        </w:rPr>
+        <w:t xml:space="preserve"> </w:t>
+      </w:r>
+      <w:r>
+        <w:t>файла</w:t>
+      </w:r>
+      <w:r>
+        <w:t xml:space="preserve"> </w:t>
+      </w:r>
+      <w:proofErr w:type="spellStart"/>
+      <w:r>
+        <w:rPr>
+          <w:rFonts w:ascii="Consolas" w:hAnsi="Consolas" w:cs="Consolas"/>
+          <w:lang w:val="en-US"/>
+        </w:rPr>
+        <w:t>LrGalleryExportServiceProvider</w:t>
+      </w:r>
+      <w:proofErr w:type="spellEnd"/>
+      <w:r>
+        <w:rPr>
+          <w:rFonts w:ascii="Consolas" w:hAnsi="Consolas" w:cs="Consolas"/>
+        </w:rPr>
+        <w:t>.</w:t>
+      </w:r>
+      <w:proofErr w:type="spellStart"/>
+      <w:r>
+        <w:rPr>
+          <w:rFonts w:ascii="Consolas" w:hAnsi="Consolas" w:cs="Consolas"/>
+          <w:lang w:val="en-US"/>
+        </w:rPr>
+        <w:t>lua</w:t>
+      </w:r>
+      <w:proofErr w:type="spellEnd"/>
+      <w:r>
+        <w:rPr>
+          <w:rFonts w:ascii="Consolas" w:hAnsi="Consolas" w:cs="Consolas"/>
+        </w:rPr>
+        <w:t xml:space="preserve"> </w:t>
+      </w:r>
+      <w:bookmarkStart w:id="32" w:name="_GoBack"/>
+      <w:bookmarkEnd w:id="32"/>
     </w:p>
     <w:p>
       <w:pPr>
@@ -24723,6 +24805,7 @@
         <w:rPr>
           <w:lang w:val="en-US"/>
         </w:rPr>
+        <w:lastRenderedPageBreak/>
         <w:t>Description</w:t>
       </w:r>
       <w:r>
@@ -24745,7 +24828,6 @@
         <w:rPr>
           <w:lang w:val="en-US"/>
         </w:rPr>
-        <w:lastRenderedPageBreak/>
         <w:t>LrGallery</w:t>
       </w:r>
       <w:proofErr w:type="spellEnd"/>
@@ -24992,7 +25074,6 @@
         <w:rPr>
           <w:lang w:val="en-US"/>
         </w:rPr>
-        <w:lastRenderedPageBreak/>
         <w:t>FileSettings</w:t>
       </w:r>
       <w:proofErr w:type="spellEnd"/>
@@ -27309,7 +27390,6 @@
   <w:style w:type="character" w:default="1" w:styleId="a0">
     <w:name w:val="Default Paragraph Font"/>
     <w:uiPriority w:val="1"/>
-    <w:semiHidden/>
     <w:unhideWhenUsed/>
   </w:style>
   <w:style w:type="table" w:default="1" w:styleId="a1">
@@ -28353,7 +28433,7 @@
 </file>
 
 <file path=customXml/itemProps1.xml><?xml version="1.0" encoding="utf-8"?>
-<ds:datastoreItem xmlns:ds="http://schemas.openxmlformats.org/officeDocument/2006/customXml" ds:itemID="{81F758BC-F5DE-4B5A-A9E1-E65A32BB353D}">
+<ds:datastoreItem xmlns:ds="http://schemas.openxmlformats.org/officeDocument/2006/customXml" ds:itemID="{94CE020A-E69F-4330-A479-A87E626AB209}">
   <ds:schemaRefs>
     <ds:schemaRef ds:uri="http://schemas.openxmlformats.org/officeDocument/2006/bibliography"/>
   </ds:schemaRefs>

--- a/trunk/lrgallery/Реализация/Реализация.docx
+++ b/trunk/lrgallery/Реализация/Реализация.docx
@@ -19,7 +19,6 @@
           <w:docPartUnique/>
         </w:docPartObj>
       </w:sdtPr>
-      <w:sdtEndPr/>
       <w:sdtContent>
         <w:p>
           <w:pPr>
@@ -24785,8 +24784,6 @@
         </w:rPr>
         <w:t xml:space="preserve"> </w:t>
       </w:r>
-      <w:bookmarkStart w:id="32" w:name="_GoBack"/>
-      <w:bookmarkEnd w:id="32"/>
     </w:p>
     <w:p>
       <w:pPr>
@@ -25200,14 +25197,1644 @@
       <w:pPr>
         <w:pStyle w:val="3"/>
       </w:pPr>
-      <w:bookmarkStart w:id="33" w:name="_Toc289370613"/>
+      <w:bookmarkStart w:id="32" w:name="_Toc289370613"/>
       <w:r>
         <w:lastRenderedPageBreak/>
         <w:t>Механизм публикации и обратной связи</w:t>
       </w:r>
+      <w:bookmarkEnd w:id="32"/>
+      <w:r>
+        <w:tab/>
+      </w:r>
+    </w:p>
+    <w:p>
+      <w:pPr>
+        <w:ind w:firstLine="360"/>
+      </w:pPr>
+      <w:r>
+        <w:t>Процесс публикации фотографий представляет собой их преобразование из оригинала в легковесный формат, подходящий для просмотра в интернете, с последующим переносом файлов из локальной файловой системы на сервер публикации. При этом возникает два ключевых момента:</w:t>
+      </w:r>
+    </w:p>
+    <w:p>
+      <w:pPr>
+        <w:pStyle w:val="aa"/>
+        <w:numPr>
+          <w:ilvl w:val="0"/>
+          <w:numId w:val="17"/>
+        </w:numPr>
+      </w:pPr>
+      <w:r>
+        <w:t>обработка оригиналов и экспорт этих изображений в заранее заданный формат;</w:t>
+      </w:r>
+    </w:p>
+    <w:p>
+      <w:pPr>
+        <w:pStyle w:val="aa"/>
+        <w:numPr>
+          <w:ilvl w:val="0"/>
+          <w:numId w:val="17"/>
+        </w:numPr>
+      </w:pPr>
+      <w:r>
+        <w:t xml:space="preserve">доставка конечного файла на сервер публикации и фиксация этого факта в базе данных </w:t>
+      </w:r>
+      <w:r>
+        <w:rPr>
+          <w:lang w:val="en-US"/>
+        </w:rPr>
+        <w:t>Adobe</w:t>
+      </w:r>
+      <w:r>
+        <w:t xml:space="preserve"> </w:t>
+      </w:r>
+      <w:proofErr w:type="spellStart"/>
+      <w:r>
+        <w:rPr>
+          <w:lang w:val="en-US"/>
+        </w:rPr>
+        <w:t>Lightroom</w:t>
+      </w:r>
+      <w:proofErr w:type="spellEnd"/>
+      <w:r>
+        <w:t>.</w:t>
+      </w:r>
+    </w:p>
+    <w:p>
+      <w:pPr>
+        <w:ind w:firstLine="360"/>
+      </w:pPr>
+      <w:r>
+        <w:t xml:space="preserve">Оба пункта </w:t>
+      </w:r>
+      <w:r>
+        <w:t>полностью</w:t>
+      </w:r>
+      <w:r>
+        <w:t xml:space="preserve"> реализуются при помощи стандартного </w:t>
+      </w:r>
+      <w:r>
+        <w:rPr>
+          <w:lang w:val="en-US"/>
+        </w:rPr>
+        <w:t>API</w:t>
+      </w:r>
+      <w:r>
+        <w:t xml:space="preserve"> </w:t>
+      </w:r>
+      <w:r>
+        <w:t xml:space="preserve">приложения и концепции </w:t>
+      </w:r>
+      <w:r>
+        <w:t xml:space="preserve">процессов и </w:t>
+      </w:r>
+      <w:r>
+        <w:t xml:space="preserve">данных, которые оно предоставляет. Рассмотрим сначала </w:t>
+      </w:r>
+      <w:r>
+        <w:t>первый пункт.</w:t>
+      </w:r>
+    </w:p>
+    <w:p>
+      <w:r>
+        <w:br w:type="page"/>
+      </w:r>
+    </w:p>
+    <w:p>
+      <w:pPr>
+        <w:pStyle w:val="4"/>
+      </w:pPr>
+      <w:r>
+        <w:lastRenderedPageBreak/>
+        <w:t>О</w:t>
+      </w:r>
+      <w:r>
+        <w:t>бработка оригиналов и экспорт этих изображений в заранее заданный формат</w:t>
+      </w:r>
+      <w:r>
+        <w:t xml:space="preserve"> </w:t>
+      </w:r>
+    </w:p>
+    <w:p/>
+    <w:p>
+      <w:pPr>
+        <w:ind w:firstLine="360"/>
+      </w:pPr>
+      <w:r>
+        <w:t xml:space="preserve">В процессе операции экспорта изображения в конечный формат данные фотографии передаются по цепочке специальных обработчиков от функции </w:t>
+      </w:r>
+      <w:r>
+        <w:rPr>
+          <w:lang w:val="en-US"/>
+        </w:rPr>
+        <w:t>Export</w:t>
+      </w:r>
+      <w:r>
+        <w:t xml:space="preserve"> </w:t>
+      </w:r>
+      <w:r>
+        <w:rPr>
+          <w:lang w:val="en-US"/>
+        </w:rPr>
+        <w:t>Service</w:t>
+      </w:r>
+      <w:r>
+        <w:t xml:space="preserve"> </w:t>
+      </w:r>
+      <w:r>
+        <w:rPr>
+          <w:lang w:val="en-US"/>
+        </w:rPr>
+        <w:t>Provider</w:t>
+      </w:r>
+      <w:r>
+        <w:t xml:space="preserve"> до встроенного </w:t>
+      </w:r>
+      <w:r>
+        <w:t xml:space="preserve">в </w:t>
+      </w:r>
+      <w:proofErr w:type="spellStart"/>
+      <w:r>
+        <w:rPr>
+          <w:lang w:val="en-US"/>
+        </w:rPr>
+        <w:t>Lightroom</w:t>
+      </w:r>
+      <w:proofErr w:type="spellEnd"/>
+      <w:r>
+        <w:t xml:space="preserve"> </w:t>
+      </w:r>
+      <w:r>
+        <w:t xml:space="preserve">механизма формирования изображений, а затем построенные изображения возвращаются назад. Эта </w:t>
+      </w:r>
+      <w:r>
+        <w:t>очередь</w:t>
+      </w:r>
+      <w:r>
+        <w:t xml:space="preserve"> обработок проделывается над каждой фотографией из публикуемого списка. </w:t>
+      </w:r>
+      <w:r>
+        <w:t xml:space="preserve">Последовательность, с которой та или иная операция применяется к изображению, определяется </w:t>
+      </w:r>
+      <w:r>
+        <w:tab/>
+        <w:t xml:space="preserve">порядком, в котором операции добавляются в очередь </w:t>
+      </w:r>
+      <w:r>
+        <w:t xml:space="preserve">обработки, а он, в свою очередь, определяется порядком появления секция в диалоговом окне. На следующем примере показана очередь выполнения операция, </w:t>
+      </w:r>
+      <w:proofErr w:type="gramStart"/>
+      <w:r>
+        <w:t>применяемых</w:t>
+      </w:r>
+      <w:proofErr w:type="gramEnd"/>
+      <w:r>
+        <w:t xml:space="preserve"> при публикации фотографии на сервисе </w:t>
+      </w:r>
+      <w:proofErr w:type="spellStart"/>
+      <w:r>
+        <w:rPr>
+          <w:lang w:val="en-US"/>
+        </w:rPr>
+        <w:t>LrGallery</w:t>
+      </w:r>
+      <w:proofErr w:type="spellEnd"/>
+      <w:r>
+        <w:t xml:space="preserve">: </w:t>
+      </w:r>
+    </w:p>
+    <w:p>
+      <w:pPr>
+        <w:pStyle w:val="aa"/>
+        <w:numPr>
+          <w:ilvl w:val="0"/>
+          <w:numId w:val="18"/>
+        </w:numPr>
+      </w:pPr>
+      <w:r>
+        <w:t>переименование файла</w:t>
+      </w:r>
+    </w:p>
+    <w:p>
+      <w:pPr>
+        <w:pStyle w:val="aa"/>
+        <w:numPr>
+          <w:ilvl w:val="0"/>
+          <w:numId w:val="18"/>
+        </w:numPr>
+      </w:pPr>
+      <w:r>
+        <w:t>формат сжатия и настройки его качества</w:t>
+      </w:r>
+    </w:p>
+    <w:p>
+      <w:pPr>
+        <w:pStyle w:val="aa"/>
+        <w:numPr>
+          <w:ilvl w:val="0"/>
+          <w:numId w:val="18"/>
+        </w:numPr>
+      </w:pPr>
+      <w:r>
+        <w:t>изменения размеров фотографии</w:t>
+      </w:r>
+    </w:p>
+    <w:p>
+      <w:pPr>
+        <w:pStyle w:val="aa"/>
+        <w:numPr>
+          <w:ilvl w:val="0"/>
+          <w:numId w:val="18"/>
+        </w:numPr>
+      </w:pPr>
+      <w:r>
+        <w:t>метод оптимизации сжатия</w:t>
+      </w:r>
+    </w:p>
+    <w:p>
+      <w:pPr>
+        <w:pStyle w:val="aa"/>
+        <w:numPr>
+          <w:ilvl w:val="0"/>
+          <w:numId w:val="18"/>
+        </w:numPr>
+      </w:pPr>
+      <w:r>
+        <w:t xml:space="preserve">обработка метаданных </w:t>
+      </w:r>
+    </w:p>
+    <w:p>
+      <w:pPr>
+        <w:pStyle w:val="aa"/>
+        <w:numPr>
+          <w:ilvl w:val="0"/>
+          <w:numId w:val="18"/>
+        </w:numPr>
+      </w:pPr>
+      <w:r>
+        <w:t>наложение водяных знаков.</w:t>
+      </w:r>
+    </w:p>
+    <w:p>
+      <w:r>
+        <w:t xml:space="preserve">Все эти пункты предоставляются </w:t>
+      </w:r>
+      <w:proofErr w:type="spellStart"/>
+      <w:r>
+        <w:rPr>
+          <w:lang w:val="en-US"/>
+        </w:rPr>
+        <w:t>Lightroom</w:t>
+      </w:r>
+      <w:proofErr w:type="spellEnd"/>
+      <w:r>
+        <w:t xml:space="preserve"> </w:t>
+      </w:r>
+      <w:r>
+        <w:rPr>
+          <w:lang w:val="en-US"/>
+        </w:rPr>
+        <w:t>API</w:t>
+      </w:r>
+      <w:r>
+        <w:t xml:space="preserve"> </w:t>
+      </w:r>
+      <w:r>
+        <w:t>для сервисов публикации и предназначены для предварительной обработки изображения перед отправкой в конечное назначение.</w:t>
+      </w:r>
+    </w:p>
+    <w:p>
+      <w:pPr>
+        <w:ind w:firstLine="360"/>
+      </w:pPr>
+      <w:r>
+        <w:rPr>
+          <w:noProof/>
+          <w:lang w:eastAsia="ru-RU"/>
+        </w:rPr>
+        <w:pict>
+          <v:group id="_x0000_s1029" style="position:absolute;left:0;text-align:left;margin-left:187.95pt;margin-top:84.1pt;width:22.5pt;height:195.75pt;z-index:251667456" coordorigin="5460,9495" coordsize="450,3915">
+            <v:shapetype id="_x0000_t32" coordsize="21600,21600" o:spt="32" o:oned="t" path="m,l21600,21600e" filled="f">
+              <v:path arrowok="t" fillok="f" o:connecttype="none"/>
+              <o:lock v:ext="edit" shapetype="t"/>
+            </v:shapetype>
+            <v:shape id="_x0000_s1026" type="#_x0000_t32" style="position:absolute;left:5565;top:9495;width:345;height:1095;flip:x" o:connectortype="straight" strokecolor="#0d0d0d [3069]" strokeweight="3pt">
+              <v:stroke endarrow="block"/>
+            </v:shape>
+            <v:shape id="_x0000_s1027" type="#_x0000_t32" style="position:absolute;left:5460;top:10830;width:345;height:1095;flip:x" o:connectortype="straight" strokecolor="#0d0d0d [3069]" strokeweight="3pt">
+              <v:stroke endarrow="block"/>
+            </v:shape>
+            <v:shape id="_x0000_s1028" type="#_x0000_t32" style="position:absolute;left:5460;top:12315;width:345;height:1095;flip:x" o:connectortype="straight" strokecolor="#0d0d0d [3069]" strokeweight="3pt">
+              <v:stroke endarrow="block"/>
+            </v:shape>
+          </v:group>
+        </w:pict>
+      </w:r>
+      <w:r>
+        <w:rPr>
+          <w:noProof/>
+          <w:lang w:eastAsia="ru-RU"/>
+        </w:rPr>
+        <w:drawing>
+          <wp:inline distT="0" distB="0" distL="0" distR="0" wp14:anchorId="5F07FF2F" wp14:editId="7DE5617E">
+            <wp:extent cx="5940425" cy="4230461"/>
+            <wp:effectExtent l="0" t="0" r="0" b="0"/>
+            <wp:docPr id="27" name="Рисунок 27"/>
+            <wp:cNvGraphicFramePr>
+              <a:graphicFrameLocks xmlns:a="http://schemas.openxmlformats.org/drawingml/2006/main" noChangeAspect="1"/>
+            </wp:cNvGraphicFramePr>
+            <a:graphic xmlns:a="http://schemas.openxmlformats.org/drawingml/2006/main">
+              <a:graphicData uri="http://schemas.openxmlformats.org/drawingml/2006/picture">
+                <pic:pic xmlns:pic="http://schemas.openxmlformats.org/drawingml/2006/picture">
+                  <pic:nvPicPr>
+                    <pic:cNvPr id="0" name=""/>
+                    <pic:cNvPicPr/>
+                  </pic:nvPicPr>
+                  <pic:blipFill>
+                    <a:blip r:embed="rId53"/>
+                    <a:stretch>
+                      <a:fillRect/>
+                    </a:stretch>
+                  </pic:blipFill>
+                  <pic:spPr>
+                    <a:xfrm>
+                      <a:off x="0" y="0"/>
+                      <a:ext cx="5940425" cy="4230461"/>
+                    </a:xfrm>
+                    <a:prstGeom prst="rect">
+                      <a:avLst/>
+                    </a:prstGeom>
+                  </pic:spPr>
+                </pic:pic>
+              </a:graphicData>
+            </a:graphic>
+          </wp:inline>
+        </w:drawing>
+      </w:r>
+    </w:p>
+    <w:p>
+      <w:pPr>
+        <w:ind w:firstLine="360"/>
+      </w:pPr>
+      <w:r>
+        <w:t xml:space="preserve">Если рассмотреть подробно </w:t>
+      </w:r>
+      <w:r>
+        <w:t xml:space="preserve">контроль </w:t>
+      </w:r>
+      <w:r>
+        <w:t>процесс</w:t>
+      </w:r>
+      <w:r>
+        <w:t>а</w:t>
+      </w:r>
+      <w:r>
+        <w:t xml:space="preserve"> обработки фотографий</w:t>
+      </w:r>
+      <w:r>
+        <w:t xml:space="preserve"> плагином</w:t>
+      </w:r>
+      <w:r>
+        <w:t xml:space="preserve">, </w:t>
+      </w:r>
+      <w:r>
+        <w:t>можно выделить пять этапов</w:t>
+      </w:r>
+      <w:r>
+        <w:t>.</w:t>
+      </w:r>
+    </w:p>
+    <w:p>
+      <w:pPr>
+        <w:pStyle w:val="aa"/>
+        <w:numPr>
+          <w:ilvl w:val="0"/>
+          <w:numId w:val="19"/>
+        </w:numPr>
+        <w:rPr>
+          <w:b/>
+        </w:rPr>
+      </w:pPr>
+      <w:r>
+        <w:rPr>
+          <w:b/>
+        </w:rPr>
+        <w:lastRenderedPageBreak/>
+        <w:t>Определение, как будет строиться изображение</w:t>
+      </w:r>
+    </w:p>
+    <w:p>
+      <w:pPr>
+        <w:pStyle w:val="aa"/>
+      </w:pPr>
+      <w:r>
+        <w:t xml:space="preserve">Если в плагине определена функция </w:t>
+      </w:r>
+      <w:proofErr w:type="spellStart"/>
+      <w:r>
+        <w:rPr>
+          <w:lang w:val="en-US"/>
+        </w:rPr>
+        <w:t>updateExportSettings</w:t>
+      </w:r>
+      <w:proofErr w:type="spellEnd"/>
+      <w:r>
+        <w:t xml:space="preserve">(), </w:t>
+      </w:r>
+      <w:r>
+        <w:t>данный этап будет выполнен. Эта функция принимает один аргумент – таблицу установок экспорта – и позволяет сервису публикации самостоятельно переопределить некоторые параметры построения изображения, такие как размеры. Например, следующий фрагмент кода устанавливает максимальные размеры изображения:</w:t>
+      </w:r>
+    </w:p>
+    <w:p>
+      <w:pPr>
+        <w:shd w:val="clear" w:color="auto" w:fill="F2F2F2" w:themeFill="background1" w:themeFillShade="F2"/>
+        <w:spacing w:after="0" w:line="240" w:lineRule="auto"/>
+        <w:ind w:firstLine="708"/>
+        <w:rPr>
+          <w:rFonts w:ascii="Consolas" w:hAnsi="Consolas" w:cs="Consolas"/>
+          <w:sz w:val="20"/>
+          <w:szCs w:val="20"/>
+        </w:rPr>
+      </w:pPr>
+      <w:proofErr w:type="spellStart"/>
+      <w:proofErr w:type="gramStart"/>
+      <w:r>
+        <w:rPr>
+          <w:rFonts w:ascii="Consolas" w:hAnsi="Consolas" w:cs="Consolas"/>
+          <w:sz w:val="20"/>
+          <w:szCs w:val="20"/>
+          <w:lang w:val="en-US"/>
+        </w:rPr>
+        <w:t>updateExportSettings</w:t>
+      </w:r>
+      <w:proofErr w:type="spellEnd"/>
+      <w:proofErr w:type="gramEnd"/>
+      <w:r>
+        <w:rPr>
+          <w:rFonts w:ascii="Consolas" w:hAnsi="Consolas" w:cs="Consolas"/>
+          <w:sz w:val="20"/>
+          <w:szCs w:val="20"/>
+        </w:rPr>
+        <w:t xml:space="preserve"> = </w:t>
+      </w:r>
+      <w:r>
+        <w:rPr>
+          <w:rFonts w:ascii="Consolas" w:hAnsi="Consolas" w:cs="Consolas"/>
+          <w:sz w:val="20"/>
+          <w:szCs w:val="20"/>
+          <w:lang w:val="en-US"/>
+        </w:rPr>
+        <w:t>function</w:t>
+      </w:r>
+      <w:r>
+        <w:rPr>
+          <w:rFonts w:ascii="Consolas" w:hAnsi="Consolas" w:cs="Consolas"/>
+          <w:sz w:val="20"/>
+          <w:szCs w:val="20"/>
+        </w:rPr>
+        <w:t xml:space="preserve">( </w:t>
+      </w:r>
+      <w:proofErr w:type="spellStart"/>
+      <w:r>
+        <w:rPr>
+          <w:rFonts w:ascii="Consolas" w:hAnsi="Consolas" w:cs="Consolas"/>
+          <w:sz w:val="20"/>
+          <w:szCs w:val="20"/>
+          <w:lang w:val="en-US"/>
+        </w:rPr>
+        <w:t>exportSettings</w:t>
+      </w:r>
+      <w:proofErr w:type="spellEnd"/>
+      <w:r>
+        <w:rPr>
+          <w:rFonts w:ascii="Consolas" w:hAnsi="Consolas" w:cs="Consolas"/>
+          <w:sz w:val="20"/>
+          <w:szCs w:val="20"/>
+        </w:rPr>
+        <w:t xml:space="preserve"> )</w:t>
+      </w:r>
+    </w:p>
+    <w:p>
+      <w:pPr>
+        <w:shd w:val="clear" w:color="auto" w:fill="F2F2F2" w:themeFill="background1" w:themeFillShade="F2"/>
+        <w:spacing w:after="0" w:line="240" w:lineRule="auto"/>
+        <w:rPr>
+          <w:rFonts w:ascii="Consolas" w:hAnsi="Consolas" w:cs="Consolas"/>
+          <w:sz w:val="20"/>
+          <w:szCs w:val="20"/>
+          <w:lang w:val="en-US"/>
+        </w:rPr>
+      </w:pPr>
+      <w:r>
+        <w:rPr>
+          <w:rFonts w:ascii="Consolas" w:hAnsi="Consolas" w:cs="Consolas"/>
+          <w:sz w:val="20"/>
+          <w:szCs w:val="20"/>
+        </w:rPr>
+        <w:t xml:space="preserve"> </w:t>
+      </w:r>
+      <w:r>
+        <w:rPr>
+          <w:rFonts w:ascii="Consolas" w:hAnsi="Consolas" w:cs="Consolas"/>
+          <w:sz w:val="20"/>
+          <w:szCs w:val="20"/>
+        </w:rPr>
+        <w:tab/>
+      </w:r>
+      <w:r>
+        <w:rPr>
+          <w:rFonts w:ascii="Consolas" w:hAnsi="Consolas" w:cs="Consolas"/>
+          <w:sz w:val="20"/>
+          <w:szCs w:val="20"/>
+        </w:rPr>
+        <w:tab/>
+      </w:r>
+      <w:proofErr w:type="spellStart"/>
+      <w:r>
+        <w:rPr>
+          <w:rFonts w:ascii="Consolas" w:hAnsi="Consolas" w:cs="Consolas"/>
+          <w:sz w:val="20"/>
+          <w:szCs w:val="20"/>
+          <w:lang w:val="en-US"/>
+        </w:rPr>
+        <w:t>exportSettings.LR_size_maxHeight</w:t>
+      </w:r>
+      <w:proofErr w:type="spellEnd"/>
+      <w:r>
+        <w:rPr>
+          <w:rFonts w:ascii="Consolas" w:hAnsi="Consolas" w:cs="Consolas"/>
+          <w:sz w:val="20"/>
+          <w:szCs w:val="20"/>
+          <w:lang w:val="en-US"/>
+        </w:rPr>
+        <w:t xml:space="preserve"> = 400</w:t>
+      </w:r>
+    </w:p>
+    <w:p>
+      <w:pPr>
+        <w:shd w:val="clear" w:color="auto" w:fill="F2F2F2" w:themeFill="background1" w:themeFillShade="F2"/>
+        <w:spacing w:after="0" w:line="240" w:lineRule="auto"/>
+        <w:rPr>
+          <w:rFonts w:ascii="Consolas" w:hAnsi="Consolas" w:cs="Consolas"/>
+          <w:sz w:val="20"/>
+          <w:szCs w:val="20"/>
+          <w:lang w:val="en-US"/>
+        </w:rPr>
+      </w:pPr>
+      <w:r>
+        <w:rPr>
+          <w:rFonts w:ascii="Consolas" w:hAnsi="Consolas" w:cs="Consolas"/>
+          <w:sz w:val="20"/>
+          <w:szCs w:val="20"/>
+          <w:lang w:val="en-US"/>
+        </w:rPr>
+        <w:t xml:space="preserve"> </w:t>
+      </w:r>
+      <w:r>
+        <w:rPr>
+          <w:rFonts w:ascii="Consolas" w:hAnsi="Consolas" w:cs="Consolas"/>
+          <w:sz w:val="20"/>
+          <w:szCs w:val="20"/>
+          <w:lang w:val="en-US"/>
+        </w:rPr>
+        <w:tab/>
+      </w:r>
+      <w:r>
+        <w:rPr>
+          <w:rFonts w:ascii="Consolas" w:hAnsi="Consolas" w:cs="Consolas"/>
+          <w:sz w:val="20"/>
+          <w:szCs w:val="20"/>
+        </w:rPr>
+        <w:tab/>
+      </w:r>
+      <w:proofErr w:type="spellStart"/>
+      <w:r>
+        <w:rPr>
+          <w:rFonts w:ascii="Consolas" w:hAnsi="Consolas" w:cs="Consolas"/>
+          <w:sz w:val="20"/>
+          <w:szCs w:val="20"/>
+          <w:lang w:val="en-US"/>
+        </w:rPr>
+        <w:t>exportSettings.LR_size_maxWidth</w:t>
+      </w:r>
+      <w:proofErr w:type="spellEnd"/>
+      <w:r>
+        <w:rPr>
+          <w:rFonts w:ascii="Consolas" w:hAnsi="Consolas" w:cs="Consolas"/>
+          <w:sz w:val="20"/>
+          <w:szCs w:val="20"/>
+          <w:lang w:val="en-US"/>
+        </w:rPr>
+        <w:t xml:space="preserve"> = 400</w:t>
+      </w:r>
+    </w:p>
+    <w:p>
+      <w:pPr>
+        <w:shd w:val="clear" w:color="auto" w:fill="F2F2F2" w:themeFill="background1" w:themeFillShade="F2"/>
+        <w:spacing w:after="0" w:line="240" w:lineRule="auto"/>
+        <w:ind w:firstLine="708"/>
+        <w:rPr>
+          <w:rFonts w:ascii="Consolas" w:hAnsi="Consolas" w:cs="Consolas"/>
+          <w:sz w:val="20"/>
+          <w:szCs w:val="20"/>
+        </w:rPr>
+      </w:pPr>
+      <w:proofErr w:type="gramStart"/>
+      <w:r>
+        <w:rPr>
+          <w:rFonts w:ascii="Consolas" w:hAnsi="Consolas" w:cs="Consolas"/>
+          <w:sz w:val="20"/>
+          <w:szCs w:val="20"/>
+          <w:lang w:val="en-US"/>
+        </w:rPr>
+        <w:t>end</w:t>
+      </w:r>
+      <w:proofErr w:type="gramEnd"/>
+    </w:p>
+    <w:p/>
+    <w:p>
+      <w:pPr>
+        <w:pStyle w:val="aa"/>
+        <w:numPr>
+          <w:ilvl w:val="0"/>
+          <w:numId w:val="19"/>
+        </w:numPr>
+        <w:rPr>
+          <w:b/>
+        </w:rPr>
+      </w:pPr>
+      <w:r>
+        <w:rPr>
+          <w:b/>
+        </w:rPr>
+        <w:t>Определение</w:t>
+      </w:r>
+      <w:r>
+        <w:rPr>
+          <w:b/>
+        </w:rPr>
+        <w:t>, какие именно изображения будут построены</w:t>
+      </w:r>
+    </w:p>
+    <w:p>
+      <w:pPr>
+        <w:ind w:left="720"/>
+      </w:pPr>
+      <w:r>
+        <w:t xml:space="preserve">На данном этапе функция </w:t>
+      </w:r>
+      <w:proofErr w:type="spellStart"/>
+      <w:r>
+        <w:rPr>
+          <w:lang w:val="en-US"/>
+        </w:rPr>
+        <w:t>shouldRenderPhoto</w:t>
+      </w:r>
+      <w:proofErr w:type="spellEnd"/>
+      <w:r>
+        <w:t xml:space="preserve">() </w:t>
+      </w:r>
+      <w:r>
+        <w:t xml:space="preserve">вызывается для каждой фотографии из очереди обработки. Если она возвращает </w:t>
+      </w:r>
+      <w:r>
+        <w:rPr>
+          <w:lang w:val="en-US"/>
+        </w:rPr>
+        <w:t>true</w:t>
+      </w:r>
+      <w:r>
+        <w:t xml:space="preserve">,  </w:t>
+      </w:r>
+      <w:r>
+        <w:t xml:space="preserve">изображение остаётся в очереди и передается дальше по цепочке обработчиков. Если же она возвращает </w:t>
+      </w:r>
+      <w:r>
+        <w:rPr>
+          <w:lang w:val="en-US"/>
+        </w:rPr>
+        <w:t>false</w:t>
+      </w:r>
+      <w:r>
+        <w:t xml:space="preserve">, </w:t>
+      </w:r>
+      <w:r>
+        <w:t xml:space="preserve">обработка фотографии прекращается. Таким образом, это позволяет фильтровать обрабатываемые файлы. Если </w:t>
+      </w:r>
+      <w:r>
+        <w:t xml:space="preserve">функция </w:t>
+      </w:r>
+      <w:proofErr w:type="spellStart"/>
+      <w:r>
+        <w:rPr>
+          <w:lang w:val="en-US"/>
+        </w:rPr>
+        <w:t>shouldRenderPhoto</w:t>
+      </w:r>
+      <w:proofErr w:type="spellEnd"/>
+      <w:r>
+        <w:t>()</w:t>
+      </w:r>
+      <w:r>
+        <w:t xml:space="preserve"> не определена в сервисе публикации, фильтрации изображения не происходит, и оно передаётся дальше по цепочке.</w:t>
+      </w:r>
+    </w:p>
+    <w:p>
+      <w:pPr>
+        <w:pStyle w:val="aa"/>
+        <w:numPr>
+          <w:ilvl w:val="0"/>
+          <w:numId w:val="19"/>
+        </w:numPr>
+        <w:rPr>
+          <w:b/>
+        </w:rPr>
+      </w:pPr>
+      <w:r>
+        <w:rPr>
+          <w:b/>
+        </w:rPr>
+        <w:t>Запрос на построение изображений</w:t>
+      </w:r>
+    </w:p>
+    <w:p>
+      <w:pPr>
+        <w:pStyle w:val="aa"/>
+        <w:numPr>
+          <w:ilvl w:val="1"/>
+          <w:numId w:val="19"/>
+        </w:numPr>
+      </w:pPr>
+      <w:r>
+        <w:t xml:space="preserve">Для каждой фотографии, оставшейся в очереди, сессия операции экспорта </w:t>
+      </w:r>
+      <w:proofErr w:type="spellStart"/>
+      <w:r>
+        <w:t>LrExport</w:t>
+      </w:r>
+      <w:proofErr w:type="spellEnd"/>
+      <w:r>
+        <w:rPr>
+          <w:lang w:val="en-US"/>
+        </w:rPr>
+        <w:t>Session</w:t>
+      </w:r>
+      <w:r>
+        <w:t xml:space="preserve"> </w:t>
+      </w:r>
+      <w:r>
+        <w:t>генерирует объект запроса на построение фото (</w:t>
+      </w:r>
+      <w:proofErr w:type="spellStart"/>
+      <w:r>
+        <w:rPr>
+          <w:lang w:val="en-US"/>
+        </w:rPr>
+        <w:t>LrExportRendition</w:t>
+      </w:r>
+      <w:proofErr w:type="spellEnd"/>
+      <w:r>
+        <w:t xml:space="preserve">). При этом непосредственное построение изображения еще не начато. </w:t>
+      </w:r>
+      <w:proofErr w:type="gramStart"/>
+      <w:r>
+        <w:t xml:space="preserve">На этом этапе </w:t>
+      </w:r>
+      <w:proofErr w:type="spellStart"/>
+      <w:r>
+        <w:rPr>
+          <w:lang w:val="en-US"/>
+        </w:rPr>
+        <w:t>Lightroom</w:t>
+      </w:r>
+      <w:proofErr w:type="spellEnd"/>
+      <w:r>
+        <w:t xml:space="preserve"> </w:t>
+      </w:r>
+      <w:r>
+        <w:t>может показать сообщение в том случае, если фотография уже существует в целевой местоположении.</w:t>
+      </w:r>
+      <w:proofErr w:type="gramEnd"/>
+      <w:r>
+        <w:t xml:space="preserve"> Это поведение контролируется установкой параметра </w:t>
+      </w:r>
+      <w:proofErr w:type="spellStart"/>
+      <w:r>
+        <w:t>LR_collisionHandling</w:t>
+      </w:r>
+      <w:proofErr w:type="spellEnd"/>
+      <w:r>
+        <w:t xml:space="preserve"> плагина.</w:t>
+      </w:r>
+    </w:p>
+    <w:p>
+      <w:pPr>
+        <w:pStyle w:val="aa"/>
+        <w:numPr>
+          <w:ilvl w:val="1"/>
+          <w:numId w:val="19"/>
+        </w:numPr>
+      </w:pPr>
+      <w:r>
+        <w:t xml:space="preserve">Вызывается функция сервиса </w:t>
+      </w:r>
+      <w:proofErr w:type="spellStart"/>
+      <w:r>
+        <w:t>processRenderedPhotos</w:t>
+      </w:r>
+      <w:proofErr w:type="spellEnd"/>
+      <w:r>
+        <w:t>()</w:t>
+      </w:r>
+      <w:r>
+        <w:t xml:space="preserve">. Если она не определена в плагине, вызывается стандартная заглушка. Здесь важно понимать, что каждый из обработчиков фотографий выполняется в своем собственном потоке, созданном при помощи класса </w:t>
+      </w:r>
+      <w:proofErr w:type="spellStart"/>
+      <w:r>
+        <w:rPr>
+          <w:lang w:val="en-US"/>
+        </w:rPr>
+        <w:t>LrTasks</w:t>
+      </w:r>
+      <w:proofErr w:type="spellEnd"/>
+      <w:r>
+        <w:t xml:space="preserve">, </w:t>
+      </w:r>
+      <w:r>
+        <w:t xml:space="preserve">поэтому несколько фотографий могут обрабатываться одновременно разными обработчиками. Это значительно повышает общую скорость </w:t>
+      </w:r>
+      <w:r>
+        <w:t>процесса по сравнению с последовательным вариантом.</w:t>
+      </w:r>
+    </w:p>
+    <w:p>
+      <w:pPr>
+        <w:pStyle w:val="aa"/>
+        <w:numPr>
+          <w:ilvl w:val="1"/>
+          <w:numId w:val="19"/>
+        </w:numPr>
+        <w:rPr>
+          <w:lang w:val="en-US"/>
+        </w:rPr>
+      </w:pPr>
+      <w:r>
+        <w:t>Функция</w:t>
+      </w:r>
+      <w:r>
+        <w:t xml:space="preserve"> </w:t>
+      </w:r>
+      <w:proofErr w:type="spellStart"/>
+      <w:r>
+        <w:rPr>
+          <w:lang w:val="en-US"/>
+        </w:rPr>
+        <w:t>processRenderedPhotos</w:t>
+      </w:r>
+      <w:proofErr w:type="spellEnd"/>
+      <w:r>
+        <w:t xml:space="preserve">() </w:t>
+      </w:r>
+      <w:r>
+        <w:t>вызывает</w:t>
+      </w:r>
+      <w:r>
+        <w:t xml:space="preserve"> </w:t>
+      </w:r>
+      <w:proofErr w:type="spellStart"/>
+      <w:r>
+        <w:rPr>
+          <w:lang w:val="en-US"/>
+        </w:rPr>
+        <w:t>exportContext</w:t>
+      </w:r>
+      <w:proofErr w:type="spellEnd"/>
+      <w:r>
+        <w:t>:</w:t>
+      </w:r>
+      <w:r>
+        <w:rPr>
+          <w:lang w:val="en-US"/>
+        </w:rPr>
+        <w:t>renditions</w:t>
+      </w:r>
+      <w:r>
+        <w:t>()</w:t>
+      </w:r>
+      <w:r>
+        <w:t xml:space="preserve"> </w:t>
+      </w:r>
+      <w:r>
+        <w:t>и затем ожидает завершения каждого выполнения</w:t>
+      </w:r>
+      <w:r>
+        <w:t xml:space="preserve"> </w:t>
+      </w:r>
+      <w:r>
+        <w:t xml:space="preserve">построения изображения на </w:t>
+      </w:r>
+      <w:r>
+        <w:rPr>
+          <w:lang w:val="en-US"/>
+        </w:rPr>
+        <w:t>rendition</w:t>
+      </w:r>
+      <w:r>
+        <w:t>:</w:t>
+      </w:r>
+      <w:proofErr w:type="spellStart"/>
+      <w:r>
+        <w:rPr>
+          <w:lang w:val="en-US"/>
+        </w:rPr>
+        <w:t>waitForRender</w:t>
+      </w:r>
+      <w:proofErr w:type="spellEnd"/>
+      <w:r>
+        <w:t>()</w:t>
+      </w:r>
+      <w:r>
+        <w:t xml:space="preserve">. </w:t>
+      </w:r>
+    </w:p>
+    <w:p>
+      <w:pPr>
+        <w:pStyle w:val="aa"/>
+        <w:numPr>
+          <w:ilvl w:val="1"/>
+          <w:numId w:val="19"/>
+        </w:numPr>
+      </w:pPr>
+      <w:r>
+        <w:t>Запрос на построение отправляется по цепочке далее к фильтрам изображений. Если они отсутствуют, запрос направляется сразу во встроенный механизм построения изображений.</w:t>
+      </w:r>
+    </w:p>
+    <w:p>
+      <w:pPr>
+        <w:pStyle w:val="aa"/>
+        <w:numPr>
+          <w:ilvl w:val="1"/>
+          <w:numId w:val="19"/>
+        </w:numPr>
+        <w:rPr>
+          <w:lang w:val="en-US"/>
+        </w:rPr>
+      </w:pPr>
+      <w:r>
+        <w:t xml:space="preserve">Для каждого фильтра вызывается функция </w:t>
+      </w:r>
+      <w:proofErr w:type="spellStart"/>
+      <w:r>
+        <w:t>postProcessRenderedPhotos</w:t>
+      </w:r>
+      <w:proofErr w:type="spellEnd"/>
+      <w:r>
+        <w:t>()</w:t>
+      </w:r>
+      <w:r>
+        <w:t>, если она определена. Она вызывается только один раз для всех фотографий в очереди. В</w:t>
+      </w:r>
+      <w:r>
+        <w:rPr>
+          <w:lang w:val="en-US"/>
+        </w:rPr>
+        <w:t xml:space="preserve"> </w:t>
+      </w:r>
+      <w:r>
+        <w:t>ней</w:t>
+      </w:r>
+      <w:r>
+        <w:rPr>
+          <w:lang w:val="en-US"/>
+        </w:rPr>
+        <w:t xml:space="preserve"> </w:t>
+      </w:r>
+      <w:r>
+        <w:t>должен</w:t>
+      </w:r>
+      <w:r>
+        <w:rPr>
+          <w:lang w:val="en-US"/>
+        </w:rPr>
+        <w:t xml:space="preserve"> </w:t>
+      </w:r>
+      <w:r>
+        <w:t>выполняться</w:t>
+      </w:r>
+      <w:r>
+        <w:rPr>
+          <w:lang w:val="en-US"/>
+        </w:rPr>
+        <w:t xml:space="preserve"> </w:t>
+      </w:r>
+      <w:r>
+        <w:t>цикл</w:t>
+      </w:r>
+      <w:r>
+        <w:rPr>
+          <w:lang w:val="en-US"/>
+        </w:rPr>
+        <w:t xml:space="preserve"> </w:t>
+      </w:r>
+      <w:r>
+        <w:t>по</w:t>
+      </w:r>
+      <w:r>
+        <w:rPr>
+          <w:lang w:val="en-US"/>
+        </w:rPr>
+        <w:t xml:space="preserve"> </w:t>
+      </w:r>
+      <w:r>
+        <w:t>типу</w:t>
+      </w:r>
+      <w:r>
+        <w:rPr>
+          <w:lang w:val="en-US"/>
+        </w:rPr>
+        <w:t xml:space="preserve"> </w:t>
+      </w:r>
+    </w:p>
+    <w:p>
+      <w:pPr>
+        <w:shd w:val="clear" w:color="auto" w:fill="F2F2F2" w:themeFill="background1" w:themeFillShade="F2"/>
+        <w:spacing w:after="0" w:line="240" w:lineRule="auto"/>
+        <w:ind w:firstLine="708"/>
+        <w:rPr>
+          <w:rFonts w:ascii="Consolas" w:hAnsi="Consolas" w:cs="Consolas"/>
+          <w:sz w:val="20"/>
+          <w:szCs w:val="20"/>
+          <w:lang w:val="en-US"/>
+        </w:rPr>
+      </w:pPr>
+      <w:proofErr w:type="gramStart"/>
+      <w:r>
+        <w:rPr>
+          <w:rFonts w:ascii="Consolas" w:hAnsi="Consolas" w:cs="Consolas"/>
+          <w:sz w:val="20"/>
+          <w:szCs w:val="20"/>
+          <w:lang w:val="en-US"/>
+        </w:rPr>
+        <w:t>for</w:t>
+      </w:r>
+      <w:proofErr w:type="gramEnd"/>
+      <w:r>
+        <w:rPr>
+          <w:rFonts w:ascii="Consolas" w:hAnsi="Consolas" w:cs="Consolas"/>
+          <w:sz w:val="20"/>
+          <w:szCs w:val="20"/>
+          <w:lang w:val="en-US"/>
+        </w:rPr>
+        <w:t xml:space="preserve"> </w:t>
+      </w:r>
+      <w:proofErr w:type="spellStart"/>
+      <w:r>
+        <w:rPr>
+          <w:rFonts w:ascii="Consolas" w:hAnsi="Consolas" w:cs="Consolas"/>
+          <w:sz w:val="20"/>
+          <w:szCs w:val="20"/>
+          <w:lang w:val="en-US"/>
+        </w:rPr>
+        <w:t>sourceRendition</w:t>
+      </w:r>
+      <w:proofErr w:type="spellEnd"/>
+      <w:r>
+        <w:rPr>
+          <w:rFonts w:ascii="Consolas" w:hAnsi="Consolas" w:cs="Consolas"/>
+          <w:sz w:val="20"/>
+          <w:szCs w:val="20"/>
+          <w:lang w:val="en-US"/>
+        </w:rPr>
+        <w:t xml:space="preserve">, </w:t>
+      </w:r>
+      <w:proofErr w:type="spellStart"/>
+      <w:r>
+        <w:rPr>
+          <w:rFonts w:ascii="Consolas" w:hAnsi="Consolas" w:cs="Consolas"/>
+          <w:sz w:val="20"/>
+          <w:szCs w:val="20"/>
+          <w:lang w:val="en-US"/>
+        </w:rPr>
+        <w:t>renditionToSatisfy</w:t>
+      </w:r>
+      <w:proofErr w:type="spellEnd"/>
+      <w:r>
+        <w:rPr>
+          <w:rFonts w:ascii="Consolas" w:hAnsi="Consolas" w:cs="Consolas"/>
+          <w:sz w:val="20"/>
+          <w:szCs w:val="20"/>
+          <w:lang w:val="en-US"/>
+        </w:rPr>
+        <w:t xml:space="preserve"> in </w:t>
+      </w:r>
+      <w:proofErr w:type="spellStart"/>
+      <w:r>
+        <w:rPr>
+          <w:rFonts w:ascii="Consolas" w:hAnsi="Consolas" w:cs="Consolas"/>
+          <w:sz w:val="20"/>
+          <w:szCs w:val="20"/>
+          <w:lang w:val="en-US"/>
+        </w:rPr>
+        <w:t>filterContext:renditions</w:t>
+      </w:r>
+      <w:proofErr w:type="spellEnd"/>
+      <w:r>
+        <w:rPr>
+          <w:rFonts w:ascii="Consolas" w:hAnsi="Consolas" w:cs="Consolas"/>
+          <w:sz w:val="20"/>
+          <w:szCs w:val="20"/>
+          <w:lang w:val="en-US"/>
+        </w:rPr>
+        <w:t xml:space="preserve">() do </w:t>
+      </w:r>
+    </w:p>
+    <w:p>
+      <w:pPr>
+        <w:shd w:val="clear" w:color="auto" w:fill="F2F2F2" w:themeFill="background1" w:themeFillShade="F2"/>
+        <w:spacing w:after="0" w:line="240" w:lineRule="auto"/>
+        <w:ind w:firstLine="708"/>
+        <w:rPr>
+          <w:rFonts w:ascii="Consolas" w:hAnsi="Consolas" w:cs="Consolas"/>
+          <w:sz w:val="20"/>
+          <w:szCs w:val="20"/>
+          <w:lang w:val="en-US"/>
+        </w:rPr>
+      </w:pPr>
+      <w:r>
+        <w:rPr>
+          <w:rFonts w:ascii="Consolas" w:hAnsi="Consolas" w:cs="Consolas"/>
+          <w:sz w:val="20"/>
+          <w:szCs w:val="20"/>
+          <w:lang w:val="en-US"/>
+        </w:rPr>
+        <w:t xml:space="preserve"> </w:t>
+      </w:r>
+      <w:r>
+        <w:rPr>
+          <w:rFonts w:ascii="Consolas" w:hAnsi="Consolas" w:cs="Consolas"/>
+          <w:sz w:val="20"/>
+          <w:szCs w:val="20"/>
+          <w:lang w:val="en-US"/>
+        </w:rPr>
+        <w:tab/>
+        <w:t>...</w:t>
+      </w:r>
+    </w:p>
+    <w:p>
+      <w:pPr>
+        <w:shd w:val="clear" w:color="auto" w:fill="F2F2F2" w:themeFill="background1" w:themeFillShade="F2"/>
+        <w:spacing w:after="0" w:line="240" w:lineRule="auto"/>
+        <w:ind w:firstLine="708"/>
+        <w:rPr>
+          <w:rFonts w:ascii="Consolas" w:hAnsi="Consolas" w:cs="Consolas"/>
+          <w:sz w:val="20"/>
+          <w:szCs w:val="20"/>
+        </w:rPr>
+      </w:pPr>
+      <w:proofErr w:type="gramStart"/>
+      <w:r>
+        <w:rPr>
+          <w:rFonts w:ascii="Consolas" w:hAnsi="Consolas" w:cs="Consolas"/>
+          <w:sz w:val="20"/>
+          <w:szCs w:val="20"/>
+          <w:lang w:val="en-US"/>
+        </w:rPr>
+        <w:t>end</w:t>
+      </w:r>
+      <w:proofErr w:type="gramEnd"/>
+    </w:p>
+    <w:p>
+      <w:pPr>
+        <w:pStyle w:val="aa"/>
+        <w:numPr>
+          <w:ilvl w:val="1"/>
+          <w:numId w:val="19"/>
+        </w:numPr>
+      </w:pPr>
+      <w:r>
+        <w:t xml:space="preserve">После прохождения всей цепочки фильтров запрос окончательно передается во встроенный механизм построения </w:t>
+      </w:r>
+      <w:proofErr w:type="spellStart"/>
+      <w:r>
+        <w:t>ихображений</w:t>
+      </w:r>
+      <w:proofErr w:type="spellEnd"/>
+      <w:r>
+        <w:t xml:space="preserve"> </w:t>
+      </w:r>
+      <w:proofErr w:type="spellStart"/>
+      <w:r>
+        <w:rPr>
+          <w:lang w:val="en-US"/>
+        </w:rPr>
+        <w:t>Lightroom</w:t>
+      </w:r>
+      <w:proofErr w:type="spellEnd"/>
+      <w:r>
+        <w:t>.</w:t>
+      </w:r>
+    </w:p>
+    <w:p>
+      <w:pPr>
+        <w:ind w:left="1080"/>
+        <w:rPr>
+          <w:lang w:val="en-US"/>
+        </w:rPr>
+      </w:pPr>
+    </w:p>
+    <w:p>
+      <w:pPr>
+        <w:pStyle w:val="aa"/>
+        <w:numPr>
+          <w:ilvl w:val="0"/>
+          <w:numId w:val="19"/>
+        </w:numPr>
+        <w:rPr>
+          <w:b/>
+        </w:rPr>
+      </w:pPr>
+      <w:r>
+        <w:rPr>
+          <w:b/>
+        </w:rPr>
+        <w:t>Обработка построенных изображений</w:t>
+      </w:r>
+    </w:p>
+    <w:p>
+      <w:pPr>
+        <w:pStyle w:val="aa"/>
+      </w:pPr>
+      <w:r>
+        <w:t xml:space="preserve">Как только </w:t>
+      </w:r>
+      <w:proofErr w:type="spellStart"/>
+      <w:r>
+        <w:rPr>
+          <w:lang w:val="en-US"/>
+        </w:rPr>
+        <w:t>Lightroom</w:t>
+      </w:r>
+      <w:proofErr w:type="spellEnd"/>
+      <w:r>
+        <w:t xml:space="preserve"> </w:t>
+      </w:r>
+      <w:r>
+        <w:t xml:space="preserve">завершает обработку каждого запроса на построение, он сигнализирует об этом снятием блокировки и возвращением из вызова функции </w:t>
+      </w:r>
+      <w:proofErr w:type="spellStart"/>
+      <w:r>
+        <w:t>rendition:waitForRender</w:t>
+      </w:r>
+      <w:proofErr w:type="spellEnd"/>
+      <w:r>
+        <w:t>()</w:t>
+      </w:r>
+      <w:r>
+        <w:t>. Цикл, описанный на третьем этапе, завершается, и для каждого фильтра выполняется последовательность шагов:</w:t>
+      </w:r>
+    </w:p>
+    <w:p>
+      <w:pPr>
+        <w:pStyle w:val="aa"/>
+        <w:numPr>
+          <w:ilvl w:val="1"/>
+          <w:numId w:val="19"/>
+        </w:numPr>
+      </w:pPr>
+      <w:proofErr w:type="spellStart"/>
+      <w:r>
+        <w:t>waitForRender</w:t>
+      </w:r>
+      <w:proofErr w:type="spellEnd"/>
+      <w:r>
+        <w:t>()</w:t>
+      </w:r>
+      <w:r>
+        <w:t xml:space="preserve"> завершается. Если предыдущее построение в цепочке было выполнено успешно, путь к образованному при этом файлу присутствует в пути </w:t>
+      </w:r>
+      <w:r>
+        <w:t xml:space="preserve"> </w:t>
+      </w:r>
+      <w:proofErr w:type="spellStart"/>
+      <w:r>
+        <w:t>sourceRendition</w:t>
+      </w:r>
+      <w:proofErr w:type="spellEnd"/>
+    </w:p>
+    <w:p>
+      <w:pPr>
+        <w:pStyle w:val="aa"/>
+        <w:numPr>
+          <w:ilvl w:val="1"/>
+          <w:numId w:val="19"/>
+        </w:numPr>
+      </w:pPr>
+      <w:r>
+        <w:t xml:space="preserve">Фильтр выполняет свои действия над этой фотографией, обычно это вызов стороннего приложения при помощи </w:t>
+      </w:r>
+      <w:r>
+        <w:t xml:space="preserve"> </w:t>
+      </w:r>
+      <w:proofErr w:type="spellStart"/>
+      <w:r>
+        <w:t>LrTasks.execute</w:t>
+      </w:r>
+      <w:proofErr w:type="spellEnd"/>
+      <w:r>
+        <w:t>()</w:t>
+      </w:r>
+      <w:r>
+        <w:t>.</w:t>
+      </w:r>
+    </w:p>
+    <w:p>
+      <w:pPr>
+        <w:pStyle w:val="aa"/>
+        <w:numPr>
+          <w:ilvl w:val="1"/>
+          <w:numId w:val="19"/>
+        </w:numPr>
+      </w:pPr>
+      <w:r>
+        <w:t xml:space="preserve">Когда обработка завершается, фильтр обязан сообщить об этом вызовом функции </w:t>
+      </w:r>
+      <w:proofErr w:type="spellStart"/>
+      <w:r>
+        <w:t>renditionToSatisfy:re</w:t>
+      </w:r>
+      <w:r>
+        <w:t>nditionIsDone</w:t>
+      </w:r>
+      <w:proofErr w:type="spellEnd"/>
+      <w:proofErr w:type="gramStart"/>
+      <w:r>
+        <w:t xml:space="preserve">( </w:t>
+      </w:r>
+      <w:proofErr w:type="spellStart"/>
+      <w:proofErr w:type="gramEnd"/>
+      <w:r>
+        <w:t>success</w:t>
+      </w:r>
+      <w:proofErr w:type="spellEnd"/>
+      <w:r>
+        <w:t xml:space="preserve">, </w:t>
+      </w:r>
+      <w:proofErr w:type="spellStart"/>
+      <w:r>
+        <w:t>message</w:t>
+      </w:r>
+      <w:proofErr w:type="spellEnd"/>
+      <w:r>
+        <w:t>)</w:t>
+      </w:r>
+      <w:r>
+        <w:t xml:space="preserve">. Обычно эта функция вызывается автоматически итератором </w:t>
+      </w:r>
+      <w:r>
+        <w:t xml:space="preserve"> </w:t>
+      </w:r>
+      <w:proofErr w:type="spellStart"/>
+      <w:r>
+        <w:t>filterContext:renditions</w:t>
+      </w:r>
+      <w:proofErr w:type="spellEnd"/>
+      <w:r>
+        <w:t>()</w:t>
+      </w:r>
+      <w:r>
+        <w:t xml:space="preserve"> и должна вызываться вручную только в случае ошибки обработки.</w:t>
+      </w:r>
+    </w:p>
+    <w:p>
+      <w:pPr>
+        <w:pStyle w:val="aa"/>
+        <w:numPr>
+          <w:ilvl w:val="1"/>
+          <w:numId w:val="19"/>
+        </w:numPr>
+      </w:pPr>
+      <w:r>
+        <w:t>Вызов</w:t>
+      </w:r>
+      <w:r>
+        <w:t xml:space="preserve"> </w:t>
+      </w:r>
+      <w:proofErr w:type="spellStart"/>
+      <w:r>
+        <w:rPr>
+          <w:lang w:val="en-US"/>
+        </w:rPr>
+        <w:t>renditionToSatisfy</w:t>
+      </w:r>
+      <w:proofErr w:type="spellEnd"/>
+      <w:r>
+        <w:t>:</w:t>
+      </w:r>
+      <w:proofErr w:type="spellStart"/>
+      <w:r>
+        <w:rPr>
+          <w:lang w:val="en-US"/>
+        </w:rPr>
+        <w:t>renditionIsDone</w:t>
+      </w:r>
+      <w:proofErr w:type="spellEnd"/>
+      <w:r>
+        <w:t xml:space="preserve">() </w:t>
+      </w:r>
+      <w:r>
+        <w:t>снимает</w:t>
+      </w:r>
+      <w:r>
+        <w:t xml:space="preserve"> </w:t>
+      </w:r>
+      <w:r>
+        <w:t>блокировку</w:t>
+      </w:r>
+      <w:r>
+        <w:t xml:space="preserve"> </w:t>
+      </w:r>
+      <w:r>
+        <w:t>с</w:t>
+      </w:r>
+      <w:r>
+        <w:t xml:space="preserve"> </w:t>
+      </w:r>
+      <w:r>
+        <w:t xml:space="preserve">последующего </w:t>
+      </w:r>
+      <w:proofErr w:type="spellStart"/>
+      <w:r>
+        <w:t>waitForRender</w:t>
+      </w:r>
+      <w:proofErr w:type="spellEnd"/>
+      <w:r>
+        <w:t>()</w:t>
+      </w:r>
+      <w:r>
+        <w:t>.</w:t>
+      </w:r>
+    </w:p>
+    <w:p>
+      <w:pPr>
+        <w:pStyle w:val="aa"/>
+        <w:numPr>
+          <w:ilvl w:val="1"/>
+          <w:numId w:val="19"/>
+        </w:numPr>
+      </w:pPr>
+      <w:r>
+        <w:t xml:space="preserve">Когда се фильтры завершают обработку, цикл в </w:t>
+      </w:r>
+      <w:proofErr w:type="spellStart"/>
+      <w:r>
+        <w:t>processRenderedPhotos</w:t>
+      </w:r>
+      <w:proofErr w:type="spellEnd"/>
+      <w:r>
+        <w:t xml:space="preserve"> завершается. Сервис далее осуществляет конечную отправку изображения в целевое расположение и ожидает следующего.</w:t>
+      </w:r>
+    </w:p>
+    <w:p>
+      <w:pPr>
+        <w:pStyle w:val="aa"/>
+        <w:numPr>
+          <w:ilvl w:val="0"/>
+          <w:numId w:val="19"/>
+        </w:numPr>
+        <w:rPr>
+          <w:b/>
+        </w:rPr>
+      </w:pPr>
+      <w:r>
+        <w:rPr>
+          <w:b/>
+        </w:rPr>
+        <w:t>Сообщение об ошибках и финальная очистка</w:t>
+      </w:r>
+    </w:p>
+    <w:p>
+      <w:pPr>
+        <w:pStyle w:val="aa"/>
+      </w:pPr>
+      <w:r>
+        <w:t xml:space="preserve">Как только цикл функции </w:t>
+      </w:r>
+      <w:proofErr w:type="spellStart"/>
+      <w:r>
+        <w:t>processRenderedPhotos</w:t>
+      </w:r>
+      <w:proofErr w:type="spellEnd"/>
+      <w:r>
+        <w:t xml:space="preserve">() завершается, </w:t>
+      </w:r>
+      <w:proofErr w:type="spellStart"/>
+      <w:r>
+        <w:rPr>
+          <w:lang w:val="en-US"/>
+        </w:rPr>
+        <w:t>Lightroom</w:t>
+      </w:r>
+      <w:proofErr w:type="spellEnd"/>
+      <w:r>
+        <w:t xml:space="preserve"> </w:t>
+      </w:r>
+      <w:proofErr w:type="spellStart"/>
+      <w:r>
+        <w:t>осуществляе</w:t>
+      </w:r>
+      <w:proofErr w:type="spellEnd"/>
+      <w:r>
+        <w:t xml:space="preserve"> следующие действия по очистке процессов:</w:t>
+      </w:r>
+    </w:p>
+    <w:p>
+      <w:pPr>
+        <w:pStyle w:val="aa"/>
+        <w:numPr>
+          <w:ilvl w:val="0"/>
+          <w:numId w:val="21"/>
+        </w:numPr>
+      </w:pPr>
+      <w:r>
+        <w:t xml:space="preserve">Если фотографии были построены во временном каталоге, удаляется этот </w:t>
+      </w:r>
+      <w:proofErr w:type="spellStart"/>
+      <w:r>
+        <w:t>каиалог</w:t>
+      </w:r>
+      <w:proofErr w:type="spellEnd"/>
+      <w:r>
+        <w:t xml:space="preserve"> и его содержимое</w:t>
+      </w:r>
+    </w:p>
+    <w:p>
+      <w:pPr>
+        <w:pStyle w:val="aa"/>
+        <w:numPr>
+          <w:ilvl w:val="0"/>
+          <w:numId w:val="21"/>
+        </w:numPr>
+      </w:pPr>
+      <w:r>
+        <w:t>Если экспорт был произведен из диалога экспорта, то выполняются следующие действия:</w:t>
+      </w:r>
+    </w:p>
+    <w:p>
+      <w:pPr>
+        <w:pStyle w:val="aa"/>
+        <w:numPr>
+          <w:ilvl w:val="1"/>
+          <w:numId w:val="21"/>
+        </w:numPr>
+      </w:pPr>
+      <w:r>
+        <w:t>Проигрывается звук завершения операции</w:t>
+      </w:r>
+    </w:p>
+    <w:p>
+      <w:pPr>
+        <w:pStyle w:val="aa"/>
+        <w:numPr>
+          <w:ilvl w:val="1"/>
+          <w:numId w:val="21"/>
+        </w:numPr>
+      </w:pPr>
+      <w:r>
+        <w:t>Если в процессе публикации возникали ошибки, отображается диалоговое окно со всеми сообщениями, возникшими при экспорте</w:t>
+      </w:r>
+    </w:p>
+    <w:p>
+      <w:pPr>
+        <w:pStyle w:val="aa"/>
+        <w:numPr>
+          <w:ilvl w:val="1"/>
+          <w:numId w:val="21"/>
+        </w:numPr>
+      </w:pPr>
+      <w:r>
+        <w:t xml:space="preserve"> Создается временная коллекция «Предыдущий экспорт» с исходными фотографиями, которые были опубликованы</w:t>
+      </w:r>
+    </w:p>
+    <w:p>
+      <w:r>
+        <w:br w:type="page"/>
+      </w:r>
+    </w:p>
+    <w:p>
+      <w:pPr>
+        <w:pStyle w:val="4"/>
+      </w:pPr>
+      <w:r>
+        <w:lastRenderedPageBreak/>
+        <w:t>Д</w:t>
+      </w:r>
+      <w:r>
+        <w:t>оставка конечного файла на сервер публикации</w:t>
+      </w:r>
+    </w:p>
+    <w:p>
+      <w:bookmarkStart w:id="33" w:name="_GoBack"/>
       <w:bookmarkEnd w:id="33"/>
     </w:p>
-    <w:p/>
     <w:sectPr>
       <w:pgSz w:w="11906" w:h="16838"/>
       <w:pgMar w:top="1134" w:right="850" w:bottom="1134" w:left="1701" w:header="708" w:footer="708" w:gutter="0"/>
@@ -25648,6 +27275,95 @@
     </w:lvl>
   </w:abstractNum>
   <w:abstractNum w:abstractNumId="4">
+    <w:nsid w:val="104B3C36"/>
+    <w:multiLevelType w:val="hybridMultilevel"/>
+    <w:tmpl w:val="5EC8926A"/>
+    <w:lvl w:ilvl="0" w:tplc="0419000F">
+      <w:start w:val="1"/>
+      <w:numFmt w:val="decimal"/>
+      <w:lvlText w:val="%1."/>
+      <w:lvlJc w:val="left"/>
+      <w:pPr>
+        <w:ind w:left="720" w:hanging="360"/>
+      </w:pPr>
+      <w:rPr>
+        <w:rFonts w:hint="default"/>
+      </w:rPr>
+    </w:lvl>
+    <w:lvl w:ilvl="1" w:tplc="0419000F">
+      <w:start w:val="1"/>
+      <w:numFmt w:val="decimal"/>
+      <w:lvlText w:val="%2."/>
+      <w:lvlJc w:val="left"/>
+      <w:pPr>
+        <w:ind w:left="1440" w:hanging="360"/>
+      </w:pPr>
+    </w:lvl>
+    <w:lvl w:ilvl="2" w:tplc="0419001B" w:tentative="1">
+      <w:start w:val="1"/>
+      <w:numFmt w:val="lowerRoman"/>
+      <w:lvlText w:val="%3."/>
+      <w:lvlJc w:val="right"/>
+      <w:pPr>
+        <w:ind w:left="2160" w:hanging="180"/>
+      </w:pPr>
+    </w:lvl>
+    <w:lvl w:ilvl="3" w:tplc="0419000F" w:tentative="1">
+      <w:start w:val="1"/>
+      <w:numFmt w:val="decimal"/>
+      <w:lvlText w:val="%4."/>
+      <w:lvlJc w:val="left"/>
+      <w:pPr>
+        <w:ind w:left="2880" w:hanging="360"/>
+      </w:pPr>
+    </w:lvl>
+    <w:lvl w:ilvl="4" w:tplc="04190019" w:tentative="1">
+      <w:start w:val="1"/>
+      <w:numFmt w:val="lowerLetter"/>
+      <w:lvlText w:val="%5."/>
+      <w:lvlJc w:val="left"/>
+      <w:pPr>
+        <w:ind w:left="3600" w:hanging="360"/>
+      </w:pPr>
+    </w:lvl>
+    <w:lvl w:ilvl="5" w:tplc="0419001B" w:tentative="1">
+      <w:start w:val="1"/>
+      <w:numFmt w:val="lowerRoman"/>
+      <w:lvlText w:val="%6."/>
+      <w:lvlJc w:val="right"/>
+      <w:pPr>
+        <w:ind w:left="4320" w:hanging="180"/>
+      </w:pPr>
+    </w:lvl>
+    <w:lvl w:ilvl="6" w:tplc="0419000F" w:tentative="1">
+      <w:start w:val="1"/>
+      <w:numFmt w:val="decimal"/>
+      <w:lvlText w:val="%7."/>
+      <w:lvlJc w:val="left"/>
+      <w:pPr>
+        <w:ind w:left="5040" w:hanging="360"/>
+      </w:pPr>
+    </w:lvl>
+    <w:lvl w:ilvl="7" w:tplc="04190019" w:tentative="1">
+      <w:start w:val="1"/>
+      <w:numFmt w:val="lowerLetter"/>
+      <w:lvlText w:val="%8."/>
+      <w:lvlJc w:val="left"/>
+      <w:pPr>
+        <w:ind w:left="5760" w:hanging="360"/>
+      </w:pPr>
+    </w:lvl>
+    <w:lvl w:ilvl="8" w:tplc="0419001B" w:tentative="1">
+      <w:start w:val="1"/>
+      <w:numFmt w:val="lowerRoman"/>
+      <w:lvlText w:val="%9."/>
+      <w:lvlJc w:val="right"/>
+      <w:pPr>
+        <w:ind w:left="6480" w:hanging="180"/>
+      </w:pPr>
+    </w:lvl>
+  </w:abstractNum>
+  <w:abstractNum w:abstractNumId="5">
     <w:nsid w:val="11A9423C"/>
     <w:multiLevelType w:val="hybridMultilevel"/>
     <w:tmpl w:val="9E4C6986"/>
@@ -25760,7 +27476,7 @@
       </w:rPr>
     </w:lvl>
   </w:abstractNum>
-  <w:abstractNum w:abstractNumId="5">
+  <w:abstractNum w:abstractNumId="6">
     <w:nsid w:val="228030A2"/>
     <w:multiLevelType w:val="hybridMultilevel"/>
     <w:tmpl w:val="BC467136"/>
@@ -25873,7 +27589,7 @@
       </w:rPr>
     </w:lvl>
   </w:abstractNum>
-  <w:abstractNum w:abstractNumId="6">
+  <w:abstractNum w:abstractNumId="7">
     <w:nsid w:val="24CE2657"/>
     <w:multiLevelType w:val="multilevel"/>
     <w:tmpl w:val="14FED210"/>
@@ -26022,7 +27738,7 @@
       </w:rPr>
     </w:lvl>
   </w:abstractNum>
-  <w:abstractNum w:abstractNumId="7">
+  <w:abstractNum w:abstractNumId="8">
     <w:nsid w:val="2675178A"/>
     <w:multiLevelType w:val="multilevel"/>
     <w:tmpl w:val="79843A4E"/>
@@ -26171,7 +27887,7 @@
       </w:rPr>
     </w:lvl>
   </w:abstractNum>
-  <w:abstractNum w:abstractNumId="8">
+  <w:abstractNum w:abstractNumId="9">
     <w:nsid w:val="27970E76"/>
     <w:multiLevelType w:val="hybridMultilevel"/>
     <w:tmpl w:val="607E38D6"/>
@@ -26260,7 +27976,7 @@
       </w:pPr>
     </w:lvl>
   </w:abstractNum>
-  <w:abstractNum w:abstractNumId="9">
+  <w:abstractNum w:abstractNumId="10">
     <w:nsid w:val="2D5D12FC"/>
     <w:multiLevelType w:val="hybridMultilevel"/>
     <w:tmpl w:val="5F8CE65E"/>
@@ -26373,7 +28089,7 @@
       </w:rPr>
     </w:lvl>
   </w:abstractNum>
-  <w:abstractNum w:abstractNumId="10">
+  <w:abstractNum w:abstractNumId="11">
     <w:nsid w:val="37E205A8"/>
     <w:multiLevelType w:val="hybridMultilevel"/>
     <w:tmpl w:val="5C188FF0"/>
@@ -26486,7 +28202,120 @@
       </w:rPr>
     </w:lvl>
   </w:abstractNum>
-  <w:abstractNum w:abstractNumId="11">
+  <w:abstractNum w:abstractNumId="12">
+    <w:nsid w:val="43D804F4"/>
+    <w:multiLevelType w:val="hybridMultilevel"/>
+    <w:tmpl w:val="6F881074"/>
+    <w:lvl w:ilvl="0" w:tplc="04190001">
+      <w:start w:val="1"/>
+      <w:numFmt w:val="bullet"/>
+      <w:lvlText w:val=""/>
+      <w:lvlJc w:val="left"/>
+      <w:pPr>
+        <w:ind w:left="720" w:hanging="360"/>
+      </w:pPr>
+      <w:rPr>
+        <w:rFonts w:ascii="Symbol" w:hAnsi="Symbol" w:hint="default"/>
+      </w:rPr>
+    </w:lvl>
+    <w:lvl w:ilvl="1" w:tplc="04190003" w:tentative="1">
+      <w:start w:val="1"/>
+      <w:numFmt w:val="bullet"/>
+      <w:lvlText w:val="o"/>
+      <w:lvlJc w:val="left"/>
+      <w:pPr>
+        <w:ind w:left="1440" w:hanging="360"/>
+      </w:pPr>
+      <w:rPr>
+        <w:rFonts w:ascii="Courier New" w:hAnsi="Courier New" w:cs="Courier New" w:hint="default"/>
+      </w:rPr>
+    </w:lvl>
+    <w:lvl w:ilvl="2" w:tplc="04190005" w:tentative="1">
+      <w:start w:val="1"/>
+      <w:numFmt w:val="bullet"/>
+      <w:lvlText w:val=""/>
+      <w:lvlJc w:val="left"/>
+      <w:pPr>
+        <w:ind w:left="2160" w:hanging="360"/>
+      </w:pPr>
+      <w:rPr>
+        <w:rFonts w:ascii="Wingdings" w:hAnsi="Wingdings" w:hint="default"/>
+      </w:rPr>
+    </w:lvl>
+    <w:lvl w:ilvl="3" w:tplc="04190001" w:tentative="1">
+      <w:start w:val="1"/>
+      <w:numFmt w:val="bullet"/>
+      <w:lvlText w:val=""/>
+      <w:lvlJc w:val="left"/>
+      <w:pPr>
+        <w:ind w:left="2880" w:hanging="360"/>
+      </w:pPr>
+      <w:rPr>
+        <w:rFonts w:ascii="Symbol" w:hAnsi="Symbol" w:hint="default"/>
+      </w:rPr>
+    </w:lvl>
+    <w:lvl w:ilvl="4" w:tplc="04190003" w:tentative="1">
+      <w:start w:val="1"/>
+      <w:numFmt w:val="bullet"/>
+      <w:lvlText w:val="o"/>
+      <w:lvlJc w:val="left"/>
+      <w:pPr>
+        <w:ind w:left="3600" w:hanging="360"/>
+      </w:pPr>
+      <w:rPr>
+        <w:rFonts w:ascii="Courier New" w:hAnsi="Courier New" w:cs="Courier New" w:hint="default"/>
+      </w:rPr>
+    </w:lvl>
+    <w:lvl w:ilvl="5" w:tplc="04190005" w:tentative="1">
+      <w:start w:val="1"/>
+      <w:numFmt w:val="bullet"/>
+      <w:lvlText w:val=""/>
+      <w:lvlJc w:val="left"/>
+      <w:pPr>
+        <w:ind w:left="4320" w:hanging="360"/>
+      </w:pPr>
+      <w:rPr>
+        <w:rFonts w:ascii="Wingdings" w:hAnsi="Wingdings" w:hint="default"/>
+      </w:rPr>
+    </w:lvl>
+    <w:lvl w:ilvl="6" w:tplc="04190001" w:tentative="1">
+      <w:start w:val="1"/>
+      <w:numFmt w:val="bullet"/>
+      <w:lvlText w:val=""/>
+      <w:lvlJc w:val="left"/>
+      <w:pPr>
+        <w:ind w:left="5040" w:hanging="360"/>
+      </w:pPr>
+      <w:rPr>
+        <w:rFonts w:ascii="Symbol" w:hAnsi="Symbol" w:hint="default"/>
+      </w:rPr>
+    </w:lvl>
+    <w:lvl w:ilvl="7" w:tplc="04190003" w:tentative="1">
+      <w:start w:val="1"/>
+      <w:numFmt w:val="bullet"/>
+      <w:lvlText w:val="o"/>
+      <w:lvlJc w:val="left"/>
+      <w:pPr>
+        <w:ind w:left="5760" w:hanging="360"/>
+      </w:pPr>
+      <w:rPr>
+        <w:rFonts w:ascii="Courier New" w:hAnsi="Courier New" w:cs="Courier New" w:hint="default"/>
+      </w:rPr>
+    </w:lvl>
+    <w:lvl w:ilvl="8" w:tplc="04190005" w:tentative="1">
+      <w:start w:val="1"/>
+      <w:numFmt w:val="bullet"/>
+      <w:lvlText w:val=""/>
+      <w:lvlJc w:val="left"/>
+      <w:pPr>
+        <w:ind w:left="6480" w:hanging="360"/>
+      </w:pPr>
+      <w:rPr>
+        <w:rFonts w:ascii="Wingdings" w:hAnsi="Wingdings" w:hint="default"/>
+      </w:rPr>
+    </w:lvl>
+  </w:abstractNum>
+  <w:abstractNum w:abstractNumId="13">
     <w:nsid w:val="46E928FD"/>
     <w:multiLevelType w:val="hybridMultilevel"/>
     <w:tmpl w:val="0DD29270"/>
@@ -26575,7 +28404,7 @@
       </w:pPr>
     </w:lvl>
   </w:abstractNum>
-  <w:abstractNum w:abstractNumId="12">
+  <w:abstractNum w:abstractNumId="14">
     <w:nsid w:val="4B473A92"/>
     <w:multiLevelType w:val="hybridMultilevel"/>
     <w:tmpl w:val="6E843262"/>
@@ -26688,7 +28517,120 @@
       </w:rPr>
     </w:lvl>
   </w:abstractNum>
-  <w:abstractNum w:abstractNumId="13">
+  <w:abstractNum w:abstractNumId="15">
+    <w:nsid w:val="4D421012"/>
+    <w:multiLevelType w:val="hybridMultilevel"/>
+    <w:tmpl w:val="4BBCED48"/>
+    <w:lvl w:ilvl="0" w:tplc="04190001">
+      <w:start w:val="1"/>
+      <w:numFmt w:val="bullet"/>
+      <w:lvlText w:val=""/>
+      <w:lvlJc w:val="left"/>
+      <w:pPr>
+        <w:ind w:left="1080" w:hanging="360"/>
+      </w:pPr>
+      <w:rPr>
+        <w:rFonts w:ascii="Symbol" w:hAnsi="Symbol" w:hint="default"/>
+      </w:rPr>
+    </w:lvl>
+    <w:lvl w:ilvl="1" w:tplc="04190003" w:tentative="1">
+      <w:start w:val="1"/>
+      <w:numFmt w:val="bullet"/>
+      <w:lvlText w:val="o"/>
+      <w:lvlJc w:val="left"/>
+      <w:pPr>
+        <w:ind w:left="1800" w:hanging="360"/>
+      </w:pPr>
+      <w:rPr>
+        <w:rFonts w:ascii="Courier New" w:hAnsi="Courier New" w:cs="Courier New" w:hint="default"/>
+      </w:rPr>
+    </w:lvl>
+    <w:lvl w:ilvl="2" w:tplc="04190005" w:tentative="1">
+      <w:start w:val="1"/>
+      <w:numFmt w:val="bullet"/>
+      <w:lvlText w:val=""/>
+      <w:lvlJc w:val="left"/>
+      <w:pPr>
+        <w:ind w:left="2520" w:hanging="360"/>
+      </w:pPr>
+      <w:rPr>
+        <w:rFonts w:ascii="Wingdings" w:hAnsi="Wingdings" w:hint="default"/>
+      </w:rPr>
+    </w:lvl>
+    <w:lvl w:ilvl="3" w:tplc="04190001" w:tentative="1">
+      <w:start w:val="1"/>
+      <w:numFmt w:val="bullet"/>
+      <w:lvlText w:val=""/>
+      <w:lvlJc w:val="left"/>
+      <w:pPr>
+        <w:ind w:left="3240" w:hanging="360"/>
+      </w:pPr>
+      <w:rPr>
+        <w:rFonts w:ascii="Symbol" w:hAnsi="Symbol" w:hint="default"/>
+      </w:rPr>
+    </w:lvl>
+    <w:lvl w:ilvl="4" w:tplc="04190003" w:tentative="1">
+      <w:start w:val="1"/>
+      <w:numFmt w:val="bullet"/>
+      <w:lvlText w:val="o"/>
+      <w:lvlJc w:val="left"/>
+      <w:pPr>
+        <w:ind w:left="3960" w:hanging="360"/>
+      </w:pPr>
+      <w:rPr>
+        <w:rFonts w:ascii="Courier New" w:hAnsi="Courier New" w:cs="Courier New" w:hint="default"/>
+      </w:rPr>
+    </w:lvl>
+    <w:lvl w:ilvl="5" w:tplc="04190005" w:tentative="1">
+      <w:start w:val="1"/>
+      <w:numFmt w:val="bullet"/>
+      <w:lvlText w:val=""/>
+      <w:lvlJc w:val="left"/>
+      <w:pPr>
+        <w:ind w:left="4680" w:hanging="360"/>
+      </w:pPr>
+      <w:rPr>
+        <w:rFonts w:ascii="Wingdings" w:hAnsi="Wingdings" w:hint="default"/>
+      </w:rPr>
+    </w:lvl>
+    <w:lvl w:ilvl="6" w:tplc="04190001" w:tentative="1">
+      <w:start w:val="1"/>
+      <w:numFmt w:val="bullet"/>
+      <w:lvlText w:val=""/>
+      <w:lvlJc w:val="left"/>
+      <w:pPr>
+        <w:ind w:left="5400" w:hanging="360"/>
+      </w:pPr>
+      <w:rPr>
+        <w:rFonts w:ascii="Symbol" w:hAnsi="Symbol" w:hint="default"/>
+      </w:rPr>
+    </w:lvl>
+    <w:lvl w:ilvl="7" w:tplc="04190003" w:tentative="1">
+      <w:start w:val="1"/>
+      <w:numFmt w:val="bullet"/>
+      <w:lvlText w:val="o"/>
+      <w:lvlJc w:val="left"/>
+      <w:pPr>
+        <w:ind w:left="6120" w:hanging="360"/>
+      </w:pPr>
+      <w:rPr>
+        <w:rFonts w:ascii="Courier New" w:hAnsi="Courier New" w:cs="Courier New" w:hint="default"/>
+      </w:rPr>
+    </w:lvl>
+    <w:lvl w:ilvl="8" w:tplc="04190005" w:tentative="1">
+      <w:start w:val="1"/>
+      <w:numFmt w:val="bullet"/>
+      <w:lvlText w:val=""/>
+      <w:lvlJc w:val="left"/>
+      <w:pPr>
+        <w:ind w:left="6840" w:hanging="360"/>
+      </w:pPr>
+      <w:rPr>
+        <w:rFonts w:ascii="Wingdings" w:hAnsi="Wingdings" w:hint="default"/>
+      </w:rPr>
+    </w:lvl>
+  </w:abstractNum>
+  <w:abstractNum w:abstractNumId="16">
     <w:nsid w:val="517C446A"/>
     <w:multiLevelType w:val="multilevel"/>
     <w:tmpl w:val="9582127E"/>
@@ -26837,7 +28779,206 @@
       </w:rPr>
     </w:lvl>
   </w:abstractNum>
-  <w:abstractNum w:abstractNumId="14">
+  <w:abstractNum w:abstractNumId="17">
+    <w:nsid w:val="63D700C1"/>
+    <w:multiLevelType w:val="hybridMultilevel"/>
+    <w:tmpl w:val="39583A6A"/>
+    <w:lvl w:ilvl="0" w:tplc="0419000F">
+      <w:start w:val="1"/>
+      <w:numFmt w:val="decimal"/>
+      <w:lvlText w:val="%1."/>
+      <w:lvlJc w:val="left"/>
+      <w:pPr>
+        <w:ind w:left="1440" w:hanging="360"/>
+      </w:pPr>
+    </w:lvl>
+    <w:lvl w:ilvl="1" w:tplc="04190019" w:tentative="1">
+      <w:start w:val="1"/>
+      <w:numFmt w:val="lowerLetter"/>
+      <w:lvlText w:val="%2."/>
+      <w:lvlJc w:val="left"/>
+      <w:pPr>
+        <w:ind w:left="2160" w:hanging="360"/>
+      </w:pPr>
+    </w:lvl>
+    <w:lvl w:ilvl="2" w:tplc="0419001B" w:tentative="1">
+      <w:start w:val="1"/>
+      <w:numFmt w:val="lowerRoman"/>
+      <w:lvlText w:val="%3."/>
+      <w:lvlJc w:val="right"/>
+      <w:pPr>
+        <w:ind w:left="2880" w:hanging="180"/>
+      </w:pPr>
+    </w:lvl>
+    <w:lvl w:ilvl="3" w:tplc="0419000F" w:tentative="1">
+      <w:start w:val="1"/>
+      <w:numFmt w:val="decimal"/>
+      <w:lvlText w:val="%4."/>
+      <w:lvlJc w:val="left"/>
+      <w:pPr>
+        <w:ind w:left="3600" w:hanging="360"/>
+      </w:pPr>
+    </w:lvl>
+    <w:lvl w:ilvl="4" w:tplc="04190019" w:tentative="1">
+      <w:start w:val="1"/>
+      <w:numFmt w:val="lowerLetter"/>
+      <w:lvlText w:val="%5."/>
+      <w:lvlJc w:val="left"/>
+      <w:pPr>
+        <w:ind w:left="4320" w:hanging="360"/>
+      </w:pPr>
+    </w:lvl>
+    <w:lvl w:ilvl="5" w:tplc="0419001B" w:tentative="1">
+      <w:start w:val="1"/>
+      <w:numFmt w:val="lowerRoman"/>
+      <w:lvlText w:val="%6."/>
+      <w:lvlJc w:val="right"/>
+      <w:pPr>
+        <w:ind w:left="5040" w:hanging="180"/>
+      </w:pPr>
+    </w:lvl>
+    <w:lvl w:ilvl="6" w:tplc="0419000F" w:tentative="1">
+      <w:start w:val="1"/>
+      <w:numFmt w:val="decimal"/>
+      <w:lvlText w:val="%7."/>
+      <w:lvlJc w:val="left"/>
+      <w:pPr>
+        <w:ind w:left="5760" w:hanging="360"/>
+      </w:pPr>
+    </w:lvl>
+    <w:lvl w:ilvl="7" w:tplc="04190019" w:tentative="1">
+      <w:start w:val="1"/>
+      <w:numFmt w:val="lowerLetter"/>
+      <w:lvlText w:val="%8."/>
+      <w:lvlJc w:val="left"/>
+      <w:pPr>
+        <w:ind w:left="6480" w:hanging="360"/>
+      </w:pPr>
+    </w:lvl>
+    <w:lvl w:ilvl="8" w:tplc="0419001B" w:tentative="1">
+      <w:start w:val="1"/>
+      <w:numFmt w:val="lowerRoman"/>
+      <w:lvlText w:val="%9."/>
+      <w:lvlJc w:val="right"/>
+      <w:pPr>
+        <w:ind w:left="7200" w:hanging="180"/>
+      </w:pPr>
+    </w:lvl>
+  </w:abstractNum>
+  <w:abstractNum w:abstractNumId="18">
+    <w:nsid w:val="6A910FFF"/>
+    <w:multiLevelType w:val="hybridMultilevel"/>
+    <w:tmpl w:val="DD5E0928"/>
+    <w:lvl w:ilvl="0" w:tplc="04190001">
+      <w:start w:val="1"/>
+      <w:numFmt w:val="bullet"/>
+      <w:lvlText w:val=""/>
+      <w:lvlJc w:val="left"/>
+      <w:pPr>
+        <w:ind w:left="1440" w:hanging="360"/>
+      </w:pPr>
+      <w:rPr>
+        <w:rFonts w:ascii="Symbol" w:hAnsi="Symbol" w:hint="default"/>
+      </w:rPr>
+    </w:lvl>
+    <w:lvl w:ilvl="1" w:tplc="04190003">
+      <w:start w:val="1"/>
+      <w:numFmt w:val="bullet"/>
+      <w:lvlText w:val="o"/>
+      <w:lvlJc w:val="left"/>
+      <w:pPr>
+        <w:ind w:left="2160" w:hanging="360"/>
+      </w:pPr>
+      <w:rPr>
+        <w:rFonts w:ascii="Courier New" w:hAnsi="Courier New" w:cs="Courier New" w:hint="default"/>
+      </w:rPr>
+    </w:lvl>
+    <w:lvl w:ilvl="2" w:tplc="04190005" w:tentative="1">
+      <w:start w:val="1"/>
+      <w:numFmt w:val="bullet"/>
+      <w:lvlText w:val=""/>
+      <w:lvlJc w:val="left"/>
+      <w:pPr>
+        <w:ind w:left="2880" w:hanging="360"/>
+      </w:pPr>
+      <w:rPr>
+        <w:rFonts w:ascii="Wingdings" w:hAnsi="Wingdings" w:hint="default"/>
+      </w:rPr>
+    </w:lvl>
+    <w:lvl w:ilvl="3" w:tplc="04190001" w:tentative="1">
+      <w:start w:val="1"/>
+      <w:numFmt w:val="bullet"/>
+      <w:lvlText w:val=""/>
+      <w:lvlJc w:val="left"/>
+      <w:pPr>
+        <w:ind w:left="3600" w:hanging="360"/>
+      </w:pPr>
+      <w:rPr>
+        <w:rFonts w:ascii="Symbol" w:hAnsi="Symbol" w:hint="default"/>
+      </w:rPr>
+    </w:lvl>
+    <w:lvl w:ilvl="4" w:tplc="04190003" w:tentative="1">
+      <w:start w:val="1"/>
+      <w:numFmt w:val="bullet"/>
+      <w:lvlText w:val="o"/>
+      <w:lvlJc w:val="left"/>
+      <w:pPr>
+        <w:ind w:left="4320" w:hanging="360"/>
+      </w:pPr>
+      <w:rPr>
+        <w:rFonts w:ascii="Courier New" w:hAnsi="Courier New" w:cs="Courier New" w:hint="default"/>
+      </w:rPr>
+    </w:lvl>
+    <w:lvl w:ilvl="5" w:tplc="04190005" w:tentative="1">
+      <w:start w:val="1"/>
+      <w:numFmt w:val="bullet"/>
+      <w:lvlText w:val=""/>
+      <w:lvlJc w:val="left"/>
+      <w:pPr>
+        <w:ind w:left="5040" w:hanging="360"/>
+      </w:pPr>
+      <w:rPr>
+        <w:rFonts w:ascii="Wingdings" w:hAnsi="Wingdings" w:hint="default"/>
+      </w:rPr>
+    </w:lvl>
+    <w:lvl w:ilvl="6" w:tplc="04190001" w:tentative="1">
+      <w:start w:val="1"/>
+      <w:numFmt w:val="bullet"/>
+      <w:lvlText w:val=""/>
+      <w:lvlJc w:val="left"/>
+      <w:pPr>
+        <w:ind w:left="5760" w:hanging="360"/>
+      </w:pPr>
+      <w:rPr>
+        <w:rFonts w:ascii="Symbol" w:hAnsi="Symbol" w:hint="default"/>
+      </w:rPr>
+    </w:lvl>
+    <w:lvl w:ilvl="7" w:tplc="04190003" w:tentative="1">
+      <w:start w:val="1"/>
+      <w:numFmt w:val="bullet"/>
+      <w:lvlText w:val="o"/>
+      <w:lvlJc w:val="left"/>
+      <w:pPr>
+        <w:ind w:left="6480" w:hanging="360"/>
+      </w:pPr>
+      <w:rPr>
+        <w:rFonts w:ascii="Courier New" w:hAnsi="Courier New" w:cs="Courier New" w:hint="default"/>
+      </w:rPr>
+    </w:lvl>
+    <w:lvl w:ilvl="8" w:tplc="04190005" w:tentative="1">
+      <w:start w:val="1"/>
+      <w:numFmt w:val="bullet"/>
+      <w:lvlText w:val=""/>
+      <w:lvlJc w:val="left"/>
+      <w:pPr>
+        <w:ind w:left="7200" w:hanging="360"/>
+      </w:pPr>
+      <w:rPr>
+        <w:rFonts w:ascii="Wingdings" w:hAnsi="Wingdings" w:hint="default"/>
+      </w:rPr>
+    </w:lvl>
+  </w:abstractNum>
+  <w:abstractNum w:abstractNumId="19">
     <w:nsid w:val="6D65049D"/>
     <w:multiLevelType w:val="hybridMultilevel"/>
     <w:tmpl w:val="9C142B0A"/>
@@ -26950,7 +29091,7 @@
       </w:rPr>
     </w:lvl>
   </w:abstractNum>
-  <w:abstractNum w:abstractNumId="15">
+  <w:abstractNum w:abstractNumId="20">
     <w:nsid w:val="6EEE7C29"/>
     <w:multiLevelType w:val="hybridMultilevel"/>
     <w:tmpl w:val="1FEE4684"/>
@@ -27063,40 +29204,40 @@
     </w:lvl>
   </w:abstractNum>
   <w:num w:numId="1">
-    <w:abstractNumId w:val="9"/>
+    <w:abstractNumId w:val="10"/>
   </w:num>
   <w:num w:numId="2">
-    <w:abstractNumId w:val="10"/>
+    <w:abstractNumId w:val="11"/>
   </w:num>
   <w:num w:numId="3">
-    <w:abstractNumId w:val="4"/>
+    <w:abstractNumId w:val="5"/>
   </w:num>
   <w:num w:numId="4">
-    <w:abstractNumId w:val="13"/>
+    <w:abstractNumId w:val="16"/>
   </w:num>
   <w:num w:numId="5">
-    <w:abstractNumId w:val="5"/>
+    <w:abstractNumId w:val="6"/>
   </w:num>
   <w:num w:numId="6">
-    <w:abstractNumId w:val="14"/>
+    <w:abstractNumId w:val="19"/>
   </w:num>
   <w:num w:numId="7">
-    <w:abstractNumId w:val="7"/>
+    <w:abstractNumId w:val="8"/>
   </w:num>
   <w:num w:numId="8">
-    <w:abstractNumId w:val="6"/>
+    <w:abstractNumId w:val="7"/>
   </w:num>
   <w:num w:numId="9">
     <w:abstractNumId w:val="0"/>
   </w:num>
   <w:num w:numId="10">
-    <w:abstractNumId w:val="11"/>
+    <w:abstractNumId w:val="13"/>
   </w:num>
   <w:num w:numId="11">
     <w:abstractNumId w:val="1"/>
   </w:num>
   <w:num w:numId="12">
-    <w:abstractNumId w:val="15"/>
+    <w:abstractNumId w:val="20"/>
   </w:num>
   <w:num w:numId="13">
     <w:abstractNumId w:val="2"/>
@@ -27105,10 +29246,25 @@
     <w:abstractNumId w:val="3"/>
   </w:num>
   <w:num w:numId="15">
-    <w:abstractNumId w:val="8"/>
+    <w:abstractNumId w:val="9"/>
   </w:num>
   <w:num w:numId="16">
+    <w:abstractNumId w:val="14"/>
+  </w:num>
+  <w:num w:numId="17">
     <w:abstractNumId w:val="12"/>
+  </w:num>
+  <w:num w:numId="18">
+    <w:abstractNumId w:val="15"/>
+  </w:num>
+  <w:num w:numId="19">
+    <w:abstractNumId w:val="4"/>
+  </w:num>
+  <w:num w:numId="20">
+    <w:abstractNumId w:val="17"/>
+  </w:num>
+  <w:num w:numId="21">
+    <w:abstractNumId w:val="18"/>
   </w:num>
 </w:numbering>
 </file>
@@ -27390,6 +29546,7 @@
   <w:style w:type="character" w:default="1" w:styleId="a0">
     <w:name w:val="Default Paragraph Font"/>
     <w:uiPriority w:val="1"/>
+    <w:semiHidden/>
     <w:unhideWhenUsed/>
   </w:style>
   <w:style w:type="table" w:default="1" w:styleId="a1">
@@ -28433,7 +30590,7 @@
 </file>
 
 <file path=customXml/itemProps1.xml><?xml version="1.0" encoding="utf-8"?>
-<ds:datastoreItem xmlns:ds="http://schemas.openxmlformats.org/officeDocument/2006/customXml" ds:itemID="{94CE020A-E69F-4330-A479-A87E626AB209}">
+<ds:datastoreItem xmlns:ds="http://schemas.openxmlformats.org/officeDocument/2006/customXml" ds:itemID="{4C0092C4-6BD2-4B59-9C94-5971A450C754}">
   <ds:schemaRefs>
     <ds:schemaRef ds:uri="http://schemas.openxmlformats.org/officeDocument/2006/bibliography"/>
   </ds:schemaRefs>
